--- a/Progress Documents/Virtual Classroom Dashboard Research Jan_Feb.docx
+++ b/Progress Documents/Virtual Classroom Dashboard Research Jan_Feb.docx
@@ -172,7 +172,27 @@
           <w:sz w:val="24"/>
           <w:szCs w:val="24"/>
         </w:rPr>
-        <w:t xml:space="preserve"> 1 hour(s) down</w:t>
+        <w:t xml:space="preserve"> </w:t>
+      </w:r>
+      <w:r>
+        <w:rPr>
+          <w:rFonts w:ascii="Arial" w:hAnsi="Arial" w:cs="Arial"/>
+          <w:b/>
+          <w:bCs/>
+          <w:sz w:val="24"/>
+          <w:szCs w:val="24"/>
+        </w:rPr>
+        <w:t>2</w:t>
+      </w:r>
+      <w:r>
+        <w:rPr>
+          <w:rFonts w:ascii="Arial" w:hAnsi="Arial" w:cs="Arial"/>
+          <w:b/>
+          <w:bCs/>
+          <w:sz w:val="24"/>
+          <w:szCs w:val="24"/>
+        </w:rPr>
+        <w:t xml:space="preserve"> hour(s) down</w:t>
       </w:r>
     </w:p>
     <w:p>
@@ -645,11 +665,305 @@
     <w:p>
       <w:pPr>
         <w:pStyle w:val="ListParagraph"/>
-        <w:ind w:left="1440"/>
-        <w:rPr>
-          <w:rFonts w:ascii="Arial" w:hAnsi="Arial" w:cs="Arial"/>
-        </w:rPr>
-      </w:pPr>
+        <w:rPr>
+          <w:rFonts w:ascii="Arial" w:hAnsi="Arial" w:cs="Arial"/>
+          <w:b/>
+          <w:bCs/>
+          <w:sz w:val="20"/>
+          <w:szCs w:val="20"/>
+        </w:rPr>
+      </w:pPr>
+      <w:r>
+        <w:rPr>
+          <w:rFonts w:ascii="Arial" w:hAnsi="Arial" w:cs="Arial"/>
+          <w:b/>
+          <w:bCs/>
+          <w:sz w:val="24"/>
+          <w:szCs w:val="24"/>
+        </w:rPr>
+        <w:t>AWS vs Azure hosting:</w:t>
+      </w:r>
+      <w:r>
+        <w:rPr>
+          <w:rFonts w:ascii="Arial" w:hAnsi="Arial" w:cs="Arial"/>
+          <w:b/>
+          <w:bCs/>
+          <w:sz w:val="24"/>
+          <w:szCs w:val="24"/>
+        </w:rPr>
+        <w:t xml:space="preserve"> </w:t>
+      </w:r>
+      <w:hyperlink r:id="rId11" w:history="1">
+        <w:r>
+          <w:rPr>
+            <w:rStyle w:val="Hyperlink"/>
+            <w:rFonts w:ascii="Arial" w:hAnsi="Arial" w:cs="Arial"/>
+            <w:b/>
+            <w:bCs/>
+            <w:sz w:val="20"/>
+            <w:szCs w:val="20"/>
+          </w:rPr>
+          <w:t>https://stackify.com/azure-vs-aws-comparison/</w:t>
+        </w:r>
+      </w:hyperlink>
+      <w:r>
+        <w:rPr>
+          <w:rFonts w:ascii="Arial" w:hAnsi="Arial" w:cs="Arial"/>
+          <w:b/>
+          <w:bCs/>
+          <w:sz w:val="20"/>
+          <w:szCs w:val="20"/>
+        </w:rPr>
+        <w:t xml:space="preserve"> &amp; </w:t>
+      </w:r>
+      <w:hyperlink r:id="rId12" w:history="1">
+        <w:r>
+          <w:rPr>
+            <w:rStyle w:val="Hyperlink"/>
+            <w:rFonts w:ascii="Arial" w:hAnsi="Arial" w:cs="Arial"/>
+            <w:b/>
+            <w:bCs/>
+            <w:sz w:val="20"/>
+            <w:szCs w:val="20"/>
+          </w:rPr>
+          <w:t>https://insanelab.com/blog/web-development/microsoft-azure-vs-amazon-web-services/</w:t>
+        </w:r>
+      </w:hyperlink>
+    </w:p>
+    <w:p>
+      <w:pPr>
+        <w:pStyle w:val="ListParagraph"/>
+        <w:rPr>
+          <w:rFonts w:ascii="Arial" w:hAnsi="Arial" w:cs="Arial"/>
+          <w:b/>
+          <w:bCs/>
+          <w:sz w:val="20"/>
+          <w:szCs w:val="20"/>
+        </w:rPr>
+      </w:pPr>
+    </w:p>
+    <w:p>
+      <w:pPr>
+        <w:pStyle w:val="ListParagraph"/>
+        <w:numPr>
+          <w:ilvl w:val="0"/>
+          <w:numId w:val="2"/>
+        </w:numPr>
+        <w:rPr>
+          <w:rFonts w:ascii="Arial" w:hAnsi="Arial" w:cs="Arial"/>
+          <w:b/>
+          <w:bCs/>
+          <w:sz w:val="24"/>
+          <w:szCs w:val="24"/>
+        </w:rPr>
+      </w:pPr>
+      <w:r>
+        <w:rPr>
+          <w:rFonts w:ascii="Arial" w:hAnsi="Arial" w:cs="Arial"/>
+        </w:rPr>
+        <w:t>AWS categorizations: content delivery and storage, compute, networking, and database.</w:t>
+      </w:r>
+    </w:p>
+    <w:p>
+      <w:pPr>
+        <w:pStyle w:val="ListParagraph"/>
+        <w:numPr>
+          <w:ilvl w:val="0"/>
+          <w:numId w:val="2"/>
+        </w:numPr>
+        <w:rPr>
+          <w:rFonts w:ascii="Arial" w:hAnsi="Arial" w:cs="Arial"/>
+          <w:b/>
+          <w:bCs/>
+          <w:sz w:val="24"/>
+          <w:szCs w:val="24"/>
+        </w:rPr>
+      </w:pPr>
+      <w:r>
+        <w:rPr>
+          <w:rFonts w:ascii="Arial" w:hAnsi="Arial" w:cs="Arial"/>
+        </w:rPr>
+        <w:lastRenderedPageBreak/>
+        <w:t>Azure categorizations: data management and databases, compute, networking, and performance.</w:t>
+      </w:r>
+    </w:p>
+    <w:p>
+      <w:pPr>
+        <w:pStyle w:val="ListParagraph"/>
+        <w:numPr>
+          <w:ilvl w:val="0"/>
+          <w:numId w:val="2"/>
+        </w:numPr>
+        <w:rPr>
+          <w:rFonts w:ascii="Arial" w:hAnsi="Arial" w:cs="Arial"/>
+          <w:b/>
+          <w:bCs/>
+          <w:sz w:val="24"/>
+          <w:szCs w:val="24"/>
+        </w:rPr>
+      </w:pPr>
+      <w:r>
+        <w:rPr>
+          <w:rFonts w:ascii="Arial" w:hAnsi="Arial" w:cs="Arial"/>
+        </w:rPr>
+        <w:t>Amazon includes identity and security services such as key storage and active directory.</w:t>
+      </w:r>
+    </w:p>
+    <w:p>
+      <w:pPr>
+        <w:pStyle w:val="ListParagraph"/>
+        <w:numPr>
+          <w:ilvl w:val="0"/>
+          <w:numId w:val="2"/>
+        </w:numPr>
+        <w:rPr>
+          <w:rFonts w:ascii="Arial" w:hAnsi="Arial" w:cs="Arial"/>
+          <w:b/>
+          <w:bCs/>
+          <w:sz w:val="24"/>
+          <w:szCs w:val="24"/>
+        </w:rPr>
+      </w:pPr>
+      <w:r>
+        <w:rPr>
+          <w:rFonts w:ascii="Arial" w:hAnsi="Arial" w:cs="Arial"/>
+        </w:rPr>
+        <w:t>Amazon also includes AWS Config, Cloudtrail, and Cloudwatch.</w:t>
+      </w:r>
+    </w:p>
+    <w:p>
+      <w:pPr>
+        <w:pStyle w:val="ListParagraph"/>
+        <w:numPr>
+          <w:ilvl w:val="0"/>
+          <w:numId w:val="2"/>
+        </w:numPr>
+        <w:rPr>
+          <w:rFonts w:ascii="Arial" w:hAnsi="Arial" w:cs="Arial"/>
+          <w:b/>
+          <w:bCs/>
+          <w:sz w:val="24"/>
+          <w:szCs w:val="24"/>
+        </w:rPr>
+      </w:pPr>
+      <w:r>
+        <w:rPr>
+          <w:rFonts w:ascii="Arial" w:hAnsi="Arial" w:cs="Arial"/>
+        </w:rPr>
+        <w:t>Azure includes security and management tools such as Active Directory, Azure Active Directory, Multi-Factor Auth, and Azure monitoring and performance tweaks.</w:t>
+      </w:r>
+    </w:p>
+    <w:p>
+      <w:pPr>
+        <w:pStyle w:val="ListParagraph"/>
+        <w:numPr>
+          <w:ilvl w:val="0"/>
+          <w:numId w:val="2"/>
+        </w:numPr>
+        <w:rPr>
+          <w:rFonts w:ascii="Arial" w:hAnsi="Arial" w:cs="Arial"/>
+          <w:b/>
+          <w:bCs/>
+          <w:sz w:val="24"/>
+          <w:szCs w:val="24"/>
+        </w:rPr>
+      </w:pPr>
+      <w:r>
+        <w:rPr>
+          <w:rFonts w:ascii="Arial" w:hAnsi="Arial" w:cs="Arial"/>
+        </w:rPr>
+        <w:t xml:space="preserve">Azure offers an easy-to-use Hybrid clouds and substantial support. </w:t>
+      </w:r>
+    </w:p>
+    <w:p>
+      <w:pPr>
+        <w:pStyle w:val="ListParagraph"/>
+        <w:numPr>
+          <w:ilvl w:val="0"/>
+          <w:numId w:val="2"/>
+        </w:numPr>
+        <w:rPr>
+          <w:rFonts w:ascii="Arial" w:hAnsi="Arial" w:cs="Arial"/>
+          <w:b/>
+          <w:bCs/>
+          <w:sz w:val="24"/>
+          <w:szCs w:val="24"/>
+        </w:rPr>
+      </w:pPr>
+      <w:r>
+        <w:rPr>
+          <w:rFonts w:ascii="Arial" w:hAnsi="Arial" w:cs="Arial"/>
+        </w:rPr>
+        <w:t>Azure: Windows Server, SQL Server, Exchange, etc..</w:t>
+      </w:r>
+    </w:p>
+    <w:p>
+      <w:pPr>
+        <w:pStyle w:val="ListParagraph"/>
+        <w:numPr>
+          <w:ilvl w:val="0"/>
+          <w:numId w:val="2"/>
+        </w:numPr>
+        <w:rPr>
+          <w:rFonts w:ascii="Arial" w:hAnsi="Arial" w:cs="Arial"/>
+          <w:b/>
+          <w:bCs/>
+          <w:sz w:val="24"/>
+          <w:szCs w:val="24"/>
+        </w:rPr>
+      </w:pPr>
+      <w:r>
+        <w:rPr>
+          <w:rFonts w:ascii="Arial" w:hAnsi="Arial" w:cs="Arial"/>
+        </w:rPr>
+        <w:t>Azure makes simple deployment for .Net apps.</w:t>
+      </w:r>
+    </w:p>
+    <w:p>
+      <w:pPr>
+        <w:pStyle w:val="ListParagraph"/>
+        <w:numPr>
+          <w:ilvl w:val="0"/>
+          <w:numId w:val="2"/>
+        </w:numPr>
+        <w:rPr>
+          <w:rFonts w:ascii="Arial" w:hAnsi="Arial" w:cs="Arial"/>
+          <w:b/>
+          <w:bCs/>
+          <w:sz w:val="24"/>
+          <w:szCs w:val="24"/>
+        </w:rPr>
+      </w:pPr>
+      <w:r>
+        <w:rPr>
+          <w:rFonts w:ascii="Arial" w:hAnsi="Arial" w:cs="Arial"/>
+        </w:rPr>
+        <w:t xml:space="preserve">AWS is great for .Net as well but only if a certain AWS feature is needed. </w:t>
+      </w:r>
+    </w:p>
+    <w:p>
+      <w:pPr>
+        <w:pStyle w:val="ListParagraph"/>
+        <w:numPr>
+          <w:ilvl w:val="0"/>
+          <w:numId w:val="2"/>
+        </w:numPr>
+        <w:rPr>
+          <w:rFonts w:ascii="Arial" w:hAnsi="Arial" w:cs="Arial"/>
+          <w:b/>
+          <w:bCs/>
+          <w:sz w:val="24"/>
+          <w:szCs w:val="24"/>
+          <w:highlight w:val="yellow"/>
+        </w:rPr>
+      </w:pPr>
+      <w:r>
+        <w:rPr>
+          <w:rFonts w:ascii="Arial" w:hAnsi="Arial" w:cs="Arial"/>
+          <w:highlight w:val="yellow"/>
+        </w:rPr>
+        <w:t>Since .NET is easier to integrate with Azure prob best to use Azure.</w:t>
+      </w:r>
     </w:p>
     <w:p>
       <w:pPr>
@@ -681,6 +995,123 @@
 <file path=word/numbering.xml><?xml version="1.0" encoding="utf-8"?>
 <w:numbering xmlns:wpc="http://schemas.microsoft.com/office/word/2010/wordprocessingCanvas" xmlns:cx="http://schemas.microsoft.com/office/drawing/2014/chartex" xmlns:cx1="http://schemas.microsoft.com/office/drawing/2015/9/8/chartex" xmlns:cx2="http://schemas.microsoft.com/office/drawing/2015/10/21/chartex" xmlns:cx3="http://schemas.microsoft.com/office/drawing/2016/5/9/chartex" xmlns:cx4="http://schemas.microsoft.com/office/drawing/2016/5/10/chartex" xmlns:cx5="http://schemas.microsoft.com/office/drawing/2016/5/11/chartex" xmlns:cx6="http://schemas.microsoft.com/office/drawing/2016/5/12/chartex" xmlns:cx7="http://schemas.microsoft.com/office/drawing/2016/5/13/chartex" xmlns:cx8="http://schemas.microsoft.com/office/drawing/2016/5/14/chartex" xmlns:mc="http://schemas.openxmlformats.org/markup-compatibility/2006" xmlns:aink="http://schemas.microsoft.com/office/drawing/2016/ink" xmlns:am3d="http://schemas.microsoft.com/office/drawing/2017/model3d" xmlns:o="urn:schemas-microsoft-com:office:office" xmlns:r="http://schemas.openxmlformats.org/officeDocument/2006/relationships" xmlns:m="http://schemas.openxmlformats.org/officeDocument/2006/math" xmlns:v="urn:schemas-microsoft-com:vml" xmlns:wp14="http://schemas.microsoft.com/office/word/2010/wordprocessingDrawing" xmlns:wp="http://schemas.openxmlformats.org/drawingml/2006/wordprocessingDrawing" xmlns:w10="urn:schemas-microsoft-com:office:word" xmlns:w="http://schemas.openxmlformats.org/wordprocessingml/2006/main" xmlns:w14="http://schemas.microsoft.com/office/word/2010/wordml" xmlns:w15="http://schemas.microsoft.com/office/word/2012/wordml" xmlns:w16cex="http://schemas.microsoft.com/office/word/2018/wordml/cex" xmlns:w16cid="http://schemas.microsoft.com/office/word/2016/wordml/cid" xmlns:w16="http://schemas.microsoft.com/office/word/2018/wordml" xmlns:w16se="http://schemas.microsoft.com/office/word/2015/wordml/symex" xmlns:wpg="http://schemas.microsoft.com/office/word/2010/wordprocessingGroup" xmlns:wpi="http://schemas.microsoft.com/office/word/2010/wordprocessingInk" xmlns:wne="http://schemas.microsoft.com/office/word/2006/wordml" xmlns:wps="http://schemas.microsoft.com/office/word/2010/wordprocessingShape" mc:Ignorable="w14 w15 w16se w16cid w16 w16cex wp14">
   <w:abstractNum w:abstractNumId="0" w15:restartNumberingAfterBreak="0">
+    <w:nsid w:val="15854831"/>
+    <w:multiLevelType w:val="hybridMultilevel"/>
+    <w:tmpl w:val="0CCAEEDA"/>
+    <w:lvl w:ilvl="0" w:tplc="EABEFB74">
+      <w:start w:val="1"/>
+      <w:numFmt w:val="bullet"/>
+      <w:lvlText w:val=""/>
+      <w:lvlJc w:val="left"/>
+      <w:pPr>
+        <w:ind w:left="1440" w:hanging="360"/>
+      </w:pPr>
+      <w:rPr>
+        <w:rFonts w:ascii="Symbol" w:hAnsi="Symbol" w:hint="default"/>
+        <w:b w:val="0"/>
+        <w:bCs/>
+        <w:sz w:val="22"/>
+        <w:szCs w:val="22"/>
+      </w:rPr>
+    </w:lvl>
+    <w:lvl w:ilvl="1" w:tplc="04090003" w:tentative="1">
+      <w:start w:val="1"/>
+      <w:numFmt w:val="bullet"/>
+      <w:lvlText w:val="o"/>
+      <w:lvlJc w:val="left"/>
+      <w:pPr>
+        <w:ind w:left="2160" w:hanging="360"/>
+      </w:pPr>
+      <w:rPr>
+        <w:rFonts w:ascii="Courier New" w:hAnsi="Courier New" w:cs="Courier New" w:hint="default"/>
+      </w:rPr>
+    </w:lvl>
+    <w:lvl w:ilvl="2" w:tplc="04090005" w:tentative="1">
+      <w:start w:val="1"/>
+      <w:numFmt w:val="bullet"/>
+      <w:lvlText w:val=""/>
+      <w:lvlJc w:val="left"/>
+      <w:pPr>
+        <w:ind w:left="2880" w:hanging="360"/>
+      </w:pPr>
+      <w:rPr>
+        <w:rFonts w:ascii="Wingdings" w:hAnsi="Wingdings" w:hint="default"/>
+      </w:rPr>
+    </w:lvl>
+    <w:lvl w:ilvl="3" w:tplc="04090001" w:tentative="1">
+      <w:start w:val="1"/>
+      <w:numFmt w:val="bullet"/>
+      <w:lvlText w:val=""/>
+      <w:lvlJc w:val="left"/>
+      <w:pPr>
+        <w:ind w:left="3600" w:hanging="360"/>
+      </w:pPr>
+      <w:rPr>
+        <w:rFonts w:ascii="Symbol" w:hAnsi="Symbol" w:hint="default"/>
+      </w:rPr>
+    </w:lvl>
+    <w:lvl w:ilvl="4" w:tplc="04090003" w:tentative="1">
+      <w:start w:val="1"/>
+      <w:numFmt w:val="bullet"/>
+      <w:lvlText w:val="o"/>
+      <w:lvlJc w:val="left"/>
+      <w:pPr>
+        <w:ind w:left="4320" w:hanging="360"/>
+      </w:pPr>
+      <w:rPr>
+        <w:rFonts w:ascii="Courier New" w:hAnsi="Courier New" w:cs="Courier New" w:hint="default"/>
+      </w:rPr>
+    </w:lvl>
+    <w:lvl w:ilvl="5" w:tplc="04090005" w:tentative="1">
+      <w:start w:val="1"/>
+      <w:numFmt w:val="bullet"/>
+      <w:lvlText w:val=""/>
+      <w:lvlJc w:val="left"/>
+      <w:pPr>
+        <w:ind w:left="5040" w:hanging="360"/>
+      </w:pPr>
+      <w:rPr>
+        <w:rFonts w:ascii="Wingdings" w:hAnsi="Wingdings" w:hint="default"/>
+      </w:rPr>
+    </w:lvl>
+    <w:lvl w:ilvl="6" w:tplc="04090001" w:tentative="1">
+      <w:start w:val="1"/>
+      <w:numFmt w:val="bullet"/>
+      <w:lvlText w:val=""/>
+      <w:lvlJc w:val="left"/>
+      <w:pPr>
+        <w:ind w:left="5760" w:hanging="360"/>
+      </w:pPr>
+      <w:rPr>
+        <w:rFonts w:ascii="Symbol" w:hAnsi="Symbol" w:hint="default"/>
+      </w:rPr>
+    </w:lvl>
+    <w:lvl w:ilvl="7" w:tplc="04090003" w:tentative="1">
+      <w:start w:val="1"/>
+      <w:numFmt w:val="bullet"/>
+      <w:lvlText w:val="o"/>
+      <w:lvlJc w:val="left"/>
+      <w:pPr>
+        <w:ind w:left="6480" w:hanging="360"/>
+      </w:pPr>
+      <w:rPr>
+        <w:rFonts w:ascii="Courier New" w:hAnsi="Courier New" w:cs="Courier New" w:hint="default"/>
+      </w:rPr>
+    </w:lvl>
+    <w:lvl w:ilvl="8" w:tplc="04090005" w:tentative="1">
+      <w:start w:val="1"/>
+      <w:numFmt w:val="bullet"/>
+      <w:lvlText w:val=""/>
+      <w:lvlJc w:val="left"/>
+      <w:pPr>
+        <w:ind w:left="7200" w:hanging="360"/>
+      </w:pPr>
+      <w:rPr>
+        <w:rFonts w:ascii="Wingdings" w:hAnsi="Wingdings" w:hint="default"/>
+      </w:rPr>
+    </w:lvl>
+  </w:abstractNum>
+  <w:abstractNum w:abstractNumId="1" w15:restartNumberingAfterBreak="0">
     <w:nsid w:val="4E7A69CC"/>
     <w:multiLevelType w:val="hybridMultilevel"/>
     <w:tmpl w:val="2E18A93A"/>
@@ -794,6 +1225,9 @@
     </w:lvl>
   </w:abstractNum>
   <w:num w:numId="1">
+    <w:abstractNumId w:val="1"/>
+  </w:num>
+  <w:num w:numId="2">
     <w:abstractNumId w:val="0"/>
   </w:num>
 </w:numbering>
@@ -922,6 +1356,7 @@
     <w:lsdException w:name="HTML Sample" w:semiHidden="1" w:unhideWhenUsed="1"/>
     <w:lsdException w:name="HTML Typewriter" w:semiHidden="1" w:unhideWhenUsed="1"/>
     <w:lsdException w:name="HTML Variable" w:semiHidden="1" w:unhideWhenUsed="1"/>
+    <w:lsdException w:name="Normal Table" w:semiHidden="1" w:unhideWhenUsed="1"/>
     <w:lsdException w:name="annotation subject" w:semiHidden="1" w:unhideWhenUsed="1"/>
     <w:lsdException w:name="No List" w:semiHidden="1" w:unhideWhenUsed="1"/>
     <w:lsdException w:name="Outline List 1" w:semiHidden="1" w:unhideWhenUsed="1"/>
@@ -968,8 +1403,10 @@
     <w:lsdException w:name="Table Subtle 2" w:semiHidden="1" w:unhideWhenUsed="1"/>
     <w:lsdException w:name="Table Web 1" w:semiHidden="1" w:unhideWhenUsed="1"/>
     <w:lsdException w:name="Table Web 2" w:semiHidden="1" w:unhideWhenUsed="1"/>
+    <w:lsdException w:name="Table Web 3" w:semiHidden="1" w:unhideWhenUsed="1"/>
     <w:lsdException w:name="Balloon Text" w:semiHidden="1" w:unhideWhenUsed="1"/>
     <w:lsdException w:name="Table Grid" w:uiPriority="39"/>
+    <w:lsdException w:name="Table Theme" w:semiHidden="1" w:unhideWhenUsed="1"/>
     <w:lsdException w:name="Placeholder Text" w:semiHidden="1"/>
     <w:lsdException w:name="No Spacing" w:uiPriority="1" w:qFormat="1"/>
     <w:lsdException w:name="Light Shading" w:uiPriority="60"/>
@@ -1198,6 +1635,7 @@
   <w:style w:type="character" w:default="1" w:styleId="DefaultParagraphFont">
     <w:name w:val="Default Paragraph Font"/>
     <w:uiPriority w:val="1"/>
+    <w:semiHidden/>
     <w:unhideWhenUsed/>
   </w:style>
   <w:style w:type="table" w:default="1" w:styleId="TableNormal">

--- a/Progress Documents/Virtual Classroom Dashboard Research Jan_Feb.docx
+++ b/Progress Documents/Virtual Classroom Dashboard Research Jan_Feb.docx
@@ -182,7 +182,7 @@
           <w:sz w:val="24"/>
           <w:szCs w:val="24"/>
         </w:rPr>
-        <w:t>2</w:t>
+        <w:t>3</w:t>
       </w:r>
       <w:r>
         <w:rPr>
@@ -451,7 +451,35 @@
         <w:rPr>
           <w:rFonts w:ascii="Arial" w:hAnsi="Arial" w:cs="Arial"/>
         </w:rPr>
-        <w:t>Requesting user tokens need to send GET requests with a userID to  /users/{userId}/token</w:t>
+        <w:t xml:space="preserve">Requesting user tokens need to send GET requests with a </w:t>
+      </w:r>
+      <w:proofErr w:type="spellStart"/>
+      <w:r>
+        <w:rPr>
+          <w:rFonts w:ascii="Arial" w:hAnsi="Arial" w:cs="Arial"/>
+        </w:rPr>
+        <w:t>userID</w:t>
+      </w:r>
+      <w:proofErr w:type="spellEnd"/>
+      <w:r>
+        <w:rPr>
+          <w:rFonts w:ascii="Arial" w:hAnsi="Arial" w:cs="Arial"/>
+        </w:rPr>
+        <w:t xml:space="preserve"> to  /users/{</w:t>
+      </w:r>
+      <w:proofErr w:type="spellStart"/>
+      <w:r>
+        <w:rPr>
+          <w:rFonts w:ascii="Arial" w:hAnsi="Arial" w:cs="Arial"/>
+        </w:rPr>
+        <w:t>userId</w:t>
+      </w:r>
+      <w:proofErr w:type="spellEnd"/>
+      <w:r>
+        <w:rPr>
+          <w:rFonts w:ascii="Arial" w:hAnsi="Arial" w:cs="Arial"/>
+        </w:rPr>
+        <w:t>}/token</w:t>
       </w:r>
     </w:p>
     <w:p>
@@ -465,11 +493,19 @@
           <w:rFonts w:ascii="Arial" w:hAnsi="Arial" w:cs="Arial"/>
         </w:rPr>
       </w:pPr>
-      <w:r>
-        <w:rPr>
-          <w:rFonts w:ascii="Arial" w:hAnsi="Arial" w:cs="Arial"/>
-        </w:rPr>
-        <w:t xml:space="preserve">UserID is either User API or user email. </w:t>
+      <w:proofErr w:type="spellStart"/>
+      <w:r>
+        <w:rPr>
+          <w:rFonts w:ascii="Arial" w:hAnsi="Arial" w:cs="Arial"/>
+        </w:rPr>
+        <w:t>UserID</w:t>
+      </w:r>
+      <w:proofErr w:type="spellEnd"/>
+      <w:r>
+        <w:rPr>
+          <w:rFonts w:ascii="Arial" w:hAnsi="Arial" w:cs="Arial"/>
+        </w:rPr>
+        <w:t xml:space="preserve"> is either User API or user email. </w:t>
       </w:r>
     </w:p>
     <w:p>
@@ -828,7 +864,35 @@
         <w:rPr>
           <w:rFonts w:ascii="Arial" w:hAnsi="Arial" w:cs="Arial"/>
         </w:rPr>
-        <w:t>Amazon also includes AWS Config, Cloudtrail, and Cloudwatch.</w:t>
+        <w:t xml:space="preserve">Amazon also includes AWS Config, </w:t>
+      </w:r>
+      <w:proofErr w:type="spellStart"/>
+      <w:r>
+        <w:rPr>
+          <w:rFonts w:ascii="Arial" w:hAnsi="Arial" w:cs="Arial"/>
+        </w:rPr>
+        <w:t>Cloudtrail</w:t>
+      </w:r>
+      <w:proofErr w:type="spellEnd"/>
+      <w:r>
+        <w:rPr>
+          <w:rFonts w:ascii="Arial" w:hAnsi="Arial" w:cs="Arial"/>
+        </w:rPr>
+        <w:t xml:space="preserve">, and </w:t>
+      </w:r>
+      <w:proofErr w:type="spellStart"/>
+      <w:r>
+        <w:rPr>
+          <w:rFonts w:ascii="Arial" w:hAnsi="Arial" w:cs="Arial"/>
+        </w:rPr>
+        <w:t>Cloudwatch</w:t>
+      </w:r>
+      <w:proofErr w:type="spellEnd"/>
+      <w:r>
+        <w:rPr>
+          <w:rFonts w:ascii="Arial" w:hAnsi="Arial" w:cs="Arial"/>
+        </w:rPr>
+        <w:t>.</w:t>
       </w:r>
     </w:p>
     <w:p>
@@ -967,12 +1031,764 @@
     </w:p>
     <w:p>
       <w:pPr>
-        <w:pStyle w:val="ListParagraph"/>
-        <w:ind w:left="1440"/>
-        <w:rPr>
-          <w:rFonts w:ascii="Arial" w:hAnsi="Arial" w:cs="Arial"/>
-        </w:rPr>
-      </w:pPr>
+        <w:ind w:left="720"/>
+        <w:rPr>
+          <w:rFonts w:ascii="Arial" w:hAnsi="Arial" w:cs="Arial"/>
+          <w:b/>
+          <w:bCs/>
+          <w:sz w:val="20"/>
+          <w:szCs w:val="20"/>
+        </w:rPr>
+      </w:pPr>
+      <w:r>
+        <w:rPr>
+          <w:rFonts w:ascii="Arial" w:hAnsi="Arial" w:cs="Arial"/>
+          <w:b/>
+          <w:bCs/>
+          <w:sz w:val="24"/>
+          <w:szCs w:val="24"/>
+        </w:rPr>
+        <w:t>Implementing large scale databases</w:t>
+      </w:r>
+      <w:r>
+        <w:rPr>
+          <w:rFonts w:ascii="Arial" w:hAnsi="Arial" w:cs="Arial"/>
+          <w:b/>
+          <w:bCs/>
+          <w:sz w:val="24"/>
+          <w:szCs w:val="24"/>
+        </w:rPr>
+        <w:t>:</w:t>
+      </w:r>
+      <w:r>
+        <w:rPr>
+          <w:rFonts w:ascii="Arial" w:hAnsi="Arial" w:cs="Arial"/>
+          <w:b/>
+          <w:bCs/>
+          <w:sz w:val="24"/>
+          <w:szCs w:val="24"/>
+        </w:rPr>
+        <w:t xml:space="preserve"> </w:t>
+      </w:r>
+      <w:r>
+        <w:rPr>
+          <w:rFonts w:ascii="Arial" w:hAnsi="Arial" w:cs="Arial"/>
+          <w:b/>
+          <w:bCs/>
+          <w:sz w:val="20"/>
+          <w:szCs w:val="20"/>
+        </w:rPr>
+        <w:t xml:space="preserve">LinkedIn Learning video </w:t>
+      </w:r>
+      <w:r>
+        <w:rPr>
+          <w:rFonts w:ascii="Arial" w:hAnsi="Arial" w:cs="Arial"/>
+          <w:b/>
+          <w:bCs/>
+          <w:sz w:val="20"/>
+          <w:szCs w:val="20"/>
+        </w:rPr>
+        <w:sym w:font="Wingdings" w:char="F0E0"/>
+      </w:r>
+      <w:r>
+        <w:rPr>
+          <w:rFonts w:ascii="Arial" w:hAnsi="Arial" w:cs="Arial"/>
+          <w:b/>
+          <w:bCs/>
+          <w:sz w:val="20"/>
+          <w:szCs w:val="20"/>
+        </w:rPr>
+        <w:t xml:space="preserve"> Database Foundations Core Concepts</w:t>
+      </w:r>
+      <w:r>
+        <w:rPr>
+          <w:rFonts w:ascii="Arial" w:hAnsi="Arial" w:cs="Arial"/>
+          <w:b/>
+          <w:bCs/>
+          <w:sz w:val="20"/>
+          <w:szCs w:val="20"/>
+        </w:rPr>
+        <w:t xml:space="preserve"> &amp; </w:t>
+      </w:r>
+      <w:proofErr w:type="spellStart"/>
+      <w:r>
+        <w:rPr>
+          <w:rFonts w:ascii="Arial" w:hAnsi="Arial" w:cs="Arial"/>
+          <w:b/>
+          <w:bCs/>
+          <w:sz w:val="20"/>
+          <w:szCs w:val="20"/>
+        </w:rPr>
+        <w:t>Elmasri</w:t>
+      </w:r>
+      <w:proofErr w:type="spellEnd"/>
+      <w:r>
+        <w:rPr>
+          <w:rFonts w:ascii="Arial" w:hAnsi="Arial" w:cs="Arial"/>
+          <w:b/>
+          <w:bCs/>
+          <w:sz w:val="20"/>
+          <w:szCs w:val="20"/>
+        </w:rPr>
+        <w:t xml:space="preserve">, </w:t>
+      </w:r>
+      <w:proofErr w:type="spellStart"/>
+      <w:r>
+        <w:rPr>
+          <w:rFonts w:ascii="Arial" w:hAnsi="Arial" w:cs="Arial"/>
+          <w:b/>
+          <w:bCs/>
+          <w:sz w:val="20"/>
+          <w:szCs w:val="20"/>
+        </w:rPr>
+        <w:t>Ramez</w:t>
+      </w:r>
+      <w:proofErr w:type="spellEnd"/>
+      <w:r>
+        <w:rPr>
+          <w:rFonts w:ascii="Arial" w:hAnsi="Arial" w:cs="Arial"/>
+          <w:b/>
+          <w:bCs/>
+          <w:sz w:val="20"/>
+          <w:szCs w:val="20"/>
+        </w:rPr>
+        <w:t xml:space="preserve">, and </w:t>
+      </w:r>
+      <w:proofErr w:type="spellStart"/>
+      <w:r>
+        <w:rPr>
+          <w:rFonts w:ascii="Arial" w:hAnsi="Arial" w:cs="Arial"/>
+          <w:b/>
+          <w:bCs/>
+          <w:sz w:val="20"/>
+          <w:szCs w:val="20"/>
+        </w:rPr>
+        <w:t>Shamkant</w:t>
+      </w:r>
+      <w:proofErr w:type="spellEnd"/>
+      <w:r>
+        <w:rPr>
+          <w:rFonts w:ascii="Arial" w:hAnsi="Arial" w:cs="Arial"/>
+          <w:b/>
+          <w:bCs/>
+          <w:sz w:val="20"/>
+          <w:szCs w:val="20"/>
+        </w:rPr>
+        <w:t xml:space="preserve"> </w:t>
+      </w:r>
+      <w:proofErr w:type="spellStart"/>
+      <w:r>
+        <w:rPr>
+          <w:rFonts w:ascii="Arial" w:hAnsi="Arial" w:cs="Arial"/>
+          <w:b/>
+          <w:bCs/>
+          <w:sz w:val="20"/>
+          <w:szCs w:val="20"/>
+        </w:rPr>
+        <w:t>Navathe</w:t>
+      </w:r>
+      <w:proofErr w:type="spellEnd"/>
+      <w:r>
+        <w:rPr>
+          <w:rFonts w:ascii="Arial" w:hAnsi="Arial" w:cs="Arial"/>
+          <w:b/>
+          <w:bCs/>
+          <w:sz w:val="20"/>
+          <w:szCs w:val="20"/>
+        </w:rPr>
+        <w:t xml:space="preserve">. </w:t>
+      </w:r>
+      <w:r>
+        <w:rPr>
+          <w:rFonts w:ascii="Arial" w:hAnsi="Arial" w:cs="Arial"/>
+          <w:b/>
+          <w:bCs/>
+          <w:i/>
+          <w:iCs/>
+          <w:sz w:val="20"/>
+          <w:szCs w:val="20"/>
+        </w:rPr>
+        <w:t>Fundamentals of Database Systems</w:t>
+      </w:r>
+      <w:r>
+        <w:rPr>
+          <w:rFonts w:ascii="Arial" w:hAnsi="Arial" w:cs="Arial"/>
+          <w:b/>
+          <w:bCs/>
+          <w:sz w:val="20"/>
+          <w:szCs w:val="20"/>
+        </w:rPr>
+        <w:t>. 7th ed., Pearson, 2015</w:t>
+      </w:r>
+    </w:p>
+    <w:p>
+      <w:pPr>
+        <w:pStyle w:val="ListParagraph"/>
+        <w:numPr>
+          <w:ilvl w:val="0"/>
+          <w:numId w:val="3"/>
+        </w:numPr>
+        <w:rPr>
+          <w:rFonts w:ascii="Arial" w:hAnsi="Arial" w:cs="Arial"/>
+        </w:rPr>
+      </w:pPr>
+      <w:r>
+        <w:rPr>
+          <w:rFonts w:ascii="Arial" w:hAnsi="Arial" w:cs="Arial"/>
+        </w:rPr>
+        <w:t>Databases are highly structured data files that allow data input, organization, and retrieval.</w:t>
+      </w:r>
+    </w:p>
+    <w:p>
+      <w:pPr>
+        <w:pStyle w:val="ListParagraph"/>
+        <w:numPr>
+          <w:ilvl w:val="0"/>
+          <w:numId w:val="3"/>
+        </w:numPr>
+        <w:rPr>
+          <w:rFonts w:ascii="Arial" w:hAnsi="Arial" w:cs="Arial"/>
+        </w:rPr>
+      </w:pPr>
+      <w:r>
+        <w:rPr>
+          <w:rFonts w:ascii="Arial" w:hAnsi="Arial" w:cs="Arial"/>
+        </w:rPr>
+        <w:t>We use tables for the storing, sorting, and filtering of the data.</w:t>
+      </w:r>
+    </w:p>
+    <w:p>
+      <w:pPr>
+        <w:pStyle w:val="ListParagraph"/>
+        <w:numPr>
+          <w:ilvl w:val="0"/>
+          <w:numId w:val="3"/>
+        </w:numPr>
+        <w:rPr>
+          <w:rFonts w:ascii="Arial" w:hAnsi="Arial" w:cs="Arial"/>
+        </w:rPr>
+      </w:pPr>
+      <w:r>
+        <w:rPr>
+          <w:rFonts w:ascii="Arial" w:hAnsi="Arial" w:cs="Arial"/>
+        </w:rPr>
+        <w:t>A database is just a structured data storage system</w:t>
+      </w:r>
+    </w:p>
+    <w:p>
+      <w:pPr>
+        <w:pStyle w:val="ListParagraph"/>
+        <w:numPr>
+          <w:ilvl w:val="0"/>
+          <w:numId w:val="3"/>
+        </w:numPr>
+        <w:rPr>
+          <w:rFonts w:ascii="Arial" w:hAnsi="Arial" w:cs="Arial"/>
+        </w:rPr>
+      </w:pPr>
+      <w:r>
+        <w:rPr>
+          <w:rFonts w:ascii="Arial" w:hAnsi="Arial" w:cs="Arial"/>
+        </w:rPr>
+        <w:t xml:space="preserve">DBMS </w:t>
+      </w:r>
+      <w:r>
+        <w:rPr>
+          <w:rFonts w:ascii="Arial" w:hAnsi="Arial" w:cs="Arial"/>
+        </w:rPr>
+        <w:sym w:font="Wingdings" w:char="F0E0"/>
+      </w:r>
+      <w:r>
+        <w:rPr>
+          <w:rFonts w:ascii="Arial" w:hAnsi="Arial" w:cs="Arial"/>
+        </w:rPr>
+        <w:t xml:space="preserve"> structural rules, data entry, and data protection</w:t>
+      </w:r>
+    </w:p>
+    <w:p>
+      <w:pPr>
+        <w:pStyle w:val="ListParagraph"/>
+        <w:numPr>
+          <w:ilvl w:val="0"/>
+          <w:numId w:val="3"/>
+        </w:numPr>
+        <w:rPr>
+          <w:rFonts w:ascii="Arial" w:hAnsi="Arial" w:cs="Arial"/>
+        </w:rPr>
+      </w:pPr>
+      <w:r>
+        <w:rPr>
+          <w:rFonts w:ascii="Arial" w:hAnsi="Arial" w:cs="Arial"/>
+        </w:rPr>
+        <w:t xml:space="preserve">Retrieving data </w:t>
+      </w:r>
+      <w:r>
+        <w:rPr>
+          <w:rFonts w:ascii="Arial" w:hAnsi="Arial" w:cs="Arial"/>
+        </w:rPr>
+        <w:sym w:font="Wingdings" w:char="F0E0"/>
+      </w:r>
+      <w:r>
+        <w:rPr>
+          <w:rFonts w:ascii="Arial" w:hAnsi="Arial" w:cs="Arial"/>
+        </w:rPr>
+        <w:t xml:space="preserve"> creates one or more indexes, queries data</w:t>
+      </w:r>
+    </w:p>
+    <w:p>
+      <w:pPr>
+        <w:pStyle w:val="ListParagraph"/>
+        <w:numPr>
+          <w:ilvl w:val="0"/>
+          <w:numId w:val="3"/>
+        </w:numPr>
+        <w:rPr>
+          <w:rFonts w:ascii="Arial" w:hAnsi="Arial" w:cs="Arial"/>
+        </w:rPr>
+      </w:pPr>
+      <w:r>
+        <w:rPr>
+          <w:rFonts w:ascii="Arial" w:hAnsi="Arial" w:cs="Arial"/>
+        </w:rPr>
+        <w:t xml:space="preserve">Managing Databases </w:t>
+      </w:r>
+      <w:r>
+        <w:rPr>
+          <w:rFonts w:ascii="Arial" w:hAnsi="Arial" w:cs="Arial"/>
+        </w:rPr>
+        <w:sym w:font="Wingdings" w:char="F0E0"/>
+      </w:r>
+      <w:r>
+        <w:rPr>
+          <w:rFonts w:ascii="Arial" w:hAnsi="Arial" w:cs="Arial"/>
+        </w:rPr>
+        <w:t xml:space="preserve"> DBMS supports highly structed and efficient data</w:t>
+      </w:r>
+    </w:p>
+    <w:p>
+      <w:pPr>
+        <w:pStyle w:val="ListParagraph"/>
+        <w:numPr>
+          <w:ilvl w:val="0"/>
+          <w:numId w:val="3"/>
+        </w:numPr>
+        <w:rPr>
+          <w:rFonts w:ascii="Arial" w:hAnsi="Arial" w:cs="Arial"/>
+        </w:rPr>
+      </w:pPr>
+      <w:r>
+        <w:rPr>
+          <w:rFonts w:ascii="Arial" w:hAnsi="Arial" w:cs="Arial"/>
+        </w:rPr>
+        <w:t xml:space="preserve">Flat File DB </w:t>
+      </w:r>
+      <w:r>
+        <w:rPr>
+          <w:rFonts w:ascii="Arial" w:hAnsi="Arial" w:cs="Arial"/>
+        </w:rPr>
+        <w:sym w:font="Wingdings" w:char="F0E0"/>
+      </w:r>
+      <w:r>
+        <w:rPr>
+          <w:rFonts w:ascii="Arial" w:hAnsi="Arial" w:cs="Arial"/>
+        </w:rPr>
+        <w:t xml:space="preserve"> 2-D tables, </w:t>
+      </w:r>
+      <w:r>
+        <w:rPr>
+          <w:rFonts w:ascii="Arial" w:hAnsi="Arial" w:cs="Arial"/>
+        </w:rPr>
+        <w:t>rows,</w:t>
+      </w:r>
+      <w:r>
+        <w:rPr>
+          <w:rFonts w:ascii="Arial" w:hAnsi="Arial" w:cs="Arial"/>
+        </w:rPr>
+        <w:t xml:space="preserve"> and columns, stored as delimited text files</w:t>
+      </w:r>
+    </w:p>
+    <w:p>
+      <w:pPr>
+        <w:pStyle w:val="ListParagraph"/>
+        <w:numPr>
+          <w:ilvl w:val="0"/>
+          <w:numId w:val="3"/>
+        </w:numPr>
+        <w:rPr>
+          <w:rFonts w:ascii="Arial" w:hAnsi="Arial" w:cs="Arial"/>
+        </w:rPr>
+      </w:pPr>
+      <w:r>
+        <w:rPr>
+          <w:rFonts w:ascii="Arial" w:hAnsi="Arial" w:cs="Arial"/>
+        </w:rPr>
+        <w:t xml:space="preserve">Flat File Structure </w:t>
+      </w:r>
+      <w:r>
+        <w:rPr>
+          <w:rFonts w:ascii="Arial" w:hAnsi="Arial" w:cs="Arial"/>
+        </w:rPr>
+        <w:sym w:font="Wingdings" w:char="F0E0"/>
+      </w:r>
+      <w:r>
+        <w:rPr>
+          <w:rFonts w:ascii="Arial" w:hAnsi="Arial" w:cs="Arial"/>
+        </w:rPr>
+        <w:t xml:space="preserve"> rows store records(individual items), columns store attributes.</w:t>
+      </w:r>
+    </w:p>
+    <w:p>
+      <w:pPr>
+        <w:pStyle w:val="ListParagraph"/>
+        <w:numPr>
+          <w:ilvl w:val="0"/>
+          <w:numId w:val="3"/>
+        </w:numPr>
+        <w:rPr>
+          <w:rFonts w:ascii="Arial" w:hAnsi="Arial" w:cs="Arial"/>
+        </w:rPr>
+      </w:pPr>
+      <w:r>
+        <w:rPr>
+          <w:rFonts w:ascii="Arial" w:hAnsi="Arial" w:cs="Arial"/>
+        </w:rPr>
+        <w:t>A simple data structure that follows basic organizational principles.</w:t>
+      </w:r>
+    </w:p>
+    <w:p>
+      <w:pPr>
+        <w:pStyle w:val="ListParagraph"/>
+        <w:numPr>
+          <w:ilvl w:val="0"/>
+          <w:numId w:val="3"/>
+        </w:numPr>
+        <w:rPr>
+          <w:rFonts w:ascii="Arial" w:hAnsi="Arial" w:cs="Arial"/>
+        </w:rPr>
+      </w:pPr>
+      <w:r>
+        <w:rPr>
+          <w:rFonts w:ascii="Arial" w:hAnsi="Arial" w:cs="Arial"/>
+        </w:rPr>
+        <w:t xml:space="preserve">Hierarchical Databases </w:t>
+      </w:r>
+      <w:r>
+        <w:rPr>
+          <w:rFonts w:ascii="Arial" w:hAnsi="Arial" w:cs="Arial"/>
+        </w:rPr>
+        <w:sym w:font="Wingdings" w:char="F0E0"/>
+      </w:r>
+      <w:r>
+        <w:rPr>
+          <w:rFonts w:ascii="Arial" w:hAnsi="Arial" w:cs="Arial"/>
+        </w:rPr>
+        <w:t xml:space="preserve"> consists of tables that are related by some piece of data.</w:t>
+      </w:r>
+    </w:p>
+    <w:p>
+      <w:pPr>
+        <w:pStyle w:val="ListParagraph"/>
+        <w:numPr>
+          <w:ilvl w:val="0"/>
+          <w:numId w:val="3"/>
+        </w:numPr>
+        <w:rPr>
+          <w:rFonts w:ascii="Arial" w:hAnsi="Arial" w:cs="Arial"/>
+        </w:rPr>
+      </w:pPr>
+      <w:r>
+        <w:rPr>
+          <w:rFonts w:ascii="Arial" w:hAnsi="Arial" w:cs="Arial"/>
+        </w:rPr>
+        <w:t>Limitations are when they need to display more complicated relationships.</w:t>
+      </w:r>
+    </w:p>
+    <w:p>
+      <w:pPr>
+        <w:pStyle w:val="ListParagraph"/>
+        <w:numPr>
+          <w:ilvl w:val="0"/>
+          <w:numId w:val="3"/>
+        </w:numPr>
+        <w:rPr>
+          <w:rFonts w:ascii="Arial" w:hAnsi="Arial" w:cs="Arial"/>
+        </w:rPr>
+      </w:pPr>
+      <w:r>
+        <w:rPr>
+          <w:rFonts w:ascii="Arial" w:hAnsi="Arial" w:cs="Arial"/>
+        </w:rPr>
+        <w:t xml:space="preserve">Relational Databases </w:t>
+      </w:r>
+      <w:r>
+        <w:rPr>
+          <w:rFonts w:ascii="Arial" w:hAnsi="Arial" w:cs="Arial"/>
+        </w:rPr>
+        <w:sym w:font="Wingdings" w:char="F0E0"/>
+      </w:r>
+      <w:r>
+        <w:rPr>
+          <w:rFonts w:ascii="Arial" w:hAnsi="Arial" w:cs="Arial"/>
+        </w:rPr>
+        <w:t xml:space="preserve"> No restrictions and is a combination of flat file and hierarchical databases.</w:t>
+      </w:r>
+    </w:p>
+    <w:p>
+      <w:pPr>
+        <w:pStyle w:val="ListParagraph"/>
+        <w:numPr>
+          <w:ilvl w:val="0"/>
+          <w:numId w:val="3"/>
+        </w:numPr>
+        <w:rPr>
+          <w:rFonts w:ascii="Arial" w:hAnsi="Arial" w:cs="Arial"/>
+        </w:rPr>
+      </w:pPr>
+      <w:r>
+        <w:rPr>
+          <w:rFonts w:ascii="Arial" w:hAnsi="Arial" w:cs="Arial"/>
+        </w:rPr>
+        <w:t>Uses unique identifiers keys: Primary, foreign, candidate, and super keys</w:t>
+      </w:r>
+    </w:p>
+    <w:p>
+      <w:pPr>
+        <w:pStyle w:val="ListParagraph"/>
+        <w:numPr>
+          <w:ilvl w:val="0"/>
+          <w:numId w:val="3"/>
+        </w:numPr>
+        <w:rPr>
+          <w:rFonts w:ascii="Arial" w:hAnsi="Arial" w:cs="Arial"/>
+        </w:rPr>
+      </w:pPr>
+      <w:r>
+        <w:rPr>
+          <w:rFonts w:ascii="Arial" w:hAnsi="Arial" w:cs="Arial"/>
+        </w:rPr>
+        <w:t xml:space="preserve">Foreign keys reference primary keys in another table. </w:t>
+      </w:r>
+    </w:p>
+    <w:p>
+      <w:pPr>
+        <w:pStyle w:val="ListParagraph"/>
+        <w:numPr>
+          <w:ilvl w:val="0"/>
+          <w:numId w:val="3"/>
+        </w:numPr>
+        <w:rPr>
+          <w:rFonts w:ascii="Arial" w:hAnsi="Arial" w:cs="Arial"/>
+        </w:rPr>
+      </w:pPr>
+      <w:r>
+        <w:rPr>
+          <w:rFonts w:ascii="Arial" w:hAnsi="Arial" w:cs="Arial"/>
+        </w:rPr>
+        <w:t>Database Fundamentals</w:t>
+      </w:r>
+      <w:r>
+        <w:rPr>
+          <w:rFonts w:ascii="Arial" w:hAnsi="Arial" w:cs="Arial"/>
+        </w:rPr>
+        <w:sym w:font="Wingdings" w:char="F0E0"/>
+      </w:r>
+      <w:r>
+        <w:rPr>
+          <w:rFonts w:ascii="Arial" w:hAnsi="Arial" w:cs="Arial"/>
+        </w:rPr>
+        <w:t xml:space="preserve"> data types (Consistent data is entered): an attribute must only have a single data type, Constraints(no dup values, rules, default values, NULL values, </w:t>
+      </w:r>
+      <w:proofErr w:type="spellStart"/>
+      <w:r>
+        <w:rPr>
+          <w:rFonts w:ascii="Arial" w:hAnsi="Arial" w:cs="Arial"/>
+        </w:rPr>
+        <w:t>etc</w:t>
+      </w:r>
+      <w:proofErr w:type="spellEnd"/>
+      <w:r>
+        <w:rPr>
+          <w:rFonts w:ascii="Arial" w:hAnsi="Arial" w:cs="Arial"/>
+        </w:rPr>
+        <w:t xml:space="preserve">) What are the rules of the data, Referential Integrity </w:t>
+      </w:r>
+      <w:r>
+        <w:rPr>
+          <w:rFonts w:ascii="Arial" w:hAnsi="Arial" w:cs="Arial"/>
+        </w:rPr>
+        <w:sym w:font="Wingdings" w:char="F0E0"/>
+      </w:r>
+      <w:r>
+        <w:rPr>
+          <w:rFonts w:ascii="Arial" w:hAnsi="Arial" w:cs="Arial"/>
+        </w:rPr>
+        <w:t xml:space="preserve"> Ensures the validity and completeness of the data, </w:t>
+      </w:r>
+      <w:r>
+        <w:rPr>
+          <w:rFonts w:ascii="Arial" w:hAnsi="Arial" w:cs="Arial"/>
+        </w:rPr>
+        <w:t xml:space="preserve">SQL </w:t>
+      </w:r>
+      <w:r>
+        <w:rPr>
+          <w:rFonts w:ascii="Arial" w:hAnsi="Arial" w:cs="Arial"/>
+        </w:rPr>
+        <w:sym w:font="Wingdings" w:char="F0E0"/>
+      </w:r>
+      <w:r>
+        <w:rPr>
+          <w:rFonts w:ascii="Arial" w:hAnsi="Arial" w:cs="Arial"/>
+        </w:rPr>
+        <w:t xml:space="preserve"> language that is used to create structures, update, modify, delete data</w:t>
+      </w:r>
+    </w:p>
+    <w:p>
+      <w:pPr>
+        <w:pStyle w:val="ListParagraph"/>
+        <w:numPr>
+          <w:ilvl w:val="0"/>
+          <w:numId w:val="3"/>
+        </w:numPr>
+        <w:rPr>
+          <w:rFonts w:ascii="Arial" w:hAnsi="Arial" w:cs="Arial"/>
+        </w:rPr>
+      </w:pPr>
+      <w:r>
+        <w:rPr>
+          <w:rFonts w:ascii="Arial" w:hAnsi="Arial" w:cs="Arial"/>
+        </w:rPr>
+        <w:t>Microsoft uses T-SQL which is just their version of SQL</w:t>
+      </w:r>
+    </w:p>
+    <w:p>
+      <w:pPr>
+        <w:pStyle w:val="ListParagraph"/>
+        <w:numPr>
+          <w:ilvl w:val="0"/>
+          <w:numId w:val="3"/>
+        </w:numPr>
+        <w:rPr>
+          <w:rFonts w:ascii="Arial" w:hAnsi="Arial" w:cs="Arial"/>
+        </w:rPr>
+      </w:pPr>
+      <w:r>
+        <w:rPr>
+          <w:rFonts w:ascii="Arial" w:hAnsi="Arial" w:cs="Arial"/>
+        </w:rPr>
+        <w:t xml:space="preserve">Database Server </w:t>
+      </w:r>
+      <w:r>
+        <w:rPr>
+          <w:rFonts w:ascii="Arial" w:hAnsi="Arial" w:cs="Arial"/>
+        </w:rPr>
+        <w:sym w:font="Wingdings" w:char="F0E0"/>
+      </w:r>
+      <w:r>
+        <w:rPr>
+          <w:rFonts w:ascii="Arial" w:hAnsi="Arial" w:cs="Arial"/>
+        </w:rPr>
+        <w:t xml:space="preserve"> dedicated or virtual machine</w:t>
+      </w:r>
+    </w:p>
+    <w:p>
+      <w:pPr>
+        <w:pStyle w:val="ListParagraph"/>
+        <w:numPr>
+          <w:ilvl w:val="0"/>
+          <w:numId w:val="3"/>
+        </w:numPr>
+        <w:rPr>
+          <w:rFonts w:ascii="Arial" w:hAnsi="Arial" w:cs="Arial"/>
+        </w:rPr>
+      </w:pPr>
+      <w:r>
+        <w:rPr>
+          <w:rFonts w:ascii="Arial" w:hAnsi="Arial" w:cs="Arial"/>
+        </w:rPr>
+        <w:t>Users log in over a network and commands are used remotely, processed, and the results are returned by the DBMS</w:t>
+      </w:r>
+    </w:p>
+    <w:p>
+      <w:pPr>
+        <w:pStyle w:val="ListParagraph"/>
+        <w:numPr>
+          <w:ilvl w:val="0"/>
+          <w:numId w:val="3"/>
+        </w:numPr>
+        <w:rPr>
+          <w:rFonts w:ascii="Arial" w:hAnsi="Arial" w:cs="Arial"/>
+        </w:rPr>
+      </w:pPr>
+      <w:r>
+        <w:rPr>
+          <w:rFonts w:ascii="Arial" w:hAnsi="Arial" w:cs="Arial"/>
+        </w:rPr>
+        <w:lastRenderedPageBreak/>
+        <w:t xml:space="preserve">Server Hardware </w:t>
+      </w:r>
+      <w:r>
+        <w:rPr>
+          <w:rFonts w:ascii="Arial" w:hAnsi="Arial" w:cs="Arial"/>
+        </w:rPr>
+        <w:sym w:font="Wingdings" w:char="F0E0"/>
+      </w:r>
+      <w:r>
+        <w:rPr>
+          <w:rFonts w:ascii="Arial" w:hAnsi="Arial" w:cs="Arial"/>
+        </w:rPr>
+        <w:t xml:space="preserve"> extremely fast r &amp; r disk seeds, large amounts of memory, and fast network connections</w:t>
+      </w:r>
+    </w:p>
+    <w:p>
+      <w:pPr>
+        <w:pStyle w:val="ListParagraph"/>
+        <w:numPr>
+          <w:ilvl w:val="0"/>
+          <w:numId w:val="3"/>
+        </w:numPr>
+        <w:rPr>
+          <w:rFonts w:ascii="Arial" w:hAnsi="Arial" w:cs="Arial"/>
+        </w:rPr>
+      </w:pPr>
+      <w:r>
+        <w:rPr>
+          <w:rFonts w:ascii="Arial" w:hAnsi="Arial" w:cs="Arial"/>
+        </w:rPr>
+        <w:t>Multiple server machines tired together in clusters and physical proximity not needed.</w:t>
+      </w:r>
+    </w:p>
+    <w:p>
+      <w:pPr>
+        <w:pStyle w:val="ListParagraph"/>
+        <w:numPr>
+          <w:ilvl w:val="0"/>
+          <w:numId w:val="3"/>
+        </w:numPr>
+        <w:rPr>
+          <w:rFonts w:ascii="Arial" w:hAnsi="Arial" w:cs="Arial"/>
+        </w:rPr>
+      </w:pPr>
+      <w:r>
+        <w:rPr>
+          <w:rFonts w:ascii="Arial" w:hAnsi="Arial" w:cs="Arial"/>
+        </w:rPr>
+        <w:t xml:space="preserve">SQL Server Management Studios(SSMS) – connect to the instance of </w:t>
+      </w:r>
+      <w:proofErr w:type="spellStart"/>
+      <w:r>
+        <w:rPr>
+          <w:rFonts w:ascii="Arial" w:hAnsi="Arial" w:cs="Arial"/>
+        </w:rPr>
+        <w:t>sql</w:t>
+      </w:r>
+      <w:proofErr w:type="spellEnd"/>
+      <w:r>
+        <w:rPr>
+          <w:rFonts w:ascii="Arial" w:hAnsi="Arial" w:cs="Arial"/>
+        </w:rPr>
+        <w:t xml:space="preserve"> server</w:t>
+      </w:r>
     </w:p>
     <w:p>
       <w:pPr>
@@ -1112,9 +1928,9 @@
     </w:lvl>
   </w:abstractNum>
   <w:abstractNum w:abstractNumId="1" w15:restartNumberingAfterBreak="0">
-    <w:nsid w:val="4E7A69CC"/>
+    <w:nsid w:val="2F202160"/>
     <w:multiLevelType w:val="hybridMultilevel"/>
-    <w:tmpl w:val="2E18A93A"/>
+    <w:tmpl w:val="30A6A326"/>
     <w:lvl w:ilvl="0" w:tplc="04090001">
       <w:start w:val="1"/>
       <w:numFmt w:val="bullet"/>
@@ -1224,11 +2040,127 @@
       </w:rPr>
     </w:lvl>
   </w:abstractNum>
+  <w:abstractNum w:abstractNumId="2" w15:restartNumberingAfterBreak="0">
+    <w:nsid w:val="4E7A69CC"/>
+    <w:multiLevelType w:val="hybridMultilevel"/>
+    <w:tmpl w:val="2E18A93A"/>
+    <w:lvl w:ilvl="0" w:tplc="04090001">
+      <w:start w:val="1"/>
+      <w:numFmt w:val="bullet"/>
+      <w:lvlText w:val=""/>
+      <w:lvlJc w:val="left"/>
+      <w:pPr>
+        <w:ind w:left="1440" w:hanging="360"/>
+      </w:pPr>
+      <w:rPr>
+        <w:rFonts w:ascii="Symbol" w:hAnsi="Symbol" w:hint="default"/>
+      </w:rPr>
+    </w:lvl>
+    <w:lvl w:ilvl="1" w:tplc="04090003" w:tentative="1">
+      <w:start w:val="1"/>
+      <w:numFmt w:val="bullet"/>
+      <w:lvlText w:val="o"/>
+      <w:lvlJc w:val="left"/>
+      <w:pPr>
+        <w:ind w:left="2160" w:hanging="360"/>
+      </w:pPr>
+      <w:rPr>
+        <w:rFonts w:ascii="Courier New" w:hAnsi="Courier New" w:cs="Courier New" w:hint="default"/>
+      </w:rPr>
+    </w:lvl>
+    <w:lvl w:ilvl="2" w:tplc="04090005" w:tentative="1">
+      <w:start w:val="1"/>
+      <w:numFmt w:val="bullet"/>
+      <w:lvlText w:val=""/>
+      <w:lvlJc w:val="left"/>
+      <w:pPr>
+        <w:ind w:left="2880" w:hanging="360"/>
+      </w:pPr>
+      <w:rPr>
+        <w:rFonts w:ascii="Wingdings" w:hAnsi="Wingdings" w:hint="default"/>
+      </w:rPr>
+    </w:lvl>
+    <w:lvl w:ilvl="3" w:tplc="04090001" w:tentative="1">
+      <w:start w:val="1"/>
+      <w:numFmt w:val="bullet"/>
+      <w:lvlText w:val=""/>
+      <w:lvlJc w:val="left"/>
+      <w:pPr>
+        <w:ind w:left="3600" w:hanging="360"/>
+      </w:pPr>
+      <w:rPr>
+        <w:rFonts w:ascii="Symbol" w:hAnsi="Symbol" w:hint="default"/>
+      </w:rPr>
+    </w:lvl>
+    <w:lvl w:ilvl="4" w:tplc="04090003" w:tentative="1">
+      <w:start w:val="1"/>
+      <w:numFmt w:val="bullet"/>
+      <w:lvlText w:val="o"/>
+      <w:lvlJc w:val="left"/>
+      <w:pPr>
+        <w:ind w:left="4320" w:hanging="360"/>
+      </w:pPr>
+      <w:rPr>
+        <w:rFonts w:ascii="Courier New" w:hAnsi="Courier New" w:cs="Courier New" w:hint="default"/>
+      </w:rPr>
+    </w:lvl>
+    <w:lvl w:ilvl="5" w:tplc="04090005" w:tentative="1">
+      <w:start w:val="1"/>
+      <w:numFmt w:val="bullet"/>
+      <w:lvlText w:val=""/>
+      <w:lvlJc w:val="left"/>
+      <w:pPr>
+        <w:ind w:left="5040" w:hanging="360"/>
+      </w:pPr>
+      <w:rPr>
+        <w:rFonts w:ascii="Wingdings" w:hAnsi="Wingdings" w:hint="default"/>
+      </w:rPr>
+    </w:lvl>
+    <w:lvl w:ilvl="6" w:tplc="04090001" w:tentative="1">
+      <w:start w:val="1"/>
+      <w:numFmt w:val="bullet"/>
+      <w:lvlText w:val=""/>
+      <w:lvlJc w:val="left"/>
+      <w:pPr>
+        <w:ind w:left="5760" w:hanging="360"/>
+      </w:pPr>
+      <w:rPr>
+        <w:rFonts w:ascii="Symbol" w:hAnsi="Symbol" w:hint="default"/>
+      </w:rPr>
+    </w:lvl>
+    <w:lvl w:ilvl="7" w:tplc="04090003" w:tentative="1">
+      <w:start w:val="1"/>
+      <w:numFmt w:val="bullet"/>
+      <w:lvlText w:val="o"/>
+      <w:lvlJc w:val="left"/>
+      <w:pPr>
+        <w:ind w:left="6480" w:hanging="360"/>
+      </w:pPr>
+      <w:rPr>
+        <w:rFonts w:ascii="Courier New" w:hAnsi="Courier New" w:cs="Courier New" w:hint="default"/>
+      </w:rPr>
+    </w:lvl>
+    <w:lvl w:ilvl="8" w:tplc="04090005" w:tentative="1">
+      <w:start w:val="1"/>
+      <w:numFmt w:val="bullet"/>
+      <w:lvlText w:val=""/>
+      <w:lvlJc w:val="left"/>
+      <w:pPr>
+        <w:ind w:left="7200" w:hanging="360"/>
+      </w:pPr>
+      <w:rPr>
+        <w:rFonts w:ascii="Wingdings" w:hAnsi="Wingdings" w:hint="default"/>
+      </w:rPr>
+    </w:lvl>
+  </w:abstractNum>
   <w:num w:numId="1">
-    <w:abstractNumId w:val="1"/>
+    <w:abstractNumId w:val="2"/>
   </w:num>
   <w:num w:numId="2">
     <w:abstractNumId w:val="0"/>
+  </w:num>
+  <w:num w:numId="3">
+    <w:abstractNumId w:val="1"/>
   </w:num>
 </w:numbering>
 </file>
@@ -1635,7 +2567,6 @@
   <w:style w:type="character" w:default="1" w:styleId="DefaultParagraphFont">
     <w:name w:val="Default Paragraph Font"/>
     <w:uiPriority w:val="1"/>
-    <w:semiHidden/>
     <w:unhideWhenUsed/>
   </w:style>
   <w:style w:type="table" w:default="1" w:styleId="TableNormal">
@@ -1691,6 +2622,19 @@
     <w:rPr>
       <w:color w:val="605E5C"/>
       <w:shd w:val="clear" w:color="auto" w:fill="E1DFDD"/>
+    </w:rPr>
+  </w:style>
+  <w:style w:type="paragraph" w:styleId="NormalWeb">
+    <w:name w:val="Normal (Web)"/>
+    <w:basedOn w:val="Normal"/>
+    <w:uiPriority w:val="99"/>
+    <w:semiHidden/>
+    <w:unhideWhenUsed/>
+    <w:rsid w:val="00AA7B53"/>
+    <w:rPr>
+      <w:rFonts w:ascii="Times New Roman" w:hAnsi="Times New Roman" w:cs="Times New Roman"/>
+      <w:sz w:val="24"/>
+      <w:szCs w:val="24"/>
     </w:rPr>
   </w:style>
 </w:styles>

--- a/Progress Documents/Virtual Classroom Dashboard Research Jan_Feb.docx
+++ b/Progress Documents/Virtual Classroom Dashboard Research Jan_Feb.docx
@@ -182,7 +182,7 @@
           <w:sz w:val="24"/>
           <w:szCs w:val="24"/>
         </w:rPr>
-        <w:t>3</w:t>
+        <w:t>4</w:t>
       </w:r>
       <w:r>
         <w:rPr>
@@ -451,35 +451,7 @@
         <w:rPr>
           <w:rFonts w:ascii="Arial" w:hAnsi="Arial" w:cs="Arial"/>
         </w:rPr>
-        <w:t xml:space="preserve">Requesting user tokens need to send GET requests with a </w:t>
-      </w:r>
-      <w:proofErr w:type="spellStart"/>
-      <w:r>
-        <w:rPr>
-          <w:rFonts w:ascii="Arial" w:hAnsi="Arial" w:cs="Arial"/>
-        </w:rPr>
-        <w:t>userID</w:t>
-      </w:r>
-      <w:proofErr w:type="spellEnd"/>
-      <w:r>
-        <w:rPr>
-          <w:rFonts w:ascii="Arial" w:hAnsi="Arial" w:cs="Arial"/>
-        </w:rPr>
-        <w:t xml:space="preserve"> to  /users/{</w:t>
-      </w:r>
-      <w:proofErr w:type="spellStart"/>
-      <w:r>
-        <w:rPr>
-          <w:rFonts w:ascii="Arial" w:hAnsi="Arial" w:cs="Arial"/>
-        </w:rPr>
-        <w:t>userId</w:t>
-      </w:r>
-      <w:proofErr w:type="spellEnd"/>
-      <w:r>
-        <w:rPr>
-          <w:rFonts w:ascii="Arial" w:hAnsi="Arial" w:cs="Arial"/>
-        </w:rPr>
-        <w:t>}/token</w:t>
+        <w:t>Requesting user tokens need to send GET requests with a userID to  /users/{userId}/token</w:t>
       </w:r>
     </w:p>
     <w:p>
@@ -493,19 +465,11 @@
           <w:rFonts w:ascii="Arial" w:hAnsi="Arial" w:cs="Arial"/>
         </w:rPr>
       </w:pPr>
-      <w:proofErr w:type="spellStart"/>
-      <w:r>
-        <w:rPr>
-          <w:rFonts w:ascii="Arial" w:hAnsi="Arial" w:cs="Arial"/>
-        </w:rPr>
-        <w:t>UserID</w:t>
-      </w:r>
-      <w:proofErr w:type="spellEnd"/>
-      <w:r>
-        <w:rPr>
-          <w:rFonts w:ascii="Arial" w:hAnsi="Arial" w:cs="Arial"/>
-        </w:rPr>
-        <w:t xml:space="preserve"> is either User API or user email. </w:t>
+      <w:r>
+        <w:rPr>
+          <w:rFonts w:ascii="Arial" w:hAnsi="Arial" w:cs="Arial"/>
+        </w:rPr>
+        <w:t xml:space="preserve">UserID is either User API or user email. </w:t>
       </w:r>
     </w:p>
     <w:p>
@@ -864,35 +828,7 @@
         <w:rPr>
           <w:rFonts w:ascii="Arial" w:hAnsi="Arial" w:cs="Arial"/>
         </w:rPr>
-        <w:t xml:space="preserve">Amazon also includes AWS Config, </w:t>
-      </w:r>
-      <w:proofErr w:type="spellStart"/>
-      <w:r>
-        <w:rPr>
-          <w:rFonts w:ascii="Arial" w:hAnsi="Arial" w:cs="Arial"/>
-        </w:rPr>
-        <w:t>Cloudtrail</w:t>
-      </w:r>
-      <w:proofErr w:type="spellEnd"/>
-      <w:r>
-        <w:rPr>
-          <w:rFonts w:ascii="Arial" w:hAnsi="Arial" w:cs="Arial"/>
-        </w:rPr>
-        <w:t xml:space="preserve">, and </w:t>
-      </w:r>
-      <w:proofErr w:type="spellStart"/>
-      <w:r>
-        <w:rPr>
-          <w:rFonts w:ascii="Arial" w:hAnsi="Arial" w:cs="Arial"/>
-        </w:rPr>
-        <w:t>Cloudwatch</w:t>
-      </w:r>
-      <w:proofErr w:type="spellEnd"/>
-      <w:r>
-        <w:rPr>
-          <w:rFonts w:ascii="Arial" w:hAnsi="Arial" w:cs="Arial"/>
-        </w:rPr>
-        <w:t>.</w:t>
+        <w:t>Amazon also includes AWS Config, Cloudtrail, and Cloudwatch.</w:t>
       </w:r>
     </w:p>
     <w:p>
@@ -1110,7 +1046,6 @@
         </w:rPr>
         <w:t xml:space="preserve"> &amp; </w:t>
       </w:r>
-      <w:proofErr w:type="spellStart"/>
       <w:r>
         <w:rPr>
           <w:rFonts w:ascii="Arial" w:hAnsi="Arial" w:cs="Arial"/>
@@ -1119,84 +1054,7 @@
           <w:sz w:val="20"/>
           <w:szCs w:val="20"/>
         </w:rPr>
-        <w:t>Elmasri</w:t>
-      </w:r>
-      <w:proofErr w:type="spellEnd"/>
-      <w:r>
-        <w:rPr>
-          <w:rFonts w:ascii="Arial" w:hAnsi="Arial" w:cs="Arial"/>
-          <w:b/>
-          <w:bCs/>
-          <w:sz w:val="20"/>
-          <w:szCs w:val="20"/>
-        </w:rPr>
-        <w:t xml:space="preserve">, </w:t>
-      </w:r>
-      <w:proofErr w:type="spellStart"/>
-      <w:r>
-        <w:rPr>
-          <w:rFonts w:ascii="Arial" w:hAnsi="Arial" w:cs="Arial"/>
-          <w:b/>
-          <w:bCs/>
-          <w:sz w:val="20"/>
-          <w:szCs w:val="20"/>
-        </w:rPr>
-        <w:t>Ramez</w:t>
-      </w:r>
-      <w:proofErr w:type="spellEnd"/>
-      <w:r>
-        <w:rPr>
-          <w:rFonts w:ascii="Arial" w:hAnsi="Arial" w:cs="Arial"/>
-          <w:b/>
-          <w:bCs/>
-          <w:sz w:val="20"/>
-          <w:szCs w:val="20"/>
-        </w:rPr>
-        <w:t xml:space="preserve">, and </w:t>
-      </w:r>
-      <w:proofErr w:type="spellStart"/>
-      <w:r>
-        <w:rPr>
-          <w:rFonts w:ascii="Arial" w:hAnsi="Arial" w:cs="Arial"/>
-          <w:b/>
-          <w:bCs/>
-          <w:sz w:val="20"/>
-          <w:szCs w:val="20"/>
-        </w:rPr>
-        <w:t>Shamkant</w:t>
-      </w:r>
-      <w:proofErr w:type="spellEnd"/>
-      <w:r>
-        <w:rPr>
-          <w:rFonts w:ascii="Arial" w:hAnsi="Arial" w:cs="Arial"/>
-          <w:b/>
-          <w:bCs/>
-          <w:sz w:val="20"/>
-          <w:szCs w:val="20"/>
-        </w:rPr>
-        <w:t xml:space="preserve"> </w:t>
-      </w:r>
-      <w:proofErr w:type="spellStart"/>
-      <w:r>
-        <w:rPr>
-          <w:rFonts w:ascii="Arial" w:hAnsi="Arial" w:cs="Arial"/>
-          <w:b/>
-          <w:bCs/>
-          <w:sz w:val="20"/>
-          <w:szCs w:val="20"/>
-        </w:rPr>
-        <w:t>Navathe</w:t>
-      </w:r>
-      <w:proofErr w:type="spellEnd"/>
-      <w:r>
-        <w:rPr>
-          <w:rFonts w:ascii="Arial" w:hAnsi="Arial" w:cs="Arial"/>
-          <w:b/>
-          <w:bCs/>
-          <w:sz w:val="20"/>
-          <w:szCs w:val="20"/>
-        </w:rPr>
-        <w:t xml:space="preserve">. </w:t>
+        <w:t xml:space="preserve">Elmasri, Ramez, and Shamkant Navathe. </w:t>
       </w:r>
       <w:r>
         <w:rPr>
@@ -1596,21 +1454,7 @@
         <w:rPr>
           <w:rFonts w:ascii="Arial" w:hAnsi="Arial" w:cs="Arial"/>
         </w:rPr>
-        <w:t xml:space="preserve"> data types (Consistent data is entered): an attribute must only have a single data type, Constraints(no dup values, rules, default values, NULL values, </w:t>
-      </w:r>
-      <w:proofErr w:type="spellStart"/>
-      <w:r>
-        <w:rPr>
-          <w:rFonts w:ascii="Arial" w:hAnsi="Arial" w:cs="Arial"/>
-        </w:rPr>
-        <w:t>etc</w:t>
-      </w:r>
-      <w:proofErr w:type="spellEnd"/>
-      <w:r>
-        <w:rPr>
-          <w:rFonts w:ascii="Arial" w:hAnsi="Arial" w:cs="Arial"/>
-        </w:rPr>
-        <w:t xml:space="preserve">) What are the rules of the data, Referential Integrity </w:t>
+        <w:t xml:space="preserve"> data types (Consistent data is entered): an attribute must only have a single data type, Constraints(no dup values, rules, default values, NULL values, etc) What are the rules of the data, Referential Integrity </w:t>
       </w:r>
       <w:r>
         <w:rPr>
@@ -1737,7 +1581,31 @@
         <w:rPr>
           <w:rFonts w:ascii="Arial" w:hAnsi="Arial" w:cs="Arial"/>
         </w:rPr>
-        <w:t xml:space="preserve"> extremely fast r &amp; r disk seeds, large amounts of memory, and fast network connections</w:t>
+        <w:t xml:space="preserve"> extremely fast r &amp; </w:t>
+      </w:r>
+      <w:r>
+        <w:rPr>
+          <w:rFonts w:ascii="Arial" w:hAnsi="Arial" w:cs="Arial"/>
+        </w:rPr>
+        <w:t xml:space="preserve">w </w:t>
+      </w:r>
+      <w:r>
+        <w:rPr>
+          <w:rFonts w:ascii="Arial" w:hAnsi="Arial" w:cs="Arial"/>
+        </w:rPr>
+        <w:t>disk s</w:t>
+      </w:r>
+      <w:r>
+        <w:rPr>
+          <w:rFonts w:ascii="Arial" w:hAnsi="Arial" w:cs="Arial"/>
+        </w:rPr>
+        <w:t>p</w:t>
+      </w:r>
+      <w:r>
+        <w:rPr>
+          <w:rFonts w:ascii="Arial" w:hAnsi="Arial" w:cs="Arial"/>
+        </w:rPr>
+        <w:t>eeds, large amounts of memory, and fast network connections</w:t>
       </w:r>
     </w:p>
     <w:p>
@@ -1775,19 +1643,47 @@
         </w:rPr>
         <w:t xml:space="preserve">SQL Server Management Studios(SSMS) – connect to the instance of </w:t>
       </w:r>
-      <w:proofErr w:type="spellStart"/>
-      <w:r>
-        <w:rPr>
-          <w:rFonts w:ascii="Arial" w:hAnsi="Arial" w:cs="Arial"/>
-        </w:rPr>
-        <w:t>sql</w:t>
-      </w:r>
-      <w:proofErr w:type="spellEnd"/>
+      <w:r>
+        <w:rPr>
+          <w:rFonts w:ascii="Arial" w:hAnsi="Arial" w:cs="Arial"/>
+        </w:rPr>
+        <w:t>SQL</w:t>
+      </w:r>
       <w:r>
         <w:rPr>
           <w:rFonts w:ascii="Arial" w:hAnsi="Arial" w:cs="Arial"/>
         </w:rPr>
         <w:t xml:space="preserve"> server</w:t>
+      </w:r>
+    </w:p>
+    <w:p>
+      <w:pPr>
+        <w:pStyle w:val="ListParagraph"/>
+        <w:numPr>
+          <w:ilvl w:val="0"/>
+          <w:numId w:val="3"/>
+        </w:numPr>
+        <w:rPr>
+          <w:rFonts w:ascii="Arial" w:hAnsi="Arial" w:cs="Arial"/>
+        </w:rPr>
+      </w:pPr>
+      <w:r>
+        <w:rPr>
+          <w:rFonts w:ascii="Arial" w:hAnsi="Arial" w:cs="Arial"/>
+        </w:rPr>
+        <w:t xml:space="preserve">Views </w:t>
+      </w:r>
+      <w:r>
+        <w:rPr>
+          <w:rFonts w:ascii="Arial" w:hAnsi="Arial" w:cs="Arial"/>
+        </w:rPr>
+        <w:sym w:font="Wingdings" w:char="F0E0"/>
+      </w:r>
+      <w:r>
+        <w:rPr>
+          <w:rFonts w:ascii="Arial" w:hAnsi="Arial" w:cs="Arial"/>
+        </w:rPr>
+        <w:t xml:space="preserve"> Multiple tables data no actual data storage. </w:t>
       </w:r>
     </w:p>
     <w:p>

--- a/Progress Documents/Virtual Classroom Dashboard Research Jan_Feb.docx
+++ b/Progress Documents/Virtual Classroom Dashboard Research Jan_Feb.docx
@@ -182,7 +182,7 @@
           <w:sz w:val="24"/>
           <w:szCs w:val="24"/>
         </w:rPr>
-        <w:t>4</w:t>
+        <w:t>6</w:t>
       </w:r>
       <w:r>
         <w:rPr>
@@ -192,7 +192,27 @@
           <w:sz w:val="24"/>
           <w:szCs w:val="24"/>
         </w:rPr>
-        <w:t xml:space="preserve"> hour(s) down</w:t>
+        <w:t xml:space="preserve"> </w:t>
+      </w:r>
+      <w:r>
+        <w:rPr>
+          <w:rFonts w:ascii="Arial" w:hAnsi="Arial" w:cs="Arial"/>
+          <w:b/>
+          <w:bCs/>
+          <w:sz w:val="24"/>
+          <w:szCs w:val="24"/>
+        </w:rPr>
+        <w:t>hour(s) down</w:t>
+      </w:r>
+      <w:r>
+        <w:rPr>
+          <w:rFonts w:ascii="Arial" w:hAnsi="Arial" w:cs="Arial"/>
+          <w:b/>
+          <w:bCs/>
+          <w:sz w:val="24"/>
+          <w:szCs w:val="24"/>
+        </w:rPr>
+        <w:t xml:space="preserve"> </w:t>
       </w:r>
     </w:p>
     <w:p>
@@ -451,7 +471,35 @@
         <w:rPr>
           <w:rFonts w:ascii="Arial" w:hAnsi="Arial" w:cs="Arial"/>
         </w:rPr>
-        <w:t>Requesting user tokens need to send GET requests with a userID to  /users/{userId}/token</w:t>
+        <w:t xml:space="preserve">Requesting user tokens need to send GET requests with a </w:t>
+      </w:r>
+      <w:proofErr w:type="spellStart"/>
+      <w:r>
+        <w:rPr>
+          <w:rFonts w:ascii="Arial" w:hAnsi="Arial" w:cs="Arial"/>
+        </w:rPr>
+        <w:t>userID</w:t>
+      </w:r>
+      <w:proofErr w:type="spellEnd"/>
+      <w:r>
+        <w:rPr>
+          <w:rFonts w:ascii="Arial" w:hAnsi="Arial" w:cs="Arial"/>
+        </w:rPr>
+        <w:t xml:space="preserve"> to  /users/{</w:t>
+      </w:r>
+      <w:proofErr w:type="spellStart"/>
+      <w:r>
+        <w:rPr>
+          <w:rFonts w:ascii="Arial" w:hAnsi="Arial" w:cs="Arial"/>
+        </w:rPr>
+        <w:t>userId</w:t>
+      </w:r>
+      <w:proofErr w:type="spellEnd"/>
+      <w:r>
+        <w:rPr>
+          <w:rFonts w:ascii="Arial" w:hAnsi="Arial" w:cs="Arial"/>
+        </w:rPr>
+        <w:t>}/token</w:t>
       </w:r>
     </w:p>
     <w:p>
@@ -465,11 +513,19 @@
           <w:rFonts w:ascii="Arial" w:hAnsi="Arial" w:cs="Arial"/>
         </w:rPr>
       </w:pPr>
-      <w:r>
-        <w:rPr>
-          <w:rFonts w:ascii="Arial" w:hAnsi="Arial" w:cs="Arial"/>
-        </w:rPr>
-        <w:t xml:space="preserve">UserID is either User API or user email. </w:t>
+      <w:proofErr w:type="spellStart"/>
+      <w:r>
+        <w:rPr>
+          <w:rFonts w:ascii="Arial" w:hAnsi="Arial" w:cs="Arial"/>
+        </w:rPr>
+        <w:t>UserID</w:t>
+      </w:r>
+      <w:proofErr w:type="spellEnd"/>
+      <w:r>
+        <w:rPr>
+          <w:rFonts w:ascii="Arial" w:hAnsi="Arial" w:cs="Arial"/>
+        </w:rPr>
+        <w:t xml:space="preserve"> is either User API or user email. </w:t>
       </w:r>
     </w:p>
     <w:p>
@@ -828,7 +884,35 @@
         <w:rPr>
           <w:rFonts w:ascii="Arial" w:hAnsi="Arial" w:cs="Arial"/>
         </w:rPr>
-        <w:t>Amazon also includes AWS Config, Cloudtrail, and Cloudwatch.</w:t>
+        <w:t xml:space="preserve">Amazon also includes AWS Config, </w:t>
+      </w:r>
+      <w:proofErr w:type="spellStart"/>
+      <w:r>
+        <w:rPr>
+          <w:rFonts w:ascii="Arial" w:hAnsi="Arial" w:cs="Arial"/>
+        </w:rPr>
+        <w:t>Cloudtrail</w:t>
+      </w:r>
+      <w:proofErr w:type="spellEnd"/>
+      <w:r>
+        <w:rPr>
+          <w:rFonts w:ascii="Arial" w:hAnsi="Arial" w:cs="Arial"/>
+        </w:rPr>
+        <w:t xml:space="preserve">, and </w:t>
+      </w:r>
+      <w:proofErr w:type="spellStart"/>
+      <w:r>
+        <w:rPr>
+          <w:rFonts w:ascii="Arial" w:hAnsi="Arial" w:cs="Arial"/>
+        </w:rPr>
+        <w:t>Cloudwatch</w:t>
+      </w:r>
+      <w:proofErr w:type="spellEnd"/>
+      <w:r>
+        <w:rPr>
+          <w:rFonts w:ascii="Arial" w:hAnsi="Arial" w:cs="Arial"/>
+        </w:rPr>
+        <w:t>.</w:t>
       </w:r>
     </w:p>
     <w:p>
@@ -894,8 +978,16 @@
         <w:rPr>
           <w:rFonts w:ascii="Arial" w:hAnsi="Arial" w:cs="Arial"/>
         </w:rPr>
-        <w:t>Azure: Windows Server, SQL Server, Exchange, etc..</w:t>
-      </w:r>
+        <w:t xml:space="preserve">Azure: Windows Server, SQL Server, Exchange, </w:t>
+      </w:r>
+      <w:proofErr w:type="gramStart"/>
+      <w:r>
+        <w:rPr>
+          <w:rFonts w:ascii="Arial" w:hAnsi="Arial" w:cs="Arial"/>
+        </w:rPr>
+        <w:t>etc..</w:t>
+      </w:r>
+      <w:proofErr w:type="gramEnd"/>
     </w:p>
     <w:p>
       <w:pPr>
@@ -972,8 +1064,10 @@
           <w:rFonts w:ascii="Arial" w:hAnsi="Arial" w:cs="Arial"/>
           <w:b/>
           <w:bCs/>
+          <w:color w:val="0563C1" w:themeColor="hyperlink"/>
           <w:sz w:val="20"/>
           <w:szCs w:val="20"/>
+          <w:u w:val="single"/>
         </w:rPr>
       </w:pPr>
       <w:r>
@@ -1046,6 +1140,7 @@
         </w:rPr>
         <w:t xml:space="preserve"> &amp; </w:t>
       </w:r>
+      <w:proofErr w:type="spellStart"/>
       <w:r>
         <w:rPr>
           <w:rFonts w:ascii="Arial" w:hAnsi="Arial" w:cs="Arial"/>
@@ -1054,7 +1149,84 @@
           <w:sz w:val="20"/>
           <w:szCs w:val="20"/>
         </w:rPr>
-        <w:t xml:space="preserve">Elmasri, Ramez, and Shamkant Navathe. </w:t>
+        <w:t>Elmasri</w:t>
+      </w:r>
+      <w:proofErr w:type="spellEnd"/>
+      <w:r>
+        <w:rPr>
+          <w:rFonts w:ascii="Arial" w:hAnsi="Arial" w:cs="Arial"/>
+          <w:b/>
+          <w:bCs/>
+          <w:sz w:val="20"/>
+          <w:szCs w:val="20"/>
+        </w:rPr>
+        <w:t xml:space="preserve">, </w:t>
+      </w:r>
+      <w:proofErr w:type="spellStart"/>
+      <w:r>
+        <w:rPr>
+          <w:rFonts w:ascii="Arial" w:hAnsi="Arial" w:cs="Arial"/>
+          <w:b/>
+          <w:bCs/>
+          <w:sz w:val="20"/>
+          <w:szCs w:val="20"/>
+        </w:rPr>
+        <w:t>Ramez</w:t>
+      </w:r>
+      <w:proofErr w:type="spellEnd"/>
+      <w:r>
+        <w:rPr>
+          <w:rFonts w:ascii="Arial" w:hAnsi="Arial" w:cs="Arial"/>
+          <w:b/>
+          <w:bCs/>
+          <w:sz w:val="20"/>
+          <w:szCs w:val="20"/>
+        </w:rPr>
+        <w:t xml:space="preserve">, and </w:t>
+      </w:r>
+      <w:proofErr w:type="spellStart"/>
+      <w:r>
+        <w:rPr>
+          <w:rFonts w:ascii="Arial" w:hAnsi="Arial" w:cs="Arial"/>
+          <w:b/>
+          <w:bCs/>
+          <w:sz w:val="20"/>
+          <w:szCs w:val="20"/>
+        </w:rPr>
+        <w:t>Shamkant</w:t>
+      </w:r>
+      <w:proofErr w:type="spellEnd"/>
+      <w:r>
+        <w:rPr>
+          <w:rFonts w:ascii="Arial" w:hAnsi="Arial" w:cs="Arial"/>
+          <w:b/>
+          <w:bCs/>
+          <w:sz w:val="20"/>
+          <w:szCs w:val="20"/>
+        </w:rPr>
+        <w:t xml:space="preserve"> </w:t>
+      </w:r>
+      <w:proofErr w:type="spellStart"/>
+      <w:r>
+        <w:rPr>
+          <w:rFonts w:ascii="Arial" w:hAnsi="Arial" w:cs="Arial"/>
+          <w:b/>
+          <w:bCs/>
+          <w:sz w:val="20"/>
+          <w:szCs w:val="20"/>
+        </w:rPr>
+        <w:t>Navathe</w:t>
+      </w:r>
+      <w:proofErr w:type="spellEnd"/>
+      <w:r>
+        <w:rPr>
+          <w:rFonts w:ascii="Arial" w:hAnsi="Arial" w:cs="Arial"/>
+          <w:b/>
+          <w:bCs/>
+          <w:sz w:val="20"/>
+          <w:szCs w:val="20"/>
+        </w:rPr>
+        <w:t xml:space="preserve">. </w:t>
       </w:r>
       <w:r>
         <w:rPr>
@@ -1078,6 +1250,88 @@
         </w:rPr>
         <w:t>. 7th ed., Pearson, 2015</w:t>
       </w:r>
+      <w:r>
+        <w:rPr>
+          <w:rFonts w:ascii="Arial" w:hAnsi="Arial" w:cs="Arial"/>
+          <w:b/>
+          <w:bCs/>
+          <w:sz w:val="20"/>
+          <w:szCs w:val="20"/>
+        </w:rPr>
+        <w:t xml:space="preserve"> &amp; </w:t>
+      </w:r>
+      <w:hyperlink r:id="rId13" w:history="1">
+        <w:r>
+          <w:rPr>
+            <w:rStyle w:val="Hyperlink"/>
+            <w:rFonts w:ascii="Arial" w:hAnsi="Arial" w:cs="Arial"/>
+            <w:b/>
+            <w:bCs/>
+            <w:sz w:val="20"/>
+            <w:szCs w:val="20"/>
+          </w:rPr>
+          <w:t>https://www.freecodecamp.org/news/database-indexing-at-a-glance-bb50809d48bd/</w:t>
+        </w:r>
+      </w:hyperlink>
+      <w:r>
+        <w:rPr>
+          <w:rStyle w:val="Hyperlink"/>
+          <w:rFonts w:ascii="Arial" w:hAnsi="Arial" w:cs="Arial"/>
+          <w:b/>
+          <w:bCs/>
+          <w:color w:val="000000" w:themeColor="text1"/>
+          <w:sz w:val="20"/>
+          <w:szCs w:val="20"/>
+          <w:u w:val="none"/>
+        </w:rPr>
+        <w:t xml:space="preserve"> &amp;</w:t>
+      </w:r>
+      <w:r>
+        <w:rPr>
+          <w:rStyle w:val="Hyperlink"/>
+          <w:rFonts w:ascii="Arial" w:hAnsi="Arial" w:cs="Arial"/>
+          <w:b/>
+          <w:bCs/>
+          <w:color w:val="000000" w:themeColor="text1"/>
+          <w:sz w:val="20"/>
+          <w:szCs w:val="20"/>
+          <w:u w:val="none"/>
+        </w:rPr>
+        <w:t xml:space="preserve"> </w:t>
+      </w:r>
+      <w:r>
+        <w:rPr>
+          <w:rFonts w:ascii="Arial" w:hAnsi="Arial" w:cs="Arial"/>
+          <w:b/>
+          <w:bCs/>
+          <w:color w:val="000000" w:themeColor="text1"/>
+          <w:sz w:val="20"/>
+          <w:szCs w:val="20"/>
+        </w:rPr>
+        <w:t>Self-adjusting multi-granularity locking protocol for object</w:t>
+      </w:r>
+      <w:r>
+        <w:rPr>
+          <w:rFonts w:ascii="Arial" w:hAnsi="Arial" w:cs="Arial"/>
+          <w:b/>
+          <w:bCs/>
+          <w:color w:val="000000" w:themeColor="text1"/>
+          <w:sz w:val="20"/>
+          <w:szCs w:val="20"/>
+        </w:rPr>
+        <w:t>-</w:t>
+      </w:r>
+      <w:r>
+        <w:rPr>
+          <w:rFonts w:ascii="Arial" w:hAnsi="Arial" w:cs="Arial"/>
+          <w:b/>
+          <w:bCs/>
+          <w:color w:val="000000" w:themeColor="text1"/>
+          <w:sz w:val="20"/>
+          <w:szCs w:val="20"/>
+        </w:rPr>
+        <w:t>oriented databases</w:t>
+      </w:r>
     </w:p>
     <w:p>
       <w:pPr>
@@ -1454,7 +1708,21 @@
         <w:rPr>
           <w:rFonts w:ascii="Arial" w:hAnsi="Arial" w:cs="Arial"/>
         </w:rPr>
-        <w:t xml:space="preserve"> data types (Consistent data is entered): an attribute must only have a single data type, Constraints(no dup values, rules, default values, NULL values, etc) What are the rules of the data, Referential Integrity </w:t>
+        <w:t xml:space="preserve"> data types (Consistent data is entered): an attribute must only have a single data type, Constraints(no dup values, rules, default values, NULL values, </w:t>
+      </w:r>
+      <w:proofErr w:type="spellStart"/>
+      <w:r>
+        <w:rPr>
+          <w:rFonts w:ascii="Arial" w:hAnsi="Arial" w:cs="Arial"/>
+        </w:rPr>
+        <w:t>etc</w:t>
+      </w:r>
+      <w:proofErr w:type="spellEnd"/>
+      <w:r>
+        <w:rPr>
+          <w:rFonts w:ascii="Arial" w:hAnsi="Arial" w:cs="Arial"/>
+        </w:rPr>
+        <w:t xml:space="preserve">) What are the rules of the data, Referential Integrity </w:t>
       </w:r>
       <w:r>
         <w:rPr>
@@ -1684,6 +1952,1690 @@
           <w:rFonts w:ascii="Arial" w:hAnsi="Arial" w:cs="Arial"/>
         </w:rPr>
         <w:t xml:space="preserve"> Multiple tables data no actual data storage. </w:t>
+      </w:r>
+    </w:p>
+    <w:p>
+      <w:pPr>
+        <w:pStyle w:val="ListParagraph"/>
+        <w:numPr>
+          <w:ilvl w:val="0"/>
+          <w:numId w:val="3"/>
+        </w:numPr>
+        <w:rPr>
+          <w:rFonts w:ascii="Arial" w:hAnsi="Arial" w:cs="Arial"/>
+        </w:rPr>
+      </w:pPr>
+      <w:r>
+        <w:rPr>
+          <w:rFonts w:ascii="Arial" w:hAnsi="Arial" w:cs="Arial"/>
+        </w:rPr>
+        <w:t>“A proper index can be created only when you know exactly what your query &amp; data access patterns look like”(free code camp)</w:t>
+      </w:r>
+    </w:p>
+    <w:p>
+      <w:pPr>
+        <w:pStyle w:val="ListParagraph"/>
+        <w:numPr>
+          <w:ilvl w:val="0"/>
+          <w:numId w:val="3"/>
+        </w:numPr>
+        <w:rPr>
+          <w:rFonts w:ascii="Arial" w:hAnsi="Arial" w:cs="Arial"/>
+        </w:rPr>
+      </w:pPr>
+      <w:r>
+        <w:rPr>
+          <w:rFonts w:ascii="Arial" w:hAnsi="Arial" w:cs="Arial"/>
+        </w:rPr>
+        <w:t xml:space="preserve">Indexing maps search keys that correspond to data on disks by using in memory &amp; on disk data structures. </w:t>
+      </w:r>
+    </w:p>
+    <w:p>
+      <w:pPr>
+        <w:pStyle w:val="ListParagraph"/>
+        <w:numPr>
+          <w:ilvl w:val="0"/>
+          <w:numId w:val="3"/>
+        </w:numPr>
+        <w:rPr>
+          <w:rFonts w:ascii="Arial" w:hAnsi="Arial" w:cs="Arial"/>
+        </w:rPr>
+      </w:pPr>
+      <w:r>
+        <w:rPr>
+          <w:rFonts w:ascii="Arial" w:hAnsi="Arial" w:cs="Arial"/>
+        </w:rPr>
+        <w:t xml:space="preserve">Possible keys </w:t>
+      </w:r>
+      <w:r>
+        <w:rPr>
+          <w:rFonts w:ascii="Arial" w:hAnsi="Arial" w:cs="Arial"/>
+        </w:rPr>
+        <w:sym w:font="Wingdings" w:char="F0E0"/>
+      </w:r>
+      <w:r>
+        <w:rPr>
+          <w:rFonts w:ascii="Arial" w:hAnsi="Arial" w:cs="Arial"/>
+        </w:rPr>
+        <w:t xml:space="preserve"> what all available indices are there</w:t>
+      </w:r>
+    </w:p>
+    <w:p>
+      <w:pPr>
+        <w:pStyle w:val="ListParagraph"/>
+        <w:numPr>
+          <w:ilvl w:val="0"/>
+          <w:numId w:val="3"/>
+        </w:numPr>
+        <w:rPr>
+          <w:rFonts w:ascii="Arial" w:hAnsi="Arial" w:cs="Arial"/>
+        </w:rPr>
+      </w:pPr>
+      <w:r>
+        <w:rPr>
+          <w:rFonts w:ascii="Arial" w:hAnsi="Arial" w:cs="Arial"/>
+        </w:rPr>
+        <w:t xml:space="preserve">Key column </w:t>
+      </w:r>
+      <w:r>
+        <w:rPr>
+          <w:rFonts w:ascii="Arial" w:hAnsi="Arial" w:cs="Arial"/>
+        </w:rPr>
+        <w:sym w:font="Wingdings" w:char="F0E0"/>
+      </w:r>
+      <w:r>
+        <w:rPr>
+          <w:rFonts w:ascii="Arial" w:hAnsi="Arial" w:cs="Arial"/>
+        </w:rPr>
+        <w:t xml:space="preserve"> which index is going to be used </w:t>
+      </w:r>
+    </w:p>
+    <w:p>
+      <w:pPr>
+        <w:pStyle w:val="ListParagraph"/>
+        <w:numPr>
+          <w:ilvl w:val="0"/>
+          <w:numId w:val="3"/>
+        </w:numPr>
+        <w:rPr>
+          <w:rFonts w:ascii="Arial" w:hAnsi="Arial" w:cs="Arial"/>
+        </w:rPr>
+      </w:pPr>
+      <w:r>
+        <w:rPr>
+          <w:rFonts w:ascii="Arial" w:hAnsi="Arial" w:cs="Arial"/>
+        </w:rPr>
+        <w:t xml:space="preserve">In ANSI SQL standards </w:t>
+      </w:r>
+      <w:r>
+        <w:rPr>
+          <w:rFonts w:ascii="Arial" w:hAnsi="Arial" w:cs="Arial"/>
+        </w:rPr>
+        <w:sym w:font="Wingdings" w:char="F0E0"/>
+      </w:r>
+      <w:r>
+        <w:rPr>
+          <w:rFonts w:ascii="Arial" w:hAnsi="Arial" w:cs="Arial"/>
+        </w:rPr>
+        <w:t xml:space="preserve"> PK’s should be comparable</w:t>
+      </w:r>
+    </w:p>
+    <w:p>
+      <w:pPr>
+        <w:pStyle w:val="ListParagraph"/>
+        <w:numPr>
+          <w:ilvl w:val="0"/>
+          <w:numId w:val="3"/>
+        </w:numPr>
+        <w:rPr>
+          <w:rFonts w:ascii="Arial" w:hAnsi="Arial" w:cs="Arial"/>
+        </w:rPr>
+      </w:pPr>
+      <w:r>
+        <w:rPr>
+          <w:rFonts w:ascii="Arial" w:hAnsi="Arial" w:cs="Arial"/>
+        </w:rPr>
+        <w:t>Define id field as AUTO INCREMENT</w:t>
+      </w:r>
+    </w:p>
+    <w:p>
+      <w:pPr>
+        <w:pStyle w:val="ListParagraph"/>
+        <w:numPr>
+          <w:ilvl w:val="0"/>
+          <w:numId w:val="3"/>
+        </w:numPr>
+        <w:rPr>
+          <w:rFonts w:ascii="Arial" w:hAnsi="Arial" w:cs="Arial"/>
+        </w:rPr>
+      </w:pPr>
+      <w:r>
+        <w:rPr>
+          <w:rFonts w:ascii="Arial" w:hAnsi="Arial" w:cs="Arial"/>
+        </w:rPr>
+        <w:t xml:space="preserve">EXTENDED </w:t>
+      </w:r>
+      <w:r>
+        <w:rPr>
+          <w:rFonts w:ascii="Arial" w:hAnsi="Arial" w:cs="Arial"/>
+        </w:rPr>
+        <w:sym w:font="Wingdings" w:char="F0E0"/>
+      </w:r>
+      <w:r>
+        <w:rPr>
+          <w:rFonts w:ascii="Arial" w:hAnsi="Arial" w:cs="Arial"/>
+        </w:rPr>
+        <w:t xml:space="preserve"> shows all indices not usable </w:t>
+      </w:r>
+    </w:p>
+    <w:p>
+      <w:pPr>
+        <w:pStyle w:val="ListParagraph"/>
+        <w:numPr>
+          <w:ilvl w:val="0"/>
+          <w:numId w:val="3"/>
+        </w:numPr>
+        <w:rPr>
+          <w:rFonts w:ascii="Arial" w:hAnsi="Arial" w:cs="Arial"/>
+        </w:rPr>
+      </w:pPr>
+      <w:r>
+        <w:rPr>
+          <w:rFonts w:ascii="Arial" w:hAnsi="Arial" w:cs="Arial"/>
+        </w:rPr>
+        <w:t xml:space="preserve">Differences between key and index </w:t>
+      </w:r>
+      <w:r>
+        <w:rPr>
+          <w:rFonts w:ascii="Arial" w:hAnsi="Arial" w:cs="Arial"/>
+        </w:rPr>
+        <w:sym w:font="Wingdings" w:char="F0E0"/>
+      </w:r>
+      <w:r>
+        <w:rPr>
+          <w:rFonts w:ascii="Arial" w:hAnsi="Arial" w:cs="Arial"/>
+        </w:rPr>
+        <w:t xml:space="preserve"> Key: constraint on the behavior of the column &amp; index: special data structure that facilitates data.</w:t>
+      </w:r>
+    </w:p>
+    <w:p>
+      <w:pPr>
+        <w:pStyle w:val="ListParagraph"/>
+        <w:numPr>
+          <w:ilvl w:val="0"/>
+          <w:numId w:val="3"/>
+        </w:numPr>
+        <w:rPr>
+          <w:rFonts w:ascii="Arial" w:hAnsi="Arial" w:cs="Arial"/>
+        </w:rPr>
+      </w:pPr>
+      <w:proofErr w:type="spellStart"/>
+      <w:r>
+        <w:rPr>
+          <w:rFonts w:ascii="Arial" w:hAnsi="Arial" w:cs="Arial"/>
+        </w:rPr>
+        <w:t>Non_unique</w:t>
+      </w:r>
+      <w:proofErr w:type="spellEnd"/>
+      <w:r>
+        <w:rPr>
+          <w:rFonts w:ascii="Arial" w:hAnsi="Arial" w:cs="Arial"/>
+        </w:rPr>
+        <w:sym w:font="Wingdings" w:char="F0E0"/>
+      </w:r>
+      <w:r>
+        <w:rPr>
+          <w:rFonts w:ascii="Arial" w:hAnsi="Arial" w:cs="Arial"/>
+        </w:rPr>
+        <w:t xml:space="preserve"> 1 not unique, 0 is unique</w:t>
+      </w:r>
+    </w:p>
+    <w:p>
+      <w:pPr>
+        <w:pStyle w:val="ListParagraph"/>
+        <w:numPr>
+          <w:ilvl w:val="0"/>
+          <w:numId w:val="3"/>
+        </w:numPr>
+        <w:rPr>
+          <w:rFonts w:ascii="Arial" w:hAnsi="Arial" w:cs="Arial"/>
+        </w:rPr>
+      </w:pPr>
+      <w:proofErr w:type="spellStart"/>
+      <w:r>
+        <w:rPr>
+          <w:rFonts w:ascii="Arial" w:hAnsi="Arial" w:cs="Arial"/>
+        </w:rPr>
+        <w:t>Key_name</w:t>
+      </w:r>
+      <w:proofErr w:type="spellEnd"/>
+      <w:r>
+        <w:rPr>
+          <w:rFonts w:ascii="Arial" w:hAnsi="Arial" w:cs="Arial"/>
+        </w:rPr>
+        <w:t xml:space="preserve"> </w:t>
+      </w:r>
+      <w:r>
+        <w:rPr>
+          <w:rFonts w:ascii="Arial" w:hAnsi="Arial" w:cs="Arial"/>
+        </w:rPr>
+        <w:sym w:font="Wingdings" w:char="F0E0"/>
+      </w:r>
+      <w:r>
+        <w:rPr>
+          <w:rFonts w:ascii="Arial" w:hAnsi="Arial" w:cs="Arial"/>
+        </w:rPr>
+        <w:t xml:space="preserve"> name of index, PK is always PRIMARY</w:t>
+      </w:r>
+    </w:p>
+    <w:p>
+      <w:pPr>
+        <w:pStyle w:val="ListParagraph"/>
+        <w:numPr>
+          <w:ilvl w:val="0"/>
+          <w:numId w:val="3"/>
+        </w:numPr>
+        <w:rPr>
+          <w:rFonts w:ascii="Arial" w:hAnsi="Arial" w:cs="Arial"/>
+        </w:rPr>
+      </w:pPr>
+      <w:proofErr w:type="spellStart"/>
+      <w:r>
+        <w:rPr>
+          <w:rFonts w:ascii="Arial" w:hAnsi="Arial" w:cs="Arial"/>
+        </w:rPr>
+        <w:t>Seq_in_index</w:t>
+      </w:r>
+      <w:proofErr w:type="spellEnd"/>
+      <w:r>
+        <w:rPr>
+          <w:rFonts w:ascii="Arial" w:hAnsi="Arial" w:cs="Arial"/>
+        </w:rPr>
+        <w:t xml:space="preserve"> </w:t>
+      </w:r>
+      <w:r>
+        <w:rPr>
+          <w:rFonts w:ascii="Arial" w:hAnsi="Arial" w:cs="Arial"/>
+        </w:rPr>
+        <w:sym w:font="Wingdings" w:char="F0E0"/>
+      </w:r>
+      <w:r>
+        <w:rPr>
+          <w:rFonts w:ascii="Arial" w:hAnsi="Arial" w:cs="Arial"/>
+        </w:rPr>
+        <w:t xml:space="preserve"> sequence # of col in index, if multiple columns are in the index </w:t>
+      </w:r>
+      <w:r>
+        <w:rPr>
+          <w:rFonts w:ascii="Arial" w:hAnsi="Arial" w:cs="Arial"/>
+        </w:rPr>
+        <w:t>them,</w:t>
+      </w:r>
+      <w:r>
+        <w:rPr>
+          <w:rFonts w:ascii="Arial" w:hAnsi="Arial" w:cs="Arial"/>
+        </w:rPr>
+        <w:t xml:space="preserve"> they will be assigned based on how they were ordered during the creation</w:t>
+      </w:r>
+      <w:r>
+        <w:rPr>
+          <w:rFonts w:ascii="Arial" w:hAnsi="Arial" w:cs="Arial"/>
+        </w:rPr>
+        <w:t>.</w:t>
+      </w:r>
+    </w:p>
+    <w:p>
+      <w:pPr>
+        <w:pStyle w:val="ListParagraph"/>
+        <w:numPr>
+          <w:ilvl w:val="0"/>
+          <w:numId w:val="3"/>
+        </w:numPr>
+        <w:rPr>
+          <w:rFonts w:ascii="Arial" w:hAnsi="Arial" w:cs="Arial"/>
+        </w:rPr>
+      </w:pPr>
+      <w:r>
+        <w:rPr>
+          <w:rFonts w:ascii="Arial" w:hAnsi="Arial" w:cs="Arial"/>
+        </w:rPr>
+        <w:t xml:space="preserve">Collation </w:t>
+      </w:r>
+      <w:r>
+        <w:rPr>
+          <w:rFonts w:ascii="Arial" w:hAnsi="Arial" w:cs="Arial"/>
+        </w:rPr>
+        <w:sym w:font="Wingdings" w:char="F0E0"/>
+      </w:r>
+      <w:r>
+        <w:rPr>
+          <w:rFonts w:ascii="Arial" w:hAnsi="Arial" w:cs="Arial"/>
+        </w:rPr>
+        <w:t xml:space="preserve"> how col is sorted with the index. </w:t>
+      </w:r>
+      <w:proofErr w:type="gramStart"/>
+      <w:r>
+        <w:rPr>
+          <w:rFonts w:ascii="Arial" w:hAnsi="Arial" w:cs="Arial"/>
+        </w:rPr>
+        <w:t>A</w:t>
+      </w:r>
+      <w:proofErr w:type="gramEnd"/>
+      <w:r>
+        <w:rPr>
+          <w:rFonts w:ascii="Arial" w:hAnsi="Arial" w:cs="Arial"/>
+        </w:rPr>
+        <w:t xml:space="preserve"> ascending, D descending, NULL not sorted</w:t>
+      </w:r>
+    </w:p>
+    <w:p>
+      <w:pPr>
+        <w:pStyle w:val="ListParagraph"/>
+        <w:numPr>
+          <w:ilvl w:val="0"/>
+          <w:numId w:val="3"/>
+        </w:numPr>
+        <w:rPr>
+          <w:rFonts w:ascii="Arial" w:hAnsi="Arial" w:cs="Arial"/>
+        </w:rPr>
+      </w:pPr>
+      <w:r>
+        <w:rPr>
+          <w:rFonts w:ascii="Arial" w:hAnsi="Arial" w:cs="Arial"/>
+        </w:rPr>
+        <w:t xml:space="preserve">Cardinality </w:t>
+      </w:r>
+      <w:r>
+        <w:rPr>
+          <w:rFonts w:ascii="Arial" w:hAnsi="Arial" w:cs="Arial"/>
+        </w:rPr>
+        <w:sym w:font="Wingdings" w:char="F0E0"/>
+      </w:r>
+      <w:r>
+        <w:rPr>
+          <w:rFonts w:ascii="Arial" w:hAnsi="Arial" w:cs="Arial"/>
+        </w:rPr>
+        <w:t xml:space="preserve"> est. # of unique values in index. More Cardinality: higher chance query optimizer will pick index for queries</w:t>
+      </w:r>
+    </w:p>
+    <w:p>
+      <w:pPr>
+        <w:pStyle w:val="ListParagraph"/>
+        <w:numPr>
+          <w:ilvl w:val="0"/>
+          <w:numId w:val="3"/>
+        </w:numPr>
+        <w:rPr>
+          <w:rFonts w:ascii="Arial" w:hAnsi="Arial" w:cs="Arial"/>
+        </w:rPr>
+      </w:pPr>
+      <w:proofErr w:type="spellStart"/>
+      <w:r>
+        <w:rPr>
+          <w:rFonts w:ascii="Arial" w:hAnsi="Arial" w:cs="Arial"/>
+        </w:rPr>
+        <w:t>Sub_part</w:t>
+      </w:r>
+      <w:proofErr w:type="spellEnd"/>
+      <w:r>
+        <w:rPr>
+          <w:rFonts w:ascii="Arial" w:hAnsi="Arial" w:cs="Arial"/>
+        </w:rPr>
+        <w:t xml:space="preserve"> </w:t>
+      </w:r>
+      <w:r>
+        <w:rPr>
+          <w:rFonts w:ascii="Arial" w:hAnsi="Arial" w:cs="Arial"/>
+        </w:rPr>
+        <w:sym w:font="Wingdings" w:char="F0E0"/>
+      </w:r>
+      <w:r>
+        <w:rPr>
+          <w:rFonts w:ascii="Arial" w:hAnsi="Arial" w:cs="Arial"/>
+        </w:rPr>
+        <w:t xml:space="preserve"> index prefix, NULL if the entire col is indexed. </w:t>
+      </w:r>
+      <w:proofErr w:type="gramStart"/>
+      <w:r>
+        <w:rPr>
+          <w:rFonts w:ascii="Arial" w:hAnsi="Arial" w:cs="Arial"/>
+        </w:rPr>
+        <w:t>Otherwise</w:t>
+      </w:r>
+      <w:proofErr w:type="gramEnd"/>
+      <w:r>
+        <w:rPr>
+          <w:rFonts w:ascii="Arial" w:hAnsi="Arial" w:cs="Arial"/>
+        </w:rPr>
+        <w:t xml:space="preserve"> it shows the # of indexed bytes if partially indexed.</w:t>
+      </w:r>
+    </w:p>
+    <w:p>
+      <w:pPr>
+        <w:pStyle w:val="ListParagraph"/>
+        <w:numPr>
+          <w:ilvl w:val="0"/>
+          <w:numId w:val="3"/>
+        </w:numPr>
+        <w:rPr>
+          <w:rFonts w:ascii="Arial" w:hAnsi="Arial" w:cs="Arial"/>
+        </w:rPr>
+      </w:pPr>
+      <w:r>
+        <w:rPr>
+          <w:rFonts w:ascii="Arial" w:hAnsi="Arial" w:cs="Arial"/>
+        </w:rPr>
+        <w:t xml:space="preserve">Packed </w:t>
+      </w:r>
+      <w:r>
+        <w:rPr>
+          <w:rFonts w:ascii="Arial" w:hAnsi="Arial" w:cs="Arial"/>
+        </w:rPr>
+        <w:sym w:font="Wingdings" w:char="F0E0"/>
+      </w:r>
+      <w:r>
+        <w:rPr>
+          <w:rFonts w:ascii="Arial" w:hAnsi="Arial" w:cs="Arial"/>
+        </w:rPr>
+        <w:t xml:space="preserve"> how key is packed, NULL if not</w:t>
+      </w:r>
+    </w:p>
+    <w:p>
+      <w:pPr>
+        <w:pStyle w:val="ListParagraph"/>
+        <w:numPr>
+          <w:ilvl w:val="0"/>
+          <w:numId w:val="3"/>
+        </w:numPr>
+        <w:rPr>
+          <w:rFonts w:ascii="Arial" w:hAnsi="Arial" w:cs="Arial"/>
+        </w:rPr>
+      </w:pPr>
+      <w:r>
+        <w:rPr>
+          <w:rFonts w:ascii="Arial" w:hAnsi="Arial" w:cs="Arial"/>
+        </w:rPr>
+        <w:t xml:space="preserve">NULL </w:t>
+      </w:r>
+      <w:r>
+        <w:rPr>
+          <w:rFonts w:ascii="Arial" w:hAnsi="Arial" w:cs="Arial"/>
+        </w:rPr>
+        <w:sym w:font="Wingdings" w:char="F0E0"/>
+      </w:r>
+      <w:r>
+        <w:rPr>
+          <w:rFonts w:ascii="Arial" w:hAnsi="Arial" w:cs="Arial"/>
+        </w:rPr>
+        <w:t xml:space="preserve"> YES if may contain null values and blank if not</w:t>
+      </w:r>
+    </w:p>
+    <w:p>
+      <w:pPr>
+        <w:pStyle w:val="ListParagraph"/>
+        <w:numPr>
+          <w:ilvl w:val="0"/>
+          <w:numId w:val="3"/>
+        </w:numPr>
+        <w:rPr>
+          <w:rFonts w:ascii="Arial" w:hAnsi="Arial" w:cs="Arial"/>
+        </w:rPr>
+      </w:pPr>
+      <w:proofErr w:type="spellStart"/>
+      <w:r>
+        <w:rPr>
+          <w:rFonts w:ascii="Arial" w:hAnsi="Arial" w:cs="Arial"/>
+        </w:rPr>
+        <w:t>Index_type</w:t>
+      </w:r>
+      <w:proofErr w:type="spellEnd"/>
+      <w:r>
+        <w:rPr>
+          <w:rFonts w:ascii="Arial" w:hAnsi="Arial" w:cs="Arial"/>
+        </w:rPr>
+        <w:t xml:space="preserve"> </w:t>
+      </w:r>
+      <w:r>
+        <w:rPr>
+          <w:rFonts w:ascii="Arial" w:hAnsi="Arial" w:cs="Arial"/>
+        </w:rPr>
+        <w:sym w:font="Wingdings" w:char="F0E0"/>
+      </w:r>
+      <w:r>
+        <w:rPr>
+          <w:rFonts w:ascii="Arial" w:hAnsi="Arial" w:cs="Arial"/>
+        </w:rPr>
+        <w:t xml:space="preserve"> which indexing structure is used: BTREE, HASH, RTREE, FULLTEXT</w:t>
+      </w:r>
+    </w:p>
+    <w:p>
+      <w:pPr>
+        <w:pStyle w:val="ListParagraph"/>
+        <w:numPr>
+          <w:ilvl w:val="0"/>
+          <w:numId w:val="3"/>
+        </w:numPr>
+        <w:rPr>
+          <w:rFonts w:ascii="Arial" w:hAnsi="Arial" w:cs="Arial"/>
+        </w:rPr>
+      </w:pPr>
+      <w:r>
+        <w:rPr>
+          <w:rFonts w:ascii="Arial" w:hAnsi="Arial" w:cs="Arial"/>
+        </w:rPr>
+        <w:t xml:space="preserve">Clustered Index </w:t>
+      </w:r>
+      <w:r>
+        <w:rPr>
+          <w:rFonts w:ascii="Arial" w:hAnsi="Arial" w:cs="Arial"/>
+        </w:rPr>
+        <w:sym w:font="Wingdings" w:char="F0E0"/>
+      </w:r>
+      <w:r>
+        <w:rPr>
+          <w:rFonts w:ascii="Arial" w:hAnsi="Arial" w:cs="Arial"/>
+        </w:rPr>
+        <w:t xml:space="preserve"> collocated with data in the same table or same disk file &amp; can be a BTREE whose leaf nodes are the actual data blocks on disk. </w:t>
+      </w:r>
+    </w:p>
+    <w:p>
+      <w:pPr>
+        <w:pStyle w:val="ListParagraph"/>
+        <w:numPr>
+          <w:ilvl w:val="0"/>
+          <w:numId w:val="3"/>
+        </w:numPr>
+        <w:rPr>
+          <w:rFonts w:ascii="Arial" w:hAnsi="Arial" w:cs="Arial"/>
+        </w:rPr>
+      </w:pPr>
+      <w:r>
+        <w:rPr>
+          <w:rFonts w:ascii="Arial" w:hAnsi="Arial" w:cs="Arial"/>
+        </w:rPr>
+        <w:t>This kind of index physically organizes the data on disk as per the logical order of the index key.</w:t>
+      </w:r>
+    </w:p>
+    <w:p>
+      <w:pPr>
+        <w:pStyle w:val="ListParagraph"/>
+        <w:numPr>
+          <w:ilvl w:val="0"/>
+          <w:numId w:val="3"/>
+        </w:numPr>
+        <w:rPr>
+          <w:rFonts w:ascii="Arial" w:hAnsi="Arial" w:cs="Arial"/>
+        </w:rPr>
+      </w:pPr>
+      <w:r>
+        <w:rPr>
+          <w:rFonts w:ascii="Arial" w:hAnsi="Arial" w:cs="Arial"/>
+        </w:rPr>
+        <w:t xml:space="preserve">Physical data organization </w:t>
+      </w:r>
+      <w:r>
+        <w:rPr>
+          <w:rFonts w:ascii="Arial" w:hAnsi="Arial" w:cs="Arial"/>
+        </w:rPr>
+        <w:sym w:font="Wingdings" w:char="F0E0"/>
+      </w:r>
+      <w:r>
+        <w:rPr>
+          <w:rFonts w:ascii="Arial" w:hAnsi="Arial" w:cs="Arial"/>
+        </w:rPr>
+        <w:t xml:space="preserve"> data is organized on disks across thousands or more of disk/data blocks. </w:t>
+      </w:r>
+    </w:p>
+    <w:p>
+      <w:pPr>
+        <w:pStyle w:val="ListParagraph"/>
+        <w:numPr>
+          <w:ilvl w:val="0"/>
+          <w:numId w:val="3"/>
+        </w:numPr>
+        <w:rPr>
+          <w:rFonts w:ascii="Arial" w:hAnsi="Arial" w:cs="Arial"/>
+        </w:rPr>
+      </w:pPr>
+      <w:r>
+        <w:rPr>
+          <w:rFonts w:ascii="Arial" w:hAnsi="Arial" w:cs="Arial"/>
+        </w:rPr>
+        <w:t xml:space="preserve">Cluster indexes do not require that all the disk blocks </w:t>
+      </w:r>
+      <w:proofErr w:type="gramStart"/>
+      <w:r>
+        <w:rPr>
+          <w:rFonts w:ascii="Arial" w:hAnsi="Arial" w:cs="Arial"/>
+        </w:rPr>
+        <w:t>are</w:t>
+      </w:r>
+      <w:proofErr w:type="gramEnd"/>
+      <w:r>
+        <w:rPr>
+          <w:rFonts w:ascii="Arial" w:hAnsi="Arial" w:cs="Arial"/>
+        </w:rPr>
+        <w:t xml:space="preserve"> contagiously stored.</w:t>
+      </w:r>
+    </w:p>
+    <w:p>
+      <w:pPr>
+        <w:pStyle w:val="ListParagraph"/>
+        <w:numPr>
+          <w:ilvl w:val="0"/>
+          <w:numId w:val="3"/>
+        </w:numPr>
+        <w:rPr>
+          <w:rFonts w:ascii="Arial" w:hAnsi="Arial" w:cs="Arial"/>
+        </w:rPr>
+      </w:pPr>
+      <w:r>
+        <w:rPr>
+          <w:rFonts w:ascii="Arial" w:hAnsi="Arial" w:cs="Arial"/>
+        </w:rPr>
+        <w:t xml:space="preserve">Advantage of Clustered Indexes </w:t>
+      </w:r>
+      <w:r>
+        <w:rPr>
+          <w:rFonts w:ascii="Arial" w:hAnsi="Arial" w:cs="Arial"/>
+        </w:rPr>
+        <w:sym w:font="Wingdings" w:char="F0E0"/>
+      </w:r>
+      <w:r>
+        <w:rPr>
+          <w:rFonts w:ascii="Arial" w:hAnsi="Arial" w:cs="Arial"/>
+        </w:rPr>
+        <w:t xml:space="preserve"> </w:t>
+      </w:r>
+      <w:r>
+        <w:rPr>
+          <w:rFonts w:ascii="Arial" w:hAnsi="Arial" w:cs="Arial"/>
+        </w:rPr>
+        <w:t>faster, possibility data is buffered in memory.</w:t>
+      </w:r>
+    </w:p>
+    <w:p>
+      <w:pPr>
+        <w:pStyle w:val="ListParagraph"/>
+        <w:numPr>
+          <w:ilvl w:val="0"/>
+          <w:numId w:val="3"/>
+        </w:numPr>
+        <w:rPr>
+          <w:rFonts w:ascii="Arial" w:hAnsi="Arial" w:cs="Arial"/>
+        </w:rPr>
+      </w:pPr>
+      <w:r>
+        <w:rPr>
+          <w:rFonts w:ascii="Arial" w:hAnsi="Arial" w:cs="Arial"/>
+        </w:rPr>
+        <w:t xml:space="preserve">Reduces # of disk IO by collocating related data as much as possible causing improvement in performance. </w:t>
+      </w:r>
+    </w:p>
+    <w:p>
+      <w:pPr>
+        <w:pStyle w:val="ListParagraph"/>
+        <w:numPr>
+          <w:ilvl w:val="0"/>
+          <w:numId w:val="3"/>
+        </w:numPr>
+        <w:rPr>
+          <w:rFonts w:ascii="Arial" w:hAnsi="Arial" w:cs="Arial"/>
+        </w:rPr>
+      </w:pPr>
+      <w:r>
+        <w:rPr>
+          <w:rFonts w:ascii="Arial" w:hAnsi="Arial" w:cs="Arial"/>
+        </w:rPr>
+        <w:t>If queries are based on PK’s performance will be faster.</w:t>
+      </w:r>
+    </w:p>
+    <w:p>
+      <w:pPr>
+        <w:pStyle w:val="ListParagraph"/>
+        <w:numPr>
+          <w:ilvl w:val="0"/>
+          <w:numId w:val="3"/>
+        </w:numPr>
+        <w:rPr>
+          <w:rFonts w:ascii="Arial" w:hAnsi="Arial" w:cs="Arial"/>
+        </w:rPr>
+      </w:pPr>
+      <w:r>
+        <w:rPr>
+          <w:rFonts w:ascii="Arial" w:hAnsi="Arial" w:cs="Arial"/>
+        </w:rPr>
+        <w:t xml:space="preserve">Constraints with Clustered indexes </w:t>
+      </w:r>
+      <w:r>
+        <w:rPr>
+          <w:rFonts w:ascii="Arial" w:hAnsi="Arial" w:cs="Arial"/>
+        </w:rPr>
+        <w:sym w:font="Wingdings" w:char="F0E0"/>
+      </w:r>
+      <w:r>
+        <w:rPr>
+          <w:rFonts w:ascii="Arial" w:hAnsi="Arial" w:cs="Arial"/>
+        </w:rPr>
+        <w:t xml:space="preserve"> impacts physical organization of data so only one clustered index per table is allowed.</w:t>
+      </w:r>
+    </w:p>
+    <w:p>
+      <w:pPr>
+        <w:pStyle w:val="ListParagraph"/>
+        <w:numPr>
+          <w:ilvl w:val="0"/>
+          <w:numId w:val="3"/>
+        </w:numPr>
+        <w:rPr>
+          <w:rFonts w:ascii="Arial" w:hAnsi="Arial" w:cs="Arial"/>
+        </w:rPr>
+      </w:pPr>
+      <w:r>
+        <w:rPr>
+          <w:rFonts w:ascii="Arial" w:hAnsi="Arial" w:cs="Arial"/>
+        </w:rPr>
+        <w:lastRenderedPageBreak/>
+        <w:t xml:space="preserve">Structure of PK Index(Clustered) </w:t>
+      </w:r>
+      <w:r>
+        <w:rPr>
+          <w:rFonts w:ascii="Arial" w:hAnsi="Arial" w:cs="Arial"/>
+        </w:rPr>
+        <w:sym w:font="Wingdings" w:char="F0E0"/>
+      </w:r>
+      <w:r>
+        <w:rPr>
+          <w:rFonts w:ascii="Arial" w:hAnsi="Arial" w:cs="Arial"/>
+        </w:rPr>
+        <w:t xml:space="preserve"> indexes are maintained as B+ Tree on disk &amp; in memory and stored in blocks on disks.’</w:t>
+      </w:r>
+    </w:p>
+    <w:p>
+      <w:pPr>
+        <w:pStyle w:val="ListParagraph"/>
+        <w:numPr>
+          <w:ilvl w:val="0"/>
+          <w:numId w:val="3"/>
+        </w:numPr>
+        <w:rPr>
+          <w:rFonts w:ascii="Arial" w:hAnsi="Arial" w:cs="Arial"/>
+        </w:rPr>
+      </w:pPr>
+      <w:r>
+        <w:rPr>
+          <w:rFonts w:ascii="Arial" w:hAnsi="Arial" w:cs="Arial"/>
+        </w:rPr>
+        <w:t xml:space="preserve">Advantages of Primary Index </w:t>
+      </w:r>
+      <w:r>
+        <w:rPr>
+          <w:rFonts w:ascii="Arial" w:hAnsi="Arial" w:cs="Arial"/>
+        </w:rPr>
+        <w:sym w:font="Wingdings" w:char="F0E0"/>
+      </w:r>
+      <w:r>
+        <w:rPr>
+          <w:rFonts w:ascii="Arial" w:hAnsi="Arial" w:cs="Arial"/>
+        </w:rPr>
+        <w:t xml:space="preserve"> locality of fata can be provided &amp; any query that uses PK is </w:t>
+      </w:r>
+      <w:r>
+        <w:rPr>
+          <w:rFonts w:ascii="Arial" w:hAnsi="Arial" w:cs="Arial"/>
+        </w:rPr>
+        <w:t>faster</w:t>
+      </w:r>
+      <w:r>
+        <w:rPr>
+          <w:rFonts w:ascii="Arial" w:hAnsi="Arial" w:cs="Arial"/>
+        </w:rPr>
+        <w:t>.</w:t>
+      </w:r>
+    </w:p>
+    <w:p>
+      <w:pPr>
+        <w:pStyle w:val="ListParagraph"/>
+        <w:numPr>
+          <w:ilvl w:val="0"/>
+          <w:numId w:val="3"/>
+        </w:numPr>
+        <w:rPr>
+          <w:rFonts w:ascii="Arial" w:hAnsi="Arial" w:cs="Arial"/>
+        </w:rPr>
+      </w:pPr>
+      <w:r>
+        <w:rPr>
+          <w:rFonts w:ascii="Arial" w:hAnsi="Arial" w:cs="Arial"/>
+        </w:rPr>
+        <w:t xml:space="preserve">Disadvantages </w:t>
+      </w:r>
+      <w:r>
+        <w:rPr>
+          <w:rFonts w:ascii="Arial" w:hAnsi="Arial" w:cs="Arial"/>
+        </w:rPr>
+        <w:sym w:font="Wingdings" w:char="F0E0"/>
+      </w:r>
+      <w:r>
+        <w:rPr>
+          <w:rFonts w:ascii="Arial" w:hAnsi="Arial" w:cs="Arial"/>
+        </w:rPr>
+        <w:t xml:space="preserve"> </w:t>
+      </w:r>
+      <w:r>
+        <w:rPr>
+          <w:rFonts w:ascii="Arial" w:hAnsi="Arial" w:cs="Arial"/>
+        </w:rPr>
+        <w:t>since uses direct reference to data blocks through virtual addressing space and dick blocks are physically organized, every time the OS does some disk page split due to DML operations(SELECT, UPDATE, DELETE), the P index needs to be updated.</w:t>
+      </w:r>
+    </w:p>
+    <w:p>
+      <w:pPr>
+        <w:pStyle w:val="ListParagraph"/>
+        <w:numPr>
+          <w:ilvl w:val="0"/>
+          <w:numId w:val="3"/>
+        </w:numPr>
+        <w:rPr>
+          <w:rFonts w:ascii="Arial" w:hAnsi="Arial" w:cs="Arial"/>
+        </w:rPr>
+      </w:pPr>
+      <w:r>
+        <w:rPr>
+          <w:rFonts w:ascii="Arial" w:hAnsi="Arial" w:cs="Arial"/>
+        </w:rPr>
+        <w:t>DML operations places pressure on the performance of the p index.</w:t>
+      </w:r>
+    </w:p>
+    <w:p>
+      <w:pPr>
+        <w:pStyle w:val="ListParagraph"/>
+        <w:numPr>
+          <w:ilvl w:val="0"/>
+          <w:numId w:val="3"/>
+        </w:numPr>
+        <w:rPr>
+          <w:rFonts w:ascii="Arial" w:hAnsi="Arial" w:cs="Arial"/>
+        </w:rPr>
+      </w:pPr>
+      <w:r>
+        <w:rPr>
+          <w:rFonts w:ascii="Arial" w:hAnsi="Arial" w:cs="Arial"/>
+        </w:rPr>
+        <w:t xml:space="preserve">Secondary indexing </w:t>
+      </w:r>
+      <w:r>
+        <w:rPr>
+          <w:rFonts w:ascii="Arial" w:hAnsi="Arial" w:cs="Arial"/>
+        </w:rPr>
+        <w:sym w:font="Wingdings" w:char="F0E0"/>
+      </w:r>
+      <w:r>
+        <w:rPr>
+          <w:rFonts w:ascii="Arial" w:hAnsi="Arial" w:cs="Arial"/>
+        </w:rPr>
+        <w:t xml:space="preserve"> any indexing but clustered indexing. Does not impact physical storage locations. </w:t>
+      </w:r>
+    </w:p>
+    <w:p>
+      <w:pPr>
+        <w:pStyle w:val="ListParagraph"/>
+        <w:numPr>
+          <w:ilvl w:val="0"/>
+          <w:numId w:val="3"/>
+        </w:numPr>
+        <w:rPr>
+          <w:rFonts w:ascii="Arial" w:hAnsi="Arial" w:cs="Arial"/>
+        </w:rPr>
+      </w:pPr>
+      <w:r>
+        <w:rPr>
+          <w:rFonts w:ascii="Arial" w:hAnsi="Arial" w:cs="Arial"/>
+        </w:rPr>
+        <w:t xml:space="preserve">EX of Query: CREATE INDEX </w:t>
+      </w:r>
+      <w:proofErr w:type="spellStart"/>
+      <w:r>
+        <w:rPr>
+          <w:rFonts w:ascii="Arial" w:hAnsi="Arial" w:cs="Arial"/>
+        </w:rPr>
+        <w:t>secondaryIndexName</w:t>
+      </w:r>
+      <w:proofErr w:type="spellEnd"/>
+      <w:r>
+        <w:rPr>
+          <w:rFonts w:ascii="Arial" w:hAnsi="Arial" w:cs="Arial"/>
+        </w:rPr>
+        <w:t xml:space="preserve"> ON </w:t>
+      </w:r>
+      <w:proofErr w:type="spellStart"/>
+      <w:r>
+        <w:rPr>
+          <w:rFonts w:ascii="Arial" w:hAnsi="Arial" w:cs="Arial"/>
+        </w:rPr>
+        <w:t>tableName</w:t>
+      </w:r>
+      <w:proofErr w:type="spellEnd"/>
+      <w:r>
+        <w:rPr>
+          <w:rFonts w:ascii="Arial" w:hAnsi="Arial" w:cs="Arial"/>
+        </w:rPr>
+        <w:t>(col)</w:t>
+      </w:r>
+    </w:p>
+    <w:p>
+      <w:pPr>
+        <w:pStyle w:val="ListParagraph"/>
+        <w:numPr>
+          <w:ilvl w:val="0"/>
+          <w:numId w:val="3"/>
+        </w:numPr>
+        <w:rPr>
+          <w:rFonts w:ascii="Arial" w:hAnsi="Arial" w:cs="Arial"/>
+        </w:rPr>
+      </w:pPr>
+      <w:r>
+        <w:rPr>
+          <w:rFonts w:ascii="Arial" w:hAnsi="Arial" w:cs="Arial"/>
+        </w:rPr>
+        <w:t xml:space="preserve">Structure of secondary index </w:t>
+      </w:r>
+      <w:r>
+        <w:rPr>
+          <w:rFonts w:ascii="Arial" w:hAnsi="Arial" w:cs="Arial"/>
+        </w:rPr>
+        <w:sym w:font="Wingdings" w:char="F0E0"/>
+      </w:r>
+      <w:r>
+        <w:rPr>
+          <w:rFonts w:ascii="Arial" w:hAnsi="Arial" w:cs="Arial"/>
+        </w:rPr>
+        <w:t xml:space="preserve"> also uses B+ Tree and is sorted as per the key. Leaf nodes contain the primary index. </w:t>
+      </w:r>
+    </w:p>
+    <w:p>
+      <w:pPr>
+        <w:pStyle w:val="ListParagraph"/>
+        <w:numPr>
+          <w:ilvl w:val="0"/>
+          <w:numId w:val="3"/>
+        </w:numPr>
+        <w:rPr>
+          <w:rFonts w:ascii="Arial" w:hAnsi="Arial" w:cs="Arial"/>
+        </w:rPr>
+      </w:pPr>
+      <w:r>
+        <w:rPr>
+          <w:rFonts w:ascii="Arial" w:hAnsi="Arial" w:cs="Arial"/>
+        </w:rPr>
+        <w:t>Secondary index references primary index</w:t>
+      </w:r>
+    </w:p>
+    <w:p>
+      <w:pPr>
+        <w:pStyle w:val="ListParagraph"/>
+        <w:numPr>
+          <w:ilvl w:val="0"/>
+          <w:numId w:val="3"/>
+        </w:numPr>
+        <w:rPr>
+          <w:rFonts w:ascii="Arial" w:hAnsi="Arial" w:cs="Arial"/>
+        </w:rPr>
+      </w:pPr>
+      <w:r>
+        <w:rPr>
+          <w:rFonts w:ascii="Arial" w:hAnsi="Arial" w:cs="Arial"/>
+        </w:rPr>
+        <w:t xml:space="preserve">Secondary Index </w:t>
+      </w:r>
+      <w:r>
+        <w:rPr>
+          <w:rFonts w:ascii="Arial" w:hAnsi="Arial" w:cs="Arial"/>
+        </w:rPr>
+        <w:sym w:font="Wingdings" w:char="F0E0"/>
+      </w:r>
+      <w:r>
+        <w:rPr>
+          <w:rFonts w:ascii="Arial" w:hAnsi="Arial" w:cs="Arial"/>
+        </w:rPr>
+        <w:t xml:space="preserve"> Primary Index </w:t>
+      </w:r>
+      <w:r>
+        <w:rPr>
+          <w:rFonts w:ascii="Arial" w:hAnsi="Arial" w:cs="Arial"/>
+        </w:rPr>
+        <w:sym w:font="Wingdings" w:char="F0E0"/>
+      </w:r>
+      <w:r>
+        <w:rPr>
+          <w:rFonts w:ascii="Arial" w:hAnsi="Arial" w:cs="Arial"/>
+        </w:rPr>
+        <w:t xml:space="preserve"> Data Blocks</w:t>
+      </w:r>
+    </w:p>
+    <w:p>
+      <w:pPr>
+        <w:pStyle w:val="ListParagraph"/>
+        <w:numPr>
+          <w:ilvl w:val="0"/>
+          <w:numId w:val="3"/>
+        </w:numPr>
+        <w:rPr>
+          <w:rFonts w:ascii="Arial" w:hAnsi="Arial" w:cs="Arial"/>
+        </w:rPr>
+      </w:pPr>
+      <w:r>
+        <w:rPr>
+          <w:rFonts w:ascii="Arial" w:hAnsi="Arial" w:cs="Arial"/>
+        </w:rPr>
+        <w:t xml:space="preserve">Advantages </w:t>
+      </w:r>
+      <w:r>
+        <w:rPr>
+          <w:rFonts w:ascii="Arial" w:hAnsi="Arial" w:cs="Arial"/>
+        </w:rPr>
+        <w:sym w:font="Wingdings" w:char="F0E0"/>
+      </w:r>
+      <w:r>
+        <w:rPr>
+          <w:rFonts w:ascii="Arial" w:hAnsi="Arial" w:cs="Arial"/>
+        </w:rPr>
+        <w:t xml:space="preserve"> can create infinite secondary indices. (Not recommended to use a lot, only what is required)</w:t>
+      </w:r>
+    </w:p>
+    <w:p>
+      <w:pPr>
+        <w:pStyle w:val="ListParagraph"/>
+        <w:numPr>
+          <w:ilvl w:val="0"/>
+          <w:numId w:val="3"/>
+        </w:numPr>
+        <w:rPr>
+          <w:rFonts w:ascii="Arial" w:hAnsi="Arial" w:cs="Arial"/>
+        </w:rPr>
+      </w:pPr>
+      <w:r>
+        <w:rPr>
+          <w:rFonts w:ascii="Arial" w:hAnsi="Arial" w:cs="Arial"/>
+        </w:rPr>
+        <w:t xml:space="preserve">Disadvantages </w:t>
+      </w:r>
+      <w:r>
+        <w:rPr>
+          <w:rFonts w:ascii="Arial" w:hAnsi="Arial" w:cs="Arial"/>
+        </w:rPr>
+        <w:sym w:font="Wingdings" w:char="F0E0"/>
+      </w:r>
+      <w:r>
+        <w:rPr>
+          <w:rFonts w:ascii="Arial" w:hAnsi="Arial" w:cs="Arial"/>
+        </w:rPr>
+        <w:t xml:space="preserve"> DML operations(DELETE &amp; INSERT), secondary index also needs to be updates.</w:t>
+      </w:r>
+    </w:p>
+    <w:p>
+      <w:pPr>
+        <w:pStyle w:val="ListParagraph"/>
+        <w:numPr>
+          <w:ilvl w:val="0"/>
+          <w:numId w:val="3"/>
+        </w:numPr>
+        <w:rPr>
+          <w:rFonts w:ascii="Arial" w:hAnsi="Arial" w:cs="Arial"/>
+        </w:rPr>
+      </w:pPr>
+      <w:r>
+        <w:rPr>
+          <w:rFonts w:ascii="Arial" w:hAnsi="Arial" w:cs="Arial"/>
+        </w:rPr>
+        <w:t>Secondary indices can essentially create issues.</w:t>
+      </w:r>
+    </w:p>
+    <w:p>
+      <w:pPr>
+        <w:pStyle w:val="ListParagraph"/>
+        <w:numPr>
+          <w:ilvl w:val="0"/>
+          <w:numId w:val="3"/>
+        </w:numPr>
+        <w:rPr>
+          <w:rFonts w:ascii="Arial" w:hAnsi="Arial" w:cs="Arial"/>
+        </w:rPr>
+      </w:pPr>
+      <w:r>
+        <w:rPr>
+          <w:rFonts w:ascii="Arial" w:hAnsi="Arial" w:cs="Arial"/>
+        </w:rPr>
+        <w:t xml:space="preserve">UNIQUE key index </w:t>
+      </w:r>
+      <w:r>
+        <w:rPr>
+          <w:rFonts w:ascii="Arial" w:hAnsi="Arial" w:cs="Arial"/>
+        </w:rPr>
+        <w:sym w:font="Wingdings" w:char="F0E0"/>
+      </w:r>
+      <w:r>
+        <w:rPr>
+          <w:rFonts w:ascii="Arial" w:hAnsi="Arial" w:cs="Arial"/>
+        </w:rPr>
+        <w:t xml:space="preserve"> can contain null values and are </w:t>
+      </w:r>
+      <w:proofErr w:type="gramStart"/>
+      <w:r>
+        <w:rPr>
+          <w:rFonts w:ascii="Arial" w:hAnsi="Arial" w:cs="Arial"/>
+        </w:rPr>
+        <w:t>similar to</w:t>
+      </w:r>
+      <w:proofErr w:type="gramEnd"/>
+      <w:r>
+        <w:rPr>
+          <w:rFonts w:ascii="Arial" w:hAnsi="Arial" w:cs="Arial"/>
+        </w:rPr>
+        <w:t xml:space="preserve"> primary indices.</w:t>
+      </w:r>
+    </w:p>
+    <w:p>
+      <w:pPr>
+        <w:pStyle w:val="ListParagraph"/>
+        <w:numPr>
+          <w:ilvl w:val="0"/>
+          <w:numId w:val="3"/>
+        </w:numPr>
+        <w:rPr>
+          <w:rFonts w:ascii="Arial" w:hAnsi="Arial" w:cs="Arial"/>
+        </w:rPr>
+      </w:pPr>
+      <w:r>
+        <w:rPr>
+          <w:rFonts w:ascii="Arial" w:hAnsi="Arial" w:cs="Arial"/>
+        </w:rPr>
+        <w:t xml:space="preserve">Composite index </w:t>
+      </w:r>
+      <w:r>
+        <w:rPr>
+          <w:rFonts w:ascii="Arial" w:hAnsi="Arial" w:cs="Arial"/>
+        </w:rPr>
+        <w:sym w:font="Wingdings" w:char="F0E0"/>
+      </w:r>
+      <w:r>
+        <w:rPr>
+          <w:rFonts w:ascii="Arial" w:hAnsi="Arial" w:cs="Arial"/>
+        </w:rPr>
+        <w:t xml:space="preserve"> </w:t>
+      </w:r>
+      <w:r>
+        <w:rPr>
+          <w:rFonts w:ascii="Arial" w:hAnsi="Arial" w:cs="Arial"/>
+        </w:rPr>
+        <w:t>defines indices on multiple columns(MAX = 16)</w:t>
+      </w:r>
+    </w:p>
+    <w:p>
+      <w:pPr>
+        <w:pStyle w:val="ListParagraph"/>
+        <w:numPr>
+          <w:ilvl w:val="0"/>
+          <w:numId w:val="3"/>
+        </w:numPr>
+        <w:rPr>
+          <w:rFonts w:ascii="Arial" w:hAnsi="Arial" w:cs="Arial"/>
+        </w:rPr>
+      </w:pPr>
+      <w:r>
+        <w:rPr>
+          <w:rFonts w:ascii="Arial" w:hAnsi="Arial" w:cs="Arial"/>
+        </w:rPr>
+        <w:t>Columns using composite indices are concatenated together and are stored in sorted order in a B+ Tree.</w:t>
+      </w:r>
+    </w:p>
+    <w:p>
+      <w:pPr>
+        <w:pStyle w:val="ListParagraph"/>
+        <w:numPr>
+          <w:ilvl w:val="0"/>
+          <w:numId w:val="3"/>
+        </w:numPr>
+        <w:rPr>
+          <w:rFonts w:ascii="Arial" w:hAnsi="Arial" w:cs="Arial"/>
+        </w:rPr>
+      </w:pPr>
+      <w:r>
+        <w:rPr>
+          <w:rFonts w:ascii="Arial" w:hAnsi="Arial" w:cs="Arial"/>
+        </w:rPr>
+        <w:t>When would you use a composite index?</w:t>
+      </w:r>
+    </w:p>
+    <w:p>
+      <w:pPr>
+        <w:pStyle w:val="ListParagraph"/>
+        <w:numPr>
+          <w:ilvl w:val="0"/>
+          <w:numId w:val="3"/>
+        </w:numPr>
+        <w:rPr>
+          <w:rFonts w:ascii="Arial" w:hAnsi="Arial" w:cs="Arial"/>
+        </w:rPr>
+      </w:pPr>
+      <w:r>
+        <w:rPr>
+          <w:rFonts w:ascii="Arial" w:hAnsi="Arial" w:cs="Arial"/>
+        </w:rPr>
+        <w:t>If certain fields appear together in multiple queries</w:t>
+      </w:r>
+    </w:p>
+    <w:p>
+      <w:pPr>
+        <w:pStyle w:val="ListParagraph"/>
+        <w:numPr>
+          <w:ilvl w:val="0"/>
+          <w:numId w:val="3"/>
+        </w:numPr>
+        <w:rPr>
+          <w:rFonts w:ascii="Arial" w:hAnsi="Arial" w:cs="Arial"/>
+        </w:rPr>
+      </w:pPr>
+      <w:r>
+        <w:rPr>
+          <w:rFonts w:ascii="Arial" w:hAnsi="Arial" w:cs="Arial"/>
+        </w:rPr>
+        <w:t>If there is a high cardinality</w:t>
+      </w:r>
+    </w:p>
+    <w:p>
+      <w:pPr>
+        <w:pStyle w:val="ListParagraph"/>
+        <w:numPr>
+          <w:ilvl w:val="0"/>
+          <w:numId w:val="3"/>
+        </w:numPr>
+        <w:rPr>
+          <w:rFonts w:ascii="Arial" w:hAnsi="Arial" w:cs="Arial"/>
+        </w:rPr>
+      </w:pPr>
+      <w:r>
+        <w:rPr>
+          <w:rFonts w:ascii="Arial" w:hAnsi="Arial" w:cs="Arial"/>
+        </w:rPr>
+        <w:t xml:space="preserve">Covering Index </w:t>
+      </w:r>
+      <w:r>
+        <w:rPr>
+          <w:rFonts w:ascii="Arial" w:hAnsi="Arial" w:cs="Arial"/>
+        </w:rPr>
+        <w:sym w:font="Wingdings" w:char="F0E0"/>
+      </w:r>
+      <w:r>
+        <w:rPr>
+          <w:rFonts w:ascii="Arial" w:hAnsi="Arial" w:cs="Arial"/>
+        </w:rPr>
+        <w:t xml:space="preserve"> a type of composite index</w:t>
+      </w:r>
+    </w:p>
+    <w:p>
+      <w:pPr>
+        <w:pStyle w:val="ListParagraph"/>
+        <w:numPr>
+          <w:ilvl w:val="0"/>
+          <w:numId w:val="3"/>
+        </w:numPr>
+        <w:rPr>
+          <w:rFonts w:ascii="Arial" w:hAnsi="Arial" w:cs="Arial"/>
+        </w:rPr>
+      </w:pPr>
+      <w:r>
+        <w:rPr>
+          <w:rFonts w:ascii="Arial" w:hAnsi="Arial" w:cs="Arial"/>
+        </w:rPr>
+        <w:t>SELECT &amp; WHERE are part of composite index</w:t>
+      </w:r>
+    </w:p>
+    <w:p>
+      <w:pPr>
+        <w:pStyle w:val="ListParagraph"/>
+        <w:numPr>
+          <w:ilvl w:val="0"/>
+          <w:numId w:val="3"/>
+        </w:numPr>
+        <w:rPr>
+          <w:rFonts w:ascii="Arial" w:hAnsi="Arial" w:cs="Arial"/>
+        </w:rPr>
+      </w:pPr>
+      <w:r>
+        <w:rPr>
+          <w:rFonts w:ascii="Arial" w:hAnsi="Arial" w:cs="Arial"/>
+        </w:rPr>
+        <w:t xml:space="preserve">Indexing Guidelines </w:t>
+      </w:r>
+      <w:r>
+        <w:rPr>
+          <w:rFonts w:ascii="Arial" w:hAnsi="Arial" w:cs="Arial"/>
+        </w:rPr>
+        <w:sym w:font="Wingdings" w:char="F0E0"/>
+      </w:r>
+      <w:r>
+        <w:rPr>
+          <w:rFonts w:ascii="Arial" w:hAnsi="Arial" w:cs="Arial"/>
+        </w:rPr>
+        <w:t xml:space="preserve"> indices take up more memory so use only the number of indices you need, </w:t>
+      </w:r>
+      <w:r>
+        <w:rPr>
+          <w:rFonts w:ascii="Arial" w:hAnsi="Arial" w:cs="Arial"/>
+        </w:rPr>
+        <w:t>write operations are costly with indices</w:t>
+      </w:r>
+      <w:r>
+        <w:rPr>
+          <w:rFonts w:ascii="Arial" w:hAnsi="Arial" w:cs="Arial"/>
+        </w:rPr>
+        <w:t xml:space="preserve">, </w:t>
+      </w:r>
+      <w:r>
+        <w:rPr>
+          <w:rFonts w:ascii="Arial" w:hAnsi="Arial" w:cs="Arial"/>
+        </w:rPr>
+        <w:t>Cardinality is important</w:t>
+      </w:r>
+      <w:r>
+        <w:rPr>
+          <w:rFonts w:ascii="Arial" w:hAnsi="Arial" w:cs="Arial"/>
+        </w:rPr>
+        <w:t>, and indices require maintenance.</w:t>
+      </w:r>
+    </w:p>
+    <w:p>
+      <w:pPr>
+        <w:pStyle w:val="ListParagraph"/>
+        <w:numPr>
+          <w:ilvl w:val="0"/>
+          <w:numId w:val="3"/>
+        </w:numPr>
+        <w:rPr>
+          <w:rFonts w:ascii="Arial" w:hAnsi="Arial" w:cs="Arial"/>
+        </w:rPr>
+      </w:pPr>
+      <w:r>
+        <w:rPr>
+          <w:rFonts w:ascii="Arial" w:hAnsi="Arial" w:cs="Arial"/>
+        </w:rPr>
+        <w:t xml:space="preserve">OODBMS </w:t>
+      </w:r>
+      <w:r>
+        <w:rPr>
+          <w:rFonts w:ascii="Arial" w:hAnsi="Arial" w:cs="Arial"/>
+        </w:rPr>
+        <w:sym w:font="Wingdings" w:char="F0E0"/>
+      </w:r>
+      <w:r>
+        <w:rPr>
+          <w:rFonts w:ascii="Arial" w:hAnsi="Arial" w:cs="Arial"/>
+        </w:rPr>
+        <w:t xml:space="preserve"> Object-Oriented Database Management System: </w:t>
+      </w:r>
+      <w:r>
+        <w:rPr>
+          <w:rFonts w:ascii="Arial" w:hAnsi="Arial" w:cs="Arial"/>
+        </w:rPr>
+        <w:t>supports modeling and creation of data as objects</w:t>
+      </w:r>
+    </w:p>
+    <w:p>
+      <w:pPr>
+        <w:pStyle w:val="ListParagraph"/>
+        <w:numPr>
+          <w:ilvl w:val="0"/>
+          <w:numId w:val="3"/>
+        </w:numPr>
+        <w:rPr>
+          <w:rFonts w:ascii="Arial" w:hAnsi="Arial" w:cs="Arial"/>
+        </w:rPr>
+      </w:pPr>
+      <w:r>
+        <w:rPr>
+          <w:rFonts w:ascii="Arial" w:hAnsi="Arial" w:cs="Arial"/>
+        </w:rPr>
+        <w:t>Uses Objects(“Real world entities”), Object identifiers(“unique identifier associated with the object”), Class(“objects are instances of a class and classes consist of methods and attributes”), and Class Inheritance(“use of subclasses that belong to one superclass – the subclasses inherit attributes from the superclass.”)</w:t>
+      </w:r>
+    </w:p>
+    <w:p>
+      <w:pPr>
+        <w:pStyle w:val="ListParagraph"/>
+        <w:numPr>
+          <w:ilvl w:val="0"/>
+          <w:numId w:val="3"/>
+        </w:numPr>
+        <w:rPr>
+          <w:rFonts w:ascii="Arial" w:hAnsi="Arial" w:cs="Arial"/>
+        </w:rPr>
+      </w:pPr>
+      <w:r>
+        <w:rPr>
+          <w:rFonts w:ascii="Arial" w:hAnsi="Arial" w:cs="Arial"/>
+        </w:rPr>
+        <w:t xml:space="preserve">Concurrency Control </w:t>
+      </w:r>
+      <w:r>
+        <w:rPr>
+          <w:rFonts w:ascii="Arial" w:hAnsi="Arial" w:cs="Arial"/>
+        </w:rPr>
+        <w:sym w:font="Wingdings" w:char="F0E0"/>
+      </w:r>
+      <w:r>
+        <w:rPr>
+          <w:rFonts w:ascii="Arial" w:hAnsi="Arial" w:cs="Arial"/>
+        </w:rPr>
+        <w:t xml:space="preserve"> Updates of data must be done in concurrent executions and failures</w:t>
+      </w:r>
+    </w:p>
+    <w:p>
+      <w:pPr>
+        <w:pStyle w:val="ListParagraph"/>
+        <w:numPr>
+          <w:ilvl w:val="0"/>
+          <w:numId w:val="3"/>
+        </w:numPr>
+        <w:rPr>
+          <w:rFonts w:ascii="Arial" w:hAnsi="Arial" w:cs="Arial"/>
+        </w:rPr>
+      </w:pPr>
+      <w:r>
+        <w:rPr>
+          <w:rFonts w:ascii="Arial" w:hAnsi="Arial" w:cs="Arial"/>
+        </w:rPr>
+        <w:t xml:space="preserve">A </w:t>
+      </w:r>
+      <w:r>
+        <w:rPr>
+          <w:rFonts w:ascii="Arial" w:hAnsi="Arial" w:cs="Arial"/>
+        </w:rPr>
+        <w:sym w:font="Wingdings" w:char="F0E0"/>
+      </w:r>
+      <w:r>
+        <w:rPr>
+          <w:rFonts w:ascii="Arial" w:hAnsi="Arial" w:cs="Arial"/>
+        </w:rPr>
+        <w:t xml:space="preserve"> atomicity: effects of transactions are reflected in the database or none are</w:t>
+      </w:r>
+    </w:p>
+    <w:p>
+      <w:pPr>
+        <w:pStyle w:val="ListParagraph"/>
+        <w:numPr>
+          <w:ilvl w:val="0"/>
+          <w:numId w:val="3"/>
+        </w:numPr>
+        <w:rPr>
+          <w:rFonts w:ascii="Arial" w:hAnsi="Arial" w:cs="Arial"/>
+        </w:rPr>
+      </w:pPr>
+      <w:r>
+        <w:rPr>
+          <w:rFonts w:ascii="Arial" w:hAnsi="Arial" w:cs="Arial"/>
+        </w:rPr>
+        <w:t xml:space="preserve">C </w:t>
+      </w:r>
+      <w:r>
+        <w:rPr>
+          <w:rFonts w:ascii="Arial" w:hAnsi="Arial" w:cs="Arial"/>
+        </w:rPr>
+        <w:sym w:font="Wingdings" w:char="F0E0"/>
+      </w:r>
+      <w:r>
+        <w:rPr>
+          <w:rFonts w:ascii="Arial" w:hAnsi="Arial" w:cs="Arial"/>
+        </w:rPr>
+        <w:t xml:space="preserve"> </w:t>
+      </w:r>
+      <w:proofErr w:type="gramStart"/>
+      <w:r>
+        <w:rPr>
+          <w:rFonts w:ascii="Arial" w:hAnsi="Arial" w:cs="Arial"/>
+        </w:rPr>
+        <w:t>consistency:</w:t>
+      </w:r>
+      <w:proofErr w:type="gramEnd"/>
+      <w:r>
+        <w:rPr>
+          <w:rFonts w:ascii="Arial" w:hAnsi="Arial" w:cs="Arial"/>
+        </w:rPr>
+        <w:t xml:space="preserve"> ensures the state of the database is consistently maintained before and after transactions</w:t>
+      </w:r>
+    </w:p>
+    <w:p>
+      <w:pPr>
+        <w:pStyle w:val="ListParagraph"/>
+        <w:numPr>
+          <w:ilvl w:val="0"/>
+          <w:numId w:val="3"/>
+        </w:numPr>
+        <w:rPr>
+          <w:rFonts w:ascii="Arial" w:hAnsi="Arial" w:cs="Arial"/>
+        </w:rPr>
+      </w:pPr>
+      <w:r>
+        <w:rPr>
+          <w:rFonts w:ascii="Arial" w:hAnsi="Arial" w:cs="Arial"/>
+        </w:rPr>
+        <w:t xml:space="preserve">I </w:t>
+      </w:r>
+      <w:r>
+        <w:rPr>
+          <w:rFonts w:ascii="Arial" w:hAnsi="Arial" w:cs="Arial"/>
+        </w:rPr>
+        <w:sym w:font="Wingdings" w:char="F0E0"/>
+      </w:r>
+      <w:r>
+        <w:rPr>
+          <w:rFonts w:ascii="Arial" w:hAnsi="Arial" w:cs="Arial"/>
+        </w:rPr>
+        <w:t xml:space="preserve"> isolation: concurrent transactions are isolated from </w:t>
+      </w:r>
+      <w:proofErr w:type="spellStart"/>
+      <w:r>
+        <w:rPr>
+          <w:rFonts w:ascii="Arial" w:hAnsi="Arial" w:cs="Arial"/>
+        </w:rPr>
+        <w:t>eachother</w:t>
+      </w:r>
+      <w:proofErr w:type="spellEnd"/>
+    </w:p>
+    <w:p>
+      <w:pPr>
+        <w:pStyle w:val="ListParagraph"/>
+        <w:numPr>
+          <w:ilvl w:val="0"/>
+          <w:numId w:val="3"/>
+        </w:numPr>
+        <w:rPr>
+          <w:rFonts w:ascii="Arial" w:hAnsi="Arial" w:cs="Arial"/>
+        </w:rPr>
+      </w:pPr>
+      <w:r>
+        <w:rPr>
+          <w:rFonts w:ascii="Arial" w:hAnsi="Arial" w:cs="Arial"/>
+        </w:rPr>
+        <w:lastRenderedPageBreak/>
+        <w:t xml:space="preserve">D </w:t>
+      </w:r>
+      <w:r>
+        <w:rPr>
+          <w:rFonts w:ascii="Arial" w:hAnsi="Arial" w:cs="Arial"/>
+        </w:rPr>
+        <w:sym w:font="Wingdings" w:char="F0E0"/>
+      </w:r>
+      <w:r>
+        <w:rPr>
+          <w:rFonts w:ascii="Arial" w:hAnsi="Arial" w:cs="Arial"/>
+        </w:rPr>
+        <w:t xml:space="preserve"> durability: no transactions are lost after system failures</w:t>
+      </w:r>
+    </w:p>
+    <w:p>
+      <w:pPr>
+        <w:pStyle w:val="ListParagraph"/>
+        <w:numPr>
+          <w:ilvl w:val="0"/>
+          <w:numId w:val="3"/>
+        </w:numPr>
+        <w:rPr>
+          <w:rFonts w:ascii="Arial" w:hAnsi="Arial" w:cs="Arial"/>
+        </w:rPr>
+      </w:pPr>
+      <w:r>
+        <w:rPr>
+          <w:rFonts w:ascii="Arial" w:hAnsi="Arial" w:cs="Arial"/>
+        </w:rPr>
+        <w:t xml:space="preserve">Concurrency Control in RDB </w:t>
+      </w:r>
+      <w:r>
+        <w:rPr>
+          <w:rFonts w:ascii="Arial" w:hAnsi="Arial" w:cs="Arial"/>
+        </w:rPr>
+        <w:sym w:font="Wingdings" w:char="F0E0"/>
+      </w:r>
+      <w:r>
+        <w:rPr>
+          <w:rFonts w:ascii="Arial" w:hAnsi="Arial" w:cs="Arial"/>
+        </w:rPr>
+        <w:t xml:space="preserve"> responsible for resolving conflicts among transactions</w:t>
+      </w:r>
+    </w:p>
+    <w:p>
+      <w:pPr>
+        <w:pStyle w:val="ListParagraph"/>
+        <w:numPr>
+          <w:ilvl w:val="0"/>
+          <w:numId w:val="3"/>
+        </w:numPr>
+        <w:rPr>
+          <w:rFonts w:ascii="Arial" w:hAnsi="Arial" w:cs="Arial"/>
+        </w:rPr>
+      </w:pPr>
+      <w:r>
+        <w:rPr>
+          <w:rFonts w:ascii="Arial" w:hAnsi="Arial" w:cs="Arial"/>
+        </w:rPr>
+        <w:t xml:space="preserve">Serializability guarantee consistency </w:t>
+      </w:r>
+    </w:p>
+    <w:p>
+      <w:pPr>
+        <w:pStyle w:val="ListParagraph"/>
+        <w:numPr>
+          <w:ilvl w:val="0"/>
+          <w:numId w:val="3"/>
+        </w:numPr>
+        <w:rPr>
+          <w:rFonts w:ascii="Arial" w:hAnsi="Arial" w:cs="Arial"/>
+        </w:rPr>
+      </w:pPr>
+      <w:r>
+        <w:rPr>
+          <w:rFonts w:ascii="Arial" w:hAnsi="Arial" w:cs="Arial"/>
+        </w:rPr>
+        <w:t>“A Lock is a database system object associated with a database object that prevents undesired operations of other transactions by blocking them”.</w:t>
       </w:r>
     </w:p>
     <w:p>

--- a/Progress Documents/Virtual Classroom Dashboard Research Jan_Feb.docx
+++ b/Progress Documents/Virtual Classroom Dashboard Research Jan_Feb.docx
@@ -152,9 +152,12 @@
           <w:sz w:val="24"/>
           <w:szCs w:val="24"/>
         </w:rPr>
-        <w:t xml:space="preserve"> (6 hours)</w:t>
-      </w:r>
-      <w:r>
+        <w:t xml:space="preserve"> </w:t>
+      </w:r>
+    </w:p>
+    <w:p>
+      <w:pPr>
+        <w:ind w:firstLine="720"/>
         <w:rPr>
           <w:rFonts w:ascii="Arial" w:hAnsi="Arial" w:cs="Arial"/>
           <w:b/>
@@ -162,8 +165,7 @@
           <w:sz w:val="24"/>
           <w:szCs w:val="24"/>
         </w:rPr>
-        <w:t>:</w:t>
-      </w:r>
+      </w:pPr>
       <w:r>
         <w:rPr>
           <w:rFonts w:ascii="Arial" w:hAnsi="Arial" w:cs="Arial"/>
@@ -172,7 +174,7 @@
           <w:sz w:val="24"/>
           <w:szCs w:val="24"/>
         </w:rPr>
-        <w:t xml:space="preserve"> </w:t>
+        <w:t>Zoom API SDK Client</w:t>
       </w:r>
       <w:r>
         <w:rPr>
@@ -182,71 +184,9 @@
           <w:sz w:val="24"/>
           <w:szCs w:val="24"/>
         </w:rPr>
-        <w:t>6</w:t>
-      </w:r>
-      <w:r>
-        <w:rPr>
-          <w:rFonts w:ascii="Arial" w:hAnsi="Arial" w:cs="Arial"/>
-          <w:b/>
-          <w:bCs/>
-          <w:sz w:val="24"/>
-          <w:szCs w:val="24"/>
-        </w:rPr>
-        <w:t xml:space="preserve"> </w:t>
-      </w:r>
-      <w:r>
-        <w:rPr>
-          <w:rFonts w:ascii="Arial" w:hAnsi="Arial" w:cs="Arial"/>
-          <w:b/>
-          <w:bCs/>
-          <w:sz w:val="24"/>
-          <w:szCs w:val="24"/>
-        </w:rPr>
-        <w:t>hour(s) down</w:t>
-      </w:r>
-      <w:r>
-        <w:rPr>
-          <w:rFonts w:ascii="Arial" w:hAnsi="Arial" w:cs="Arial"/>
-          <w:b/>
-          <w:bCs/>
-          <w:sz w:val="24"/>
-          <w:szCs w:val="24"/>
-        </w:rPr>
-        <w:t xml:space="preserve"> </w:t>
-      </w:r>
-    </w:p>
-    <w:p>
-      <w:pPr>
-        <w:ind w:firstLine="720"/>
-        <w:rPr>
-          <w:rFonts w:ascii="Arial" w:hAnsi="Arial" w:cs="Arial"/>
-          <w:b/>
-          <w:bCs/>
-          <w:sz w:val="24"/>
-          <w:szCs w:val="24"/>
-        </w:rPr>
-      </w:pPr>
-      <w:r>
-        <w:rPr>
-          <w:rFonts w:ascii="Arial" w:hAnsi="Arial" w:cs="Arial"/>
-          <w:b/>
-          <w:bCs/>
-          <w:sz w:val="24"/>
-          <w:szCs w:val="24"/>
-        </w:rPr>
-        <w:t>Zoom API SDK Client</w:t>
-      </w:r>
-      <w:r>
-        <w:rPr>
-          <w:rFonts w:ascii="Arial" w:hAnsi="Arial" w:cs="Arial"/>
-          <w:b/>
-          <w:bCs/>
-          <w:sz w:val="24"/>
-          <w:szCs w:val="24"/>
-        </w:rPr>
         <w:t xml:space="preserve">: </w:t>
       </w:r>
-      <w:hyperlink r:id="rId5" w:history="1">
+      <w:hyperlink r:id="rId6" w:history="1">
         <w:r>
           <w:rPr>
             <w:rStyle w:val="Hyperlink"/>
@@ -367,7 +307,7 @@
         </w:rPr>
         <w:t>User Tokens and Zoom Access Tokens are required to start a meeting on behalf of a </w:t>
       </w:r>
-      <w:hyperlink r:id="rId6" w:history="1">
+      <w:hyperlink r:id="rId7" w:history="1">
         <w:r>
           <w:rPr>
             <w:rStyle w:val="Hyperlink"/>
@@ -418,7 +358,7 @@
         </w:rPr>
         <w:t xml:space="preserve">For Web SDK: </w:t>
       </w:r>
-      <w:hyperlink r:id="rId7" w:history="1">
+      <w:hyperlink r:id="rId8" w:history="1">
         <w:r>
           <w:rPr>
             <w:rStyle w:val="Hyperlink"/>
@@ -545,7 +485,7 @@
         </w:rPr>
         <w:t xml:space="preserve">More on Access Credentials: </w:t>
       </w:r>
-      <w:hyperlink r:id="rId8" w:history="1">
+      <w:hyperlink r:id="rId9" w:history="1">
         <w:r>
           <w:rPr>
             <w:rStyle w:val="Hyperlink"/>
@@ -643,7 +583,7 @@
                     <pic:cNvPicPr/>
                   </pic:nvPicPr>
                   <pic:blipFill>
-                    <a:blip r:embed="rId9"/>
+                    <a:blip r:embed="rId10"/>
                     <a:stretch>
                       <a:fillRect/>
                     </a:stretch>
@@ -681,7 +621,7 @@
         </w:rPr>
         <w:t xml:space="preserve">How to Integrate with web App: </w:t>
       </w:r>
-      <w:hyperlink r:id="rId10" w:history="1">
+      <w:hyperlink r:id="rId11" w:history="1">
         <w:r>
           <w:rPr>
             <w:rStyle w:val="Hyperlink"/>
@@ -749,7 +689,7 @@
         </w:rPr>
         <w:t xml:space="preserve"> </w:t>
       </w:r>
-      <w:hyperlink r:id="rId11" w:history="1">
+      <w:hyperlink r:id="rId12" w:history="1">
         <w:r>
           <w:rPr>
             <w:rStyle w:val="Hyperlink"/>
@@ -772,7 +712,7 @@
         </w:rPr>
         <w:t xml:space="preserve"> &amp; </w:t>
       </w:r>
-      <w:hyperlink r:id="rId12" w:history="1">
+      <w:hyperlink r:id="rId13" w:history="1">
         <w:r>
           <w:rPr>
             <w:rStyle w:val="Hyperlink"/>
@@ -978,16 +918,8 @@
         <w:rPr>
           <w:rFonts w:ascii="Arial" w:hAnsi="Arial" w:cs="Arial"/>
         </w:rPr>
-        <w:t xml:space="preserve">Azure: Windows Server, SQL Server, Exchange, </w:t>
-      </w:r>
-      <w:proofErr w:type="gramStart"/>
-      <w:r>
-        <w:rPr>
-          <w:rFonts w:ascii="Arial" w:hAnsi="Arial" w:cs="Arial"/>
-        </w:rPr>
-        <w:t>etc..</w:t>
-      </w:r>
-      <w:proofErr w:type="gramEnd"/>
+        <w:t>Azure: Windows Server, SQL Server, Exchange, etc..</w:t>
+      </w:r>
     </w:p>
     <w:p>
       <w:pPr>
@@ -1260,7 +1192,7 @@
         </w:rPr>
         <w:t xml:space="preserve"> &amp; </w:t>
       </w:r>
-      <w:hyperlink r:id="rId13" w:history="1">
+      <w:hyperlink r:id="rId14" w:history="1">
         <w:r>
           <w:rPr>
             <w:rStyle w:val="Hyperlink"/>
@@ -1299,6 +1231,7 @@
         </w:rPr>
         <w:t xml:space="preserve"> </w:t>
       </w:r>
+      <w:bookmarkStart w:id="0" w:name="_Hlk61259365"/>
       <w:r>
         <w:rPr>
           <w:rFonts w:ascii="Arial" w:hAnsi="Arial" w:cs="Arial"/>
@@ -1332,6 +1265,7 @@
         </w:rPr>
         <w:t>oriented databases</w:t>
       </w:r>
+      <w:bookmarkEnd w:id="0"/>
     </w:p>
     <w:p>
       <w:pPr>
@@ -2311,21 +2245,7 @@
         <w:rPr>
           <w:rFonts w:ascii="Arial" w:hAnsi="Arial" w:cs="Arial"/>
         </w:rPr>
-        <w:t xml:space="preserve"> how col is sorted with the index. </w:t>
-      </w:r>
-      <w:proofErr w:type="gramStart"/>
-      <w:r>
-        <w:rPr>
-          <w:rFonts w:ascii="Arial" w:hAnsi="Arial" w:cs="Arial"/>
-        </w:rPr>
-        <w:t>A</w:t>
-      </w:r>
-      <w:proofErr w:type="gramEnd"/>
-      <w:r>
-        <w:rPr>
-          <w:rFonts w:ascii="Arial" w:hAnsi="Arial" w:cs="Arial"/>
-        </w:rPr>
-        <w:t xml:space="preserve"> ascending, D descending, NULL not sorted</w:t>
+        <w:t xml:space="preserve"> how col is sorted with the index. A ascending, D descending, NULL not sorted</w:t>
       </w:r>
     </w:p>
     <w:p>
@@ -2393,21 +2313,7 @@
         <w:rPr>
           <w:rFonts w:ascii="Arial" w:hAnsi="Arial" w:cs="Arial"/>
         </w:rPr>
-        <w:t xml:space="preserve"> index prefix, NULL if the entire col is indexed. </w:t>
-      </w:r>
-      <w:proofErr w:type="gramStart"/>
-      <w:r>
-        <w:rPr>
-          <w:rFonts w:ascii="Arial" w:hAnsi="Arial" w:cs="Arial"/>
-        </w:rPr>
-        <w:t>Otherwise</w:t>
-      </w:r>
-      <w:proofErr w:type="gramEnd"/>
-      <w:r>
-        <w:rPr>
-          <w:rFonts w:ascii="Arial" w:hAnsi="Arial" w:cs="Arial"/>
-        </w:rPr>
-        <w:t xml:space="preserve"> it shows the # of indexed bytes if partially indexed.</w:t>
+        <w:t xml:space="preserve"> index prefix, NULL if the entire col is indexed. Otherwise it shows the # of indexed bytes if partially indexed.</w:t>
       </w:r>
     </w:p>
     <w:p>
@@ -2601,21 +2507,7 @@
         <w:rPr>
           <w:rFonts w:ascii="Arial" w:hAnsi="Arial" w:cs="Arial"/>
         </w:rPr>
-        <w:t xml:space="preserve">Cluster indexes do not require that all the disk blocks </w:t>
-      </w:r>
-      <w:proofErr w:type="gramStart"/>
-      <w:r>
-        <w:rPr>
-          <w:rFonts w:ascii="Arial" w:hAnsi="Arial" w:cs="Arial"/>
-        </w:rPr>
-        <w:t>are</w:t>
-      </w:r>
-      <w:proofErr w:type="gramEnd"/>
-      <w:r>
-        <w:rPr>
-          <w:rFonts w:ascii="Arial" w:hAnsi="Arial" w:cs="Arial"/>
-        </w:rPr>
-        <w:t xml:space="preserve"> contagiously stored.</w:t>
+        <w:t>Cluster indexes do not require that all the disk blocks are contagiously stored.</w:t>
       </w:r>
     </w:p>
     <w:p>
@@ -3118,21 +3010,7 @@
         <w:rPr>
           <w:rFonts w:ascii="Arial" w:hAnsi="Arial" w:cs="Arial"/>
         </w:rPr>
-        <w:t xml:space="preserve"> can contain null values and are </w:t>
-      </w:r>
-      <w:proofErr w:type="gramStart"/>
-      <w:r>
-        <w:rPr>
-          <w:rFonts w:ascii="Arial" w:hAnsi="Arial" w:cs="Arial"/>
-        </w:rPr>
-        <w:t>similar to</w:t>
-      </w:r>
-      <w:proofErr w:type="gramEnd"/>
-      <w:r>
-        <w:rPr>
-          <w:rFonts w:ascii="Arial" w:hAnsi="Arial" w:cs="Arial"/>
-        </w:rPr>
-        <w:t xml:space="preserve"> primary indices.</w:t>
+        <w:t xml:space="preserve"> can contain null values and are similar to primary indices.</w:t>
       </w:r>
     </w:p>
     <w:p>
@@ -3488,19 +3366,11 @@
         </w:rPr>
         <w:t xml:space="preserve"> </w:t>
       </w:r>
-      <w:proofErr w:type="gramStart"/>
-      <w:r>
-        <w:rPr>
-          <w:rFonts w:ascii="Arial" w:hAnsi="Arial" w:cs="Arial"/>
-        </w:rPr>
-        <w:t>consistency:</w:t>
-      </w:r>
-      <w:proofErr w:type="gramEnd"/>
-      <w:r>
-        <w:rPr>
-          <w:rFonts w:ascii="Arial" w:hAnsi="Arial" w:cs="Arial"/>
-        </w:rPr>
-        <w:t xml:space="preserve"> ensures the state of the database is consistently maintained before and after transactions</w:t>
+      <w:r>
+        <w:rPr>
+          <w:rFonts w:ascii="Arial" w:hAnsi="Arial" w:cs="Arial"/>
+        </w:rPr>
+        <w:t>consistency: ensures the state of the database is consistently maintained before and after transactions</w:t>
       </w:r>
     </w:p>
     <w:p>
@@ -3637,6 +3507,995 @@
         </w:rPr>
         <w:t>“A Lock is a database system object associated with a database object that prevents undesired operations of other transactions by blocking them”.</w:t>
       </w:r>
+    </w:p>
+    <w:p>
+      <w:pPr>
+        <w:ind w:firstLine="720"/>
+        <w:rPr>
+          <w:rFonts w:ascii="Arial" w:hAnsi="Arial" w:cs="Arial"/>
+          <w:b/>
+          <w:bCs/>
+          <w:sz w:val="24"/>
+          <w:szCs w:val="24"/>
+        </w:rPr>
+      </w:pPr>
+      <w:r>
+        <w:rPr>
+          <w:rFonts w:ascii="Arial" w:hAnsi="Arial" w:cs="Arial"/>
+          <w:b/>
+          <w:bCs/>
+          <w:sz w:val="24"/>
+          <w:szCs w:val="24"/>
+        </w:rPr>
+        <w:t>01/</w:t>
+      </w:r>
+      <w:r>
+        <w:rPr>
+          <w:rFonts w:ascii="Arial" w:hAnsi="Arial" w:cs="Arial"/>
+          <w:b/>
+          <w:bCs/>
+          <w:sz w:val="24"/>
+          <w:szCs w:val="24"/>
+        </w:rPr>
+        <w:t>10</w:t>
+      </w:r>
+      <w:r>
+        <w:rPr>
+          <w:rFonts w:ascii="Arial" w:hAnsi="Arial" w:cs="Arial"/>
+          <w:b/>
+          <w:bCs/>
+          <w:sz w:val="24"/>
+          <w:szCs w:val="24"/>
+        </w:rPr>
+        <w:t>/2021 – 01/</w:t>
+      </w:r>
+      <w:r>
+        <w:rPr>
+          <w:rFonts w:ascii="Arial" w:hAnsi="Arial" w:cs="Arial"/>
+          <w:b/>
+          <w:bCs/>
+          <w:sz w:val="24"/>
+          <w:szCs w:val="24"/>
+        </w:rPr>
+        <w:t>16</w:t>
+      </w:r>
+      <w:r>
+        <w:rPr>
+          <w:rFonts w:ascii="Arial" w:hAnsi="Arial" w:cs="Arial"/>
+          <w:b/>
+          <w:bCs/>
+          <w:sz w:val="24"/>
+          <w:szCs w:val="24"/>
+        </w:rPr>
+        <w:t xml:space="preserve">/2021 </w:t>
+      </w:r>
+      <w:r>
+        <w:sym w:font="Wingdings" w:char="F0E0"/>
+      </w:r>
+      <w:r>
+        <w:rPr>
+          <w:rFonts w:ascii="Arial" w:hAnsi="Arial" w:cs="Arial"/>
+          <w:b/>
+          <w:bCs/>
+          <w:sz w:val="24"/>
+          <w:szCs w:val="24"/>
+        </w:rPr>
+        <w:t xml:space="preserve"> Week </w:t>
+      </w:r>
+      <w:r>
+        <w:rPr>
+          <w:rFonts w:ascii="Arial" w:hAnsi="Arial" w:cs="Arial"/>
+          <w:b/>
+          <w:bCs/>
+          <w:sz w:val="24"/>
+          <w:szCs w:val="24"/>
+        </w:rPr>
+        <w:t>2</w:t>
+      </w:r>
+      <w:r>
+        <w:rPr>
+          <w:rFonts w:ascii="Arial" w:hAnsi="Arial" w:cs="Arial"/>
+          <w:b/>
+          <w:bCs/>
+          <w:sz w:val="24"/>
+          <w:szCs w:val="24"/>
+        </w:rPr>
+        <w:t xml:space="preserve"> (6 hours): </w:t>
+      </w:r>
+      <w:r>
+        <w:rPr>
+          <w:rFonts w:ascii="Arial" w:hAnsi="Arial" w:cs="Arial"/>
+          <w:b/>
+          <w:bCs/>
+          <w:sz w:val="24"/>
+          <w:szCs w:val="24"/>
+        </w:rPr>
+        <w:t>2</w:t>
+      </w:r>
+      <w:r>
+        <w:rPr>
+          <w:rFonts w:ascii="Arial" w:hAnsi="Arial" w:cs="Arial"/>
+          <w:b/>
+          <w:bCs/>
+          <w:sz w:val="24"/>
+          <w:szCs w:val="24"/>
+        </w:rPr>
+        <w:t xml:space="preserve"> hour(s) down </w:t>
+      </w:r>
+    </w:p>
+    <w:p>
+      <w:pPr>
+        <w:ind w:left="720"/>
+        <w:rPr>
+          <w:rFonts w:ascii="Arial" w:hAnsi="Arial" w:cs="Arial"/>
+          <w:b/>
+          <w:bCs/>
+          <w:color w:val="000000" w:themeColor="text1"/>
+          <w:sz w:val="20"/>
+          <w:szCs w:val="20"/>
+        </w:rPr>
+      </w:pPr>
+      <w:r>
+        <w:rPr>
+          <w:rFonts w:ascii="Arial" w:hAnsi="Arial" w:cs="Arial"/>
+          <w:b/>
+          <w:bCs/>
+          <w:sz w:val="24"/>
+          <w:szCs w:val="24"/>
+        </w:rPr>
+        <w:t>D</w:t>
+      </w:r>
+      <w:r>
+        <w:rPr>
+          <w:rFonts w:ascii="Arial" w:hAnsi="Arial" w:cs="Arial"/>
+          <w:b/>
+          <w:bCs/>
+          <w:sz w:val="24"/>
+          <w:szCs w:val="24"/>
+        </w:rPr>
+        <w:t>atabase</w:t>
+      </w:r>
+      <w:r>
+        <w:rPr>
+          <w:rFonts w:ascii="Arial" w:hAnsi="Arial" w:cs="Arial"/>
+          <w:b/>
+          <w:bCs/>
+          <w:sz w:val="24"/>
+          <w:szCs w:val="24"/>
+        </w:rPr>
+        <w:t xml:space="preserve"> Continuation from previous week</w:t>
+      </w:r>
+      <w:r>
+        <w:rPr>
+          <w:rFonts w:ascii="Arial" w:hAnsi="Arial" w:cs="Arial"/>
+          <w:b/>
+          <w:bCs/>
+          <w:sz w:val="24"/>
+          <w:szCs w:val="24"/>
+        </w:rPr>
+        <w:t>:</w:t>
+      </w:r>
+      <w:r>
+        <w:rPr>
+          <w:rFonts w:ascii="Arial" w:hAnsi="Arial" w:cs="Arial"/>
+          <w:b/>
+          <w:bCs/>
+          <w:sz w:val="24"/>
+          <w:szCs w:val="24"/>
+        </w:rPr>
+        <w:t xml:space="preserve"> </w:t>
+      </w:r>
+      <w:r>
+        <w:rPr>
+          <w:rFonts w:ascii="Arial" w:hAnsi="Arial" w:cs="Arial"/>
+          <w:b/>
+          <w:bCs/>
+          <w:color w:val="000000" w:themeColor="text1"/>
+          <w:sz w:val="20"/>
+          <w:szCs w:val="20"/>
+        </w:rPr>
+        <w:t>Self-adjusting multi-granularity locking protocol for object</w:t>
+      </w:r>
+      <w:r>
+        <w:rPr>
+          <w:rFonts w:ascii="Arial" w:hAnsi="Arial" w:cs="Arial"/>
+          <w:b/>
+          <w:bCs/>
+          <w:color w:val="000000" w:themeColor="text1"/>
+          <w:sz w:val="20"/>
+          <w:szCs w:val="20"/>
+        </w:rPr>
+        <w:t>-</w:t>
+      </w:r>
+      <w:r>
+        <w:rPr>
+          <w:rFonts w:ascii="Arial" w:hAnsi="Arial" w:cs="Arial"/>
+          <w:b/>
+          <w:bCs/>
+          <w:color w:val="000000" w:themeColor="text1"/>
+          <w:sz w:val="20"/>
+          <w:szCs w:val="20"/>
+        </w:rPr>
+        <w:t>oriented databases</w:t>
+      </w:r>
+    </w:p>
+    <w:p>
+      <w:pPr>
+        <w:pStyle w:val="ListParagraph"/>
+        <w:numPr>
+          <w:ilvl w:val="0"/>
+          <w:numId w:val="6"/>
+        </w:numPr>
+        <w:rPr>
+          <w:rFonts w:ascii="Arial" w:hAnsi="Arial" w:cs="Arial"/>
+        </w:rPr>
+      </w:pPr>
+      <w:r>
+        <w:rPr>
+          <w:rFonts w:ascii="Arial" w:hAnsi="Arial" w:cs="Arial"/>
+        </w:rPr>
+        <w:t xml:space="preserve">Shared and Exclusive locking </w:t>
+      </w:r>
+      <w:r>
+        <w:rPr>
+          <w:rFonts w:ascii="Arial" w:hAnsi="Arial" w:cs="Arial"/>
+        </w:rPr>
+        <w:sym w:font="Wingdings" w:char="F0E0"/>
+      </w:r>
+      <w:r>
+        <w:rPr>
+          <w:rFonts w:ascii="Arial" w:hAnsi="Arial" w:cs="Arial"/>
+        </w:rPr>
+        <w:t xml:space="preserve"> with share a data item can be read but cannot write and with exclusive locks it can both read and write items. </w:t>
+      </w:r>
+    </w:p>
+    <w:p>
+      <w:pPr>
+        <w:pStyle w:val="ListParagraph"/>
+        <w:numPr>
+          <w:ilvl w:val="0"/>
+          <w:numId w:val="6"/>
+        </w:numPr>
+        <w:rPr>
+          <w:rFonts w:ascii="Arial" w:hAnsi="Arial" w:cs="Arial"/>
+        </w:rPr>
+      </w:pPr>
+      <w:r>
+        <w:rPr>
+          <w:rFonts w:ascii="Arial" w:hAnsi="Arial" w:cs="Arial"/>
+        </w:rPr>
+        <w:t xml:space="preserve">Deadlock protocol </w:t>
+      </w:r>
+      <w:r>
+        <w:rPr>
+          <w:rFonts w:ascii="Arial" w:hAnsi="Arial" w:cs="Arial"/>
+        </w:rPr>
+        <w:sym w:font="Wingdings" w:char="F0E0"/>
+      </w:r>
+      <w:r>
+        <w:rPr>
+          <w:rFonts w:ascii="Arial" w:hAnsi="Arial" w:cs="Arial"/>
+        </w:rPr>
+        <w:t xml:space="preserve"> 2 or more transactions are waiting on each other to fin</w:t>
+      </w:r>
+      <w:r>
+        <w:rPr>
+          <w:rFonts w:ascii="Arial" w:hAnsi="Arial" w:cs="Arial"/>
+        </w:rPr>
+        <w:t xml:space="preserve">ish so there is a protocol to prevent such an event from occurring </w:t>
+      </w:r>
+    </w:p>
+    <w:p>
+      <w:pPr>
+        <w:pStyle w:val="ListParagraph"/>
+        <w:numPr>
+          <w:ilvl w:val="0"/>
+          <w:numId w:val="6"/>
+        </w:numPr>
+        <w:rPr>
+          <w:rFonts w:ascii="Arial" w:hAnsi="Arial" w:cs="Arial"/>
+        </w:rPr>
+      </w:pPr>
+      <w:r>
+        <w:rPr>
+          <w:rFonts w:ascii="Arial" w:hAnsi="Arial" w:cs="Arial"/>
+        </w:rPr>
+        <w:t xml:space="preserve">Two-phase locking </w:t>
+      </w:r>
+      <w:r>
+        <w:rPr>
+          <w:rFonts w:ascii="Arial" w:hAnsi="Arial" w:cs="Arial"/>
+        </w:rPr>
+        <w:sym w:font="Wingdings" w:char="F0E0"/>
+      </w:r>
+      <w:r>
+        <w:rPr>
+          <w:rFonts w:ascii="Arial" w:hAnsi="Arial" w:cs="Arial"/>
+        </w:rPr>
+        <w:t xml:space="preserve"> growing and shrinking phases</w:t>
+      </w:r>
+    </w:p>
+    <w:p>
+      <w:pPr>
+        <w:pStyle w:val="ListParagraph"/>
+        <w:numPr>
+          <w:ilvl w:val="0"/>
+          <w:numId w:val="6"/>
+        </w:numPr>
+        <w:rPr>
+          <w:rFonts w:ascii="Arial" w:hAnsi="Arial" w:cs="Arial"/>
+        </w:rPr>
+      </w:pPr>
+      <w:r>
+        <w:rPr>
+          <w:rFonts w:ascii="Arial" w:hAnsi="Arial" w:cs="Arial"/>
+        </w:rPr>
+        <w:t>Growing: locks accumulated, shrinking locks released</w:t>
+      </w:r>
+    </w:p>
+    <w:p>
+      <w:pPr>
+        <w:pStyle w:val="ListParagraph"/>
+        <w:numPr>
+          <w:ilvl w:val="0"/>
+          <w:numId w:val="6"/>
+        </w:numPr>
+        <w:rPr>
+          <w:rFonts w:ascii="Arial" w:hAnsi="Arial" w:cs="Arial"/>
+        </w:rPr>
+      </w:pPr>
+      <w:r>
+        <w:rPr>
+          <w:rFonts w:ascii="Arial" w:hAnsi="Arial" w:cs="Arial"/>
+        </w:rPr>
+        <w:t xml:space="preserve">Rigorous two-phase locking </w:t>
+      </w:r>
+      <w:r>
+        <w:rPr>
+          <w:rFonts w:ascii="Arial" w:hAnsi="Arial" w:cs="Arial"/>
+        </w:rPr>
+        <w:sym w:font="Wingdings" w:char="F0E0"/>
+      </w:r>
+      <w:r>
+        <w:rPr>
+          <w:rFonts w:ascii="Arial" w:hAnsi="Arial" w:cs="Arial"/>
+        </w:rPr>
+        <w:t xml:space="preserve"> locks held until the transactions are committed</w:t>
+      </w:r>
+    </w:p>
+    <w:p>
+      <w:pPr>
+        <w:pStyle w:val="ListParagraph"/>
+        <w:numPr>
+          <w:ilvl w:val="0"/>
+          <w:numId w:val="6"/>
+        </w:numPr>
+        <w:rPr>
+          <w:rFonts w:ascii="Arial" w:hAnsi="Arial" w:cs="Arial"/>
+        </w:rPr>
+      </w:pPr>
+      <w:r>
+        <w:rPr>
+          <w:rFonts w:ascii="Arial" w:hAnsi="Arial" w:cs="Arial"/>
+        </w:rPr>
+        <w:t>Two-phase locking in general is to help prevent deadlock and is known as a pessimistic method because it requires locks to be acquired before given access to data</w:t>
+      </w:r>
+    </w:p>
+    <w:p>
+      <w:pPr>
+        <w:pStyle w:val="ListParagraph"/>
+        <w:numPr>
+          <w:ilvl w:val="0"/>
+          <w:numId w:val="6"/>
+        </w:numPr>
+        <w:rPr>
+          <w:rFonts w:ascii="Arial" w:hAnsi="Arial" w:cs="Arial"/>
+        </w:rPr>
+      </w:pPr>
+      <w:r>
+        <w:rPr>
+          <w:rFonts w:ascii="Arial" w:hAnsi="Arial" w:cs="Arial"/>
+        </w:rPr>
+        <w:t>Timestamping is another method that prevents deadlocks where a number is assigned to each transaction before anything is executed.</w:t>
+      </w:r>
+    </w:p>
+    <w:p>
+      <w:pPr>
+        <w:pStyle w:val="ListParagraph"/>
+        <w:numPr>
+          <w:ilvl w:val="0"/>
+          <w:numId w:val="6"/>
+        </w:numPr>
+        <w:rPr>
+          <w:rFonts w:ascii="Arial" w:hAnsi="Arial" w:cs="Arial"/>
+        </w:rPr>
+      </w:pPr>
+      <w:r>
+        <w:rPr>
+          <w:rFonts w:ascii="Arial" w:hAnsi="Arial" w:cs="Arial"/>
+        </w:rPr>
+        <w:t xml:space="preserve">Concurrency Control with Object Oriented DB’s </w:t>
+      </w:r>
+      <w:r>
+        <w:rPr>
+          <w:rFonts w:ascii="Arial" w:hAnsi="Arial" w:cs="Arial"/>
+        </w:rPr>
+        <w:sym w:font="Wingdings" w:char="F0E0"/>
+      </w:r>
+      <w:r>
+        <w:rPr>
+          <w:rFonts w:ascii="Arial" w:hAnsi="Arial" w:cs="Arial"/>
+        </w:rPr>
+        <w:t xml:space="preserve"> database functionality combined with OO concepts</w:t>
+      </w:r>
+    </w:p>
+    <w:p>
+      <w:pPr>
+        <w:pStyle w:val="ListParagraph"/>
+        <w:numPr>
+          <w:ilvl w:val="0"/>
+          <w:numId w:val="6"/>
+        </w:numPr>
+        <w:rPr>
+          <w:rFonts w:ascii="Arial" w:hAnsi="Arial" w:cs="Arial"/>
+        </w:rPr>
+      </w:pPr>
+      <w:r>
+        <w:rPr>
+          <w:rFonts w:ascii="Arial" w:hAnsi="Arial" w:cs="Arial"/>
+        </w:rPr>
+        <w:t xml:space="preserve">Design &amp; Development of SAML </w:t>
+      </w:r>
+      <w:r>
+        <w:rPr>
+          <w:rFonts w:ascii="Arial" w:hAnsi="Arial" w:cs="Arial"/>
+        </w:rPr>
+        <w:sym w:font="Wingdings" w:char="F0E0"/>
+      </w:r>
+      <w:r>
+        <w:rPr>
+          <w:rFonts w:ascii="Arial" w:hAnsi="Arial" w:cs="Arial"/>
+        </w:rPr>
+        <w:t xml:space="preserve"> SAML: </w:t>
+      </w:r>
+      <w:r>
+        <w:rPr>
+          <w:rFonts w:ascii="Arial" w:hAnsi="Arial" w:cs="Arial"/>
+        </w:rPr>
+        <w:t>self-adjusting multi-granularity locking protocol improves concurrency control of OODB’s</w:t>
+      </w:r>
+    </w:p>
+    <w:p>
+      <w:pPr>
+        <w:pStyle w:val="ListParagraph"/>
+        <w:numPr>
+          <w:ilvl w:val="0"/>
+          <w:numId w:val="6"/>
+        </w:numPr>
+        <w:rPr>
+          <w:rFonts w:ascii="Arial" w:hAnsi="Arial" w:cs="Arial"/>
+        </w:rPr>
+      </w:pPr>
+      <w:r>
+        <w:rPr>
+          <w:rFonts w:ascii="Arial" w:hAnsi="Arial" w:cs="Arial"/>
+        </w:rPr>
+        <w:t>Adjusts locking granularity bases on requirements of transaction</w:t>
+      </w:r>
+    </w:p>
+    <w:p>
+      <w:pPr>
+        <w:pStyle w:val="ListParagraph"/>
+        <w:numPr>
+          <w:ilvl w:val="0"/>
+          <w:numId w:val="6"/>
+        </w:numPr>
+        <w:rPr>
+          <w:rFonts w:ascii="Arial" w:hAnsi="Arial" w:cs="Arial"/>
+        </w:rPr>
+      </w:pPr>
+      <w:r>
+        <w:rPr>
+          <w:rFonts w:ascii="Arial" w:hAnsi="Arial" w:cs="Arial"/>
+        </w:rPr>
+        <w:t>3 levels of granularity locking: instance lock, class lock, and hierarchy lock</w:t>
+      </w:r>
+    </w:p>
+    <w:p>
+      <w:pPr>
+        <w:pStyle w:val="ListParagraph"/>
+        <w:numPr>
+          <w:ilvl w:val="0"/>
+          <w:numId w:val="6"/>
+        </w:numPr>
+        <w:rPr>
+          <w:rFonts w:ascii="Arial" w:hAnsi="Arial" w:cs="Arial"/>
+        </w:rPr>
+      </w:pPr>
+      <w:r>
+        <w:rPr>
+          <w:rFonts w:ascii="Arial" w:hAnsi="Arial" w:cs="Arial"/>
+        </w:rPr>
+        <w:t xml:space="preserve">RDBMS lock hierarchy </w:t>
+      </w:r>
+      <w:r>
+        <w:rPr>
+          <w:rFonts w:ascii="Arial" w:hAnsi="Arial" w:cs="Arial"/>
+        </w:rPr>
+        <w:sym w:font="Wingdings" w:char="F0E0"/>
+      </w:r>
+      <w:r>
+        <w:rPr>
+          <w:rFonts w:ascii="Arial" w:hAnsi="Arial" w:cs="Arial"/>
+        </w:rPr>
+        <w:t xml:space="preserve"> Database – Areas – Relations – Tuples</w:t>
+      </w:r>
+    </w:p>
+    <w:p>
+      <w:pPr>
+        <w:pStyle w:val="ListParagraph"/>
+        <w:numPr>
+          <w:ilvl w:val="0"/>
+          <w:numId w:val="6"/>
+        </w:numPr>
+        <w:rPr>
+          <w:rFonts w:ascii="Arial" w:hAnsi="Arial" w:cs="Arial"/>
+        </w:rPr>
+      </w:pPr>
+      <w:r>
+        <w:rPr>
+          <w:rFonts w:ascii="Arial" w:hAnsi="Arial" w:cs="Arial"/>
+        </w:rPr>
+        <w:t>Pg. 19 OODBMS</w:t>
+      </w:r>
+      <w:r>
+        <w:rPr>
+          <w:noProof/>
+        </w:rPr>
+        <w:t xml:space="preserve"> </w:t>
+      </w:r>
+    </w:p>
+    <w:p>
+      <w:pPr>
+        <w:jc w:val="center"/>
+        <w:rPr>
+          <w:rFonts w:ascii="Arial" w:hAnsi="Arial" w:cs="Arial"/>
+        </w:rPr>
+      </w:pPr>
+      <w:r>
+        <w:rPr>
+          <w:noProof/>
+        </w:rPr>
+        <w:drawing>
+          <wp:inline distT="0" distB="0" distL="0" distR="0" wp14:anchorId="0435AC49" wp14:editId="1A1F0F24">
+            <wp:extent cx="3131820" cy="2246479"/>
+            <wp:effectExtent l="0" t="0" r="0" b="1905"/>
+            <wp:docPr id="2" name="Picture 2"/>
+            <wp:cNvGraphicFramePr>
+              <a:graphicFrameLocks xmlns:a="http://schemas.openxmlformats.org/drawingml/2006/main" noChangeAspect="1"/>
+            </wp:cNvGraphicFramePr>
+            <a:graphic xmlns:a="http://schemas.openxmlformats.org/drawingml/2006/main">
+              <a:graphicData uri="http://schemas.openxmlformats.org/drawingml/2006/picture">
+                <pic:pic xmlns:pic="http://schemas.openxmlformats.org/drawingml/2006/picture">
+                  <pic:nvPicPr>
+                    <pic:cNvPr id="1" name=""/>
+                    <pic:cNvPicPr/>
+                  </pic:nvPicPr>
+                  <pic:blipFill>
+                    <a:blip r:embed="rId15"/>
+                    <a:stretch>
+                      <a:fillRect/>
+                    </a:stretch>
+                  </pic:blipFill>
+                  <pic:spPr>
+                    <a:xfrm>
+                      <a:off x="0" y="0"/>
+                      <a:ext cx="3146935" cy="2257321"/>
+                    </a:xfrm>
+                    <a:prstGeom prst="rect">
+                      <a:avLst/>
+                    </a:prstGeom>
+                  </pic:spPr>
+                </pic:pic>
+              </a:graphicData>
+            </a:graphic>
+          </wp:inline>
+        </w:drawing>
+      </w:r>
+    </w:p>
+    <w:p>
+      <w:pPr>
+        <w:pStyle w:val="ListParagraph"/>
+        <w:numPr>
+          <w:ilvl w:val="0"/>
+          <w:numId w:val="6"/>
+        </w:numPr>
+        <w:rPr>
+          <w:rFonts w:ascii="Arial" w:hAnsi="Arial" w:cs="Arial"/>
+        </w:rPr>
+      </w:pPr>
+      <w:r>
+        <w:rPr>
+          <w:rFonts w:ascii="Arial" w:hAnsi="Arial" w:cs="Arial"/>
+        </w:rPr>
+        <w:t xml:space="preserve">Explicit lock </w:t>
+      </w:r>
+      <w:r>
+        <w:rPr>
+          <w:rFonts w:ascii="Arial" w:hAnsi="Arial" w:cs="Arial"/>
+        </w:rPr>
+        <w:sym w:font="Wingdings" w:char="F0E0"/>
+      </w:r>
+      <w:r>
+        <w:rPr>
+          <w:rFonts w:ascii="Arial" w:hAnsi="Arial" w:cs="Arial"/>
+        </w:rPr>
+        <w:t xml:space="preserve"> explicitly requested by and granted to transactions directly</w:t>
+      </w:r>
+    </w:p>
+    <w:p>
+      <w:pPr>
+        <w:pStyle w:val="ListParagraph"/>
+        <w:numPr>
+          <w:ilvl w:val="0"/>
+          <w:numId w:val="6"/>
+        </w:numPr>
+        <w:rPr>
+          <w:rFonts w:ascii="Arial" w:hAnsi="Arial" w:cs="Arial"/>
+        </w:rPr>
+      </w:pPr>
+      <w:r>
+        <w:rPr>
+          <w:rFonts w:ascii="Arial" w:hAnsi="Arial" w:cs="Arial"/>
+        </w:rPr>
+        <w:lastRenderedPageBreak/>
+        <w:t xml:space="preserve">Implicit locks </w:t>
+      </w:r>
+      <w:r>
+        <w:rPr>
+          <w:rFonts w:ascii="Arial" w:hAnsi="Arial" w:cs="Arial"/>
+        </w:rPr>
+        <w:sym w:font="Wingdings" w:char="F0E0"/>
+      </w:r>
+      <w:r>
+        <w:rPr>
+          <w:rFonts w:ascii="Arial" w:hAnsi="Arial" w:cs="Arial"/>
+        </w:rPr>
+        <w:t xml:space="preserve"> need to be acquired for either direction of the hierarchy of the database </w:t>
+      </w:r>
+    </w:p>
+    <w:p>
+      <w:pPr>
+        <w:ind w:left="720"/>
+        <w:rPr>
+          <w:rFonts w:ascii="Arial" w:hAnsi="Arial" w:cs="Arial"/>
+          <w:b/>
+          <w:bCs/>
+          <w:sz w:val="20"/>
+          <w:szCs w:val="20"/>
+        </w:rPr>
+      </w:pPr>
+      <w:r>
+        <w:rPr>
+          <w:rFonts w:ascii="Arial" w:hAnsi="Arial" w:cs="Arial"/>
+          <w:b/>
+          <w:bCs/>
+          <w:sz w:val="24"/>
+          <w:szCs w:val="24"/>
+        </w:rPr>
+        <w:t>Advanced Threading in C#</w:t>
+      </w:r>
+      <w:r>
+        <w:rPr>
+          <w:rFonts w:ascii="Arial" w:hAnsi="Arial" w:cs="Arial"/>
+          <w:b/>
+          <w:bCs/>
+          <w:sz w:val="24"/>
+          <w:szCs w:val="24"/>
+        </w:rPr>
+        <w:t xml:space="preserve">: </w:t>
+      </w:r>
+      <w:hyperlink r:id="rId16" w:history="1">
+        <w:r>
+          <w:rPr>
+            <w:rStyle w:val="Hyperlink"/>
+            <w:rFonts w:ascii="Arial" w:hAnsi="Arial" w:cs="Arial"/>
+            <w:b/>
+            <w:bCs/>
+            <w:sz w:val="20"/>
+            <w:szCs w:val="20"/>
+          </w:rPr>
+          <w:t>https://www.linkedin.com/learning/advanced-threading-in-c-sharp/two-way-signaling?u=52983649</w:t>
+        </w:r>
+      </w:hyperlink>
+    </w:p>
+    <w:p>
+      <w:pPr>
+        <w:pStyle w:val="ListParagraph"/>
+        <w:numPr>
+          <w:ilvl w:val="0"/>
+          <w:numId w:val="7"/>
+        </w:numPr>
+        <w:rPr>
+          <w:rFonts w:ascii="Arial" w:hAnsi="Arial" w:cs="Arial"/>
+        </w:rPr>
+      </w:pPr>
+      <w:r>
+        <w:rPr>
+          <w:rFonts w:ascii="Arial" w:hAnsi="Arial" w:cs="Arial"/>
+        </w:rPr>
+        <w:t>Multithreaded code needs thread safety</w:t>
+      </w:r>
+    </w:p>
+    <w:p>
+      <w:pPr>
+        <w:pStyle w:val="ListParagraph"/>
+        <w:numPr>
+          <w:ilvl w:val="0"/>
+          <w:numId w:val="7"/>
+        </w:numPr>
+        <w:rPr>
+          <w:rFonts w:ascii="Arial" w:hAnsi="Arial" w:cs="Arial"/>
+        </w:rPr>
+      </w:pPr>
+      <w:r>
+        <w:rPr>
+          <w:rFonts w:ascii="Arial" w:hAnsi="Arial" w:cs="Arial"/>
+        </w:rPr>
+        <w:t xml:space="preserve">Thread safety </w:t>
+      </w:r>
+      <w:r>
+        <w:rPr>
+          <w:rFonts w:ascii="Arial" w:hAnsi="Arial" w:cs="Arial"/>
+        </w:rPr>
+        <w:sym w:font="Wingdings" w:char="F0E0"/>
+      </w:r>
+      <w:r>
+        <w:rPr>
+          <w:rFonts w:ascii="Arial" w:hAnsi="Arial" w:cs="Arial"/>
+        </w:rPr>
+        <w:t xml:space="preserve"> Code is thread safe if shared data structures are modified to ensure all threads behave properly. </w:t>
+      </w:r>
+    </w:p>
+    <w:p>
+      <w:pPr>
+        <w:pStyle w:val="ListParagraph"/>
+        <w:numPr>
+          <w:ilvl w:val="0"/>
+          <w:numId w:val="7"/>
+        </w:numPr>
+        <w:rPr>
+          <w:rFonts w:ascii="Arial" w:hAnsi="Arial" w:cs="Arial"/>
+        </w:rPr>
+      </w:pPr>
+      <w:r>
+        <w:rPr>
+          <w:rFonts w:ascii="Arial" w:hAnsi="Arial" w:cs="Arial"/>
+        </w:rPr>
+        <w:t>Items must be locked before making any modifications</w:t>
+      </w:r>
+    </w:p>
+    <w:p>
+      <w:pPr>
+        <w:pStyle w:val="ListParagraph"/>
+        <w:numPr>
+          <w:ilvl w:val="0"/>
+          <w:numId w:val="7"/>
+        </w:numPr>
+        <w:rPr>
+          <w:rFonts w:ascii="Arial" w:hAnsi="Arial" w:cs="Arial"/>
+        </w:rPr>
+      </w:pPr>
+      <w:r>
+        <w:rPr>
+          <w:rFonts w:ascii="Arial" w:hAnsi="Arial" w:cs="Arial"/>
+        </w:rPr>
+        <w:t xml:space="preserve">Code is all about predictability </w:t>
+      </w:r>
+    </w:p>
+    <w:p>
+      <w:pPr>
+        <w:pStyle w:val="ListParagraph"/>
+        <w:numPr>
+          <w:ilvl w:val="0"/>
+          <w:numId w:val="7"/>
+        </w:numPr>
+        <w:rPr>
+          <w:rFonts w:ascii="Arial" w:hAnsi="Arial" w:cs="Arial"/>
+        </w:rPr>
+      </w:pPr>
+      <w:r>
+        <w:rPr>
+          <w:rFonts w:ascii="Arial" w:hAnsi="Arial" w:cs="Arial"/>
+        </w:rPr>
+        <w:t>All tasks run concurrently, and the order doesn’t matter because one task can take precedent over the other</w:t>
+      </w:r>
+    </w:p>
+    <w:p>
+      <w:pPr>
+        <w:pStyle w:val="ListParagraph"/>
+        <w:numPr>
+          <w:ilvl w:val="0"/>
+          <w:numId w:val="7"/>
+        </w:numPr>
+        <w:rPr>
+          <w:rFonts w:ascii="Arial" w:hAnsi="Arial" w:cs="Arial"/>
+        </w:rPr>
+      </w:pPr>
+      <w:r>
+        <w:rPr>
+          <w:rFonts w:ascii="Arial" w:hAnsi="Arial" w:cs="Arial"/>
+        </w:rPr>
+        <w:t xml:space="preserve">In the .Net Framework the static methods are thread safe but not all static method that you create are thread safe. </w:t>
+      </w:r>
+    </w:p>
+    <w:p>
+      <w:pPr>
+        <w:pStyle w:val="ListParagraph"/>
+        <w:numPr>
+          <w:ilvl w:val="0"/>
+          <w:numId w:val="7"/>
+        </w:numPr>
+        <w:rPr>
+          <w:rFonts w:ascii="Arial" w:hAnsi="Arial" w:cs="Arial"/>
+        </w:rPr>
+      </w:pPr>
+      <w:r>
+        <w:rPr>
+          <w:rFonts w:ascii="Arial" w:hAnsi="Arial" w:cs="Arial"/>
+        </w:rPr>
+        <w:t>When you develop a static method make sure you create them to be thread safe</w:t>
+      </w:r>
+    </w:p>
+    <w:p>
+      <w:pPr>
+        <w:pStyle w:val="ListParagraph"/>
+        <w:numPr>
+          <w:ilvl w:val="0"/>
+          <w:numId w:val="7"/>
+        </w:numPr>
+        <w:rPr>
+          <w:rFonts w:ascii="Arial" w:hAnsi="Arial" w:cs="Arial"/>
+        </w:rPr>
+      </w:pPr>
+      <w:r>
+        <w:rPr>
+          <w:rFonts w:ascii="Arial" w:hAnsi="Arial" w:cs="Arial"/>
+        </w:rPr>
+        <w:t xml:space="preserve">Thread Affinity </w:t>
+      </w:r>
+      <w:r>
+        <w:rPr>
+          <w:rFonts w:ascii="Arial" w:hAnsi="Arial" w:cs="Arial"/>
+        </w:rPr>
+        <w:sym w:font="Wingdings" w:char="F0E0"/>
+      </w:r>
+      <w:r>
+        <w:rPr>
+          <w:rFonts w:ascii="Arial" w:hAnsi="Arial" w:cs="Arial"/>
+        </w:rPr>
+        <w:t xml:space="preserve"> thread that instantiates an object is the only thread that can access its members</w:t>
+      </w:r>
+    </w:p>
+    <w:p>
+      <w:pPr>
+        <w:pStyle w:val="ListParagraph"/>
+        <w:numPr>
+          <w:ilvl w:val="0"/>
+          <w:numId w:val="7"/>
+        </w:numPr>
+        <w:rPr>
+          <w:rFonts w:ascii="Arial" w:hAnsi="Arial" w:cs="Arial"/>
+        </w:rPr>
+      </w:pPr>
+      <w:r>
+        <w:rPr>
+          <w:rFonts w:ascii="Arial" w:hAnsi="Arial" w:cs="Arial"/>
+        </w:rPr>
+        <w:t>With this you may not need to use a lock to access objects inside the thread</w:t>
+      </w:r>
+    </w:p>
+    <w:p>
+      <w:pPr>
+        <w:pStyle w:val="ListParagraph"/>
+        <w:numPr>
+          <w:ilvl w:val="0"/>
+          <w:numId w:val="7"/>
+        </w:numPr>
+        <w:rPr>
+          <w:rFonts w:ascii="Arial" w:hAnsi="Arial" w:cs="Arial"/>
+        </w:rPr>
+      </w:pPr>
+      <w:r>
+        <w:rPr>
+          <w:rFonts w:ascii="Arial" w:hAnsi="Arial" w:cs="Arial"/>
+        </w:rPr>
+        <w:t>Synchronizing among threads is signaling.</w:t>
+      </w:r>
+    </w:p>
+    <w:p>
+      <w:pPr>
+        <w:pStyle w:val="ListParagraph"/>
+        <w:numPr>
+          <w:ilvl w:val="0"/>
+          <w:numId w:val="7"/>
+        </w:numPr>
+        <w:rPr>
+          <w:rFonts w:ascii="Arial" w:hAnsi="Arial" w:cs="Arial"/>
+        </w:rPr>
+      </w:pPr>
+      <w:proofErr w:type="spellStart"/>
+      <w:r>
+        <w:rPr>
+          <w:rFonts w:ascii="Arial" w:hAnsi="Arial" w:cs="Arial"/>
+        </w:rPr>
+        <w:t>AutoResetEvent</w:t>
+      </w:r>
+      <w:proofErr w:type="spellEnd"/>
+      <w:r>
+        <w:rPr>
+          <w:rFonts w:ascii="Arial" w:hAnsi="Arial" w:cs="Arial"/>
+        </w:rPr>
+        <w:t xml:space="preserve"> </w:t>
+      </w:r>
+      <w:r>
+        <w:rPr>
+          <w:rFonts w:ascii="Arial" w:hAnsi="Arial" w:cs="Arial"/>
+        </w:rPr>
+        <w:sym w:font="Wingdings" w:char="F0E0"/>
+      </w:r>
+      <w:r>
+        <w:rPr>
+          <w:rFonts w:ascii="Arial" w:hAnsi="Arial" w:cs="Arial"/>
+        </w:rPr>
+        <w:t xml:space="preserve"> used when a thread needs exclusive access to a resource, one thread access at a time, automatically closes</w:t>
+      </w:r>
+    </w:p>
+    <w:p>
+      <w:pPr>
+        <w:pStyle w:val="ListParagraph"/>
+        <w:numPr>
+          <w:ilvl w:val="0"/>
+          <w:numId w:val="7"/>
+        </w:numPr>
+        <w:rPr>
+          <w:rFonts w:ascii="Arial" w:hAnsi="Arial" w:cs="Arial"/>
+        </w:rPr>
+      </w:pPr>
+      <w:r>
+        <w:rPr>
+          <w:rFonts w:ascii="Arial" w:hAnsi="Arial" w:cs="Arial"/>
+        </w:rPr>
+        <w:t xml:space="preserve">Two-way signaling </w:t>
+      </w:r>
+      <w:r>
+        <w:rPr>
+          <w:rFonts w:ascii="Arial" w:hAnsi="Arial" w:cs="Arial"/>
+        </w:rPr>
+        <w:sym w:font="Wingdings" w:char="F0E0"/>
+      </w:r>
+      <w:r>
+        <w:rPr>
+          <w:rFonts w:ascii="Arial" w:hAnsi="Arial" w:cs="Arial"/>
+        </w:rPr>
+        <w:t xml:space="preserve"> more interaction between the threads. </w:t>
+      </w:r>
+    </w:p>
+    <w:p>
+      <w:pPr>
+        <w:jc w:val="center"/>
+        <w:rPr>
+          <w:rFonts w:ascii="Arial" w:hAnsi="Arial" w:cs="Arial"/>
+        </w:rPr>
+      </w:pPr>
+    </w:p>
+    <w:p>
+      <w:pPr>
+        <w:jc w:val="center"/>
+        <w:rPr>
+          <w:rFonts w:ascii="Arial" w:hAnsi="Arial" w:cs="Arial"/>
+        </w:rPr>
+      </w:pPr>
     </w:p>
     <w:p>
       <w:pPr>
@@ -3889,6 +4748,345 @@
     </w:lvl>
   </w:abstractNum>
   <w:abstractNum w:abstractNumId="2" w15:restartNumberingAfterBreak="0">
+    <w:nsid w:val="31067C28"/>
+    <w:multiLevelType w:val="hybridMultilevel"/>
+    <w:tmpl w:val="CA56E2E8"/>
+    <w:lvl w:ilvl="0" w:tplc="04090001">
+      <w:start w:val="1"/>
+      <w:numFmt w:val="bullet"/>
+      <w:lvlText w:val=""/>
+      <w:lvlJc w:val="left"/>
+      <w:pPr>
+        <w:ind w:left="1440" w:hanging="360"/>
+      </w:pPr>
+      <w:rPr>
+        <w:rFonts w:ascii="Symbol" w:hAnsi="Symbol" w:hint="default"/>
+      </w:rPr>
+    </w:lvl>
+    <w:lvl w:ilvl="1" w:tplc="04090003" w:tentative="1">
+      <w:start w:val="1"/>
+      <w:numFmt w:val="bullet"/>
+      <w:lvlText w:val="o"/>
+      <w:lvlJc w:val="left"/>
+      <w:pPr>
+        <w:ind w:left="2160" w:hanging="360"/>
+      </w:pPr>
+      <w:rPr>
+        <w:rFonts w:ascii="Courier New" w:hAnsi="Courier New" w:cs="Courier New" w:hint="default"/>
+      </w:rPr>
+    </w:lvl>
+    <w:lvl w:ilvl="2" w:tplc="04090005" w:tentative="1">
+      <w:start w:val="1"/>
+      <w:numFmt w:val="bullet"/>
+      <w:lvlText w:val=""/>
+      <w:lvlJc w:val="left"/>
+      <w:pPr>
+        <w:ind w:left="2880" w:hanging="360"/>
+      </w:pPr>
+      <w:rPr>
+        <w:rFonts w:ascii="Wingdings" w:hAnsi="Wingdings" w:hint="default"/>
+      </w:rPr>
+    </w:lvl>
+    <w:lvl w:ilvl="3" w:tplc="04090001" w:tentative="1">
+      <w:start w:val="1"/>
+      <w:numFmt w:val="bullet"/>
+      <w:lvlText w:val=""/>
+      <w:lvlJc w:val="left"/>
+      <w:pPr>
+        <w:ind w:left="3600" w:hanging="360"/>
+      </w:pPr>
+      <w:rPr>
+        <w:rFonts w:ascii="Symbol" w:hAnsi="Symbol" w:hint="default"/>
+      </w:rPr>
+    </w:lvl>
+    <w:lvl w:ilvl="4" w:tplc="04090003" w:tentative="1">
+      <w:start w:val="1"/>
+      <w:numFmt w:val="bullet"/>
+      <w:lvlText w:val="o"/>
+      <w:lvlJc w:val="left"/>
+      <w:pPr>
+        <w:ind w:left="4320" w:hanging="360"/>
+      </w:pPr>
+      <w:rPr>
+        <w:rFonts w:ascii="Courier New" w:hAnsi="Courier New" w:cs="Courier New" w:hint="default"/>
+      </w:rPr>
+    </w:lvl>
+    <w:lvl w:ilvl="5" w:tplc="04090005" w:tentative="1">
+      <w:start w:val="1"/>
+      <w:numFmt w:val="bullet"/>
+      <w:lvlText w:val=""/>
+      <w:lvlJc w:val="left"/>
+      <w:pPr>
+        <w:ind w:left="5040" w:hanging="360"/>
+      </w:pPr>
+      <w:rPr>
+        <w:rFonts w:ascii="Wingdings" w:hAnsi="Wingdings" w:hint="default"/>
+      </w:rPr>
+    </w:lvl>
+    <w:lvl w:ilvl="6" w:tplc="04090001" w:tentative="1">
+      <w:start w:val="1"/>
+      <w:numFmt w:val="bullet"/>
+      <w:lvlText w:val=""/>
+      <w:lvlJc w:val="left"/>
+      <w:pPr>
+        <w:ind w:left="5760" w:hanging="360"/>
+      </w:pPr>
+      <w:rPr>
+        <w:rFonts w:ascii="Symbol" w:hAnsi="Symbol" w:hint="default"/>
+      </w:rPr>
+    </w:lvl>
+    <w:lvl w:ilvl="7" w:tplc="04090003" w:tentative="1">
+      <w:start w:val="1"/>
+      <w:numFmt w:val="bullet"/>
+      <w:lvlText w:val="o"/>
+      <w:lvlJc w:val="left"/>
+      <w:pPr>
+        <w:ind w:left="6480" w:hanging="360"/>
+      </w:pPr>
+      <w:rPr>
+        <w:rFonts w:ascii="Courier New" w:hAnsi="Courier New" w:cs="Courier New" w:hint="default"/>
+      </w:rPr>
+    </w:lvl>
+    <w:lvl w:ilvl="8" w:tplc="04090005" w:tentative="1">
+      <w:start w:val="1"/>
+      <w:numFmt w:val="bullet"/>
+      <w:lvlText w:val=""/>
+      <w:lvlJc w:val="left"/>
+      <w:pPr>
+        <w:ind w:left="7200" w:hanging="360"/>
+      </w:pPr>
+      <w:rPr>
+        <w:rFonts w:ascii="Wingdings" w:hAnsi="Wingdings" w:hint="default"/>
+      </w:rPr>
+    </w:lvl>
+  </w:abstractNum>
+  <w:abstractNum w:abstractNumId="3" w15:restartNumberingAfterBreak="0">
+    <w:nsid w:val="344740C9"/>
+    <w:multiLevelType w:val="hybridMultilevel"/>
+    <w:tmpl w:val="2220A48C"/>
+    <w:lvl w:ilvl="0" w:tplc="04090001">
+      <w:start w:val="1"/>
+      <w:numFmt w:val="bullet"/>
+      <w:lvlText w:val=""/>
+      <w:lvlJc w:val="left"/>
+      <w:pPr>
+        <w:ind w:left="1440" w:hanging="360"/>
+      </w:pPr>
+      <w:rPr>
+        <w:rFonts w:ascii="Symbol" w:hAnsi="Symbol" w:hint="default"/>
+      </w:rPr>
+    </w:lvl>
+    <w:lvl w:ilvl="1" w:tplc="04090003" w:tentative="1">
+      <w:start w:val="1"/>
+      <w:numFmt w:val="bullet"/>
+      <w:lvlText w:val="o"/>
+      <w:lvlJc w:val="left"/>
+      <w:pPr>
+        <w:ind w:left="2160" w:hanging="360"/>
+      </w:pPr>
+      <w:rPr>
+        <w:rFonts w:ascii="Courier New" w:hAnsi="Courier New" w:cs="Courier New" w:hint="default"/>
+      </w:rPr>
+    </w:lvl>
+    <w:lvl w:ilvl="2" w:tplc="04090005" w:tentative="1">
+      <w:start w:val="1"/>
+      <w:numFmt w:val="bullet"/>
+      <w:lvlText w:val=""/>
+      <w:lvlJc w:val="left"/>
+      <w:pPr>
+        <w:ind w:left="2880" w:hanging="360"/>
+      </w:pPr>
+      <w:rPr>
+        <w:rFonts w:ascii="Wingdings" w:hAnsi="Wingdings" w:hint="default"/>
+      </w:rPr>
+    </w:lvl>
+    <w:lvl w:ilvl="3" w:tplc="04090001" w:tentative="1">
+      <w:start w:val="1"/>
+      <w:numFmt w:val="bullet"/>
+      <w:lvlText w:val=""/>
+      <w:lvlJc w:val="left"/>
+      <w:pPr>
+        <w:ind w:left="3600" w:hanging="360"/>
+      </w:pPr>
+      <w:rPr>
+        <w:rFonts w:ascii="Symbol" w:hAnsi="Symbol" w:hint="default"/>
+      </w:rPr>
+    </w:lvl>
+    <w:lvl w:ilvl="4" w:tplc="04090003" w:tentative="1">
+      <w:start w:val="1"/>
+      <w:numFmt w:val="bullet"/>
+      <w:lvlText w:val="o"/>
+      <w:lvlJc w:val="left"/>
+      <w:pPr>
+        <w:ind w:left="4320" w:hanging="360"/>
+      </w:pPr>
+      <w:rPr>
+        <w:rFonts w:ascii="Courier New" w:hAnsi="Courier New" w:cs="Courier New" w:hint="default"/>
+      </w:rPr>
+    </w:lvl>
+    <w:lvl w:ilvl="5" w:tplc="04090005" w:tentative="1">
+      <w:start w:val="1"/>
+      <w:numFmt w:val="bullet"/>
+      <w:lvlText w:val=""/>
+      <w:lvlJc w:val="left"/>
+      <w:pPr>
+        <w:ind w:left="5040" w:hanging="360"/>
+      </w:pPr>
+      <w:rPr>
+        <w:rFonts w:ascii="Wingdings" w:hAnsi="Wingdings" w:hint="default"/>
+      </w:rPr>
+    </w:lvl>
+    <w:lvl w:ilvl="6" w:tplc="04090001" w:tentative="1">
+      <w:start w:val="1"/>
+      <w:numFmt w:val="bullet"/>
+      <w:lvlText w:val=""/>
+      <w:lvlJc w:val="left"/>
+      <w:pPr>
+        <w:ind w:left="5760" w:hanging="360"/>
+      </w:pPr>
+      <w:rPr>
+        <w:rFonts w:ascii="Symbol" w:hAnsi="Symbol" w:hint="default"/>
+      </w:rPr>
+    </w:lvl>
+    <w:lvl w:ilvl="7" w:tplc="04090003" w:tentative="1">
+      <w:start w:val="1"/>
+      <w:numFmt w:val="bullet"/>
+      <w:lvlText w:val="o"/>
+      <w:lvlJc w:val="left"/>
+      <w:pPr>
+        <w:ind w:left="6480" w:hanging="360"/>
+      </w:pPr>
+      <w:rPr>
+        <w:rFonts w:ascii="Courier New" w:hAnsi="Courier New" w:cs="Courier New" w:hint="default"/>
+      </w:rPr>
+    </w:lvl>
+    <w:lvl w:ilvl="8" w:tplc="04090005" w:tentative="1">
+      <w:start w:val="1"/>
+      <w:numFmt w:val="bullet"/>
+      <w:lvlText w:val=""/>
+      <w:lvlJc w:val="left"/>
+      <w:pPr>
+        <w:ind w:left="7200" w:hanging="360"/>
+      </w:pPr>
+      <w:rPr>
+        <w:rFonts w:ascii="Wingdings" w:hAnsi="Wingdings" w:hint="default"/>
+      </w:rPr>
+    </w:lvl>
+  </w:abstractNum>
+  <w:abstractNum w:abstractNumId="4" w15:restartNumberingAfterBreak="0">
+    <w:nsid w:val="406B00F7"/>
+    <w:multiLevelType w:val="hybridMultilevel"/>
+    <w:tmpl w:val="824C239A"/>
+    <w:lvl w:ilvl="0" w:tplc="04090001">
+      <w:start w:val="1"/>
+      <w:numFmt w:val="bullet"/>
+      <w:lvlText w:val=""/>
+      <w:lvlJc w:val="left"/>
+      <w:pPr>
+        <w:ind w:left="1440" w:hanging="360"/>
+      </w:pPr>
+      <w:rPr>
+        <w:rFonts w:ascii="Symbol" w:hAnsi="Symbol" w:hint="default"/>
+      </w:rPr>
+    </w:lvl>
+    <w:lvl w:ilvl="1" w:tplc="04090003" w:tentative="1">
+      <w:start w:val="1"/>
+      <w:numFmt w:val="bullet"/>
+      <w:lvlText w:val="o"/>
+      <w:lvlJc w:val="left"/>
+      <w:pPr>
+        <w:ind w:left="2160" w:hanging="360"/>
+      </w:pPr>
+      <w:rPr>
+        <w:rFonts w:ascii="Courier New" w:hAnsi="Courier New" w:cs="Courier New" w:hint="default"/>
+      </w:rPr>
+    </w:lvl>
+    <w:lvl w:ilvl="2" w:tplc="04090005" w:tentative="1">
+      <w:start w:val="1"/>
+      <w:numFmt w:val="bullet"/>
+      <w:lvlText w:val=""/>
+      <w:lvlJc w:val="left"/>
+      <w:pPr>
+        <w:ind w:left="2880" w:hanging="360"/>
+      </w:pPr>
+      <w:rPr>
+        <w:rFonts w:ascii="Wingdings" w:hAnsi="Wingdings" w:hint="default"/>
+      </w:rPr>
+    </w:lvl>
+    <w:lvl w:ilvl="3" w:tplc="04090001" w:tentative="1">
+      <w:start w:val="1"/>
+      <w:numFmt w:val="bullet"/>
+      <w:lvlText w:val=""/>
+      <w:lvlJc w:val="left"/>
+      <w:pPr>
+        <w:ind w:left="3600" w:hanging="360"/>
+      </w:pPr>
+      <w:rPr>
+        <w:rFonts w:ascii="Symbol" w:hAnsi="Symbol" w:hint="default"/>
+      </w:rPr>
+    </w:lvl>
+    <w:lvl w:ilvl="4" w:tplc="04090003" w:tentative="1">
+      <w:start w:val="1"/>
+      <w:numFmt w:val="bullet"/>
+      <w:lvlText w:val="o"/>
+      <w:lvlJc w:val="left"/>
+      <w:pPr>
+        <w:ind w:left="4320" w:hanging="360"/>
+      </w:pPr>
+      <w:rPr>
+        <w:rFonts w:ascii="Courier New" w:hAnsi="Courier New" w:cs="Courier New" w:hint="default"/>
+      </w:rPr>
+    </w:lvl>
+    <w:lvl w:ilvl="5" w:tplc="04090005" w:tentative="1">
+      <w:start w:val="1"/>
+      <w:numFmt w:val="bullet"/>
+      <w:lvlText w:val=""/>
+      <w:lvlJc w:val="left"/>
+      <w:pPr>
+        <w:ind w:left="5040" w:hanging="360"/>
+      </w:pPr>
+      <w:rPr>
+        <w:rFonts w:ascii="Wingdings" w:hAnsi="Wingdings" w:hint="default"/>
+      </w:rPr>
+    </w:lvl>
+    <w:lvl w:ilvl="6" w:tplc="04090001" w:tentative="1">
+      <w:start w:val="1"/>
+      <w:numFmt w:val="bullet"/>
+      <w:lvlText w:val=""/>
+      <w:lvlJc w:val="left"/>
+      <w:pPr>
+        <w:ind w:left="5760" w:hanging="360"/>
+      </w:pPr>
+      <w:rPr>
+        <w:rFonts w:ascii="Symbol" w:hAnsi="Symbol" w:hint="default"/>
+      </w:rPr>
+    </w:lvl>
+    <w:lvl w:ilvl="7" w:tplc="04090003" w:tentative="1">
+      <w:start w:val="1"/>
+      <w:numFmt w:val="bullet"/>
+      <w:lvlText w:val="o"/>
+      <w:lvlJc w:val="left"/>
+      <w:pPr>
+        <w:ind w:left="6480" w:hanging="360"/>
+      </w:pPr>
+      <w:rPr>
+        <w:rFonts w:ascii="Courier New" w:hAnsi="Courier New" w:cs="Courier New" w:hint="default"/>
+      </w:rPr>
+    </w:lvl>
+    <w:lvl w:ilvl="8" w:tplc="04090005" w:tentative="1">
+      <w:start w:val="1"/>
+      <w:numFmt w:val="bullet"/>
+      <w:lvlText w:val=""/>
+      <w:lvlJc w:val="left"/>
+      <w:pPr>
+        <w:ind w:left="7200" w:hanging="360"/>
+      </w:pPr>
+      <w:rPr>
+        <w:rFonts w:ascii="Wingdings" w:hAnsi="Wingdings" w:hint="default"/>
+      </w:rPr>
+    </w:lvl>
+  </w:abstractNum>
+  <w:abstractNum w:abstractNumId="5" w15:restartNumberingAfterBreak="0">
     <w:nsid w:val="4E7A69CC"/>
     <w:multiLevelType w:val="hybridMultilevel"/>
     <w:tmpl w:val="2E18A93A"/>
@@ -4001,14 +5199,139 @@
       </w:rPr>
     </w:lvl>
   </w:abstractNum>
+  <w:abstractNum w:abstractNumId="6" w15:restartNumberingAfterBreak="0">
+    <w:nsid w:val="721F5618"/>
+    <w:multiLevelType w:val="hybridMultilevel"/>
+    <w:tmpl w:val="26B4257E"/>
+    <w:lvl w:ilvl="0" w:tplc="04090001">
+      <w:start w:val="1"/>
+      <w:numFmt w:val="bullet"/>
+      <w:lvlText w:val=""/>
+      <w:lvlJc w:val="left"/>
+      <w:pPr>
+        <w:ind w:left="1440" w:hanging="360"/>
+      </w:pPr>
+      <w:rPr>
+        <w:rFonts w:ascii="Symbol" w:hAnsi="Symbol" w:hint="default"/>
+      </w:rPr>
+    </w:lvl>
+    <w:lvl w:ilvl="1" w:tplc="04090003" w:tentative="1">
+      <w:start w:val="1"/>
+      <w:numFmt w:val="bullet"/>
+      <w:lvlText w:val="o"/>
+      <w:lvlJc w:val="left"/>
+      <w:pPr>
+        <w:ind w:left="2160" w:hanging="360"/>
+      </w:pPr>
+      <w:rPr>
+        <w:rFonts w:ascii="Courier New" w:hAnsi="Courier New" w:cs="Courier New" w:hint="default"/>
+      </w:rPr>
+    </w:lvl>
+    <w:lvl w:ilvl="2" w:tplc="04090005" w:tentative="1">
+      <w:start w:val="1"/>
+      <w:numFmt w:val="bullet"/>
+      <w:lvlText w:val=""/>
+      <w:lvlJc w:val="left"/>
+      <w:pPr>
+        <w:ind w:left="2880" w:hanging="360"/>
+      </w:pPr>
+      <w:rPr>
+        <w:rFonts w:ascii="Wingdings" w:hAnsi="Wingdings" w:hint="default"/>
+      </w:rPr>
+    </w:lvl>
+    <w:lvl w:ilvl="3" w:tplc="04090001" w:tentative="1">
+      <w:start w:val="1"/>
+      <w:numFmt w:val="bullet"/>
+      <w:lvlText w:val=""/>
+      <w:lvlJc w:val="left"/>
+      <w:pPr>
+        <w:ind w:left="3600" w:hanging="360"/>
+      </w:pPr>
+      <w:rPr>
+        <w:rFonts w:ascii="Symbol" w:hAnsi="Symbol" w:hint="default"/>
+      </w:rPr>
+    </w:lvl>
+    <w:lvl w:ilvl="4" w:tplc="04090003" w:tentative="1">
+      <w:start w:val="1"/>
+      <w:numFmt w:val="bullet"/>
+      <w:lvlText w:val="o"/>
+      <w:lvlJc w:val="left"/>
+      <w:pPr>
+        <w:ind w:left="4320" w:hanging="360"/>
+      </w:pPr>
+      <w:rPr>
+        <w:rFonts w:ascii="Courier New" w:hAnsi="Courier New" w:cs="Courier New" w:hint="default"/>
+      </w:rPr>
+    </w:lvl>
+    <w:lvl w:ilvl="5" w:tplc="04090005" w:tentative="1">
+      <w:start w:val="1"/>
+      <w:numFmt w:val="bullet"/>
+      <w:lvlText w:val=""/>
+      <w:lvlJc w:val="left"/>
+      <w:pPr>
+        <w:ind w:left="5040" w:hanging="360"/>
+      </w:pPr>
+      <w:rPr>
+        <w:rFonts w:ascii="Wingdings" w:hAnsi="Wingdings" w:hint="default"/>
+      </w:rPr>
+    </w:lvl>
+    <w:lvl w:ilvl="6" w:tplc="04090001" w:tentative="1">
+      <w:start w:val="1"/>
+      <w:numFmt w:val="bullet"/>
+      <w:lvlText w:val=""/>
+      <w:lvlJc w:val="left"/>
+      <w:pPr>
+        <w:ind w:left="5760" w:hanging="360"/>
+      </w:pPr>
+      <w:rPr>
+        <w:rFonts w:ascii="Symbol" w:hAnsi="Symbol" w:hint="default"/>
+      </w:rPr>
+    </w:lvl>
+    <w:lvl w:ilvl="7" w:tplc="04090003" w:tentative="1">
+      <w:start w:val="1"/>
+      <w:numFmt w:val="bullet"/>
+      <w:lvlText w:val="o"/>
+      <w:lvlJc w:val="left"/>
+      <w:pPr>
+        <w:ind w:left="6480" w:hanging="360"/>
+      </w:pPr>
+      <w:rPr>
+        <w:rFonts w:ascii="Courier New" w:hAnsi="Courier New" w:cs="Courier New" w:hint="default"/>
+      </w:rPr>
+    </w:lvl>
+    <w:lvl w:ilvl="8" w:tplc="04090005" w:tentative="1">
+      <w:start w:val="1"/>
+      <w:numFmt w:val="bullet"/>
+      <w:lvlText w:val=""/>
+      <w:lvlJc w:val="left"/>
+      <w:pPr>
+        <w:ind w:left="7200" w:hanging="360"/>
+      </w:pPr>
+      <w:rPr>
+        <w:rFonts w:ascii="Wingdings" w:hAnsi="Wingdings" w:hint="default"/>
+      </w:rPr>
+    </w:lvl>
+  </w:abstractNum>
   <w:num w:numId="1">
-    <w:abstractNumId w:val="2"/>
+    <w:abstractNumId w:val="5"/>
   </w:num>
   <w:num w:numId="2">
     <w:abstractNumId w:val="0"/>
   </w:num>
   <w:num w:numId="3">
     <w:abstractNumId w:val="1"/>
+  </w:num>
+  <w:num w:numId="4">
+    <w:abstractNumId w:val="6"/>
+  </w:num>
+  <w:num w:numId="5">
+    <w:abstractNumId w:val="4"/>
+  </w:num>
+  <w:num w:numId="6">
+    <w:abstractNumId w:val="3"/>
+  </w:num>
+  <w:num w:numId="7">
+    <w:abstractNumId w:val="2"/>
   </w:num>
 </w:numbering>
 </file>
@@ -4781,4 +6104,16 @@
     </a:ext>
   </a:extLst>
 </a:theme>
+</file>
+
+<file path=customXml/item1.xml><?xml version="1.0" encoding="utf-8"?>
+<b:Sources xmlns:b="http://schemas.openxmlformats.org/officeDocument/2006/bibliography" xmlns="http://schemas.openxmlformats.org/officeDocument/2006/bibliography" SelectedStyle="\APASixthEditionOfficeOnline.xsl" StyleName="APA" Version="6"/>
+</file>
+
+<file path=customXml/itemProps1.xml><?xml version="1.0" encoding="utf-8"?>
+<ds:datastoreItem xmlns:ds="http://schemas.openxmlformats.org/officeDocument/2006/customXml" ds:itemID="{4AF9A49B-79EC-454D-9348-5903C9555B50}">
+  <ds:schemaRefs>
+    <ds:schemaRef ds:uri="http://schemas.openxmlformats.org/officeDocument/2006/bibliography"/>
+  </ds:schemaRefs>
+</ds:datastoreItem>
 </file>
--- a/Progress Documents/Virtual Classroom Dashboard Research Jan_Feb.docx
+++ b/Progress Documents/Virtual Classroom Dashboard Research Jan_Feb.docx
@@ -3610,7 +3610,7 @@
           <w:sz w:val="24"/>
           <w:szCs w:val="24"/>
         </w:rPr>
-        <w:t>2</w:t>
+        <w:t>4</w:t>
       </w:r>
       <w:r>
         <w:rPr>
@@ -3643,47 +3643,7 @@
           <w:sz w:val="24"/>
           <w:szCs w:val="24"/>
         </w:rPr>
-        <w:t>D</w:t>
-      </w:r>
-      <w:r>
-        <w:rPr>
-          <w:rFonts w:ascii="Arial" w:hAnsi="Arial" w:cs="Arial"/>
-          <w:b/>
-          <w:bCs/>
-          <w:sz w:val="24"/>
-          <w:szCs w:val="24"/>
-        </w:rPr>
-        <w:t>atabase</w:t>
-      </w:r>
-      <w:r>
-        <w:rPr>
-          <w:rFonts w:ascii="Arial" w:hAnsi="Arial" w:cs="Arial"/>
-          <w:b/>
-          <w:bCs/>
-          <w:sz w:val="24"/>
-          <w:szCs w:val="24"/>
-        </w:rPr>
-        <w:t xml:space="preserve"> Continuation from previous week</w:t>
-      </w:r>
-      <w:r>
-        <w:rPr>
-          <w:rFonts w:ascii="Arial" w:hAnsi="Arial" w:cs="Arial"/>
-          <w:b/>
-          <w:bCs/>
-          <w:sz w:val="24"/>
-          <w:szCs w:val="24"/>
-        </w:rPr>
-        <w:t>:</w:t>
-      </w:r>
-      <w:r>
-        <w:rPr>
-          <w:rFonts w:ascii="Arial" w:hAnsi="Arial" w:cs="Arial"/>
-          <w:b/>
-          <w:bCs/>
-          <w:sz w:val="24"/>
-          <w:szCs w:val="24"/>
-        </w:rPr>
-        <w:t xml:space="preserve"> </w:t>
+        <w:t xml:space="preserve">Database Continuation from previous week: </w:t>
       </w:r>
       <w:r>
         <w:rPr>
@@ -4208,6 +4168,385 @@
           <w:t>https://www.linkedin.com/learning/advanced-threading-in-c-sharp/two-way-signaling?u=52983649</w:t>
         </w:r>
       </w:hyperlink>
+      <w:r>
+        <w:rPr>
+          <w:rFonts w:ascii="Arial" w:hAnsi="Arial" w:cs="Arial"/>
+          <w:b/>
+          <w:bCs/>
+          <w:sz w:val="20"/>
+          <w:szCs w:val="20"/>
+        </w:rPr>
+        <w:t xml:space="preserve"> &amp; </w:t>
+      </w:r>
+      <w:hyperlink r:id="rId17" w:history="1">
+        <w:r>
+          <w:rPr>
+            <w:rStyle w:val="Hyperlink"/>
+            <w:rFonts w:ascii="Arial" w:hAnsi="Arial" w:cs="Arial"/>
+            <w:b/>
+            <w:bCs/>
+            <w:sz w:val="20"/>
+            <w:szCs w:val="20"/>
+          </w:rPr>
+          <w:t>https://www.tutorialspoint.com/csharp/csharp_multithreading.htm</w:t>
+        </w:r>
+      </w:hyperlink>
+    </w:p>
+    <w:p>
+      <w:pPr>
+        <w:pStyle w:val="ListParagraph"/>
+        <w:numPr>
+          <w:ilvl w:val="0"/>
+          <w:numId w:val="8"/>
+        </w:numPr>
+        <w:rPr>
+          <w:rFonts w:ascii="Arial" w:hAnsi="Arial" w:cs="Arial"/>
+        </w:rPr>
+      </w:pPr>
+      <w:r>
+        <w:rPr>
+          <w:rFonts w:ascii="Arial" w:hAnsi="Arial" w:cs="Arial"/>
+        </w:rPr>
+        <w:t xml:space="preserve">Thread </w:t>
+      </w:r>
+      <w:r>
+        <w:rPr>
+          <w:rFonts w:ascii="Arial" w:hAnsi="Arial" w:cs="Arial"/>
+        </w:rPr>
+        <w:sym w:font="Wingdings" w:char="F0E0"/>
+      </w:r>
+      <w:r>
+        <w:rPr>
+          <w:rFonts w:ascii="Arial" w:hAnsi="Arial" w:cs="Arial"/>
+        </w:rPr>
+        <w:t xml:space="preserve"> execution path of a program, can perform multiple jobs at once by creating multiple threads.</w:t>
+      </w:r>
+    </w:p>
+    <w:p>
+      <w:pPr>
+        <w:pStyle w:val="ListParagraph"/>
+        <w:numPr>
+          <w:ilvl w:val="0"/>
+          <w:numId w:val="8"/>
+        </w:numPr>
+        <w:rPr>
+          <w:rFonts w:ascii="Arial" w:hAnsi="Arial" w:cs="Arial"/>
+        </w:rPr>
+      </w:pPr>
+      <w:r>
+        <w:rPr>
+          <w:rFonts w:ascii="Arial" w:hAnsi="Arial" w:cs="Arial"/>
+        </w:rPr>
+        <w:t xml:space="preserve">Lightweight processes </w:t>
+      </w:r>
+      <w:r>
+        <w:rPr>
+          <w:rFonts w:ascii="Arial" w:hAnsi="Arial" w:cs="Arial"/>
+        </w:rPr>
+        <w:sym w:font="Wingdings" w:char="F0E0"/>
+      </w:r>
+      <w:r>
+        <w:rPr>
+          <w:rFonts w:ascii="Arial" w:hAnsi="Arial" w:cs="Arial"/>
+        </w:rPr>
+        <w:t xml:space="preserve"> concurrent programming: using threads to save CPU cycle wastage and increase the efficiency of your app.</w:t>
+      </w:r>
+    </w:p>
+    <w:p>
+      <w:pPr>
+        <w:pStyle w:val="ListParagraph"/>
+        <w:numPr>
+          <w:ilvl w:val="0"/>
+          <w:numId w:val="8"/>
+        </w:numPr>
+        <w:rPr>
+          <w:rFonts w:ascii="Arial" w:hAnsi="Arial" w:cs="Arial"/>
+        </w:rPr>
+      </w:pPr>
+      <w:r>
+        <w:rPr>
+          <w:rFonts w:ascii="Arial" w:hAnsi="Arial" w:cs="Arial"/>
+        </w:rPr>
+        <w:t xml:space="preserve">Thread life cycle </w:t>
+      </w:r>
+      <w:r>
+        <w:rPr>
+          <w:rFonts w:ascii="Arial" w:hAnsi="Arial" w:cs="Arial"/>
+        </w:rPr>
+        <w:sym w:font="Wingdings" w:char="F0E0"/>
+      </w:r>
+      <w:r>
+        <w:rPr>
+          <w:rFonts w:ascii="Arial" w:hAnsi="Arial" w:cs="Arial"/>
+        </w:rPr>
+        <w:t xml:space="preserve"> starts when an object is created from </w:t>
+      </w:r>
+      <w:proofErr w:type="spellStart"/>
+      <w:r>
+        <w:rPr>
+          <w:rFonts w:ascii="Arial" w:hAnsi="Arial" w:cs="Arial"/>
+        </w:rPr>
+        <w:t>System.Threading.Thread</w:t>
+      </w:r>
+      <w:proofErr w:type="spellEnd"/>
+      <w:r>
+        <w:rPr>
+          <w:rFonts w:ascii="Arial" w:hAnsi="Arial" w:cs="Arial"/>
+        </w:rPr>
+        <w:t xml:space="preserve"> class</w:t>
+      </w:r>
+      <w:r>
+        <w:rPr>
+          <w:rFonts w:ascii="Arial" w:hAnsi="Arial" w:cs="Arial"/>
+        </w:rPr>
+        <w:t xml:space="preserve"> and ends when it is terminated.</w:t>
+      </w:r>
+    </w:p>
+    <w:p>
+      <w:pPr>
+        <w:pStyle w:val="ListParagraph"/>
+        <w:numPr>
+          <w:ilvl w:val="0"/>
+          <w:numId w:val="8"/>
+        </w:numPr>
+        <w:rPr>
+          <w:rFonts w:ascii="Arial" w:hAnsi="Arial" w:cs="Arial"/>
+        </w:rPr>
+      </w:pPr>
+      <w:r>
+        <w:rPr>
+          <w:rFonts w:ascii="Arial" w:hAnsi="Arial" w:cs="Arial"/>
+        </w:rPr>
+        <w:t xml:space="preserve">The </w:t>
+      </w:r>
+      <w:proofErr w:type="spellStart"/>
+      <w:r>
+        <w:rPr>
+          <w:rFonts w:ascii="Arial" w:hAnsi="Arial" w:cs="Arial"/>
+        </w:rPr>
+        <w:t>unstarted</w:t>
+      </w:r>
+      <w:proofErr w:type="spellEnd"/>
+      <w:r>
+        <w:rPr>
+          <w:rFonts w:ascii="Arial" w:hAnsi="Arial" w:cs="Arial"/>
+        </w:rPr>
+        <w:t xml:space="preserve"> state: instance of thread is created but the start method has not been called yet.</w:t>
+      </w:r>
+    </w:p>
+    <w:p>
+      <w:pPr>
+        <w:pStyle w:val="ListParagraph"/>
+        <w:numPr>
+          <w:ilvl w:val="0"/>
+          <w:numId w:val="8"/>
+        </w:numPr>
+        <w:rPr>
+          <w:rFonts w:ascii="Arial" w:hAnsi="Arial" w:cs="Arial"/>
+        </w:rPr>
+      </w:pPr>
+      <w:r>
+        <w:rPr>
+          <w:rFonts w:ascii="Arial" w:hAnsi="Arial" w:cs="Arial"/>
+        </w:rPr>
+        <w:t>The ready state: thread is ready but waiting for CPU cycle</w:t>
+      </w:r>
+    </w:p>
+    <w:p>
+      <w:pPr>
+        <w:pStyle w:val="ListParagraph"/>
+        <w:numPr>
+          <w:ilvl w:val="0"/>
+          <w:numId w:val="8"/>
+        </w:numPr>
+        <w:rPr>
+          <w:rFonts w:ascii="Arial" w:hAnsi="Arial" w:cs="Arial"/>
+        </w:rPr>
+      </w:pPr>
+      <w:r>
+        <w:rPr>
+          <w:rFonts w:ascii="Arial" w:hAnsi="Arial" w:cs="Arial"/>
+        </w:rPr>
+        <w:t>The not runnable state: thread is not executable, meaning sleep or wait methods have been called or are blocked by the input output operations</w:t>
+      </w:r>
+    </w:p>
+    <w:p>
+      <w:pPr>
+        <w:pStyle w:val="ListParagraph"/>
+        <w:numPr>
+          <w:ilvl w:val="0"/>
+          <w:numId w:val="8"/>
+        </w:numPr>
+        <w:rPr>
+          <w:rFonts w:ascii="Arial" w:hAnsi="Arial" w:cs="Arial"/>
+        </w:rPr>
+      </w:pPr>
+      <w:r>
+        <w:rPr>
+          <w:rFonts w:ascii="Arial" w:hAnsi="Arial" w:cs="Arial"/>
+        </w:rPr>
+        <w:t>The dead state: thread has completed its cycle or is aborted</w:t>
+      </w:r>
+    </w:p>
+    <w:p>
+      <w:pPr>
+        <w:pStyle w:val="ListParagraph"/>
+        <w:numPr>
+          <w:ilvl w:val="0"/>
+          <w:numId w:val="8"/>
+        </w:numPr>
+        <w:rPr>
+          <w:rFonts w:ascii="Arial" w:hAnsi="Arial" w:cs="Arial"/>
+        </w:rPr>
+      </w:pPr>
+      <w:r>
+        <w:rPr>
+          <w:rFonts w:ascii="Arial" w:hAnsi="Arial" w:cs="Arial"/>
+        </w:rPr>
+        <w:t xml:space="preserve">Main thread </w:t>
+      </w:r>
+      <w:r>
+        <w:rPr>
+          <w:rFonts w:ascii="Arial" w:hAnsi="Arial" w:cs="Arial"/>
+        </w:rPr>
+        <w:sym w:font="Wingdings" w:char="F0E0"/>
+      </w:r>
+      <w:r>
+        <w:rPr>
+          <w:rFonts w:ascii="Arial" w:hAnsi="Arial" w:cs="Arial"/>
+        </w:rPr>
+        <w:t xml:space="preserve"> allows for the creation of individual threads for a multi-threaded application. </w:t>
+      </w:r>
+    </w:p>
+    <w:p>
+      <w:pPr>
+        <w:pStyle w:val="ListParagraph"/>
+        <w:numPr>
+          <w:ilvl w:val="0"/>
+          <w:numId w:val="8"/>
+        </w:numPr>
+        <w:rPr>
+          <w:rFonts w:ascii="Arial" w:hAnsi="Arial" w:cs="Arial"/>
+        </w:rPr>
+      </w:pPr>
+      <w:r>
+        <w:rPr>
+          <w:rFonts w:ascii="Arial" w:hAnsi="Arial" w:cs="Arial"/>
+        </w:rPr>
+        <w:t>The very first thread is the main thread, upon execution of the program the main thread is executed first.</w:t>
+      </w:r>
+    </w:p>
+    <w:p>
+      <w:pPr>
+        <w:pStyle w:val="ListParagraph"/>
+        <w:numPr>
+          <w:ilvl w:val="0"/>
+          <w:numId w:val="8"/>
+        </w:numPr>
+        <w:rPr>
+          <w:rFonts w:ascii="Arial" w:hAnsi="Arial" w:cs="Arial"/>
+        </w:rPr>
+      </w:pPr>
+      <w:r>
+        <w:rPr>
+          <w:rFonts w:ascii="Arial" w:hAnsi="Arial" w:cs="Arial"/>
+        </w:rPr>
+        <w:t>The threads created after the main are called child threads</w:t>
+      </w:r>
+    </w:p>
+    <w:p>
+      <w:pPr>
+        <w:pStyle w:val="ListParagraph"/>
+        <w:numPr>
+          <w:ilvl w:val="0"/>
+          <w:numId w:val="8"/>
+        </w:numPr>
+        <w:rPr>
+          <w:rFonts w:ascii="Arial" w:hAnsi="Arial" w:cs="Arial"/>
+        </w:rPr>
+      </w:pPr>
+      <w:r>
+        <w:rPr>
+          <w:rFonts w:ascii="Arial" w:hAnsi="Arial" w:cs="Arial"/>
+        </w:rPr>
+        <w:t xml:space="preserve">To access the threads, you must call the </w:t>
+      </w:r>
+      <w:proofErr w:type="spellStart"/>
+      <w:r>
+        <w:rPr>
+          <w:rFonts w:ascii="Arial" w:hAnsi="Arial" w:cs="Arial"/>
+        </w:rPr>
+        <w:t>CurrentThread</w:t>
+      </w:r>
+      <w:proofErr w:type="spellEnd"/>
+      <w:r>
+        <w:rPr>
+          <w:rFonts w:ascii="Arial" w:hAnsi="Arial" w:cs="Arial"/>
+        </w:rPr>
+        <w:t xml:space="preserve"> property of the thread class. </w:t>
+      </w:r>
+    </w:p>
+    <w:p>
+      <w:pPr>
+        <w:pStyle w:val="ListParagraph"/>
+        <w:numPr>
+          <w:ilvl w:val="0"/>
+          <w:numId w:val="8"/>
+        </w:numPr>
+        <w:rPr>
+          <w:rFonts w:ascii="Arial" w:hAnsi="Arial" w:cs="Arial"/>
+        </w:rPr>
+      </w:pPr>
+      <w:r>
+        <w:rPr>
+          <w:rFonts w:ascii="Arial" w:hAnsi="Arial" w:cs="Arial"/>
+        </w:rPr>
+        <w:t xml:space="preserve">Refer to the </w:t>
+      </w:r>
+      <w:proofErr w:type="spellStart"/>
+      <w:r>
+        <w:rPr>
+          <w:rFonts w:ascii="Arial" w:hAnsi="Arial" w:cs="Arial"/>
+        </w:rPr>
+        <w:t>tutorialspoint</w:t>
+      </w:r>
+      <w:proofErr w:type="spellEnd"/>
+      <w:r>
+        <w:rPr>
+          <w:rFonts w:ascii="Arial" w:hAnsi="Arial" w:cs="Arial"/>
+        </w:rPr>
+        <w:t xml:space="preserve"> website for examples</w:t>
+      </w:r>
+      <w:r>
+        <w:rPr>
+          <w:rFonts w:ascii="Arial" w:hAnsi="Arial" w:cs="Arial"/>
+        </w:rPr>
+        <w:t>, methods,</w:t>
+      </w:r>
+      <w:r>
+        <w:rPr>
+          <w:rFonts w:ascii="Arial" w:hAnsi="Arial" w:cs="Arial"/>
+        </w:rPr>
+        <w:t xml:space="preserve"> and properties of threads.</w:t>
+      </w:r>
+    </w:p>
+    <w:p>
+      <w:pPr>
+        <w:pStyle w:val="ListParagraph"/>
+        <w:numPr>
+          <w:ilvl w:val="0"/>
+          <w:numId w:val="8"/>
+        </w:numPr>
+        <w:rPr>
+          <w:rFonts w:ascii="Arial" w:hAnsi="Arial" w:cs="Arial"/>
+        </w:rPr>
+      </w:pPr>
+      <w:r>
+        <w:rPr>
+          <w:rFonts w:ascii="Arial" w:hAnsi="Arial" w:cs="Arial"/>
+        </w:rPr>
+        <w:t>Multithreaded code needs thread safety</w:t>
+      </w:r>
     </w:p>
     <w:p>
       <w:pPr>
@@ -4224,7 +4563,19 @@
         <w:rPr>
           <w:rFonts w:ascii="Arial" w:hAnsi="Arial" w:cs="Arial"/>
         </w:rPr>
-        <w:t>Multithreaded code needs thread safety</w:t>
+        <w:t xml:space="preserve">Thread safety </w:t>
+      </w:r>
+      <w:r>
+        <w:rPr>
+          <w:rFonts w:ascii="Arial" w:hAnsi="Arial" w:cs="Arial"/>
+        </w:rPr>
+        <w:sym w:font="Wingdings" w:char="F0E0"/>
+      </w:r>
+      <w:r>
+        <w:rPr>
+          <w:rFonts w:ascii="Arial" w:hAnsi="Arial" w:cs="Arial"/>
+        </w:rPr>
+        <w:t xml:space="preserve"> Code is thread safe if shared data structures are modified to ensure all threads behave properly. </w:t>
       </w:r>
     </w:p>
     <w:p>
@@ -4242,19 +4593,7 @@
         <w:rPr>
           <w:rFonts w:ascii="Arial" w:hAnsi="Arial" w:cs="Arial"/>
         </w:rPr>
-        <w:t xml:space="preserve">Thread safety </w:t>
-      </w:r>
-      <w:r>
-        <w:rPr>
-          <w:rFonts w:ascii="Arial" w:hAnsi="Arial" w:cs="Arial"/>
-        </w:rPr>
-        <w:sym w:font="Wingdings" w:char="F0E0"/>
-      </w:r>
-      <w:r>
-        <w:rPr>
-          <w:rFonts w:ascii="Arial" w:hAnsi="Arial" w:cs="Arial"/>
-        </w:rPr>
-        <w:t xml:space="preserve"> Code is thread safe if shared data structures are modified to ensure all threads behave properly. </w:t>
+        <w:t>Items must be locked before making any modifications</w:t>
       </w:r>
     </w:p>
     <w:p>
@@ -4272,7 +4611,7 @@
         <w:rPr>
           <w:rFonts w:ascii="Arial" w:hAnsi="Arial" w:cs="Arial"/>
         </w:rPr>
-        <w:t>Items must be locked before making any modifications</w:t>
+        <w:t xml:space="preserve">Code is all about predictability </w:t>
       </w:r>
     </w:p>
     <w:p>
@@ -4290,7 +4629,7 @@
         <w:rPr>
           <w:rFonts w:ascii="Arial" w:hAnsi="Arial" w:cs="Arial"/>
         </w:rPr>
-        <w:t xml:space="preserve">Code is all about predictability </w:t>
+        <w:t>All tasks run concurrently, and the order doesn’t matter because one task can take precedent over the other</w:t>
       </w:r>
     </w:p>
     <w:p>
@@ -4308,7 +4647,7 @@
         <w:rPr>
           <w:rFonts w:ascii="Arial" w:hAnsi="Arial" w:cs="Arial"/>
         </w:rPr>
-        <w:t>All tasks run concurrently, and the order doesn’t matter because one task can take precedent over the other</w:t>
+        <w:t xml:space="preserve">In the .Net Framework the static methods are thread safe but not all static method that you create are thread safe. </w:t>
       </w:r>
     </w:p>
     <w:p>
@@ -4326,7 +4665,7 @@
         <w:rPr>
           <w:rFonts w:ascii="Arial" w:hAnsi="Arial" w:cs="Arial"/>
         </w:rPr>
-        <w:t xml:space="preserve">In the .Net Framework the static methods are thread safe but not all static method that you create are thread safe. </w:t>
+        <w:t>When you develop a static method make sure you create them to be thread safe</w:t>
       </w:r>
     </w:p>
     <w:p>
@@ -4344,7 +4683,19 @@
         <w:rPr>
           <w:rFonts w:ascii="Arial" w:hAnsi="Arial" w:cs="Arial"/>
         </w:rPr>
-        <w:t>When you develop a static method make sure you create them to be thread safe</w:t>
+        <w:t xml:space="preserve">Thread Affinity </w:t>
+      </w:r>
+      <w:r>
+        <w:rPr>
+          <w:rFonts w:ascii="Arial" w:hAnsi="Arial" w:cs="Arial"/>
+        </w:rPr>
+        <w:sym w:font="Wingdings" w:char="F0E0"/>
+      </w:r>
+      <w:r>
+        <w:rPr>
+          <w:rFonts w:ascii="Arial" w:hAnsi="Arial" w:cs="Arial"/>
+        </w:rPr>
+        <w:t xml:space="preserve"> thread that instantiates an object is the only thread that can access its members</w:t>
       </w:r>
     </w:p>
     <w:p>
@@ -4362,19 +4713,7 @@
         <w:rPr>
           <w:rFonts w:ascii="Arial" w:hAnsi="Arial" w:cs="Arial"/>
         </w:rPr>
-        <w:t xml:space="preserve">Thread Affinity </w:t>
-      </w:r>
-      <w:r>
-        <w:rPr>
-          <w:rFonts w:ascii="Arial" w:hAnsi="Arial" w:cs="Arial"/>
-        </w:rPr>
-        <w:sym w:font="Wingdings" w:char="F0E0"/>
-      </w:r>
-      <w:r>
-        <w:rPr>
-          <w:rFonts w:ascii="Arial" w:hAnsi="Arial" w:cs="Arial"/>
-        </w:rPr>
-        <w:t xml:space="preserve"> thread that instantiates an object is the only thread that can access its members</w:t>
+        <w:t>With this you may not need to use a lock to access objects inside the thread</w:t>
       </w:r>
     </w:p>
     <w:p>
@@ -4392,7 +4731,7 @@
         <w:rPr>
           <w:rFonts w:ascii="Arial" w:hAnsi="Arial" w:cs="Arial"/>
         </w:rPr>
-        <w:t>With this you may not need to use a lock to access objects inside the thread</w:t>
+        <w:t>Synchronizing among threads is signaling.</w:t>
       </w:r>
     </w:p>
     <w:p>
@@ -4406,11 +4745,31 @@
           <w:rFonts w:ascii="Arial" w:hAnsi="Arial" w:cs="Arial"/>
         </w:rPr>
       </w:pPr>
-      <w:r>
-        <w:rPr>
-          <w:rFonts w:ascii="Arial" w:hAnsi="Arial" w:cs="Arial"/>
-        </w:rPr>
-        <w:t>Synchronizing among threads is signaling.</w:t>
+      <w:proofErr w:type="spellStart"/>
+      <w:r>
+        <w:rPr>
+          <w:rFonts w:ascii="Arial" w:hAnsi="Arial" w:cs="Arial"/>
+        </w:rPr>
+        <w:t>AutoResetEvent</w:t>
+      </w:r>
+      <w:proofErr w:type="spellEnd"/>
+      <w:r>
+        <w:rPr>
+          <w:rFonts w:ascii="Arial" w:hAnsi="Arial" w:cs="Arial"/>
+        </w:rPr>
+        <w:t xml:space="preserve"> </w:t>
+      </w:r>
+      <w:r>
+        <w:rPr>
+          <w:rFonts w:ascii="Arial" w:hAnsi="Arial" w:cs="Arial"/>
+        </w:rPr>
+        <w:sym w:font="Wingdings" w:char="F0E0"/>
+      </w:r>
+      <w:r>
+        <w:rPr>
+          <w:rFonts w:ascii="Arial" w:hAnsi="Arial" w:cs="Arial"/>
+        </w:rPr>
+        <w:t xml:space="preserve"> used when a thread needs exclusive access to a resource, one thread access at a time, automatically closes</w:t>
       </w:r>
     </w:p>
     <w:p>
@@ -4424,12 +4783,42 @@
           <w:rFonts w:ascii="Arial" w:hAnsi="Arial" w:cs="Arial"/>
         </w:rPr>
       </w:pPr>
+      <w:r>
+        <w:rPr>
+          <w:rFonts w:ascii="Arial" w:hAnsi="Arial" w:cs="Arial"/>
+        </w:rPr>
+        <w:t xml:space="preserve">Two-way signaling </w:t>
+      </w:r>
+      <w:r>
+        <w:rPr>
+          <w:rFonts w:ascii="Arial" w:hAnsi="Arial" w:cs="Arial"/>
+        </w:rPr>
+        <w:sym w:font="Wingdings" w:char="F0E0"/>
+      </w:r>
+      <w:r>
+        <w:rPr>
+          <w:rFonts w:ascii="Arial" w:hAnsi="Arial" w:cs="Arial"/>
+        </w:rPr>
+        <w:t xml:space="preserve"> more interaction between the threads. </w:t>
+      </w:r>
+    </w:p>
+    <w:p>
+      <w:pPr>
+        <w:pStyle w:val="ListParagraph"/>
+        <w:numPr>
+          <w:ilvl w:val="0"/>
+          <w:numId w:val="7"/>
+        </w:numPr>
+        <w:rPr>
+          <w:rFonts w:ascii="Arial" w:hAnsi="Arial" w:cs="Arial"/>
+        </w:rPr>
+      </w:pPr>
       <w:proofErr w:type="spellStart"/>
       <w:r>
         <w:rPr>
           <w:rFonts w:ascii="Arial" w:hAnsi="Arial" w:cs="Arial"/>
         </w:rPr>
-        <w:t>AutoResetEvent</w:t>
+        <w:t>ManuelResetEvent</w:t>
       </w:r>
       <w:proofErr w:type="spellEnd"/>
       <w:r>
@@ -4448,7 +4837,7 @@
         <w:rPr>
           <w:rFonts w:ascii="Arial" w:hAnsi="Arial" w:cs="Arial"/>
         </w:rPr>
-        <w:t xml:space="preserve"> used when a thread needs exclusive access to a resource, one thread access at a time, automatically closes</w:t>
+        <w:t xml:space="preserve"> allows for as many as you need threads to run like a gate that controls the flow of the threads. </w:t>
       </w:r>
     </w:p>
     <w:p>
@@ -4462,24 +4851,487 @@
           <w:rFonts w:ascii="Arial" w:hAnsi="Arial" w:cs="Arial"/>
         </w:rPr>
       </w:pPr>
-      <w:r>
-        <w:rPr>
-          <w:rFonts w:ascii="Arial" w:hAnsi="Arial" w:cs="Arial"/>
-        </w:rPr>
-        <w:t xml:space="preserve">Two-way signaling </w:t>
-      </w:r>
-      <w:r>
-        <w:rPr>
-          <w:rFonts w:ascii="Arial" w:hAnsi="Arial" w:cs="Arial"/>
-        </w:rPr>
-        <w:sym w:font="Wingdings" w:char="F0E0"/>
-      </w:r>
-      <w:r>
-        <w:rPr>
-          <w:rFonts w:ascii="Arial" w:hAnsi="Arial" w:cs="Arial"/>
-        </w:rPr>
-        <w:t xml:space="preserve"> more interaction between the threads. </w:t>
-      </w:r>
+      <w:proofErr w:type="spellStart"/>
+      <w:r>
+        <w:rPr>
+          <w:rFonts w:ascii="Arial" w:hAnsi="Arial" w:cs="Arial"/>
+        </w:rPr>
+        <w:lastRenderedPageBreak/>
+        <w:t>Console.ReadKey</w:t>
+      </w:r>
+      <w:proofErr w:type="spellEnd"/>
+      <w:r>
+        <w:rPr>
+          <w:rFonts w:ascii="Arial" w:hAnsi="Arial" w:cs="Arial"/>
+        </w:rPr>
+        <w:t xml:space="preserve">() </w:t>
+      </w:r>
+      <w:r>
+        <w:rPr>
+          <w:rFonts w:ascii="Arial" w:hAnsi="Arial" w:cs="Arial"/>
+        </w:rPr>
+        <w:sym w:font="Wingdings" w:char="F0E0"/>
+      </w:r>
+      <w:r>
+        <w:rPr>
+          <w:rFonts w:ascii="Arial" w:hAnsi="Arial" w:cs="Arial"/>
+        </w:rPr>
+        <w:t xml:space="preserve"> reads any key the user presses</w:t>
+      </w:r>
+    </w:p>
+    <w:p>
+      <w:pPr>
+        <w:pStyle w:val="ListParagraph"/>
+        <w:numPr>
+          <w:ilvl w:val="0"/>
+          <w:numId w:val="7"/>
+        </w:numPr>
+        <w:rPr>
+          <w:rFonts w:ascii="Arial" w:hAnsi="Arial" w:cs="Arial"/>
+        </w:rPr>
+      </w:pPr>
+      <w:r>
+        <w:rPr>
+          <w:rFonts w:ascii="Arial" w:hAnsi="Arial" w:cs="Arial"/>
+        </w:rPr>
+        <w:t xml:space="preserve">Signaling Countdown </w:t>
+      </w:r>
+      <w:r>
+        <w:rPr>
+          <w:rFonts w:ascii="Arial" w:hAnsi="Arial" w:cs="Arial"/>
+        </w:rPr>
+        <w:sym w:font="Wingdings" w:char="F0E0"/>
+      </w:r>
+      <w:r>
+        <w:rPr>
+          <w:rFonts w:ascii="Arial" w:hAnsi="Arial" w:cs="Arial"/>
+        </w:rPr>
+        <w:t xml:space="preserve"> a construct for synchronization. Until it gets signaled it will be waiting . </w:t>
+      </w:r>
+    </w:p>
+    <w:p>
+      <w:pPr>
+        <w:pStyle w:val="ListParagraph"/>
+        <w:numPr>
+          <w:ilvl w:val="0"/>
+          <w:numId w:val="7"/>
+        </w:numPr>
+        <w:rPr>
+          <w:rFonts w:ascii="Arial" w:hAnsi="Arial" w:cs="Arial"/>
+        </w:rPr>
+      </w:pPr>
+      <w:r>
+        <w:rPr>
+          <w:rFonts w:ascii="Arial" w:hAnsi="Arial" w:cs="Arial"/>
+        </w:rPr>
+        <w:t xml:space="preserve">Task Parallel library(TPL) </w:t>
+      </w:r>
+      <w:r>
+        <w:rPr>
+          <w:rFonts w:ascii="Arial" w:hAnsi="Arial" w:cs="Arial"/>
+        </w:rPr>
+        <w:sym w:font="Wingdings" w:char="F0E0"/>
+      </w:r>
+      <w:r>
+        <w:rPr>
+          <w:rFonts w:ascii="Arial" w:hAnsi="Arial" w:cs="Arial"/>
+        </w:rPr>
+        <w:t xml:space="preserve"> </w:t>
+      </w:r>
+      <w:proofErr w:type="spellStart"/>
+      <w:r>
+        <w:rPr>
+          <w:rFonts w:ascii="Arial" w:hAnsi="Arial" w:cs="Arial"/>
+        </w:rPr>
+        <w:t>System.Threading</w:t>
+      </w:r>
+      <w:proofErr w:type="spellEnd"/>
+      <w:r>
+        <w:rPr>
+          <w:rFonts w:ascii="Arial" w:hAnsi="Arial" w:cs="Arial"/>
+        </w:rPr>
+        <w:t xml:space="preserve"> or </w:t>
+      </w:r>
+      <w:proofErr w:type="spellStart"/>
+      <w:r>
+        <w:rPr>
+          <w:rFonts w:ascii="Arial" w:hAnsi="Arial" w:cs="Arial"/>
+        </w:rPr>
+        <w:t>System.Threading.Tasks</w:t>
+      </w:r>
+      <w:proofErr w:type="spellEnd"/>
+    </w:p>
+    <w:p>
+      <w:pPr>
+        <w:pStyle w:val="ListParagraph"/>
+        <w:numPr>
+          <w:ilvl w:val="0"/>
+          <w:numId w:val="7"/>
+        </w:numPr>
+        <w:rPr>
+          <w:rFonts w:ascii="Arial" w:hAnsi="Arial" w:cs="Arial"/>
+        </w:rPr>
+      </w:pPr>
+      <w:r>
+        <w:rPr>
+          <w:rFonts w:ascii="Arial" w:hAnsi="Arial" w:cs="Arial"/>
+        </w:rPr>
+        <w:t>Adds parallelism and concurrency to maximize code</w:t>
+      </w:r>
+    </w:p>
+    <w:p>
+      <w:pPr>
+        <w:pStyle w:val="ListParagraph"/>
+        <w:numPr>
+          <w:ilvl w:val="0"/>
+          <w:numId w:val="7"/>
+        </w:numPr>
+        <w:rPr>
+          <w:rFonts w:ascii="Arial" w:hAnsi="Arial" w:cs="Arial"/>
+        </w:rPr>
+      </w:pPr>
+      <w:r>
+        <w:rPr>
+          <w:rFonts w:ascii="Arial" w:hAnsi="Arial" w:cs="Arial"/>
+        </w:rPr>
+        <w:t>Value is ability to scale degree of concurrency dynamically, handles partitioning of work, scheduling, and canceling</w:t>
+      </w:r>
+    </w:p>
+    <w:p>
+      <w:pPr>
+        <w:pStyle w:val="ListParagraph"/>
+        <w:numPr>
+          <w:ilvl w:val="0"/>
+          <w:numId w:val="7"/>
+        </w:numPr>
+        <w:rPr>
+          <w:rFonts w:ascii="Arial" w:hAnsi="Arial" w:cs="Arial"/>
+        </w:rPr>
+      </w:pPr>
+      <w:r>
+        <w:rPr>
+          <w:rFonts w:ascii="Arial" w:hAnsi="Arial" w:cs="Arial"/>
+        </w:rPr>
+        <w:t xml:space="preserve">Handles state management </w:t>
+      </w:r>
+      <w:r>
+        <w:rPr>
+          <w:rFonts w:ascii="Arial" w:hAnsi="Arial" w:cs="Arial"/>
+        </w:rPr>
+        <w:t>but not all code is suitable</w:t>
+      </w:r>
+    </w:p>
+    <w:p>
+      <w:pPr>
+        <w:pStyle w:val="ListParagraph"/>
+        <w:numPr>
+          <w:ilvl w:val="0"/>
+          <w:numId w:val="7"/>
+        </w:numPr>
+        <w:rPr>
+          <w:rFonts w:ascii="Arial" w:hAnsi="Arial" w:cs="Arial"/>
+        </w:rPr>
+      </w:pPr>
+      <w:r>
+        <w:rPr>
+          <w:rFonts w:ascii="Arial" w:hAnsi="Arial" w:cs="Arial"/>
+        </w:rPr>
+        <w:t>Threading has small overhead might not help performance</w:t>
+      </w:r>
+    </w:p>
+    <w:p>
+      <w:pPr>
+        <w:pStyle w:val="ListParagraph"/>
+        <w:numPr>
+          <w:ilvl w:val="0"/>
+          <w:numId w:val="7"/>
+        </w:numPr>
+        <w:rPr>
+          <w:rFonts w:ascii="Arial" w:hAnsi="Arial" w:cs="Arial"/>
+        </w:rPr>
+      </w:pPr>
+      <w:r>
+        <w:rPr>
+          <w:rFonts w:ascii="Arial" w:hAnsi="Arial" w:cs="Arial"/>
+        </w:rPr>
+        <w:t xml:space="preserve">Parallel is not good for small data sets. </w:t>
+      </w:r>
+    </w:p>
+    <w:p>
+      <w:pPr>
+        <w:pStyle w:val="ListParagraph"/>
+        <w:numPr>
+          <w:ilvl w:val="0"/>
+          <w:numId w:val="7"/>
+        </w:numPr>
+        <w:rPr>
+          <w:rFonts w:ascii="Arial" w:hAnsi="Arial" w:cs="Arial"/>
+        </w:rPr>
+      </w:pPr>
+      <w:r>
+        <w:rPr>
+          <w:rFonts w:ascii="Arial" w:hAnsi="Arial" w:cs="Arial"/>
+        </w:rPr>
+        <w:t xml:space="preserve">To cancel use </w:t>
+      </w:r>
+      <w:proofErr w:type="spellStart"/>
+      <w:r>
+        <w:rPr>
+          <w:rFonts w:ascii="Arial" w:hAnsi="Arial" w:cs="Arial"/>
+        </w:rPr>
+        <w:t>readkey</w:t>
+      </w:r>
+      <w:proofErr w:type="spellEnd"/>
+      <w:r>
+        <w:rPr>
+          <w:rFonts w:ascii="Arial" w:hAnsi="Arial" w:cs="Arial"/>
+        </w:rPr>
+        <w:t xml:space="preserve"> then use </w:t>
+      </w:r>
+      <w:proofErr w:type="spellStart"/>
+      <w:r>
+        <w:rPr>
+          <w:rFonts w:ascii="Arial" w:hAnsi="Arial" w:cs="Arial"/>
+        </w:rPr>
+        <w:t>cancellationTokenSource.Cancel</w:t>
+      </w:r>
+      <w:proofErr w:type="spellEnd"/>
+      <w:r>
+        <w:rPr>
+          <w:rFonts w:ascii="Arial" w:hAnsi="Arial" w:cs="Arial"/>
+        </w:rPr>
+        <w:t>()</w:t>
+      </w:r>
+    </w:p>
+    <w:p>
+      <w:pPr>
+        <w:pStyle w:val="ListParagraph"/>
+        <w:numPr>
+          <w:ilvl w:val="0"/>
+          <w:numId w:val="7"/>
+        </w:numPr>
+        <w:rPr>
+          <w:rFonts w:ascii="Arial" w:hAnsi="Arial" w:cs="Arial"/>
+        </w:rPr>
+      </w:pPr>
+      <w:r>
+        <w:rPr>
+          <w:rFonts w:ascii="Arial" w:hAnsi="Arial" w:cs="Arial"/>
+        </w:rPr>
+        <w:t>Interlock provides thread safety between variables used in parallel threading</w:t>
+      </w:r>
+    </w:p>
+    <w:p>
+      <w:pPr>
+        <w:pStyle w:val="ListParagraph"/>
+        <w:numPr>
+          <w:ilvl w:val="0"/>
+          <w:numId w:val="7"/>
+        </w:numPr>
+        <w:rPr>
+          <w:rFonts w:ascii="Arial" w:hAnsi="Arial" w:cs="Arial"/>
+        </w:rPr>
+      </w:pPr>
+      <w:r>
+        <w:rPr>
+          <w:rFonts w:ascii="Arial" w:hAnsi="Arial" w:cs="Arial"/>
+        </w:rPr>
+        <w:t xml:space="preserve">PLINQ </w:t>
+      </w:r>
+      <w:r>
+        <w:rPr>
+          <w:rFonts w:ascii="Arial" w:hAnsi="Arial" w:cs="Arial"/>
+        </w:rPr>
+        <w:sym w:font="Wingdings" w:char="F0E0"/>
+      </w:r>
+      <w:r>
+        <w:rPr>
+          <w:rFonts w:ascii="Arial" w:hAnsi="Arial" w:cs="Arial"/>
+        </w:rPr>
+        <w:t xml:space="preserve"> Automate parallelization, declarative not imperative</w:t>
+      </w:r>
+    </w:p>
+    <w:p>
+      <w:pPr>
+        <w:pStyle w:val="ListParagraph"/>
+        <w:numPr>
+          <w:ilvl w:val="0"/>
+          <w:numId w:val="7"/>
+        </w:numPr>
+        <w:rPr>
+          <w:rFonts w:ascii="Arial" w:hAnsi="Arial" w:cs="Arial"/>
+        </w:rPr>
+      </w:pPr>
+      <w:r>
+        <w:rPr>
+          <w:rFonts w:ascii="Arial" w:hAnsi="Arial" w:cs="Arial"/>
+        </w:rPr>
+        <w:t xml:space="preserve">Take, select, </w:t>
+      </w:r>
+      <w:proofErr w:type="spellStart"/>
+      <w:r>
+        <w:rPr>
+          <w:rFonts w:ascii="Arial" w:hAnsi="Arial" w:cs="Arial"/>
+        </w:rPr>
+        <w:t>selectmany</w:t>
+      </w:r>
+      <w:proofErr w:type="spellEnd"/>
+      <w:r>
+        <w:rPr>
+          <w:rFonts w:ascii="Arial" w:hAnsi="Arial" w:cs="Arial"/>
+        </w:rPr>
+        <w:t xml:space="preserve">, skip, </w:t>
+      </w:r>
+      <w:proofErr w:type="spellStart"/>
+      <w:r>
+        <w:rPr>
+          <w:rFonts w:ascii="Arial" w:hAnsi="Arial" w:cs="Arial"/>
+        </w:rPr>
+        <w:t>takewhile</w:t>
+      </w:r>
+      <w:proofErr w:type="spellEnd"/>
+      <w:r>
+        <w:rPr>
+          <w:rFonts w:ascii="Arial" w:hAnsi="Arial" w:cs="Arial"/>
+        </w:rPr>
+        <w:t xml:space="preserve">, </w:t>
+      </w:r>
+      <w:proofErr w:type="spellStart"/>
+      <w:r>
+        <w:rPr>
+          <w:rFonts w:ascii="Arial" w:hAnsi="Arial" w:cs="Arial"/>
+        </w:rPr>
+        <w:t>skipwhile</w:t>
+      </w:r>
+      <w:proofErr w:type="spellEnd"/>
+      <w:r>
+        <w:rPr>
+          <w:rFonts w:ascii="Arial" w:hAnsi="Arial" w:cs="Arial"/>
+        </w:rPr>
+        <w:t xml:space="preserve">, </w:t>
+      </w:r>
+      <w:proofErr w:type="spellStart"/>
+      <w:r>
+        <w:rPr>
+          <w:rFonts w:ascii="Arial" w:hAnsi="Arial" w:cs="Arial"/>
+        </w:rPr>
+        <w:t>elementat</w:t>
+      </w:r>
+      <w:proofErr w:type="spellEnd"/>
+      <w:r>
+        <w:rPr>
+          <w:rFonts w:ascii="Arial" w:hAnsi="Arial" w:cs="Arial"/>
+        </w:rPr>
+        <w:t xml:space="preserve"> prevent query from being parallelized</w:t>
+      </w:r>
+    </w:p>
+    <w:p>
+      <w:pPr>
+        <w:pStyle w:val="ListParagraph"/>
+        <w:numPr>
+          <w:ilvl w:val="0"/>
+          <w:numId w:val="7"/>
+        </w:numPr>
+        <w:rPr>
+          <w:rFonts w:ascii="Arial" w:hAnsi="Arial" w:cs="Arial"/>
+        </w:rPr>
+      </w:pPr>
+      <w:r>
+        <w:rPr>
+          <w:rFonts w:ascii="Arial" w:hAnsi="Arial" w:cs="Arial"/>
+        </w:rPr>
+        <w:t xml:space="preserve">Anomalies: join, </w:t>
+      </w:r>
+      <w:proofErr w:type="spellStart"/>
+      <w:r>
+        <w:rPr>
+          <w:rFonts w:ascii="Arial" w:hAnsi="Arial" w:cs="Arial"/>
+        </w:rPr>
+        <w:t>groupby</w:t>
+      </w:r>
+      <w:proofErr w:type="spellEnd"/>
+      <w:r>
+        <w:rPr>
+          <w:rFonts w:ascii="Arial" w:hAnsi="Arial" w:cs="Arial"/>
+        </w:rPr>
+        <w:t xml:space="preserve">, </w:t>
+      </w:r>
+      <w:proofErr w:type="spellStart"/>
+      <w:r>
+        <w:rPr>
+          <w:rFonts w:ascii="Arial" w:hAnsi="Arial" w:cs="Arial"/>
+        </w:rPr>
+        <w:t>groupjoin</w:t>
+      </w:r>
+      <w:proofErr w:type="spellEnd"/>
+      <w:r>
+        <w:rPr>
+          <w:rFonts w:ascii="Arial" w:hAnsi="Arial" w:cs="Arial"/>
+        </w:rPr>
+        <w:t>, distinct, union, intersect, except</w:t>
+      </w:r>
+    </w:p>
+    <w:p>
+      <w:pPr>
+        <w:pStyle w:val="ListParagraph"/>
+        <w:numPr>
+          <w:ilvl w:val="0"/>
+          <w:numId w:val="7"/>
+        </w:numPr>
+        <w:rPr>
+          <w:rFonts w:ascii="Arial" w:hAnsi="Arial" w:cs="Arial"/>
+        </w:rPr>
+      </w:pPr>
+      <w:r>
+        <w:rPr>
+          <w:rFonts w:ascii="Arial" w:hAnsi="Arial" w:cs="Arial"/>
+        </w:rPr>
+        <w:t xml:space="preserve">PLINQ can change to sequential if it feels like it is faster than parallelism </w:t>
+      </w:r>
+    </w:p>
+    <w:p>
+      <w:pPr>
+        <w:pStyle w:val="ListParagraph"/>
+        <w:numPr>
+          <w:ilvl w:val="0"/>
+          <w:numId w:val="7"/>
+        </w:numPr>
+        <w:rPr>
+          <w:rFonts w:ascii="Arial" w:hAnsi="Arial" w:cs="Arial"/>
+        </w:rPr>
+      </w:pPr>
+      <w:r>
+        <w:rPr>
+          <w:rFonts w:ascii="Arial" w:hAnsi="Arial" w:cs="Arial"/>
+        </w:rPr>
+        <w:t xml:space="preserve">You can force parallelism by calling </w:t>
+      </w:r>
+      <w:proofErr w:type="spellStart"/>
+      <w:r>
+        <w:rPr>
+          <w:rFonts w:ascii="Arial" w:hAnsi="Arial" w:cs="Arial"/>
+        </w:rPr>
+        <w:t>asparallel</w:t>
+      </w:r>
+      <w:proofErr w:type="spellEnd"/>
+      <w:r>
+        <w:rPr>
+          <w:rFonts w:ascii="Arial" w:hAnsi="Arial" w:cs="Arial"/>
+        </w:rPr>
+        <w:t>()</w:t>
+      </w:r>
+    </w:p>
+    <w:p>
+      <w:pPr>
+        <w:pStyle w:val="ListParagraph"/>
+        <w:numPr>
+          <w:ilvl w:val="0"/>
+          <w:numId w:val="7"/>
+        </w:numPr>
+        <w:rPr>
+          <w:rFonts w:ascii="Arial" w:hAnsi="Arial" w:cs="Arial"/>
+        </w:rPr>
+      </w:pPr>
     </w:p>
     <w:p>
       <w:pPr>
@@ -4635,6 +5487,119 @@
     </w:lvl>
   </w:abstractNum>
   <w:abstractNum w:abstractNumId="1" w15:restartNumberingAfterBreak="0">
+    <w:nsid w:val="261E7733"/>
+    <w:multiLevelType w:val="hybridMultilevel"/>
+    <w:tmpl w:val="3E34A846"/>
+    <w:lvl w:ilvl="0" w:tplc="04090001">
+      <w:start w:val="1"/>
+      <w:numFmt w:val="bullet"/>
+      <w:lvlText w:val=""/>
+      <w:lvlJc w:val="left"/>
+      <w:pPr>
+        <w:ind w:left="1440" w:hanging="360"/>
+      </w:pPr>
+      <w:rPr>
+        <w:rFonts w:ascii="Symbol" w:hAnsi="Symbol" w:hint="default"/>
+      </w:rPr>
+    </w:lvl>
+    <w:lvl w:ilvl="1" w:tplc="04090003" w:tentative="1">
+      <w:start w:val="1"/>
+      <w:numFmt w:val="bullet"/>
+      <w:lvlText w:val="o"/>
+      <w:lvlJc w:val="left"/>
+      <w:pPr>
+        <w:ind w:left="2160" w:hanging="360"/>
+      </w:pPr>
+      <w:rPr>
+        <w:rFonts w:ascii="Courier New" w:hAnsi="Courier New" w:cs="Courier New" w:hint="default"/>
+      </w:rPr>
+    </w:lvl>
+    <w:lvl w:ilvl="2" w:tplc="04090005" w:tentative="1">
+      <w:start w:val="1"/>
+      <w:numFmt w:val="bullet"/>
+      <w:lvlText w:val=""/>
+      <w:lvlJc w:val="left"/>
+      <w:pPr>
+        <w:ind w:left="2880" w:hanging="360"/>
+      </w:pPr>
+      <w:rPr>
+        <w:rFonts w:ascii="Wingdings" w:hAnsi="Wingdings" w:hint="default"/>
+      </w:rPr>
+    </w:lvl>
+    <w:lvl w:ilvl="3" w:tplc="04090001" w:tentative="1">
+      <w:start w:val="1"/>
+      <w:numFmt w:val="bullet"/>
+      <w:lvlText w:val=""/>
+      <w:lvlJc w:val="left"/>
+      <w:pPr>
+        <w:ind w:left="3600" w:hanging="360"/>
+      </w:pPr>
+      <w:rPr>
+        <w:rFonts w:ascii="Symbol" w:hAnsi="Symbol" w:hint="default"/>
+      </w:rPr>
+    </w:lvl>
+    <w:lvl w:ilvl="4" w:tplc="04090003" w:tentative="1">
+      <w:start w:val="1"/>
+      <w:numFmt w:val="bullet"/>
+      <w:lvlText w:val="o"/>
+      <w:lvlJc w:val="left"/>
+      <w:pPr>
+        <w:ind w:left="4320" w:hanging="360"/>
+      </w:pPr>
+      <w:rPr>
+        <w:rFonts w:ascii="Courier New" w:hAnsi="Courier New" w:cs="Courier New" w:hint="default"/>
+      </w:rPr>
+    </w:lvl>
+    <w:lvl w:ilvl="5" w:tplc="04090005" w:tentative="1">
+      <w:start w:val="1"/>
+      <w:numFmt w:val="bullet"/>
+      <w:lvlText w:val=""/>
+      <w:lvlJc w:val="left"/>
+      <w:pPr>
+        <w:ind w:left="5040" w:hanging="360"/>
+      </w:pPr>
+      <w:rPr>
+        <w:rFonts w:ascii="Wingdings" w:hAnsi="Wingdings" w:hint="default"/>
+      </w:rPr>
+    </w:lvl>
+    <w:lvl w:ilvl="6" w:tplc="04090001" w:tentative="1">
+      <w:start w:val="1"/>
+      <w:numFmt w:val="bullet"/>
+      <w:lvlText w:val=""/>
+      <w:lvlJc w:val="left"/>
+      <w:pPr>
+        <w:ind w:left="5760" w:hanging="360"/>
+      </w:pPr>
+      <w:rPr>
+        <w:rFonts w:ascii="Symbol" w:hAnsi="Symbol" w:hint="default"/>
+      </w:rPr>
+    </w:lvl>
+    <w:lvl w:ilvl="7" w:tplc="04090003" w:tentative="1">
+      <w:start w:val="1"/>
+      <w:numFmt w:val="bullet"/>
+      <w:lvlText w:val="o"/>
+      <w:lvlJc w:val="left"/>
+      <w:pPr>
+        <w:ind w:left="6480" w:hanging="360"/>
+      </w:pPr>
+      <w:rPr>
+        <w:rFonts w:ascii="Courier New" w:hAnsi="Courier New" w:cs="Courier New" w:hint="default"/>
+      </w:rPr>
+    </w:lvl>
+    <w:lvl w:ilvl="8" w:tplc="04090005" w:tentative="1">
+      <w:start w:val="1"/>
+      <w:numFmt w:val="bullet"/>
+      <w:lvlText w:val=""/>
+      <w:lvlJc w:val="left"/>
+      <w:pPr>
+        <w:ind w:left="7200" w:hanging="360"/>
+      </w:pPr>
+      <w:rPr>
+        <w:rFonts w:ascii="Wingdings" w:hAnsi="Wingdings" w:hint="default"/>
+      </w:rPr>
+    </w:lvl>
+  </w:abstractNum>
+  <w:abstractNum w:abstractNumId="2" w15:restartNumberingAfterBreak="0">
     <w:nsid w:val="2F202160"/>
     <w:multiLevelType w:val="hybridMultilevel"/>
     <w:tmpl w:val="30A6A326"/>
@@ -4747,7 +5712,7 @@
       </w:rPr>
     </w:lvl>
   </w:abstractNum>
-  <w:abstractNum w:abstractNumId="2" w15:restartNumberingAfterBreak="0">
+  <w:abstractNum w:abstractNumId="3" w15:restartNumberingAfterBreak="0">
     <w:nsid w:val="31067C28"/>
     <w:multiLevelType w:val="hybridMultilevel"/>
     <w:tmpl w:val="CA56E2E8"/>
@@ -4860,7 +5825,7 @@
       </w:rPr>
     </w:lvl>
   </w:abstractNum>
-  <w:abstractNum w:abstractNumId="3" w15:restartNumberingAfterBreak="0">
+  <w:abstractNum w:abstractNumId="4" w15:restartNumberingAfterBreak="0">
     <w:nsid w:val="344740C9"/>
     <w:multiLevelType w:val="hybridMultilevel"/>
     <w:tmpl w:val="2220A48C"/>
@@ -4973,7 +5938,7 @@
       </w:rPr>
     </w:lvl>
   </w:abstractNum>
-  <w:abstractNum w:abstractNumId="4" w15:restartNumberingAfterBreak="0">
+  <w:abstractNum w:abstractNumId="5" w15:restartNumberingAfterBreak="0">
     <w:nsid w:val="406B00F7"/>
     <w:multiLevelType w:val="hybridMultilevel"/>
     <w:tmpl w:val="824C239A"/>
@@ -5086,7 +6051,7 @@
       </w:rPr>
     </w:lvl>
   </w:abstractNum>
-  <w:abstractNum w:abstractNumId="5" w15:restartNumberingAfterBreak="0">
+  <w:abstractNum w:abstractNumId="6" w15:restartNumberingAfterBreak="0">
     <w:nsid w:val="4E7A69CC"/>
     <w:multiLevelType w:val="hybridMultilevel"/>
     <w:tmpl w:val="2E18A93A"/>
@@ -5199,7 +6164,7 @@
       </w:rPr>
     </w:lvl>
   </w:abstractNum>
-  <w:abstractNum w:abstractNumId="6" w15:restartNumberingAfterBreak="0">
+  <w:abstractNum w:abstractNumId="7" w15:restartNumberingAfterBreak="0">
     <w:nsid w:val="721F5618"/>
     <w:multiLevelType w:val="hybridMultilevel"/>
     <w:tmpl w:val="26B4257E"/>
@@ -5313,25 +6278,28 @@
     </w:lvl>
   </w:abstractNum>
   <w:num w:numId="1">
-    <w:abstractNumId w:val="5"/>
+    <w:abstractNumId w:val="6"/>
   </w:num>
   <w:num w:numId="2">
     <w:abstractNumId w:val="0"/>
   </w:num>
   <w:num w:numId="3">
-    <w:abstractNumId w:val="1"/>
+    <w:abstractNumId w:val="2"/>
   </w:num>
   <w:num w:numId="4">
-    <w:abstractNumId w:val="6"/>
+    <w:abstractNumId w:val="7"/>
   </w:num>
   <w:num w:numId="5">
+    <w:abstractNumId w:val="5"/>
+  </w:num>
+  <w:num w:numId="6">
     <w:abstractNumId w:val="4"/>
   </w:num>
-  <w:num w:numId="6">
+  <w:num w:numId="7">
     <w:abstractNumId w:val="3"/>
   </w:num>
-  <w:num w:numId="7">
-    <w:abstractNumId w:val="2"/>
+  <w:num w:numId="8">
+    <w:abstractNumId w:val="1"/>
   </w:num>
 </w:numbering>
 </file>

--- a/Progress Documents/Virtual Classroom Dashboard Research Jan_Feb.docx
+++ b/Progress Documents/Virtual Classroom Dashboard Research Jan_Feb.docx
@@ -918,8 +918,16 @@
         <w:rPr>
           <w:rFonts w:ascii="Arial" w:hAnsi="Arial" w:cs="Arial"/>
         </w:rPr>
-        <w:t>Azure: Windows Server, SQL Server, Exchange, etc..</w:t>
-      </w:r>
+        <w:t xml:space="preserve">Azure: Windows Server, SQL Server, Exchange, </w:t>
+      </w:r>
+      <w:proofErr w:type="gramStart"/>
+      <w:r>
+        <w:rPr>
+          <w:rFonts w:ascii="Arial" w:hAnsi="Arial" w:cs="Arial"/>
+        </w:rPr>
+        <w:t>etc..</w:t>
+      </w:r>
+      <w:proofErr w:type="gramEnd"/>
     </w:p>
     <w:p>
       <w:pPr>
@@ -2245,7 +2253,21 @@
         <w:rPr>
           <w:rFonts w:ascii="Arial" w:hAnsi="Arial" w:cs="Arial"/>
         </w:rPr>
-        <w:t xml:space="preserve"> how col is sorted with the index. A ascending, D descending, NULL not sorted</w:t>
+        <w:t xml:space="preserve"> how col is sorted with the index. </w:t>
+      </w:r>
+      <w:proofErr w:type="gramStart"/>
+      <w:r>
+        <w:rPr>
+          <w:rFonts w:ascii="Arial" w:hAnsi="Arial" w:cs="Arial"/>
+        </w:rPr>
+        <w:t>A</w:t>
+      </w:r>
+      <w:proofErr w:type="gramEnd"/>
+      <w:r>
+        <w:rPr>
+          <w:rFonts w:ascii="Arial" w:hAnsi="Arial" w:cs="Arial"/>
+        </w:rPr>
+        <w:t xml:space="preserve"> ascending, D descending, NULL not sorted</w:t>
       </w:r>
     </w:p>
     <w:p>
@@ -2313,7 +2335,21 @@
         <w:rPr>
           <w:rFonts w:ascii="Arial" w:hAnsi="Arial" w:cs="Arial"/>
         </w:rPr>
-        <w:t xml:space="preserve"> index prefix, NULL if the entire col is indexed. Otherwise it shows the # of indexed bytes if partially indexed.</w:t>
+        <w:t xml:space="preserve"> index prefix, NULL if the entire col is indexed. </w:t>
+      </w:r>
+      <w:proofErr w:type="gramStart"/>
+      <w:r>
+        <w:rPr>
+          <w:rFonts w:ascii="Arial" w:hAnsi="Arial" w:cs="Arial"/>
+        </w:rPr>
+        <w:t>Otherwise</w:t>
+      </w:r>
+      <w:proofErr w:type="gramEnd"/>
+      <w:r>
+        <w:rPr>
+          <w:rFonts w:ascii="Arial" w:hAnsi="Arial" w:cs="Arial"/>
+        </w:rPr>
+        <w:t xml:space="preserve"> it shows the # of indexed bytes if partially indexed.</w:t>
       </w:r>
     </w:p>
     <w:p>
@@ -2507,7 +2543,21 @@
         <w:rPr>
           <w:rFonts w:ascii="Arial" w:hAnsi="Arial" w:cs="Arial"/>
         </w:rPr>
-        <w:t>Cluster indexes do not require that all the disk blocks are contagiously stored.</w:t>
+        <w:t xml:space="preserve">Cluster indexes do not require that all the disk blocks </w:t>
+      </w:r>
+      <w:proofErr w:type="gramStart"/>
+      <w:r>
+        <w:rPr>
+          <w:rFonts w:ascii="Arial" w:hAnsi="Arial" w:cs="Arial"/>
+        </w:rPr>
+        <w:t>are</w:t>
+      </w:r>
+      <w:proofErr w:type="gramEnd"/>
+      <w:r>
+        <w:rPr>
+          <w:rFonts w:ascii="Arial" w:hAnsi="Arial" w:cs="Arial"/>
+        </w:rPr>
+        <w:t xml:space="preserve"> contagiously stored.</w:t>
       </w:r>
     </w:p>
     <w:p>
@@ -3010,7 +3060,21 @@
         <w:rPr>
           <w:rFonts w:ascii="Arial" w:hAnsi="Arial" w:cs="Arial"/>
         </w:rPr>
-        <w:t xml:space="preserve"> can contain null values and are similar to primary indices.</w:t>
+        <w:t xml:space="preserve"> can contain null values and are </w:t>
+      </w:r>
+      <w:proofErr w:type="gramStart"/>
+      <w:r>
+        <w:rPr>
+          <w:rFonts w:ascii="Arial" w:hAnsi="Arial" w:cs="Arial"/>
+        </w:rPr>
+        <w:t>similar to</w:t>
+      </w:r>
+      <w:proofErr w:type="gramEnd"/>
+      <w:r>
+        <w:rPr>
+          <w:rFonts w:ascii="Arial" w:hAnsi="Arial" w:cs="Arial"/>
+        </w:rPr>
+        <w:t xml:space="preserve"> primary indices.</w:t>
       </w:r>
     </w:p>
     <w:p>
@@ -3366,11 +3430,19 @@
         </w:rPr>
         <w:t xml:space="preserve"> </w:t>
       </w:r>
-      <w:r>
-        <w:rPr>
-          <w:rFonts w:ascii="Arial" w:hAnsi="Arial" w:cs="Arial"/>
-        </w:rPr>
-        <w:t>consistency: ensures the state of the database is consistently maintained before and after transactions</w:t>
+      <w:proofErr w:type="gramStart"/>
+      <w:r>
+        <w:rPr>
+          <w:rFonts w:ascii="Arial" w:hAnsi="Arial" w:cs="Arial"/>
+        </w:rPr>
+        <w:t>consistency:</w:t>
+      </w:r>
+      <w:proofErr w:type="gramEnd"/>
+      <w:r>
+        <w:rPr>
+          <w:rFonts w:ascii="Arial" w:hAnsi="Arial" w:cs="Arial"/>
+        </w:rPr>
+        <w:t xml:space="preserve"> ensures the state of the database is consistently maintained before and after transactions</w:t>
       </w:r>
     </w:p>
     <w:p>
@@ -3610,7 +3682,7 @@
           <w:sz w:val="24"/>
           <w:szCs w:val="24"/>
         </w:rPr>
-        <w:t>4</w:t>
+        <w:t>5</w:t>
       </w:r>
       <w:r>
         <w:rPr>
@@ -4629,7 +4701,21 @@
         <w:rPr>
           <w:rFonts w:ascii="Arial" w:hAnsi="Arial" w:cs="Arial"/>
         </w:rPr>
-        <w:t>All tasks run concurrently, and the order doesn’t matter because one task can take precedent over the other</w:t>
+        <w:t xml:space="preserve">All tasks run concurrently, and the order </w:t>
+      </w:r>
+      <w:proofErr w:type="gramStart"/>
+      <w:r>
+        <w:rPr>
+          <w:rFonts w:ascii="Arial" w:hAnsi="Arial" w:cs="Arial"/>
+        </w:rPr>
+        <w:t>doesn’t</w:t>
+      </w:r>
+      <w:proofErr w:type="gramEnd"/>
+      <w:r>
+        <w:rPr>
+          <w:rFonts w:ascii="Arial" w:hAnsi="Arial" w:cs="Arial"/>
+        </w:rPr>
+        <w:t xml:space="preserve"> matter because one task can take precedent over the other</w:t>
       </w:r>
     </w:p>
     <w:p>
@@ -5327,6 +5413,367 @@
         <w:numPr>
           <w:ilvl w:val="0"/>
           <w:numId w:val="7"/>
+        </w:numPr>
+        <w:rPr>
+          <w:rFonts w:ascii="Arial" w:hAnsi="Arial" w:cs="Arial"/>
+        </w:rPr>
+      </w:pPr>
+      <w:r>
+        <w:rPr>
+          <w:rFonts w:ascii="Arial" w:hAnsi="Arial" w:cs="Arial"/>
+        </w:rPr>
+        <w:t>PLINQ can be used to parallelize I/O-intensive operations like API and database calls</w:t>
+      </w:r>
+    </w:p>
+    <w:p>
+      <w:pPr>
+        <w:pStyle w:val="ListParagraph"/>
+        <w:numPr>
+          <w:ilvl w:val="0"/>
+          <w:numId w:val="7"/>
+        </w:numPr>
+        <w:rPr>
+          <w:rFonts w:ascii="Arial" w:hAnsi="Arial" w:cs="Arial"/>
+        </w:rPr>
+      </w:pPr>
+      <w:proofErr w:type="spellStart"/>
+      <w:r>
+        <w:rPr>
+          <w:rFonts w:ascii="Arial" w:hAnsi="Arial" w:cs="Arial"/>
+        </w:rPr>
+        <w:t>ForAll</w:t>
+      </w:r>
+      <w:proofErr w:type="spellEnd"/>
+      <w:r>
+        <w:rPr>
+          <w:rFonts w:ascii="Arial" w:hAnsi="Arial" w:cs="Arial"/>
+        </w:rPr>
+        <w:t xml:space="preserve"> statement </w:t>
+      </w:r>
+      <w:r>
+        <w:rPr>
+          <w:rFonts w:ascii="Arial" w:hAnsi="Arial" w:cs="Arial"/>
+        </w:rPr>
+        <w:sym w:font="Wingdings" w:char="F0E0"/>
+      </w:r>
+      <w:r>
+        <w:rPr>
+          <w:rFonts w:ascii="Arial" w:hAnsi="Arial" w:cs="Arial"/>
+        </w:rPr>
+        <w:t xml:space="preserve"> takes care of merging unlike the foreach loop</w:t>
+      </w:r>
+    </w:p>
+    <w:p>
+      <w:pPr>
+        <w:pStyle w:val="ListParagraph"/>
+        <w:numPr>
+          <w:ilvl w:val="0"/>
+          <w:numId w:val="7"/>
+        </w:numPr>
+        <w:rPr>
+          <w:rFonts w:ascii="Arial" w:hAnsi="Arial" w:cs="Arial"/>
+        </w:rPr>
+      </w:pPr>
+      <w:proofErr w:type="spellStart"/>
+      <w:r>
+        <w:rPr>
+          <w:rFonts w:ascii="Arial" w:hAnsi="Arial" w:cs="Arial"/>
+        </w:rPr>
+        <w:t>ConcurrentBag</w:t>
+      </w:r>
+      <w:proofErr w:type="spellEnd"/>
+      <w:r>
+        <w:rPr>
+          <w:rFonts w:ascii="Arial" w:hAnsi="Arial" w:cs="Arial"/>
+        </w:rPr>
+        <w:t xml:space="preserve"> </w:t>
+      </w:r>
+      <w:r>
+        <w:rPr>
+          <w:rFonts w:ascii="Arial" w:hAnsi="Arial" w:cs="Arial"/>
+        </w:rPr>
+        <w:sym w:font="Wingdings" w:char="F0E0"/>
+      </w:r>
+      <w:r>
+        <w:rPr>
+          <w:rFonts w:ascii="Arial" w:hAnsi="Arial" w:cs="Arial"/>
+        </w:rPr>
+        <w:t xml:space="preserve"> executes in parallel then sorts the information into order</w:t>
+      </w:r>
+    </w:p>
+    <w:p>
+      <w:pPr>
+        <w:pStyle w:val="ListParagraph"/>
+        <w:numPr>
+          <w:ilvl w:val="0"/>
+          <w:numId w:val="7"/>
+        </w:numPr>
+        <w:rPr>
+          <w:rFonts w:ascii="Arial" w:hAnsi="Arial" w:cs="Arial"/>
+        </w:rPr>
+      </w:pPr>
+      <w:r>
+        <w:rPr>
+          <w:rFonts w:ascii="Arial" w:hAnsi="Arial" w:cs="Arial"/>
+        </w:rPr>
+        <w:t xml:space="preserve">If not using concurrent bag when using PLINQ you can use </w:t>
+      </w:r>
+      <w:proofErr w:type="spellStart"/>
+      <w:r>
+        <w:rPr>
+          <w:rFonts w:ascii="Arial" w:hAnsi="Arial" w:cs="Arial"/>
+        </w:rPr>
+        <w:t>asOrdered</w:t>
+      </w:r>
+      <w:proofErr w:type="spellEnd"/>
+      <w:r>
+        <w:rPr>
+          <w:rFonts w:ascii="Arial" w:hAnsi="Arial" w:cs="Arial"/>
+        </w:rPr>
+        <w:t>()</w:t>
+      </w:r>
+    </w:p>
+    <w:p>
+      <w:pPr>
+        <w:pStyle w:val="ListParagraph"/>
+        <w:numPr>
+          <w:ilvl w:val="0"/>
+          <w:numId w:val="7"/>
+        </w:numPr>
+        <w:rPr>
+          <w:rFonts w:ascii="Arial" w:hAnsi="Arial" w:cs="Arial"/>
+        </w:rPr>
+      </w:pPr>
+      <w:r>
+        <w:rPr>
+          <w:rFonts w:ascii="Arial" w:hAnsi="Arial" w:cs="Arial"/>
+        </w:rPr>
+        <w:t xml:space="preserve">Merge Options in PLINQ </w:t>
+      </w:r>
+      <w:r>
+        <w:rPr>
+          <w:rFonts w:ascii="Arial" w:hAnsi="Arial" w:cs="Arial"/>
+        </w:rPr>
+        <w:sym w:font="Wingdings" w:char="F0E0"/>
+      </w:r>
+      <w:r>
+        <w:rPr>
+          <w:rFonts w:ascii="Arial" w:hAnsi="Arial" w:cs="Arial"/>
+        </w:rPr>
+        <w:t xml:space="preserve"> </w:t>
+      </w:r>
+      <w:proofErr w:type="spellStart"/>
+      <w:r>
+        <w:rPr>
+          <w:rFonts w:ascii="Arial" w:hAnsi="Arial" w:cs="Arial"/>
+        </w:rPr>
+        <w:t>NotBuffered</w:t>
+      </w:r>
+      <w:proofErr w:type="spellEnd"/>
+      <w:r>
+        <w:rPr>
+          <w:rFonts w:ascii="Arial" w:hAnsi="Arial" w:cs="Arial"/>
+        </w:rPr>
+        <w:t xml:space="preserve">, </w:t>
+      </w:r>
+      <w:proofErr w:type="spellStart"/>
+      <w:r>
+        <w:rPr>
+          <w:rFonts w:ascii="Arial" w:hAnsi="Arial" w:cs="Arial"/>
+        </w:rPr>
+        <w:t>AutoBuffered</w:t>
+      </w:r>
+      <w:proofErr w:type="spellEnd"/>
+      <w:r>
+        <w:rPr>
+          <w:rFonts w:ascii="Arial" w:hAnsi="Arial" w:cs="Arial"/>
+        </w:rPr>
+        <w:t xml:space="preserve">, </w:t>
+      </w:r>
+      <w:proofErr w:type="spellStart"/>
+      <w:r>
+        <w:rPr>
+          <w:rFonts w:ascii="Arial" w:hAnsi="Arial" w:cs="Arial"/>
+        </w:rPr>
+        <w:t>FullyBuffered</w:t>
+      </w:r>
+      <w:proofErr w:type="spellEnd"/>
+    </w:p>
+    <w:p>
+      <w:pPr>
+        <w:pStyle w:val="ListParagraph"/>
+        <w:numPr>
+          <w:ilvl w:val="0"/>
+          <w:numId w:val="7"/>
+        </w:numPr>
+        <w:rPr>
+          <w:rFonts w:ascii="Arial" w:hAnsi="Arial" w:cs="Arial"/>
+        </w:rPr>
+      </w:pPr>
+      <w:r>
+        <w:rPr>
+          <w:rFonts w:ascii="Arial" w:hAnsi="Arial" w:cs="Arial"/>
+        </w:rPr>
+        <w:t xml:space="preserve">Tasked Asynchronous Patter (TAP) </w:t>
+      </w:r>
+      <w:r>
+        <w:rPr>
+          <w:rFonts w:ascii="Arial" w:hAnsi="Arial" w:cs="Arial"/>
+        </w:rPr>
+        <w:sym w:font="Wingdings" w:char="F0E0"/>
+      </w:r>
+      <w:r>
+        <w:rPr>
+          <w:rFonts w:ascii="Arial" w:hAnsi="Arial" w:cs="Arial"/>
+        </w:rPr>
+        <w:t xml:space="preserve"> </w:t>
+      </w:r>
+      <w:r>
+        <w:rPr>
+          <w:rFonts w:ascii="Arial" w:hAnsi="Arial" w:cs="Arial"/>
+        </w:rPr>
+        <w:t>Returns Task or Task&lt;</w:t>
+      </w:r>
+      <w:proofErr w:type="spellStart"/>
+      <w:r>
+        <w:rPr>
+          <w:rFonts w:ascii="Arial" w:hAnsi="Arial" w:cs="Arial"/>
+        </w:rPr>
+        <w:t>TResult</w:t>
+      </w:r>
+      <w:proofErr w:type="spellEnd"/>
+      <w:r>
+        <w:rPr>
+          <w:rFonts w:ascii="Arial" w:hAnsi="Arial" w:cs="Arial"/>
+        </w:rPr>
+        <w:t xml:space="preserve">&gt;, Uses Async suffix, </w:t>
+      </w:r>
+      <w:r>
+        <w:rPr>
+          <w:rFonts w:ascii="Arial" w:hAnsi="Arial" w:cs="Arial"/>
+        </w:rPr>
+        <w:t>accepts</w:t>
+      </w:r>
+      <w:r>
+        <w:rPr>
+          <w:rFonts w:ascii="Arial" w:hAnsi="Arial" w:cs="Arial"/>
+        </w:rPr>
+        <w:t xml:space="preserve"> cancellation token, </w:t>
+      </w:r>
+      <w:r>
+        <w:rPr>
+          <w:rFonts w:ascii="Arial" w:hAnsi="Arial" w:cs="Arial"/>
+        </w:rPr>
+        <w:t>returns</w:t>
+      </w:r>
+      <w:r>
+        <w:rPr>
+          <w:rFonts w:ascii="Arial" w:hAnsi="Arial" w:cs="Arial"/>
+        </w:rPr>
+        <w:t xml:space="preserve"> quickly to the caller, </w:t>
+      </w:r>
+      <w:r>
+        <w:rPr>
+          <w:rFonts w:ascii="Arial" w:hAnsi="Arial" w:cs="Arial"/>
+        </w:rPr>
+        <w:t>frees</w:t>
+      </w:r>
+      <w:r>
+        <w:rPr>
+          <w:rFonts w:ascii="Arial" w:hAnsi="Arial" w:cs="Arial"/>
+        </w:rPr>
+        <w:t xml:space="preserve"> up the thread if I/O bound</w:t>
+      </w:r>
+    </w:p>
+    <w:p>
+      <w:pPr>
+        <w:pStyle w:val="ListParagraph"/>
+        <w:numPr>
+          <w:ilvl w:val="0"/>
+          <w:numId w:val="7"/>
+        </w:numPr>
+        <w:rPr>
+          <w:rFonts w:ascii="Arial" w:hAnsi="Arial" w:cs="Arial"/>
+        </w:rPr>
+      </w:pPr>
+      <w:r>
+        <w:rPr>
+          <w:rFonts w:ascii="Arial" w:hAnsi="Arial" w:cs="Arial"/>
+        </w:rPr>
+        <w:t>Do not make a main method async</w:t>
+      </w:r>
+    </w:p>
+    <w:p>
+      <w:pPr>
+        <w:ind w:left="720"/>
+        <w:rPr>
+          <w:rFonts w:ascii="Arial" w:hAnsi="Arial" w:cs="Arial"/>
+          <w:b/>
+          <w:bCs/>
+          <w:sz w:val="20"/>
+          <w:szCs w:val="20"/>
+        </w:rPr>
+      </w:pPr>
+      <w:r>
+        <w:rPr>
+          <w:rFonts w:ascii="Arial" w:hAnsi="Arial" w:cs="Arial"/>
+          <w:b/>
+          <w:bCs/>
+          <w:sz w:val="24"/>
+          <w:szCs w:val="24"/>
+        </w:rPr>
+        <w:t>ASP.NET Security</w:t>
+      </w:r>
+      <w:r>
+        <w:rPr>
+          <w:rFonts w:ascii="Arial" w:hAnsi="Arial" w:cs="Arial"/>
+          <w:b/>
+          <w:bCs/>
+          <w:sz w:val="24"/>
+          <w:szCs w:val="24"/>
+        </w:rPr>
+        <w:t>:</w:t>
+      </w:r>
+      <w:r>
+        <w:rPr>
+          <w:rFonts w:ascii="Arial" w:hAnsi="Arial" w:cs="Arial"/>
+          <w:b/>
+          <w:bCs/>
+          <w:sz w:val="24"/>
+          <w:szCs w:val="24"/>
+        </w:rPr>
+        <w:t xml:space="preserve"> </w:t>
+      </w:r>
+      <w:hyperlink r:id="rId18" w:history="1">
+        <w:r>
+          <w:rPr>
+            <w:rStyle w:val="Hyperlink"/>
+            <w:rFonts w:ascii="Arial" w:hAnsi="Arial" w:cs="Arial"/>
+            <w:b/>
+            <w:bCs/>
+            <w:sz w:val="20"/>
+            <w:szCs w:val="20"/>
+          </w:rPr>
+          <w:t>https://www.linkedin.com/learning/asp-dot-net-security-2/unhackable-asp-dot-net-applications?u=52983649</w:t>
+        </w:r>
+      </w:hyperlink>
+      <w:r>
+        <w:rPr>
+          <w:rFonts w:ascii="Arial" w:hAnsi="Arial" w:cs="Arial"/>
+          <w:b/>
+          <w:bCs/>
+          <w:sz w:val="20"/>
+          <w:szCs w:val="20"/>
+        </w:rPr>
+        <w:t xml:space="preserve"> </w:t>
+      </w:r>
+    </w:p>
+    <w:p>
+      <w:pPr>
+        <w:pStyle w:val="ListParagraph"/>
+        <w:numPr>
+          <w:ilvl w:val="0"/>
+          <w:numId w:val="9"/>
         </w:numPr>
         <w:rPr>
           <w:rFonts w:ascii="Arial" w:hAnsi="Arial" w:cs="Arial"/>
@@ -5826,6 +6273,119 @@
     </w:lvl>
   </w:abstractNum>
   <w:abstractNum w:abstractNumId="4" w15:restartNumberingAfterBreak="0">
+    <w:nsid w:val="335D2B49"/>
+    <w:multiLevelType w:val="hybridMultilevel"/>
+    <w:tmpl w:val="8988C222"/>
+    <w:lvl w:ilvl="0" w:tplc="04090001">
+      <w:start w:val="1"/>
+      <w:numFmt w:val="bullet"/>
+      <w:lvlText w:val=""/>
+      <w:lvlJc w:val="left"/>
+      <w:pPr>
+        <w:ind w:left="1440" w:hanging="360"/>
+      </w:pPr>
+      <w:rPr>
+        <w:rFonts w:ascii="Symbol" w:hAnsi="Symbol" w:hint="default"/>
+      </w:rPr>
+    </w:lvl>
+    <w:lvl w:ilvl="1" w:tplc="04090003" w:tentative="1">
+      <w:start w:val="1"/>
+      <w:numFmt w:val="bullet"/>
+      <w:lvlText w:val="o"/>
+      <w:lvlJc w:val="left"/>
+      <w:pPr>
+        <w:ind w:left="2160" w:hanging="360"/>
+      </w:pPr>
+      <w:rPr>
+        <w:rFonts w:ascii="Courier New" w:hAnsi="Courier New" w:cs="Courier New" w:hint="default"/>
+      </w:rPr>
+    </w:lvl>
+    <w:lvl w:ilvl="2" w:tplc="04090005" w:tentative="1">
+      <w:start w:val="1"/>
+      <w:numFmt w:val="bullet"/>
+      <w:lvlText w:val=""/>
+      <w:lvlJc w:val="left"/>
+      <w:pPr>
+        <w:ind w:left="2880" w:hanging="360"/>
+      </w:pPr>
+      <w:rPr>
+        <w:rFonts w:ascii="Wingdings" w:hAnsi="Wingdings" w:hint="default"/>
+      </w:rPr>
+    </w:lvl>
+    <w:lvl w:ilvl="3" w:tplc="04090001" w:tentative="1">
+      <w:start w:val="1"/>
+      <w:numFmt w:val="bullet"/>
+      <w:lvlText w:val=""/>
+      <w:lvlJc w:val="left"/>
+      <w:pPr>
+        <w:ind w:left="3600" w:hanging="360"/>
+      </w:pPr>
+      <w:rPr>
+        <w:rFonts w:ascii="Symbol" w:hAnsi="Symbol" w:hint="default"/>
+      </w:rPr>
+    </w:lvl>
+    <w:lvl w:ilvl="4" w:tplc="04090003" w:tentative="1">
+      <w:start w:val="1"/>
+      <w:numFmt w:val="bullet"/>
+      <w:lvlText w:val="o"/>
+      <w:lvlJc w:val="left"/>
+      <w:pPr>
+        <w:ind w:left="4320" w:hanging="360"/>
+      </w:pPr>
+      <w:rPr>
+        <w:rFonts w:ascii="Courier New" w:hAnsi="Courier New" w:cs="Courier New" w:hint="default"/>
+      </w:rPr>
+    </w:lvl>
+    <w:lvl w:ilvl="5" w:tplc="04090005" w:tentative="1">
+      <w:start w:val="1"/>
+      <w:numFmt w:val="bullet"/>
+      <w:lvlText w:val=""/>
+      <w:lvlJc w:val="left"/>
+      <w:pPr>
+        <w:ind w:left="5040" w:hanging="360"/>
+      </w:pPr>
+      <w:rPr>
+        <w:rFonts w:ascii="Wingdings" w:hAnsi="Wingdings" w:hint="default"/>
+      </w:rPr>
+    </w:lvl>
+    <w:lvl w:ilvl="6" w:tplc="04090001" w:tentative="1">
+      <w:start w:val="1"/>
+      <w:numFmt w:val="bullet"/>
+      <w:lvlText w:val=""/>
+      <w:lvlJc w:val="left"/>
+      <w:pPr>
+        <w:ind w:left="5760" w:hanging="360"/>
+      </w:pPr>
+      <w:rPr>
+        <w:rFonts w:ascii="Symbol" w:hAnsi="Symbol" w:hint="default"/>
+      </w:rPr>
+    </w:lvl>
+    <w:lvl w:ilvl="7" w:tplc="04090003" w:tentative="1">
+      <w:start w:val="1"/>
+      <w:numFmt w:val="bullet"/>
+      <w:lvlText w:val="o"/>
+      <w:lvlJc w:val="left"/>
+      <w:pPr>
+        <w:ind w:left="6480" w:hanging="360"/>
+      </w:pPr>
+      <w:rPr>
+        <w:rFonts w:ascii="Courier New" w:hAnsi="Courier New" w:cs="Courier New" w:hint="default"/>
+      </w:rPr>
+    </w:lvl>
+    <w:lvl w:ilvl="8" w:tplc="04090005" w:tentative="1">
+      <w:start w:val="1"/>
+      <w:numFmt w:val="bullet"/>
+      <w:lvlText w:val=""/>
+      <w:lvlJc w:val="left"/>
+      <w:pPr>
+        <w:ind w:left="7200" w:hanging="360"/>
+      </w:pPr>
+      <w:rPr>
+        <w:rFonts w:ascii="Wingdings" w:hAnsi="Wingdings" w:hint="default"/>
+      </w:rPr>
+    </w:lvl>
+  </w:abstractNum>
+  <w:abstractNum w:abstractNumId="5" w15:restartNumberingAfterBreak="0">
     <w:nsid w:val="344740C9"/>
     <w:multiLevelType w:val="hybridMultilevel"/>
     <w:tmpl w:val="2220A48C"/>
@@ -5938,7 +6498,7 @@
       </w:rPr>
     </w:lvl>
   </w:abstractNum>
-  <w:abstractNum w:abstractNumId="5" w15:restartNumberingAfterBreak="0">
+  <w:abstractNum w:abstractNumId="6" w15:restartNumberingAfterBreak="0">
     <w:nsid w:val="406B00F7"/>
     <w:multiLevelType w:val="hybridMultilevel"/>
     <w:tmpl w:val="824C239A"/>
@@ -6051,7 +6611,7 @@
       </w:rPr>
     </w:lvl>
   </w:abstractNum>
-  <w:abstractNum w:abstractNumId="6" w15:restartNumberingAfterBreak="0">
+  <w:abstractNum w:abstractNumId="7" w15:restartNumberingAfterBreak="0">
     <w:nsid w:val="4E7A69CC"/>
     <w:multiLevelType w:val="hybridMultilevel"/>
     <w:tmpl w:val="2E18A93A"/>
@@ -6164,7 +6724,7 @@
       </w:rPr>
     </w:lvl>
   </w:abstractNum>
-  <w:abstractNum w:abstractNumId="7" w15:restartNumberingAfterBreak="0">
+  <w:abstractNum w:abstractNumId="8" w15:restartNumberingAfterBreak="0">
     <w:nsid w:val="721F5618"/>
     <w:multiLevelType w:val="hybridMultilevel"/>
     <w:tmpl w:val="26B4257E"/>
@@ -6278,7 +6838,7 @@
     </w:lvl>
   </w:abstractNum>
   <w:num w:numId="1">
-    <w:abstractNumId w:val="6"/>
+    <w:abstractNumId w:val="7"/>
   </w:num>
   <w:num w:numId="2">
     <w:abstractNumId w:val="0"/>
@@ -6287,19 +6847,22 @@
     <w:abstractNumId w:val="2"/>
   </w:num>
   <w:num w:numId="4">
-    <w:abstractNumId w:val="7"/>
+    <w:abstractNumId w:val="8"/>
   </w:num>
   <w:num w:numId="5">
-    <w:abstractNumId w:val="5"/>
+    <w:abstractNumId w:val="6"/>
   </w:num>
   <w:num w:numId="6">
-    <w:abstractNumId w:val="4"/>
+    <w:abstractNumId w:val="5"/>
   </w:num>
   <w:num w:numId="7">
     <w:abstractNumId w:val="3"/>
   </w:num>
   <w:num w:numId="8">
     <w:abstractNumId w:val="1"/>
+  </w:num>
+  <w:num w:numId="9">
+    <w:abstractNumId w:val="4"/>
   </w:num>
 </w:numbering>
 </file>
@@ -6706,6 +7269,7 @@
   <w:style w:type="character" w:default="1" w:styleId="DefaultParagraphFont">
     <w:name w:val="Default Paragraph Font"/>
     <w:uiPriority w:val="1"/>
+    <w:semiHidden/>
     <w:unhideWhenUsed/>
   </w:style>
   <w:style w:type="table" w:default="1" w:styleId="TableNormal">

--- a/Progress Documents/Virtual Classroom Dashboard Research Jan_Feb.docx
+++ b/Progress Documents/Virtual Classroom Dashboard Research Jan_Feb.docx
@@ -411,35 +411,7 @@
         <w:rPr>
           <w:rFonts w:ascii="Arial" w:hAnsi="Arial" w:cs="Arial"/>
         </w:rPr>
-        <w:t xml:space="preserve">Requesting user tokens need to send GET requests with a </w:t>
-      </w:r>
-      <w:proofErr w:type="spellStart"/>
-      <w:r>
-        <w:rPr>
-          <w:rFonts w:ascii="Arial" w:hAnsi="Arial" w:cs="Arial"/>
-        </w:rPr>
-        <w:t>userID</w:t>
-      </w:r>
-      <w:proofErr w:type="spellEnd"/>
-      <w:r>
-        <w:rPr>
-          <w:rFonts w:ascii="Arial" w:hAnsi="Arial" w:cs="Arial"/>
-        </w:rPr>
-        <w:t xml:space="preserve"> to  /users/{</w:t>
-      </w:r>
-      <w:proofErr w:type="spellStart"/>
-      <w:r>
-        <w:rPr>
-          <w:rFonts w:ascii="Arial" w:hAnsi="Arial" w:cs="Arial"/>
-        </w:rPr>
-        <w:t>userId</w:t>
-      </w:r>
-      <w:proofErr w:type="spellEnd"/>
-      <w:r>
-        <w:rPr>
-          <w:rFonts w:ascii="Arial" w:hAnsi="Arial" w:cs="Arial"/>
-        </w:rPr>
-        <w:t>}/token</w:t>
+        <w:t>Requesting user tokens need to send GET requests with a userID to  /users/{userId}/token</w:t>
       </w:r>
     </w:p>
     <w:p>
@@ -453,19 +425,11 @@
           <w:rFonts w:ascii="Arial" w:hAnsi="Arial" w:cs="Arial"/>
         </w:rPr>
       </w:pPr>
-      <w:proofErr w:type="spellStart"/>
-      <w:r>
-        <w:rPr>
-          <w:rFonts w:ascii="Arial" w:hAnsi="Arial" w:cs="Arial"/>
-        </w:rPr>
-        <w:t>UserID</w:t>
-      </w:r>
-      <w:proofErr w:type="spellEnd"/>
-      <w:r>
-        <w:rPr>
-          <w:rFonts w:ascii="Arial" w:hAnsi="Arial" w:cs="Arial"/>
-        </w:rPr>
-        <w:t xml:space="preserve"> is either User API or user email. </w:t>
+      <w:r>
+        <w:rPr>
+          <w:rFonts w:ascii="Arial" w:hAnsi="Arial" w:cs="Arial"/>
+        </w:rPr>
+        <w:t xml:space="preserve">UserID is either User API or user email. </w:t>
       </w:r>
     </w:p>
     <w:p>
@@ -824,35 +788,7 @@
         <w:rPr>
           <w:rFonts w:ascii="Arial" w:hAnsi="Arial" w:cs="Arial"/>
         </w:rPr>
-        <w:t xml:space="preserve">Amazon also includes AWS Config, </w:t>
-      </w:r>
-      <w:proofErr w:type="spellStart"/>
-      <w:r>
-        <w:rPr>
-          <w:rFonts w:ascii="Arial" w:hAnsi="Arial" w:cs="Arial"/>
-        </w:rPr>
-        <w:t>Cloudtrail</w:t>
-      </w:r>
-      <w:proofErr w:type="spellEnd"/>
-      <w:r>
-        <w:rPr>
-          <w:rFonts w:ascii="Arial" w:hAnsi="Arial" w:cs="Arial"/>
-        </w:rPr>
-        <w:t xml:space="preserve">, and </w:t>
-      </w:r>
-      <w:proofErr w:type="spellStart"/>
-      <w:r>
-        <w:rPr>
-          <w:rFonts w:ascii="Arial" w:hAnsi="Arial" w:cs="Arial"/>
-        </w:rPr>
-        <w:t>Cloudwatch</w:t>
-      </w:r>
-      <w:proofErr w:type="spellEnd"/>
-      <w:r>
-        <w:rPr>
-          <w:rFonts w:ascii="Arial" w:hAnsi="Arial" w:cs="Arial"/>
-        </w:rPr>
-        <w:t>.</w:t>
+        <w:t>Amazon also includes AWS Config, Cloudtrail, and Cloudwatch.</w:t>
       </w:r>
     </w:p>
     <w:p>
@@ -918,16 +854,8 @@
         <w:rPr>
           <w:rFonts w:ascii="Arial" w:hAnsi="Arial" w:cs="Arial"/>
         </w:rPr>
-        <w:t xml:space="preserve">Azure: Windows Server, SQL Server, Exchange, </w:t>
-      </w:r>
-      <w:proofErr w:type="gramStart"/>
-      <w:r>
-        <w:rPr>
-          <w:rFonts w:ascii="Arial" w:hAnsi="Arial" w:cs="Arial"/>
-        </w:rPr>
-        <w:t>etc..</w:t>
-      </w:r>
-      <w:proofErr w:type="gramEnd"/>
+        <w:t>Azure: Windows Server, SQL Server, Exchange, etc..</w:t>
+      </w:r>
     </w:p>
     <w:p>
       <w:pPr>
@@ -1080,7 +1008,6 @@
         </w:rPr>
         <w:t xml:space="preserve"> &amp; </w:t>
       </w:r>
-      <w:proofErr w:type="spellStart"/>
       <w:r>
         <w:rPr>
           <w:rFonts w:ascii="Arial" w:hAnsi="Arial" w:cs="Arial"/>
@@ -1089,84 +1016,7 @@
           <w:sz w:val="20"/>
           <w:szCs w:val="20"/>
         </w:rPr>
-        <w:t>Elmasri</w:t>
-      </w:r>
-      <w:proofErr w:type="spellEnd"/>
-      <w:r>
-        <w:rPr>
-          <w:rFonts w:ascii="Arial" w:hAnsi="Arial" w:cs="Arial"/>
-          <w:b/>
-          <w:bCs/>
-          <w:sz w:val="20"/>
-          <w:szCs w:val="20"/>
-        </w:rPr>
-        <w:t xml:space="preserve">, </w:t>
-      </w:r>
-      <w:proofErr w:type="spellStart"/>
-      <w:r>
-        <w:rPr>
-          <w:rFonts w:ascii="Arial" w:hAnsi="Arial" w:cs="Arial"/>
-          <w:b/>
-          <w:bCs/>
-          <w:sz w:val="20"/>
-          <w:szCs w:val="20"/>
-        </w:rPr>
-        <w:t>Ramez</w:t>
-      </w:r>
-      <w:proofErr w:type="spellEnd"/>
-      <w:r>
-        <w:rPr>
-          <w:rFonts w:ascii="Arial" w:hAnsi="Arial" w:cs="Arial"/>
-          <w:b/>
-          <w:bCs/>
-          <w:sz w:val="20"/>
-          <w:szCs w:val="20"/>
-        </w:rPr>
-        <w:t xml:space="preserve">, and </w:t>
-      </w:r>
-      <w:proofErr w:type="spellStart"/>
-      <w:r>
-        <w:rPr>
-          <w:rFonts w:ascii="Arial" w:hAnsi="Arial" w:cs="Arial"/>
-          <w:b/>
-          <w:bCs/>
-          <w:sz w:val="20"/>
-          <w:szCs w:val="20"/>
-        </w:rPr>
-        <w:t>Shamkant</w:t>
-      </w:r>
-      <w:proofErr w:type="spellEnd"/>
-      <w:r>
-        <w:rPr>
-          <w:rFonts w:ascii="Arial" w:hAnsi="Arial" w:cs="Arial"/>
-          <w:b/>
-          <w:bCs/>
-          <w:sz w:val="20"/>
-          <w:szCs w:val="20"/>
-        </w:rPr>
-        <w:t xml:space="preserve"> </w:t>
-      </w:r>
-      <w:proofErr w:type="spellStart"/>
-      <w:r>
-        <w:rPr>
-          <w:rFonts w:ascii="Arial" w:hAnsi="Arial" w:cs="Arial"/>
-          <w:b/>
-          <w:bCs/>
-          <w:sz w:val="20"/>
-          <w:szCs w:val="20"/>
-        </w:rPr>
-        <w:t>Navathe</w:t>
-      </w:r>
-      <w:proofErr w:type="spellEnd"/>
-      <w:r>
-        <w:rPr>
-          <w:rFonts w:ascii="Arial" w:hAnsi="Arial" w:cs="Arial"/>
-          <w:b/>
-          <w:bCs/>
-          <w:sz w:val="20"/>
-          <w:szCs w:val="20"/>
-        </w:rPr>
-        <w:t xml:space="preserve">. </w:t>
+        <w:t xml:space="preserve">Elmasri, Ramez, and Shamkant Navathe. </w:t>
       </w:r>
       <w:r>
         <w:rPr>
@@ -1650,21 +1500,7 @@
         <w:rPr>
           <w:rFonts w:ascii="Arial" w:hAnsi="Arial" w:cs="Arial"/>
         </w:rPr>
-        <w:t xml:space="preserve"> data types (Consistent data is entered): an attribute must only have a single data type, Constraints(no dup values, rules, default values, NULL values, </w:t>
-      </w:r>
-      <w:proofErr w:type="spellStart"/>
-      <w:r>
-        <w:rPr>
-          <w:rFonts w:ascii="Arial" w:hAnsi="Arial" w:cs="Arial"/>
-        </w:rPr>
-        <w:t>etc</w:t>
-      </w:r>
-      <w:proofErr w:type="spellEnd"/>
-      <w:r>
-        <w:rPr>
-          <w:rFonts w:ascii="Arial" w:hAnsi="Arial" w:cs="Arial"/>
-        </w:rPr>
-        <w:t xml:space="preserve">) What are the rules of the data, Referential Integrity </w:t>
+        <w:t xml:space="preserve"> data types (Consistent data is entered): an attribute must only have a single data type, Constraints(no dup values, rules, default values, NULL values, etc) What are the rules of the data, Referential Integrity </w:t>
       </w:r>
       <w:r>
         <w:rPr>
@@ -2111,14 +1947,12 @@
           <w:rFonts w:ascii="Arial" w:hAnsi="Arial" w:cs="Arial"/>
         </w:rPr>
       </w:pPr>
-      <w:proofErr w:type="spellStart"/>
       <w:r>
         <w:rPr>
           <w:rFonts w:ascii="Arial" w:hAnsi="Arial" w:cs="Arial"/>
         </w:rPr>
         <w:t>Non_unique</w:t>
       </w:r>
-      <w:proofErr w:type="spellEnd"/>
       <w:r>
         <w:rPr>
           <w:rFonts w:ascii="Arial" w:hAnsi="Arial" w:cs="Arial"/>
@@ -2143,19 +1977,11 @@
           <w:rFonts w:ascii="Arial" w:hAnsi="Arial" w:cs="Arial"/>
         </w:rPr>
       </w:pPr>
-      <w:proofErr w:type="spellStart"/>
-      <w:r>
-        <w:rPr>
-          <w:rFonts w:ascii="Arial" w:hAnsi="Arial" w:cs="Arial"/>
-        </w:rPr>
-        <w:t>Key_name</w:t>
-      </w:r>
-      <w:proofErr w:type="spellEnd"/>
-      <w:r>
-        <w:rPr>
-          <w:rFonts w:ascii="Arial" w:hAnsi="Arial" w:cs="Arial"/>
-        </w:rPr>
-        <w:t xml:space="preserve"> </w:t>
+      <w:r>
+        <w:rPr>
+          <w:rFonts w:ascii="Arial" w:hAnsi="Arial" w:cs="Arial"/>
+        </w:rPr>
+        <w:t xml:space="preserve">Key_name </w:t>
       </w:r>
       <w:r>
         <w:rPr>
@@ -2181,19 +2007,11 @@
           <w:rFonts w:ascii="Arial" w:hAnsi="Arial" w:cs="Arial"/>
         </w:rPr>
       </w:pPr>
-      <w:proofErr w:type="spellStart"/>
-      <w:r>
-        <w:rPr>
-          <w:rFonts w:ascii="Arial" w:hAnsi="Arial" w:cs="Arial"/>
-        </w:rPr>
-        <w:t>Seq_in_index</w:t>
-      </w:r>
-      <w:proofErr w:type="spellEnd"/>
-      <w:r>
-        <w:rPr>
-          <w:rFonts w:ascii="Arial" w:hAnsi="Arial" w:cs="Arial"/>
-        </w:rPr>
-        <w:t xml:space="preserve"> </w:t>
+      <w:r>
+        <w:rPr>
+          <w:rFonts w:ascii="Arial" w:hAnsi="Arial" w:cs="Arial"/>
+        </w:rPr>
+        <w:t xml:space="preserve">Seq_in_index </w:t>
       </w:r>
       <w:r>
         <w:rPr>
@@ -2253,21 +2071,7 @@
         <w:rPr>
           <w:rFonts w:ascii="Arial" w:hAnsi="Arial" w:cs="Arial"/>
         </w:rPr>
-        <w:t xml:space="preserve"> how col is sorted with the index. </w:t>
-      </w:r>
-      <w:proofErr w:type="gramStart"/>
-      <w:r>
-        <w:rPr>
-          <w:rFonts w:ascii="Arial" w:hAnsi="Arial" w:cs="Arial"/>
-        </w:rPr>
-        <w:t>A</w:t>
-      </w:r>
-      <w:proofErr w:type="gramEnd"/>
-      <w:r>
-        <w:rPr>
-          <w:rFonts w:ascii="Arial" w:hAnsi="Arial" w:cs="Arial"/>
-        </w:rPr>
-        <w:t xml:space="preserve"> ascending, D descending, NULL not sorted</w:t>
+        <w:t xml:space="preserve"> how col is sorted with the index. A ascending, D descending, NULL not sorted</w:t>
       </w:r>
     </w:p>
     <w:p>
@@ -2311,45 +2115,23 @@
           <w:rFonts w:ascii="Arial" w:hAnsi="Arial" w:cs="Arial"/>
         </w:rPr>
       </w:pPr>
-      <w:proofErr w:type="spellStart"/>
-      <w:r>
-        <w:rPr>
-          <w:rFonts w:ascii="Arial" w:hAnsi="Arial" w:cs="Arial"/>
-        </w:rPr>
-        <w:t>Sub_part</w:t>
-      </w:r>
-      <w:proofErr w:type="spellEnd"/>
-      <w:r>
-        <w:rPr>
-          <w:rFonts w:ascii="Arial" w:hAnsi="Arial" w:cs="Arial"/>
-        </w:rPr>
-        <w:t xml:space="preserve"> </w:t>
-      </w:r>
-      <w:r>
-        <w:rPr>
-          <w:rFonts w:ascii="Arial" w:hAnsi="Arial" w:cs="Arial"/>
-        </w:rPr>
-        <w:sym w:font="Wingdings" w:char="F0E0"/>
-      </w:r>
-      <w:r>
-        <w:rPr>
-          <w:rFonts w:ascii="Arial" w:hAnsi="Arial" w:cs="Arial"/>
-        </w:rPr>
-        <w:t xml:space="preserve"> index prefix, NULL if the entire col is indexed. </w:t>
-      </w:r>
-      <w:proofErr w:type="gramStart"/>
-      <w:r>
-        <w:rPr>
-          <w:rFonts w:ascii="Arial" w:hAnsi="Arial" w:cs="Arial"/>
-        </w:rPr>
-        <w:t>Otherwise</w:t>
-      </w:r>
-      <w:proofErr w:type="gramEnd"/>
-      <w:r>
-        <w:rPr>
-          <w:rFonts w:ascii="Arial" w:hAnsi="Arial" w:cs="Arial"/>
-        </w:rPr>
-        <w:t xml:space="preserve"> it shows the # of indexed bytes if partially indexed.</w:t>
+      <w:r>
+        <w:rPr>
+          <w:rFonts w:ascii="Arial" w:hAnsi="Arial" w:cs="Arial"/>
+        </w:rPr>
+        <w:t xml:space="preserve">Sub_part </w:t>
+      </w:r>
+      <w:r>
+        <w:rPr>
+          <w:rFonts w:ascii="Arial" w:hAnsi="Arial" w:cs="Arial"/>
+        </w:rPr>
+        <w:sym w:font="Wingdings" w:char="F0E0"/>
+      </w:r>
+      <w:r>
+        <w:rPr>
+          <w:rFonts w:ascii="Arial" w:hAnsi="Arial" w:cs="Arial"/>
+        </w:rPr>
+        <w:t xml:space="preserve"> index prefix, NULL if the entire col is indexed. Otherwise it shows the # of indexed bytes if partially indexed.</w:t>
       </w:r>
     </w:p>
     <w:p>
@@ -2423,19 +2205,11 @@
           <w:rFonts w:ascii="Arial" w:hAnsi="Arial" w:cs="Arial"/>
         </w:rPr>
       </w:pPr>
-      <w:proofErr w:type="spellStart"/>
-      <w:r>
-        <w:rPr>
-          <w:rFonts w:ascii="Arial" w:hAnsi="Arial" w:cs="Arial"/>
-        </w:rPr>
-        <w:t>Index_type</w:t>
-      </w:r>
-      <w:proofErr w:type="spellEnd"/>
-      <w:r>
-        <w:rPr>
-          <w:rFonts w:ascii="Arial" w:hAnsi="Arial" w:cs="Arial"/>
-        </w:rPr>
-        <w:t xml:space="preserve"> </w:t>
+      <w:r>
+        <w:rPr>
+          <w:rFonts w:ascii="Arial" w:hAnsi="Arial" w:cs="Arial"/>
+        </w:rPr>
+        <w:t xml:space="preserve">Index_type </w:t>
       </w:r>
       <w:r>
         <w:rPr>
@@ -2543,21 +2317,7 @@
         <w:rPr>
           <w:rFonts w:ascii="Arial" w:hAnsi="Arial" w:cs="Arial"/>
         </w:rPr>
-        <w:t xml:space="preserve">Cluster indexes do not require that all the disk blocks </w:t>
-      </w:r>
-      <w:proofErr w:type="gramStart"/>
-      <w:r>
-        <w:rPr>
-          <w:rFonts w:ascii="Arial" w:hAnsi="Arial" w:cs="Arial"/>
-        </w:rPr>
-        <w:t>are</w:t>
-      </w:r>
-      <w:proofErr w:type="gramEnd"/>
-      <w:r>
-        <w:rPr>
-          <w:rFonts w:ascii="Arial" w:hAnsi="Arial" w:cs="Arial"/>
-        </w:rPr>
-        <w:t xml:space="preserve"> contagiously stored.</w:t>
+        <w:t>Cluster indexes do not require that all the disk blocks are contagiously stored.</w:t>
       </w:r>
     </w:p>
     <w:p>
@@ -2834,35 +2594,7 @@
         <w:rPr>
           <w:rFonts w:ascii="Arial" w:hAnsi="Arial" w:cs="Arial"/>
         </w:rPr>
-        <w:t xml:space="preserve">EX of Query: CREATE INDEX </w:t>
-      </w:r>
-      <w:proofErr w:type="spellStart"/>
-      <w:r>
-        <w:rPr>
-          <w:rFonts w:ascii="Arial" w:hAnsi="Arial" w:cs="Arial"/>
-        </w:rPr>
-        <w:t>secondaryIndexName</w:t>
-      </w:r>
-      <w:proofErr w:type="spellEnd"/>
-      <w:r>
-        <w:rPr>
-          <w:rFonts w:ascii="Arial" w:hAnsi="Arial" w:cs="Arial"/>
-        </w:rPr>
-        <w:t xml:space="preserve"> ON </w:t>
-      </w:r>
-      <w:proofErr w:type="spellStart"/>
-      <w:r>
-        <w:rPr>
-          <w:rFonts w:ascii="Arial" w:hAnsi="Arial" w:cs="Arial"/>
-        </w:rPr>
-        <w:t>tableName</w:t>
-      </w:r>
-      <w:proofErr w:type="spellEnd"/>
-      <w:r>
-        <w:rPr>
-          <w:rFonts w:ascii="Arial" w:hAnsi="Arial" w:cs="Arial"/>
-        </w:rPr>
-        <w:t>(col)</w:t>
+        <w:t>EX of Query: CREATE INDEX secondaryIndexName ON tableName(col)</w:t>
       </w:r>
     </w:p>
     <w:p>
@@ -3060,21 +2792,7 @@
         <w:rPr>
           <w:rFonts w:ascii="Arial" w:hAnsi="Arial" w:cs="Arial"/>
         </w:rPr>
-        <w:t xml:space="preserve"> can contain null values and are </w:t>
-      </w:r>
-      <w:proofErr w:type="gramStart"/>
-      <w:r>
-        <w:rPr>
-          <w:rFonts w:ascii="Arial" w:hAnsi="Arial" w:cs="Arial"/>
-        </w:rPr>
-        <w:t>similar to</w:t>
-      </w:r>
-      <w:proofErr w:type="gramEnd"/>
-      <w:r>
-        <w:rPr>
-          <w:rFonts w:ascii="Arial" w:hAnsi="Arial" w:cs="Arial"/>
-        </w:rPr>
-        <w:t xml:space="preserve"> primary indices.</w:t>
+        <w:t xml:space="preserve"> can contain null values and are similar to primary indices.</w:t>
       </w:r>
     </w:p>
     <w:p>
@@ -3430,19 +3148,11 @@
         </w:rPr>
         <w:t xml:space="preserve"> </w:t>
       </w:r>
-      <w:proofErr w:type="gramStart"/>
-      <w:r>
-        <w:rPr>
-          <w:rFonts w:ascii="Arial" w:hAnsi="Arial" w:cs="Arial"/>
-        </w:rPr>
-        <w:t>consistency:</w:t>
-      </w:r>
-      <w:proofErr w:type="gramEnd"/>
-      <w:r>
-        <w:rPr>
-          <w:rFonts w:ascii="Arial" w:hAnsi="Arial" w:cs="Arial"/>
-        </w:rPr>
-        <w:t xml:space="preserve"> ensures the state of the database is consistently maintained before and after transactions</w:t>
+      <w:r>
+        <w:rPr>
+          <w:rFonts w:ascii="Arial" w:hAnsi="Arial" w:cs="Arial"/>
+        </w:rPr>
+        <w:t>consistency: ensures the state of the database is consistently maintained before and after transactions</w:t>
       </w:r>
     </w:p>
     <w:p>
@@ -3472,16 +3182,8 @@
         <w:rPr>
           <w:rFonts w:ascii="Arial" w:hAnsi="Arial" w:cs="Arial"/>
         </w:rPr>
-        <w:t xml:space="preserve"> isolation: concurrent transactions are isolated from </w:t>
-      </w:r>
-      <w:proofErr w:type="spellStart"/>
-      <w:r>
-        <w:rPr>
-          <w:rFonts w:ascii="Arial" w:hAnsi="Arial" w:cs="Arial"/>
-        </w:rPr>
-        <w:t>eachother</w:t>
-      </w:r>
-      <w:proofErr w:type="spellEnd"/>
+        <w:t xml:space="preserve"> isolation: concurrent transactions are isolated from eachother</w:t>
+      </w:r>
     </w:p>
     <w:p>
       <w:pPr>
@@ -3672,27 +3374,7 @@
           <w:sz w:val="24"/>
           <w:szCs w:val="24"/>
         </w:rPr>
-        <w:t xml:space="preserve"> (6 hours): </w:t>
-      </w:r>
-      <w:r>
-        <w:rPr>
-          <w:rFonts w:ascii="Arial" w:hAnsi="Arial" w:cs="Arial"/>
-          <w:b/>
-          <w:bCs/>
-          <w:sz w:val="24"/>
-          <w:szCs w:val="24"/>
-        </w:rPr>
-        <w:t>5</w:t>
-      </w:r>
-      <w:r>
-        <w:rPr>
-          <w:rFonts w:ascii="Arial" w:hAnsi="Arial" w:cs="Arial"/>
-          <w:b/>
-          <w:bCs/>
-          <w:sz w:val="24"/>
-          <w:szCs w:val="24"/>
-        </w:rPr>
-        <w:t xml:space="preserve"> hour(s) down </w:t>
+        <w:t xml:space="preserve"> </w:t>
       </w:r>
     </w:p>
     <w:p>
@@ -4351,21 +4033,7 @@
         <w:rPr>
           <w:rFonts w:ascii="Arial" w:hAnsi="Arial" w:cs="Arial"/>
         </w:rPr>
-        <w:t xml:space="preserve"> starts when an object is created from </w:t>
-      </w:r>
-      <w:proofErr w:type="spellStart"/>
-      <w:r>
-        <w:rPr>
-          <w:rFonts w:ascii="Arial" w:hAnsi="Arial" w:cs="Arial"/>
-        </w:rPr>
-        <w:t>System.Threading.Thread</w:t>
-      </w:r>
-      <w:proofErr w:type="spellEnd"/>
-      <w:r>
-        <w:rPr>
-          <w:rFonts w:ascii="Arial" w:hAnsi="Arial" w:cs="Arial"/>
-        </w:rPr>
-        <w:t xml:space="preserve"> class</w:t>
+        <w:t xml:space="preserve"> starts when an object is created from System.Threading.Thread class</w:t>
       </w:r>
       <w:r>
         <w:rPr>
@@ -4389,21 +4057,7 @@
         <w:rPr>
           <w:rFonts w:ascii="Arial" w:hAnsi="Arial" w:cs="Arial"/>
         </w:rPr>
-        <w:t xml:space="preserve">The </w:t>
-      </w:r>
-      <w:proofErr w:type="spellStart"/>
-      <w:r>
-        <w:rPr>
-          <w:rFonts w:ascii="Arial" w:hAnsi="Arial" w:cs="Arial"/>
-        </w:rPr>
-        <w:t>unstarted</w:t>
-      </w:r>
-      <w:proofErr w:type="spellEnd"/>
-      <w:r>
-        <w:rPr>
-          <w:rFonts w:ascii="Arial" w:hAnsi="Arial" w:cs="Arial"/>
-        </w:rPr>
-        <w:t xml:space="preserve"> state: instance of thread is created but the start method has not been called yet.</w:t>
+        <w:t>The unstarted state: instance of thread is created but the start method has not been called yet.</w:t>
       </w:r>
     </w:p>
     <w:p>
@@ -4541,21 +4195,7 @@
         <w:rPr>
           <w:rFonts w:ascii="Arial" w:hAnsi="Arial" w:cs="Arial"/>
         </w:rPr>
-        <w:t xml:space="preserve">To access the threads, you must call the </w:t>
-      </w:r>
-      <w:proofErr w:type="spellStart"/>
-      <w:r>
-        <w:rPr>
-          <w:rFonts w:ascii="Arial" w:hAnsi="Arial" w:cs="Arial"/>
-        </w:rPr>
-        <w:t>CurrentThread</w:t>
-      </w:r>
-      <w:proofErr w:type="spellEnd"/>
-      <w:r>
-        <w:rPr>
-          <w:rFonts w:ascii="Arial" w:hAnsi="Arial" w:cs="Arial"/>
-        </w:rPr>
-        <w:t xml:space="preserve"> property of the thread class. </w:t>
+        <w:t xml:space="preserve">To access the threads, you must call the CurrentThread property of the thread class. </w:t>
       </w:r>
     </w:p>
     <w:p>
@@ -4573,21 +4213,7 @@
         <w:rPr>
           <w:rFonts w:ascii="Arial" w:hAnsi="Arial" w:cs="Arial"/>
         </w:rPr>
-        <w:t xml:space="preserve">Refer to the </w:t>
-      </w:r>
-      <w:proofErr w:type="spellStart"/>
-      <w:r>
-        <w:rPr>
-          <w:rFonts w:ascii="Arial" w:hAnsi="Arial" w:cs="Arial"/>
-        </w:rPr>
-        <w:t>tutorialspoint</w:t>
-      </w:r>
-      <w:proofErr w:type="spellEnd"/>
-      <w:r>
-        <w:rPr>
-          <w:rFonts w:ascii="Arial" w:hAnsi="Arial" w:cs="Arial"/>
-        </w:rPr>
-        <w:t xml:space="preserve"> website for examples</w:t>
+        <w:t>Refer to the tutorialspoint website for examples</w:t>
       </w:r>
       <w:r>
         <w:rPr>
@@ -4701,21 +4327,7 @@
         <w:rPr>
           <w:rFonts w:ascii="Arial" w:hAnsi="Arial" w:cs="Arial"/>
         </w:rPr>
-        <w:t xml:space="preserve">All tasks run concurrently, and the order </w:t>
-      </w:r>
-      <w:proofErr w:type="gramStart"/>
-      <w:r>
-        <w:rPr>
-          <w:rFonts w:ascii="Arial" w:hAnsi="Arial" w:cs="Arial"/>
-        </w:rPr>
-        <w:t>doesn’t</w:t>
-      </w:r>
-      <w:proofErr w:type="gramEnd"/>
-      <w:r>
-        <w:rPr>
-          <w:rFonts w:ascii="Arial" w:hAnsi="Arial" w:cs="Arial"/>
-        </w:rPr>
-        <w:t xml:space="preserve"> matter because one task can take precedent over the other</w:t>
+        <w:t>All tasks run concurrently, and the order doesn’t matter because one task can take precedent over the other</w:t>
       </w:r>
     </w:p>
     <w:p>
@@ -4831,14 +4443,559 @@
           <w:rFonts w:ascii="Arial" w:hAnsi="Arial" w:cs="Arial"/>
         </w:rPr>
       </w:pPr>
-      <w:proofErr w:type="spellStart"/>
-      <w:r>
-        <w:rPr>
-          <w:rFonts w:ascii="Arial" w:hAnsi="Arial" w:cs="Arial"/>
-        </w:rPr>
-        <w:t>AutoResetEvent</w:t>
-      </w:r>
-      <w:proofErr w:type="spellEnd"/>
+      <w:r>
+        <w:rPr>
+          <w:rFonts w:ascii="Arial" w:hAnsi="Arial" w:cs="Arial"/>
+        </w:rPr>
+        <w:t xml:space="preserve">AutoResetEvent </w:t>
+      </w:r>
+      <w:r>
+        <w:rPr>
+          <w:rFonts w:ascii="Arial" w:hAnsi="Arial" w:cs="Arial"/>
+        </w:rPr>
+        <w:sym w:font="Wingdings" w:char="F0E0"/>
+      </w:r>
+      <w:r>
+        <w:rPr>
+          <w:rFonts w:ascii="Arial" w:hAnsi="Arial" w:cs="Arial"/>
+        </w:rPr>
+        <w:t xml:space="preserve"> used when a thread needs exclusive access to a resource, one thread access at a time, automatically closes</w:t>
+      </w:r>
+    </w:p>
+    <w:p>
+      <w:pPr>
+        <w:pStyle w:val="ListParagraph"/>
+        <w:numPr>
+          <w:ilvl w:val="0"/>
+          <w:numId w:val="7"/>
+        </w:numPr>
+        <w:rPr>
+          <w:rFonts w:ascii="Arial" w:hAnsi="Arial" w:cs="Arial"/>
+        </w:rPr>
+      </w:pPr>
+      <w:r>
+        <w:rPr>
+          <w:rFonts w:ascii="Arial" w:hAnsi="Arial" w:cs="Arial"/>
+        </w:rPr>
+        <w:t xml:space="preserve">Two-way signaling </w:t>
+      </w:r>
+      <w:r>
+        <w:rPr>
+          <w:rFonts w:ascii="Arial" w:hAnsi="Arial" w:cs="Arial"/>
+        </w:rPr>
+        <w:sym w:font="Wingdings" w:char="F0E0"/>
+      </w:r>
+      <w:r>
+        <w:rPr>
+          <w:rFonts w:ascii="Arial" w:hAnsi="Arial" w:cs="Arial"/>
+        </w:rPr>
+        <w:t xml:space="preserve"> more interaction between the threads. </w:t>
+      </w:r>
+    </w:p>
+    <w:p>
+      <w:pPr>
+        <w:pStyle w:val="ListParagraph"/>
+        <w:numPr>
+          <w:ilvl w:val="0"/>
+          <w:numId w:val="7"/>
+        </w:numPr>
+        <w:rPr>
+          <w:rFonts w:ascii="Arial" w:hAnsi="Arial" w:cs="Arial"/>
+        </w:rPr>
+      </w:pPr>
+      <w:r>
+        <w:rPr>
+          <w:rFonts w:ascii="Arial" w:hAnsi="Arial" w:cs="Arial"/>
+        </w:rPr>
+        <w:t xml:space="preserve">ManuelResetEvent </w:t>
+      </w:r>
+      <w:r>
+        <w:rPr>
+          <w:rFonts w:ascii="Arial" w:hAnsi="Arial" w:cs="Arial"/>
+        </w:rPr>
+        <w:sym w:font="Wingdings" w:char="F0E0"/>
+      </w:r>
+      <w:r>
+        <w:rPr>
+          <w:rFonts w:ascii="Arial" w:hAnsi="Arial" w:cs="Arial"/>
+        </w:rPr>
+        <w:t xml:space="preserve"> allows for as many as you need threads to run like a gate that controls the flow of the threads. </w:t>
+      </w:r>
+    </w:p>
+    <w:p>
+      <w:pPr>
+        <w:pStyle w:val="ListParagraph"/>
+        <w:numPr>
+          <w:ilvl w:val="0"/>
+          <w:numId w:val="7"/>
+        </w:numPr>
+        <w:rPr>
+          <w:rFonts w:ascii="Arial" w:hAnsi="Arial" w:cs="Arial"/>
+        </w:rPr>
+      </w:pPr>
+      <w:r>
+        <w:rPr>
+          <w:rFonts w:ascii="Arial" w:hAnsi="Arial" w:cs="Arial"/>
+        </w:rPr>
+        <w:lastRenderedPageBreak/>
+        <w:t xml:space="preserve">Console.ReadKey() </w:t>
+      </w:r>
+      <w:r>
+        <w:rPr>
+          <w:rFonts w:ascii="Arial" w:hAnsi="Arial" w:cs="Arial"/>
+        </w:rPr>
+        <w:sym w:font="Wingdings" w:char="F0E0"/>
+      </w:r>
+      <w:r>
+        <w:rPr>
+          <w:rFonts w:ascii="Arial" w:hAnsi="Arial" w:cs="Arial"/>
+        </w:rPr>
+        <w:t xml:space="preserve"> reads any key the user presses</w:t>
+      </w:r>
+    </w:p>
+    <w:p>
+      <w:pPr>
+        <w:pStyle w:val="ListParagraph"/>
+        <w:numPr>
+          <w:ilvl w:val="0"/>
+          <w:numId w:val="7"/>
+        </w:numPr>
+        <w:rPr>
+          <w:rFonts w:ascii="Arial" w:hAnsi="Arial" w:cs="Arial"/>
+        </w:rPr>
+      </w:pPr>
+      <w:r>
+        <w:rPr>
+          <w:rFonts w:ascii="Arial" w:hAnsi="Arial" w:cs="Arial"/>
+        </w:rPr>
+        <w:t xml:space="preserve">Signaling Countdown </w:t>
+      </w:r>
+      <w:r>
+        <w:rPr>
+          <w:rFonts w:ascii="Arial" w:hAnsi="Arial" w:cs="Arial"/>
+        </w:rPr>
+        <w:sym w:font="Wingdings" w:char="F0E0"/>
+      </w:r>
+      <w:r>
+        <w:rPr>
+          <w:rFonts w:ascii="Arial" w:hAnsi="Arial" w:cs="Arial"/>
+        </w:rPr>
+        <w:t xml:space="preserve"> a construct for synchronization. Until it gets signaled it will be waiting . </w:t>
+      </w:r>
+    </w:p>
+    <w:p>
+      <w:pPr>
+        <w:pStyle w:val="ListParagraph"/>
+        <w:numPr>
+          <w:ilvl w:val="0"/>
+          <w:numId w:val="7"/>
+        </w:numPr>
+        <w:rPr>
+          <w:rFonts w:ascii="Arial" w:hAnsi="Arial" w:cs="Arial"/>
+        </w:rPr>
+      </w:pPr>
+      <w:r>
+        <w:rPr>
+          <w:rFonts w:ascii="Arial" w:hAnsi="Arial" w:cs="Arial"/>
+        </w:rPr>
+        <w:t xml:space="preserve">Task Parallel library(TPL) </w:t>
+      </w:r>
+      <w:r>
+        <w:rPr>
+          <w:rFonts w:ascii="Arial" w:hAnsi="Arial" w:cs="Arial"/>
+        </w:rPr>
+        <w:sym w:font="Wingdings" w:char="F0E0"/>
+      </w:r>
+      <w:r>
+        <w:rPr>
+          <w:rFonts w:ascii="Arial" w:hAnsi="Arial" w:cs="Arial"/>
+        </w:rPr>
+        <w:t xml:space="preserve"> System.Threading or System.Threading.Tasks</w:t>
+      </w:r>
+    </w:p>
+    <w:p>
+      <w:pPr>
+        <w:pStyle w:val="ListParagraph"/>
+        <w:numPr>
+          <w:ilvl w:val="0"/>
+          <w:numId w:val="7"/>
+        </w:numPr>
+        <w:rPr>
+          <w:rFonts w:ascii="Arial" w:hAnsi="Arial" w:cs="Arial"/>
+        </w:rPr>
+      </w:pPr>
+      <w:r>
+        <w:rPr>
+          <w:rFonts w:ascii="Arial" w:hAnsi="Arial" w:cs="Arial"/>
+        </w:rPr>
+        <w:t>Adds parallelism and concurrency to maximize code</w:t>
+      </w:r>
+    </w:p>
+    <w:p>
+      <w:pPr>
+        <w:pStyle w:val="ListParagraph"/>
+        <w:numPr>
+          <w:ilvl w:val="0"/>
+          <w:numId w:val="7"/>
+        </w:numPr>
+        <w:rPr>
+          <w:rFonts w:ascii="Arial" w:hAnsi="Arial" w:cs="Arial"/>
+        </w:rPr>
+      </w:pPr>
+      <w:r>
+        <w:rPr>
+          <w:rFonts w:ascii="Arial" w:hAnsi="Arial" w:cs="Arial"/>
+        </w:rPr>
+        <w:t>Value is ability to scale degree of concurrency dynamically, handles partitioning of work, scheduling, and canceling</w:t>
+      </w:r>
+    </w:p>
+    <w:p>
+      <w:pPr>
+        <w:pStyle w:val="ListParagraph"/>
+        <w:numPr>
+          <w:ilvl w:val="0"/>
+          <w:numId w:val="7"/>
+        </w:numPr>
+        <w:rPr>
+          <w:rFonts w:ascii="Arial" w:hAnsi="Arial" w:cs="Arial"/>
+        </w:rPr>
+      </w:pPr>
+      <w:r>
+        <w:rPr>
+          <w:rFonts w:ascii="Arial" w:hAnsi="Arial" w:cs="Arial"/>
+        </w:rPr>
+        <w:t xml:space="preserve">Handles state management </w:t>
+      </w:r>
+      <w:r>
+        <w:rPr>
+          <w:rFonts w:ascii="Arial" w:hAnsi="Arial" w:cs="Arial"/>
+        </w:rPr>
+        <w:t>but not all code is suitable</w:t>
+      </w:r>
+    </w:p>
+    <w:p>
+      <w:pPr>
+        <w:pStyle w:val="ListParagraph"/>
+        <w:numPr>
+          <w:ilvl w:val="0"/>
+          <w:numId w:val="7"/>
+        </w:numPr>
+        <w:rPr>
+          <w:rFonts w:ascii="Arial" w:hAnsi="Arial" w:cs="Arial"/>
+        </w:rPr>
+      </w:pPr>
+      <w:r>
+        <w:rPr>
+          <w:rFonts w:ascii="Arial" w:hAnsi="Arial" w:cs="Arial"/>
+        </w:rPr>
+        <w:t>Threading has small overhead might not help performance</w:t>
+      </w:r>
+    </w:p>
+    <w:p>
+      <w:pPr>
+        <w:pStyle w:val="ListParagraph"/>
+        <w:numPr>
+          <w:ilvl w:val="0"/>
+          <w:numId w:val="7"/>
+        </w:numPr>
+        <w:rPr>
+          <w:rFonts w:ascii="Arial" w:hAnsi="Arial" w:cs="Arial"/>
+        </w:rPr>
+      </w:pPr>
+      <w:r>
+        <w:rPr>
+          <w:rFonts w:ascii="Arial" w:hAnsi="Arial" w:cs="Arial"/>
+        </w:rPr>
+        <w:t xml:space="preserve">Parallel is not good for small data sets. </w:t>
+      </w:r>
+    </w:p>
+    <w:p>
+      <w:pPr>
+        <w:pStyle w:val="ListParagraph"/>
+        <w:numPr>
+          <w:ilvl w:val="0"/>
+          <w:numId w:val="7"/>
+        </w:numPr>
+        <w:rPr>
+          <w:rFonts w:ascii="Arial" w:hAnsi="Arial" w:cs="Arial"/>
+        </w:rPr>
+      </w:pPr>
+      <w:r>
+        <w:rPr>
+          <w:rFonts w:ascii="Arial" w:hAnsi="Arial" w:cs="Arial"/>
+        </w:rPr>
+        <w:t>To cancel use readkey then use cancellationTokenSource.Cancel()</w:t>
+      </w:r>
+    </w:p>
+    <w:p>
+      <w:pPr>
+        <w:pStyle w:val="ListParagraph"/>
+        <w:numPr>
+          <w:ilvl w:val="0"/>
+          <w:numId w:val="7"/>
+        </w:numPr>
+        <w:rPr>
+          <w:rFonts w:ascii="Arial" w:hAnsi="Arial" w:cs="Arial"/>
+        </w:rPr>
+      </w:pPr>
+      <w:r>
+        <w:rPr>
+          <w:rFonts w:ascii="Arial" w:hAnsi="Arial" w:cs="Arial"/>
+        </w:rPr>
+        <w:t>Interlock provides thread safety between variables used in parallel threading</w:t>
+      </w:r>
+    </w:p>
+    <w:p>
+      <w:pPr>
+        <w:pStyle w:val="ListParagraph"/>
+        <w:numPr>
+          <w:ilvl w:val="0"/>
+          <w:numId w:val="7"/>
+        </w:numPr>
+        <w:rPr>
+          <w:rFonts w:ascii="Arial" w:hAnsi="Arial" w:cs="Arial"/>
+        </w:rPr>
+      </w:pPr>
+      <w:r>
+        <w:rPr>
+          <w:rFonts w:ascii="Arial" w:hAnsi="Arial" w:cs="Arial"/>
+        </w:rPr>
+        <w:t xml:space="preserve">PLINQ </w:t>
+      </w:r>
+      <w:r>
+        <w:rPr>
+          <w:rFonts w:ascii="Arial" w:hAnsi="Arial" w:cs="Arial"/>
+        </w:rPr>
+        <w:sym w:font="Wingdings" w:char="F0E0"/>
+      </w:r>
+      <w:r>
+        <w:rPr>
+          <w:rFonts w:ascii="Arial" w:hAnsi="Arial" w:cs="Arial"/>
+        </w:rPr>
+        <w:t xml:space="preserve"> Automate parallelization, declarative not imperative</w:t>
+      </w:r>
+    </w:p>
+    <w:p>
+      <w:pPr>
+        <w:pStyle w:val="ListParagraph"/>
+        <w:numPr>
+          <w:ilvl w:val="0"/>
+          <w:numId w:val="7"/>
+        </w:numPr>
+        <w:rPr>
+          <w:rFonts w:ascii="Arial" w:hAnsi="Arial" w:cs="Arial"/>
+        </w:rPr>
+      </w:pPr>
+      <w:r>
+        <w:rPr>
+          <w:rFonts w:ascii="Arial" w:hAnsi="Arial" w:cs="Arial"/>
+        </w:rPr>
+        <w:t>Take, select, selectmany, skip, takewhile, skipwhile, elementat prevent query from being parallelized</w:t>
+      </w:r>
+    </w:p>
+    <w:p>
+      <w:pPr>
+        <w:pStyle w:val="ListParagraph"/>
+        <w:numPr>
+          <w:ilvl w:val="0"/>
+          <w:numId w:val="7"/>
+        </w:numPr>
+        <w:rPr>
+          <w:rFonts w:ascii="Arial" w:hAnsi="Arial" w:cs="Arial"/>
+        </w:rPr>
+      </w:pPr>
+      <w:r>
+        <w:rPr>
+          <w:rFonts w:ascii="Arial" w:hAnsi="Arial" w:cs="Arial"/>
+        </w:rPr>
+        <w:t>Anomalies: join, groupby, groupjoin, distinct, union, intersect, except</w:t>
+      </w:r>
+    </w:p>
+    <w:p>
+      <w:pPr>
+        <w:pStyle w:val="ListParagraph"/>
+        <w:numPr>
+          <w:ilvl w:val="0"/>
+          <w:numId w:val="7"/>
+        </w:numPr>
+        <w:rPr>
+          <w:rFonts w:ascii="Arial" w:hAnsi="Arial" w:cs="Arial"/>
+        </w:rPr>
+      </w:pPr>
+      <w:r>
+        <w:rPr>
+          <w:rFonts w:ascii="Arial" w:hAnsi="Arial" w:cs="Arial"/>
+        </w:rPr>
+        <w:t xml:space="preserve">PLINQ can change to sequential if it feels like it is faster than parallelism </w:t>
+      </w:r>
+    </w:p>
+    <w:p>
+      <w:pPr>
+        <w:pStyle w:val="ListParagraph"/>
+        <w:numPr>
+          <w:ilvl w:val="0"/>
+          <w:numId w:val="7"/>
+        </w:numPr>
+        <w:rPr>
+          <w:rFonts w:ascii="Arial" w:hAnsi="Arial" w:cs="Arial"/>
+        </w:rPr>
+      </w:pPr>
+      <w:r>
+        <w:rPr>
+          <w:rFonts w:ascii="Arial" w:hAnsi="Arial" w:cs="Arial"/>
+        </w:rPr>
+        <w:t>You can force parallelism by calling asparallel()</w:t>
+      </w:r>
+    </w:p>
+    <w:p>
+      <w:pPr>
+        <w:pStyle w:val="ListParagraph"/>
+        <w:numPr>
+          <w:ilvl w:val="0"/>
+          <w:numId w:val="7"/>
+        </w:numPr>
+        <w:rPr>
+          <w:rFonts w:ascii="Arial" w:hAnsi="Arial" w:cs="Arial"/>
+        </w:rPr>
+      </w:pPr>
+      <w:r>
+        <w:rPr>
+          <w:rFonts w:ascii="Arial" w:hAnsi="Arial" w:cs="Arial"/>
+        </w:rPr>
+        <w:t>PLINQ can be used to parallelize I/O-intensive operations like API and database calls</w:t>
+      </w:r>
+    </w:p>
+    <w:p>
+      <w:pPr>
+        <w:pStyle w:val="ListParagraph"/>
+        <w:numPr>
+          <w:ilvl w:val="0"/>
+          <w:numId w:val="7"/>
+        </w:numPr>
+        <w:rPr>
+          <w:rFonts w:ascii="Arial" w:hAnsi="Arial" w:cs="Arial"/>
+        </w:rPr>
+      </w:pPr>
+      <w:r>
+        <w:rPr>
+          <w:rFonts w:ascii="Arial" w:hAnsi="Arial" w:cs="Arial"/>
+        </w:rPr>
+        <w:t xml:space="preserve">ForAll statement </w:t>
+      </w:r>
+      <w:r>
+        <w:rPr>
+          <w:rFonts w:ascii="Arial" w:hAnsi="Arial" w:cs="Arial"/>
+        </w:rPr>
+        <w:sym w:font="Wingdings" w:char="F0E0"/>
+      </w:r>
+      <w:r>
+        <w:rPr>
+          <w:rFonts w:ascii="Arial" w:hAnsi="Arial" w:cs="Arial"/>
+        </w:rPr>
+        <w:t xml:space="preserve"> takes care of merging unlike the foreach loop</w:t>
+      </w:r>
+    </w:p>
+    <w:p>
+      <w:pPr>
+        <w:pStyle w:val="ListParagraph"/>
+        <w:numPr>
+          <w:ilvl w:val="0"/>
+          <w:numId w:val="7"/>
+        </w:numPr>
+        <w:rPr>
+          <w:rFonts w:ascii="Arial" w:hAnsi="Arial" w:cs="Arial"/>
+        </w:rPr>
+      </w:pPr>
+      <w:r>
+        <w:rPr>
+          <w:rFonts w:ascii="Arial" w:hAnsi="Arial" w:cs="Arial"/>
+        </w:rPr>
+        <w:t xml:space="preserve">ConcurrentBag </w:t>
+      </w:r>
+      <w:r>
+        <w:rPr>
+          <w:rFonts w:ascii="Arial" w:hAnsi="Arial" w:cs="Arial"/>
+        </w:rPr>
+        <w:sym w:font="Wingdings" w:char="F0E0"/>
+      </w:r>
+      <w:r>
+        <w:rPr>
+          <w:rFonts w:ascii="Arial" w:hAnsi="Arial" w:cs="Arial"/>
+        </w:rPr>
+        <w:t xml:space="preserve"> executes in parallel then sorts the information into order</w:t>
+      </w:r>
+    </w:p>
+    <w:p>
+      <w:pPr>
+        <w:pStyle w:val="ListParagraph"/>
+        <w:numPr>
+          <w:ilvl w:val="0"/>
+          <w:numId w:val="7"/>
+        </w:numPr>
+        <w:rPr>
+          <w:rFonts w:ascii="Arial" w:hAnsi="Arial" w:cs="Arial"/>
+        </w:rPr>
+      </w:pPr>
+      <w:r>
+        <w:rPr>
+          <w:rFonts w:ascii="Arial" w:hAnsi="Arial" w:cs="Arial"/>
+        </w:rPr>
+        <w:t>If not using concurrent bag when using PLINQ you can use asOrdered()</w:t>
+      </w:r>
+    </w:p>
+    <w:p>
+      <w:pPr>
+        <w:pStyle w:val="ListParagraph"/>
+        <w:numPr>
+          <w:ilvl w:val="0"/>
+          <w:numId w:val="7"/>
+        </w:numPr>
+        <w:rPr>
+          <w:rFonts w:ascii="Arial" w:hAnsi="Arial" w:cs="Arial"/>
+        </w:rPr>
+      </w:pPr>
+      <w:r>
+        <w:rPr>
+          <w:rFonts w:ascii="Arial" w:hAnsi="Arial" w:cs="Arial"/>
+        </w:rPr>
+        <w:t xml:space="preserve">Merge Options in PLINQ </w:t>
+      </w:r>
+      <w:r>
+        <w:rPr>
+          <w:rFonts w:ascii="Arial" w:hAnsi="Arial" w:cs="Arial"/>
+        </w:rPr>
+        <w:sym w:font="Wingdings" w:char="F0E0"/>
+      </w:r>
+      <w:r>
+        <w:rPr>
+          <w:rFonts w:ascii="Arial" w:hAnsi="Arial" w:cs="Arial"/>
+        </w:rPr>
+        <w:t xml:space="preserve"> NotBuffered, AutoBuffered, FullyBuffered</w:t>
+      </w:r>
+    </w:p>
+    <w:p>
+      <w:pPr>
+        <w:pStyle w:val="ListParagraph"/>
+        <w:numPr>
+          <w:ilvl w:val="0"/>
+          <w:numId w:val="7"/>
+        </w:numPr>
+        <w:rPr>
+          <w:rFonts w:ascii="Arial" w:hAnsi="Arial" w:cs="Arial"/>
+        </w:rPr>
+      </w:pPr>
+      <w:r>
+        <w:rPr>
+          <w:rFonts w:ascii="Arial" w:hAnsi="Arial" w:cs="Arial"/>
+        </w:rPr>
+        <w:t xml:space="preserve">Tasked Asynchronous Patter (TAP) </w:t>
+      </w:r>
+      <w:r>
+        <w:rPr>
+          <w:rFonts w:ascii="Arial" w:hAnsi="Arial" w:cs="Arial"/>
+        </w:rPr>
+        <w:sym w:font="Wingdings" w:char="F0E0"/>
+      </w:r>
       <w:r>
         <w:rPr>
           <w:rFonts w:ascii="Arial" w:hAnsi="Arial" w:cs="Arial"/>
@@ -4849,804 +5006,7 @@
         <w:rPr>
           <w:rFonts w:ascii="Arial" w:hAnsi="Arial" w:cs="Arial"/>
         </w:rPr>
-        <w:sym w:font="Wingdings" w:char="F0E0"/>
-      </w:r>
-      <w:r>
-        <w:rPr>
-          <w:rFonts w:ascii="Arial" w:hAnsi="Arial" w:cs="Arial"/>
-        </w:rPr>
-        <w:t xml:space="preserve"> used when a thread needs exclusive access to a resource, one thread access at a time, automatically closes</w:t>
-      </w:r>
-    </w:p>
-    <w:p>
-      <w:pPr>
-        <w:pStyle w:val="ListParagraph"/>
-        <w:numPr>
-          <w:ilvl w:val="0"/>
-          <w:numId w:val="7"/>
-        </w:numPr>
-        <w:rPr>
-          <w:rFonts w:ascii="Arial" w:hAnsi="Arial" w:cs="Arial"/>
-        </w:rPr>
-      </w:pPr>
-      <w:r>
-        <w:rPr>
-          <w:rFonts w:ascii="Arial" w:hAnsi="Arial" w:cs="Arial"/>
-        </w:rPr>
-        <w:t xml:space="preserve">Two-way signaling </w:t>
-      </w:r>
-      <w:r>
-        <w:rPr>
-          <w:rFonts w:ascii="Arial" w:hAnsi="Arial" w:cs="Arial"/>
-        </w:rPr>
-        <w:sym w:font="Wingdings" w:char="F0E0"/>
-      </w:r>
-      <w:r>
-        <w:rPr>
-          <w:rFonts w:ascii="Arial" w:hAnsi="Arial" w:cs="Arial"/>
-        </w:rPr>
-        <w:t xml:space="preserve"> more interaction between the threads. </w:t>
-      </w:r>
-    </w:p>
-    <w:p>
-      <w:pPr>
-        <w:pStyle w:val="ListParagraph"/>
-        <w:numPr>
-          <w:ilvl w:val="0"/>
-          <w:numId w:val="7"/>
-        </w:numPr>
-        <w:rPr>
-          <w:rFonts w:ascii="Arial" w:hAnsi="Arial" w:cs="Arial"/>
-        </w:rPr>
-      </w:pPr>
-      <w:proofErr w:type="spellStart"/>
-      <w:r>
-        <w:rPr>
-          <w:rFonts w:ascii="Arial" w:hAnsi="Arial" w:cs="Arial"/>
-        </w:rPr>
-        <w:t>ManuelResetEvent</w:t>
-      </w:r>
-      <w:proofErr w:type="spellEnd"/>
-      <w:r>
-        <w:rPr>
-          <w:rFonts w:ascii="Arial" w:hAnsi="Arial" w:cs="Arial"/>
-        </w:rPr>
-        <w:t xml:space="preserve"> </w:t>
-      </w:r>
-      <w:r>
-        <w:rPr>
-          <w:rFonts w:ascii="Arial" w:hAnsi="Arial" w:cs="Arial"/>
-        </w:rPr>
-        <w:sym w:font="Wingdings" w:char="F0E0"/>
-      </w:r>
-      <w:r>
-        <w:rPr>
-          <w:rFonts w:ascii="Arial" w:hAnsi="Arial" w:cs="Arial"/>
-        </w:rPr>
-        <w:t xml:space="preserve"> allows for as many as you need threads to run like a gate that controls the flow of the threads. </w:t>
-      </w:r>
-    </w:p>
-    <w:p>
-      <w:pPr>
-        <w:pStyle w:val="ListParagraph"/>
-        <w:numPr>
-          <w:ilvl w:val="0"/>
-          <w:numId w:val="7"/>
-        </w:numPr>
-        <w:rPr>
-          <w:rFonts w:ascii="Arial" w:hAnsi="Arial" w:cs="Arial"/>
-        </w:rPr>
-      </w:pPr>
-      <w:proofErr w:type="spellStart"/>
-      <w:r>
-        <w:rPr>
-          <w:rFonts w:ascii="Arial" w:hAnsi="Arial" w:cs="Arial"/>
-        </w:rPr>
-        <w:lastRenderedPageBreak/>
-        <w:t>Console.ReadKey</w:t>
-      </w:r>
-      <w:proofErr w:type="spellEnd"/>
-      <w:r>
-        <w:rPr>
-          <w:rFonts w:ascii="Arial" w:hAnsi="Arial" w:cs="Arial"/>
-        </w:rPr>
-        <w:t xml:space="preserve">() </w:t>
-      </w:r>
-      <w:r>
-        <w:rPr>
-          <w:rFonts w:ascii="Arial" w:hAnsi="Arial" w:cs="Arial"/>
-        </w:rPr>
-        <w:sym w:font="Wingdings" w:char="F0E0"/>
-      </w:r>
-      <w:r>
-        <w:rPr>
-          <w:rFonts w:ascii="Arial" w:hAnsi="Arial" w:cs="Arial"/>
-        </w:rPr>
-        <w:t xml:space="preserve"> reads any key the user presses</w:t>
-      </w:r>
-    </w:p>
-    <w:p>
-      <w:pPr>
-        <w:pStyle w:val="ListParagraph"/>
-        <w:numPr>
-          <w:ilvl w:val="0"/>
-          <w:numId w:val="7"/>
-        </w:numPr>
-        <w:rPr>
-          <w:rFonts w:ascii="Arial" w:hAnsi="Arial" w:cs="Arial"/>
-        </w:rPr>
-      </w:pPr>
-      <w:r>
-        <w:rPr>
-          <w:rFonts w:ascii="Arial" w:hAnsi="Arial" w:cs="Arial"/>
-        </w:rPr>
-        <w:t xml:space="preserve">Signaling Countdown </w:t>
-      </w:r>
-      <w:r>
-        <w:rPr>
-          <w:rFonts w:ascii="Arial" w:hAnsi="Arial" w:cs="Arial"/>
-        </w:rPr>
-        <w:sym w:font="Wingdings" w:char="F0E0"/>
-      </w:r>
-      <w:r>
-        <w:rPr>
-          <w:rFonts w:ascii="Arial" w:hAnsi="Arial" w:cs="Arial"/>
-        </w:rPr>
-        <w:t xml:space="preserve"> a construct for synchronization. Until it gets signaled it will be waiting . </w:t>
-      </w:r>
-    </w:p>
-    <w:p>
-      <w:pPr>
-        <w:pStyle w:val="ListParagraph"/>
-        <w:numPr>
-          <w:ilvl w:val="0"/>
-          <w:numId w:val="7"/>
-        </w:numPr>
-        <w:rPr>
-          <w:rFonts w:ascii="Arial" w:hAnsi="Arial" w:cs="Arial"/>
-        </w:rPr>
-      </w:pPr>
-      <w:r>
-        <w:rPr>
-          <w:rFonts w:ascii="Arial" w:hAnsi="Arial" w:cs="Arial"/>
-        </w:rPr>
-        <w:t xml:space="preserve">Task Parallel library(TPL) </w:t>
-      </w:r>
-      <w:r>
-        <w:rPr>
-          <w:rFonts w:ascii="Arial" w:hAnsi="Arial" w:cs="Arial"/>
-        </w:rPr>
-        <w:sym w:font="Wingdings" w:char="F0E0"/>
-      </w:r>
-      <w:r>
-        <w:rPr>
-          <w:rFonts w:ascii="Arial" w:hAnsi="Arial" w:cs="Arial"/>
-        </w:rPr>
-        <w:t xml:space="preserve"> </w:t>
-      </w:r>
-      <w:proofErr w:type="spellStart"/>
-      <w:r>
-        <w:rPr>
-          <w:rFonts w:ascii="Arial" w:hAnsi="Arial" w:cs="Arial"/>
-        </w:rPr>
-        <w:t>System.Threading</w:t>
-      </w:r>
-      <w:proofErr w:type="spellEnd"/>
-      <w:r>
-        <w:rPr>
-          <w:rFonts w:ascii="Arial" w:hAnsi="Arial" w:cs="Arial"/>
-        </w:rPr>
-        <w:t xml:space="preserve"> or </w:t>
-      </w:r>
-      <w:proofErr w:type="spellStart"/>
-      <w:r>
-        <w:rPr>
-          <w:rFonts w:ascii="Arial" w:hAnsi="Arial" w:cs="Arial"/>
-        </w:rPr>
-        <w:t>System.Threading.Tasks</w:t>
-      </w:r>
-      <w:proofErr w:type="spellEnd"/>
-    </w:p>
-    <w:p>
-      <w:pPr>
-        <w:pStyle w:val="ListParagraph"/>
-        <w:numPr>
-          <w:ilvl w:val="0"/>
-          <w:numId w:val="7"/>
-        </w:numPr>
-        <w:rPr>
-          <w:rFonts w:ascii="Arial" w:hAnsi="Arial" w:cs="Arial"/>
-        </w:rPr>
-      </w:pPr>
-      <w:r>
-        <w:rPr>
-          <w:rFonts w:ascii="Arial" w:hAnsi="Arial" w:cs="Arial"/>
-        </w:rPr>
-        <w:t>Adds parallelism and concurrency to maximize code</w:t>
-      </w:r>
-    </w:p>
-    <w:p>
-      <w:pPr>
-        <w:pStyle w:val="ListParagraph"/>
-        <w:numPr>
-          <w:ilvl w:val="0"/>
-          <w:numId w:val="7"/>
-        </w:numPr>
-        <w:rPr>
-          <w:rFonts w:ascii="Arial" w:hAnsi="Arial" w:cs="Arial"/>
-        </w:rPr>
-      </w:pPr>
-      <w:r>
-        <w:rPr>
-          <w:rFonts w:ascii="Arial" w:hAnsi="Arial" w:cs="Arial"/>
-        </w:rPr>
-        <w:t>Value is ability to scale degree of concurrency dynamically, handles partitioning of work, scheduling, and canceling</w:t>
-      </w:r>
-    </w:p>
-    <w:p>
-      <w:pPr>
-        <w:pStyle w:val="ListParagraph"/>
-        <w:numPr>
-          <w:ilvl w:val="0"/>
-          <w:numId w:val="7"/>
-        </w:numPr>
-        <w:rPr>
-          <w:rFonts w:ascii="Arial" w:hAnsi="Arial" w:cs="Arial"/>
-        </w:rPr>
-      </w:pPr>
-      <w:r>
-        <w:rPr>
-          <w:rFonts w:ascii="Arial" w:hAnsi="Arial" w:cs="Arial"/>
-        </w:rPr>
-        <w:t xml:space="preserve">Handles state management </w:t>
-      </w:r>
-      <w:r>
-        <w:rPr>
-          <w:rFonts w:ascii="Arial" w:hAnsi="Arial" w:cs="Arial"/>
-        </w:rPr>
-        <w:t>but not all code is suitable</w:t>
-      </w:r>
-    </w:p>
-    <w:p>
-      <w:pPr>
-        <w:pStyle w:val="ListParagraph"/>
-        <w:numPr>
-          <w:ilvl w:val="0"/>
-          <w:numId w:val="7"/>
-        </w:numPr>
-        <w:rPr>
-          <w:rFonts w:ascii="Arial" w:hAnsi="Arial" w:cs="Arial"/>
-        </w:rPr>
-      </w:pPr>
-      <w:r>
-        <w:rPr>
-          <w:rFonts w:ascii="Arial" w:hAnsi="Arial" w:cs="Arial"/>
-        </w:rPr>
-        <w:t>Threading has small overhead might not help performance</w:t>
-      </w:r>
-    </w:p>
-    <w:p>
-      <w:pPr>
-        <w:pStyle w:val="ListParagraph"/>
-        <w:numPr>
-          <w:ilvl w:val="0"/>
-          <w:numId w:val="7"/>
-        </w:numPr>
-        <w:rPr>
-          <w:rFonts w:ascii="Arial" w:hAnsi="Arial" w:cs="Arial"/>
-        </w:rPr>
-      </w:pPr>
-      <w:r>
-        <w:rPr>
-          <w:rFonts w:ascii="Arial" w:hAnsi="Arial" w:cs="Arial"/>
-        </w:rPr>
-        <w:t xml:space="preserve">Parallel is not good for small data sets. </w:t>
-      </w:r>
-    </w:p>
-    <w:p>
-      <w:pPr>
-        <w:pStyle w:val="ListParagraph"/>
-        <w:numPr>
-          <w:ilvl w:val="0"/>
-          <w:numId w:val="7"/>
-        </w:numPr>
-        <w:rPr>
-          <w:rFonts w:ascii="Arial" w:hAnsi="Arial" w:cs="Arial"/>
-        </w:rPr>
-      </w:pPr>
-      <w:r>
-        <w:rPr>
-          <w:rFonts w:ascii="Arial" w:hAnsi="Arial" w:cs="Arial"/>
-        </w:rPr>
-        <w:t xml:space="preserve">To cancel use </w:t>
-      </w:r>
-      <w:proofErr w:type="spellStart"/>
-      <w:r>
-        <w:rPr>
-          <w:rFonts w:ascii="Arial" w:hAnsi="Arial" w:cs="Arial"/>
-        </w:rPr>
-        <w:t>readkey</w:t>
-      </w:r>
-      <w:proofErr w:type="spellEnd"/>
-      <w:r>
-        <w:rPr>
-          <w:rFonts w:ascii="Arial" w:hAnsi="Arial" w:cs="Arial"/>
-        </w:rPr>
-        <w:t xml:space="preserve"> then use </w:t>
-      </w:r>
-      <w:proofErr w:type="spellStart"/>
-      <w:r>
-        <w:rPr>
-          <w:rFonts w:ascii="Arial" w:hAnsi="Arial" w:cs="Arial"/>
-        </w:rPr>
-        <w:t>cancellationTokenSource.Cancel</w:t>
-      </w:r>
-      <w:proofErr w:type="spellEnd"/>
-      <w:r>
-        <w:rPr>
-          <w:rFonts w:ascii="Arial" w:hAnsi="Arial" w:cs="Arial"/>
-        </w:rPr>
-        <w:t>()</w:t>
-      </w:r>
-    </w:p>
-    <w:p>
-      <w:pPr>
-        <w:pStyle w:val="ListParagraph"/>
-        <w:numPr>
-          <w:ilvl w:val="0"/>
-          <w:numId w:val="7"/>
-        </w:numPr>
-        <w:rPr>
-          <w:rFonts w:ascii="Arial" w:hAnsi="Arial" w:cs="Arial"/>
-        </w:rPr>
-      </w:pPr>
-      <w:r>
-        <w:rPr>
-          <w:rFonts w:ascii="Arial" w:hAnsi="Arial" w:cs="Arial"/>
-        </w:rPr>
-        <w:t>Interlock provides thread safety between variables used in parallel threading</w:t>
-      </w:r>
-    </w:p>
-    <w:p>
-      <w:pPr>
-        <w:pStyle w:val="ListParagraph"/>
-        <w:numPr>
-          <w:ilvl w:val="0"/>
-          <w:numId w:val="7"/>
-        </w:numPr>
-        <w:rPr>
-          <w:rFonts w:ascii="Arial" w:hAnsi="Arial" w:cs="Arial"/>
-        </w:rPr>
-      </w:pPr>
-      <w:r>
-        <w:rPr>
-          <w:rFonts w:ascii="Arial" w:hAnsi="Arial" w:cs="Arial"/>
-        </w:rPr>
-        <w:t xml:space="preserve">PLINQ </w:t>
-      </w:r>
-      <w:r>
-        <w:rPr>
-          <w:rFonts w:ascii="Arial" w:hAnsi="Arial" w:cs="Arial"/>
-        </w:rPr>
-        <w:sym w:font="Wingdings" w:char="F0E0"/>
-      </w:r>
-      <w:r>
-        <w:rPr>
-          <w:rFonts w:ascii="Arial" w:hAnsi="Arial" w:cs="Arial"/>
-        </w:rPr>
-        <w:t xml:space="preserve"> Automate parallelization, declarative not imperative</w:t>
-      </w:r>
-    </w:p>
-    <w:p>
-      <w:pPr>
-        <w:pStyle w:val="ListParagraph"/>
-        <w:numPr>
-          <w:ilvl w:val="0"/>
-          <w:numId w:val="7"/>
-        </w:numPr>
-        <w:rPr>
-          <w:rFonts w:ascii="Arial" w:hAnsi="Arial" w:cs="Arial"/>
-        </w:rPr>
-      </w:pPr>
-      <w:r>
-        <w:rPr>
-          <w:rFonts w:ascii="Arial" w:hAnsi="Arial" w:cs="Arial"/>
-        </w:rPr>
-        <w:t xml:space="preserve">Take, select, </w:t>
-      </w:r>
-      <w:proofErr w:type="spellStart"/>
-      <w:r>
-        <w:rPr>
-          <w:rFonts w:ascii="Arial" w:hAnsi="Arial" w:cs="Arial"/>
-        </w:rPr>
-        <w:t>selectmany</w:t>
-      </w:r>
-      <w:proofErr w:type="spellEnd"/>
-      <w:r>
-        <w:rPr>
-          <w:rFonts w:ascii="Arial" w:hAnsi="Arial" w:cs="Arial"/>
-        </w:rPr>
-        <w:t xml:space="preserve">, skip, </w:t>
-      </w:r>
-      <w:proofErr w:type="spellStart"/>
-      <w:r>
-        <w:rPr>
-          <w:rFonts w:ascii="Arial" w:hAnsi="Arial" w:cs="Arial"/>
-        </w:rPr>
-        <w:t>takewhile</w:t>
-      </w:r>
-      <w:proofErr w:type="spellEnd"/>
-      <w:r>
-        <w:rPr>
-          <w:rFonts w:ascii="Arial" w:hAnsi="Arial" w:cs="Arial"/>
-        </w:rPr>
-        <w:t xml:space="preserve">, </w:t>
-      </w:r>
-      <w:proofErr w:type="spellStart"/>
-      <w:r>
-        <w:rPr>
-          <w:rFonts w:ascii="Arial" w:hAnsi="Arial" w:cs="Arial"/>
-        </w:rPr>
-        <w:t>skipwhile</w:t>
-      </w:r>
-      <w:proofErr w:type="spellEnd"/>
-      <w:r>
-        <w:rPr>
-          <w:rFonts w:ascii="Arial" w:hAnsi="Arial" w:cs="Arial"/>
-        </w:rPr>
-        <w:t xml:space="preserve">, </w:t>
-      </w:r>
-      <w:proofErr w:type="spellStart"/>
-      <w:r>
-        <w:rPr>
-          <w:rFonts w:ascii="Arial" w:hAnsi="Arial" w:cs="Arial"/>
-        </w:rPr>
-        <w:t>elementat</w:t>
-      </w:r>
-      <w:proofErr w:type="spellEnd"/>
-      <w:r>
-        <w:rPr>
-          <w:rFonts w:ascii="Arial" w:hAnsi="Arial" w:cs="Arial"/>
-        </w:rPr>
-        <w:t xml:space="preserve"> prevent query from being parallelized</w:t>
-      </w:r>
-    </w:p>
-    <w:p>
-      <w:pPr>
-        <w:pStyle w:val="ListParagraph"/>
-        <w:numPr>
-          <w:ilvl w:val="0"/>
-          <w:numId w:val="7"/>
-        </w:numPr>
-        <w:rPr>
-          <w:rFonts w:ascii="Arial" w:hAnsi="Arial" w:cs="Arial"/>
-        </w:rPr>
-      </w:pPr>
-      <w:r>
-        <w:rPr>
-          <w:rFonts w:ascii="Arial" w:hAnsi="Arial" w:cs="Arial"/>
-        </w:rPr>
-        <w:t xml:space="preserve">Anomalies: join, </w:t>
-      </w:r>
-      <w:proofErr w:type="spellStart"/>
-      <w:r>
-        <w:rPr>
-          <w:rFonts w:ascii="Arial" w:hAnsi="Arial" w:cs="Arial"/>
-        </w:rPr>
-        <w:t>groupby</w:t>
-      </w:r>
-      <w:proofErr w:type="spellEnd"/>
-      <w:r>
-        <w:rPr>
-          <w:rFonts w:ascii="Arial" w:hAnsi="Arial" w:cs="Arial"/>
-        </w:rPr>
-        <w:t xml:space="preserve">, </w:t>
-      </w:r>
-      <w:proofErr w:type="spellStart"/>
-      <w:r>
-        <w:rPr>
-          <w:rFonts w:ascii="Arial" w:hAnsi="Arial" w:cs="Arial"/>
-        </w:rPr>
-        <w:t>groupjoin</w:t>
-      </w:r>
-      <w:proofErr w:type="spellEnd"/>
-      <w:r>
-        <w:rPr>
-          <w:rFonts w:ascii="Arial" w:hAnsi="Arial" w:cs="Arial"/>
-        </w:rPr>
-        <w:t>, distinct, union, intersect, except</w:t>
-      </w:r>
-    </w:p>
-    <w:p>
-      <w:pPr>
-        <w:pStyle w:val="ListParagraph"/>
-        <w:numPr>
-          <w:ilvl w:val="0"/>
-          <w:numId w:val="7"/>
-        </w:numPr>
-        <w:rPr>
-          <w:rFonts w:ascii="Arial" w:hAnsi="Arial" w:cs="Arial"/>
-        </w:rPr>
-      </w:pPr>
-      <w:r>
-        <w:rPr>
-          <w:rFonts w:ascii="Arial" w:hAnsi="Arial" w:cs="Arial"/>
-        </w:rPr>
-        <w:t xml:space="preserve">PLINQ can change to sequential if it feels like it is faster than parallelism </w:t>
-      </w:r>
-    </w:p>
-    <w:p>
-      <w:pPr>
-        <w:pStyle w:val="ListParagraph"/>
-        <w:numPr>
-          <w:ilvl w:val="0"/>
-          <w:numId w:val="7"/>
-        </w:numPr>
-        <w:rPr>
-          <w:rFonts w:ascii="Arial" w:hAnsi="Arial" w:cs="Arial"/>
-        </w:rPr>
-      </w:pPr>
-      <w:r>
-        <w:rPr>
-          <w:rFonts w:ascii="Arial" w:hAnsi="Arial" w:cs="Arial"/>
-        </w:rPr>
-        <w:t xml:space="preserve">You can force parallelism by calling </w:t>
-      </w:r>
-      <w:proofErr w:type="spellStart"/>
-      <w:r>
-        <w:rPr>
-          <w:rFonts w:ascii="Arial" w:hAnsi="Arial" w:cs="Arial"/>
-        </w:rPr>
-        <w:t>asparallel</w:t>
-      </w:r>
-      <w:proofErr w:type="spellEnd"/>
-      <w:r>
-        <w:rPr>
-          <w:rFonts w:ascii="Arial" w:hAnsi="Arial" w:cs="Arial"/>
-        </w:rPr>
-        <w:t>()</w:t>
-      </w:r>
-    </w:p>
-    <w:p>
-      <w:pPr>
-        <w:pStyle w:val="ListParagraph"/>
-        <w:numPr>
-          <w:ilvl w:val="0"/>
-          <w:numId w:val="7"/>
-        </w:numPr>
-        <w:rPr>
-          <w:rFonts w:ascii="Arial" w:hAnsi="Arial" w:cs="Arial"/>
-        </w:rPr>
-      </w:pPr>
-      <w:r>
-        <w:rPr>
-          <w:rFonts w:ascii="Arial" w:hAnsi="Arial" w:cs="Arial"/>
-        </w:rPr>
-        <w:t>PLINQ can be used to parallelize I/O-intensive operations like API and database calls</w:t>
-      </w:r>
-    </w:p>
-    <w:p>
-      <w:pPr>
-        <w:pStyle w:val="ListParagraph"/>
-        <w:numPr>
-          <w:ilvl w:val="0"/>
-          <w:numId w:val="7"/>
-        </w:numPr>
-        <w:rPr>
-          <w:rFonts w:ascii="Arial" w:hAnsi="Arial" w:cs="Arial"/>
-        </w:rPr>
-      </w:pPr>
-      <w:proofErr w:type="spellStart"/>
-      <w:r>
-        <w:rPr>
-          <w:rFonts w:ascii="Arial" w:hAnsi="Arial" w:cs="Arial"/>
-        </w:rPr>
-        <w:t>ForAll</w:t>
-      </w:r>
-      <w:proofErr w:type="spellEnd"/>
-      <w:r>
-        <w:rPr>
-          <w:rFonts w:ascii="Arial" w:hAnsi="Arial" w:cs="Arial"/>
-        </w:rPr>
-        <w:t xml:space="preserve"> statement </w:t>
-      </w:r>
-      <w:r>
-        <w:rPr>
-          <w:rFonts w:ascii="Arial" w:hAnsi="Arial" w:cs="Arial"/>
-        </w:rPr>
-        <w:sym w:font="Wingdings" w:char="F0E0"/>
-      </w:r>
-      <w:r>
-        <w:rPr>
-          <w:rFonts w:ascii="Arial" w:hAnsi="Arial" w:cs="Arial"/>
-        </w:rPr>
-        <w:t xml:space="preserve"> takes care of merging unlike the foreach loop</w:t>
-      </w:r>
-    </w:p>
-    <w:p>
-      <w:pPr>
-        <w:pStyle w:val="ListParagraph"/>
-        <w:numPr>
-          <w:ilvl w:val="0"/>
-          <w:numId w:val="7"/>
-        </w:numPr>
-        <w:rPr>
-          <w:rFonts w:ascii="Arial" w:hAnsi="Arial" w:cs="Arial"/>
-        </w:rPr>
-      </w:pPr>
-      <w:proofErr w:type="spellStart"/>
-      <w:r>
-        <w:rPr>
-          <w:rFonts w:ascii="Arial" w:hAnsi="Arial" w:cs="Arial"/>
-        </w:rPr>
-        <w:t>ConcurrentBag</w:t>
-      </w:r>
-      <w:proofErr w:type="spellEnd"/>
-      <w:r>
-        <w:rPr>
-          <w:rFonts w:ascii="Arial" w:hAnsi="Arial" w:cs="Arial"/>
-        </w:rPr>
-        <w:t xml:space="preserve"> </w:t>
-      </w:r>
-      <w:r>
-        <w:rPr>
-          <w:rFonts w:ascii="Arial" w:hAnsi="Arial" w:cs="Arial"/>
-        </w:rPr>
-        <w:sym w:font="Wingdings" w:char="F0E0"/>
-      </w:r>
-      <w:r>
-        <w:rPr>
-          <w:rFonts w:ascii="Arial" w:hAnsi="Arial" w:cs="Arial"/>
-        </w:rPr>
-        <w:t xml:space="preserve"> executes in parallel then sorts the information into order</w:t>
-      </w:r>
-    </w:p>
-    <w:p>
-      <w:pPr>
-        <w:pStyle w:val="ListParagraph"/>
-        <w:numPr>
-          <w:ilvl w:val="0"/>
-          <w:numId w:val="7"/>
-        </w:numPr>
-        <w:rPr>
-          <w:rFonts w:ascii="Arial" w:hAnsi="Arial" w:cs="Arial"/>
-        </w:rPr>
-      </w:pPr>
-      <w:r>
-        <w:rPr>
-          <w:rFonts w:ascii="Arial" w:hAnsi="Arial" w:cs="Arial"/>
-        </w:rPr>
-        <w:t xml:space="preserve">If not using concurrent bag when using PLINQ you can use </w:t>
-      </w:r>
-      <w:proofErr w:type="spellStart"/>
-      <w:r>
-        <w:rPr>
-          <w:rFonts w:ascii="Arial" w:hAnsi="Arial" w:cs="Arial"/>
-        </w:rPr>
-        <w:t>asOrdered</w:t>
-      </w:r>
-      <w:proofErr w:type="spellEnd"/>
-      <w:r>
-        <w:rPr>
-          <w:rFonts w:ascii="Arial" w:hAnsi="Arial" w:cs="Arial"/>
-        </w:rPr>
-        <w:t>()</w:t>
-      </w:r>
-    </w:p>
-    <w:p>
-      <w:pPr>
-        <w:pStyle w:val="ListParagraph"/>
-        <w:numPr>
-          <w:ilvl w:val="0"/>
-          <w:numId w:val="7"/>
-        </w:numPr>
-        <w:rPr>
-          <w:rFonts w:ascii="Arial" w:hAnsi="Arial" w:cs="Arial"/>
-        </w:rPr>
-      </w:pPr>
-      <w:r>
-        <w:rPr>
-          <w:rFonts w:ascii="Arial" w:hAnsi="Arial" w:cs="Arial"/>
-        </w:rPr>
-        <w:t xml:space="preserve">Merge Options in PLINQ </w:t>
-      </w:r>
-      <w:r>
-        <w:rPr>
-          <w:rFonts w:ascii="Arial" w:hAnsi="Arial" w:cs="Arial"/>
-        </w:rPr>
-        <w:sym w:font="Wingdings" w:char="F0E0"/>
-      </w:r>
-      <w:r>
-        <w:rPr>
-          <w:rFonts w:ascii="Arial" w:hAnsi="Arial" w:cs="Arial"/>
-        </w:rPr>
-        <w:t xml:space="preserve"> </w:t>
-      </w:r>
-      <w:proofErr w:type="spellStart"/>
-      <w:r>
-        <w:rPr>
-          <w:rFonts w:ascii="Arial" w:hAnsi="Arial" w:cs="Arial"/>
-        </w:rPr>
-        <w:t>NotBuffered</w:t>
-      </w:r>
-      <w:proofErr w:type="spellEnd"/>
-      <w:r>
-        <w:rPr>
-          <w:rFonts w:ascii="Arial" w:hAnsi="Arial" w:cs="Arial"/>
-        </w:rPr>
-        <w:t xml:space="preserve">, </w:t>
-      </w:r>
-      <w:proofErr w:type="spellStart"/>
-      <w:r>
-        <w:rPr>
-          <w:rFonts w:ascii="Arial" w:hAnsi="Arial" w:cs="Arial"/>
-        </w:rPr>
-        <w:t>AutoBuffered</w:t>
-      </w:r>
-      <w:proofErr w:type="spellEnd"/>
-      <w:r>
-        <w:rPr>
-          <w:rFonts w:ascii="Arial" w:hAnsi="Arial" w:cs="Arial"/>
-        </w:rPr>
-        <w:t xml:space="preserve">, </w:t>
-      </w:r>
-      <w:proofErr w:type="spellStart"/>
-      <w:r>
-        <w:rPr>
-          <w:rFonts w:ascii="Arial" w:hAnsi="Arial" w:cs="Arial"/>
-        </w:rPr>
-        <w:t>FullyBuffered</w:t>
-      </w:r>
-      <w:proofErr w:type="spellEnd"/>
-    </w:p>
-    <w:p>
-      <w:pPr>
-        <w:pStyle w:val="ListParagraph"/>
-        <w:numPr>
-          <w:ilvl w:val="0"/>
-          <w:numId w:val="7"/>
-        </w:numPr>
-        <w:rPr>
-          <w:rFonts w:ascii="Arial" w:hAnsi="Arial" w:cs="Arial"/>
-        </w:rPr>
-      </w:pPr>
-      <w:r>
-        <w:rPr>
-          <w:rFonts w:ascii="Arial" w:hAnsi="Arial" w:cs="Arial"/>
-        </w:rPr>
-        <w:t xml:space="preserve">Tasked Asynchronous Patter (TAP) </w:t>
-      </w:r>
-      <w:r>
-        <w:rPr>
-          <w:rFonts w:ascii="Arial" w:hAnsi="Arial" w:cs="Arial"/>
-        </w:rPr>
-        <w:sym w:font="Wingdings" w:char="F0E0"/>
-      </w:r>
-      <w:r>
-        <w:rPr>
-          <w:rFonts w:ascii="Arial" w:hAnsi="Arial" w:cs="Arial"/>
-        </w:rPr>
-        <w:t xml:space="preserve"> </w:t>
-      </w:r>
-      <w:r>
-        <w:rPr>
-          <w:rFonts w:ascii="Arial" w:hAnsi="Arial" w:cs="Arial"/>
-        </w:rPr>
-        <w:t>Returns Task or Task&lt;</w:t>
-      </w:r>
-      <w:proofErr w:type="spellStart"/>
-      <w:r>
-        <w:rPr>
-          <w:rFonts w:ascii="Arial" w:hAnsi="Arial" w:cs="Arial"/>
-        </w:rPr>
-        <w:t>TResult</w:t>
-      </w:r>
-      <w:proofErr w:type="spellEnd"/>
-      <w:r>
-        <w:rPr>
-          <w:rFonts w:ascii="Arial" w:hAnsi="Arial" w:cs="Arial"/>
-        </w:rPr>
-        <w:t xml:space="preserve">&gt;, Uses Async suffix, </w:t>
+        <w:t xml:space="preserve">Returns Task or Task&lt;TResult&gt;, Uses Async suffix, </w:t>
       </w:r>
       <w:r>
         <w:rPr>
@@ -5779,14 +5139,823 @@
           <w:rFonts w:ascii="Arial" w:hAnsi="Arial" w:cs="Arial"/>
         </w:rPr>
       </w:pPr>
-    </w:p>
-    <w:p>
-      <w:pPr>
-        <w:jc w:val="center"/>
-        <w:rPr>
-          <w:rFonts w:ascii="Arial" w:hAnsi="Arial" w:cs="Arial"/>
-        </w:rPr>
-      </w:pPr>
+      <w:r>
+        <w:rPr>
+          <w:rFonts w:ascii="Arial" w:hAnsi="Arial" w:cs="Arial"/>
+        </w:rPr>
+        <w:t xml:space="preserve">Top 10 security risks(OWASP) </w:t>
+      </w:r>
+      <w:r>
+        <w:rPr>
+          <w:rFonts w:ascii="Arial" w:hAnsi="Arial" w:cs="Arial"/>
+        </w:rPr>
+        <w:sym w:font="Wingdings" w:char="F0E0"/>
+      </w:r>
+      <w:r>
+        <w:rPr>
+          <w:rFonts w:ascii="Arial" w:hAnsi="Arial" w:cs="Arial"/>
+        </w:rPr>
+        <w:t xml:space="preserve"> injection, broken authentication,  </w:t>
+      </w:r>
+      <w:r>
+        <w:rPr>
+          <w:rFonts w:ascii="Arial" w:hAnsi="Arial" w:cs="Arial"/>
+        </w:rPr>
+        <w:t>sensitive data exposure, xml external entities, broken access control, security misconfiguration, cross-site scripting, insecure deserialization, using components with known vulnerabilities, and insufficient logging and monitoring.</w:t>
+      </w:r>
+    </w:p>
+    <w:p>
+      <w:pPr>
+        <w:pStyle w:val="ListParagraph"/>
+        <w:numPr>
+          <w:ilvl w:val="0"/>
+          <w:numId w:val="9"/>
+        </w:numPr>
+        <w:rPr>
+          <w:rFonts w:ascii="Arial" w:hAnsi="Arial" w:cs="Arial"/>
+        </w:rPr>
+      </w:pPr>
+      <w:r>
+        <w:rPr>
+          <w:rFonts w:ascii="Arial" w:hAnsi="Arial" w:cs="Arial"/>
+        </w:rPr>
+        <w:t>All points on the list might not apply to asp.net because it is already built to be secure</w:t>
+      </w:r>
+    </w:p>
+    <w:p>
+      <w:pPr>
+        <w:pStyle w:val="ListParagraph"/>
+        <w:numPr>
+          <w:ilvl w:val="0"/>
+          <w:numId w:val="9"/>
+        </w:numPr>
+        <w:rPr>
+          <w:rFonts w:ascii="Arial" w:hAnsi="Arial" w:cs="Arial"/>
+        </w:rPr>
+      </w:pPr>
+      <w:r>
+        <w:rPr>
+          <w:rFonts w:ascii="Arial" w:hAnsi="Arial" w:cs="Arial"/>
+        </w:rPr>
+        <w:t xml:space="preserve">XXS(Cross-site scripting) </w:t>
+      </w:r>
+      <w:r>
+        <w:rPr>
+          <w:rFonts w:ascii="Arial" w:hAnsi="Arial" w:cs="Arial"/>
+        </w:rPr>
+        <w:sym w:font="Wingdings" w:char="F0E0"/>
+      </w:r>
+      <w:r>
+        <w:rPr>
+          <w:rFonts w:ascii="Arial" w:hAnsi="Arial" w:cs="Arial"/>
+        </w:rPr>
+        <w:t xml:space="preserve"> java script injections, html injections.</w:t>
+      </w:r>
+    </w:p>
+    <w:p>
+      <w:pPr>
+        <w:pStyle w:val="ListParagraph"/>
+        <w:numPr>
+          <w:ilvl w:val="0"/>
+          <w:numId w:val="9"/>
+        </w:numPr>
+        <w:rPr>
+          <w:rFonts w:ascii="Arial" w:hAnsi="Arial" w:cs="Arial"/>
+        </w:rPr>
+      </w:pPr>
+      <w:r>
+        <w:rPr>
+          <w:rFonts w:ascii="Arial" w:hAnsi="Arial" w:cs="Arial"/>
+        </w:rPr>
+        <w:t>Client sends JavaScript to a server and then the server bounces the script back.</w:t>
+      </w:r>
+    </w:p>
+    <w:p>
+      <w:pPr>
+        <w:pStyle w:val="ListParagraph"/>
+        <w:numPr>
+          <w:ilvl w:val="0"/>
+          <w:numId w:val="9"/>
+        </w:numPr>
+        <w:rPr>
+          <w:rFonts w:ascii="Arial" w:hAnsi="Arial" w:cs="Arial"/>
+        </w:rPr>
+      </w:pPr>
+      <w:r>
+        <w:rPr>
+          <w:rFonts w:ascii="Arial" w:hAnsi="Arial" w:cs="Arial"/>
+        </w:rPr>
+        <w:t>This is dangerous especially for shop applications.</w:t>
+      </w:r>
+    </w:p>
+    <w:p>
+      <w:pPr>
+        <w:pStyle w:val="ListParagraph"/>
+        <w:numPr>
+          <w:ilvl w:val="0"/>
+          <w:numId w:val="9"/>
+        </w:numPr>
+        <w:rPr>
+          <w:rFonts w:ascii="Arial" w:hAnsi="Arial" w:cs="Arial"/>
+        </w:rPr>
+      </w:pPr>
+      <w:r>
+        <w:rPr>
+          <w:rFonts w:ascii="Arial" w:hAnsi="Arial" w:cs="Arial"/>
+        </w:rPr>
+        <w:t xml:space="preserve">Using @ or &lt;%=……%&gt; but using @ helps with defense but try not to use @Html.Raw() because it could allow cross-site scripting. </w:t>
+      </w:r>
+    </w:p>
+    <w:p>
+      <w:pPr>
+        <w:pStyle w:val="ListParagraph"/>
+        <w:numPr>
+          <w:ilvl w:val="0"/>
+          <w:numId w:val="9"/>
+        </w:numPr>
+        <w:rPr>
+          <w:rFonts w:ascii="Arial" w:hAnsi="Arial" w:cs="Arial"/>
+        </w:rPr>
+      </w:pPr>
+      <w:r>
+        <w:rPr>
+          <w:rFonts w:ascii="Arial" w:hAnsi="Arial" w:cs="Arial"/>
+        </w:rPr>
+        <w:t>JavascriptStringEncode(), if using JavaScript you have to use this just in case of hexacode use</w:t>
+      </w:r>
+    </w:p>
+    <w:p>
+      <w:pPr>
+        <w:pStyle w:val="ListParagraph"/>
+        <w:numPr>
+          <w:ilvl w:val="0"/>
+          <w:numId w:val="9"/>
+        </w:numPr>
+        <w:rPr>
+          <w:rFonts w:ascii="Arial" w:hAnsi="Arial" w:cs="Arial"/>
+        </w:rPr>
+      </w:pPr>
+      <w:r>
+        <w:rPr>
+          <w:rFonts w:ascii="Arial" w:hAnsi="Arial" w:cs="Arial"/>
+        </w:rPr>
+        <w:t xml:space="preserve">Sam-Origin Policy </w:t>
+      </w:r>
+      <w:r>
+        <w:rPr>
+          <w:rFonts w:ascii="Arial" w:hAnsi="Arial" w:cs="Arial"/>
+        </w:rPr>
+        <w:sym w:font="Wingdings" w:char="F0E0"/>
+      </w:r>
+      <w:r>
+        <w:rPr>
+          <w:rFonts w:ascii="Arial" w:hAnsi="Arial" w:cs="Arial"/>
+        </w:rPr>
+        <w:t xml:space="preserve"> </w:t>
+      </w:r>
+      <w:r>
+        <w:rPr>
+          <w:rFonts w:ascii="Arial" w:hAnsi="Arial" w:cs="Arial"/>
+        </w:rPr>
+        <w:t>3 pieces of info that needs to be the same.</w:t>
+      </w:r>
+    </w:p>
+    <w:p>
+      <w:pPr>
+        <w:pStyle w:val="ListParagraph"/>
+        <w:numPr>
+          <w:ilvl w:val="0"/>
+          <w:numId w:val="9"/>
+        </w:numPr>
+        <w:rPr>
+          <w:rFonts w:ascii="Arial" w:hAnsi="Arial" w:cs="Arial"/>
+        </w:rPr>
+      </w:pPr>
+      <w:r>
+        <w:rPr>
+          <w:rFonts w:ascii="Arial" w:hAnsi="Arial" w:cs="Arial"/>
+        </w:rPr>
+        <w:lastRenderedPageBreak/>
+        <w:t xml:space="preserve">Protocol must use same beginning </w:t>
+      </w:r>
+      <w:r>
+        <w:rPr>
+          <w:rFonts w:ascii="Arial" w:hAnsi="Arial" w:cs="Arial"/>
+        </w:rPr>
+        <w:t>because of the server so http or https must be the same throughout</w:t>
+      </w:r>
+    </w:p>
+    <w:p>
+      <w:pPr>
+        <w:pStyle w:val="ListParagraph"/>
+        <w:numPr>
+          <w:ilvl w:val="0"/>
+          <w:numId w:val="9"/>
+        </w:numPr>
+        <w:rPr>
+          <w:rFonts w:ascii="Arial" w:hAnsi="Arial" w:cs="Arial"/>
+        </w:rPr>
+      </w:pPr>
+      <w:r>
+        <w:rPr>
+          <w:rFonts w:ascii="Arial" w:hAnsi="Arial" w:cs="Arial"/>
+        </w:rPr>
+        <w:t>With domain https://www. Or https:// not the same</w:t>
+      </w:r>
+    </w:p>
+    <w:p>
+      <w:pPr>
+        <w:pStyle w:val="ListParagraph"/>
+        <w:numPr>
+          <w:ilvl w:val="0"/>
+          <w:numId w:val="9"/>
+        </w:numPr>
+        <w:rPr>
+          <w:rFonts w:ascii="Arial" w:hAnsi="Arial" w:cs="Arial"/>
+        </w:rPr>
+      </w:pPr>
+      <w:r>
+        <w:rPr>
+          <w:rFonts w:ascii="Arial" w:hAnsi="Arial" w:cs="Arial"/>
+        </w:rPr>
+        <w:t xml:space="preserve">Ports: </w:t>
+      </w:r>
+      <w:r>
+        <w:rPr>
+          <w:rFonts w:ascii="Arial" w:hAnsi="Arial" w:cs="Arial"/>
+        </w:rPr>
+        <w:t>https://.....:4444</w:t>
+      </w:r>
+      <w:r>
+        <w:rPr>
+          <w:rFonts w:ascii="Arial" w:hAnsi="Arial" w:cs="Arial"/>
+        </w:rPr>
+        <w:t xml:space="preserve"> not the same as one without a port</w:t>
+      </w:r>
+    </w:p>
+    <w:p>
+      <w:pPr>
+        <w:pStyle w:val="ListParagraph"/>
+        <w:numPr>
+          <w:ilvl w:val="0"/>
+          <w:numId w:val="9"/>
+        </w:numPr>
+        <w:rPr>
+          <w:rFonts w:ascii="Arial" w:hAnsi="Arial" w:cs="Arial"/>
+        </w:rPr>
+      </w:pPr>
+      <w:r>
+        <w:rPr>
+          <w:rFonts w:ascii="Arial" w:hAnsi="Arial" w:cs="Arial"/>
+        </w:rPr>
+        <w:t xml:space="preserve">Cross-origin resource sharing </w:t>
+      </w:r>
+      <w:r>
+        <w:rPr>
+          <w:rFonts w:ascii="Arial" w:hAnsi="Arial" w:cs="Arial"/>
+        </w:rPr>
+        <w:sym w:font="Wingdings" w:char="F0E0"/>
+      </w:r>
+      <w:r>
+        <w:rPr>
+          <w:rFonts w:ascii="Arial" w:hAnsi="Arial" w:cs="Arial"/>
+        </w:rPr>
+        <w:t xml:space="preserve"> when using a http request like a get request you cants see the information returned from server but using CORS you can have access to the information</w:t>
+      </w:r>
+    </w:p>
+    <w:p>
+      <w:pPr>
+        <w:pStyle w:val="ListParagraph"/>
+        <w:numPr>
+          <w:ilvl w:val="0"/>
+          <w:numId w:val="9"/>
+        </w:numPr>
+        <w:rPr>
+          <w:rFonts w:ascii="Arial" w:hAnsi="Arial" w:cs="Arial"/>
+        </w:rPr>
+      </w:pPr>
+      <w:r>
+        <w:rPr>
+          <w:rFonts w:ascii="Arial" w:hAnsi="Arial" w:cs="Arial"/>
+        </w:rPr>
+        <w:t xml:space="preserve">Enabling CORS </w:t>
+      </w:r>
+      <w:r>
+        <w:rPr>
+          <w:rFonts w:ascii="Arial" w:hAnsi="Arial" w:cs="Arial"/>
+        </w:rPr>
+        <w:sym w:font="Wingdings" w:char="F0E0"/>
+      </w:r>
+      <w:r>
+        <w:rPr>
+          <w:rFonts w:ascii="Arial" w:hAnsi="Arial" w:cs="Arial"/>
+        </w:rPr>
+        <w:t xml:space="preserve"> Web API: [EnableCors(origins: </w:t>
+      </w:r>
+      <w:r>
+        <w:rPr>
+          <w:rFonts w:ascii="Arial" w:hAnsi="Arial" w:cs="Arial"/>
+        </w:rPr>
+        <w:t>“</w:t>
+      </w:r>
+      <w:r>
+        <w:rPr>
+          <w:rFonts w:ascii="Arial" w:hAnsi="Arial" w:cs="Arial"/>
+        </w:rPr>
+        <w:t>webname.com</w:t>
+      </w:r>
+      <w:r>
+        <w:rPr>
+          <w:rFonts w:ascii="Arial" w:hAnsi="Arial" w:cs="Arial"/>
+        </w:rPr>
+        <w:t>”, headers: “*”, methods: “GET”</w:t>
+      </w:r>
+      <w:r>
+        <w:rPr>
+          <w:rFonts w:ascii="Arial" w:hAnsi="Arial" w:cs="Arial"/>
+        </w:rPr>
+        <w:t>)]</w:t>
+      </w:r>
+    </w:p>
+    <w:p>
+      <w:pPr>
+        <w:pStyle w:val="ListParagraph"/>
+        <w:numPr>
+          <w:ilvl w:val="0"/>
+          <w:numId w:val="9"/>
+        </w:numPr>
+        <w:rPr>
+          <w:rFonts w:ascii="Arial" w:hAnsi="Arial" w:cs="Arial"/>
+        </w:rPr>
+      </w:pPr>
+      <w:r>
+        <w:rPr>
+          <w:rFonts w:ascii="Arial" w:hAnsi="Arial" w:cs="Arial"/>
+        </w:rPr>
+        <w:t xml:space="preserve">[DisableCors()] </w:t>
+      </w:r>
+    </w:p>
+    <w:p>
+      <w:pPr>
+        <w:pStyle w:val="ListParagraph"/>
+        <w:numPr>
+          <w:ilvl w:val="0"/>
+          <w:numId w:val="9"/>
+        </w:numPr>
+        <w:rPr>
+          <w:rFonts w:ascii="Arial" w:hAnsi="Arial" w:cs="Arial"/>
+        </w:rPr>
+      </w:pPr>
+      <w:r>
+        <w:rPr>
+          <w:rFonts w:ascii="Arial" w:hAnsi="Arial" w:cs="Arial"/>
+        </w:rPr>
+        <w:t>Try to avoid using these but if you do be as specific as possible</w:t>
+      </w:r>
+    </w:p>
+    <w:p>
+      <w:pPr>
+        <w:pStyle w:val="ListParagraph"/>
+        <w:numPr>
+          <w:ilvl w:val="0"/>
+          <w:numId w:val="9"/>
+        </w:numPr>
+        <w:rPr>
+          <w:rFonts w:ascii="Arial" w:hAnsi="Arial" w:cs="Arial"/>
+        </w:rPr>
+      </w:pPr>
+      <w:r>
+        <w:rPr>
+          <w:rFonts w:ascii="Arial" w:hAnsi="Arial" w:cs="Arial"/>
+        </w:rPr>
+        <w:t>Enable in controller and webApi config files</w:t>
+      </w:r>
+    </w:p>
+    <w:p>
+      <w:pPr>
+        <w:pStyle w:val="ListParagraph"/>
+        <w:numPr>
+          <w:ilvl w:val="0"/>
+          <w:numId w:val="9"/>
+        </w:numPr>
+        <w:rPr>
+          <w:rFonts w:ascii="Arial" w:hAnsi="Arial" w:cs="Arial"/>
+        </w:rPr>
+      </w:pPr>
+      <w:r>
+        <w:rPr>
+          <w:rFonts w:ascii="Arial" w:hAnsi="Arial" w:cs="Arial"/>
+        </w:rPr>
+        <w:t xml:space="preserve">SQL injection: ADO.NET </w:t>
+      </w:r>
+      <w:r>
+        <w:rPr>
+          <w:rFonts w:ascii="Arial" w:hAnsi="Arial" w:cs="Arial"/>
+        </w:rPr>
+        <w:sym w:font="Wingdings" w:char="F0E0"/>
+      </w:r>
+      <w:r>
+        <w:rPr>
+          <w:rFonts w:ascii="Arial" w:hAnsi="Arial" w:cs="Arial"/>
+        </w:rPr>
+        <w:t xml:space="preserve"> raw sql can be manipulated by the user, if user supplies a command in an input instead of proper value it could effect your program</w:t>
+      </w:r>
+    </w:p>
+    <w:p>
+      <w:pPr>
+        <w:pStyle w:val="ListParagraph"/>
+        <w:numPr>
+          <w:ilvl w:val="0"/>
+          <w:numId w:val="9"/>
+        </w:numPr>
+        <w:rPr>
+          <w:rFonts w:ascii="Arial" w:hAnsi="Arial" w:cs="Arial"/>
+        </w:rPr>
+      </w:pPr>
+      <w:r>
+        <w:rPr>
+          <w:rFonts w:ascii="Arial" w:hAnsi="Arial" w:cs="Arial"/>
+        </w:rPr>
+        <w:t xml:space="preserve">SQL injection: Entity Framework </w:t>
+      </w:r>
+      <w:r>
+        <w:rPr>
+          <w:rFonts w:ascii="Arial" w:hAnsi="Arial" w:cs="Arial"/>
+        </w:rPr>
+        <w:sym w:font="Wingdings" w:char="F0E0"/>
+      </w:r>
+      <w:r>
+        <w:rPr>
+          <w:rFonts w:ascii="Arial" w:hAnsi="Arial" w:cs="Arial"/>
+        </w:rPr>
+        <w:t xml:space="preserve"> </w:t>
+      </w:r>
+      <w:r>
+        <w:rPr>
+          <w:rFonts w:ascii="Arial" w:hAnsi="Arial" w:cs="Arial"/>
+        </w:rPr>
+        <w:t>Avoid execution of raw SQL</w:t>
+      </w:r>
+    </w:p>
+    <w:p>
+      <w:pPr>
+        <w:pStyle w:val="ListParagraph"/>
+        <w:ind w:left="1440"/>
+        <w:rPr>
+          <w:rFonts w:ascii="Arial" w:hAnsi="Arial" w:cs="Arial"/>
+        </w:rPr>
+      </w:pPr>
+      <w:r>
+        <w:rPr>
+          <w:noProof/>
+        </w:rPr>
+        <w:drawing>
+          <wp:inline distT="0" distB="0" distL="0" distR="0" wp14:anchorId="13B75255" wp14:editId="4990E3A4">
+            <wp:extent cx="1878227" cy="552833"/>
+            <wp:effectExtent l="0" t="0" r="8255" b="0"/>
+            <wp:docPr id="3" name="Picture 3"/>
+            <wp:cNvGraphicFramePr>
+              <a:graphicFrameLocks xmlns:a="http://schemas.openxmlformats.org/drawingml/2006/main" noChangeAspect="1"/>
+            </wp:cNvGraphicFramePr>
+            <a:graphic xmlns:a="http://schemas.openxmlformats.org/drawingml/2006/main">
+              <a:graphicData uri="http://schemas.openxmlformats.org/drawingml/2006/picture">
+                <pic:pic xmlns:pic="http://schemas.openxmlformats.org/drawingml/2006/picture">
+                  <pic:nvPicPr>
+                    <pic:cNvPr id="1" name=""/>
+                    <pic:cNvPicPr/>
+                  </pic:nvPicPr>
+                  <pic:blipFill>
+                    <a:blip r:embed="rId19"/>
+                    <a:stretch>
+                      <a:fillRect/>
+                    </a:stretch>
+                  </pic:blipFill>
+                  <pic:spPr>
+                    <a:xfrm>
+                      <a:off x="0" y="0"/>
+                      <a:ext cx="1988214" cy="585206"/>
+                    </a:xfrm>
+                    <a:prstGeom prst="rect">
+                      <a:avLst/>
+                    </a:prstGeom>
+                  </pic:spPr>
+                </pic:pic>
+              </a:graphicData>
+            </a:graphic>
+          </wp:inline>
+        </w:drawing>
+      </w:r>
+    </w:p>
+    <w:p>
+      <w:pPr>
+        <w:pStyle w:val="ListParagraph"/>
+        <w:numPr>
+          <w:ilvl w:val="0"/>
+          <w:numId w:val="9"/>
+        </w:numPr>
+        <w:rPr>
+          <w:rFonts w:ascii="Arial" w:hAnsi="Arial" w:cs="Arial"/>
+        </w:rPr>
+      </w:pPr>
+      <w:r>
+        <w:rPr>
+          <w:rFonts w:ascii="Arial" w:hAnsi="Arial" w:cs="Arial"/>
+        </w:rPr>
+        <w:t>Return IEnumerable instead of IQueryable : .toList</w:t>
+      </w:r>
+    </w:p>
+    <w:p>
+      <w:pPr>
+        <w:pStyle w:val="ListParagraph"/>
+        <w:numPr>
+          <w:ilvl w:val="0"/>
+          <w:numId w:val="9"/>
+        </w:numPr>
+        <w:rPr>
+          <w:rFonts w:ascii="Arial" w:hAnsi="Arial" w:cs="Arial"/>
+        </w:rPr>
+      </w:pPr>
+      <w:r>
+        <w:rPr>
+          <w:rFonts w:ascii="Arial" w:hAnsi="Arial" w:cs="Arial"/>
+        </w:rPr>
+        <w:t xml:space="preserve">Fixing SQL injection </w:t>
+      </w:r>
+      <w:r>
+        <w:rPr>
+          <w:rFonts w:ascii="Arial" w:hAnsi="Arial" w:cs="Arial"/>
+        </w:rPr>
+        <w:sym w:font="Wingdings" w:char="F0E0"/>
+      </w:r>
+      <w:r>
+        <w:rPr>
+          <w:rFonts w:ascii="Arial" w:hAnsi="Arial" w:cs="Arial"/>
+        </w:rPr>
+        <w:t xml:space="preserve"> </w:t>
+      </w:r>
+      <w:r>
+        <w:rPr>
+          <w:rFonts w:ascii="Arial" w:hAnsi="Arial" w:cs="Arial"/>
+        </w:rPr>
+        <w:t xml:space="preserve">use parameters or find a simpler option that does not allow SQL injection or only allow for specific input. </w:t>
+      </w:r>
+    </w:p>
+    <w:p>
+      <w:pPr>
+        <w:pStyle w:val="ListParagraph"/>
+        <w:numPr>
+          <w:ilvl w:val="0"/>
+          <w:numId w:val="9"/>
+        </w:numPr>
+        <w:rPr>
+          <w:rFonts w:ascii="Arial" w:hAnsi="Arial" w:cs="Arial"/>
+        </w:rPr>
+      </w:pPr>
+      <w:r>
+        <w:rPr>
+          <w:rFonts w:ascii="Arial" w:hAnsi="Arial" w:cs="Arial"/>
+        </w:rPr>
+        <w:t xml:space="preserve">Cross-Site Request Forgery(CSRF) </w:t>
+      </w:r>
+      <w:r>
+        <w:rPr>
+          <w:rFonts w:ascii="Arial" w:hAnsi="Arial" w:cs="Arial"/>
+        </w:rPr>
+        <w:sym w:font="Wingdings" w:char="F0E0"/>
+      </w:r>
+      <w:r>
+        <w:rPr>
+          <w:rFonts w:ascii="Arial" w:hAnsi="Arial" w:cs="Arial"/>
+        </w:rPr>
+        <w:t xml:space="preserve"> </w:t>
+      </w:r>
+      <w:r>
+        <w:rPr>
+          <w:rFonts w:ascii="Arial" w:hAnsi="Arial" w:cs="Arial"/>
+        </w:rPr>
+        <w:t xml:space="preserve">using cookies for authentication but can be abused by making the user send HTTP request to attackers’ server and attacker sends a new request. </w:t>
+      </w:r>
+    </w:p>
+    <w:p>
+      <w:pPr>
+        <w:pStyle w:val="ListParagraph"/>
+        <w:numPr>
+          <w:ilvl w:val="0"/>
+          <w:numId w:val="9"/>
+        </w:numPr>
+        <w:rPr>
+          <w:rFonts w:ascii="Arial" w:hAnsi="Arial" w:cs="Arial"/>
+        </w:rPr>
+      </w:pPr>
+      <w:r>
+        <w:rPr>
+          <w:rFonts w:ascii="Arial" w:hAnsi="Arial" w:cs="Arial"/>
+        </w:rPr>
+        <w:t xml:space="preserve">Because a cookie was used the attacker could send an authenticated HTTP request. </w:t>
+      </w:r>
+    </w:p>
+    <w:p>
+      <w:pPr>
+        <w:pStyle w:val="ListParagraph"/>
+        <w:numPr>
+          <w:ilvl w:val="0"/>
+          <w:numId w:val="9"/>
+        </w:numPr>
+        <w:rPr>
+          <w:rFonts w:ascii="Arial" w:hAnsi="Arial" w:cs="Arial"/>
+        </w:rPr>
+      </w:pPr>
+      <w:r>
+        <w:rPr>
+          <w:rFonts w:ascii="Arial" w:hAnsi="Arial" w:cs="Arial"/>
+        </w:rPr>
+        <w:t xml:space="preserve">Preventing CSRF </w:t>
+      </w:r>
+      <w:r>
+        <w:rPr>
+          <w:rFonts w:ascii="Arial" w:hAnsi="Arial" w:cs="Arial"/>
+        </w:rPr>
+        <w:sym w:font="Wingdings" w:char="F0E0"/>
+      </w:r>
+      <w:r>
+        <w:rPr>
+          <w:rFonts w:ascii="Arial" w:hAnsi="Arial" w:cs="Arial"/>
+        </w:rPr>
+        <w:t xml:space="preserve"> using tokens alongside the request to make sure information what is inside the cookie: AntiForgeryToken()</w:t>
+      </w:r>
+      <w:r>
+        <w:rPr>
+          <w:rFonts w:ascii="Arial" w:hAnsi="Arial" w:cs="Arial"/>
+        </w:rPr>
+        <w:t>, [HttpPost], [ValidateAntiForgeryToken]</w:t>
+      </w:r>
+    </w:p>
+    <w:p>
+      <w:pPr>
+        <w:pStyle w:val="ListParagraph"/>
+        <w:numPr>
+          <w:ilvl w:val="0"/>
+          <w:numId w:val="9"/>
+        </w:numPr>
+        <w:rPr>
+          <w:rFonts w:ascii="Arial" w:hAnsi="Arial" w:cs="Arial"/>
+        </w:rPr>
+      </w:pPr>
+      <w:r>
+        <w:rPr>
+          <w:rFonts w:ascii="Arial" w:hAnsi="Arial" w:cs="Arial"/>
+        </w:rPr>
+        <w:t>Must use everywhere necessary in the application</w:t>
+      </w:r>
+      <w:r>
+        <w:rPr>
+          <w:rFonts w:ascii="Arial" w:hAnsi="Arial" w:cs="Arial"/>
+        </w:rPr>
+        <w:t>(views and controllers)</w:t>
+      </w:r>
+    </w:p>
+    <w:p>
+      <w:pPr>
+        <w:ind w:firstLine="720"/>
+        <w:rPr>
+          <w:rFonts w:ascii="Arial" w:hAnsi="Arial" w:cs="Arial"/>
+          <w:b/>
+          <w:bCs/>
+          <w:sz w:val="24"/>
+          <w:szCs w:val="24"/>
+        </w:rPr>
+      </w:pPr>
+      <w:r>
+        <w:rPr>
+          <w:rFonts w:ascii="Arial" w:hAnsi="Arial" w:cs="Arial"/>
+          <w:b/>
+          <w:bCs/>
+          <w:sz w:val="24"/>
+          <w:szCs w:val="24"/>
+        </w:rPr>
+        <w:t>01/1</w:t>
+      </w:r>
+      <w:r>
+        <w:rPr>
+          <w:rFonts w:ascii="Arial" w:hAnsi="Arial" w:cs="Arial"/>
+          <w:b/>
+          <w:bCs/>
+          <w:sz w:val="24"/>
+          <w:szCs w:val="24"/>
+        </w:rPr>
+        <w:t>7</w:t>
+      </w:r>
+      <w:r>
+        <w:rPr>
+          <w:rFonts w:ascii="Arial" w:hAnsi="Arial" w:cs="Arial"/>
+          <w:b/>
+          <w:bCs/>
+          <w:sz w:val="24"/>
+          <w:szCs w:val="24"/>
+        </w:rPr>
+        <w:t>/2021 – 01/</w:t>
+      </w:r>
+      <w:r>
+        <w:rPr>
+          <w:rFonts w:ascii="Arial" w:hAnsi="Arial" w:cs="Arial"/>
+          <w:b/>
+          <w:bCs/>
+          <w:sz w:val="24"/>
+          <w:szCs w:val="24"/>
+        </w:rPr>
+        <w:t>23</w:t>
+      </w:r>
+      <w:r>
+        <w:rPr>
+          <w:rFonts w:ascii="Arial" w:hAnsi="Arial" w:cs="Arial"/>
+          <w:b/>
+          <w:bCs/>
+          <w:sz w:val="24"/>
+          <w:szCs w:val="24"/>
+        </w:rPr>
+        <w:t xml:space="preserve">/2021 </w:t>
+      </w:r>
+      <w:r>
+        <w:sym w:font="Wingdings" w:char="F0E0"/>
+      </w:r>
+      <w:r>
+        <w:rPr>
+          <w:rFonts w:ascii="Arial" w:hAnsi="Arial" w:cs="Arial"/>
+          <w:b/>
+          <w:bCs/>
+          <w:sz w:val="24"/>
+          <w:szCs w:val="24"/>
+        </w:rPr>
+        <w:t xml:space="preserve"> Week </w:t>
+      </w:r>
+      <w:r>
+        <w:rPr>
+          <w:rFonts w:ascii="Arial" w:hAnsi="Arial" w:cs="Arial"/>
+          <w:b/>
+          <w:bCs/>
+          <w:sz w:val="24"/>
+          <w:szCs w:val="24"/>
+        </w:rPr>
+        <w:t>3</w:t>
+      </w:r>
+      <w:r>
+        <w:rPr>
+          <w:rFonts w:ascii="Arial" w:hAnsi="Arial" w:cs="Arial"/>
+          <w:b/>
+          <w:bCs/>
+          <w:sz w:val="24"/>
+          <w:szCs w:val="24"/>
+        </w:rPr>
+        <w:t xml:space="preserve"> </w:t>
+      </w:r>
+    </w:p>
+    <w:p>
+      <w:pPr>
+        <w:ind w:firstLine="720"/>
+        <w:rPr>
+          <w:rFonts w:ascii="Arial" w:hAnsi="Arial" w:cs="Arial"/>
+        </w:rPr>
+      </w:pPr>
+      <w:r>
+        <w:rPr>
+          <w:rFonts w:ascii="Arial" w:hAnsi="Arial" w:cs="Arial"/>
+          <w:b/>
+          <w:bCs/>
+          <w:sz w:val="24"/>
+          <w:szCs w:val="24"/>
+        </w:rPr>
+        <w:t>ASP.NET Security:</w:t>
+      </w:r>
+      <w:r>
+        <w:rPr>
+          <w:rFonts w:ascii="Arial" w:hAnsi="Arial" w:cs="Arial"/>
+          <w:b/>
+          <w:bCs/>
+          <w:sz w:val="24"/>
+          <w:szCs w:val="24"/>
+        </w:rPr>
+        <w:t xml:space="preserve"> C</w:t>
+      </w:r>
+      <w:r>
+        <w:rPr>
+          <w:rFonts w:ascii="Arial" w:hAnsi="Arial" w:cs="Arial"/>
+          <w:b/>
+          <w:bCs/>
+          <w:sz w:val="24"/>
+          <w:szCs w:val="24"/>
+        </w:rPr>
+        <w:t>o</w:t>
+      </w:r>
+      <w:r>
+        <w:rPr>
+          <w:rFonts w:ascii="Arial" w:hAnsi="Arial" w:cs="Arial"/>
+          <w:b/>
+          <w:bCs/>
+          <w:sz w:val="24"/>
+          <w:szCs w:val="24"/>
+        </w:rPr>
+        <w:t>ntinuation</w:t>
+      </w:r>
     </w:p>
     <w:p>
       <w:pPr>

--- a/Progress Documents/Virtual Classroom Dashboard Research Jan_Feb.docx
+++ b/Progress Documents/Virtual Classroom Dashboard Research Jan_Feb.docx
@@ -411,7 +411,35 @@
         <w:rPr>
           <w:rFonts w:ascii="Arial" w:hAnsi="Arial" w:cs="Arial"/>
         </w:rPr>
-        <w:t>Requesting user tokens need to send GET requests with a userID to  /users/{userId}/token</w:t>
+        <w:t xml:space="preserve">Requesting user tokens need to send GET requests with a </w:t>
+      </w:r>
+      <w:proofErr w:type="spellStart"/>
+      <w:r>
+        <w:rPr>
+          <w:rFonts w:ascii="Arial" w:hAnsi="Arial" w:cs="Arial"/>
+        </w:rPr>
+        <w:t>userID</w:t>
+      </w:r>
+      <w:proofErr w:type="spellEnd"/>
+      <w:r>
+        <w:rPr>
+          <w:rFonts w:ascii="Arial" w:hAnsi="Arial" w:cs="Arial"/>
+        </w:rPr>
+        <w:t xml:space="preserve"> to  /users/{</w:t>
+      </w:r>
+      <w:proofErr w:type="spellStart"/>
+      <w:r>
+        <w:rPr>
+          <w:rFonts w:ascii="Arial" w:hAnsi="Arial" w:cs="Arial"/>
+        </w:rPr>
+        <w:t>userId</w:t>
+      </w:r>
+      <w:proofErr w:type="spellEnd"/>
+      <w:r>
+        <w:rPr>
+          <w:rFonts w:ascii="Arial" w:hAnsi="Arial" w:cs="Arial"/>
+        </w:rPr>
+        <w:t>}/token</w:t>
       </w:r>
     </w:p>
     <w:p>
@@ -425,11 +453,19 @@
           <w:rFonts w:ascii="Arial" w:hAnsi="Arial" w:cs="Arial"/>
         </w:rPr>
       </w:pPr>
-      <w:r>
-        <w:rPr>
-          <w:rFonts w:ascii="Arial" w:hAnsi="Arial" w:cs="Arial"/>
-        </w:rPr>
-        <w:t xml:space="preserve">UserID is either User API or user email. </w:t>
+      <w:proofErr w:type="spellStart"/>
+      <w:r>
+        <w:rPr>
+          <w:rFonts w:ascii="Arial" w:hAnsi="Arial" w:cs="Arial"/>
+        </w:rPr>
+        <w:t>UserID</w:t>
+      </w:r>
+      <w:proofErr w:type="spellEnd"/>
+      <w:r>
+        <w:rPr>
+          <w:rFonts w:ascii="Arial" w:hAnsi="Arial" w:cs="Arial"/>
+        </w:rPr>
+        <w:t xml:space="preserve"> is either User API or user email. </w:t>
       </w:r>
     </w:p>
     <w:p>
@@ -788,7 +824,35 @@
         <w:rPr>
           <w:rFonts w:ascii="Arial" w:hAnsi="Arial" w:cs="Arial"/>
         </w:rPr>
-        <w:t>Amazon also includes AWS Config, Cloudtrail, and Cloudwatch.</w:t>
+        <w:t xml:space="preserve">Amazon also includes AWS Config, </w:t>
+      </w:r>
+      <w:proofErr w:type="spellStart"/>
+      <w:r>
+        <w:rPr>
+          <w:rFonts w:ascii="Arial" w:hAnsi="Arial" w:cs="Arial"/>
+        </w:rPr>
+        <w:t>Cloudtrail</w:t>
+      </w:r>
+      <w:proofErr w:type="spellEnd"/>
+      <w:r>
+        <w:rPr>
+          <w:rFonts w:ascii="Arial" w:hAnsi="Arial" w:cs="Arial"/>
+        </w:rPr>
+        <w:t xml:space="preserve">, and </w:t>
+      </w:r>
+      <w:proofErr w:type="spellStart"/>
+      <w:r>
+        <w:rPr>
+          <w:rFonts w:ascii="Arial" w:hAnsi="Arial" w:cs="Arial"/>
+        </w:rPr>
+        <w:t>Cloudwatch</w:t>
+      </w:r>
+      <w:proofErr w:type="spellEnd"/>
+      <w:r>
+        <w:rPr>
+          <w:rFonts w:ascii="Arial" w:hAnsi="Arial" w:cs="Arial"/>
+        </w:rPr>
+        <w:t>.</w:t>
       </w:r>
     </w:p>
     <w:p>
@@ -854,8 +918,16 @@
         <w:rPr>
           <w:rFonts w:ascii="Arial" w:hAnsi="Arial" w:cs="Arial"/>
         </w:rPr>
-        <w:t>Azure: Windows Server, SQL Server, Exchange, etc..</w:t>
-      </w:r>
+        <w:t xml:space="preserve">Azure: Windows Server, SQL Server, Exchange, </w:t>
+      </w:r>
+      <w:proofErr w:type="gramStart"/>
+      <w:r>
+        <w:rPr>
+          <w:rFonts w:ascii="Arial" w:hAnsi="Arial" w:cs="Arial"/>
+        </w:rPr>
+        <w:t>etc..</w:t>
+      </w:r>
+      <w:proofErr w:type="gramEnd"/>
     </w:p>
     <w:p>
       <w:pPr>
@@ -1008,6 +1080,7 @@
         </w:rPr>
         <w:t xml:space="preserve"> &amp; </w:t>
       </w:r>
+      <w:proofErr w:type="spellStart"/>
       <w:r>
         <w:rPr>
           <w:rFonts w:ascii="Arial" w:hAnsi="Arial" w:cs="Arial"/>
@@ -1016,7 +1089,84 @@
           <w:sz w:val="20"/>
           <w:szCs w:val="20"/>
         </w:rPr>
-        <w:t xml:space="preserve">Elmasri, Ramez, and Shamkant Navathe. </w:t>
+        <w:t>Elmasri</w:t>
+      </w:r>
+      <w:proofErr w:type="spellEnd"/>
+      <w:r>
+        <w:rPr>
+          <w:rFonts w:ascii="Arial" w:hAnsi="Arial" w:cs="Arial"/>
+          <w:b/>
+          <w:bCs/>
+          <w:sz w:val="20"/>
+          <w:szCs w:val="20"/>
+        </w:rPr>
+        <w:t xml:space="preserve">, </w:t>
+      </w:r>
+      <w:proofErr w:type="spellStart"/>
+      <w:r>
+        <w:rPr>
+          <w:rFonts w:ascii="Arial" w:hAnsi="Arial" w:cs="Arial"/>
+          <w:b/>
+          <w:bCs/>
+          <w:sz w:val="20"/>
+          <w:szCs w:val="20"/>
+        </w:rPr>
+        <w:t>Ramez</w:t>
+      </w:r>
+      <w:proofErr w:type="spellEnd"/>
+      <w:r>
+        <w:rPr>
+          <w:rFonts w:ascii="Arial" w:hAnsi="Arial" w:cs="Arial"/>
+          <w:b/>
+          <w:bCs/>
+          <w:sz w:val="20"/>
+          <w:szCs w:val="20"/>
+        </w:rPr>
+        <w:t xml:space="preserve">, and </w:t>
+      </w:r>
+      <w:proofErr w:type="spellStart"/>
+      <w:r>
+        <w:rPr>
+          <w:rFonts w:ascii="Arial" w:hAnsi="Arial" w:cs="Arial"/>
+          <w:b/>
+          <w:bCs/>
+          <w:sz w:val="20"/>
+          <w:szCs w:val="20"/>
+        </w:rPr>
+        <w:t>Shamkant</w:t>
+      </w:r>
+      <w:proofErr w:type="spellEnd"/>
+      <w:r>
+        <w:rPr>
+          <w:rFonts w:ascii="Arial" w:hAnsi="Arial" w:cs="Arial"/>
+          <w:b/>
+          <w:bCs/>
+          <w:sz w:val="20"/>
+          <w:szCs w:val="20"/>
+        </w:rPr>
+        <w:t xml:space="preserve"> </w:t>
+      </w:r>
+      <w:proofErr w:type="spellStart"/>
+      <w:r>
+        <w:rPr>
+          <w:rFonts w:ascii="Arial" w:hAnsi="Arial" w:cs="Arial"/>
+          <w:b/>
+          <w:bCs/>
+          <w:sz w:val="20"/>
+          <w:szCs w:val="20"/>
+        </w:rPr>
+        <w:t>Navathe</w:t>
+      </w:r>
+      <w:proofErr w:type="spellEnd"/>
+      <w:r>
+        <w:rPr>
+          <w:rFonts w:ascii="Arial" w:hAnsi="Arial" w:cs="Arial"/>
+          <w:b/>
+          <w:bCs/>
+          <w:sz w:val="20"/>
+          <w:szCs w:val="20"/>
+        </w:rPr>
+        <w:t xml:space="preserve">. </w:t>
       </w:r>
       <w:r>
         <w:rPr>
@@ -1500,7 +1650,21 @@
         <w:rPr>
           <w:rFonts w:ascii="Arial" w:hAnsi="Arial" w:cs="Arial"/>
         </w:rPr>
-        <w:t xml:space="preserve"> data types (Consistent data is entered): an attribute must only have a single data type, Constraints(no dup values, rules, default values, NULL values, etc) What are the rules of the data, Referential Integrity </w:t>
+        <w:t xml:space="preserve"> data types (Consistent data is entered): an attribute must only have a single data type, Constraints(no dup values, rules, default values, NULL values, </w:t>
+      </w:r>
+      <w:proofErr w:type="spellStart"/>
+      <w:r>
+        <w:rPr>
+          <w:rFonts w:ascii="Arial" w:hAnsi="Arial" w:cs="Arial"/>
+        </w:rPr>
+        <w:t>etc</w:t>
+      </w:r>
+      <w:proofErr w:type="spellEnd"/>
+      <w:r>
+        <w:rPr>
+          <w:rFonts w:ascii="Arial" w:hAnsi="Arial" w:cs="Arial"/>
+        </w:rPr>
+        <w:t xml:space="preserve">) What are the rules of the data, Referential Integrity </w:t>
       </w:r>
       <w:r>
         <w:rPr>
@@ -1947,12 +2111,14 @@
           <w:rFonts w:ascii="Arial" w:hAnsi="Arial" w:cs="Arial"/>
         </w:rPr>
       </w:pPr>
+      <w:proofErr w:type="spellStart"/>
       <w:r>
         <w:rPr>
           <w:rFonts w:ascii="Arial" w:hAnsi="Arial" w:cs="Arial"/>
         </w:rPr>
         <w:t>Non_unique</w:t>
       </w:r>
+      <w:proofErr w:type="spellEnd"/>
       <w:r>
         <w:rPr>
           <w:rFonts w:ascii="Arial" w:hAnsi="Arial" w:cs="Arial"/>
@@ -1977,11 +2143,19 @@
           <w:rFonts w:ascii="Arial" w:hAnsi="Arial" w:cs="Arial"/>
         </w:rPr>
       </w:pPr>
-      <w:r>
-        <w:rPr>
-          <w:rFonts w:ascii="Arial" w:hAnsi="Arial" w:cs="Arial"/>
-        </w:rPr>
-        <w:t xml:space="preserve">Key_name </w:t>
+      <w:proofErr w:type="spellStart"/>
+      <w:r>
+        <w:rPr>
+          <w:rFonts w:ascii="Arial" w:hAnsi="Arial" w:cs="Arial"/>
+        </w:rPr>
+        <w:t>Key_name</w:t>
+      </w:r>
+      <w:proofErr w:type="spellEnd"/>
+      <w:r>
+        <w:rPr>
+          <w:rFonts w:ascii="Arial" w:hAnsi="Arial" w:cs="Arial"/>
+        </w:rPr>
+        <w:t xml:space="preserve"> </w:t>
       </w:r>
       <w:r>
         <w:rPr>
@@ -2007,11 +2181,19 @@
           <w:rFonts w:ascii="Arial" w:hAnsi="Arial" w:cs="Arial"/>
         </w:rPr>
       </w:pPr>
-      <w:r>
-        <w:rPr>
-          <w:rFonts w:ascii="Arial" w:hAnsi="Arial" w:cs="Arial"/>
-        </w:rPr>
-        <w:t xml:space="preserve">Seq_in_index </w:t>
+      <w:proofErr w:type="spellStart"/>
+      <w:r>
+        <w:rPr>
+          <w:rFonts w:ascii="Arial" w:hAnsi="Arial" w:cs="Arial"/>
+        </w:rPr>
+        <w:t>Seq_in_index</w:t>
+      </w:r>
+      <w:proofErr w:type="spellEnd"/>
+      <w:r>
+        <w:rPr>
+          <w:rFonts w:ascii="Arial" w:hAnsi="Arial" w:cs="Arial"/>
+        </w:rPr>
+        <w:t xml:space="preserve"> </w:t>
       </w:r>
       <w:r>
         <w:rPr>
@@ -2071,7 +2253,21 @@
         <w:rPr>
           <w:rFonts w:ascii="Arial" w:hAnsi="Arial" w:cs="Arial"/>
         </w:rPr>
-        <w:t xml:space="preserve"> how col is sorted with the index. A ascending, D descending, NULL not sorted</w:t>
+        <w:t xml:space="preserve"> how col is sorted with the index. </w:t>
+      </w:r>
+      <w:proofErr w:type="gramStart"/>
+      <w:r>
+        <w:rPr>
+          <w:rFonts w:ascii="Arial" w:hAnsi="Arial" w:cs="Arial"/>
+        </w:rPr>
+        <w:t>A</w:t>
+      </w:r>
+      <w:proofErr w:type="gramEnd"/>
+      <w:r>
+        <w:rPr>
+          <w:rFonts w:ascii="Arial" w:hAnsi="Arial" w:cs="Arial"/>
+        </w:rPr>
+        <w:t xml:space="preserve"> ascending, D descending, NULL not sorted</w:t>
       </w:r>
     </w:p>
     <w:p>
@@ -2115,23 +2311,45 @@
           <w:rFonts w:ascii="Arial" w:hAnsi="Arial" w:cs="Arial"/>
         </w:rPr>
       </w:pPr>
-      <w:r>
-        <w:rPr>
-          <w:rFonts w:ascii="Arial" w:hAnsi="Arial" w:cs="Arial"/>
-        </w:rPr>
-        <w:t xml:space="preserve">Sub_part </w:t>
-      </w:r>
-      <w:r>
-        <w:rPr>
-          <w:rFonts w:ascii="Arial" w:hAnsi="Arial" w:cs="Arial"/>
-        </w:rPr>
-        <w:sym w:font="Wingdings" w:char="F0E0"/>
-      </w:r>
-      <w:r>
-        <w:rPr>
-          <w:rFonts w:ascii="Arial" w:hAnsi="Arial" w:cs="Arial"/>
-        </w:rPr>
-        <w:t xml:space="preserve"> index prefix, NULL if the entire col is indexed. Otherwise it shows the # of indexed bytes if partially indexed.</w:t>
+      <w:proofErr w:type="spellStart"/>
+      <w:r>
+        <w:rPr>
+          <w:rFonts w:ascii="Arial" w:hAnsi="Arial" w:cs="Arial"/>
+        </w:rPr>
+        <w:t>Sub_part</w:t>
+      </w:r>
+      <w:proofErr w:type="spellEnd"/>
+      <w:r>
+        <w:rPr>
+          <w:rFonts w:ascii="Arial" w:hAnsi="Arial" w:cs="Arial"/>
+        </w:rPr>
+        <w:t xml:space="preserve"> </w:t>
+      </w:r>
+      <w:r>
+        <w:rPr>
+          <w:rFonts w:ascii="Arial" w:hAnsi="Arial" w:cs="Arial"/>
+        </w:rPr>
+        <w:sym w:font="Wingdings" w:char="F0E0"/>
+      </w:r>
+      <w:r>
+        <w:rPr>
+          <w:rFonts w:ascii="Arial" w:hAnsi="Arial" w:cs="Arial"/>
+        </w:rPr>
+        <w:t xml:space="preserve"> index prefix, NULL if the entire col is indexed. </w:t>
+      </w:r>
+      <w:proofErr w:type="gramStart"/>
+      <w:r>
+        <w:rPr>
+          <w:rFonts w:ascii="Arial" w:hAnsi="Arial" w:cs="Arial"/>
+        </w:rPr>
+        <w:t>Otherwise</w:t>
+      </w:r>
+      <w:proofErr w:type="gramEnd"/>
+      <w:r>
+        <w:rPr>
+          <w:rFonts w:ascii="Arial" w:hAnsi="Arial" w:cs="Arial"/>
+        </w:rPr>
+        <w:t xml:space="preserve"> it shows the # of indexed bytes if partially indexed.</w:t>
       </w:r>
     </w:p>
     <w:p>
@@ -2205,11 +2423,19 @@
           <w:rFonts w:ascii="Arial" w:hAnsi="Arial" w:cs="Arial"/>
         </w:rPr>
       </w:pPr>
-      <w:r>
-        <w:rPr>
-          <w:rFonts w:ascii="Arial" w:hAnsi="Arial" w:cs="Arial"/>
-        </w:rPr>
-        <w:t xml:space="preserve">Index_type </w:t>
+      <w:proofErr w:type="spellStart"/>
+      <w:r>
+        <w:rPr>
+          <w:rFonts w:ascii="Arial" w:hAnsi="Arial" w:cs="Arial"/>
+        </w:rPr>
+        <w:t>Index_type</w:t>
+      </w:r>
+      <w:proofErr w:type="spellEnd"/>
+      <w:r>
+        <w:rPr>
+          <w:rFonts w:ascii="Arial" w:hAnsi="Arial" w:cs="Arial"/>
+        </w:rPr>
+        <w:t xml:space="preserve"> </w:t>
       </w:r>
       <w:r>
         <w:rPr>
@@ -2317,7 +2543,21 @@
         <w:rPr>
           <w:rFonts w:ascii="Arial" w:hAnsi="Arial" w:cs="Arial"/>
         </w:rPr>
-        <w:t>Cluster indexes do not require that all the disk blocks are contagiously stored.</w:t>
+        <w:t xml:space="preserve">Cluster indexes do not require that all the disk blocks </w:t>
+      </w:r>
+      <w:proofErr w:type="gramStart"/>
+      <w:r>
+        <w:rPr>
+          <w:rFonts w:ascii="Arial" w:hAnsi="Arial" w:cs="Arial"/>
+        </w:rPr>
+        <w:t>are</w:t>
+      </w:r>
+      <w:proofErr w:type="gramEnd"/>
+      <w:r>
+        <w:rPr>
+          <w:rFonts w:ascii="Arial" w:hAnsi="Arial" w:cs="Arial"/>
+        </w:rPr>
+        <w:t xml:space="preserve"> contagiously stored.</w:t>
       </w:r>
     </w:p>
     <w:p>
@@ -2594,7 +2834,35 @@
         <w:rPr>
           <w:rFonts w:ascii="Arial" w:hAnsi="Arial" w:cs="Arial"/>
         </w:rPr>
-        <w:t>EX of Query: CREATE INDEX secondaryIndexName ON tableName(col)</w:t>
+        <w:t xml:space="preserve">EX of Query: CREATE INDEX </w:t>
+      </w:r>
+      <w:proofErr w:type="spellStart"/>
+      <w:r>
+        <w:rPr>
+          <w:rFonts w:ascii="Arial" w:hAnsi="Arial" w:cs="Arial"/>
+        </w:rPr>
+        <w:t>secondaryIndexName</w:t>
+      </w:r>
+      <w:proofErr w:type="spellEnd"/>
+      <w:r>
+        <w:rPr>
+          <w:rFonts w:ascii="Arial" w:hAnsi="Arial" w:cs="Arial"/>
+        </w:rPr>
+        <w:t xml:space="preserve"> ON </w:t>
+      </w:r>
+      <w:proofErr w:type="spellStart"/>
+      <w:r>
+        <w:rPr>
+          <w:rFonts w:ascii="Arial" w:hAnsi="Arial" w:cs="Arial"/>
+        </w:rPr>
+        <w:t>tableName</w:t>
+      </w:r>
+      <w:proofErr w:type="spellEnd"/>
+      <w:r>
+        <w:rPr>
+          <w:rFonts w:ascii="Arial" w:hAnsi="Arial" w:cs="Arial"/>
+        </w:rPr>
+        <w:t>(col)</w:t>
       </w:r>
     </w:p>
     <w:p>
@@ -2792,7 +3060,21 @@
         <w:rPr>
           <w:rFonts w:ascii="Arial" w:hAnsi="Arial" w:cs="Arial"/>
         </w:rPr>
-        <w:t xml:space="preserve"> can contain null values and are similar to primary indices.</w:t>
+        <w:t xml:space="preserve"> can contain null values and are </w:t>
+      </w:r>
+      <w:proofErr w:type="gramStart"/>
+      <w:r>
+        <w:rPr>
+          <w:rFonts w:ascii="Arial" w:hAnsi="Arial" w:cs="Arial"/>
+        </w:rPr>
+        <w:t>similar to</w:t>
+      </w:r>
+      <w:proofErr w:type="gramEnd"/>
+      <w:r>
+        <w:rPr>
+          <w:rFonts w:ascii="Arial" w:hAnsi="Arial" w:cs="Arial"/>
+        </w:rPr>
+        <w:t xml:space="preserve"> primary indices.</w:t>
       </w:r>
     </w:p>
     <w:p>
@@ -3152,7 +3434,13 @@
         <w:rPr>
           <w:rFonts w:ascii="Arial" w:hAnsi="Arial" w:cs="Arial"/>
         </w:rPr>
-        <w:t>consistency: ensures the state of the database is consistently maintained before and after transactions</w:t>
+        <w:t>consistency</w:t>
+      </w:r>
+      <w:r>
+        <w:rPr>
+          <w:rFonts w:ascii="Arial" w:hAnsi="Arial" w:cs="Arial"/>
+        </w:rPr>
+        <w:t xml:space="preserve"> ensures the state of the database is consistently maintained before and after transactions</w:t>
       </w:r>
     </w:p>
     <w:p>
@@ -3182,7 +3470,19 @@
         <w:rPr>
           <w:rFonts w:ascii="Arial" w:hAnsi="Arial" w:cs="Arial"/>
         </w:rPr>
-        <w:t xml:space="preserve"> isolation: concurrent transactions are isolated from eachother</w:t>
+        <w:t xml:space="preserve"> isolation: concurrent transactions are isolated from each</w:t>
+      </w:r>
+      <w:r>
+        <w:rPr>
+          <w:rFonts w:ascii="Arial" w:hAnsi="Arial" w:cs="Arial"/>
+        </w:rPr>
+        <w:t xml:space="preserve"> </w:t>
+      </w:r>
+      <w:r>
+        <w:rPr>
+          <w:rFonts w:ascii="Arial" w:hAnsi="Arial" w:cs="Arial"/>
+        </w:rPr>
+        <w:t>other</w:t>
       </w:r>
     </w:p>
     <w:p>
@@ -4033,7 +4333,21 @@
         <w:rPr>
           <w:rFonts w:ascii="Arial" w:hAnsi="Arial" w:cs="Arial"/>
         </w:rPr>
-        <w:t xml:space="preserve"> starts when an object is created from System.Threading.Thread class</w:t>
+        <w:t xml:space="preserve"> starts when an object is created from </w:t>
+      </w:r>
+      <w:proofErr w:type="spellStart"/>
+      <w:r>
+        <w:rPr>
+          <w:rFonts w:ascii="Arial" w:hAnsi="Arial" w:cs="Arial"/>
+        </w:rPr>
+        <w:t>System.Threading.Thread</w:t>
+      </w:r>
+      <w:proofErr w:type="spellEnd"/>
+      <w:r>
+        <w:rPr>
+          <w:rFonts w:ascii="Arial" w:hAnsi="Arial" w:cs="Arial"/>
+        </w:rPr>
+        <w:t xml:space="preserve"> class</w:t>
       </w:r>
       <w:r>
         <w:rPr>
@@ -4057,7 +4371,21 @@
         <w:rPr>
           <w:rFonts w:ascii="Arial" w:hAnsi="Arial" w:cs="Arial"/>
         </w:rPr>
-        <w:t>The unstarted state: instance of thread is created but the start method has not been called yet.</w:t>
+        <w:t xml:space="preserve">The </w:t>
+      </w:r>
+      <w:proofErr w:type="spellStart"/>
+      <w:r>
+        <w:rPr>
+          <w:rFonts w:ascii="Arial" w:hAnsi="Arial" w:cs="Arial"/>
+        </w:rPr>
+        <w:t>unstarted</w:t>
+      </w:r>
+      <w:proofErr w:type="spellEnd"/>
+      <w:r>
+        <w:rPr>
+          <w:rFonts w:ascii="Arial" w:hAnsi="Arial" w:cs="Arial"/>
+        </w:rPr>
+        <w:t xml:space="preserve"> state: instance of thread is created but the start method has not been called yet.</w:t>
       </w:r>
     </w:p>
     <w:p>
@@ -4195,7 +4523,21 @@
         <w:rPr>
           <w:rFonts w:ascii="Arial" w:hAnsi="Arial" w:cs="Arial"/>
         </w:rPr>
-        <w:t xml:space="preserve">To access the threads, you must call the CurrentThread property of the thread class. </w:t>
+        <w:t xml:space="preserve">To access the threads, you must call the </w:t>
+      </w:r>
+      <w:proofErr w:type="spellStart"/>
+      <w:r>
+        <w:rPr>
+          <w:rFonts w:ascii="Arial" w:hAnsi="Arial" w:cs="Arial"/>
+        </w:rPr>
+        <w:t>CurrentThread</w:t>
+      </w:r>
+      <w:proofErr w:type="spellEnd"/>
+      <w:r>
+        <w:rPr>
+          <w:rFonts w:ascii="Arial" w:hAnsi="Arial" w:cs="Arial"/>
+        </w:rPr>
+        <w:t xml:space="preserve"> property of the thread class. </w:t>
       </w:r>
     </w:p>
     <w:p>
@@ -4213,7 +4555,21 @@
         <w:rPr>
           <w:rFonts w:ascii="Arial" w:hAnsi="Arial" w:cs="Arial"/>
         </w:rPr>
-        <w:t>Refer to the tutorialspoint website for examples</w:t>
+        <w:t xml:space="preserve">Refer to the </w:t>
+      </w:r>
+      <w:proofErr w:type="spellStart"/>
+      <w:r>
+        <w:rPr>
+          <w:rFonts w:ascii="Arial" w:hAnsi="Arial" w:cs="Arial"/>
+        </w:rPr>
+        <w:t>tutorialspoint</w:t>
+      </w:r>
+      <w:proofErr w:type="spellEnd"/>
+      <w:r>
+        <w:rPr>
+          <w:rFonts w:ascii="Arial" w:hAnsi="Arial" w:cs="Arial"/>
+        </w:rPr>
+        <w:t xml:space="preserve"> website for examples</w:t>
       </w:r>
       <w:r>
         <w:rPr>
@@ -4327,7 +4683,21 @@
         <w:rPr>
           <w:rFonts w:ascii="Arial" w:hAnsi="Arial" w:cs="Arial"/>
         </w:rPr>
-        <w:t>All tasks run concurrently, and the order doesn’t matter because one task can take precedent over the other</w:t>
+        <w:t xml:space="preserve">All tasks run concurrently, and the order </w:t>
+      </w:r>
+      <w:proofErr w:type="gramStart"/>
+      <w:r>
+        <w:rPr>
+          <w:rFonts w:ascii="Arial" w:hAnsi="Arial" w:cs="Arial"/>
+        </w:rPr>
+        <w:t>doesn’t</w:t>
+      </w:r>
+      <w:proofErr w:type="gramEnd"/>
+      <w:r>
+        <w:rPr>
+          <w:rFonts w:ascii="Arial" w:hAnsi="Arial" w:cs="Arial"/>
+        </w:rPr>
+        <w:t xml:space="preserve"> matter because one task can take precedent over the other</w:t>
       </w:r>
     </w:p>
     <w:p>
@@ -4443,11 +4813,19 @@
           <w:rFonts w:ascii="Arial" w:hAnsi="Arial" w:cs="Arial"/>
         </w:rPr>
       </w:pPr>
-      <w:r>
-        <w:rPr>
-          <w:rFonts w:ascii="Arial" w:hAnsi="Arial" w:cs="Arial"/>
-        </w:rPr>
-        <w:t xml:space="preserve">AutoResetEvent </w:t>
+      <w:proofErr w:type="spellStart"/>
+      <w:r>
+        <w:rPr>
+          <w:rFonts w:ascii="Arial" w:hAnsi="Arial" w:cs="Arial"/>
+        </w:rPr>
+        <w:t>AutoResetEvent</w:t>
+      </w:r>
+      <w:proofErr w:type="spellEnd"/>
+      <w:r>
+        <w:rPr>
+          <w:rFonts w:ascii="Arial" w:hAnsi="Arial" w:cs="Arial"/>
+        </w:rPr>
+        <w:t xml:space="preserve"> </w:t>
       </w:r>
       <w:r>
         <w:rPr>
@@ -4503,11 +4881,19 @@
           <w:rFonts w:ascii="Arial" w:hAnsi="Arial" w:cs="Arial"/>
         </w:rPr>
       </w:pPr>
-      <w:r>
-        <w:rPr>
-          <w:rFonts w:ascii="Arial" w:hAnsi="Arial" w:cs="Arial"/>
-        </w:rPr>
-        <w:t xml:space="preserve">ManuelResetEvent </w:t>
+      <w:proofErr w:type="spellStart"/>
+      <w:r>
+        <w:rPr>
+          <w:rFonts w:ascii="Arial" w:hAnsi="Arial" w:cs="Arial"/>
+        </w:rPr>
+        <w:t>ManuelResetEvent</w:t>
+      </w:r>
+      <w:proofErr w:type="spellEnd"/>
+      <w:r>
+        <w:rPr>
+          <w:rFonts w:ascii="Arial" w:hAnsi="Arial" w:cs="Arial"/>
+        </w:rPr>
+        <w:t xml:space="preserve"> </w:t>
       </w:r>
       <w:r>
         <w:rPr>
@@ -4533,12 +4919,20 @@
           <w:rFonts w:ascii="Arial" w:hAnsi="Arial" w:cs="Arial"/>
         </w:rPr>
       </w:pPr>
+      <w:proofErr w:type="spellStart"/>
       <w:r>
         <w:rPr>
           <w:rFonts w:ascii="Arial" w:hAnsi="Arial" w:cs="Arial"/>
         </w:rPr>
         <w:lastRenderedPageBreak/>
-        <w:t xml:space="preserve">Console.ReadKey() </w:t>
+        <w:t>Console.ReadKey</w:t>
+      </w:r>
+      <w:proofErr w:type="spellEnd"/>
+      <w:r>
+        <w:rPr>
+          <w:rFonts w:ascii="Arial" w:hAnsi="Arial" w:cs="Arial"/>
+        </w:rPr>
+        <w:t xml:space="preserve">() </w:t>
       </w:r>
       <w:r>
         <w:rPr>
@@ -4610,8 +5004,30 @@
         <w:rPr>
           <w:rFonts w:ascii="Arial" w:hAnsi="Arial" w:cs="Arial"/>
         </w:rPr>
-        <w:t xml:space="preserve"> System.Threading or System.Threading.Tasks</w:t>
-      </w:r>
+        <w:t xml:space="preserve"> </w:t>
+      </w:r>
+      <w:proofErr w:type="spellStart"/>
+      <w:r>
+        <w:rPr>
+          <w:rFonts w:ascii="Arial" w:hAnsi="Arial" w:cs="Arial"/>
+        </w:rPr>
+        <w:t>System.Threading</w:t>
+      </w:r>
+      <w:proofErr w:type="spellEnd"/>
+      <w:r>
+        <w:rPr>
+          <w:rFonts w:ascii="Arial" w:hAnsi="Arial" w:cs="Arial"/>
+        </w:rPr>
+        <w:t xml:space="preserve"> or </w:t>
+      </w:r>
+      <w:proofErr w:type="spellStart"/>
+      <w:r>
+        <w:rPr>
+          <w:rFonts w:ascii="Arial" w:hAnsi="Arial" w:cs="Arial"/>
+        </w:rPr>
+        <w:t>System.Threading.Tasks</w:t>
+      </w:r>
+      <w:proofErr w:type="spellEnd"/>
     </w:p>
     <w:p>
       <w:pPr>
@@ -4724,7 +5140,35 @@
         <w:rPr>
           <w:rFonts w:ascii="Arial" w:hAnsi="Arial" w:cs="Arial"/>
         </w:rPr>
-        <w:t>To cancel use readkey then use cancellationTokenSource.Cancel()</w:t>
+        <w:t xml:space="preserve">To cancel use </w:t>
+      </w:r>
+      <w:proofErr w:type="spellStart"/>
+      <w:r>
+        <w:rPr>
+          <w:rFonts w:ascii="Arial" w:hAnsi="Arial" w:cs="Arial"/>
+        </w:rPr>
+        <w:t>readkey</w:t>
+      </w:r>
+      <w:proofErr w:type="spellEnd"/>
+      <w:r>
+        <w:rPr>
+          <w:rFonts w:ascii="Arial" w:hAnsi="Arial" w:cs="Arial"/>
+        </w:rPr>
+        <w:t xml:space="preserve"> then use </w:t>
+      </w:r>
+      <w:proofErr w:type="spellStart"/>
+      <w:r>
+        <w:rPr>
+          <w:rFonts w:ascii="Arial" w:hAnsi="Arial" w:cs="Arial"/>
+        </w:rPr>
+        <w:t>cancellationTokenSource.Cancel</w:t>
+      </w:r>
+      <w:proofErr w:type="spellEnd"/>
+      <w:r>
+        <w:rPr>
+          <w:rFonts w:ascii="Arial" w:hAnsi="Arial" w:cs="Arial"/>
+        </w:rPr>
+        <w:t>()</w:t>
       </w:r>
     </w:p>
     <w:p>
@@ -4790,7 +5234,63 @@
         <w:rPr>
           <w:rFonts w:ascii="Arial" w:hAnsi="Arial" w:cs="Arial"/>
         </w:rPr>
-        <w:t>Take, select, selectmany, skip, takewhile, skipwhile, elementat prevent query from being parallelized</w:t>
+        <w:t xml:space="preserve">Take, select, </w:t>
+      </w:r>
+      <w:proofErr w:type="spellStart"/>
+      <w:r>
+        <w:rPr>
+          <w:rFonts w:ascii="Arial" w:hAnsi="Arial" w:cs="Arial"/>
+        </w:rPr>
+        <w:t>selectmany</w:t>
+      </w:r>
+      <w:proofErr w:type="spellEnd"/>
+      <w:r>
+        <w:rPr>
+          <w:rFonts w:ascii="Arial" w:hAnsi="Arial" w:cs="Arial"/>
+        </w:rPr>
+        <w:t xml:space="preserve">, skip, </w:t>
+      </w:r>
+      <w:proofErr w:type="spellStart"/>
+      <w:r>
+        <w:rPr>
+          <w:rFonts w:ascii="Arial" w:hAnsi="Arial" w:cs="Arial"/>
+        </w:rPr>
+        <w:t>takewhile</w:t>
+      </w:r>
+      <w:proofErr w:type="spellEnd"/>
+      <w:r>
+        <w:rPr>
+          <w:rFonts w:ascii="Arial" w:hAnsi="Arial" w:cs="Arial"/>
+        </w:rPr>
+        <w:t xml:space="preserve">, </w:t>
+      </w:r>
+      <w:proofErr w:type="spellStart"/>
+      <w:r>
+        <w:rPr>
+          <w:rFonts w:ascii="Arial" w:hAnsi="Arial" w:cs="Arial"/>
+        </w:rPr>
+        <w:t>skipwhile</w:t>
+      </w:r>
+      <w:proofErr w:type="spellEnd"/>
+      <w:r>
+        <w:rPr>
+          <w:rFonts w:ascii="Arial" w:hAnsi="Arial" w:cs="Arial"/>
+        </w:rPr>
+        <w:t xml:space="preserve">, </w:t>
+      </w:r>
+      <w:proofErr w:type="spellStart"/>
+      <w:r>
+        <w:rPr>
+          <w:rFonts w:ascii="Arial" w:hAnsi="Arial" w:cs="Arial"/>
+        </w:rPr>
+        <w:t>elementat</w:t>
+      </w:r>
+      <w:proofErr w:type="spellEnd"/>
+      <w:r>
+        <w:rPr>
+          <w:rFonts w:ascii="Arial" w:hAnsi="Arial" w:cs="Arial"/>
+        </w:rPr>
+        <w:t xml:space="preserve"> prevent query from being parallelized</w:t>
       </w:r>
     </w:p>
     <w:p>
@@ -4808,7 +5308,35 @@
         <w:rPr>
           <w:rFonts w:ascii="Arial" w:hAnsi="Arial" w:cs="Arial"/>
         </w:rPr>
-        <w:t>Anomalies: join, groupby, groupjoin, distinct, union, intersect, except</w:t>
+        <w:t xml:space="preserve">Anomalies: join, </w:t>
+      </w:r>
+      <w:proofErr w:type="spellStart"/>
+      <w:r>
+        <w:rPr>
+          <w:rFonts w:ascii="Arial" w:hAnsi="Arial" w:cs="Arial"/>
+        </w:rPr>
+        <w:t>groupby</w:t>
+      </w:r>
+      <w:proofErr w:type="spellEnd"/>
+      <w:r>
+        <w:rPr>
+          <w:rFonts w:ascii="Arial" w:hAnsi="Arial" w:cs="Arial"/>
+        </w:rPr>
+        <w:t xml:space="preserve">, </w:t>
+      </w:r>
+      <w:proofErr w:type="spellStart"/>
+      <w:r>
+        <w:rPr>
+          <w:rFonts w:ascii="Arial" w:hAnsi="Arial" w:cs="Arial"/>
+        </w:rPr>
+        <w:t>groupjoin</w:t>
+      </w:r>
+      <w:proofErr w:type="spellEnd"/>
+      <w:r>
+        <w:rPr>
+          <w:rFonts w:ascii="Arial" w:hAnsi="Arial" w:cs="Arial"/>
+        </w:rPr>
+        <w:t>, distinct, union, intersect, except</w:t>
       </w:r>
     </w:p>
     <w:p>
@@ -4844,7 +5372,21 @@
         <w:rPr>
           <w:rFonts w:ascii="Arial" w:hAnsi="Arial" w:cs="Arial"/>
         </w:rPr>
-        <w:t>You can force parallelism by calling asparallel()</w:t>
+        <w:t xml:space="preserve">You can force parallelism by calling </w:t>
+      </w:r>
+      <w:proofErr w:type="spellStart"/>
+      <w:r>
+        <w:rPr>
+          <w:rFonts w:ascii="Arial" w:hAnsi="Arial" w:cs="Arial"/>
+        </w:rPr>
+        <w:t>asparallel</w:t>
+      </w:r>
+      <w:proofErr w:type="spellEnd"/>
+      <w:r>
+        <w:rPr>
+          <w:rFonts w:ascii="Arial" w:hAnsi="Arial" w:cs="Arial"/>
+        </w:rPr>
+        <w:t>()</w:t>
       </w:r>
     </w:p>
     <w:p>
@@ -4876,11 +5418,19 @@
           <w:rFonts w:ascii="Arial" w:hAnsi="Arial" w:cs="Arial"/>
         </w:rPr>
       </w:pPr>
-      <w:r>
-        <w:rPr>
-          <w:rFonts w:ascii="Arial" w:hAnsi="Arial" w:cs="Arial"/>
-        </w:rPr>
-        <w:t xml:space="preserve">ForAll statement </w:t>
+      <w:proofErr w:type="spellStart"/>
+      <w:r>
+        <w:rPr>
+          <w:rFonts w:ascii="Arial" w:hAnsi="Arial" w:cs="Arial"/>
+        </w:rPr>
+        <w:t>ForAll</w:t>
+      </w:r>
+      <w:proofErr w:type="spellEnd"/>
+      <w:r>
+        <w:rPr>
+          <w:rFonts w:ascii="Arial" w:hAnsi="Arial" w:cs="Arial"/>
+        </w:rPr>
+        <w:t xml:space="preserve"> statement </w:t>
       </w:r>
       <w:r>
         <w:rPr>
@@ -4906,11 +5456,19 @@
           <w:rFonts w:ascii="Arial" w:hAnsi="Arial" w:cs="Arial"/>
         </w:rPr>
       </w:pPr>
-      <w:r>
-        <w:rPr>
-          <w:rFonts w:ascii="Arial" w:hAnsi="Arial" w:cs="Arial"/>
-        </w:rPr>
-        <w:t xml:space="preserve">ConcurrentBag </w:t>
+      <w:proofErr w:type="spellStart"/>
+      <w:r>
+        <w:rPr>
+          <w:rFonts w:ascii="Arial" w:hAnsi="Arial" w:cs="Arial"/>
+        </w:rPr>
+        <w:t>ConcurrentBag</w:t>
+      </w:r>
+      <w:proofErr w:type="spellEnd"/>
+      <w:r>
+        <w:rPr>
+          <w:rFonts w:ascii="Arial" w:hAnsi="Arial" w:cs="Arial"/>
+        </w:rPr>
+        <w:t xml:space="preserve"> </w:t>
       </w:r>
       <w:r>
         <w:rPr>
@@ -4940,7 +5498,21 @@
         <w:rPr>
           <w:rFonts w:ascii="Arial" w:hAnsi="Arial" w:cs="Arial"/>
         </w:rPr>
-        <w:t>If not using concurrent bag when using PLINQ you can use asOrdered()</w:t>
+        <w:t xml:space="preserve">If not using concurrent bag when using PLINQ you can use </w:t>
+      </w:r>
+      <w:proofErr w:type="spellStart"/>
+      <w:r>
+        <w:rPr>
+          <w:rFonts w:ascii="Arial" w:hAnsi="Arial" w:cs="Arial"/>
+        </w:rPr>
+        <w:t>asOrdered</w:t>
+      </w:r>
+      <w:proofErr w:type="spellEnd"/>
+      <w:r>
+        <w:rPr>
+          <w:rFonts w:ascii="Arial" w:hAnsi="Arial" w:cs="Arial"/>
+        </w:rPr>
+        <w:t>()</w:t>
       </w:r>
     </w:p>
     <w:p>
@@ -4970,8 +5542,44 @@
         <w:rPr>
           <w:rFonts w:ascii="Arial" w:hAnsi="Arial" w:cs="Arial"/>
         </w:rPr>
-        <w:t xml:space="preserve"> NotBuffered, AutoBuffered, FullyBuffered</w:t>
-      </w:r>
+        <w:t xml:space="preserve"> </w:t>
+      </w:r>
+      <w:proofErr w:type="spellStart"/>
+      <w:r>
+        <w:rPr>
+          <w:rFonts w:ascii="Arial" w:hAnsi="Arial" w:cs="Arial"/>
+        </w:rPr>
+        <w:t>NotBuffered</w:t>
+      </w:r>
+      <w:proofErr w:type="spellEnd"/>
+      <w:r>
+        <w:rPr>
+          <w:rFonts w:ascii="Arial" w:hAnsi="Arial" w:cs="Arial"/>
+        </w:rPr>
+        <w:t xml:space="preserve">, </w:t>
+      </w:r>
+      <w:proofErr w:type="spellStart"/>
+      <w:r>
+        <w:rPr>
+          <w:rFonts w:ascii="Arial" w:hAnsi="Arial" w:cs="Arial"/>
+        </w:rPr>
+        <w:t>AutoBuffered</w:t>
+      </w:r>
+      <w:proofErr w:type="spellEnd"/>
+      <w:r>
+        <w:rPr>
+          <w:rFonts w:ascii="Arial" w:hAnsi="Arial" w:cs="Arial"/>
+        </w:rPr>
+        <w:t xml:space="preserve">, </w:t>
+      </w:r>
+      <w:proofErr w:type="spellStart"/>
+      <w:r>
+        <w:rPr>
+          <w:rFonts w:ascii="Arial" w:hAnsi="Arial" w:cs="Arial"/>
+        </w:rPr>
+        <w:t>FullyBuffered</w:t>
+      </w:r>
+      <w:proofErr w:type="spellEnd"/>
     </w:p>
     <w:p>
       <w:pPr>
@@ -5006,7 +5614,21 @@
         <w:rPr>
           <w:rFonts w:ascii="Arial" w:hAnsi="Arial" w:cs="Arial"/>
         </w:rPr>
-        <w:t xml:space="preserve">Returns Task or Task&lt;TResult&gt;, Uses Async suffix, </w:t>
+        <w:t>Returns Task or Task&lt;</w:t>
+      </w:r>
+      <w:proofErr w:type="spellStart"/>
+      <w:r>
+        <w:rPr>
+          <w:rFonts w:ascii="Arial" w:hAnsi="Arial" w:cs="Arial"/>
+        </w:rPr>
+        <w:t>TResult</w:t>
+      </w:r>
+      <w:proofErr w:type="spellEnd"/>
+      <w:r>
+        <w:rPr>
+          <w:rFonts w:ascii="Arial" w:hAnsi="Arial" w:cs="Arial"/>
+        </w:rPr>
+        <w:t xml:space="preserve">&gt;, Uses Async suffix, </w:t>
       </w:r>
       <w:r>
         <w:rPr>
@@ -5277,11 +5899,45 @@
           <w:rFonts w:ascii="Arial" w:hAnsi="Arial" w:cs="Arial"/>
         </w:rPr>
       </w:pPr>
-      <w:r>
-        <w:rPr>
-          <w:rFonts w:ascii="Arial" w:hAnsi="Arial" w:cs="Arial"/>
-        </w:rPr>
-        <w:t>JavascriptStringEncode(), if using JavaScript you have to use this just in case of hexacode use</w:t>
+      <w:proofErr w:type="spellStart"/>
+      <w:r>
+        <w:rPr>
+          <w:rFonts w:ascii="Arial" w:hAnsi="Arial" w:cs="Arial"/>
+        </w:rPr>
+        <w:t>JavascriptStringEncode</w:t>
+      </w:r>
+      <w:proofErr w:type="spellEnd"/>
+      <w:r>
+        <w:rPr>
+          <w:rFonts w:ascii="Arial" w:hAnsi="Arial" w:cs="Arial"/>
+        </w:rPr>
+        <w:t xml:space="preserve">(), if using </w:t>
+      </w:r>
+      <w:r>
+        <w:rPr>
+          <w:rFonts w:ascii="Arial" w:hAnsi="Arial" w:cs="Arial"/>
+        </w:rPr>
+        <w:t>JavaScript,</w:t>
+      </w:r>
+      <w:r>
+        <w:rPr>
+          <w:rFonts w:ascii="Arial" w:hAnsi="Arial" w:cs="Arial"/>
+        </w:rPr>
+        <w:t xml:space="preserve"> you </w:t>
+      </w:r>
+      <w:proofErr w:type="gramStart"/>
+      <w:r>
+        <w:rPr>
+          <w:rFonts w:ascii="Arial" w:hAnsi="Arial" w:cs="Arial"/>
+        </w:rPr>
+        <w:t>have to</w:t>
+      </w:r>
+      <w:proofErr w:type="gramEnd"/>
+      <w:r>
+        <w:rPr>
+          <w:rFonts w:ascii="Arial" w:hAnsi="Arial" w:cs="Arial"/>
+        </w:rPr>
+        <w:t xml:space="preserve"> use this just in case of hexacode use</w:t>
       </w:r>
     </w:p>
     <w:p>
@@ -5384,7 +6040,21 @@
         <w:rPr>
           <w:rFonts w:ascii="Arial" w:hAnsi="Arial" w:cs="Arial"/>
         </w:rPr>
-        <w:t>https://.....:4444</w:t>
+        <w:t>https://</w:t>
+      </w:r>
+      <w:proofErr w:type="gramStart"/>
+      <w:r>
+        <w:rPr>
+          <w:rFonts w:ascii="Arial" w:hAnsi="Arial" w:cs="Arial"/>
+        </w:rPr>
+        <w:t>.....</w:t>
+      </w:r>
+      <w:proofErr w:type="gramEnd"/>
+      <w:r>
+        <w:rPr>
+          <w:rFonts w:ascii="Arial" w:hAnsi="Arial" w:cs="Arial"/>
+        </w:rPr>
+        <w:t>:4444</w:t>
       </w:r>
       <w:r>
         <w:rPr>
@@ -5450,7 +6120,21 @@
         <w:rPr>
           <w:rFonts w:ascii="Arial" w:hAnsi="Arial" w:cs="Arial"/>
         </w:rPr>
-        <w:t xml:space="preserve"> Web API: [EnableCors(origins: </w:t>
+        <w:t xml:space="preserve"> Web API: [</w:t>
+      </w:r>
+      <w:proofErr w:type="spellStart"/>
+      <w:r>
+        <w:rPr>
+          <w:rFonts w:ascii="Arial" w:hAnsi="Arial" w:cs="Arial"/>
+        </w:rPr>
+        <w:t>EnableCors</w:t>
+      </w:r>
+      <w:proofErr w:type="spellEnd"/>
+      <w:r>
+        <w:rPr>
+          <w:rFonts w:ascii="Arial" w:hAnsi="Arial" w:cs="Arial"/>
+        </w:rPr>
+        <w:t xml:space="preserve">(origins: </w:t>
       </w:r>
       <w:r>
         <w:rPr>
@@ -5492,7 +6176,21 @@
         <w:rPr>
           <w:rFonts w:ascii="Arial" w:hAnsi="Arial" w:cs="Arial"/>
         </w:rPr>
-        <w:t xml:space="preserve">[DisableCors()] </w:t>
+        <w:t>[</w:t>
+      </w:r>
+      <w:proofErr w:type="spellStart"/>
+      <w:r>
+        <w:rPr>
+          <w:rFonts w:ascii="Arial" w:hAnsi="Arial" w:cs="Arial"/>
+        </w:rPr>
+        <w:t>DisableCors</w:t>
+      </w:r>
+      <w:proofErr w:type="spellEnd"/>
+      <w:r>
+        <w:rPr>
+          <w:rFonts w:ascii="Arial" w:hAnsi="Arial" w:cs="Arial"/>
+        </w:rPr>
+        <w:t xml:space="preserve">()] </w:t>
       </w:r>
     </w:p>
     <w:p>
@@ -5528,7 +6226,21 @@
         <w:rPr>
           <w:rFonts w:ascii="Arial" w:hAnsi="Arial" w:cs="Arial"/>
         </w:rPr>
-        <w:t>Enable in controller and webApi config files</w:t>
+        <w:t xml:space="preserve">Enable in controller and </w:t>
+      </w:r>
+      <w:proofErr w:type="spellStart"/>
+      <w:r>
+        <w:rPr>
+          <w:rFonts w:ascii="Arial" w:hAnsi="Arial" w:cs="Arial"/>
+        </w:rPr>
+        <w:t>webApi</w:t>
+      </w:r>
+      <w:proofErr w:type="spellEnd"/>
+      <w:r>
+        <w:rPr>
+          <w:rFonts w:ascii="Arial" w:hAnsi="Arial" w:cs="Arial"/>
+        </w:rPr>
+        <w:t xml:space="preserve"> config files</w:t>
       </w:r>
     </w:p>
     <w:p>
@@ -5558,7 +6270,33 @@
         <w:rPr>
           <w:rFonts w:ascii="Arial" w:hAnsi="Arial" w:cs="Arial"/>
         </w:rPr>
-        <w:t xml:space="preserve"> raw sql can be manipulated by the user, if user supplies a command in an input instead of proper value it could effect your program</w:t>
+        <w:t xml:space="preserve"> raw </w:t>
+      </w:r>
+      <w:proofErr w:type="spellStart"/>
+      <w:r>
+        <w:rPr>
+          <w:rFonts w:ascii="Arial" w:hAnsi="Arial" w:cs="Arial"/>
+        </w:rPr>
+        <w:t>sql</w:t>
+      </w:r>
+      <w:proofErr w:type="spellEnd"/>
+      <w:r>
+        <w:rPr>
+          <w:rFonts w:ascii="Arial" w:hAnsi="Arial" w:cs="Arial"/>
+        </w:rPr>
+        <w:t xml:space="preserve"> can be manipulated by the user, if user supplies a command in an input instead of proper value it could </w:t>
+      </w:r>
+      <w:r>
+        <w:rPr>
+          <w:rFonts w:ascii="Arial" w:hAnsi="Arial" w:cs="Arial"/>
+        </w:rPr>
+        <w:t>affect</w:t>
+      </w:r>
+      <w:r>
+        <w:rPr>
+          <w:rFonts w:ascii="Arial" w:hAnsi="Arial" w:cs="Arial"/>
+        </w:rPr>
+        <w:t xml:space="preserve"> your program</w:t>
       </w:r>
     </w:p>
     <w:p>
@@ -5661,8 +6399,44 @@
         <w:rPr>
           <w:rFonts w:ascii="Arial" w:hAnsi="Arial" w:cs="Arial"/>
         </w:rPr>
-        <w:t>Return IEnumerable instead of IQueryable : .toList</w:t>
-      </w:r>
+        <w:t xml:space="preserve">Return </w:t>
+      </w:r>
+      <w:proofErr w:type="spellStart"/>
+      <w:r>
+        <w:rPr>
+          <w:rFonts w:ascii="Arial" w:hAnsi="Arial" w:cs="Arial"/>
+        </w:rPr>
+        <w:t>IEnumerable</w:t>
+      </w:r>
+      <w:proofErr w:type="spellEnd"/>
+      <w:r>
+        <w:rPr>
+          <w:rFonts w:ascii="Arial" w:hAnsi="Arial" w:cs="Arial"/>
+        </w:rPr>
+        <w:t xml:space="preserve"> instead of </w:t>
+      </w:r>
+      <w:proofErr w:type="spellStart"/>
+      <w:r>
+        <w:rPr>
+          <w:rFonts w:ascii="Arial" w:hAnsi="Arial" w:cs="Arial"/>
+        </w:rPr>
+        <w:t>IQueryable</w:t>
+      </w:r>
+      <w:proofErr w:type="spellEnd"/>
+      <w:r>
+        <w:rPr>
+          <w:rFonts w:ascii="Arial" w:hAnsi="Arial" w:cs="Arial"/>
+        </w:rPr>
+        <w:t xml:space="preserve"> : .</w:t>
+      </w:r>
+      <w:proofErr w:type="spellStart"/>
+      <w:r>
+        <w:rPr>
+          <w:rFonts w:ascii="Arial" w:hAnsi="Arial" w:cs="Arial"/>
+        </w:rPr>
+        <w:t>toList</w:t>
+      </w:r>
+      <w:proofErr w:type="spellEnd"/>
     </w:p>
     <w:p>
       <w:pPr>
@@ -5781,13 +6555,55 @@
         <w:rPr>
           <w:rFonts w:ascii="Arial" w:hAnsi="Arial" w:cs="Arial"/>
         </w:rPr>
-        <w:t xml:space="preserve"> using tokens alongside the request to make sure information what is inside the cookie: AntiForgeryToken()</w:t>
-      </w:r>
-      <w:r>
-        <w:rPr>
-          <w:rFonts w:ascii="Arial" w:hAnsi="Arial" w:cs="Arial"/>
-        </w:rPr>
-        <w:t>, [HttpPost], [ValidateAntiForgeryToken]</w:t>
+        <w:t xml:space="preserve"> using tokens alongside the request to make sure information what is inside the cookie: </w:t>
+      </w:r>
+      <w:proofErr w:type="spellStart"/>
+      <w:r>
+        <w:rPr>
+          <w:rFonts w:ascii="Arial" w:hAnsi="Arial" w:cs="Arial"/>
+        </w:rPr>
+        <w:t>AntiForgeryToken</w:t>
+      </w:r>
+      <w:proofErr w:type="spellEnd"/>
+      <w:r>
+        <w:rPr>
+          <w:rFonts w:ascii="Arial" w:hAnsi="Arial" w:cs="Arial"/>
+        </w:rPr>
+        <w:t>()</w:t>
+      </w:r>
+      <w:r>
+        <w:rPr>
+          <w:rFonts w:ascii="Arial" w:hAnsi="Arial" w:cs="Arial"/>
+        </w:rPr>
+        <w:t>, [</w:t>
+      </w:r>
+      <w:proofErr w:type="spellStart"/>
+      <w:r>
+        <w:rPr>
+          <w:rFonts w:ascii="Arial" w:hAnsi="Arial" w:cs="Arial"/>
+        </w:rPr>
+        <w:t>HttpPost</w:t>
+      </w:r>
+      <w:proofErr w:type="spellEnd"/>
+      <w:r>
+        <w:rPr>
+          <w:rFonts w:ascii="Arial" w:hAnsi="Arial" w:cs="Arial"/>
+        </w:rPr>
+        <w:t>], [</w:t>
+      </w:r>
+      <w:proofErr w:type="spellStart"/>
+      <w:r>
+        <w:rPr>
+          <w:rFonts w:ascii="Arial" w:hAnsi="Arial" w:cs="Arial"/>
+        </w:rPr>
+        <w:t>ValidateAntiForgeryToken</w:t>
+      </w:r>
+      <w:proofErr w:type="spellEnd"/>
+      <w:r>
+        <w:rPr>
+          <w:rFonts w:ascii="Arial" w:hAnsi="Arial" w:cs="Arial"/>
+        </w:rPr>
+        <w:t>]</w:t>
       </w:r>
     </w:p>
     <w:p>
@@ -5959,15 +6775,930 @@
     </w:p>
     <w:p>
       <w:pPr>
-        <w:jc w:val="center"/>
-        <w:rPr>
-          <w:rFonts w:ascii="Arial" w:hAnsi="Arial" w:cs="Arial"/>
-        </w:rPr>
-      </w:pPr>
-    </w:p>
-    <w:p>
-      <w:pPr>
-        <w:ind w:firstLine="720"/>
+        <w:pStyle w:val="ListParagraph"/>
+        <w:numPr>
+          <w:ilvl w:val="0"/>
+          <w:numId w:val="9"/>
+        </w:numPr>
+        <w:rPr>
+          <w:rFonts w:ascii="Arial" w:hAnsi="Arial" w:cs="Arial"/>
+        </w:rPr>
+      </w:pPr>
+      <w:r>
+        <w:rPr>
+          <w:rFonts w:ascii="Arial" w:hAnsi="Arial" w:cs="Arial"/>
+        </w:rPr>
+        <w:t xml:space="preserve">Storing secrets in </w:t>
+      </w:r>
+      <w:proofErr w:type="spellStart"/>
+      <w:r>
+        <w:rPr>
+          <w:rFonts w:ascii="Arial" w:hAnsi="Arial" w:cs="Arial"/>
+        </w:rPr>
+        <w:t>Web.config</w:t>
+      </w:r>
+      <w:proofErr w:type="spellEnd"/>
+      <w:r>
+        <w:rPr>
+          <w:rFonts w:ascii="Arial" w:hAnsi="Arial" w:cs="Arial"/>
+        </w:rPr>
+        <w:t xml:space="preserve"> file </w:t>
+      </w:r>
+      <w:r>
+        <w:rPr>
+          <w:rFonts w:ascii="Arial" w:hAnsi="Arial" w:cs="Arial"/>
+        </w:rPr>
+        <w:sym w:font="Wingdings" w:char="F0E0"/>
+      </w:r>
+      <w:r>
+        <w:rPr>
+          <w:rFonts w:ascii="Arial" w:hAnsi="Arial" w:cs="Arial"/>
+        </w:rPr>
+        <w:t xml:space="preserve"> Cannot be downloaded via HTTP, built in protection for files that should not be available(default protection by ASP.NET), still debatable whether it should contain sensitive info (</w:t>
+      </w:r>
+      <w:proofErr w:type="spellStart"/>
+      <w:r>
+        <w:rPr>
+          <w:rFonts w:ascii="Arial" w:hAnsi="Arial" w:cs="Arial"/>
+        </w:rPr>
+        <w:t>web.config</w:t>
+      </w:r>
+      <w:proofErr w:type="spellEnd"/>
+      <w:r>
+        <w:rPr>
+          <w:rFonts w:ascii="Arial" w:hAnsi="Arial" w:cs="Arial"/>
+        </w:rPr>
+        <w:t xml:space="preserve"> file)</w:t>
+      </w:r>
+    </w:p>
+    <w:p>
+      <w:pPr>
+        <w:pStyle w:val="ListParagraph"/>
+        <w:numPr>
+          <w:ilvl w:val="0"/>
+          <w:numId w:val="9"/>
+        </w:numPr>
+        <w:rPr>
+          <w:rFonts w:ascii="Arial" w:hAnsi="Arial" w:cs="Arial"/>
+        </w:rPr>
+      </w:pPr>
+      <w:r>
+        <w:rPr>
+          <w:rFonts w:ascii="Arial" w:hAnsi="Arial" w:cs="Arial"/>
+        </w:rPr>
+        <w:t xml:space="preserve">Externalizing </w:t>
+      </w:r>
+      <w:proofErr w:type="spellStart"/>
+      <w:r>
+        <w:rPr>
+          <w:rFonts w:ascii="Arial" w:hAnsi="Arial" w:cs="Arial"/>
+        </w:rPr>
+        <w:t>Web.config</w:t>
+      </w:r>
+      <w:proofErr w:type="spellEnd"/>
+      <w:r>
+        <w:rPr>
+          <w:rFonts w:ascii="Arial" w:hAnsi="Arial" w:cs="Arial"/>
+        </w:rPr>
+        <w:t xml:space="preserve"> settings </w:t>
+      </w:r>
+      <w:r>
+        <w:rPr>
+          <w:rFonts w:ascii="Arial" w:hAnsi="Arial" w:cs="Arial"/>
+        </w:rPr>
+        <w:sym w:font="Wingdings" w:char="F0E0"/>
+      </w:r>
+      <w:r>
+        <w:rPr>
+          <w:rFonts w:ascii="Arial" w:hAnsi="Arial" w:cs="Arial"/>
+        </w:rPr>
+        <w:t xml:space="preserve"> use the app settings set file to </w:t>
+      </w:r>
+      <w:proofErr w:type="spellStart"/>
+      <w:r>
+        <w:rPr>
+          <w:rFonts w:ascii="Arial" w:hAnsi="Arial" w:cs="Arial"/>
+        </w:rPr>
+        <w:t>topsecret.settings.config</w:t>
+      </w:r>
+      <w:proofErr w:type="spellEnd"/>
+      <w:r>
+        <w:rPr>
+          <w:rFonts w:ascii="Arial" w:hAnsi="Arial" w:cs="Arial"/>
+        </w:rPr>
+        <w:t>….&lt;</w:t>
+      </w:r>
+      <w:proofErr w:type="spellStart"/>
+      <w:r>
+        <w:rPr>
+          <w:rFonts w:ascii="Arial" w:hAnsi="Arial" w:cs="Arial"/>
+        </w:rPr>
+        <w:t>appSettings</w:t>
+      </w:r>
+      <w:proofErr w:type="spellEnd"/>
+      <w:r>
+        <w:rPr>
+          <w:rFonts w:ascii="Arial" w:hAnsi="Arial" w:cs="Arial"/>
+        </w:rPr>
+        <w:t xml:space="preserve"> file = “”&gt;&lt;add key =”name” value = “</w:t>
+      </w:r>
+      <w:proofErr w:type="spellStart"/>
+      <w:r>
+        <w:rPr>
+          <w:rFonts w:ascii="Arial" w:hAnsi="Arial" w:cs="Arial"/>
+        </w:rPr>
+        <w:t>myValue</w:t>
+      </w:r>
+      <w:proofErr w:type="spellEnd"/>
+      <w:r>
+        <w:rPr>
+          <w:rFonts w:ascii="Arial" w:hAnsi="Arial" w:cs="Arial"/>
+        </w:rPr>
+        <w:t>”/&gt; &lt;/</w:t>
+      </w:r>
+      <w:proofErr w:type="spellStart"/>
+      <w:r>
+        <w:rPr>
+          <w:rFonts w:ascii="Arial" w:hAnsi="Arial" w:cs="Arial"/>
+        </w:rPr>
+        <w:t>appSettings</w:t>
+      </w:r>
+      <w:proofErr w:type="spellEnd"/>
+      <w:r>
+        <w:rPr>
+          <w:rFonts w:ascii="Arial" w:hAnsi="Arial" w:cs="Arial"/>
+        </w:rPr>
+        <w:t>&gt;</w:t>
+      </w:r>
+    </w:p>
+    <w:p>
+      <w:pPr>
+        <w:pStyle w:val="ListParagraph"/>
+        <w:numPr>
+          <w:ilvl w:val="0"/>
+          <w:numId w:val="9"/>
+        </w:numPr>
+        <w:rPr>
+          <w:rFonts w:ascii="Arial" w:hAnsi="Arial" w:cs="Arial"/>
+        </w:rPr>
+      </w:pPr>
+      <w:r>
+        <w:rPr>
+          <w:rFonts w:ascii="Arial" w:hAnsi="Arial" w:cs="Arial"/>
+        </w:rPr>
+        <w:t>&lt;</w:t>
+      </w:r>
+      <w:proofErr w:type="spellStart"/>
+      <w:r>
+        <w:rPr>
+          <w:rFonts w:ascii="Arial" w:hAnsi="Arial" w:cs="Arial"/>
+        </w:rPr>
+        <w:t>connectionStrings</w:t>
+      </w:r>
+      <w:proofErr w:type="spellEnd"/>
+      <w:r>
+        <w:rPr>
+          <w:rFonts w:ascii="Arial" w:hAnsi="Arial" w:cs="Arial"/>
+        </w:rPr>
+        <w:t xml:space="preserve"> </w:t>
+      </w:r>
+      <w:proofErr w:type="spellStart"/>
+      <w:r>
+        <w:rPr>
+          <w:rFonts w:ascii="Arial" w:hAnsi="Arial" w:cs="Arial"/>
+        </w:rPr>
+        <w:t>configSource</w:t>
+      </w:r>
+      <w:proofErr w:type="spellEnd"/>
+      <w:r>
+        <w:rPr>
+          <w:rFonts w:ascii="Arial" w:hAnsi="Arial" w:cs="Arial"/>
+        </w:rPr>
+        <w:t xml:space="preserve"> = “</w:t>
+      </w:r>
+      <w:proofErr w:type="spellStart"/>
+      <w:r>
+        <w:rPr>
+          <w:rFonts w:ascii="Arial" w:hAnsi="Arial" w:cs="Arial"/>
+        </w:rPr>
+        <w:t>Topsecret.connectionstrings.config</w:t>
+      </w:r>
+      <w:proofErr w:type="spellEnd"/>
+      <w:r>
+        <w:rPr>
+          <w:rFonts w:ascii="Arial" w:hAnsi="Arial" w:cs="Arial"/>
+        </w:rPr>
+        <w:t>”&gt; this option does not allow merging</w:t>
+      </w:r>
+    </w:p>
+    <w:p>
+      <w:pPr>
+        <w:pStyle w:val="ListParagraph"/>
+        <w:numPr>
+          <w:ilvl w:val="0"/>
+          <w:numId w:val="9"/>
+        </w:numPr>
+        <w:rPr>
+          <w:rFonts w:ascii="Arial" w:hAnsi="Arial" w:cs="Arial"/>
+        </w:rPr>
+      </w:pPr>
+      <w:r>
+        <w:rPr>
+          <w:rFonts w:ascii="Arial" w:hAnsi="Arial" w:cs="Arial"/>
+        </w:rPr>
+        <w:t xml:space="preserve">Encrypting </w:t>
+      </w:r>
+      <w:proofErr w:type="spellStart"/>
+      <w:r>
+        <w:rPr>
+          <w:rFonts w:ascii="Arial" w:hAnsi="Arial" w:cs="Arial"/>
+        </w:rPr>
+        <w:t>Web.config</w:t>
+      </w:r>
+      <w:proofErr w:type="spellEnd"/>
+      <w:r>
+        <w:rPr>
+          <w:rFonts w:ascii="Arial" w:hAnsi="Arial" w:cs="Arial"/>
+        </w:rPr>
+        <w:t xml:space="preserve"> </w:t>
+      </w:r>
+      <w:r>
+        <w:rPr>
+          <w:rFonts w:ascii="Arial" w:hAnsi="Arial" w:cs="Arial"/>
+        </w:rPr>
+        <w:sym w:font="Wingdings" w:char="F0E0"/>
+      </w:r>
+      <w:r>
+        <w:rPr>
+          <w:rFonts w:ascii="Arial" w:hAnsi="Arial" w:cs="Arial"/>
+        </w:rPr>
+        <w:t xml:space="preserve"> </w:t>
+      </w:r>
+      <w:r>
+        <w:rPr>
+          <w:rFonts w:ascii="Arial" w:hAnsi="Arial" w:cs="Arial"/>
+        </w:rPr>
+        <w:t xml:space="preserve">Encrypt: </w:t>
+      </w:r>
+      <w:proofErr w:type="spellStart"/>
+      <w:r>
+        <w:rPr>
+          <w:rFonts w:ascii="Arial" w:hAnsi="Arial" w:cs="Arial"/>
+        </w:rPr>
+        <w:t>aspnet_regiis</w:t>
+      </w:r>
+      <w:proofErr w:type="spellEnd"/>
+      <w:r>
+        <w:rPr>
+          <w:rFonts w:ascii="Arial" w:hAnsi="Arial" w:cs="Arial"/>
+        </w:rPr>
+        <w:t xml:space="preserve"> -pe “</w:t>
+      </w:r>
+      <w:proofErr w:type="spellStart"/>
+      <w:r>
+        <w:rPr>
+          <w:rFonts w:ascii="Arial" w:hAnsi="Arial" w:cs="Arial"/>
+        </w:rPr>
+        <w:t>connectionStrings</w:t>
+      </w:r>
+      <w:proofErr w:type="spellEnd"/>
+      <w:r>
+        <w:rPr>
+          <w:rFonts w:ascii="Arial" w:hAnsi="Arial" w:cs="Arial"/>
+        </w:rPr>
+        <w:t>” -app “app</w:t>
+      </w:r>
+      <w:r>
+        <w:rPr>
+          <w:rFonts w:ascii="Arial" w:hAnsi="Arial" w:cs="Arial"/>
+        </w:rPr>
+        <w:t xml:space="preserve"> </w:t>
+      </w:r>
+      <w:r>
+        <w:rPr>
+          <w:rFonts w:ascii="Arial" w:hAnsi="Arial" w:cs="Arial"/>
+        </w:rPr>
+        <w:t>name”, De</w:t>
+      </w:r>
+      <w:r>
+        <w:rPr>
+          <w:rFonts w:ascii="Arial" w:hAnsi="Arial" w:cs="Arial"/>
+        </w:rPr>
+        <w:t xml:space="preserve">crypt: </w:t>
+      </w:r>
+      <w:proofErr w:type="spellStart"/>
+      <w:r>
+        <w:rPr>
+          <w:rFonts w:ascii="Arial" w:hAnsi="Arial" w:cs="Arial"/>
+        </w:rPr>
+        <w:t>aspnet_regiis</w:t>
+      </w:r>
+      <w:proofErr w:type="spellEnd"/>
+      <w:r>
+        <w:rPr>
+          <w:rFonts w:ascii="Arial" w:hAnsi="Arial" w:cs="Arial"/>
+        </w:rPr>
+        <w:t xml:space="preserve"> -p</w:t>
+      </w:r>
+      <w:r>
+        <w:rPr>
+          <w:rFonts w:ascii="Arial" w:hAnsi="Arial" w:cs="Arial"/>
+        </w:rPr>
+        <w:t>d</w:t>
+      </w:r>
+      <w:r>
+        <w:rPr>
+          <w:rFonts w:ascii="Arial" w:hAnsi="Arial" w:cs="Arial"/>
+        </w:rPr>
+        <w:t xml:space="preserve"> “</w:t>
+      </w:r>
+      <w:proofErr w:type="spellStart"/>
+      <w:r>
+        <w:rPr>
+          <w:rFonts w:ascii="Arial" w:hAnsi="Arial" w:cs="Arial"/>
+        </w:rPr>
+        <w:t>connectionStrings</w:t>
+      </w:r>
+      <w:proofErr w:type="spellEnd"/>
+      <w:r>
+        <w:rPr>
+          <w:rFonts w:ascii="Arial" w:hAnsi="Arial" w:cs="Arial"/>
+        </w:rPr>
+        <w:t>” -app “app</w:t>
+      </w:r>
+      <w:r>
+        <w:rPr>
+          <w:rFonts w:ascii="Arial" w:hAnsi="Arial" w:cs="Arial"/>
+        </w:rPr>
+        <w:t xml:space="preserve"> </w:t>
+      </w:r>
+      <w:r>
+        <w:rPr>
+          <w:rFonts w:ascii="Arial" w:hAnsi="Arial" w:cs="Arial"/>
+        </w:rPr>
+        <w:t>name”</w:t>
+      </w:r>
+      <w:r>
+        <w:rPr>
+          <w:rFonts w:ascii="Arial" w:hAnsi="Arial" w:cs="Arial"/>
+        </w:rPr>
+        <w:t xml:space="preserve">: </w:t>
+      </w:r>
+      <w:proofErr w:type="gramStart"/>
+      <w:r>
+        <w:rPr>
+          <w:rFonts w:ascii="Arial" w:hAnsi="Arial" w:cs="Arial"/>
+        </w:rPr>
+        <w:t>both of these</w:t>
+      </w:r>
+      <w:proofErr w:type="gramEnd"/>
+      <w:r>
+        <w:rPr>
+          <w:rFonts w:ascii="Arial" w:hAnsi="Arial" w:cs="Arial"/>
+        </w:rPr>
+        <w:t xml:space="preserve"> get set in the Administrator: Command prompt</w:t>
+      </w:r>
+    </w:p>
+    <w:p>
+      <w:pPr>
+        <w:pStyle w:val="ListParagraph"/>
+        <w:numPr>
+          <w:ilvl w:val="0"/>
+          <w:numId w:val="9"/>
+        </w:numPr>
+        <w:rPr>
+          <w:rFonts w:ascii="Arial" w:hAnsi="Arial" w:cs="Arial"/>
+        </w:rPr>
+      </w:pPr>
+      <w:r>
+        <w:rPr>
+          <w:rFonts w:ascii="Arial" w:hAnsi="Arial" w:cs="Arial"/>
+        </w:rPr>
+        <w:lastRenderedPageBreak/>
+        <w:t>&lt;</w:t>
+      </w:r>
+      <w:proofErr w:type="spellStart"/>
+      <w:r>
+        <w:rPr>
+          <w:rFonts w:ascii="Arial" w:hAnsi="Arial" w:cs="Arial"/>
+        </w:rPr>
+        <w:t>system.web</w:t>
+      </w:r>
+      <w:proofErr w:type="spellEnd"/>
+      <w:r>
+        <w:rPr>
+          <w:rFonts w:ascii="Arial" w:hAnsi="Arial" w:cs="Arial"/>
+        </w:rPr>
+        <w:t>&gt; &lt;</w:t>
+      </w:r>
+      <w:proofErr w:type="spellStart"/>
+      <w:r>
+        <w:rPr>
+          <w:rFonts w:ascii="Arial" w:hAnsi="Arial" w:cs="Arial"/>
+        </w:rPr>
+        <w:t>machineKey</w:t>
+      </w:r>
+      <w:proofErr w:type="spellEnd"/>
+      <w:r>
+        <w:rPr>
+          <w:rFonts w:ascii="Arial" w:hAnsi="Arial" w:cs="Arial"/>
+        </w:rPr>
+        <w:t xml:space="preserve"> </w:t>
+      </w:r>
+      <w:proofErr w:type="spellStart"/>
+      <w:r>
+        <w:rPr>
+          <w:rFonts w:ascii="Arial" w:hAnsi="Arial" w:cs="Arial"/>
+        </w:rPr>
+        <w:t>validationKey</w:t>
+      </w:r>
+      <w:proofErr w:type="spellEnd"/>
+      <w:r>
+        <w:rPr>
+          <w:rFonts w:ascii="Arial" w:hAnsi="Arial" w:cs="Arial"/>
+        </w:rPr>
+        <w:t xml:space="preserve">=”058…” </w:t>
+      </w:r>
+      <w:proofErr w:type="spellStart"/>
+      <w:r>
+        <w:rPr>
+          <w:rFonts w:ascii="Arial" w:hAnsi="Arial" w:cs="Arial"/>
+        </w:rPr>
+        <w:t>decryptionKey</w:t>
+      </w:r>
+      <w:proofErr w:type="spellEnd"/>
+      <w:r>
+        <w:rPr>
+          <w:rFonts w:ascii="Arial" w:hAnsi="Arial" w:cs="Arial"/>
+        </w:rPr>
+        <w:t>=”8A</w:t>
+      </w:r>
+      <w:proofErr w:type="gramStart"/>
+      <w:r>
+        <w:rPr>
+          <w:rFonts w:ascii="Arial" w:hAnsi="Arial" w:cs="Arial"/>
+        </w:rPr>
+        <w:t>7..</w:t>
+      </w:r>
+      <w:proofErr w:type="gramEnd"/>
+      <w:r>
+        <w:rPr>
+          <w:rFonts w:ascii="Arial" w:hAnsi="Arial" w:cs="Arial"/>
+        </w:rPr>
+        <w:t>” validation = “SHA1’ decryption=”AES” /&gt; &lt;/</w:t>
+      </w:r>
+      <w:proofErr w:type="spellStart"/>
+      <w:r>
+        <w:rPr>
+          <w:rFonts w:ascii="Arial" w:hAnsi="Arial" w:cs="Arial"/>
+        </w:rPr>
+        <w:t>system.web</w:t>
+      </w:r>
+      <w:proofErr w:type="spellEnd"/>
+      <w:r>
+        <w:rPr>
+          <w:rFonts w:ascii="Arial" w:hAnsi="Arial" w:cs="Arial"/>
+        </w:rPr>
+        <w:t>&gt; Place this in the main</w:t>
+      </w:r>
+      <w:r>
+        <w:rPr>
+          <w:rFonts w:ascii="Arial" w:hAnsi="Arial" w:cs="Arial"/>
+        </w:rPr>
+        <w:t xml:space="preserve"> </w:t>
+      </w:r>
+      <w:proofErr w:type="spellStart"/>
+      <w:r>
+        <w:rPr>
+          <w:rFonts w:ascii="Arial" w:hAnsi="Arial" w:cs="Arial"/>
+        </w:rPr>
+        <w:t>machine.conflict</w:t>
+      </w:r>
+      <w:proofErr w:type="spellEnd"/>
+      <w:r>
+        <w:rPr>
+          <w:rFonts w:ascii="Arial" w:hAnsi="Arial" w:cs="Arial"/>
+        </w:rPr>
+        <w:t xml:space="preserve"> file</w:t>
+      </w:r>
+    </w:p>
+    <w:p>
+      <w:pPr>
+        <w:pStyle w:val="ListParagraph"/>
+        <w:numPr>
+          <w:ilvl w:val="0"/>
+          <w:numId w:val="9"/>
+        </w:numPr>
+        <w:rPr>
+          <w:rFonts w:ascii="Arial" w:hAnsi="Arial" w:cs="Arial"/>
+        </w:rPr>
+      </w:pPr>
+      <w:r>
+        <w:rPr>
+          <w:rFonts w:ascii="Arial" w:hAnsi="Arial" w:cs="Arial"/>
+        </w:rPr>
+        <w:t xml:space="preserve">Azure key Vault </w:t>
+      </w:r>
+      <w:r>
+        <w:rPr>
+          <w:rFonts w:ascii="Arial" w:hAnsi="Arial" w:cs="Arial"/>
+        </w:rPr>
+        <w:sym w:font="Wingdings" w:char="F0E0"/>
+      </w:r>
+      <w:r>
+        <w:rPr>
+          <w:rFonts w:ascii="Arial" w:hAnsi="Arial" w:cs="Arial"/>
+        </w:rPr>
+        <w:t xml:space="preserve"> </w:t>
+      </w:r>
+      <w:r>
+        <w:rPr>
+          <w:rFonts w:ascii="Arial" w:hAnsi="Arial" w:cs="Arial"/>
+        </w:rPr>
+        <w:t xml:space="preserve">Set up the key vault, create the key vault in a </w:t>
+      </w:r>
+      <w:proofErr w:type="spellStart"/>
+      <w:r>
+        <w:rPr>
+          <w:rFonts w:ascii="Arial" w:hAnsi="Arial" w:cs="Arial"/>
+        </w:rPr>
+        <w:t>recource</w:t>
+      </w:r>
+      <w:proofErr w:type="spellEnd"/>
+      <w:r>
+        <w:rPr>
+          <w:rFonts w:ascii="Arial" w:hAnsi="Arial" w:cs="Arial"/>
+        </w:rPr>
+        <w:t xml:space="preserve"> group, use Azure CLI, </w:t>
+      </w:r>
+      <w:proofErr w:type="spellStart"/>
+      <w:r>
+        <w:rPr>
+          <w:rFonts w:ascii="Arial" w:hAnsi="Arial" w:cs="Arial"/>
+        </w:rPr>
+        <w:t>az</w:t>
+      </w:r>
+      <w:proofErr w:type="spellEnd"/>
+      <w:r>
+        <w:rPr>
+          <w:rFonts w:ascii="Arial" w:hAnsi="Arial" w:cs="Arial"/>
+        </w:rPr>
+        <w:t xml:space="preserve"> </w:t>
+      </w:r>
+      <w:proofErr w:type="spellStart"/>
+      <w:r>
+        <w:rPr>
+          <w:rFonts w:ascii="Arial" w:hAnsi="Arial" w:cs="Arial"/>
+        </w:rPr>
+        <w:t>keyvault</w:t>
+      </w:r>
+      <w:proofErr w:type="spellEnd"/>
+      <w:r>
+        <w:rPr>
+          <w:rFonts w:ascii="Arial" w:hAnsi="Arial" w:cs="Arial"/>
+        </w:rPr>
+        <w:t xml:space="preserve"> create, </w:t>
+      </w:r>
+      <w:proofErr w:type="spellStart"/>
+      <w:r>
+        <w:rPr>
+          <w:rFonts w:ascii="Arial" w:hAnsi="Arial" w:cs="Arial"/>
+        </w:rPr>
+        <w:t>az</w:t>
+      </w:r>
+      <w:proofErr w:type="spellEnd"/>
+      <w:r>
+        <w:rPr>
+          <w:rFonts w:ascii="Arial" w:hAnsi="Arial" w:cs="Arial"/>
+        </w:rPr>
+        <w:t xml:space="preserve"> </w:t>
+      </w:r>
+      <w:proofErr w:type="spellStart"/>
+      <w:r>
+        <w:rPr>
+          <w:rFonts w:ascii="Arial" w:hAnsi="Arial" w:cs="Arial"/>
+        </w:rPr>
+        <w:t>keyvault</w:t>
+      </w:r>
+      <w:proofErr w:type="spellEnd"/>
+      <w:r>
+        <w:rPr>
+          <w:rFonts w:ascii="Arial" w:hAnsi="Arial" w:cs="Arial"/>
+        </w:rPr>
+        <w:t xml:space="preserve"> secret set</w:t>
+      </w:r>
+    </w:p>
+    <w:p>
+      <w:pPr>
+        <w:pStyle w:val="ListParagraph"/>
+        <w:numPr>
+          <w:ilvl w:val="0"/>
+          <w:numId w:val="9"/>
+        </w:numPr>
+        <w:rPr>
+          <w:rFonts w:ascii="Arial" w:hAnsi="Arial" w:cs="Arial"/>
+        </w:rPr>
+      </w:pPr>
+      <w:r>
+        <w:rPr>
+          <w:rFonts w:ascii="Arial" w:hAnsi="Arial" w:cs="Arial"/>
+        </w:rPr>
+        <w:t xml:space="preserve">Reading from the key Vault </w:t>
+      </w:r>
+      <w:r>
+        <w:rPr>
+          <w:rFonts w:ascii="Arial" w:hAnsi="Arial" w:cs="Arial"/>
+        </w:rPr>
+        <w:sym w:font="Wingdings" w:char="F0E0"/>
+      </w:r>
+      <w:r>
+        <w:rPr>
+          <w:rFonts w:ascii="Arial" w:hAnsi="Arial" w:cs="Arial"/>
+        </w:rPr>
+        <w:t xml:space="preserve"> var client = new </w:t>
+      </w:r>
+      <w:proofErr w:type="spellStart"/>
+      <w:r>
+        <w:rPr>
+          <w:rFonts w:ascii="Arial" w:hAnsi="Arial" w:cs="Arial"/>
+        </w:rPr>
+        <w:t>KeyVaultClient</w:t>
+      </w:r>
+      <w:proofErr w:type="spellEnd"/>
+      <w:r>
+        <w:rPr>
+          <w:rFonts w:ascii="Arial" w:hAnsi="Arial" w:cs="Arial"/>
+        </w:rPr>
+        <w:t xml:space="preserve">(…); &amp; var value = </w:t>
+      </w:r>
+      <w:proofErr w:type="spellStart"/>
+      <w:r>
+        <w:rPr>
+          <w:rFonts w:ascii="Arial" w:hAnsi="Arial" w:cs="Arial"/>
+        </w:rPr>
+        <w:t>awaitclient</w:t>
+      </w:r>
+      <w:proofErr w:type="spellEnd"/>
+      <w:r>
+        <w:rPr>
+          <w:rFonts w:ascii="Arial" w:hAnsi="Arial" w:cs="Arial"/>
+        </w:rPr>
+        <w:t xml:space="preserve">. </w:t>
+      </w:r>
+      <w:proofErr w:type="spellStart"/>
+      <w:r>
+        <w:rPr>
+          <w:rFonts w:ascii="Arial" w:hAnsi="Arial" w:cs="Arial"/>
+        </w:rPr>
+        <w:t>GetSecretAsync</w:t>
+      </w:r>
+      <w:proofErr w:type="spellEnd"/>
+      <w:r>
+        <w:rPr>
+          <w:rFonts w:ascii="Arial" w:hAnsi="Arial" w:cs="Arial"/>
+        </w:rPr>
+        <w:t xml:space="preserve">(…); </w:t>
+      </w:r>
+      <w:r>
+        <w:rPr>
+          <w:rFonts w:ascii="Arial" w:hAnsi="Arial" w:cs="Arial"/>
+        </w:rPr>
+        <w:t>small delay to receive information but is stored securely</w:t>
+      </w:r>
+    </w:p>
+    <w:p>
+      <w:pPr>
+        <w:pStyle w:val="ListParagraph"/>
+        <w:numPr>
+          <w:ilvl w:val="0"/>
+          <w:numId w:val="9"/>
+        </w:numPr>
+        <w:rPr>
+          <w:rFonts w:ascii="Arial" w:hAnsi="Arial" w:cs="Arial"/>
+        </w:rPr>
+      </w:pPr>
+      <w:r>
+        <w:rPr>
+          <w:rFonts w:ascii="Arial" w:hAnsi="Arial" w:cs="Arial"/>
+        </w:rPr>
+        <w:t xml:space="preserve">Managing the Key Vault with Azure shell </w:t>
+      </w:r>
+      <w:r>
+        <w:rPr>
+          <w:rFonts w:ascii="Arial" w:hAnsi="Arial" w:cs="Arial"/>
+        </w:rPr>
+        <w:sym w:font="Wingdings" w:char="F0E0"/>
+      </w:r>
+      <w:r>
+        <w:rPr>
+          <w:rFonts w:ascii="Arial" w:hAnsi="Arial" w:cs="Arial"/>
+        </w:rPr>
+        <w:t xml:space="preserve"> za group create -- name “name goes here” --location </w:t>
+      </w:r>
+      <w:proofErr w:type="spellStart"/>
+      <w:r>
+        <w:rPr>
+          <w:rFonts w:ascii="Arial" w:hAnsi="Arial" w:cs="Arial"/>
+        </w:rPr>
+        <w:t>location</w:t>
+      </w:r>
+      <w:proofErr w:type="spellEnd"/>
+      <w:r>
+        <w:rPr>
+          <w:rFonts w:ascii="Arial" w:hAnsi="Arial" w:cs="Arial"/>
+        </w:rPr>
+        <w:t xml:space="preserve">, </w:t>
+      </w:r>
+      <w:proofErr w:type="spellStart"/>
+      <w:r>
+        <w:rPr>
+          <w:rFonts w:ascii="Arial" w:hAnsi="Arial" w:cs="Arial"/>
+        </w:rPr>
+        <w:t>az</w:t>
+      </w:r>
+      <w:proofErr w:type="spellEnd"/>
+      <w:r>
+        <w:rPr>
+          <w:rFonts w:ascii="Arial" w:hAnsi="Arial" w:cs="Arial"/>
+        </w:rPr>
+        <w:t xml:space="preserve"> </w:t>
+      </w:r>
+      <w:proofErr w:type="spellStart"/>
+      <w:r>
+        <w:rPr>
+          <w:rFonts w:ascii="Arial" w:hAnsi="Arial" w:cs="Arial"/>
+        </w:rPr>
+        <w:t>keyvault</w:t>
+      </w:r>
+      <w:proofErr w:type="spellEnd"/>
+      <w:r>
+        <w:rPr>
+          <w:rFonts w:ascii="Arial" w:hAnsi="Arial" w:cs="Arial"/>
+        </w:rPr>
+        <w:t xml:space="preserve"> create --name “name” --resource-group “resource” --location </w:t>
+      </w:r>
+      <w:proofErr w:type="spellStart"/>
+      <w:r>
+        <w:rPr>
+          <w:rFonts w:ascii="Arial" w:hAnsi="Arial" w:cs="Arial"/>
+        </w:rPr>
+        <w:t>location</w:t>
+      </w:r>
+      <w:proofErr w:type="spellEnd"/>
+      <w:r>
+        <w:rPr>
+          <w:rFonts w:ascii="Arial" w:hAnsi="Arial" w:cs="Arial"/>
+        </w:rPr>
+        <w:t xml:space="preserve"> (May come with a cost)</w:t>
+      </w:r>
+    </w:p>
+    <w:p>
+      <w:pPr>
+        <w:pStyle w:val="ListParagraph"/>
+        <w:numPr>
+          <w:ilvl w:val="0"/>
+          <w:numId w:val="9"/>
+        </w:numPr>
+        <w:rPr>
+          <w:rFonts w:ascii="Arial" w:hAnsi="Arial" w:cs="Arial"/>
+        </w:rPr>
+      </w:pPr>
+      <w:r>
+        <w:rPr>
+          <w:rFonts w:ascii="Arial" w:hAnsi="Arial" w:cs="Arial"/>
+        </w:rPr>
+        <w:t xml:space="preserve">Now can store secrets by: </w:t>
+      </w:r>
+      <w:proofErr w:type="spellStart"/>
+      <w:r>
+        <w:rPr>
+          <w:rFonts w:ascii="Arial" w:hAnsi="Arial" w:cs="Arial"/>
+        </w:rPr>
+        <w:t>az</w:t>
+      </w:r>
+      <w:proofErr w:type="spellEnd"/>
+      <w:r>
+        <w:rPr>
+          <w:rFonts w:ascii="Arial" w:hAnsi="Arial" w:cs="Arial"/>
+        </w:rPr>
+        <w:t xml:space="preserve"> </w:t>
+      </w:r>
+      <w:proofErr w:type="spellStart"/>
+      <w:r>
+        <w:rPr>
+          <w:rFonts w:ascii="Arial" w:hAnsi="Arial" w:cs="Arial"/>
+        </w:rPr>
+        <w:t>keyvault</w:t>
+      </w:r>
+      <w:proofErr w:type="spellEnd"/>
+      <w:r>
+        <w:rPr>
+          <w:rFonts w:ascii="Arial" w:hAnsi="Arial" w:cs="Arial"/>
+        </w:rPr>
+        <w:t xml:space="preserve"> secret set --vault-name “name of the vault” --name “name of the secret” --value “….” </w:t>
+      </w:r>
+    </w:p>
+    <w:p>
+      <w:pPr>
+        <w:pStyle w:val="ListParagraph"/>
+        <w:numPr>
+          <w:ilvl w:val="0"/>
+          <w:numId w:val="9"/>
+        </w:numPr>
+        <w:rPr>
+          <w:rFonts w:ascii="Arial" w:hAnsi="Arial" w:cs="Arial"/>
+        </w:rPr>
+      </w:pPr>
+      <w:r>
+        <w:rPr>
+          <w:rFonts w:ascii="Arial" w:hAnsi="Arial" w:cs="Arial"/>
+        </w:rPr>
+        <w:t xml:space="preserve">To retrieve: </w:t>
+      </w:r>
+      <w:proofErr w:type="spellStart"/>
+      <w:r>
+        <w:rPr>
+          <w:rFonts w:ascii="Arial" w:hAnsi="Arial" w:cs="Arial"/>
+        </w:rPr>
+        <w:t>az</w:t>
+      </w:r>
+      <w:proofErr w:type="spellEnd"/>
+      <w:r>
+        <w:rPr>
+          <w:rFonts w:ascii="Arial" w:hAnsi="Arial" w:cs="Arial"/>
+        </w:rPr>
+        <w:t xml:space="preserve"> </w:t>
+      </w:r>
+      <w:proofErr w:type="spellStart"/>
+      <w:r>
+        <w:rPr>
+          <w:rFonts w:ascii="Arial" w:hAnsi="Arial" w:cs="Arial"/>
+        </w:rPr>
+        <w:t>keyvault</w:t>
+      </w:r>
+      <w:proofErr w:type="spellEnd"/>
+      <w:r>
+        <w:rPr>
+          <w:rFonts w:ascii="Arial" w:hAnsi="Arial" w:cs="Arial"/>
+        </w:rPr>
+        <w:t xml:space="preserve"> secret show --vault-name “” --name “”</w:t>
+      </w:r>
+    </w:p>
+    <w:p>
+      <w:pPr>
+        <w:pStyle w:val="ListParagraph"/>
+        <w:numPr>
+          <w:ilvl w:val="0"/>
+          <w:numId w:val="9"/>
+        </w:numPr>
+        <w:rPr>
+          <w:rFonts w:ascii="Arial" w:hAnsi="Arial" w:cs="Arial"/>
+        </w:rPr>
+      </w:pPr>
+      <w:r>
+        <w:rPr>
+          <w:rFonts w:ascii="Arial" w:hAnsi="Arial" w:cs="Arial"/>
+        </w:rPr>
+        <w:t>Password Hashing</w:t>
+      </w:r>
+      <w:r>
+        <w:rPr>
+          <w:rFonts w:ascii="Arial" w:hAnsi="Arial" w:cs="Arial"/>
+        </w:rPr>
+        <w:sym w:font="Wingdings" w:char="F0E0"/>
+      </w:r>
+      <w:r>
+        <w:rPr>
+          <w:rFonts w:ascii="Arial" w:hAnsi="Arial" w:cs="Arial"/>
+        </w:rPr>
+        <w:t xml:space="preserve"> </w:t>
+      </w:r>
+      <w:r>
+        <w:rPr>
+          <w:rFonts w:ascii="Arial" w:hAnsi="Arial" w:cs="Arial"/>
+        </w:rPr>
+        <w:t xml:space="preserve">A function cannot be reversed, store number of </w:t>
+      </w:r>
+      <w:r>
+        <w:rPr>
+          <w:rFonts w:ascii="Arial" w:hAnsi="Arial" w:cs="Arial"/>
+        </w:rPr>
+        <w:t>iterations</w:t>
+      </w:r>
+      <w:r>
+        <w:rPr>
+          <w:rFonts w:ascii="Arial" w:hAnsi="Arial" w:cs="Arial"/>
+        </w:rPr>
+        <w:t>…hash the info into the database, use Login method and hash helper</w:t>
+      </w:r>
+    </w:p>
+    <w:p>
+      <w:pPr>
+        <w:pStyle w:val="ListParagraph"/>
+        <w:numPr>
+          <w:ilvl w:val="0"/>
+          <w:numId w:val="10"/>
+        </w:numPr>
         <w:rPr>
           <w:rFonts w:ascii="Arial" w:hAnsi="Arial" w:cs="Arial"/>
         </w:rPr>
@@ -5986,6 +7717,119 @@
 <file path=word/numbering.xml><?xml version="1.0" encoding="utf-8"?>
 <w:numbering xmlns:wpc="http://schemas.microsoft.com/office/word/2010/wordprocessingCanvas" xmlns:cx="http://schemas.microsoft.com/office/drawing/2014/chartex" xmlns:cx1="http://schemas.microsoft.com/office/drawing/2015/9/8/chartex" xmlns:cx2="http://schemas.microsoft.com/office/drawing/2015/10/21/chartex" xmlns:cx3="http://schemas.microsoft.com/office/drawing/2016/5/9/chartex" xmlns:cx4="http://schemas.microsoft.com/office/drawing/2016/5/10/chartex" xmlns:cx5="http://schemas.microsoft.com/office/drawing/2016/5/11/chartex" xmlns:cx6="http://schemas.microsoft.com/office/drawing/2016/5/12/chartex" xmlns:cx7="http://schemas.microsoft.com/office/drawing/2016/5/13/chartex" xmlns:cx8="http://schemas.microsoft.com/office/drawing/2016/5/14/chartex" xmlns:mc="http://schemas.openxmlformats.org/markup-compatibility/2006" xmlns:aink="http://schemas.microsoft.com/office/drawing/2016/ink" xmlns:am3d="http://schemas.microsoft.com/office/drawing/2017/model3d" xmlns:o="urn:schemas-microsoft-com:office:office" xmlns:r="http://schemas.openxmlformats.org/officeDocument/2006/relationships" xmlns:m="http://schemas.openxmlformats.org/officeDocument/2006/math" xmlns:v="urn:schemas-microsoft-com:vml" xmlns:wp14="http://schemas.microsoft.com/office/word/2010/wordprocessingDrawing" xmlns:wp="http://schemas.openxmlformats.org/drawingml/2006/wordprocessingDrawing" xmlns:w10="urn:schemas-microsoft-com:office:word" xmlns:w="http://schemas.openxmlformats.org/wordprocessingml/2006/main" xmlns:w14="http://schemas.microsoft.com/office/word/2010/wordml" xmlns:w15="http://schemas.microsoft.com/office/word/2012/wordml" xmlns:w16cex="http://schemas.microsoft.com/office/word/2018/wordml/cex" xmlns:w16cid="http://schemas.microsoft.com/office/word/2016/wordml/cid" xmlns:w16="http://schemas.microsoft.com/office/word/2018/wordml" xmlns:w16se="http://schemas.microsoft.com/office/word/2015/wordml/symex" xmlns:wpg="http://schemas.microsoft.com/office/word/2010/wordprocessingGroup" xmlns:wpi="http://schemas.microsoft.com/office/word/2010/wordprocessingInk" xmlns:wne="http://schemas.microsoft.com/office/word/2006/wordml" xmlns:wps="http://schemas.microsoft.com/office/word/2010/wordprocessingShape" mc:Ignorable="w14 w15 w16se w16cid w16 w16cex wp14">
   <w:abstractNum w:abstractNumId="0" w15:restartNumberingAfterBreak="0">
+    <w:nsid w:val="10C64204"/>
+    <w:multiLevelType w:val="hybridMultilevel"/>
+    <w:tmpl w:val="BC2441E2"/>
+    <w:lvl w:ilvl="0" w:tplc="04090001">
+      <w:start w:val="1"/>
+      <w:numFmt w:val="bullet"/>
+      <w:lvlText w:val=""/>
+      <w:lvlJc w:val="left"/>
+      <w:pPr>
+        <w:ind w:left="720" w:hanging="360"/>
+      </w:pPr>
+      <w:rPr>
+        <w:rFonts w:ascii="Symbol" w:hAnsi="Symbol" w:hint="default"/>
+      </w:rPr>
+    </w:lvl>
+    <w:lvl w:ilvl="1" w:tplc="04090003">
+      <w:start w:val="1"/>
+      <w:numFmt w:val="bullet"/>
+      <w:lvlText w:val="o"/>
+      <w:lvlJc w:val="left"/>
+      <w:pPr>
+        <w:ind w:left="1440" w:hanging="360"/>
+      </w:pPr>
+      <w:rPr>
+        <w:rFonts w:ascii="Courier New" w:hAnsi="Courier New" w:cs="Courier New" w:hint="default"/>
+      </w:rPr>
+    </w:lvl>
+    <w:lvl w:ilvl="2" w:tplc="04090005">
+      <w:start w:val="1"/>
+      <w:numFmt w:val="bullet"/>
+      <w:lvlText w:val=""/>
+      <w:lvlJc w:val="left"/>
+      <w:pPr>
+        <w:ind w:left="2160" w:hanging="360"/>
+      </w:pPr>
+      <w:rPr>
+        <w:rFonts w:ascii="Wingdings" w:hAnsi="Wingdings" w:hint="default"/>
+      </w:rPr>
+    </w:lvl>
+    <w:lvl w:ilvl="3" w:tplc="04090001">
+      <w:start w:val="1"/>
+      <w:numFmt w:val="bullet"/>
+      <w:lvlText w:val=""/>
+      <w:lvlJc w:val="left"/>
+      <w:pPr>
+        <w:ind w:left="2880" w:hanging="360"/>
+      </w:pPr>
+      <w:rPr>
+        <w:rFonts w:ascii="Symbol" w:hAnsi="Symbol" w:hint="default"/>
+      </w:rPr>
+    </w:lvl>
+    <w:lvl w:ilvl="4" w:tplc="04090003">
+      <w:start w:val="1"/>
+      <w:numFmt w:val="bullet"/>
+      <w:lvlText w:val="o"/>
+      <w:lvlJc w:val="left"/>
+      <w:pPr>
+        <w:ind w:left="3600" w:hanging="360"/>
+      </w:pPr>
+      <w:rPr>
+        <w:rFonts w:ascii="Courier New" w:hAnsi="Courier New" w:cs="Courier New" w:hint="default"/>
+      </w:rPr>
+    </w:lvl>
+    <w:lvl w:ilvl="5" w:tplc="04090005">
+      <w:start w:val="1"/>
+      <w:numFmt w:val="bullet"/>
+      <w:lvlText w:val=""/>
+      <w:lvlJc w:val="left"/>
+      <w:pPr>
+        <w:ind w:left="4320" w:hanging="360"/>
+      </w:pPr>
+      <w:rPr>
+        <w:rFonts w:ascii="Wingdings" w:hAnsi="Wingdings" w:hint="default"/>
+      </w:rPr>
+    </w:lvl>
+    <w:lvl w:ilvl="6" w:tplc="04090001">
+      <w:start w:val="1"/>
+      <w:numFmt w:val="bullet"/>
+      <w:lvlText w:val=""/>
+      <w:lvlJc w:val="left"/>
+      <w:pPr>
+        <w:ind w:left="5040" w:hanging="360"/>
+      </w:pPr>
+      <w:rPr>
+        <w:rFonts w:ascii="Symbol" w:hAnsi="Symbol" w:hint="default"/>
+      </w:rPr>
+    </w:lvl>
+    <w:lvl w:ilvl="7" w:tplc="04090003">
+      <w:start w:val="1"/>
+      <w:numFmt w:val="bullet"/>
+      <w:lvlText w:val="o"/>
+      <w:lvlJc w:val="left"/>
+      <w:pPr>
+        <w:ind w:left="5760" w:hanging="360"/>
+      </w:pPr>
+      <w:rPr>
+        <w:rFonts w:ascii="Courier New" w:hAnsi="Courier New" w:cs="Courier New" w:hint="default"/>
+      </w:rPr>
+    </w:lvl>
+    <w:lvl w:ilvl="8" w:tplc="04090005">
+      <w:start w:val="1"/>
+      <w:numFmt w:val="bullet"/>
+      <w:lvlText w:val=""/>
+      <w:lvlJc w:val="left"/>
+      <w:pPr>
+        <w:ind w:left="6480" w:hanging="360"/>
+      </w:pPr>
+      <w:rPr>
+        <w:rFonts w:ascii="Wingdings" w:hAnsi="Wingdings" w:hint="default"/>
+      </w:rPr>
+    </w:lvl>
+  </w:abstractNum>
+  <w:abstractNum w:abstractNumId="1" w15:restartNumberingAfterBreak="0">
     <w:nsid w:val="15854831"/>
     <w:multiLevelType w:val="hybridMultilevel"/>
     <w:tmpl w:val="0CCAEEDA"/>
@@ -6102,7 +7946,7 @@
       </w:rPr>
     </w:lvl>
   </w:abstractNum>
-  <w:abstractNum w:abstractNumId="1" w15:restartNumberingAfterBreak="0">
+  <w:abstractNum w:abstractNumId="2" w15:restartNumberingAfterBreak="0">
     <w:nsid w:val="261E7733"/>
     <w:multiLevelType w:val="hybridMultilevel"/>
     <w:tmpl w:val="3E34A846"/>
@@ -6215,7 +8059,120 @@
       </w:rPr>
     </w:lvl>
   </w:abstractNum>
-  <w:abstractNum w:abstractNumId="2" w15:restartNumberingAfterBreak="0">
+  <w:abstractNum w:abstractNumId="3" w15:restartNumberingAfterBreak="0">
+    <w:nsid w:val="27411C53"/>
+    <w:multiLevelType w:val="hybridMultilevel"/>
+    <w:tmpl w:val="8124D6C2"/>
+    <w:lvl w:ilvl="0" w:tplc="04090001">
+      <w:start w:val="1"/>
+      <w:numFmt w:val="bullet"/>
+      <w:lvlText w:val=""/>
+      <w:lvlJc w:val="left"/>
+      <w:pPr>
+        <w:ind w:left="1440" w:hanging="360"/>
+      </w:pPr>
+      <w:rPr>
+        <w:rFonts w:ascii="Symbol" w:hAnsi="Symbol" w:hint="default"/>
+      </w:rPr>
+    </w:lvl>
+    <w:lvl w:ilvl="1" w:tplc="04090003" w:tentative="1">
+      <w:start w:val="1"/>
+      <w:numFmt w:val="bullet"/>
+      <w:lvlText w:val="o"/>
+      <w:lvlJc w:val="left"/>
+      <w:pPr>
+        <w:ind w:left="2160" w:hanging="360"/>
+      </w:pPr>
+      <w:rPr>
+        <w:rFonts w:ascii="Courier New" w:hAnsi="Courier New" w:cs="Courier New" w:hint="default"/>
+      </w:rPr>
+    </w:lvl>
+    <w:lvl w:ilvl="2" w:tplc="04090005" w:tentative="1">
+      <w:start w:val="1"/>
+      <w:numFmt w:val="bullet"/>
+      <w:lvlText w:val=""/>
+      <w:lvlJc w:val="left"/>
+      <w:pPr>
+        <w:ind w:left="2880" w:hanging="360"/>
+      </w:pPr>
+      <w:rPr>
+        <w:rFonts w:ascii="Wingdings" w:hAnsi="Wingdings" w:hint="default"/>
+      </w:rPr>
+    </w:lvl>
+    <w:lvl w:ilvl="3" w:tplc="04090001" w:tentative="1">
+      <w:start w:val="1"/>
+      <w:numFmt w:val="bullet"/>
+      <w:lvlText w:val=""/>
+      <w:lvlJc w:val="left"/>
+      <w:pPr>
+        <w:ind w:left="3600" w:hanging="360"/>
+      </w:pPr>
+      <w:rPr>
+        <w:rFonts w:ascii="Symbol" w:hAnsi="Symbol" w:hint="default"/>
+      </w:rPr>
+    </w:lvl>
+    <w:lvl w:ilvl="4" w:tplc="04090003" w:tentative="1">
+      <w:start w:val="1"/>
+      <w:numFmt w:val="bullet"/>
+      <w:lvlText w:val="o"/>
+      <w:lvlJc w:val="left"/>
+      <w:pPr>
+        <w:ind w:left="4320" w:hanging="360"/>
+      </w:pPr>
+      <w:rPr>
+        <w:rFonts w:ascii="Courier New" w:hAnsi="Courier New" w:cs="Courier New" w:hint="default"/>
+      </w:rPr>
+    </w:lvl>
+    <w:lvl w:ilvl="5" w:tplc="04090005" w:tentative="1">
+      <w:start w:val="1"/>
+      <w:numFmt w:val="bullet"/>
+      <w:lvlText w:val=""/>
+      <w:lvlJc w:val="left"/>
+      <w:pPr>
+        <w:ind w:left="5040" w:hanging="360"/>
+      </w:pPr>
+      <w:rPr>
+        <w:rFonts w:ascii="Wingdings" w:hAnsi="Wingdings" w:hint="default"/>
+      </w:rPr>
+    </w:lvl>
+    <w:lvl w:ilvl="6" w:tplc="04090001" w:tentative="1">
+      <w:start w:val="1"/>
+      <w:numFmt w:val="bullet"/>
+      <w:lvlText w:val=""/>
+      <w:lvlJc w:val="left"/>
+      <w:pPr>
+        <w:ind w:left="5760" w:hanging="360"/>
+      </w:pPr>
+      <w:rPr>
+        <w:rFonts w:ascii="Symbol" w:hAnsi="Symbol" w:hint="default"/>
+      </w:rPr>
+    </w:lvl>
+    <w:lvl w:ilvl="7" w:tplc="04090003" w:tentative="1">
+      <w:start w:val="1"/>
+      <w:numFmt w:val="bullet"/>
+      <w:lvlText w:val="o"/>
+      <w:lvlJc w:val="left"/>
+      <w:pPr>
+        <w:ind w:left="6480" w:hanging="360"/>
+      </w:pPr>
+      <w:rPr>
+        <w:rFonts w:ascii="Courier New" w:hAnsi="Courier New" w:cs="Courier New" w:hint="default"/>
+      </w:rPr>
+    </w:lvl>
+    <w:lvl w:ilvl="8" w:tplc="04090005" w:tentative="1">
+      <w:start w:val="1"/>
+      <w:numFmt w:val="bullet"/>
+      <w:lvlText w:val=""/>
+      <w:lvlJc w:val="left"/>
+      <w:pPr>
+        <w:ind w:left="7200" w:hanging="360"/>
+      </w:pPr>
+      <w:rPr>
+        <w:rFonts w:ascii="Wingdings" w:hAnsi="Wingdings" w:hint="default"/>
+      </w:rPr>
+    </w:lvl>
+  </w:abstractNum>
+  <w:abstractNum w:abstractNumId="4" w15:restartNumberingAfterBreak="0">
     <w:nsid w:val="2F202160"/>
     <w:multiLevelType w:val="hybridMultilevel"/>
     <w:tmpl w:val="30A6A326"/>
@@ -6328,7 +8285,7 @@
       </w:rPr>
     </w:lvl>
   </w:abstractNum>
-  <w:abstractNum w:abstractNumId="3" w15:restartNumberingAfterBreak="0">
+  <w:abstractNum w:abstractNumId="5" w15:restartNumberingAfterBreak="0">
     <w:nsid w:val="31067C28"/>
     <w:multiLevelType w:val="hybridMultilevel"/>
     <w:tmpl w:val="CA56E2E8"/>
@@ -6441,7 +8398,7 @@
       </w:rPr>
     </w:lvl>
   </w:abstractNum>
-  <w:abstractNum w:abstractNumId="4" w15:restartNumberingAfterBreak="0">
+  <w:abstractNum w:abstractNumId="6" w15:restartNumberingAfterBreak="0">
     <w:nsid w:val="335D2B49"/>
     <w:multiLevelType w:val="hybridMultilevel"/>
     <w:tmpl w:val="8988C222"/>
@@ -6554,7 +8511,7 @@
       </w:rPr>
     </w:lvl>
   </w:abstractNum>
-  <w:abstractNum w:abstractNumId="5" w15:restartNumberingAfterBreak="0">
+  <w:abstractNum w:abstractNumId="7" w15:restartNumberingAfterBreak="0">
     <w:nsid w:val="344740C9"/>
     <w:multiLevelType w:val="hybridMultilevel"/>
     <w:tmpl w:val="2220A48C"/>
@@ -6667,7 +8624,7 @@
       </w:rPr>
     </w:lvl>
   </w:abstractNum>
-  <w:abstractNum w:abstractNumId="6" w15:restartNumberingAfterBreak="0">
+  <w:abstractNum w:abstractNumId="8" w15:restartNumberingAfterBreak="0">
     <w:nsid w:val="406B00F7"/>
     <w:multiLevelType w:val="hybridMultilevel"/>
     <w:tmpl w:val="824C239A"/>
@@ -6780,7 +8737,7 @@
       </w:rPr>
     </w:lvl>
   </w:abstractNum>
-  <w:abstractNum w:abstractNumId="7" w15:restartNumberingAfterBreak="0">
+  <w:abstractNum w:abstractNumId="9" w15:restartNumberingAfterBreak="0">
     <w:nsid w:val="4E7A69CC"/>
     <w:multiLevelType w:val="hybridMultilevel"/>
     <w:tmpl w:val="2E18A93A"/>
@@ -6893,7 +8850,7 @@
       </w:rPr>
     </w:lvl>
   </w:abstractNum>
-  <w:abstractNum w:abstractNumId="8" w15:restartNumberingAfterBreak="0">
+  <w:abstractNum w:abstractNumId="10" w15:restartNumberingAfterBreak="0">
     <w:nsid w:val="721F5618"/>
     <w:multiLevelType w:val="hybridMultilevel"/>
     <w:tmpl w:val="26B4257E"/>
@@ -7007,31 +8964,46 @@
     </w:lvl>
   </w:abstractNum>
   <w:num w:numId="1">
+    <w:abstractNumId w:val="9"/>
+  </w:num>
+  <w:num w:numId="2">
+    <w:abstractNumId w:val="1"/>
+  </w:num>
+  <w:num w:numId="3">
+    <w:abstractNumId w:val="4"/>
+  </w:num>
+  <w:num w:numId="4">
+    <w:abstractNumId w:val="10"/>
+  </w:num>
+  <w:num w:numId="5">
+    <w:abstractNumId w:val="8"/>
+  </w:num>
+  <w:num w:numId="6">
     <w:abstractNumId w:val="7"/>
   </w:num>
-  <w:num w:numId="2">
-    <w:abstractNumId w:val="0"/>
+  <w:num w:numId="7">
+    <w:abstractNumId w:val="5"/>
   </w:num>
-  <w:num w:numId="3">
+  <w:num w:numId="8">
     <w:abstractNumId w:val="2"/>
   </w:num>
-  <w:num w:numId="4">
-    <w:abstractNumId w:val="8"/>
-  </w:num>
-  <w:num w:numId="5">
+  <w:num w:numId="9">
     <w:abstractNumId w:val="6"/>
   </w:num>
-  <w:num w:numId="6">
-    <w:abstractNumId w:val="5"/>
-  </w:num>
-  <w:num w:numId="7">
+  <w:num w:numId="10">
     <w:abstractNumId w:val="3"/>
   </w:num>
-  <w:num w:numId="8">
-    <w:abstractNumId w:val="1"/>
-  </w:num>
-  <w:num w:numId="9">
-    <w:abstractNumId w:val="4"/>
+  <w:num w:numId="11">
+    <w:abstractNumId w:val="0"/>
+    <w:lvlOverride w:ilvl="0"/>
+    <w:lvlOverride w:ilvl="1"/>
+    <w:lvlOverride w:ilvl="2"/>
+    <w:lvlOverride w:ilvl="3"/>
+    <w:lvlOverride w:ilvl="4"/>
+    <w:lvlOverride w:ilvl="5"/>
+    <w:lvlOverride w:ilvl="6"/>
+    <w:lvlOverride w:ilvl="7"/>
+    <w:lvlOverride w:ilvl="8"/>
   </w:num>
 </w:numbering>
 </file>

--- a/Progress Documents/Virtual Classroom Dashboard Research Jan_Feb.docx
+++ b/Progress Documents/Virtual Classroom Dashboard Research Jan_Feb.docx
@@ -411,35 +411,7 @@
         <w:rPr>
           <w:rFonts w:ascii="Arial" w:hAnsi="Arial" w:cs="Arial"/>
         </w:rPr>
-        <w:t xml:space="preserve">Requesting user tokens need to send GET requests with a </w:t>
-      </w:r>
-      <w:proofErr w:type="spellStart"/>
-      <w:r>
-        <w:rPr>
-          <w:rFonts w:ascii="Arial" w:hAnsi="Arial" w:cs="Arial"/>
-        </w:rPr>
-        <w:t>userID</w:t>
-      </w:r>
-      <w:proofErr w:type="spellEnd"/>
-      <w:r>
-        <w:rPr>
-          <w:rFonts w:ascii="Arial" w:hAnsi="Arial" w:cs="Arial"/>
-        </w:rPr>
-        <w:t xml:space="preserve"> to  /users/{</w:t>
-      </w:r>
-      <w:proofErr w:type="spellStart"/>
-      <w:r>
-        <w:rPr>
-          <w:rFonts w:ascii="Arial" w:hAnsi="Arial" w:cs="Arial"/>
-        </w:rPr>
-        <w:t>userId</w:t>
-      </w:r>
-      <w:proofErr w:type="spellEnd"/>
-      <w:r>
-        <w:rPr>
-          <w:rFonts w:ascii="Arial" w:hAnsi="Arial" w:cs="Arial"/>
-        </w:rPr>
-        <w:t>}/token</w:t>
+        <w:t>Requesting user tokens need to send GET requests with a userID to  /users/{userId}/token</w:t>
       </w:r>
     </w:p>
     <w:p>
@@ -453,19 +425,11 @@
           <w:rFonts w:ascii="Arial" w:hAnsi="Arial" w:cs="Arial"/>
         </w:rPr>
       </w:pPr>
-      <w:proofErr w:type="spellStart"/>
-      <w:r>
-        <w:rPr>
-          <w:rFonts w:ascii="Arial" w:hAnsi="Arial" w:cs="Arial"/>
-        </w:rPr>
-        <w:t>UserID</w:t>
-      </w:r>
-      <w:proofErr w:type="spellEnd"/>
-      <w:r>
-        <w:rPr>
-          <w:rFonts w:ascii="Arial" w:hAnsi="Arial" w:cs="Arial"/>
-        </w:rPr>
-        <w:t xml:space="preserve"> is either User API or user email. </w:t>
+      <w:r>
+        <w:rPr>
+          <w:rFonts w:ascii="Arial" w:hAnsi="Arial" w:cs="Arial"/>
+        </w:rPr>
+        <w:t xml:space="preserve">UserID is either User API or user email. </w:t>
       </w:r>
     </w:p>
     <w:p>
@@ -824,35 +788,7 @@
         <w:rPr>
           <w:rFonts w:ascii="Arial" w:hAnsi="Arial" w:cs="Arial"/>
         </w:rPr>
-        <w:t xml:space="preserve">Amazon also includes AWS Config, </w:t>
-      </w:r>
-      <w:proofErr w:type="spellStart"/>
-      <w:r>
-        <w:rPr>
-          <w:rFonts w:ascii="Arial" w:hAnsi="Arial" w:cs="Arial"/>
-        </w:rPr>
-        <w:t>Cloudtrail</w:t>
-      </w:r>
-      <w:proofErr w:type="spellEnd"/>
-      <w:r>
-        <w:rPr>
-          <w:rFonts w:ascii="Arial" w:hAnsi="Arial" w:cs="Arial"/>
-        </w:rPr>
-        <w:t xml:space="preserve">, and </w:t>
-      </w:r>
-      <w:proofErr w:type="spellStart"/>
-      <w:r>
-        <w:rPr>
-          <w:rFonts w:ascii="Arial" w:hAnsi="Arial" w:cs="Arial"/>
-        </w:rPr>
-        <w:t>Cloudwatch</w:t>
-      </w:r>
-      <w:proofErr w:type="spellEnd"/>
-      <w:r>
-        <w:rPr>
-          <w:rFonts w:ascii="Arial" w:hAnsi="Arial" w:cs="Arial"/>
-        </w:rPr>
-        <w:t>.</w:t>
+        <w:t>Amazon also includes AWS Config, Cloudtrail, and Cloudwatch.</w:t>
       </w:r>
     </w:p>
     <w:p>
@@ -918,16 +854,8 @@
         <w:rPr>
           <w:rFonts w:ascii="Arial" w:hAnsi="Arial" w:cs="Arial"/>
         </w:rPr>
-        <w:t xml:space="preserve">Azure: Windows Server, SQL Server, Exchange, </w:t>
-      </w:r>
-      <w:proofErr w:type="gramStart"/>
-      <w:r>
-        <w:rPr>
-          <w:rFonts w:ascii="Arial" w:hAnsi="Arial" w:cs="Arial"/>
-        </w:rPr>
-        <w:t>etc..</w:t>
-      </w:r>
-      <w:proofErr w:type="gramEnd"/>
+        <w:t>Azure: Windows Server, SQL Server, Exchange, etc..</w:t>
+      </w:r>
     </w:p>
     <w:p>
       <w:pPr>
@@ -1080,7 +1008,6 @@
         </w:rPr>
         <w:t xml:space="preserve"> &amp; </w:t>
       </w:r>
-      <w:proofErr w:type="spellStart"/>
       <w:r>
         <w:rPr>
           <w:rFonts w:ascii="Arial" w:hAnsi="Arial" w:cs="Arial"/>
@@ -1089,84 +1016,7 @@
           <w:sz w:val="20"/>
           <w:szCs w:val="20"/>
         </w:rPr>
-        <w:t>Elmasri</w:t>
-      </w:r>
-      <w:proofErr w:type="spellEnd"/>
-      <w:r>
-        <w:rPr>
-          <w:rFonts w:ascii="Arial" w:hAnsi="Arial" w:cs="Arial"/>
-          <w:b/>
-          <w:bCs/>
-          <w:sz w:val="20"/>
-          <w:szCs w:val="20"/>
-        </w:rPr>
-        <w:t xml:space="preserve">, </w:t>
-      </w:r>
-      <w:proofErr w:type="spellStart"/>
-      <w:r>
-        <w:rPr>
-          <w:rFonts w:ascii="Arial" w:hAnsi="Arial" w:cs="Arial"/>
-          <w:b/>
-          <w:bCs/>
-          <w:sz w:val="20"/>
-          <w:szCs w:val="20"/>
-        </w:rPr>
-        <w:t>Ramez</w:t>
-      </w:r>
-      <w:proofErr w:type="spellEnd"/>
-      <w:r>
-        <w:rPr>
-          <w:rFonts w:ascii="Arial" w:hAnsi="Arial" w:cs="Arial"/>
-          <w:b/>
-          <w:bCs/>
-          <w:sz w:val="20"/>
-          <w:szCs w:val="20"/>
-        </w:rPr>
-        <w:t xml:space="preserve">, and </w:t>
-      </w:r>
-      <w:proofErr w:type="spellStart"/>
-      <w:r>
-        <w:rPr>
-          <w:rFonts w:ascii="Arial" w:hAnsi="Arial" w:cs="Arial"/>
-          <w:b/>
-          <w:bCs/>
-          <w:sz w:val="20"/>
-          <w:szCs w:val="20"/>
-        </w:rPr>
-        <w:t>Shamkant</w:t>
-      </w:r>
-      <w:proofErr w:type="spellEnd"/>
-      <w:r>
-        <w:rPr>
-          <w:rFonts w:ascii="Arial" w:hAnsi="Arial" w:cs="Arial"/>
-          <w:b/>
-          <w:bCs/>
-          <w:sz w:val="20"/>
-          <w:szCs w:val="20"/>
-        </w:rPr>
-        <w:t xml:space="preserve"> </w:t>
-      </w:r>
-      <w:proofErr w:type="spellStart"/>
-      <w:r>
-        <w:rPr>
-          <w:rFonts w:ascii="Arial" w:hAnsi="Arial" w:cs="Arial"/>
-          <w:b/>
-          <w:bCs/>
-          <w:sz w:val="20"/>
-          <w:szCs w:val="20"/>
-        </w:rPr>
-        <w:t>Navathe</w:t>
-      </w:r>
-      <w:proofErr w:type="spellEnd"/>
-      <w:r>
-        <w:rPr>
-          <w:rFonts w:ascii="Arial" w:hAnsi="Arial" w:cs="Arial"/>
-          <w:b/>
-          <w:bCs/>
-          <w:sz w:val="20"/>
-          <w:szCs w:val="20"/>
-        </w:rPr>
-        <w:t xml:space="preserve">. </w:t>
+        <w:t xml:space="preserve">Elmasri, Ramez, and Shamkant Navathe. </w:t>
       </w:r>
       <w:r>
         <w:rPr>
@@ -1650,21 +1500,7 @@
         <w:rPr>
           <w:rFonts w:ascii="Arial" w:hAnsi="Arial" w:cs="Arial"/>
         </w:rPr>
-        <w:t xml:space="preserve"> data types (Consistent data is entered): an attribute must only have a single data type, Constraints(no dup values, rules, default values, NULL values, </w:t>
-      </w:r>
-      <w:proofErr w:type="spellStart"/>
-      <w:r>
-        <w:rPr>
-          <w:rFonts w:ascii="Arial" w:hAnsi="Arial" w:cs="Arial"/>
-        </w:rPr>
-        <w:t>etc</w:t>
-      </w:r>
-      <w:proofErr w:type="spellEnd"/>
-      <w:r>
-        <w:rPr>
-          <w:rFonts w:ascii="Arial" w:hAnsi="Arial" w:cs="Arial"/>
-        </w:rPr>
-        <w:t xml:space="preserve">) What are the rules of the data, Referential Integrity </w:t>
+        <w:t xml:space="preserve"> data types (Consistent data is entered): an attribute must only have a single data type, Constraints(no dup values, rules, default values, NULL values, etc) What are the rules of the data, Referential Integrity </w:t>
       </w:r>
       <w:r>
         <w:rPr>
@@ -2111,14 +1947,12 @@
           <w:rFonts w:ascii="Arial" w:hAnsi="Arial" w:cs="Arial"/>
         </w:rPr>
       </w:pPr>
-      <w:proofErr w:type="spellStart"/>
       <w:r>
         <w:rPr>
           <w:rFonts w:ascii="Arial" w:hAnsi="Arial" w:cs="Arial"/>
         </w:rPr>
         <w:t>Non_unique</w:t>
       </w:r>
-      <w:proofErr w:type="spellEnd"/>
       <w:r>
         <w:rPr>
           <w:rFonts w:ascii="Arial" w:hAnsi="Arial" w:cs="Arial"/>
@@ -2143,19 +1977,11 @@
           <w:rFonts w:ascii="Arial" w:hAnsi="Arial" w:cs="Arial"/>
         </w:rPr>
       </w:pPr>
-      <w:proofErr w:type="spellStart"/>
-      <w:r>
-        <w:rPr>
-          <w:rFonts w:ascii="Arial" w:hAnsi="Arial" w:cs="Arial"/>
-        </w:rPr>
-        <w:t>Key_name</w:t>
-      </w:r>
-      <w:proofErr w:type="spellEnd"/>
-      <w:r>
-        <w:rPr>
-          <w:rFonts w:ascii="Arial" w:hAnsi="Arial" w:cs="Arial"/>
-        </w:rPr>
-        <w:t xml:space="preserve"> </w:t>
+      <w:r>
+        <w:rPr>
+          <w:rFonts w:ascii="Arial" w:hAnsi="Arial" w:cs="Arial"/>
+        </w:rPr>
+        <w:t xml:space="preserve">Key_name </w:t>
       </w:r>
       <w:r>
         <w:rPr>
@@ -2181,19 +2007,11 @@
           <w:rFonts w:ascii="Arial" w:hAnsi="Arial" w:cs="Arial"/>
         </w:rPr>
       </w:pPr>
-      <w:proofErr w:type="spellStart"/>
-      <w:r>
-        <w:rPr>
-          <w:rFonts w:ascii="Arial" w:hAnsi="Arial" w:cs="Arial"/>
-        </w:rPr>
-        <w:t>Seq_in_index</w:t>
-      </w:r>
-      <w:proofErr w:type="spellEnd"/>
-      <w:r>
-        <w:rPr>
-          <w:rFonts w:ascii="Arial" w:hAnsi="Arial" w:cs="Arial"/>
-        </w:rPr>
-        <w:t xml:space="preserve"> </w:t>
+      <w:r>
+        <w:rPr>
+          <w:rFonts w:ascii="Arial" w:hAnsi="Arial" w:cs="Arial"/>
+        </w:rPr>
+        <w:t xml:space="preserve">Seq_in_index </w:t>
       </w:r>
       <w:r>
         <w:rPr>
@@ -2253,21 +2071,7 @@
         <w:rPr>
           <w:rFonts w:ascii="Arial" w:hAnsi="Arial" w:cs="Arial"/>
         </w:rPr>
-        <w:t xml:space="preserve"> how col is sorted with the index. </w:t>
-      </w:r>
-      <w:proofErr w:type="gramStart"/>
-      <w:r>
-        <w:rPr>
-          <w:rFonts w:ascii="Arial" w:hAnsi="Arial" w:cs="Arial"/>
-        </w:rPr>
-        <w:t>A</w:t>
-      </w:r>
-      <w:proofErr w:type="gramEnd"/>
-      <w:r>
-        <w:rPr>
-          <w:rFonts w:ascii="Arial" w:hAnsi="Arial" w:cs="Arial"/>
-        </w:rPr>
-        <w:t xml:space="preserve"> ascending, D descending, NULL not sorted</w:t>
+        <w:t xml:space="preserve"> how col is sorted with the index. A ascending, D descending, NULL not sorted</w:t>
       </w:r>
     </w:p>
     <w:p>
@@ -2311,45 +2115,23 @@
           <w:rFonts w:ascii="Arial" w:hAnsi="Arial" w:cs="Arial"/>
         </w:rPr>
       </w:pPr>
-      <w:proofErr w:type="spellStart"/>
-      <w:r>
-        <w:rPr>
-          <w:rFonts w:ascii="Arial" w:hAnsi="Arial" w:cs="Arial"/>
-        </w:rPr>
-        <w:t>Sub_part</w:t>
-      </w:r>
-      <w:proofErr w:type="spellEnd"/>
-      <w:r>
-        <w:rPr>
-          <w:rFonts w:ascii="Arial" w:hAnsi="Arial" w:cs="Arial"/>
-        </w:rPr>
-        <w:t xml:space="preserve"> </w:t>
-      </w:r>
-      <w:r>
-        <w:rPr>
-          <w:rFonts w:ascii="Arial" w:hAnsi="Arial" w:cs="Arial"/>
-        </w:rPr>
-        <w:sym w:font="Wingdings" w:char="F0E0"/>
-      </w:r>
-      <w:r>
-        <w:rPr>
-          <w:rFonts w:ascii="Arial" w:hAnsi="Arial" w:cs="Arial"/>
-        </w:rPr>
-        <w:t xml:space="preserve"> index prefix, NULL if the entire col is indexed. </w:t>
-      </w:r>
-      <w:proofErr w:type="gramStart"/>
-      <w:r>
-        <w:rPr>
-          <w:rFonts w:ascii="Arial" w:hAnsi="Arial" w:cs="Arial"/>
-        </w:rPr>
-        <w:t>Otherwise</w:t>
-      </w:r>
-      <w:proofErr w:type="gramEnd"/>
-      <w:r>
-        <w:rPr>
-          <w:rFonts w:ascii="Arial" w:hAnsi="Arial" w:cs="Arial"/>
-        </w:rPr>
-        <w:t xml:space="preserve"> it shows the # of indexed bytes if partially indexed.</w:t>
+      <w:r>
+        <w:rPr>
+          <w:rFonts w:ascii="Arial" w:hAnsi="Arial" w:cs="Arial"/>
+        </w:rPr>
+        <w:t xml:space="preserve">Sub_part </w:t>
+      </w:r>
+      <w:r>
+        <w:rPr>
+          <w:rFonts w:ascii="Arial" w:hAnsi="Arial" w:cs="Arial"/>
+        </w:rPr>
+        <w:sym w:font="Wingdings" w:char="F0E0"/>
+      </w:r>
+      <w:r>
+        <w:rPr>
+          <w:rFonts w:ascii="Arial" w:hAnsi="Arial" w:cs="Arial"/>
+        </w:rPr>
+        <w:t xml:space="preserve"> index prefix, NULL if the entire col is indexed. Otherwise it shows the # of indexed bytes if partially indexed.</w:t>
       </w:r>
     </w:p>
     <w:p>
@@ -2423,19 +2205,11 @@
           <w:rFonts w:ascii="Arial" w:hAnsi="Arial" w:cs="Arial"/>
         </w:rPr>
       </w:pPr>
-      <w:proofErr w:type="spellStart"/>
-      <w:r>
-        <w:rPr>
-          <w:rFonts w:ascii="Arial" w:hAnsi="Arial" w:cs="Arial"/>
-        </w:rPr>
-        <w:t>Index_type</w:t>
-      </w:r>
-      <w:proofErr w:type="spellEnd"/>
-      <w:r>
-        <w:rPr>
-          <w:rFonts w:ascii="Arial" w:hAnsi="Arial" w:cs="Arial"/>
-        </w:rPr>
-        <w:t xml:space="preserve"> </w:t>
+      <w:r>
+        <w:rPr>
+          <w:rFonts w:ascii="Arial" w:hAnsi="Arial" w:cs="Arial"/>
+        </w:rPr>
+        <w:t xml:space="preserve">Index_type </w:t>
       </w:r>
       <w:r>
         <w:rPr>
@@ -2543,21 +2317,7 @@
         <w:rPr>
           <w:rFonts w:ascii="Arial" w:hAnsi="Arial" w:cs="Arial"/>
         </w:rPr>
-        <w:t xml:space="preserve">Cluster indexes do not require that all the disk blocks </w:t>
-      </w:r>
-      <w:proofErr w:type="gramStart"/>
-      <w:r>
-        <w:rPr>
-          <w:rFonts w:ascii="Arial" w:hAnsi="Arial" w:cs="Arial"/>
-        </w:rPr>
-        <w:t>are</w:t>
-      </w:r>
-      <w:proofErr w:type="gramEnd"/>
-      <w:r>
-        <w:rPr>
-          <w:rFonts w:ascii="Arial" w:hAnsi="Arial" w:cs="Arial"/>
-        </w:rPr>
-        <w:t xml:space="preserve"> contagiously stored.</w:t>
+        <w:t>Cluster indexes do not require that all the disk blocks are contagiously stored.</w:t>
       </w:r>
     </w:p>
     <w:p>
@@ -2834,35 +2594,7 @@
         <w:rPr>
           <w:rFonts w:ascii="Arial" w:hAnsi="Arial" w:cs="Arial"/>
         </w:rPr>
-        <w:t xml:space="preserve">EX of Query: CREATE INDEX </w:t>
-      </w:r>
-      <w:proofErr w:type="spellStart"/>
-      <w:r>
-        <w:rPr>
-          <w:rFonts w:ascii="Arial" w:hAnsi="Arial" w:cs="Arial"/>
-        </w:rPr>
-        <w:t>secondaryIndexName</w:t>
-      </w:r>
-      <w:proofErr w:type="spellEnd"/>
-      <w:r>
-        <w:rPr>
-          <w:rFonts w:ascii="Arial" w:hAnsi="Arial" w:cs="Arial"/>
-        </w:rPr>
-        <w:t xml:space="preserve"> ON </w:t>
-      </w:r>
-      <w:proofErr w:type="spellStart"/>
-      <w:r>
-        <w:rPr>
-          <w:rFonts w:ascii="Arial" w:hAnsi="Arial" w:cs="Arial"/>
-        </w:rPr>
-        <w:t>tableName</w:t>
-      </w:r>
-      <w:proofErr w:type="spellEnd"/>
-      <w:r>
-        <w:rPr>
-          <w:rFonts w:ascii="Arial" w:hAnsi="Arial" w:cs="Arial"/>
-        </w:rPr>
-        <w:t>(col)</w:t>
+        <w:t>EX of Query: CREATE INDEX secondaryIndexName ON tableName(col)</w:t>
       </w:r>
     </w:p>
     <w:p>
@@ -3060,21 +2792,7 @@
         <w:rPr>
           <w:rFonts w:ascii="Arial" w:hAnsi="Arial" w:cs="Arial"/>
         </w:rPr>
-        <w:t xml:space="preserve"> can contain null values and are </w:t>
-      </w:r>
-      <w:proofErr w:type="gramStart"/>
-      <w:r>
-        <w:rPr>
-          <w:rFonts w:ascii="Arial" w:hAnsi="Arial" w:cs="Arial"/>
-        </w:rPr>
-        <w:t>similar to</w:t>
-      </w:r>
-      <w:proofErr w:type="gramEnd"/>
-      <w:r>
-        <w:rPr>
-          <w:rFonts w:ascii="Arial" w:hAnsi="Arial" w:cs="Arial"/>
-        </w:rPr>
-        <w:t xml:space="preserve"> primary indices.</w:t>
+        <w:t xml:space="preserve"> can contain null values and are similar to primary indices.</w:t>
       </w:r>
     </w:p>
     <w:p>
@@ -4333,21 +4051,7 @@
         <w:rPr>
           <w:rFonts w:ascii="Arial" w:hAnsi="Arial" w:cs="Arial"/>
         </w:rPr>
-        <w:t xml:space="preserve"> starts when an object is created from </w:t>
-      </w:r>
-      <w:proofErr w:type="spellStart"/>
-      <w:r>
-        <w:rPr>
-          <w:rFonts w:ascii="Arial" w:hAnsi="Arial" w:cs="Arial"/>
-        </w:rPr>
-        <w:t>System.Threading.Thread</w:t>
-      </w:r>
-      <w:proofErr w:type="spellEnd"/>
-      <w:r>
-        <w:rPr>
-          <w:rFonts w:ascii="Arial" w:hAnsi="Arial" w:cs="Arial"/>
-        </w:rPr>
-        <w:t xml:space="preserve"> class</w:t>
+        <w:t xml:space="preserve"> starts when an object is created from System.Threading.Thread class</w:t>
       </w:r>
       <w:r>
         <w:rPr>
@@ -4371,21 +4075,7 @@
         <w:rPr>
           <w:rFonts w:ascii="Arial" w:hAnsi="Arial" w:cs="Arial"/>
         </w:rPr>
-        <w:t xml:space="preserve">The </w:t>
-      </w:r>
-      <w:proofErr w:type="spellStart"/>
-      <w:r>
-        <w:rPr>
-          <w:rFonts w:ascii="Arial" w:hAnsi="Arial" w:cs="Arial"/>
-        </w:rPr>
-        <w:t>unstarted</w:t>
-      </w:r>
-      <w:proofErr w:type="spellEnd"/>
-      <w:r>
-        <w:rPr>
-          <w:rFonts w:ascii="Arial" w:hAnsi="Arial" w:cs="Arial"/>
-        </w:rPr>
-        <w:t xml:space="preserve"> state: instance of thread is created but the start method has not been called yet.</w:t>
+        <w:t>The unstarted state: instance of thread is created but the start method has not been called yet.</w:t>
       </w:r>
     </w:p>
     <w:p>
@@ -4523,21 +4213,7 @@
         <w:rPr>
           <w:rFonts w:ascii="Arial" w:hAnsi="Arial" w:cs="Arial"/>
         </w:rPr>
-        <w:t xml:space="preserve">To access the threads, you must call the </w:t>
-      </w:r>
-      <w:proofErr w:type="spellStart"/>
-      <w:r>
-        <w:rPr>
-          <w:rFonts w:ascii="Arial" w:hAnsi="Arial" w:cs="Arial"/>
-        </w:rPr>
-        <w:t>CurrentThread</w:t>
-      </w:r>
-      <w:proofErr w:type="spellEnd"/>
-      <w:r>
-        <w:rPr>
-          <w:rFonts w:ascii="Arial" w:hAnsi="Arial" w:cs="Arial"/>
-        </w:rPr>
-        <w:t xml:space="preserve"> property of the thread class. </w:t>
+        <w:t xml:space="preserve">To access the threads, you must call the CurrentThread property of the thread class. </w:t>
       </w:r>
     </w:p>
     <w:p>
@@ -4555,21 +4231,7 @@
         <w:rPr>
           <w:rFonts w:ascii="Arial" w:hAnsi="Arial" w:cs="Arial"/>
         </w:rPr>
-        <w:t xml:space="preserve">Refer to the </w:t>
-      </w:r>
-      <w:proofErr w:type="spellStart"/>
-      <w:r>
-        <w:rPr>
-          <w:rFonts w:ascii="Arial" w:hAnsi="Arial" w:cs="Arial"/>
-        </w:rPr>
-        <w:t>tutorialspoint</w:t>
-      </w:r>
-      <w:proofErr w:type="spellEnd"/>
-      <w:r>
-        <w:rPr>
-          <w:rFonts w:ascii="Arial" w:hAnsi="Arial" w:cs="Arial"/>
-        </w:rPr>
-        <w:t xml:space="preserve"> website for examples</w:t>
+        <w:t>Refer to the tutorialspoint website for examples</w:t>
       </w:r>
       <w:r>
         <w:rPr>
@@ -4683,21 +4345,7 @@
         <w:rPr>
           <w:rFonts w:ascii="Arial" w:hAnsi="Arial" w:cs="Arial"/>
         </w:rPr>
-        <w:t xml:space="preserve">All tasks run concurrently, and the order </w:t>
-      </w:r>
-      <w:proofErr w:type="gramStart"/>
-      <w:r>
-        <w:rPr>
-          <w:rFonts w:ascii="Arial" w:hAnsi="Arial" w:cs="Arial"/>
-        </w:rPr>
-        <w:t>doesn’t</w:t>
-      </w:r>
-      <w:proofErr w:type="gramEnd"/>
-      <w:r>
-        <w:rPr>
-          <w:rFonts w:ascii="Arial" w:hAnsi="Arial" w:cs="Arial"/>
-        </w:rPr>
-        <w:t xml:space="preserve"> matter because one task can take precedent over the other</w:t>
+        <w:t>All tasks run concurrently, and the order doesn’t matter because one task can take precedent over the other</w:t>
       </w:r>
     </w:p>
     <w:p>
@@ -4813,14 +4461,559 @@
           <w:rFonts w:ascii="Arial" w:hAnsi="Arial" w:cs="Arial"/>
         </w:rPr>
       </w:pPr>
-      <w:proofErr w:type="spellStart"/>
-      <w:r>
-        <w:rPr>
-          <w:rFonts w:ascii="Arial" w:hAnsi="Arial" w:cs="Arial"/>
-        </w:rPr>
-        <w:t>AutoResetEvent</w:t>
-      </w:r>
-      <w:proofErr w:type="spellEnd"/>
+      <w:r>
+        <w:rPr>
+          <w:rFonts w:ascii="Arial" w:hAnsi="Arial" w:cs="Arial"/>
+        </w:rPr>
+        <w:t xml:space="preserve">AutoResetEvent </w:t>
+      </w:r>
+      <w:r>
+        <w:rPr>
+          <w:rFonts w:ascii="Arial" w:hAnsi="Arial" w:cs="Arial"/>
+        </w:rPr>
+        <w:sym w:font="Wingdings" w:char="F0E0"/>
+      </w:r>
+      <w:r>
+        <w:rPr>
+          <w:rFonts w:ascii="Arial" w:hAnsi="Arial" w:cs="Arial"/>
+        </w:rPr>
+        <w:t xml:space="preserve"> used when a thread needs exclusive access to a resource, one thread access at a time, automatically closes</w:t>
+      </w:r>
+    </w:p>
+    <w:p>
+      <w:pPr>
+        <w:pStyle w:val="ListParagraph"/>
+        <w:numPr>
+          <w:ilvl w:val="0"/>
+          <w:numId w:val="7"/>
+        </w:numPr>
+        <w:rPr>
+          <w:rFonts w:ascii="Arial" w:hAnsi="Arial" w:cs="Arial"/>
+        </w:rPr>
+      </w:pPr>
+      <w:r>
+        <w:rPr>
+          <w:rFonts w:ascii="Arial" w:hAnsi="Arial" w:cs="Arial"/>
+        </w:rPr>
+        <w:t xml:space="preserve">Two-way signaling </w:t>
+      </w:r>
+      <w:r>
+        <w:rPr>
+          <w:rFonts w:ascii="Arial" w:hAnsi="Arial" w:cs="Arial"/>
+        </w:rPr>
+        <w:sym w:font="Wingdings" w:char="F0E0"/>
+      </w:r>
+      <w:r>
+        <w:rPr>
+          <w:rFonts w:ascii="Arial" w:hAnsi="Arial" w:cs="Arial"/>
+        </w:rPr>
+        <w:t xml:space="preserve"> more interaction between the threads. </w:t>
+      </w:r>
+    </w:p>
+    <w:p>
+      <w:pPr>
+        <w:pStyle w:val="ListParagraph"/>
+        <w:numPr>
+          <w:ilvl w:val="0"/>
+          <w:numId w:val="7"/>
+        </w:numPr>
+        <w:rPr>
+          <w:rFonts w:ascii="Arial" w:hAnsi="Arial" w:cs="Arial"/>
+        </w:rPr>
+      </w:pPr>
+      <w:r>
+        <w:rPr>
+          <w:rFonts w:ascii="Arial" w:hAnsi="Arial" w:cs="Arial"/>
+        </w:rPr>
+        <w:t xml:space="preserve">ManuelResetEvent </w:t>
+      </w:r>
+      <w:r>
+        <w:rPr>
+          <w:rFonts w:ascii="Arial" w:hAnsi="Arial" w:cs="Arial"/>
+        </w:rPr>
+        <w:sym w:font="Wingdings" w:char="F0E0"/>
+      </w:r>
+      <w:r>
+        <w:rPr>
+          <w:rFonts w:ascii="Arial" w:hAnsi="Arial" w:cs="Arial"/>
+        </w:rPr>
+        <w:t xml:space="preserve"> allows for as many as you need threads to run like a gate that controls the flow of the threads. </w:t>
+      </w:r>
+    </w:p>
+    <w:p>
+      <w:pPr>
+        <w:pStyle w:val="ListParagraph"/>
+        <w:numPr>
+          <w:ilvl w:val="0"/>
+          <w:numId w:val="7"/>
+        </w:numPr>
+        <w:rPr>
+          <w:rFonts w:ascii="Arial" w:hAnsi="Arial" w:cs="Arial"/>
+        </w:rPr>
+      </w:pPr>
+      <w:r>
+        <w:rPr>
+          <w:rFonts w:ascii="Arial" w:hAnsi="Arial" w:cs="Arial"/>
+        </w:rPr>
+        <w:lastRenderedPageBreak/>
+        <w:t xml:space="preserve">Console.ReadKey() </w:t>
+      </w:r>
+      <w:r>
+        <w:rPr>
+          <w:rFonts w:ascii="Arial" w:hAnsi="Arial" w:cs="Arial"/>
+        </w:rPr>
+        <w:sym w:font="Wingdings" w:char="F0E0"/>
+      </w:r>
+      <w:r>
+        <w:rPr>
+          <w:rFonts w:ascii="Arial" w:hAnsi="Arial" w:cs="Arial"/>
+        </w:rPr>
+        <w:t xml:space="preserve"> reads any key the user presses</w:t>
+      </w:r>
+    </w:p>
+    <w:p>
+      <w:pPr>
+        <w:pStyle w:val="ListParagraph"/>
+        <w:numPr>
+          <w:ilvl w:val="0"/>
+          <w:numId w:val="7"/>
+        </w:numPr>
+        <w:rPr>
+          <w:rFonts w:ascii="Arial" w:hAnsi="Arial" w:cs="Arial"/>
+        </w:rPr>
+      </w:pPr>
+      <w:r>
+        <w:rPr>
+          <w:rFonts w:ascii="Arial" w:hAnsi="Arial" w:cs="Arial"/>
+        </w:rPr>
+        <w:t xml:space="preserve">Signaling Countdown </w:t>
+      </w:r>
+      <w:r>
+        <w:rPr>
+          <w:rFonts w:ascii="Arial" w:hAnsi="Arial" w:cs="Arial"/>
+        </w:rPr>
+        <w:sym w:font="Wingdings" w:char="F0E0"/>
+      </w:r>
+      <w:r>
+        <w:rPr>
+          <w:rFonts w:ascii="Arial" w:hAnsi="Arial" w:cs="Arial"/>
+        </w:rPr>
+        <w:t xml:space="preserve"> a construct for synchronization. Until it gets signaled it will be waiting . </w:t>
+      </w:r>
+    </w:p>
+    <w:p>
+      <w:pPr>
+        <w:pStyle w:val="ListParagraph"/>
+        <w:numPr>
+          <w:ilvl w:val="0"/>
+          <w:numId w:val="7"/>
+        </w:numPr>
+        <w:rPr>
+          <w:rFonts w:ascii="Arial" w:hAnsi="Arial" w:cs="Arial"/>
+        </w:rPr>
+      </w:pPr>
+      <w:r>
+        <w:rPr>
+          <w:rFonts w:ascii="Arial" w:hAnsi="Arial" w:cs="Arial"/>
+        </w:rPr>
+        <w:t xml:space="preserve">Task Parallel library(TPL) </w:t>
+      </w:r>
+      <w:r>
+        <w:rPr>
+          <w:rFonts w:ascii="Arial" w:hAnsi="Arial" w:cs="Arial"/>
+        </w:rPr>
+        <w:sym w:font="Wingdings" w:char="F0E0"/>
+      </w:r>
+      <w:r>
+        <w:rPr>
+          <w:rFonts w:ascii="Arial" w:hAnsi="Arial" w:cs="Arial"/>
+        </w:rPr>
+        <w:t xml:space="preserve"> System.Threading or System.Threading.Tasks</w:t>
+      </w:r>
+    </w:p>
+    <w:p>
+      <w:pPr>
+        <w:pStyle w:val="ListParagraph"/>
+        <w:numPr>
+          <w:ilvl w:val="0"/>
+          <w:numId w:val="7"/>
+        </w:numPr>
+        <w:rPr>
+          <w:rFonts w:ascii="Arial" w:hAnsi="Arial" w:cs="Arial"/>
+        </w:rPr>
+      </w:pPr>
+      <w:r>
+        <w:rPr>
+          <w:rFonts w:ascii="Arial" w:hAnsi="Arial" w:cs="Arial"/>
+        </w:rPr>
+        <w:t>Adds parallelism and concurrency to maximize code</w:t>
+      </w:r>
+    </w:p>
+    <w:p>
+      <w:pPr>
+        <w:pStyle w:val="ListParagraph"/>
+        <w:numPr>
+          <w:ilvl w:val="0"/>
+          <w:numId w:val="7"/>
+        </w:numPr>
+        <w:rPr>
+          <w:rFonts w:ascii="Arial" w:hAnsi="Arial" w:cs="Arial"/>
+        </w:rPr>
+      </w:pPr>
+      <w:r>
+        <w:rPr>
+          <w:rFonts w:ascii="Arial" w:hAnsi="Arial" w:cs="Arial"/>
+        </w:rPr>
+        <w:t>Value is ability to scale degree of concurrency dynamically, handles partitioning of work, scheduling, and canceling</w:t>
+      </w:r>
+    </w:p>
+    <w:p>
+      <w:pPr>
+        <w:pStyle w:val="ListParagraph"/>
+        <w:numPr>
+          <w:ilvl w:val="0"/>
+          <w:numId w:val="7"/>
+        </w:numPr>
+        <w:rPr>
+          <w:rFonts w:ascii="Arial" w:hAnsi="Arial" w:cs="Arial"/>
+        </w:rPr>
+      </w:pPr>
+      <w:r>
+        <w:rPr>
+          <w:rFonts w:ascii="Arial" w:hAnsi="Arial" w:cs="Arial"/>
+        </w:rPr>
+        <w:t xml:space="preserve">Handles state management </w:t>
+      </w:r>
+      <w:r>
+        <w:rPr>
+          <w:rFonts w:ascii="Arial" w:hAnsi="Arial" w:cs="Arial"/>
+        </w:rPr>
+        <w:t>but not all code is suitable</w:t>
+      </w:r>
+    </w:p>
+    <w:p>
+      <w:pPr>
+        <w:pStyle w:val="ListParagraph"/>
+        <w:numPr>
+          <w:ilvl w:val="0"/>
+          <w:numId w:val="7"/>
+        </w:numPr>
+        <w:rPr>
+          <w:rFonts w:ascii="Arial" w:hAnsi="Arial" w:cs="Arial"/>
+        </w:rPr>
+      </w:pPr>
+      <w:r>
+        <w:rPr>
+          <w:rFonts w:ascii="Arial" w:hAnsi="Arial" w:cs="Arial"/>
+        </w:rPr>
+        <w:t>Threading has small overhead might not help performance</w:t>
+      </w:r>
+    </w:p>
+    <w:p>
+      <w:pPr>
+        <w:pStyle w:val="ListParagraph"/>
+        <w:numPr>
+          <w:ilvl w:val="0"/>
+          <w:numId w:val="7"/>
+        </w:numPr>
+        <w:rPr>
+          <w:rFonts w:ascii="Arial" w:hAnsi="Arial" w:cs="Arial"/>
+        </w:rPr>
+      </w:pPr>
+      <w:r>
+        <w:rPr>
+          <w:rFonts w:ascii="Arial" w:hAnsi="Arial" w:cs="Arial"/>
+        </w:rPr>
+        <w:t xml:space="preserve">Parallel is not good for small data sets. </w:t>
+      </w:r>
+    </w:p>
+    <w:p>
+      <w:pPr>
+        <w:pStyle w:val="ListParagraph"/>
+        <w:numPr>
+          <w:ilvl w:val="0"/>
+          <w:numId w:val="7"/>
+        </w:numPr>
+        <w:rPr>
+          <w:rFonts w:ascii="Arial" w:hAnsi="Arial" w:cs="Arial"/>
+        </w:rPr>
+      </w:pPr>
+      <w:r>
+        <w:rPr>
+          <w:rFonts w:ascii="Arial" w:hAnsi="Arial" w:cs="Arial"/>
+        </w:rPr>
+        <w:t>To cancel use readkey then use cancellationTokenSource.Cancel()</w:t>
+      </w:r>
+    </w:p>
+    <w:p>
+      <w:pPr>
+        <w:pStyle w:val="ListParagraph"/>
+        <w:numPr>
+          <w:ilvl w:val="0"/>
+          <w:numId w:val="7"/>
+        </w:numPr>
+        <w:rPr>
+          <w:rFonts w:ascii="Arial" w:hAnsi="Arial" w:cs="Arial"/>
+        </w:rPr>
+      </w:pPr>
+      <w:r>
+        <w:rPr>
+          <w:rFonts w:ascii="Arial" w:hAnsi="Arial" w:cs="Arial"/>
+        </w:rPr>
+        <w:t>Interlock provides thread safety between variables used in parallel threading</w:t>
+      </w:r>
+    </w:p>
+    <w:p>
+      <w:pPr>
+        <w:pStyle w:val="ListParagraph"/>
+        <w:numPr>
+          <w:ilvl w:val="0"/>
+          <w:numId w:val="7"/>
+        </w:numPr>
+        <w:rPr>
+          <w:rFonts w:ascii="Arial" w:hAnsi="Arial" w:cs="Arial"/>
+        </w:rPr>
+      </w:pPr>
+      <w:r>
+        <w:rPr>
+          <w:rFonts w:ascii="Arial" w:hAnsi="Arial" w:cs="Arial"/>
+        </w:rPr>
+        <w:t xml:space="preserve">PLINQ </w:t>
+      </w:r>
+      <w:r>
+        <w:rPr>
+          <w:rFonts w:ascii="Arial" w:hAnsi="Arial" w:cs="Arial"/>
+        </w:rPr>
+        <w:sym w:font="Wingdings" w:char="F0E0"/>
+      </w:r>
+      <w:r>
+        <w:rPr>
+          <w:rFonts w:ascii="Arial" w:hAnsi="Arial" w:cs="Arial"/>
+        </w:rPr>
+        <w:t xml:space="preserve"> Automate parallelization, declarative not imperative</w:t>
+      </w:r>
+    </w:p>
+    <w:p>
+      <w:pPr>
+        <w:pStyle w:val="ListParagraph"/>
+        <w:numPr>
+          <w:ilvl w:val="0"/>
+          <w:numId w:val="7"/>
+        </w:numPr>
+        <w:rPr>
+          <w:rFonts w:ascii="Arial" w:hAnsi="Arial" w:cs="Arial"/>
+        </w:rPr>
+      </w:pPr>
+      <w:r>
+        <w:rPr>
+          <w:rFonts w:ascii="Arial" w:hAnsi="Arial" w:cs="Arial"/>
+        </w:rPr>
+        <w:t>Take, select, selectmany, skip, takewhile, skipwhile, elementat prevent query from being parallelized</w:t>
+      </w:r>
+    </w:p>
+    <w:p>
+      <w:pPr>
+        <w:pStyle w:val="ListParagraph"/>
+        <w:numPr>
+          <w:ilvl w:val="0"/>
+          <w:numId w:val="7"/>
+        </w:numPr>
+        <w:rPr>
+          <w:rFonts w:ascii="Arial" w:hAnsi="Arial" w:cs="Arial"/>
+        </w:rPr>
+      </w:pPr>
+      <w:r>
+        <w:rPr>
+          <w:rFonts w:ascii="Arial" w:hAnsi="Arial" w:cs="Arial"/>
+        </w:rPr>
+        <w:t>Anomalies: join, groupby, groupjoin, distinct, union, intersect, except</w:t>
+      </w:r>
+    </w:p>
+    <w:p>
+      <w:pPr>
+        <w:pStyle w:val="ListParagraph"/>
+        <w:numPr>
+          <w:ilvl w:val="0"/>
+          <w:numId w:val="7"/>
+        </w:numPr>
+        <w:rPr>
+          <w:rFonts w:ascii="Arial" w:hAnsi="Arial" w:cs="Arial"/>
+        </w:rPr>
+      </w:pPr>
+      <w:r>
+        <w:rPr>
+          <w:rFonts w:ascii="Arial" w:hAnsi="Arial" w:cs="Arial"/>
+        </w:rPr>
+        <w:t xml:space="preserve">PLINQ can change to sequential if it feels like it is faster than parallelism </w:t>
+      </w:r>
+    </w:p>
+    <w:p>
+      <w:pPr>
+        <w:pStyle w:val="ListParagraph"/>
+        <w:numPr>
+          <w:ilvl w:val="0"/>
+          <w:numId w:val="7"/>
+        </w:numPr>
+        <w:rPr>
+          <w:rFonts w:ascii="Arial" w:hAnsi="Arial" w:cs="Arial"/>
+        </w:rPr>
+      </w:pPr>
+      <w:r>
+        <w:rPr>
+          <w:rFonts w:ascii="Arial" w:hAnsi="Arial" w:cs="Arial"/>
+        </w:rPr>
+        <w:t>You can force parallelism by calling asparallel()</w:t>
+      </w:r>
+    </w:p>
+    <w:p>
+      <w:pPr>
+        <w:pStyle w:val="ListParagraph"/>
+        <w:numPr>
+          <w:ilvl w:val="0"/>
+          <w:numId w:val="7"/>
+        </w:numPr>
+        <w:rPr>
+          <w:rFonts w:ascii="Arial" w:hAnsi="Arial" w:cs="Arial"/>
+        </w:rPr>
+      </w:pPr>
+      <w:r>
+        <w:rPr>
+          <w:rFonts w:ascii="Arial" w:hAnsi="Arial" w:cs="Arial"/>
+        </w:rPr>
+        <w:t>PLINQ can be used to parallelize I/O-intensive operations like API and database calls</w:t>
+      </w:r>
+    </w:p>
+    <w:p>
+      <w:pPr>
+        <w:pStyle w:val="ListParagraph"/>
+        <w:numPr>
+          <w:ilvl w:val="0"/>
+          <w:numId w:val="7"/>
+        </w:numPr>
+        <w:rPr>
+          <w:rFonts w:ascii="Arial" w:hAnsi="Arial" w:cs="Arial"/>
+        </w:rPr>
+      </w:pPr>
+      <w:r>
+        <w:rPr>
+          <w:rFonts w:ascii="Arial" w:hAnsi="Arial" w:cs="Arial"/>
+        </w:rPr>
+        <w:t xml:space="preserve">ForAll statement </w:t>
+      </w:r>
+      <w:r>
+        <w:rPr>
+          <w:rFonts w:ascii="Arial" w:hAnsi="Arial" w:cs="Arial"/>
+        </w:rPr>
+        <w:sym w:font="Wingdings" w:char="F0E0"/>
+      </w:r>
+      <w:r>
+        <w:rPr>
+          <w:rFonts w:ascii="Arial" w:hAnsi="Arial" w:cs="Arial"/>
+        </w:rPr>
+        <w:t xml:space="preserve"> takes care of merging unlike the foreach loop</w:t>
+      </w:r>
+    </w:p>
+    <w:p>
+      <w:pPr>
+        <w:pStyle w:val="ListParagraph"/>
+        <w:numPr>
+          <w:ilvl w:val="0"/>
+          <w:numId w:val="7"/>
+        </w:numPr>
+        <w:rPr>
+          <w:rFonts w:ascii="Arial" w:hAnsi="Arial" w:cs="Arial"/>
+        </w:rPr>
+      </w:pPr>
+      <w:r>
+        <w:rPr>
+          <w:rFonts w:ascii="Arial" w:hAnsi="Arial" w:cs="Arial"/>
+        </w:rPr>
+        <w:t xml:space="preserve">ConcurrentBag </w:t>
+      </w:r>
+      <w:r>
+        <w:rPr>
+          <w:rFonts w:ascii="Arial" w:hAnsi="Arial" w:cs="Arial"/>
+        </w:rPr>
+        <w:sym w:font="Wingdings" w:char="F0E0"/>
+      </w:r>
+      <w:r>
+        <w:rPr>
+          <w:rFonts w:ascii="Arial" w:hAnsi="Arial" w:cs="Arial"/>
+        </w:rPr>
+        <w:t xml:space="preserve"> executes in parallel then sorts the information into order</w:t>
+      </w:r>
+    </w:p>
+    <w:p>
+      <w:pPr>
+        <w:pStyle w:val="ListParagraph"/>
+        <w:numPr>
+          <w:ilvl w:val="0"/>
+          <w:numId w:val="7"/>
+        </w:numPr>
+        <w:rPr>
+          <w:rFonts w:ascii="Arial" w:hAnsi="Arial" w:cs="Arial"/>
+        </w:rPr>
+      </w:pPr>
+      <w:r>
+        <w:rPr>
+          <w:rFonts w:ascii="Arial" w:hAnsi="Arial" w:cs="Arial"/>
+        </w:rPr>
+        <w:t>If not using concurrent bag when using PLINQ you can use asOrdered()</w:t>
+      </w:r>
+    </w:p>
+    <w:p>
+      <w:pPr>
+        <w:pStyle w:val="ListParagraph"/>
+        <w:numPr>
+          <w:ilvl w:val="0"/>
+          <w:numId w:val="7"/>
+        </w:numPr>
+        <w:rPr>
+          <w:rFonts w:ascii="Arial" w:hAnsi="Arial" w:cs="Arial"/>
+        </w:rPr>
+      </w:pPr>
+      <w:r>
+        <w:rPr>
+          <w:rFonts w:ascii="Arial" w:hAnsi="Arial" w:cs="Arial"/>
+        </w:rPr>
+        <w:t xml:space="preserve">Merge Options in PLINQ </w:t>
+      </w:r>
+      <w:r>
+        <w:rPr>
+          <w:rFonts w:ascii="Arial" w:hAnsi="Arial" w:cs="Arial"/>
+        </w:rPr>
+        <w:sym w:font="Wingdings" w:char="F0E0"/>
+      </w:r>
+      <w:r>
+        <w:rPr>
+          <w:rFonts w:ascii="Arial" w:hAnsi="Arial" w:cs="Arial"/>
+        </w:rPr>
+        <w:t xml:space="preserve"> NotBuffered, AutoBuffered, FullyBuffered</w:t>
+      </w:r>
+    </w:p>
+    <w:p>
+      <w:pPr>
+        <w:pStyle w:val="ListParagraph"/>
+        <w:numPr>
+          <w:ilvl w:val="0"/>
+          <w:numId w:val="7"/>
+        </w:numPr>
+        <w:rPr>
+          <w:rFonts w:ascii="Arial" w:hAnsi="Arial" w:cs="Arial"/>
+        </w:rPr>
+      </w:pPr>
+      <w:r>
+        <w:rPr>
+          <w:rFonts w:ascii="Arial" w:hAnsi="Arial" w:cs="Arial"/>
+        </w:rPr>
+        <w:t xml:space="preserve">Tasked Asynchronous Patter (TAP) </w:t>
+      </w:r>
+      <w:r>
+        <w:rPr>
+          <w:rFonts w:ascii="Arial" w:hAnsi="Arial" w:cs="Arial"/>
+        </w:rPr>
+        <w:sym w:font="Wingdings" w:char="F0E0"/>
+      </w:r>
       <w:r>
         <w:rPr>
           <w:rFonts w:ascii="Arial" w:hAnsi="Arial" w:cs="Arial"/>
@@ -4831,804 +5024,7 @@
         <w:rPr>
           <w:rFonts w:ascii="Arial" w:hAnsi="Arial" w:cs="Arial"/>
         </w:rPr>
-        <w:sym w:font="Wingdings" w:char="F0E0"/>
-      </w:r>
-      <w:r>
-        <w:rPr>
-          <w:rFonts w:ascii="Arial" w:hAnsi="Arial" w:cs="Arial"/>
-        </w:rPr>
-        <w:t xml:space="preserve"> used when a thread needs exclusive access to a resource, one thread access at a time, automatically closes</w:t>
-      </w:r>
-    </w:p>
-    <w:p>
-      <w:pPr>
-        <w:pStyle w:val="ListParagraph"/>
-        <w:numPr>
-          <w:ilvl w:val="0"/>
-          <w:numId w:val="7"/>
-        </w:numPr>
-        <w:rPr>
-          <w:rFonts w:ascii="Arial" w:hAnsi="Arial" w:cs="Arial"/>
-        </w:rPr>
-      </w:pPr>
-      <w:r>
-        <w:rPr>
-          <w:rFonts w:ascii="Arial" w:hAnsi="Arial" w:cs="Arial"/>
-        </w:rPr>
-        <w:t xml:space="preserve">Two-way signaling </w:t>
-      </w:r>
-      <w:r>
-        <w:rPr>
-          <w:rFonts w:ascii="Arial" w:hAnsi="Arial" w:cs="Arial"/>
-        </w:rPr>
-        <w:sym w:font="Wingdings" w:char="F0E0"/>
-      </w:r>
-      <w:r>
-        <w:rPr>
-          <w:rFonts w:ascii="Arial" w:hAnsi="Arial" w:cs="Arial"/>
-        </w:rPr>
-        <w:t xml:space="preserve"> more interaction between the threads. </w:t>
-      </w:r>
-    </w:p>
-    <w:p>
-      <w:pPr>
-        <w:pStyle w:val="ListParagraph"/>
-        <w:numPr>
-          <w:ilvl w:val="0"/>
-          <w:numId w:val="7"/>
-        </w:numPr>
-        <w:rPr>
-          <w:rFonts w:ascii="Arial" w:hAnsi="Arial" w:cs="Arial"/>
-        </w:rPr>
-      </w:pPr>
-      <w:proofErr w:type="spellStart"/>
-      <w:r>
-        <w:rPr>
-          <w:rFonts w:ascii="Arial" w:hAnsi="Arial" w:cs="Arial"/>
-        </w:rPr>
-        <w:t>ManuelResetEvent</w:t>
-      </w:r>
-      <w:proofErr w:type="spellEnd"/>
-      <w:r>
-        <w:rPr>
-          <w:rFonts w:ascii="Arial" w:hAnsi="Arial" w:cs="Arial"/>
-        </w:rPr>
-        <w:t xml:space="preserve"> </w:t>
-      </w:r>
-      <w:r>
-        <w:rPr>
-          <w:rFonts w:ascii="Arial" w:hAnsi="Arial" w:cs="Arial"/>
-        </w:rPr>
-        <w:sym w:font="Wingdings" w:char="F0E0"/>
-      </w:r>
-      <w:r>
-        <w:rPr>
-          <w:rFonts w:ascii="Arial" w:hAnsi="Arial" w:cs="Arial"/>
-        </w:rPr>
-        <w:t xml:space="preserve"> allows for as many as you need threads to run like a gate that controls the flow of the threads. </w:t>
-      </w:r>
-    </w:p>
-    <w:p>
-      <w:pPr>
-        <w:pStyle w:val="ListParagraph"/>
-        <w:numPr>
-          <w:ilvl w:val="0"/>
-          <w:numId w:val="7"/>
-        </w:numPr>
-        <w:rPr>
-          <w:rFonts w:ascii="Arial" w:hAnsi="Arial" w:cs="Arial"/>
-        </w:rPr>
-      </w:pPr>
-      <w:proofErr w:type="spellStart"/>
-      <w:r>
-        <w:rPr>
-          <w:rFonts w:ascii="Arial" w:hAnsi="Arial" w:cs="Arial"/>
-        </w:rPr>
-        <w:lastRenderedPageBreak/>
-        <w:t>Console.ReadKey</w:t>
-      </w:r>
-      <w:proofErr w:type="spellEnd"/>
-      <w:r>
-        <w:rPr>
-          <w:rFonts w:ascii="Arial" w:hAnsi="Arial" w:cs="Arial"/>
-        </w:rPr>
-        <w:t xml:space="preserve">() </w:t>
-      </w:r>
-      <w:r>
-        <w:rPr>
-          <w:rFonts w:ascii="Arial" w:hAnsi="Arial" w:cs="Arial"/>
-        </w:rPr>
-        <w:sym w:font="Wingdings" w:char="F0E0"/>
-      </w:r>
-      <w:r>
-        <w:rPr>
-          <w:rFonts w:ascii="Arial" w:hAnsi="Arial" w:cs="Arial"/>
-        </w:rPr>
-        <w:t xml:space="preserve"> reads any key the user presses</w:t>
-      </w:r>
-    </w:p>
-    <w:p>
-      <w:pPr>
-        <w:pStyle w:val="ListParagraph"/>
-        <w:numPr>
-          <w:ilvl w:val="0"/>
-          <w:numId w:val="7"/>
-        </w:numPr>
-        <w:rPr>
-          <w:rFonts w:ascii="Arial" w:hAnsi="Arial" w:cs="Arial"/>
-        </w:rPr>
-      </w:pPr>
-      <w:r>
-        <w:rPr>
-          <w:rFonts w:ascii="Arial" w:hAnsi="Arial" w:cs="Arial"/>
-        </w:rPr>
-        <w:t xml:space="preserve">Signaling Countdown </w:t>
-      </w:r>
-      <w:r>
-        <w:rPr>
-          <w:rFonts w:ascii="Arial" w:hAnsi="Arial" w:cs="Arial"/>
-        </w:rPr>
-        <w:sym w:font="Wingdings" w:char="F0E0"/>
-      </w:r>
-      <w:r>
-        <w:rPr>
-          <w:rFonts w:ascii="Arial" w:hAnsi="Arial" w:cs="Arial"/>
-        </w:rPr>
-        <w:t xml:space="preserve"> a construct for synchronization. Until it gets signaled it will be waiting . </w:t>
-      </w:r>
-    </w:p>
-    <w:p>
-      <w:pPr>
-        <w:pStyle w:val="ListParagraph"/>
-        <w:numPr>
-          <w:ilvl w:val="0"/>
-          <w:numId w:val="7"/>
-        </w:numPr>
-        <w:rPr>
-          <w:rFonts w:ascii="Arial" w:hAnsi="Arial" w:cs="Arial"/>
-        </w:rPr>
-      </w:pPr>
-      <w:r>
-        <w:rPr>
-          <w:rFonts w:ascii="Arial" w:hAnsi="Arial" w:cs="Arial"/>
-        </w:rPr>
-        <w:t xml:space="preserve">Task Parallel library(TPL) </w:t>
-      </w:r>
-      <w:r>
-        <w:rPr>
-          <w:rFonts w:ascii="Arial" w:hAnsi="Arial" w:cs="Arial"/>
-        </w:rPr>
-        <w:sym w:font="Wingdings" w:char="F0E0"/>
-      </w:r>
-      <w:r>
-        <w:rPr>
-          <w:rFonts w:ascii="Arial" w:hAnsi="Arial" w:cs="Arial"/>
-        </w:rPr>
-        <w:t xml:space="preserve"> </w:t>
-      </w:r>
-      <w:proofErr w:type="spellStart"/>
-      <w:r>
-        <w:rPr>
-          <w:rFonts w:ascii="Arial" w:hAnsi="Arial" w:cs="Arial"/>
-        </w:rPr>
-        <w:t>System.Threading</w:t>
-      </w:r>
-      <w:proofErr w:type="spellEnd"/>
-      <w:r>
-        <w:rPr>
-          <w:rFonts w:ascii="Arial" w:hAnsi="Arial" w:cs="Arial"/>
-        </w:rPr>
-        <w:t xml:space="preserve"> or </w:t>
-      </w:r>
-      <w:proofErr w:type="spellStart"/>
-      <w:r>
-        <w:rPr>
-          <w:rFonts w:ascii="Arial" w:hAnsi="Arial" w:cs="Arial"/>
-        </w:rPr>
-        <w:t>System.Threading.Tasks</w:t>
-      </w:r>
-      <w:proofErr w:type="spellEnd"/>
-    </w:p>
-    <w:p>
-      <w:pPr>
-        <w:pStyle w:val="ListParagraph"/>
-        <w:numPr>
-          <w:ilvl w:val="0"/>
-          <w:numId w:val="7"/>
-        </w:numPr>
-        <w:rPr>
-          <w:rFonts w:ascii="Arial" w:hAnsi="Arial" w:cs="Arial"/>
-        </w:rPr>
-      </w:pPr>
-      <w:r>
-        <w:rPr>
-          <w:rFonts w:ascii="Arial" w:hAnsi="Arial" w:cs="Arial"/>
-        </w:rPr>
-        <w:t>Adds parallelism and concurrency to maximize code</w:t>
-      </w:r>
-    </w:p>
-    <w:p>
-      <w:pPr>
-        <w:pStyle w:val="ListParagraph"/>
-        <w:numPr>
-          <w:ilvl w:val="0"/>
-          <w:numId w:val="7"/>
-        </w:numPr>
-        <w:rPr>
-          <w:rFonts w:ascii="Arial" w:hAnsi="Arial" w:cs="Arial"/>
-        </w:rPr>
-      </w:pPr>
-      <w:r>
-        <w:rPr>
-          <w:rFonts w:ascii="Arial" w:hAnsi="Arial" w:cs="Arial"/>
-        </w:rPr>
-        <w:t>Value is ability to scale degree of concurrency dynamically, handles partitioning of work, scheduling, and canceling</w:t>
-      </w:r>
-    </w:p>
-    <w:p>
-      <w:pPr>
-        <w:pStyle w:val="ListParagraph"/>
-        <w:numPr>
-          <w:ilvl w:val="0"/>
-          <w:numId w:val="7"/>
-        </w:numPr>
-        <w:rPr>
-          <w:rFonts w:ascii="Arial" w:hAnsi="Arial" w:cs="Arial"/>
-        </w:rPr>
-      </w:pPr>
-      <w:r>
-        <w:rPr>
-          <w:rFonts w:ascii="Arial" w:hAnsi="Arial" w:cs="Arial"/>
-        </w:rPr>
-        <w:t xml:space="preserve">Handles state management </w:t>
-      </w:r>
-      <w:r>
-        <w:rPr>
-          <w:rFonts w:ascii="Arial" w:hAnsi="Arial" w:cs="Arial"/>
-        </w:rPr>
-        <w:t>but not all code is suitable</w:t>
-      </w:r>
-    </w:p>
-    <w:p>
-      <w:pPr>
-        <w:pStyle w:val="ListParagraph"/>
-        <w:numPr>
-          <w:ilvl w:val="0"/>
-          <w:numId w:val="7"/>
-        </w:numPr>
-        <w:rPr>
-          <w:rFonts w:ascii="Arial" w:hAnsi="Arial" w:cs="Arial"/>
-        </w:rPr>
-      </w:pPr>
-      <w:r>
-        <w:rPr>
-          <w:rFonts w:ascii="Arial" w:hAnsi="Arial" w:cs="Arial"/>
-        </w:rPr>
-        <w:t>Threading has small overhead might not help performance</w:t>
-      </w:r>
-    </w:p>
-    <w:p>
-      <w:pPr>
-        <w:pStyle w:val="ListParagraph"/>
-        <w:numPr>
-          <w:ilvl w:val="0"/>
-          <w:numId w:val="7"/>
-        </w:numPr>
-        <w:rPr>
-          <w:rFonts w:ascii="Arial" w:hAnsi="Arial" w:cs="Arial"/>
-        </w:rPr>
-      </w:pPr>
-      <w:r>
-        <w:rPr>
-          <w:rFonts w:ascii="Arial" w:hAnsi="Arial" w:cs="Arial"/>
-        </w:rPr>
-        <w:t xml:space="preserve">Parallel is not good for small data sets. </w:t>
-      </w:r>
-    </w:p>
-    <w:p>
-      <w:pPr>
-        <w:pStyle w:val="ListParagraph"/>
-        <w:numPr>
-          <w:ilvl w:val="0"/>
-          <w:numId w:val="7"/>
-        </w:numPr>
-        <w:rPr>
-          <w:rFonts w:ascii="Arial" w:hAnsi="Arial" w:cs="Arial"/>
-        </w:rPr>
-      </w:pPr>
-      <w:r>
-        <w:rPr>
-          <w:rFonts w:ascii="Arial" w:hAnsi="Arial" w:cs="Arial"/>
-        </w:rPr>
-        <w:t xml:space="preserve">To cancel use </w:t>
-      </w:r>
-      <w:proofErr w:type="spellStart"/>
-      <w:r>
-        <w:rPr>
-          <w:rFonts w:ascii="Arial" w:hAnsi="Arial" w:cs="Arial"/>
-        </w:rPr>
-        <w:t>readkey</w:t>
-      </w:r>
-      <w:proofErr w:type="spellEnd"/>
-      <w:r>
-        <w:rPr>
-          <w:rFonts w:ascii="Arial" w:hAnsi="Arial" w:cs="Arial"/>
-        </w:rPr>
-        <w:t xml:space="preserve"> then use </w:t>
-      </w:r>
-      <w:proofErr w:type="spellStart"/>
-      <w:r>
-        <w:rPr>
-          <w:rFonts w:ascii="Arial" w:hAnsi="Arial" w:cs="Arial"/>
-        </w:rPr>
-        <w:t>cancellationTokenSource.Cancel</w:t>
-      </w:r>
-      <w:proofErr w:type="spellEnd"/>
-      <w:r>
-        <w:rPr>
-          <w:rFonts w:ascii="Arial" w:hAnsi="Arial" w:cs="Arial"/>
-        </w:rPr>
-        <w:t>()</w:t>
-      </w:r>
-    </w:p>
-    <w:p>
-      <w:pPr>
-        <w:pStyle w:val="ListParagraph"/>
-        <w:numPr>
-          <w:ilvl w:val="0"/>
-          <w:numId w:val="7"/>
-        </w:numPr>
-        <w:rPr>
-          <w:rFonts w:ascii="Arial" w:hAnsi="Arial" w:cs="Arial"/>
-        </w:rPr>
-      </w:pPr>
-      <w:r>
-        <w:rPr>
-          <w:rFonts w:ascii="Arial" w:hAnsi="Arial" w:cs="Arial"/>
-        </w:rPr>
-        <w:t>Interlock provides thread safety between variables used in parallel threading</w:t>
-      </w:r>
-    </w:p>
-    <w:p>
-      <w:pPr>
-        <w:pStyle w:val="ListParagraph"/>
-        <w:numPr>
-          <w:ilvl w:val="0"/>
-          <w:numId w:val="7"/>
-        </w:numPr>
-        <w:rPr>
-          <w:rFonts w:ascii="Arial" w:hAnsi="Arial" w:cs="Arial"/>
-        </w:rPr>
-      </w:pPr>
-      <w:r>
-        <w:rPr>
-          <w:rFonts w:ascii="Arial" w:hAnsi="Arial" w:cs="Arial"/>
-        </w:rPr>
-        <w:t xml:space="preserve">PLINQ </w:t>
-      </w:r>
-      <w:r>
-        <w:rPr>
-          <w:rFonts w:ascii="Arial" w:hAnsi="Arial" w:cs="Arial"/>
-        </w:rPr>
-        <w:sym w:font="Wingdings" w:char="F0E0"/>
-      </w:r>
-      <w:r>
-        <w:rPr>
-          <w:rFonts w:ascii="Arial" w:hAnsi="Arial" w:cs="Arial"/>
-        </w:rPr>
-        <w:t xml:space="preserve"> Automate parallelization, declarative not imperative</w:t>
-      </w:r>
-    </w:p>
-    <w:p>
-      <w:pPr>
-        <w:pStyle w:val="ListParagraph"/>
-        <w:numPr>
-          <w:ilvl w:val="0"/>
-          <w:numId w:val="7"/>
-        </w:numPr>
-        <w:rPr>
-          <w:rFonts w:ascii="Arial" w:hAnsi="Arial" w:cs="Arial"/>
-        </w:rPr>
-      </w:pPr>
-      <w:r>
-        <w:rPr>
-          <w:rFonts w:ascii="Arial" w:hAnsi="Arial" w:cs="Arial"/>
-        </w:rPr>
-        <w:t xml:space="preserve">Take, select, </w:t>
-      </w:r>
-      <w:proofErr w:type="spellStart"/>
-      <w:r>
-        <w:rPr>
-          <w:rFonts w:ascii="Arial" w:hAnsi="Arial" w:cs="Arial"/>
-        </w:rPr>
-        <w:t>selectmany</w:t>
-      </w:r>
-      <w:proofErr w:type="spellEnd"/>
-      <w:r>
-        <w:rPr>
-          <w:rFonts w:ascii="Arial" w:hAnsi="Arial" w:cs="Arial"/>
-        </w:rPr>
-        <w:t xml:space="preserve">, skip, </w:t>
-      </w:r>
-      <w:proofErr w:type="spellStart"/>
-      <w:r>
-        <w:rPr>
-          <w:rFonts w:ascii="Arial" w:hAnsi="Arial" w:cs="Arial"/>
-        </w:rPr>
-        <w:t>takewhile</w:t>
-      </w:r>
-      <w:proofErr w:type="spellEnd"/>
-      <w:r>
-        <w:rPr>
-          <w:rFonts w:ascii="Arial" w:hAnsi="Arial" w:cs="Arial"/>
-        </w:rPr>
-        <w:t xml:space="preserve">, </w:t>
-      </w:r>
-      <w:proofErr w:type="spellStart"/>
-      <w:r>
-        <w:rPr>
-          <w:rFonts w:ascii="Arial" w:hAnsi="Arial" w:cs="Arial"/>
-        </w:rPr>
-        <w:t>skipwhile</w:t>
-      </w:r>
-      <w:proofErr w:type="spellEnd"/>
-      <w:r>
-        <w:rPr>
-          <w:rFonts w:ascii="Arial" w:hAnsi="Arial" w:cs="Arial"/>
-        </w:rPr>
-        <w:t xml:space="preserve">, </w:t>
-      </w:r>
-      <w:proofErr w:type="spellStart"/>
-      <w:r>
-        <w:rPr>
-          <w:rFonts w:ascii="Arial" w:hAnsi="Arial" w:cs="Arial"/>
-        </w:rPr>
-        <w:t>elementat</w:t>
-      </w:r>
-      <w:proofErr w:type="spellEnd"/>
-      <w:r>
-        <w:rPr>
-          <w:rFonts w:ascii="Arial" w:hAnsi="Arial" w:cs="Arial"/>
-        </w:rPr>
-        <w:t xml:space="preserve"> prevent query from being parallelized</w:t>
-      </w:r>
-    </w:p>
-    <w:p>
-      <w:pPr>
-        <w:pStyle w:val="ListParagraph"/>
-        <w:numPr>
-          <w:ilvl w:val="0"/>
-          <w:numId w:val="7"/>
-        </w:numPr>
-        <w:rPr>
-          <w:rFonts w:ascii="Arial" w:hAnsi="Arial" w:cs="Arial"/>
-        </w:rPr>
-      </w:pPr>
-      <w:r>
-        <w:rPr>
-          <w:rFonts w:ascii="Arial" w:hAnsi="Arial" w:cs="Arial"/>
-        </w:rPr>
-        <w:t xml:space="preserve">Anomalies: join, </w:t>
-      </w:r>
-      <w:proofErr w:type="spellStart"/>
-      <w:r>
-        <w:rPr>
-          <w:rFonts w:ascii="Arial" w:hAnsi="Arial" w:cs="Arial"/>
-        </w:rPr>
-        <w:t>groupby</w:t>
-      </w:r>
-      <w:proofErr w:type="spellEnd"/>
-      <w:r>
-        <w:rPr>
-          <w:rFonts w:ascii="Arial" w:hAnsi="Arial" w:cs="Arial"/>
-        </w:rPr>
-        <w:t xml:space="preserve">, </w:t>
-      </w:r>
-      <w:proofErr w:type="spellStart"/>
-      <w:r>
-        <w:rPr>
-          <w:rFonts w:ascii="Arial" w:hAnsi="Arial" w:cs="Arial"/>
-        </w:rPr>
-        <w:t>groupjoin</w:t>
-      </w:r>
-      <w:proofErr w:type="spellEnd"/>
-      <w:r>
-        <w:rPr>
-          <w:rFonts w:ascii="Arial" w:hAnsi="Arial" w:cs="Arial"/>
-        </w:rPr>
-        <w:t>, distinct, union, intersect, except</w:t>
-      </w:r>
-    </w:p>
-    <w:p>
-      <w:pPr>
-        <w:pStyle w:val="ListParagraph"/>
-        <w:numPr>
-          <w:ilvl w:val="0"/>
-          <w:numId w:val="7"/>
-        </w:numPr>
-        <w:rPr>
-          <w:rFonts w:ascii="Arial" w:hAnsi="Arial" w:cs="Arial"/>
-        </w:rPr>
-      </w:pPr>
-      <w:r>
-        <w:rPr>
-          <w:rFonts w:ascii="Arial" w:hAnsi="Arial" w:cs="Arial"/>
-        </w:rPr>
-        <w:t xml:space="preserve">PLINQ can change to sequential if it feels like it is faster than parallelism </w:t>
-      </w:r>
-    </w:p>
-    <w:p>
-      <w:pPr>
-        <w:pStyle w:val="ListParagraph"/>
-        <w:numPr>
-          <w:ilvl w:val="0"/>
-          <w:numId w:val="7"/>
-        </w:numPr>
-        <w:rPr>
-          <w:rFonts w:ascii="Arial" w:hAnsi="Arial" w:cs="Arial"/>
-        </w:rPr>
-      </w:pPr>
-      <w:r>
-        <w:rPr>
-          <w:rFonts w:ascii="Arial" w:hAnsi="Arial" w:cs="Arial"/>
-        </w:rPr>
-        <w:t xml:space="preserve">You can force parallelism by calling </w:t>
-      </w:r>
-      <w:proofErr w:type="spellStart"/>
-      <w:r>
-        <w:rPr>
-          <w:rFonts w:ascii="Arial" w:hAnsi="Arial" w:cs="Arial"/>
-        </w:rPr>
-        <w:t>asparallel</w:t>
-      </w:r>
-      <w:proofErr w:type="spellEnd"/>
-      <w:r>
-        <w:rPr>
-          <w:rFonts w:ascii="Arial" w:hAnsi="Arial" w:cs="Arial"/>
-        </w:rPr>
-        <w:t>()</w:t>
-      </w:r>
-    </w:p>
-    <w:p>
-      <w:pPr>
-        <w:pStyle w:val="ListParagraph"/>
-        <w:numPr>
-          <w:ilvl w:val="0"/>
-          <w:numId w:val="7"/>
-        </w:numPr>
-        <w:rPr>
-          <w:rFonts w:ascii="Arial" w:hAnsi="Arial" w:cs="Arial"/>
-        </w:rPr>
-      </w:pPr>
-      <w:r>
-        <w:rPr>
-          <w:rFonts w:ascii="Arial" w:hAnsi="Arial" w:cs="Arial"/>
-        </w:rPr>
-        <w:t>PLINQ can be used to parallelize I/O-intensive operations like API and database calls</w:t>
-      </w:r>
-    </w:p>
-    <w:p>
-      <w:pPr>
-        <w:pStyle w:val="ListParagraph"/>
-        <w:numPr>
-          <w:ilvl w:val="0"/>
-          <w:numId w:val="7"/>
-        </w:numPr>
-        <w:rPr>
-          <w:rFonts w:ascii="Arial" w:hAnsi="Arial" w:cs="Arial"/>
-        </w:rPr>
-      </w:pPr>
-      <w:proofErr w:type="spellStart"/>
-      <w:r>
-        <w:rPr>
-          <w:rFonts w:ascii="Arial" w:hAnsi="Arial" w:cs="Arial"/>
-        </w:rPr>
-        <w:t>ForAll</w:t>
-      </w:r>
-      <w:proofErr w:type="spellEnd"/>
-      <w:r>
-        <w:rPr>
-          <w:rFonts w:ascii="Arial" w:hAnsi="Arial" w:cs="Arial"/>
-        </w:rPr>
-        <w:t xml:space="preserve"> statement </w:t>
-      </w:r>
-      <w:r>
-        <w:rPr>
-          <w:rFonts w:ascii="Arial" w:hAnsi="Arial" w:cs="Arial"/>
-        </w:rPr>
-        <w:sym w:font="Wingdings" w:char="F0E0"/>
-      </w:r>
-      <w:r>
-        <w:rPr>
-          <w:rFonts w:ascii="Arial" w:hAnsi="Arial" w:cs="Arial"/>
-        </w:rPr>
-        <w:t xml:space="preserve"> takes care of merging unlike the foreach loop</w:t>
-      </w:r>
-    </w:p>
-    <w:p>
-      <w:pPr>
-        <w:pStyle w:val="ListParagraph"/>
-        <w:numPr>
-          <w:ilvl w:val="0"/>
-          <w:numId w:val="7"/>
-        </w:numPr>
-        <w:rPr>
-          <w:rFonts w:ascii="Arial" w:hAnsi="Arial" w:cs="Arial"/>
-        </w:rPr>
-      </w:pPr>
-      <w:proofErr w:type="spellStart"/>
-      <w:r>
-        <w:rPr>
-          <w:rFonts w:ascii="Arial" w:hAnsi="Arial" w:cs="Arial"/>
-        </w:rPr>
-        <w:t>ConcurrentBag</w:t>
-      </w:r>
-      <w:proofErr w:type="spellEnd"/>
-      <w:r>
-        <w:rPr>
-          <w:rFonts w:ascii="Arial" w:hAnsi="Arial" w:cs="Arial"/>
-        </w:rPr>
-        <w:t xml:space="preserve"> </w:t>
-      </w:r>
-      <w:r>
-        <w:rPr>
-          <w:rFonts w:ascii="Arial" w:hAnsi="Arial" w:cs="Arial"/>
-        </w:rPr>
-        <w:sym w:font="Wingdings" w:char="F0E0"/>
-      </w:r>
-      <w:r>
-        <w:rPr>
-          <w:rFonts w:ascii="Arial" w:hAnsi="Arial" w:cs="Arial"/>
-        </w:rPr>
-        <w:t xml:space="preserve"> executes in parallel then sorts the information into order</w:t>
-      </w:r>
-    </w:p>
-    <w:p>
-      <w:pPr>
-        <w:pStyle w:val="ListParagraph"/>
-        <w:numPr>
-          <w:ilvl w:val="0"/>
-          <w:numId w:val="7"/>
-        </w:numPr>
-        <w:rPr>
-          <w:rFonts w:ascii="Arial" w:hAnsi="Arial" w:cs="Arial"/>
-        </w:rPr>
-      </w:pPr>
-      <w:r>
-        <w:rPr>
-          <w:rFonts w:ascii="Arial" w:hAnsi="Arial" w:cs="Arial"/>
-        </w:rPr>
-        <w:t xml:space="preserve">If not using concurrent bag when using PLINQ you can use </w:t>
-      </w:r>
-      <w:proofErr w:type="spellStart"/>
-      <w:r>
-        <w:rPr>
-          <w:rFonts w:ascii="Arial" w:hAnsi="Arial" w:cs="Arial"/>
-        </w:rPr>
-        <w:t>asOrdered</w:t>
-      </w:r>
-      <w:proofErr w:type="spellEnd"/>
-      <w:r>
-        <w:rPr>
-          <w:rFonts w:ascii="Arial" w:hAnsi="Arial" w:cs="Arial"/>
-        </w:rPr>
-        <w:t>()</w:t>
-      </w:r>
-    </w:p>
-    <w:p>
-      <w:pPr>
-        <w:pStyle w:val="ListParagraph"/>
-        <w:numPr>
-          <w:ilvl w:val="0"/>
-          <w:numId w:val="7"/>
-        </w:numPr>
-        <w:rPr>
-          <w:rFonts w:ascii="Arial" w:hAnsi="Arial" w:cs="Arial"/>
-        </w:rPr>
-      </w:pPr>
-      <w:r>
-        <w:rPr>
-          <w:rFonts w:ascii="Arial" w:hAnsi="Arial" w:cs="Arial"/>
-        </w:rPr>
-        <w:t xml:space="preserve">Merge Options in PLINQ </w:t>
-      </w:r>
-      <w:r>
-        <w:rPr>
-          <w:rFonts w:ascii="Arial" w:hAnsi="Arial" w:cs="Arial"/>
-        </w:rPr>
-        <w:sym w:font="Wingdings" w:char="F0E0"/>
-      </w:r>
-      <w:r>
-        <w:rPr>
-          <w:rFonts w:ascii="Arial" w:hAnsi="Arial" w:cs="Arial"/>
-        </w:rPr>
-        <w:t xml:space="preserve"> </w:t>
-      </w:r>
-      <w:proofErr w:type="spellStart"/>
-      <w:r>
-        <w:rPr>
-          <w:rFonts w:ascii="Arial" w:hAnsi="Arial" w:cs="Arial"/>
-        </w:rPr>
-        <w:t>NotBuffered</w:t>
-      </w:r>
-      <w:proofErr w:type="spellEnd"/>
-      <w:r>
-        <w:rPr>
-          <w:rFonts w:ascii="Arial" w:hAnsi="Arial" w:cs="Arial"/>
-        </w:rPr>
-        <w:t xml:space="preserve">, </w:t>
-      </w:r>
-      <w:proofErr w:type="spellStart"/>
-      <w:r>
-        <w:rPr>
-          <w:rFonts w:ascii="Arial" w:hAnsi="Arial" w:cs="Arial"/>
-        </w:rPr>
-        <w:t>AutoBuffered</w:t>
-      </w:r>
-      <w:proofErr w:type="spellEnd"/>
-      <w:r>
-        <w:rPr>
-          <w:rFonts w:ascii="Arial" w:hAnsi="Arial" w:cs="Arial"/>
-        </w:rPr>
-        <w:t xml:space="preserve">, </w:t>
-      </w:r>
-      <w:proofErr w:type="spellStart"/>
-      <w:r>
-        <w:rPr>
-          <w:rFonts w:ascii="Arial" w:hAnsi="Arial" w:cs="Arial"/>
-        </w:rPr>
-        <w:t>FullyBuffered</w:t>
-      </w:r>
-      <w:proofErr w:type="spellEnd"/>
-    </w:p>
-    <w:p>
-      <w:pPr>
-        <w:pStyle w:val="ListParagraph"/>
-        <w:numPr>
-          <w:ilvl w:val="0"/>
-          <w:numId w:val="7"/>
-        </w:numPr>
-        <w:rPr>
-          <w:rFonts w:ascii="Arial" w:hAnsi="Arial" w:cs="Arial"/>
-        </w:rPr>
-      </w:pPr>
-      <w:r>
-        <w:rPr>
-          <w:rFonts w:ascii="Arial" w:hAnsi="Arial" w:cs="Arial"/>
-        </w:rPr>
-        <w:t xml:space="preserve">Tasked Asynchronous Patter (TAP) </w:t>
-      </w:r>
-      <w:r>
-        <w:rPr>
-          <w:rFonts w:ascii="Arial" w:hAnsi="Arial" w:cs="Arial"/>
-        </w:rPr>
-        <w:sym w:font="Wingdings" w:char="F0E0"/>
-      </w:r>
-      <w:r>
-        <w:rPr>
-          <w:rFonts w:ascii="Arial" w:hAnsi="Arial" w:cs="Arial"/>
-        </w:rPr>
-        <w:t xml:space="preserve"> </w:t>
-      </w:r>
-      <w:r>
-        <w:rPr>
-          <w:rFonts w:ascii="Arial" w:hAnsi="Arial" w:cs="Arial"/>
-        </w:rPr>
-        <w:t>Returns Task or Task&lt;</w:t>
-      </w:r>
-      <w:proofErr w:type="spellStart"/>
-      <w:r>
-        <w:rPr>
-          <w:rFonts w:ascii="Arial" w:hAnsi="Arial" w:cs="Arial"/>
-        </w:rPr>
-        <w:t>TResult</w:t>
-      </w:r>
-      <w:proofErr w:type="spellEnd"/>
-      <w:r>
-        <w:rPr>
-          <w:rFonts w:ascii="Arial" w:hAnsi="Arial" w:cs="Arial"/>
-        </w:rPr>
-        <w:t xml:space="preserve">&gt;, Uses Async suffix, </w:t>
+        <w:t xml:space="preserve">Returns Task or Task&lt;TResult&gt;, Uses Async suffix, </w:t>
       </w:r>
       <w:r>
         <w:rPr>
@@ -5899,19 +5295,11 @@
           <w:rFonts w:ascii="Arial" w:hAnsi="Arial" w:cs="Arial"/>
         </w:rPr>
       </w:pPr>
-      <w:proofErr w:type="spellStart"/>
-      <w:r>
-        <w:rPr>
-          <w:rFonts w:ascii="Arial" w:hAnsi="Arial" w:cs="Arial"/>
-        </w:rPr>
-        <w:t>JavascriptStringEncode</w:t>
-      </w:r>
-      <w:proofErr w:type="spellEnd"/>
-      <w:r>
-        <w:rPr>
-          <w:rFonts w:ascii="Arial" w:hAnsi="Arial" w:cs="Arial"/>
-        </w:rPr>
-        <w:t xml:space="preserve">(), if using </w:t>
+      <w:r>
+        <w:rPr>
+          <w:rFonts w:ascii="Arial" w:hAnsi="Arial" w:cs="Arial"/>
+        </w:rPr>
+        <w:t xml:space="preserve">JavascriptStringEncode(), if using </w:t>
       </w:r>
       <w:r>
         <w:rPr>
@@ -5923,21 +5311,7 @@
         <w:rPr>
           <w:rFonts w:ascii="Arial" w:hAnsi="Arial" w:cs="Arial"/>
         </w:rPr>
-        <w:t xml:space="preserve"> you </w:t>
-      </w:r>
-      <w:proofErr w:type="gramStart"/>
-      <w:r>
-        <w:rPr>
-          <w:rFonts w:ascii="Arial" w:hAnsi="Arial" w:cs="Arial"/>
-        </w:rPr>
-        <w:t>have to</w:t>
-      </w:r>
-      <w:proofErr w:type="gramEnd"/>
-      <w:r>
-        <w:rPr>
-          <w:rFonts w:ascii="Arial" w:hAnsi="Arial" w:cs="Arial"/>
-        </w:rPr>
-        <w:t xml:space="preserve"> use this just in case of hexacode use</w:t>
+        <w:t xml:space="preserve"> you have to use this just in case of hexacode use</w:t>
       </w:r>
     </w:p>
     <w:p>
@@ -6040,21 +5414,7 @@
         <w:rPr>
           <w:rFonts w:ascii="Arial" w:hAnsi="Arial" w:cs="Arial"/>
         </w:rPr>
-        <w:t>https://</w:t>
-      </w:r>
-      <w:proofErr w:type="gramStart"/>
-      <w:r>
-        <w:rPr>
-          <w:rFonts w:ascii="Arial" w:hAnsi="Arial" w:cs="Arial"/>
-        </w:rPr>
-        <w:t>.....</w:t>
-      </w:r>
-      <w:proofErr w:type="gramEnd"/>
-      <w:r>
-        <w:rPr>
-          <w:rFonts w:ascii="Arial" w:hAnsi="Arial" w:cs="Arial"/>
-        </w:rPr>
-        <w:t>:4444</w:t>
+        <w:t>https://.....:4444</w:t>
       </w:r>
       <w:r>
         <w:rPr>
@@ -6120,21 +5480,7 @@
         <w:rPr>
           <w:rFonts w:ascii="Arial" w:hAnsi="Arial" w:cs="Arial"/>
         </w:rPr>
-        <w:t xml:space="preserve"> Web API: [</w:t>
-      </w:r>
-      <w:proofErr w:type="spellStart"/>
-      <w:r>
-        <w:rPr>
-          <w:rFonts w:ascii="Arial" w:hAnsi="Arial" w:cs="Arial"/>
-        </w:rPr>
-        <w:t>EnableCors</w:t>
-      </w:r>
-      <w:proofErr w:type="spellEnd"/>
-      <w:r>
-        <w:rPr>
-          <w:rFonts w:ascii="Arial" w:hAnsi="Arial" w:cs="Arial"/>
-        </w:rPr>
-        <w:t xml:space="preserve">(origins: </w:t>
+        <w:t xml:space="preserve"> Web API: [EnableCors(origins: </w:t>
       </w:r>
       <w:r>
         <w:rPr>
@@ -6176,21 +5522,7 @@
         <w:rPr>
           <w:rFonts w:ascii="Arial" w:hAnsi="Arial" w:cs="Arial"/>
         </w:rPr>
-        <w:t>[</w:t>
-      </w:r>
-      <w:proofErr w:type="spellStart"/>
-      <w:r>
-        <w:rPr>
-          <w:rFonts w:ascii="Arial" w:hAnsi="Arial" w:cs="Arial"/>
-        </w:rPr>
-        <w:t>DisableCors</w:t>
-      </w:r>
-      <w:proofErr w:type="spellEnd"/>
-      <w:r>
-        <w:rPr>
-          <w:rFonts w:ascii="Arial" w:hAnsi="Arial" w:cs="Arial"/>
-        </w:rPr>
-        <w:t xml:space="preserve">()] </w:t>
+        <w:t xml:space="preserve">[DisableCors()] </w:t>
       </w:r>
     </w:p>
     <w:p>
@@ -6226,21 +5558,7 @@
         <w:rPr>
           <w:rFonts w:ascii="Arial" w:hAnsi="Arial" w:cs="Arial"/>
         </w:rPr>
-        <w:t xml:space="preserve">Enable in controller and </w:t>
-      </w:r>
-      <w:proofErr w:type="spellStart"/>
-      <w:r>
-        <w:rPr>
-          <w:rFonts w:ascii="Arial" w:hAnsi="Arial" w:cs="Arial"/>
-        </w:rPr>
-        <w:t>webApi</w:t>
-      </w:r>
-      <w:proofErr w:type="spellEnd"/>
-      <w:r>
-        <w:rPr>
-          <w:rFonts w:ascii="Arial" w:hAnsi="Arial" w:cs="Arial"/>
-        </w:rPr>
-        <w:t xml:space="preserve"> config files</w:t>
+        <w:t>Enable in controller and webApi config files</w:t>
       </w:r>
     </w:p>
     <w:p>
@@ -6270,21 +5588,7 @@
         <w:rPr>
           <w:rFonts w:ascii="Arial" w:hAnsi="Arial" w:cs="Arial"/>
         </w:rPr>
-        <w:t xml:space="preserve"> raw </w:t>
-      </w:r>
-      <w:proofErr w:type="spellStart"/>
-      <w:r>
-        <w:rPr>
-          <w:rFonts w:ascii="Arial" w:hAnsi="Arial" w:cs="Arial"/>
-        </w:rPr>
-        <w:t>sql</w:t>
-      </w:r>
-      <w:proofErr w:type="spellEnd"/>
-      <w:r>
-        <w:rPr>
-          <w:rFonts w:ascii="Arial" w:hAnsi="Arial" w:cs="Arial"/>
-        </w:rPr>
-        <w:t xml:space="preserve"> can be manipulated by the user, if user supplies a command in an input instead of proper value it could </w:t>
+        <w:t xml:space="preserve"> raw sql can be manipulated by the user, if user supplies a command in an input instead of proper value it could </w:t>
       </w:r>
       <w:r>
         <w:rPr>
@@ -6399,44 +5703,8 @@
         <w:rPr>
           <w:rFonts w:ascii="Arial" w:hAnsi="Arial" w:cs="Arial"/>
         </w:rPr>
-        <w:t xml:space="preserve">Return </w:t>
-      </w:r>
-      <w:proofErr w:type="spellStart"/>
-      <w:r>
-        <w:rPr>
-          <w:rFonts w:ascii="Arial" w:hAnsi="Arial" w:cs="Arial"/>
-        </w:rPr>
-        <w:t>IEnumerable</w:t>
-      </w:r>
-      <w:proofErr w:type="spellEnd"/>
-      <w:r>
-        <w:rPr>
-          <w:rFonts w:ascii="Arial" w:hAnsi="Arial" w:cs="Arial"/>
-        </w:rPr>
-        <w:t xml:space="preserve"> instead of </w:t>
-      </w:r>
-      <w:proofErr w:type="spellStart"/>
-      <w:r>
-        <w:rPr>
-          <w:rFonts w:ascii="Arial" w:hAnsi="Arial" w:cs="Arial"/>
-        </w:rPr>
-        <w:t>IQueryable</w:t>
-      </w:r>
-      <w:proofErr w:type="spellEnd"/>
-      <w:r>
-        <w:rPr>
-          <w:rFonts w:ascii="Arial" w:hAnsi="Arial" w:cs="Arial"/>
-        </w:rPr>
-        <w:t xml:space="preserve"> : .</w:t>
-      </w:r>
-      <w:proofErr w:type="spellStart"/>
-      <w:r>
-        <w:rPr>
-          <w:rFonts w:ascii="Arial" w:hAnsi="Arial" w:cs="Arial"/>
-        </w:rPr>
-        <w:t>toList</w:t>
-      </w:r>
-      <w:proofErr w:type="spellEnd"/>
+        <w:t>Return IEnumerable instead of IQueryable : .toList</w:t>
+      </w:r>
     </w:p>
     <w:p>
       <w:pPr>
@@ -6555,55 +5823,13 @@
         <w:rPr>
           <w:rFonts w:ascii="Arial" w:hAnsi="Arial" w:cs="Arial"/>
         </w:rPr>
-        <w:t xml:space="preserve"> using tokens alongside the request to make sure information what is inside the cookie: </w:t>
-      </w:r>
-      <w:proofErr w:type="spellStart"/>
-      <w:r>
-        <w:rPr>
-          <w:rFonts w:ascii="Arial" w:hAnsi="Arial" w:cs="Arial"/>
-        </w:rPr>
-        <w:t>AntiForgeryToken</w:t>
-      </w:r>
-      <w:proofErr w:type="spellEnd"/>
-      <w:r>
-        <w:rPr>
-          <w:rFonts w:ascii="Arial" w:hAnsi="Arial" w:cs="Arial"/>
-        </w:rPr>
-        <w:t>()</w:t>
-      </w:r>
-      <w:r>
-        <w:rPr>
-          <w:rFonts w:ascii="Arial" w:hAnsi="Arial" w:cs="Arial"/>
-        </w:rPr>
-        <w:t>, [</w:t>
-      </w:r>
-      <w:proofErr w:type="spellStart"/>
-      <w:r>
-        <w:rPr>
-          <w:rFonts w:ascii="Arial" w:hAnsi="Arial" w:cs="Arial"/>
-        </w:rPr>
-        <w:t>HttpPost</w:t>
-      </w:r>
-      <w:proofErr w:type="spellEnd"/>
-      <w:r>
-        <w:rPr>
-          <w:rFonts w:ascii="Arial" w:hAnsi="Arial" w:cs="Arial"/>
-        </w:rPr>
-        <w:t>], [</w:t>
-      </w:r>
-      <w:proofErr w:type="spellStart"/>
-      <w:r>
-        <w:rPr>
-          <w:rFonts w:ascii="Arial" w:hAnsi="Arial" w:cs="Arial"/>
-        </w:rPr>
-        <w:t>ValidateAntiForgeryToken</w:t>
-      </w:r>
-      <w:proofErr w:type="spellEnd"/>
-      <w:r>
-        <w:rPr>
-          <w:rFonts w:ascii="Arial" w:hAnsi="Arial" w:cs="Arial"/>
-        </w:rPr>
-        <w:t>]</w:t>
+        <w:t xml:space="preserve"> using tokens alongside the request to make sure information what is inside the cookie: AntiForgeryToken()</w:t>
+      </w:r>
+      <w:r>
+        <w:rPr>
+          <w:rFonts w:ascii="Arial" w:hAnsi="Arial" w:cs="Arial"/>
+        </w:rPr>
+        <w:t>, [HttpPost], [ValidateAntiForgeryToken]</w:t>
       </w:r>
     </w:p>
     <w:p>
@@ -6740,7 +5966,7 @@
           <w:sz w:val="24"/>
           <w:szCs w:val="24"/>
         </w:rPr>
-        <w:t>ASP.NET Security:</w:t>
+        <w:t>ASP.NET Security: C</w:t>
       </w:r>
       <w:r>
         <w:rPr>
@@ -6750,7 +5976,7 @@
           <w:sz w:val="24"/>
           <w:szCs w:val="24"/>
         </w:rPr>
-        <w:t xml:space="preserve"> C</w:t>
+        <w:t>o</w:t>
       </w:r>
       <w:r>
         <w:rPr>
@@ -6760,16 +5986,6 @@
           <w:sz w:val="24"/>
           <w:szCs w:val="24"/>
         </w:rPr>
-        <w:t>o</w:t>
-      </w:r>
-      <w:r>
-        <w:rPr>
-          <w:rFonts w:ascii="Arial" w:hAnsi="Arial" w:cs="Arial"/>
-          <w:b/>
-          <w:bCs/>
-          <w:sz w:val="24"/>
-          <w:szCs w:val="24"/>
-        </w:rPr>
         <w:t>ntinuation</w:t>
       </w:r>
     </w:p>
@@ -6788,47 +6004,19 @@
         <w:rPr>
           <w:rFonts w:ascii="Arial" w:hAnsi="Arial" w:cs="Arial"/>
         </w:rPr>
-        <w:t xml:space="preserve">Storing secrets in </w:t>
-      </w:r>
-      <w:proofErr w:type="spellStart"/>
-      <w:r>
-        <w:rPr>
-          <w:rFonts w:ascii="Arial" w:hAnsi="Arial" w:cs="Arial"/>
-        </w:rPr>
-        <w:t>Web.config</w:t>
-      </w:r>
-      <w:proofErr w:type="spellEnd"/>
-      <w:r>
-        <w:rPr>
-          <w:rFonts w:ascii="Arial" w:hAnsi="Arial" w:cs="Arial"/>
-        </w:rPr>
-        <w:t xml:space="preserve"> file </w:t>
-      </w:r>
-      <w:r>
-        <w:rPr>
-          <w:rFonts w:ascii="Arial" w:hAnsi="Arial" w:cs="Arial"/>
-        </w:rPr>
-        <w:sym w:font="Wingdings" w:char="F0E0"/>
-      </w:r>
-      <w:r>
-        <w:rPr>
-          <w:rFonts w:ascii="Arial" w:hAnsi="Arial" w:cs="Arial"/>
-        </w:rPr>
-        <w:t xml:space="preserve"> Cannot be downloaded via HTTP, built in protection for files that should not be available(default protection by ASP.NET), still debatable whether it should contain sensitive info (</w:t>
-      </w:r>
-      <w:proofErr w:type="spellStart"/>
-      <w:r>
-        <w:rPr>
-          <w:rFonts w:ascii="Arial" w:hAnsi="Arial" w:cs="Arial"/>
-        </w:rPr>
-        <w:t>web.config</w:t>
-      </w:r>
-      <w:proofErr w:type="spellEnd"/>
-      <w:r>
-        <w:rPr>
-          <w:rFonts w:ascii="Arial" w:hAnsi="Arial" w:cs="Arial"/>
-        </w:rPr>
-        <w:t xml:space="preserve"> file)</w:t>
+        <w:t xml:space="preserve">Storing secrets in Web.config file </w:t>
+      </w:r>
+      <w:r>
+        <w:rPr>
+          <w:rFonts w:ascii="Arial" w:hAnsi="Arial" w:cs="Arial"/>
+        </w:rPr>
+        <w:sym w:font="Wingdings" w:char="F0E0"/>
+      </w:r>
+      <w:r>
+        <w:rPr>
+          <w:rFonts w:ascii="Arial" w:hAnsi="Arial" w:cs="Arial"/>
+        </w:rPr>
+        <w:t xml:space="preserve"> Cannot be downloaded via HTTP, built in protection for files that should not be available(default protection by ASP.NET), still debatable whether it should contain sensitive info (web.config file)</w:t>
       </w:r>
     </w:p>
     <w:p>
@@ -6846,89 +6034,19 @@
         <w:rPr>
           <w:rFonts w:ascii="Arial" w:hAnsi="Arial" w:cs="Arial"/>
         </w:rPr>
-        <w:t xml:space="preserve">Externalizing </w:t>
-      </w:r>
-      <w:proofErr w:type="spellStart"/>
-      <w:r>
-        <w:rPr>
-          <w:rFonts w:ascii="Arial" w:hAnsi="Arial" w:cs="Arial"/>
-        </w:rPr>
-        <w:t>Web.config</w:t>
-      </w:r>
-      <w:proofErr w:type="spellEnd"/>
-      <w:r>
-        <w:rPr>
-          <w:rFonts w:ascii="Arial" w:hAnsi="Arial" w:cs="Arial"/>
-        </w:rPr>
-        <w:t xml:space="preserve"> settings </w:t>
-      </w:r>
-      <w:r>
-        <w:rPr>
-          <w:rFonts w:ascii="Arial" w:hAnsi="Arial" w:cs="Arial"/>
-        </w:rPr>
-        <w:sym w:font="Wingdings" w:char="F0E0"/>
-      </w:r>
-      <w:r>
-        <w:rPr>
-          <w:rFonts w:ascii="Arial" w:hAnsi="Arial" w:cs="Arial"/>
-        </w:rPr>
-        <w:t xml:space="preserve"> use the app settings set file to </w:t>
-      </w:r>
-      <w:proofErr w:type="spellStart"/>
-      <w:r>
-        <w:rPr>
-          <w:rFonts w:ascii="Arial" w:hAnsi="Arial" w:cs="Arial"/>
-        </w:rPr>
-        <w:t>topsecret.settings.config</w:t>
-      </w:r>
-      <w:proofErr w:type="spellEnd"/>
-      <w:r>
-        <w:rPr>
-          <w:rFonts w:ascii="Arial" w:hAnsi="Arial" w:cs="Arial"/>
-        </w:rPr>
-        <w:t>….&lt;</w:t>
-      </w:r>
-      <w:proofErr w:type="spellStart"/>
-      <w:r>
-        <w:rPr>
-          <w:rFonts w:ascii="Arial" w:hAnsi="Arial" w:cs="Arial"/>
-        </w:rPr>
-        <w:t>appSettings</w:t>
-      </w:r>
-      <w:proofErr w:type="spellEnd"/>
-      <w:r>
-        <w:rPr>
-          <w:rFonts w:ascii="Arial" w:hAnsi="Arial" w:cs="Arial"/>
-        </w:rPr>
-        <w:t xml:space="preserve"> file = “”&gt;&lt;add key =”name” value = “</w:t>
-      </w:r>
-      <w:proofErr w:type="spellStart"/>
-      <w:r>
-        <w:rPr>
-          <w:rFonts w:ascii="Arial" w:hAnsi="Arial" w:cs="Arial"/>
-        </w:rPr>
-        <w:t>myValue</w:t>
-      </w:r>
-      <w:proofErr w:type="spellEnd"/>
-      <w:r>
-        <w:rPr>
-          <w:rFonts w:ascii="Arial" w:hAnsi="Arial" w:cs="Arial"/>
-        </w:rPr>
-        <w:t>”/&gt; &lt;/</w:t>
-      </w:r>
-      <w:proofErr w:type="spellStart"/>
-      <w:r>
-        <w:rPr>
-          <w:rFonts w:ascii="Arial" w:hAnsi="Arial" w:cs="Arial"/>
-        </w:rPr>
-        <w:t>appSettings</w:t>
-      </w:r>
-      <w:proofErr w:type="spellEnd"/>
-      <w:r>
-        <w:rPr>
-          <w:rFonts w:ascii="Arial" w:hAnsi="Arial" w:cs="Arial"/>
-        </w:rPr>
-        <w:t>&gt;</w:t>
+        <w:t xml:space="preserve">Externalizing Web.config settings </w:t>
+      </w:r>
+      <w:r>
+        <w:rPr>
+          <w:rFonts w:ascii="Arial" w:hAnsi="Arial" w:cs="Arial"/>
+        </w:rPr>
+        <w:sym w:font="Wingdings" w:char="F0E0"/>
+      </w:r>
+      <w:r>
+        <w:rPr>
+          <w:rFonts w:ascii="Arial" w:hAnsi="Arial" w:cs="Arial"/>
+        </w:rPr>
+        <w:t xml:space="preserve"> use the app settings set file to topsecret.settings.config….&lt;appSettings file = “”&gt;&lt;add key =”name” value = “myValue”/&gt; &lt;/appSettings&gt;</w:t>
       </w:r>
     </w:p>
     <w:p>
@@ -6946,49 +6064,73 @@
         <w:rPr>
           <w:rFonts w:ascii="Arial" w:hAnsi="Arial" w:cs="Arial"/>
         </w:rPr>
-        <w:t>&lt;</w:t>
-      </w:r>
-      <w:proofErr w:type="spellStart"/>
-      <w:r>
-        <w:rPr>
-          <w:rFonts w:ascii="Arial" w:hAnsi="Arial" w:cs="Arial"/>
-        </w:rPr>
-        <w:t>connectionStrings</w:t>
-      </w:r>
-      <w:proofErr w:type="spellEnd"/>
+        <w:t>&lt;connectionStrings configSource = “Topsecret.connectionstrings.config”&gt; this option does not allow merging</w:t>
+      </w:r>
+    </w:p>
+    <w:p>
+      <w:pPr>
+        <w:pStyle w:val="ListParagraph"/>
+        <w:numPr>
+          <w:ilvl w:val="0"/>
+          <w:numId w:val="9"/>
+        </w:numPr>
+        <w:rPr>
+          <w:rFonts w:ascii="Arial" w:hAnsi="Arial" w:cs="Arial"/>
+        </w:rPr>
+      </w:pPr>
+      <w:r>
+        <w:rPr>
+          <w:rFonts w:ascii="Arial" w:hAnsi="Arial" w:cs="Arial"/>
+        </w:rPr>
+        <w:t xml:space="preserve">Encrypting Web.config </w:t>
+      </w:r>
+      <w:r>
+        <w:rPr>
+          <w:rFonts w:ascii="Arial" w:hAnsi="Arial" w:cs="Arial"/>
+        </w:rPr>
+        <w:sym w:font="Wingdings" w:char="F0E0"/>
+      </w:r>
       <w:r>
         <w:rPr>
           <w:rFonts w:ascii="Arial" w:hAnsi="Arial" w:cs="Arial"/>
         </w:rPr>
         <w:t xml:space="preserve"> </w:t>
       </w:r>
-      <w:proofErr w:type="spellStart"/>
-      <w:r>
-        <w:rPr>
-          <w:rFonts w:ascii="Arial" w:hAnsi="Arial" w:cs="Arial"/>
-        </w:rPr>
-        <w:t>configSource</w:t>
-      </w:r>
-      <w:proofErr w:type="spellEnd"/>
-      <w:r>
-        <w:rPr>
-          <w:rFonts w:ascii="Arial" w:hAnsi="Arial" w:cs="Arial"/>
-        </w:rPr>
-        <w:t xml:space="preserve"> = “</w:t>
-      </w:r>
-      <w:proofErr w:type="spellStart"/>
-      <w:r>
-        <w:rPr>
-          <w:rFonts w:ascii="Arial" w:hAnsi="Arial" w:cs="Arial"/>
-        </w:rPr>
-        <w:t>Topsecret.connectionstrings.config</w:t>
-      </w:r>
-      <w:proofErr w:type="spellEnd"/>
-      <w:r>
-        <w:rPr>
-          <w:rFonts w:ascii="Arial" w:hAnsi="Arial" w:cs="Arial"/>
-        </w:rPr>
-        <w:t>”&gt; this option does not allow merging</w:t>
+      <w:r>
+        <w:rPr>
+          <w:rFonts w:ascii="Arial" w:hAnsi="Arial" w:cs="Arial"/>
+        </w:rPr>
+        <w:t>Encrypt: aspnet_regiis -pe “connectionStrings” -app “app</w:t>
+      </w:r>
+      <w:r>
+        <w:rPr>
+          <w:rFonts w:ascii="Arial" w:hAnsi="Arial" w:cs="Arial"/>
+        </w:rPr>
+        <w:t xml:space="preserve"> </w:t>
+      </w:r>
+      <w:r>
+        <w:rPr>
+          <w:rFonts w:ascii="Arial" w:hAnsi="Arial" w:cs="Arial"/>
+        </w:rPr>
+        <w:t>name”, Decrypt: aspnet_regiis -pd “connectionStrings” -app “app</w:t>
+      </w:r>
+      <w:r>
+        <w:rPr>
+          <w:rFonts w:ascii="Arial" w:hAnsi="Arial" w:cs="Arial"/>
+        </w:rPr>
+        <w:t xml:space="preserve"> </w:t>
+      </w:r>
+      <w:r>
+        <w:rPr>
+          <w:rFonts w:ascii="Arial" w:hAnsi="Arial" w:cs="Arial"/>
+        </w:rPr>
+        <w:t>name”</w:t>
+      </w:r>
+      <w:r>
+        <w:rPr>
+          <w:rFonts w:ascii="Arial" w:hAnsi="Arial" w:cs="Arial"/>
+        </w:rPr>
+        <w:t>: both of these get set in the Administrator: Command prompt</w:t>
       </w:r>
     </w:p>
     <w:p>
@@ -7006,16 +6148,9 @@
         <w:rPr>
           <w:rFonts w:ascii="Arial" w:hAnsi="Arial" w:cs="Arial"/>
         </w:rPr>
-        <w:t xml:space="preserve">Encrypting </w:t>
-      </w:r>
-      <w:proofErr w:type="spellStart"/>
-      <w:r>
-        <w:rPr>
-          <w:rFonts w:ascii="Arial" w:hAnsi="Arial" w:cs="Arial"/>
-        </w:rPr>
-        <w:t>Web.config</w:t>
-      </w:r>
-      <w:proofErr w:type="spellEnd"/>
+        <w:lastRenderedPageBreak/>
+        <w:t>&lt;system.web&gt; &lt;machineKey validationKey=”058…” decryptionKey=”8A7..” validation = “SHA1’ decryption=”AES” /&gt; &lt;/system.web&gt; Place this in the main</w:t>
+      </w:r>
       <w:r>
         <w:rPr>
           <w:rFonts w:ascii="Arial" w:hAnsi="Arial" w:cs="Arial"/>
@@ -7026,6 +6161,30 @@
         <w:rPr>
           <w:rFonts w:ascii="Arial" w:hAnsi="Arial" w:cs="Arial"/>
         </w:rPr>
+        <w:t>machine.conflict file</w:t>
+      </w:r>
+    </w:p>
+    <w:p>
+      <w:pPr>
+        <w:pStyle w:val="ListParagraph"/>
+        <w:numPr>
+          <w:ilvl w:val="0"/>
+          <w:numId w:val="9"/>
+        </w:numPr>
+        <w:rPr>
+          <w:rFonts w:ascii="Arial" w:hAnsi="Arial" w:cs="Arial"/>
+        </w:rPr>
+      </w:pPr>
+      <w:r>
+        <w:rPr>
+          <w:rFonts w:ascii="Arial" w:hAnsi="Arial" w:cs="Arial"/>
+        </w:rPr>
+        <w:t xml:space="preserve">Azure key Vault </w:t>
+      </w:r>
+      <w:r>
+        <w:rPr>
+          <w:rFonts w:ascii="Arial" w:hAnsi="Arial" w:cs="Arial"/>
+        </w:rPr>
         <w:sym w:font="Wingdings" w:char="F0E0"/>
       </w:r>
       <w:r>
@@ -7038,35 +6197,133 @@
         <w:rPr>
           <w:rFonts w:ascii="Arial" w:hAnsi="Arial" w:cs="Arial"/>
         </w:rPr>
-        <w:t xml:space="preserve">Encrypt: </w:t>
-      </w:r>
-      <w:proofErr w:type="spellStart"/>
-      <w:r>
-        <w:rPr>
-          <w:rFonts w:ascii="Arial" w:hAnsi="Arial" w:cs="Arial"/>
-        </w:rPr>
-        <w:t>aspnet_regiis</w:t>
-      </w:r>
-      <w:proofErr w:type="spellEnd"/>
-      <w:r>
-        <w:rPr>
-          <w:rFonts w:ascii="Arial" w:hAnsi="Arial" w:cs="Arial"/>
-        </w:rPr>
-        <w:t xml:space="preserve"> -pe “</w:t>
-      </w:r>
-      <w:proofErr w:type="spellStart"/>
-      <w:r>
-        <w:rPr>
-          <w:rFonts w:ascii="Arial" w:hAnsi="Arial" w:cs="Arial"/>
-        </w:rPr>
-        <w:t>connectionStrings</w:t>
-      </w:r>
-      <w:proofErr w:type="spellEnd"/>
-      <w:r>
-        <w:rPr>
-          <w:rFonts w:ascii="Arial" w:hAnsi="Arial" w:cs="Arial"/>
-        </w:rPr>
-        <w:t>” -app “app</w:t>
+        <w:t>Set up the key vault, create the key vault in a recource group, use Azure CLI, az keyvault create, az keyvault secret set</w:t>
+      </w:r>
+    </w:p>
+    <w:p>
+      <w:pPr>
+        <w:pStyle w:val="ListParagraph"/>
+        <w:numPr>
+          <w:ilvl w:val="0"/>
+          <w:numId w:val="9"/>
+        </w:numPr>
+        <w:rPr>
+          <w:rFonts w:ascii="Arial" w:hAnsi="Arial" w:cs="Arial"/>
+        </w:rPr>
+      </w:pPr>
+      <w:r>
+        <w:rPr>
+          <w:rFonts w:ascii="Arial" w:hAnsi="Arial" w:cs="Arial"/>
+        </w:rPr>
+        <w:t xml:space="preserve">Reading from the key Vault </w:t>
+      </w:r>
+      <w:r>
+        <w:rPr>
+          <w:rFonts w:ascii="Arial" w:hAnsi="Arial" w:cs="Arial"/>
+        </w:rPr>
+        <w:sym w:font="Wingdings" w:char="F0E0"/>
+      </w:r>
+      <w:r>
+        <w:rPr>
+          <w:rFonts w:ascii="Arial" w:hAnsi="Arial" w:cs="Arial"/>
+        </w:rPr>
+        <w:t xml:space="preserve"> var client = new KeyVaultClient(…); &amp; var value = awaitclient. GetSecretAsync(…); </w:t>
+      </w:r>
+      <w:r>
+        <w:rPr>
+          <w:rFonts w:ascii="Arial" w:hAnsi="Arial" w:cs="Arial"/>
+        </w:rPr>
+        <w:t>small delay to receive information but is stored securely</w:t>
+      </w:r>
+    </w:p>
+    <w:p>
+      <w:pPr>
+        <w:pStyle w:val="ListParagraph"/>
+        <w:numPr>
+          <w:ilvl w:val="0"/>
+          <w:numId w:val="9"/>
+        </w:numPr>
+        <w:rPr>
+          <w:rFonts w:ascii="Arial" w:hAnsi="Arial" w:cs="Arial"/>
+        </w:rPr>
+      </w:pPr>
+      <w:r>
+        <w:rPr>
+          <w:rFonts w:ascii="Arial" w:hAnsi="Arial" w:cs="Arial"/>
+        </w:rPr>
+        <w:t xml:space="preserve">Managing the Key Vault with Azure shell </w:t>
+      </w:r>
+      <w:r>
+        <w:rPr>
+          <w:rFonts w:ascii="Arial" w:hAnsi="Arial" w:cs="Arial"/>
+        </w:rPr>
+        <w:sym w:font="Wingdings" w:char="F0E0"/>
+      </w:r>
+      <w:r>
+        <w:rPr>
+          <w:rFonts w:ascii="Arial" w:hAnsi="Arial" w:cs="Arial"/>
+        </w:rPr>
+        <w:t xml:space="preserve"> za group create -- name “name goes here” --location location, az keyvault create --name “name” --resource-group “resource” --location location (May come with a cost)</w:t>
+      </w:r>
+    </w:p>
+    <w:p>
+      <w:pPr>
+        <w:pStyle w:val="ListParagraph"/>
+        <w:numPr>
+          <w:ilvl w:val="0"/>
+          <w:numId w:val="9"/>
+        </w:numPr>
+        <w:rPr>
+          <w:rFonts w:ascii="Arial" w:hAnsi="Arial" w:cs="Arial"/>
+        </w:rPr>
+      </w:pPr>
+      <w:r>
+        <w:rPr>
+          <w:rFonts w:ascii="Arial" w:hAnsi="Arial" w:cs="Arial"/>
+        </w:rPr>
+        <w:t xml:space="preserve">Now can store secrets by: az keyvault secret set --vault-name “name of the vault” --name “name of the secret” --value “….” </w:t>
+      </w:r>
+    </w:p>
+    <w:p>
+      <w:pPr>
+        <w:pStyle w:val="ListParagraph"/>
+        <w:numPr>
+          <w:ilvl w:val="0"/>
+          <w:numId w:val="9"/>
+        </w:numPr>
+        <w:rPr>
+          <w:rFonts w:ascii="Arial" w:hAnsi="Arial" w:cs="Arial"/>
+        </w:rPr>
+      </w:pPr>
+      <w:r>
+        <w:rPr>
+          <w:rFonts w:ascii="Arial" w:hAnsi="Arial" w:cs="Arial"/>
+        </w:rPr>
+        <w:t>To retrieve: az keyvault secret show --vault-name “” --name “”</w:t>
+      </w:r>
+    </w:p>
+    <w:p>
+      <w:pPr>
+        <w:pStyle w:val="ListParagraph"/>
+        <w:numPr>
+          <w:ilvl w:val="0"/>
+          <w:numId w:val="9"/>
+        </w:numPr>
+        <w:rPr>
+          <w:rFonts w:ascii="Arial" w:hAnsi="Arial" w:cs="Arial"/>
+        </w:rPr>
+      </w:pPr>
+      <w:r>
+        <w:rPr>
+          <w:rFonts w:ascii="Arial" w:hAnsi="Arial" w:cs="Arial"/>
+        </w:rPr>
+        <w:t>Password Hashing</w:t>
+      </w:r>
+      <w:r>
+        <w:rPr>
+          <w:rFonts w:ascii="Arial" w:hAnsi="Arial" w:cs="Arial"/>
+        </w:rPr>
+        <w:sym w:font="Wingdings" w:char="F0E0"/>
       </w:r>
       <w:r>
         <w:rPr>
@@ -7078,53 +6335,97 @@
         <w:rPr>
           <w:rFonts w:ascii="Arial" w:hAnsi="Arial" w:cs="Arial"/>
         </w:rPr>
-        <w:t>name”, De</w:t>
-      </w:r>
-      <w:r>
-        <w:rPr>
-          <w:rFonts w:ascii="Arial" w:hAnsi="Arial" w:cs="Arial"/>
-        </w:rPr>
-        <w:t xml:space="preserve">crypt: </w:t>
-      </w:r>
-      <w:proofErr w:type="spellStart"/>
-      <w:r>
-        <w:rPr>
-          <w:rFonts w:ascii="Arial" w:hAnsi="Arial" w:cs="Arial"/>
-        </w:rPr>
-        <w:t>aspnet_regiis</w:t>
-      </w:r>
-      <w:proofErr w:type="spellEnd"/>
-      <w:r>
-        <w:rPr>
-          <w:rFonts w:ascii="Arial" w:hAnsi="Arial" w:cs="Arial"/>
-        </w:rPr>
-        <w:t xml:space="preserve"> -p</w:t>
-      </w:r>
-      <w:r>
-        <w:rPr>
-          <w:rFonts w:ascii="Arial" w:hAnsi="Arial" w:cs="Arial"/>
-        </w:rPr>
-        <w:t>d</w:t>
-      </w:r>
-      <w:r>
-        <w:rPr>
-          <w:rFonts w:ascii="Arial" w:hAnsi="Arial" w:cs="Arial"/>
-        </w:rPr>
-        <w:t xml:space="preserve"> “</w:t>
-      </w:r>
-      <w:proofErr w:type="spellStart"/>
-      <w:r>
-        <w:rPr>
-          <w:rFonts w:ascii="Arial" w:hAnsi="Arial" w:cs="Arial"/>
-        </w:rPr>
-        <w:t>connectionStrings</w:t>
-      </w:r>
-      <w:proofErr w:type="spellEnd"/>
-      <w:r>
-        <w:rPr>
-          <w:rFonts w:ascii="Arial" w:hAnsi="Arial" w:cs="Arial"/>
-        </w:rPr>
-        <w:t>” -app “app</w:t>
+        <w:t xml:space="preserve">A function cannot be reversed, store number of </w:t>
+      </w:r>
+      <w:r>
+        <w:rPr>
+          <w:rFonts w:ascii="Arial" w:hAnsi="Arial" w:cs="Arial"/>
+        </w:rPr>
+        <w:t>iterations</w:t>
+      </w:r>
+      <w:r>
+        <w:rPr>
+          <w:rFonts w:ascii="Arial" w:hAnsi="Arial" w:cs="Arial"/>
+        </w:rPr>
+        <w:t>…hash the info into the database, use Login method and hash helper</w:t>
+      </w:r>
+    </w:p>
+    <w:p>
+      <w:pPr>
+        <w:pStyle w:val="ListParagraph"/>
+        <w:numPr>
+          <w:ilvl w:val="0"/>
+          <w:numId w:val="10"/>
+        </w:numPr>
+        <w:rPr>
+          <w:rFonts w:ascii="Arial" w:hAnsi="Arial" w:cs="Arial"/>
+        </w:rPr>
+      </w:pPr>
+      <w:r>
+        <w:rPr>
+          <w:rFonts w:ascii="Arial" w:hAnsi="Arial" w:cs="Arial"/>
+        </w:rPr>
+        <w:t xml:space="preserve">On IdentityServer </w:t>
+      </w:r>
+      <w:r>
+        <w:rPr>
+          <w:rFonts w:ascii="Arial" w:hAnsi="Arial" w:cs="Arial"/>
+        </w:rPr>
+        <w:sym w:font="Wingdings" w:char="F0E0"/>
+      </w:r>
+      <w:r>
+        <w:rPr>
+          <w:rFonts w:ascii="Arial" w:hAnsi="Arial" w:cs="Arial"/>
+        </w:rPr>
+        <w:t xml:space="preserve"> O</w:t>
+      </w:r>
+      <w:r>
+        <w:rPr>
+          <w:rFonts w:ascii="Arial" w:hAnsi="Arial" w:cs="Arial"/>
+        </w:rPr>
+        <w:t>Auth 2.0 Core – standard for authorization maybe also consider OpenID connect, Identity Server for .Net applications</w:t>
+      </w:r>
+    </w:p>
+    <w:p>
+      <w:pPr>
+        <w:pStyle w:val="ListParagraph"/>
+        <w:numPr>
+          <w:ilvl w:val="0"/>
+          <w:numId w:val="10"/>
+        </w:numPr>
+        <w:rPr>
+          <w:rFonts w:ascii="Arial" w:hAnsi="Arial" w:cs="Arial"/>
+        </w:rPr>
+      </w:pPr>
+      <w:r>
+        <w:rPr>
+          <w:rFonts w:ascii="Arial" w:hAnsi="Arial" w:cs="Arial"/>
+        </w:rPr>
+        <w:t>To configure IdentityServer</w:t>
+      </w:r>
+      <w:r>
+        <w:rPr>
+          <w:rFonts w:ascii="Arial" w:hAnsi="Arial" w:cs="Arial"/>
+        </w:rPr>
+        <w:sym w:font="Wingdings" w:char="F0E0"/>
+      </w:r>
+      <w:r>
+        <w:rPr>
+          <w:rFonts w:ascii="Arial" w:hAnsi="Arial" w:cs="Arial"/>
+        </w:rPr>
+        <w:t xml:space="preserve"> Installation: directly install into visual studio using nuget packet manager(identityServer) | Configuration: Define clients, users, and scopes | Startup: go to st</w:t>
+      </w:r>
+      <w:r>
+        <w:rPr>
+          <w:rFonts w:ascii="Arial" w:hAnsi="Arial" w:cs="Arial"/>
+        </w:rPr>
+        <w:t>a</w:t>
+      </w:r>
+      <w:r>
+        <w:rPr>
+          <w:rFonts w:ascii="Arial" w:hAnsi="Arial" w:cs="Arial"/>
+        </w:rPr>
+        <w:t>rt</w:t>
       </w:r>
       <w:r>
         <w:rPr>
@@ -7136,560 +6437,670 @@
         <w:rPr>
           <w:rFonts w:ascii="Arial" w:hAnsi="Arial" w:cs="Arial"/>
         </w:rPr>
-        <w:t>name”</w:t>
-      </w:r>
-      <w:r>
-        <w:rPr>
-          <w:rFonts w:ascii="Arial" w:hAnsi="Arial" w:cs="Arial"/>
-        </w:rPr>
-        <w:t xml:space="preserve">: </w:t>
-      </w:r>
-      <w:proofErr w:type="gramStart"/>
-      <w:r>
-        <w:rPr>
-          <w:rFonts w:ascii="Arial" w:hAnsi="Arial" w:cs="Arial"/>
-        </w:rPr>
-        <w:t>both of these</w:t>
-      </w:r>
-      <w:proofErr w:type="gramEnd"/>
-      <w:r>
-        <w:rPr>
-          <w:rFonts w:ascii="Arial" w:hAnsi="Arial" w:cs="Arial"/>
-        </w:rPr>
-        <w:t xml:space="preserve"> get set in the Administrator: Command prompt</w:t>
-      </w:r>
-    </w:p>
-    <w:p>
-      <w:pPr>
-        <w:pStyle w:val="ListParagraph"/>
-        <w:numPr>
-          <w:ilvl w:val="0"/>
-          <w:numId w:val="9"/>
-        </w:numPr>
-        <w:rPr>
-          <w:rFonts w:ascii="Arial" w:hAnsi="Arial" w:cs="Arial"/>
-        </w:rPr>
-      </w:pPr>
-      <w:r>
-        <w:rPr>
-          <w:rFonts w:ascii="Arial" w:hAnsi="Arial" w:cs="Arial"/>
+        <w:t>up class and set up IdentityServer there</w:t>
+      </w:r>
+    </w:p>
+    <w:p>
+      <w:pPr>
+        <w:pStyle w:val="ListParagraph"/>
+        <w:numPr>
+          <w:ilvl w:val="0"/>
+          <w:numId w:val="10"/>
+        </w:numPr>
+        <w:rPr>
+          <w:rFonts w:ascii="Arial" w:hAnsi="Arial" w:cs="Arial"/>
+        </w:rPr>
+      </w:pPr>
+      <w:r>
+        <w:rPr>
+          <w:rFonts w:ascii="Arial" w:hAnsi="Arial" w:cs="Arial"/>
+        </w:rPr>
+        <w:t>Authenticate users within the regular app using cookies to maintain the fact a user is still logged in: Microsoft.Owin.security.Cookies..UseCookieAuthentication, Configure OpenID connect Middleware: Microsofst.owin.Security.OpenIdConnect…UseOpenIdConnectAuthentification()</w:t>
+      </w:r>
+    </w:p>
+    <w:p>
+      <w:pPr>
+        <w:pStyle w:val="ListParagraph"/>
+        <w:ind w:left="1440"/>
+        <w:rPr>
+          <w:rFonts w:ascii="Arial" w:hAnsi="Arial" w:cs="Arial"/>
+        </w:rPr>
+      </w:pPr>
+      <w:r>
+        <w:rPr>
+          <w:noProof/>
+        </w:rPr>
+        <w:drawing>
+          <wp:inline distT="0" distB="0" distL="0" distR="0" wp14:anchorId="798E1BF2" wp14:editId="59D4525C">
+            <wp:extent cx="1917898" cy="1016758"/>
+            <wp:effectExtent l="0" t="0" r="6350" b="0"/>
+            <wp:docPr id="4" name="Picture 4"/>
+            <wp:cNvGraphicFramePr>
+              <a:graphicFrameLocks xmlns:a="http://schemas.openxmlformats.org/drawingml/2006/main" noChangeAspect="1"/>
+            </wp:cNvGraphicFramePr>
+            <a:graphic xmlns:a="http://schemas.openxmlformats.org/drawingml/2006/main">
+              <a:graphicData uri="http://schemas.openxmlformats.org/drawingml/2006/picture">
+                <pic:pic xmlns:pic="http://schemas.openxmlformats.org/drawingml/2006/picture">
+                  <pic:nvPicPr>
+                    <pic:cNvPr id="1" name=""/>
+                    <pic:cNvPicPr/>
+                  </pic:nvPicPr>
+                  <pic:blipFill>
+                    <a:blip r:embed="rId20"/>
+                    <a:stretch>
+                      <a:fillRect/>
+                    </a:stretch>
+                  </pic:blipFill>
+                  <pic:spPr>
+                    <a:xfrm>
+                      <a:off x="0" y="0"/>
+                      <a:ext cx="1984396" cy="1052011"/>
+                    </a:xfrm>
+                    <a:prstGeom prst="rect">
+                      <a:avLst/>
+                    </a:prstGeom>
+                  </pic:spPr>
+                </pic:pic>
+              </a:graphicData>
+            </a:graphic>
+          </wp:inline>
+        </w:drawing>
+      </w:r>
+      <w:r>
+        <w:rPr>
+          <w:noProof/>
+        </w:rPr>
+        <w:t xml:space="preserve"> </w:t>
+      </w:r>
+      <w:r>
+        <w:rPr>
+          <w:noProof/>
+        </w:rPr>
+        <w:drawing>
+          <wp:inline distT="0" distB="0" distL="0" distR="0" wp14:anchorId="5607BBC4" wp14:editId="11CAEE3C">
+            <wp:extent cx="1521725" cy="1035931"/>
+            <wp:effectExtent l="0" t="0" r="2540" b="0"/>
+            <wp:docPr id="5" name="Picture 5"/>
+            <wp:cNvGraphicFramePr>
+              <a:graphicFrameLocks xmlns:a="http://schemas.openxmlformats.org/drawingml/2006/main" noChangeAspect="1"/>
+            </wp:cNvGraphicFramePr>
+            <a:graphic xmlns:a="http://schemas.openxmlformats.org/drawingml/2006/main">
+              <a:graphicData uri="http://schemas.openxmlformats.org/drawingml/2006/picture">
+                <pic:pic xmlns:pic="http://schemas.openxmlformats.org/drawingml/2006/picture">
+                  <pic:nvPicPr>
+                    <pic:cNvPr id="1" name=""/>
+                    <pic:cNvPicPr/>
+                  </pic:nvPicPr>
+                  <pic:blipFill>
+                    <a:blip r:embed="rId21"/>
+                    <a:stretch>
+                      <a:fillRect/>
+                    </a:stretch>
+                  </pic:blipFill>
+                  <pic:spPr>
+                    <a:xfrm>
+                      <a:off x="0" y="0"/>
+                      <a:ext cx="1558775" cy="1061153"/>
+                    </a:xfrm>
+                    <a:prstGeom prst="rect">
+                      <a:avLst/>
+                    </a:prstGeom>
+                  </pic:spPr>
+                </pic:pic>
+              </a:graphicData>
+            </a:graphic>
+          </wp:inline>
+        </w:drawing>
+      </w:r>
+    </w:p>
+    <w:p>
+      <w:pPr>
+        <w:pStyle w:val="ListParagraph"/>
+        <w:numPr>
+          <w:ilvl w:val="0"/>
+          <w:numId w:val="10"/>
+        </w:numPr>
+        <w:rPr>
+          <w:rFonts w:ascii="Arial" w:hAnsi="Arial" w:cs="Arial"/>
+        </w:rPr>
+      </w:pPr>
+      <w:r>
+        <w:rPr>
+          <w:rFonts w:ascii="Arial" w:hAnsi="Arial" w:cs="Arial"/>
+        </w:rPr>
+        <w:t>Custom authorization</w:t>
+      </w:r>
+      <w:r>
+        <w:rPr>
+          <w:rFonts w:ascii="Arial" w:hAnsi="Arial" w:cs="Arial"/>
+        </w:rPr>
+        <w:t xml:space="preserve"> inheriting from IdentityServer </w:t>
+      </w:r>
+      <w:r>
+        <w:rPr>
+          <w:rFonts w:ascii="Arial" w:hAnsi="Arial" w:cs="Arial"/>
+        </w:rPr>
+        <w:sym w:font="Wingdings" w:char="F0E0"/>
+      </w:r>
+    </w:p>
+    <w:p>
+      <w:pPr>
+        <w:pStyle w:val="ListParagraph"/>
+        <w:ind w:left="1440"/>
+        <w:rPr>
+          <w:rFonts w:ascii="Arial" w:hAnsi="Arial" w:cs="Arial"/>
+        </w:rPr>
+      </w:pPr>
+      <w:r>
+        <w:rPr>
+          <w:noProof/>
+        </w:rPr>
+        <w:drawing>
+          <wp:inline distT="0" distB="0" distL="0" distR="0" wp14:anchorId="5F884FA4" wp14:editId="10D4C832">
+            <wp:extent cx="2061490" cy="812042"/>
+            <wp:effectExtent l="0" t="0" r="0" b="7620"/>
+            <wp:docPr id="6" name="Picture 6"/>
+            <wp:cNvGraphicFramePr>
+              <a:graphicFrameLocks xmlns:a="http://schemas.openxmlformats.org/drawingml/2006/main" noChangeAspect="1"/>
+            </wp:cNvGraphicFramePr>
+            <a:graphic xmlns:a="http://schemas.openxmlformats.org/drawingml/2006/main">
+              <a:graphicData uri="http://schemas.openxmlformats.org/drawingml/2006/picture">
+                <pic:pic xmlns:pic="http://schemas.openxmlformats.org/drawingml/2006/picture">
+                  <pic:nvPicPr>
+                    <pic:cNvPr id="1" name=""/>
+                    <pic:cNvPicPr/>
+                  </pic:nvPicPr>
+                  <pic:blipFill>
+                    <a:blip r:embed="rId22"/>
+                    <a:stretch>
+                      <a:fillRect/>
+                    </a:stretch>
+                  </pic:blipFill>
+                  <pic:spPr>
+                    <a:xfrm>
+                      <a:off x="0" y="0"/>
+                      <a:ext cx="2096754" cy="825933"/>
+                    </a:xfrm>
+                    <a:prstGeom prst="rect">
+                      <a:avLst/>
+                    </a:prstGeom>
+                  </pic:spPr>
+                </pic:pic>
+              </a:graphicData>
+            </a:graphic>
+          </wp:inline>
+        </w:drawing>
+      </w:r>
+      <w:r>
+        <w:rPr>
+          <w:noProof/>
+        </w:rPr>
+        <w:t xml:space="preserve"> </w:t>
+      </w:r>
+      <w:r>
+        <w:rPr>
+          <w:noProof/>
+        </w:rPr>
+        <w:drawing>
+          <wp:inline distT="0" distB="0" distL="0" distR="0" wp14:anchorId="16C86806" wp14:editId="2B1097A2">
+            <wp:extent cx="1958454" cy="554686"/>
+            <wp:effectExtent l="0" t="0" r="3810" b="0"/>
+            <wp:docPr id="7" name="Picture 7"/>
+            <wp:cNvGraphicFramePr>
+              <a:graphicFrameLocks xmlns:a="http://schemas.openxmlformats.org/drawingml/2006/main" noChangeAspect="1"/>
+            </wp:cNvGraphicFramePr>
+            <a:graphic xmlns:a="http://schemas.openxmlformats.org/drawingml/2006/main">
+              <a:graphicData uri="http://schemas.openxmlformats.org/drawingml/2006/picture">
+                <pic:pic xmlns:pic="http://schemas.openxmlformats.org/drawingml/2006/picture">
+                  <pic:nvPicPr>
+                    <pic:cNvPr id="1" name=""/>
+                    <pic:cNvPicPr/>
+                  </pic:nvPicPr>
+                  <pic:blipFill>
+                    <a:blip r:embed="rId23"/>
+                    <a:stretch>
+                      <a:fillRect/>
+                    </a:stretch>
+                  </pic:blipFill>
+                  <pic:spPr>
+                    <a:xfrm>
+                      <a:off x="0" y="0"/>
+                      <a:ext cx="2069583" cy="586161"/>
+                    </a:xfrm>
+                    <a:prstGeom prst="rect">
+                      <a:avLst/>
+                    </a:prstGeom>
+                  </pic:spPr>
+                </pic:pic>
+              </a:graphicData>
+            </a:graphic>
+          </wp:inline>
+        </w:drawing>
+      </w:r>
+    </w:p>
+    <w:p>
+      <w:pPr>
+        <w:pStyle w:val="ListParagraph"/>
+        <w:numPr>
+          <w:ilvl w:val="0"/>
+          <w:numId w:val="10"/>
+        </w:numPr>
+        <w:rPr>
+          <w:rFonts w:ascii="Arial" w:hAnsi="Arial" w:cs="Arial"/>
+        </w:rPr>
+      </w:pPr>
+      <w:r>
+        <w:rPr>
+          <w:rFonts w:ascii="Arial" w:hAnsi="Arial" w:cs="Arial"/>
+        </w:rPr>
+        <w:t>Cookies require extra protection</w:t>
+      </w:r>
+    </w:p>
+    <w:p>
+      <w:pPr>
+        <w:pStyle w:val="ListParagraph"/>
+        <w:numPr>
+          <w:ilvl w:val="0"/>
+          <w:numId w:val="10"/>
+        </w:numPr>
+        <w:rPr>
+          <w:rFonts w:ascii="Arial" w:hAnsi="Arial" w:cs="Arial"/>
+        </w:rPr>
+      </w:pPr>
+      <w:r>
+        <w:rPr>
+          <w:rFonts w:ascii="Arial" w:hAnsi="Arial" w:cs="Arial"/>
+        </w:rPr>
+        <w:t xml:space="preserve">Cookie options </w:t>
+      </w:r>
+      <w:r>
+        <w:rPr>
+          <w:rFonts w:ascii="Arial" w:hAnsi="Arial" w:cs="Arial"/>
+        </w:rPr>
+        <w:sym w:font="Wingdings" w:char="F0E0"/>
+      </w:r>
+      <w:r>
+        <w:rPr>
+          <w:rFonts w:ascii="Arial" w:hAnsi="Arial" w:cs="Arial"/>
+        </w:rPr>
+        <w:t xml:space="preserve"> var cookie = new HttpCookie();, cookie.Secure = true;, </w:t>
+      </w:r>
+      <w:r>
+        <w:rPr>
+          <w:rFonts w:ascii="Arial" w:hAnsi="Arial" w:cs="Arial"/>
+        </w:rPr>
+        <w:t>cookie.HttpOnly = true;, cookie.SameSite = SameSiteMode.Lax;</w:t>
+      </w:r>
+    </w:p>
+    <w:p>
+      <w:pPr>
+        <w:pStyle w:val="ListParagraph"/>
+        <w:numPr>
+          <w:ilvl w:val="0"/>
+          <w:numId w:val="10"/>
+        </w:numPr>
+        <w:rPr>
+          <w:rFonts w:ascii="Arial" w:hAnsi="Arial" w:cs="Arial"/>
+        </w:rPr>
+      </w:pPr>
+      <w:r>
+        <w:rPr>
+          <w:rFonts w:ascii="Arial" w:hAnsi="Arial" w:cs="Arial"/>
+        </w:rPr>
+        <w:t xml:space="preserve">Sessions </w:t>
+      </w:r>
+      <w:r>
+        <w:rPr>
+          <w:rFonts w:ascii="Arial" w:hAnsi="Arial" w:cs="Arial"/>
+        </w:rPr>
+        <w:sym w:font="Wingdings" w:char="F0E0"/>
+      </w:r>
+      <w:r>
+        <w:rPr>
+          <w:rFonts w:ascii="Arial" w:hAnsi="Arial" w:cs="Arial"/>
+        </w:rPr>
+        <w:t xml:space="preserve"> virtual concept where if the user does not use the website for a certain amount of time, they get logged out. This uses session ID’s</w:t>
+      </w:r>
+    </w:p>
+    <w:p>
+      <w:pPr>
+        <w:pStyle w:val="ListParagraph"/>
+        <w:numPr>
+          <w:ilvl w:val="0"/>
+          <w:numId w:val="10"/>
+        </w:numPr>
+        <w:rPr>
+          <w:rFonts w:ascii="Arial" w:hAnsi="Arial" w:cs="Arial"/>
+        </w:rPr>
+      </w:pPr>
+      <w:r>
+        <w:rPr>
+          <w:rFonts w:ascii="Arial" w:hAnsi="Arial" w:cs="Arial"/>
+        </w:rPr>
+        <w:t xml:space="preserve">Place sessions in the web.config file </w:t>
+      </w:r>
+      <w:r>
+        <w:rPr>
+          <w:rFonts w:ascii="Arial" w:hAnsi="Arial" w:cs="Arial"/>
+        </w:rPr>
+        <w:sym w:font="Wingdings" w:char="F0E0"/>
+      </w:r>
+      <w:r>
+        <w:rPr>
+          <w:rFonts w:ascii="Arial" w:hAnsi="Arial" w:cs="Arial"/>
+        </w:rPr>
+        <w:t xml:space="preserve"> </w:t>
+      </w:r>
+    </w:p>
+    <w:p>
+      <w:pPr>
+        <w:pStyle w:val="ListParagraph"/>
+        <w:ind w:left="1440"/>
+        <w:rPr>
+          <w:rFonts w:ascii="Arial" w:hAnsi="Arial" w:cs="Arial"/>
+        </w:rPr>
+      </w:pPr>
+      <w:r>
+        <w:rPr>
+          <w:noProof/>
         </w:rPr>
         <w:lastRenderedPageBreak/>
-        <w:t>&lt;</w:t>
-      </w:r>
-      <w:proofErr w:type="spellStart"/>
-      <w:r>
-        <w:rPr>
-          <w:rFonts w:ascii="Arial" w:hAnsi="Arial" w:cs="Arial"/>
-        </w:rPr>
-        <w:t>system.web</w:t>
-      </w:r>
-      <w:proofErr w:type="spellEnd"/>
-      <w:r>
-        <w:rPr>
-          <w:rFonts w:ascii="Arial" w:hAnsi="Arial" w:cs="Arial"/>
-        </w:rPr>
-        <w:t>&gt; &lt;</w:t>
-      </w:r>
-      <w:proofErr w:type="spellStart"/>
-      <w:r>
-        <w:rPr>
-          <w:rFonts w:ascii="Arial" w:hAnsi="Arial" w:cs="Arial"/>
-        </w:rPr>
-        <w:t>machineKey</w:t>
-      </w:r>
-      <w:proofErr w:type="spellEnd"/>
+        <w:drawing>
+          <wp:inline distT="0" distB="0" distL="0" distR="0" wp14:anchorId="451D4F22" wp14:editId="28B7F4CA">
+            <wp:extent cx="1918841" cy="1419367"/>
+            <wp:effectExtent l="0" t="0" r="5715" b="0"/>
+            <wp:docPr id="8" name="Picture 8"/>
+            <wp:cNvGraphicFramePr>
+              <a:graphicFrameLocks xmlns:a="http://schemas.openxmlformats.org/drawingml/2006/main" noChangeAspect="1"/>
+            </wp:cNvGraphicFramePr>
+            <a:graphic xmlns:a="http://schemas.openxmlformats.org/drawingml/2006/main">
+              <a:graphicData uri="http://schemas.openxmlformats.org/drawingml/2006/picture">
+                <pic:pic xmlns:pic="http://schemas.openxmlformats.org/drawingml/2006/picture">
+                  <pic:nvPicPr>
+                    <pic:cNvPr id="1" name=""/>
+                    <pic:cNvPicPr/>
+                  </pic:nvPicPr>
+                  <pic:blipFill>
+                    <a:blip r:embed="rId24"/>
+                    <a:stretch>
+                      <a:fillRect/>
+                    </a:stretch>
+                  </pic:blipFill>
+                  <pic:spPr>
+                    <a:xfrm>
+                      <a:off x="0" y="0"/>
+                      <a:ext cx="1962148" cy="1451402"/>
+                    </a:xfrm>
+                    <a:prstGeom prst="rect">
+                      <a:avLst/>
+                    </a:prstGeom>
+                  </pic:spPr>
+                </pic:pic>
+              </a:graphicData>
+            </a:graphic>
+          </wp:inline>
+        </w:drawing>
+      </w:r>
+    </w:p>
+    <w:p>
+      <w:pPr>
+        <w:pStyle w:val="ListParagraph"/>
+        <w:numPr>
+          <w:ilvl w:val="0"/>
+          <w:numId w:val="10"/>
+        </w:numPr>
+        <w:rPr>
+          <w:rFonts w:ascii="Arial" w:hAnsi="Arial" w:cs="Arial"/>
+        </w:rPr>
+      </w:pPr>
+      <w:r>
+        <w:rPr>
+          <w:rFonts w:ascii="Arial" w:hAnsi="Arial" w:cs="Arial"/>
+        </w:rPr>
+        <w:t xml:space="preserve">Enforcing HTTPS </w:t>
+      </w:r>
+      <w:r>
+        <w:rPr>
+          <w:rFonts w:ascii="Arial" w:hAnsi="Arial" w:cs="Arial"/>
+        </w:rPr>
+        <w:sym w:font="Wingdings" w:char="F0E0"/>
+      </w:r>
+      <w:r>
+        <w:rPr>
+          <w:rFonts w:ascii="Arial" w:hAnsi="Arial" w:cs="Arial"/>
+        </w:rPr>
+        <w:t xml:space="preserve"> this is a must: redirect – Check HttpContext.Current.Request.IsSecureConnection(), Rewrite - &lt;system.webServer&gt; &lt;rewrite&gt;&lt;rules&gt; …. Both options hare the same weakness but this third approach is best – HSTS HTTP-Strict-Transport-Security this guarantees HTTPS requests only </w:t>
+      </w:r>
+    </w:p>
+    <w:p>
+      <w:pPr>
+        <w:pStyle w:val="ListParagraph"/>
+        <w:numPr>
+          <w:ilvl w:val="0"/>
+          <w:numId w:val="10"/>
+        </w:numPr>
+        <w:rPr>
+          <w:rFonts w:ascii="Arial" w:hAnsi="Arial" w:cs="Arial"/>
+        </w:rPr>
+      </w:pPr>
+      <w:r>
+        <w:rPr>
+          <w:rFonts w:ascii="Arial" w:hAnsi="Arial" w:cs="Arial"/>
+        </w:rPr>
+        <w:t xml:space="preserve">Error Handling </w:t>
+      </w:r>
+      <w:r>
+        <w:rPr>
+          <w:rFonts w:ascii="Arial" w:hAnsi="Arial" w:cs="Arial"/>
+        </w:rPr>
+        <w:sym w:font="Wingdings" w:char="F0E0"/>
+      </w:r>
+      <w:r>
+        <w:rPr>
+          <w:rFonts w:ascii="Arial" w:hAnsi="Arial" w:cs="Arial"/>
+        </w:rPr>
+        <w:t xml:space="preserve"> 1.Custom Error Handler place in the global aspxfile, 2, Custom Error messages in web.config file  </w:t>
+      </w:r>
+    </w:p>
+    <w:p>
+      <w:pPr>
+        <w:pStyle w:val="ListParagraph"/>
+        <w:numPr>
+          <w:ilvl w:val="0"/>
+          <w:numId w:val="10"/>
+        </w:numPr>
+        <w:rPr>
+          <w:rFonts w:ascii="Arial" w:hAnsi="Arial" w:cs="Arial"/>
+        </w:rPr>
+      </w:pPr>
+      <w:r>
+        <w:rPr>
+          <w:rFonts w:ascii="Arial" w:hAnsi="Arial" w:cs="Arial"/>
+        </w:rPr>
+        <w:t xml:space="preserve">Removing Revealing Http Headers </w:t>
+      </w:r>
+      <w:r>
+        <w:rPr>
+          <w:rFonts w:ascii="Arial" w:hAnsi="Arial" w:cs="Arial"/>
+        </w:rPr>
+        <w:sym w:font="Wingdings" w:char="F0E0"/>
+      </w:r>
+      <w:r>
+        <w:rPr>
+          <w:rFonts w:ascii="Arial" w:hAnsi="Arial" w:cs="Arial"/>
+        </w:rPr>
+        <w:t xml:space="preserve"> web.config file</w:t>
+      </w:r>
+    </w:p>
+    <w:p>
+      <w:pPr>
+        <w:pStyle w:val="ListParagraph"/>
+        <w:ind w:left="1440"/>
+        <w:rPr>
+          <w:rFonts w:ascii="Arial" w:hAnsi="Arial" w:cs="Arial"/>
+        </w:rPr>
+      </w:pPr>
+      <w:r>
+        <w:rPr>
+          <w:noProof/>
+        </w:rPr>
+        <w:drawing>
+          <wp:inline distT="0" distB="0" distL="0" distR="0" wp14:anchorId="63A94801" wp14:editId="5AD36312">
+            <wp:extent cx="1866042" cy="866633"/>
+            <wp:effectExtent l="0" t="0" r="1270" b="0"/>
+            <wp:docPr id="9" name="Picture 9"/>
+            <wp:cNvGraphicFramePr>
+              <a:graphicFrameLocks xmlns:a="http://schemas.openxmlformats.org/drawingml/2006/main" noChangeAspect="1"/>
+            </wp:cNvGraphicFramePr>
+            <a:graphic xmlns:a="http://schemas.openxmlformats.org/drawingml/2006/main">
+              <a:graphicData uri="http://schemas.openxmlformats.org/drawingml/2006/picture">
+                <pic:pic xmlns:pic="http://schemas.openxmlformats.org/drawingml/2006/picture">
+                  <pic:nvPicPr>
+                    <pic:cNvPr id="1" name=""/>
+                    <pic:cNvPicPr/>
+                  </pic:nvPicPr>
+                  <pic:blipFill>
+                    <a:blip r:embed="rId25"/>
+                    <a:stretch>
+                      <a:fillRect/>
+                    </a:stretch>
+                  </pic:blipFill>
+                  <pic:spPr>
+                    <a:xfrm>
+                      <a:off x="0" y="0"/>
+                      <a:ext cx="1925795" cy="894384"/>
+                    </a:xfrm>
+                    <a:prstGeom prst="rect">
+                      <a:avLst/>
+                    </a:prstGeom>
+                  </pic:spPr>
+                </pic:pic>
+              </a:graphicData>
+            </a:graphic>
+          </wp:inline>
+        </w:drawing>
+      </w:r>
+    </w:p>
+    <w:p>
+      <w:pPr>
+        <w:pStyle w:val="ListParagraph"/>
+        <w:numPr>
+          <w:ilvl w:val="0"/>
+          <w:numId w:val="10"/>
+        </w:numPr>
+        <w:rPr>
+          <w:rFonts w:ascii="Arial" w:hAnsi="Arial" w:cs="Arial"/>
+        </w:rPr>
+      </w:pPr>
+      <w:r>
+        <w:rPr>
+          <w:rFonts w:ascii="Arial" w:hAnsi="Arial" w:cs="Arial"/>
+        </w:rPr>
+        <w:t>Browser developer tools reveal info that should not be shared so to remove you do the following:</w:t>
+      </w:r>
+    </w:p>
+    <w:p>
+      <w:pPr>
+        <w:pStyle w:val="ListParagraph"/>
+        <w:ind w:left="1440"/>
+        <w:rPr>
+          <w:rFonts w:ascii="Arial" w:hAnsi="Arial" w:cs="Arial"/>
+        </w:rPr>
+      </w:pPr>
+      <w:r>
+        <w:rPr>
+          <w:noProof/>
+        </w:rPr>
+        <w:drawing>
+          <wp:inline distT="0" distB="0" distL="0" distR="0" wp14:anchorId="73EA6E74" wp14:editId="4C8CBF57">
+            <wp:extent cx="2040340" cy="155205"/>
+            <wp:effectExtent l="0" t="0" r="0" b="0"/>
+            <wp:docPr id="10" name="Picture 10"/>
+            <wp:cNvGraphicFramePr>
+              <a:graphicFrameLocks xmlns:a="http://schemas.openxmlformats.org/drawingml/2006/main" noChangeAspect="1"/>
+            </wp:cNvGraphicFramePr>
+            <a:graphic xmlns:a="http://schemas.openxmlformats.org/drawingml/2006/main">
+              <a:graphicData uri="http://schemas.openxmlformats.org/drawingml/2006/picture">
+                <pic:pic xmlns:pic="http://schemas.openxmlformats.org/drawingml/2006/picture">
+                  <pic:nvPicPr>
+                    <pic:cNvPr id="1" name=""/>
+                    <pic:cNvPicPr/>
+                  </pic:nvPicPr>
+                  <pic:blipFill>
+                    <a:blip r:embed="rId26"/>
+                    <a:stretch>
+                      <a:fillRect/>
+                    </a:stretch>
+                  </pic:blipFill>
+                  <pic:spPr>
+                    <a:xfrm>
+                      <a:off x="0" y="0"/>
+                      <a:ext cx="2253105" cy="171390"/>
+                    </a:xfrm>
+                    <a:prstGeom prst="rect">
+                      <a:avLst/>
+                    </a:prstGeom>
+                  </pic:spPr>
+                </pic:pic>
+              </a:graphicData>
+            </a:graphic>
+          </wp:inline>
+        </w:drawing>
+      </w:r>
       <w:r>
         <w:rPr>
           <w:rFonts w:ascii="Arial" w:hAnsi="Arial" w:cs="Arial"/>
         </w:rPr>
         <w:t xml:space="preserve"> </w:t>
       </w:r>
-      <w:proofErr w:type="spellStart"/>
-      <w:r>
-        <w:rPr>
-          <w:rFonts w:ascii="Arial" w:hAnsi="Arial" w:cs="Arial"/>
-        </w:rPr>
-        <w:t>validationKey</w:t>
-      </w:r>
-      <w:proofErr w:type="spellEnd"/>
-      <w:r>
-        <w:rPr>
-          <w:rFonts w:ascii="Arial" w:hAnsi="Arial" w:cs="Arial"/>
-        </w:rPr>
-        <w:t xml:space="preserve">=”058…” </w:t>
-      </w:r>
-      <w:proofErr w:type="spellStart"/>
-      <w:r>
-        <w:rPr>
-          <w:rFonts w:ascii="Arial" w:hAnsi="Arial" w:cs="Arial"/>
-        </w:rPr>
-        <w:t>decryptionKey</w:t>
-      </w:r>
-      <w:proofErr w:type="spellEnd"/>
-      <w:r>
-        <w:rPr>
-          <w:rFonts w:ascii="Arial" w:hAnsi="Arial" w:cs="Arial"/>
-        </w:rPr>
-        <w:t>=”8A</w:t>
-      </w:r>
-      <w:proofErr w:type="gramStart"/>
-      <w:r>
-        <w:rPr>
-          <w:rFonts w:ascii="Arial" w:hAnsi="Arial" w:cs="Arial"/>
-        </w:rPr>
-        <w:t>7..</w:t>
-      </w:r>
-      <w:proofErr w:type="gramEnd"/>
-      <w:r>
-        <w:rPr>
-          <w:rFonts w:ascii="Arial" w:hAnsi="Arial" w:cs="Arial"/>
-        </w:rPr>
-        <w:t>” validation = “SHA1’ decryption=”AES” /&gt; &lt;/</w:t>
-      </w:r>
-      <w:proofErr w:type="spellStart"/>
-      <w:r>
-        <w:rPr>
-          <w:rFonts w:ascii="Arial" w:hAnsi="Arial" w:cs="Arial"/>
-        </w:rPr>
-        <w:t>system.web</w:t>
-      </w:r>
-      <w:proofErr w:type="spellEnd"/>
-      <w:r>
-        <w:rPr>
-          <w:rFonts w:ascii="Arial" w:hAnsi="Arial" w:cs="Arial"/>
-        </w:rPr>
-        <w:t>&gt; Place this in the main</w:t>
-      </w:r>
-      <w:r>
-        <w:rPr>
-          <w:rFonts w:ascii="Arial" w:hAnsi="Arial" w:cs="Arial"/>
-        </w:rPr>
-        <w:t xml:space="preserve"> </w:t>
-      </w:r>
-      <w:proofErr w:type="spellStart"/>
-      <w:r>
-        <w:rPr>
-          <w:rFonts w:ascii="Arial" w:hAnsi="Arial" w:cs="Arial"/>
-        </w:rPr>
-        <w:t>machine.conflict</w:t>
-      </w:r>
-      <w:proofErr w:type="spellEnd"/>
-      <w:r>
-        <w:rPr>
-          <w:rFonts w:ascii="Arial" w:hAnsi="Arial" w:cs="Arial"/>
-        </w:rPr>
-        <w:t xml:space="preserve"> file</w:t>
-      </w:r>
-    </w:p>
-    <w:p>
-      <w:pPr>
-        <w:pStyle w:val="ListParagraph"/>
-        <w:numPr>
-          <w:ilvl w:val="0"/>
-          <w:numId w:val="9"/>
-        </w:numPr>
-        <w:rPr>
-          <w:rFonts w:ascii="Arial" w:hAnsi="Arial" w:cs="Arial"/>
-        </w:rPr>
-      </w:pPr>
-      <w:r>
-        <w:rPr>
-          <w:rFonts w:ascii="Arial" w:hAnsi="Arial" w:cs="Arial"/>
-        </w:rPr>
-        <w:t xml:space="preserve">Azure key Vault </w:t>
-      </w:r>
-      <w:r>
-        <w:rPr>
-          <w:rFonts w:ascii="Arial" w:hAnsi="Arial" w:cs="Arial"/>
-        </w:rPr>
-        <w:sym w:font="Wingdings" w:char="F0E0"/>
-      </w:r>
-      <w:r>
-        <w:rPr>
-          <w:rFonts w:ascii="Arial" w:hAnsi="Arial" w:cs="Arial"/>
-        </w:rPr>
-        <w:t xml:space="preserve"> </w:t>
-      </w:r>
-      <w:r>
-        <w:rPr>
-          <w:rFonts w:ascii="Arial" w:hAnsi="Arial" w:cs="Arial"/>
-        </w:rPr>
-        <w:t xml:space="preserve">Set up the key vault, create the key vault in a </w:t>
-      </w:r>
-      <w:proofErr w:type="spellStart"/>
-      <w:r>
-        <w:rPr>
-          <w:rFonts w:ascii="Arial" w:hAnsi="Arial" w:cs="Arial"/>
-        </w:rPr>
-        <w:t>recource</w:t>
-      </w:r>
-      <w:proofErr w:type="spellEnd"/>
-      <w:r>
-        <w:rPr>
-          <w:rFonts w:ascii="Arial" w:hAnsi="Arial" w:cs="Arial"/>
-        </w:rPr>
-        <w:t xml:space="preserve"> group, use Azure CLI, </w:t>
-      </w:r>
-      <w:proofErr w:type="spellStart"/>
-      <w:r>
-        <w:rPr>
-          <w:rFonts w:ascii="Arial" w:hAnsi="Arial" w:cs="Arial"/>
-        </w:rPr>
-        <w:t>az</w:t>
-      </w:r>
-      <w:proofErr w:type="spellEnd"/>
-      <w:r>
-        <w:rPr>
-          <w:rFonts w:ascii="Arial" w:hAnsi="Arial" w:cs="Arial"/>
-        </w:rPr>
-        <w:t xml:space="preserve"> </w:t>
-      </w:r>
-      <w:proofErr w:type="spellStart"/>
-      <w:r>
-        <w:rPr>
-          <w:rFonts w:ascii="Arial" w:hAnsi="Arial" w:cs="Arial"/>
-        </w:rPr>
-        <w:t>keyvault</w:t>
-      </w:r>
-      <w:proofErr w:type="spellEnd"/>
-      <w:r>
-        <w:rPr>
-          <w:rFonts w:ascii="Arial" w:hAnsi="Arial" w:cs="Arial"/>
-        </w:rPr>
-        <w:t xml:space="preserve"> create, </w:t>
-      </w:r>
-      <w:proofErr w:type="spellStart"/>
-      <w:r>
-        <w:rPr>
-          <w:rFonts w:ascii="Arial" w:hAnsi="Arial" w:cs="Arial"/>
-        </w:rPr>
-        <w:t>az</w:t>
-      </w:r>
-      <w:proofErr w:type="spellEnd"/>
-      <w:r>
-        <w:rPr>
-          <w:rFonts w:ascii="Arial" w:hAnsi="Arial" w:cs="Arial"/>
-        </w:rPr>
-        <w:t xml:space="preserve"> </w:t>
-      </w:r>
-      <w:proofErr w:type="spellStart"/>
-      <w:r>
-        <w:rPr>
-          <w:rFonts w:ascii="Arial" w:hAnsi="Arial" w:cs="Arial"/>
-        </w:rPr>
-        <w:t>keyvault</w:t>
-      </w:r>
-      <w:proofErr w:type="spellEnd"/>
-      <w:r>
-        <w:rPr>
-          <w:rFonts w:ascii="Arial" w:hAnsi="Arial" w:cs="Arial"/>
-        </w:rPr>
-        <w:t xml:space="preserve"> secret set</w:t>
-      </w:r>
-    </w:p>
-    <w:p>
-      <w:pPr>
-        <w:pStyle w:val="ListParagraph"/>
-        <w:numPr>
-          <w:ilvl w:val="0"/>
-          <w:numId w:val="9"/>
-        </w:numPr>
-        <w:rPr>
-          <w:rFonts w:ascii="Arial" w:hAnsi="Arial" w:cs="Arial"/>
-        </w:rPr>
-      </w:pPr>
-      <w:r>
-        <w:rPr>
-          <w:rFonts w:ascii="Arial" w:hAnsi="Arial" w:cs="Arial"/>
-        </w:rPr>
-        <w:t xml:space="preserve">Reading from the key Vault </w:t>
-      </w:r>
-      <w:r>
-        <w:rPr>
-          <w:rFonts w:ascii="Arial" w:hAnsi="Arial" w:cs="Arial"/>
-        </w:rPr>
-        <w:sym w:font="Wingdings" w:char="F0E0"/>
-      </w:r>
-      <w:r>
-        <w:rPr>
-          <w:rFonts w:ascii="Arial" w:hAnsi="Arial" w:cs="Arial"/>
-        </w:rPr>
-        <w:t xml:space="preserve"> var client = new </w:t>
-      </w:r>
-      <w:proofErr w:type="spellStart"/>
-      <w:r>
-        <w:rPr>
-          <w:rFonts w:ascii="Arial" w:hAnsi="Arial" w:cs="Arial"/>
-        </w:rPr>
-        <w:t>KeyVaultClient</w:t>
-      </w:r>
-      <w:proofErr w:type="spellEnd"/>
-      <w:r>
-        <w:rPr>
-          <w:rFonts w:ascii="Arial" w:hAnsi="Arial" w:cs="Arial"/>
-        </w:rPr>
-        <w:t xml:space="preserve">(…); &amp; var value = </w:t>
-      </w:r>
-      <w:proofErr w:type="spellStart"/>
-      <w:r>
-        <w:rPr>
-          <w:rFonts w:ascii="Arial" w:hAnsi="Arial" w:cs="Arial"/>
-        </w:rPr>
-        <w:t>awaitclient</w:t>
-      </w:r>
-      <w:proofErr w:type="spellEnd"/>
-      <w:r>
-        <w:rPr>
-          <w:rFonts w:ascii="Arial" w:hAnsi="Arial" w:cs="Arial"/>
-        </w:rPr>
-        <w:t xml:space="preserve">. </w:t>
-      </w:r>
-      <w:proofErr w:type="spellStart"/>
-      <w:r>
-        <w:rPr>
-          <w:rFonts w:ascii="Arial" w:hAnsi="Arial" w:cs="Arial"/>
-        </w:rPr>
-        <w:t>GetSecretAsync</w:t>
-      </w:r>
-      <w:proofErr w:type="spellEnd"/>
-      <w:r>
-        <w:rPr>
-          <w:rFonts w:ascii="Arial" w:hAnsi="Arial" w:cs="Arial"/>
-        </w:rPr>
-        <w:t xml:space="preserve">(…); </w:t>
-      </w:r>
-      <w:r>
-        <w:rPr>
-          <w:rFonts w:ascii="Arial" w:hAnsi="Arial" w:cs="Arial"/>
-        </w:rPr>
-        <w:t>small delay to receive information but is stored securely</w:t>
-      </w:r>
-    </w:p>
-    <w:p>
-      <w:pPr>
-        <w:pStyle w:val="ListParagraph"/>
-        <w:numPr>
-          <w:ilvl w:val="0"/>
-          <w:numId w:val="9"/>
-        </w:numPr>
-        <w:rPr>
-          <w:rFonts w:ascii="Arial" w:hAnsi="Arial" w:cs="Arial"/>
-        </w:rPr>
-      </w:pPr>
-      <w:r>
-        <w:rPr>
-          <w:rFonts w:ascii="Arial" w:hAnsi="Arial" w:cs="Arial"/>
-        </w:rPr>
-        <w:t xml:space="preserve">Managing the Key Vault with Azure shell </w:t>
-      </w:r>
-      <w:r>
-        <w:rPr>
-          <w:rFonts w:ascii="Arial" w:hAnsi="Arial" w:cs="Arial"/>
-        </w:rPr>
-        <w:sym w:font="Wingdings" w:char="F0E0"/>
-      </w:r>
-      <w:r>
-        <w:rPr>
-          <w:rFonts w:ascii="Arial" w:hAnsi="Arial" w:cs="Arial"/>
-        </w:rPr>
-        <w:t xml:space="preserve"> za group create -- name “name goes here” --location </w:t>
-      </w:r>
-      <w:proofErr w:type="spellStart"/>
-      <w:r>
-        <w:rPr>
-          <w:rFonts w:ascii="Arial" w:hAnsi="Arial" w:cs="Arial"/>
-        </w:rPr>
-        <w:t>location</w:t>
-      </w:r>
-      <w:proofErr w:type="spellEnd"/>
-      <w:r>
-        <w:rPr>
-          <w:rFonts w:ascii="Arial" w:hAnsi="Arial" w:cs="Arial"/>
-        </w:rPr>
-        <w:t xml:space="preserve">, </w:t>
-      </w:r>
-      <w:proofErr w:type="spellStart"/>
-      <w:r>
-        <w:rPr>
-          <w:rFonts w:ascii="Arial" w:hAnsi="Arial" w:cs="Arial"/>
-        </w:rPr>
-        <w:t>az</w:t>
-      </w:r>
-      <w:proofErr w:type="spellEnd"/>
-      <w:r>
-        <w:rPr>
-          <w:rFonts w:ascii="Arial" w:hAnsi="Arial" w:cs="Arial"/>
-        </w:rPr>
-        <w:t xml:space="preserve"> </w:t>
-      </w:r>
-      <w:proofErr w:type="spellStart"/>
-      <w:r>
-        <w:rPr>
-          <w:rFonts w:ascii="Arial" w:hAnsi="Arial" w:cs="Arial"/>
-        </w:rPr>
-        <w:t>keyvault</w:t>
-      </w:r>
-      <w:proofErr w:type="spellEnd"/>
-      <w:r>
-        <w:rPr>
-          <w:rFonts w:ascii="Arial" w:hAnsi="Arial" w:cs="Arial"/>
-        </w:rPr>
-        <w:t xml:space="preserve"> create --name “name” --resource-group “resource” --location </w:t>
-      </w:r>
-      <w:proofErr w:type="spellStart"/>
-      <w:r>
-        <w:rPr>
-          <w:rFonts w:ascii="Arial" w:hAnsi="Arial" w:cs="Arial"/>
-        </w:rPr>
-        <w:t>location</w:t>
-      </w:r>
-      <w:proofErr w:type="spellEnd"/>
-      <w:r>
-        <w:rPr>
-          <w:rFonts w:ascii="Arial" w:hAnsi="Arial" w:cs="Arial"/>
-        </w:rPr>
-        <w:t xml:space="preserve"> (May come with a cost)</w:t>
-      </w:r>
-    </w:p>
-    <w:p>
-      <w:pPr>
-        <w:pStyle w:val="ListParagraph"/>
-        <w:numPr>
-          <w:ilvl w:val="0"/>
-          <w:numId w:val="9"/>
-        </w:numPr>
-        <w:rPr>
-          <w:rFonts w:ascii="Arial" w:hAnsi="Arial" w:cs="Arial"/>
-        </w:rPr>
-      </w:pPr>
-      <w:r>
-        <w:rPr>
-          <w:rFonts w:ascii="Arial" w:hAnsi="Arial" w:cs="Arial"/>
-        </w:rPr>
-        <w:t xml:space="preserve">Now can store secrets by: </w:t>
-      </w:r>
-      <w:proofErr w:type="spellStart"/>
-      <w:r>
-        <w:rPr>
-          <w:rFonts w:ascii="Arial" w:hAnsi="Arial" w:cs="Arial"/>
-        </w:rPr>
-        <w:t>az</w:t>
-      </w:r>
-      <w:proofErr w:type="spellEnd"/>
-      <w:r>
-        <w:rPr>
-          <w:rFonts w:ascii="Arial" w:hAnsi="Arial" w:cs="Arial"/>
-        </w:rPr>
-        <w:t xml:space="preserve"> </w:t>
-      </w:r>
-      <w:proofErr w:type="spellStart"/>
-      <w:r>
-        <w:rPr>
-          <w:rFonts w:ascii="Arial" w:hAnsi="Arial" w:cs="Arial"/>
-        </w:rPr>
-        <w:t>keyvault</w:t>
-      </w:r>
-      <w:proofErr w:type="spellEnd"/>
-      <w:r>
-        <w:rPr>
-          <w:rFonts w:ascii="Arial" w:hAnsi="Arial" w:cs="Arial"/>
-        </w:rPr>
-        <w:t xml:space="preserve"> secret set --vault-name “name of the vault” --name “name of the secret” --value “….” </w:t>
-      </w:r>
-    </w:p>
-    <w:p>
-      <w:pPr>
-        <w:pStyle w:val="ListParagraph"/>
-        <w:numPr>
-          <w:ilvl w:val="0"/>
-          <w:numId w:val="9"/>
-        </w:numPr>
-        <w:rPr>
-          <w:rFonts w:ascii="Arial" w:hAnsi="Arial" w:cs="Arial"/>
-        </w:rPr>
-      </w:pPr>
-      <w:r>
-        <w:rPr>
-          <w:rFonts w:ascii="Arial" w:hAnsi="Arial" w:cs="Arial"/>
-        </w:rPr>
-        <w:t xml:space="preserve">To retrieve: </w:t>
-      </w:r>
-      <w:proofErr w:type="spellStart"/>
-      <w:r>
-        <w:rPr>
-          <w:rFonts w:ascii="Arial" w:hAnsi="Arial" w:cs="Arial"/>
-        </w:rPr>
-        <w:t>az</w:t>
-      </w:r>
-      <w:proofErr w:type="spellEnd"/>
-      <w:r>
-        <w:rPr>
-          <w:rFonts w:ascii="Arial" w:hAnsi="Arial" w:cs="Arial"/>
-        </w:rPr>
-        <w:t xml:space="preserve"> </w:t>
-      </w:r>
-      <w:proofErr w:type="spellStart"/>
-      <w:r>
-        <w:rPr>
-          <w:rFonts w:ascii="Arial" w:hAnsi="Arial" w:cs="Arial"/>
-        </w:rPr>
-        <w:t>keyvault</w:t>
-      </w:r>
-      <w:proofErr w:type="spellEnd"/>
-      <w:r>
-        <w:rPr>
-          <w:rFonts w:ascii="Arial" w:hAnsi="Arial" w:cs="Arial"/>
-        </w:rPr>
-        <w:t xml:space="preserve"> secret show --vault-name “” --name “”</w:t>
-      </w:r>
-    </w:p>
-    <w:p>
-      <w:pPr>
-        <w:pStyle w:val="ListParagraph"/>
-        <w:numPr>
-          <w:ilvl w:val="0"/>
-          <w:numId w:val="9"/>
-        </w:numPr>
-        <w:rPr>
-          <w:rFonts w:ascii="Arial" w:hAnsi="Arial" w:cs="Arial"/>
-        </w:rPr>
-      </w:pPr>
-      <w:r>
-        <w:rPr>
-          <w:rFonts w:ascii="Arial" w:hAnsi="Arial" w:cs="Arial"/>
-        </w:rPr>
-        <w:t>Password Hashing</w:t>
-      </w:r>
-      <w:r>
-        <w:rPr>
-          <w:rFonts w:ascii="Arial" w:hAnsi="Arial" w:cs="Arial"/>
-        </w:rPr>
-        <w:sym w:font="Wingdings" w:char="F0E0"/>
-      </w:r>
-      <w:r>
-        <w:rPr>
-          <w:rFonts w:ascii="Arial" w:hAnsi="Arial" w:cs="Arial"/>
-        </w:rPr>
-        <w:t xml:space="preserve"> </w:t>
-      </w:r>
-      <w:r>
-        <w:rPr>
-          <w:rFonts w:ascii="Arial" w:hAnsi="Arial" w:cs="Arial"/>
-        </w:rPr>
-        <w:t xml:space="preserve">A function cannot be reversed, store number of </w:t>
-      </w:r>
-      <w:r>
-        <w:rPr>
-          <w:rFonts w:ascii="Arial" w:hAnsi="Arial" w:cs="Arial"/>
-        </w:rPr>
-        <w:t>iterations</w:t>
-      </w:r>
-      <w:r>
-        <w:rPr>
-          <w:rFonts w:ascii="Arial" w:hAnsi="Arial" w:cs="Arial"/>
-        </w:rPr>
-        <w:t>…hash the info into the database, use Login method and hash helper</w:t>
+    </w:p>
+    <w:p>
+      <w:pPr>
+        <w:pStyle w:val="ListParagraph"/>
+        <w:ind w:left="1440"/>
+        <w:rPr>
+          <w:rFonts w:ascii="Arial" w:hAnsi="Arial" w:cs="Arial"/>
+        </w:rPr>
+      </w:pPr>
+      <w:r>
+        <w:rPr>
+          <w:noProof/>
+        </w:rPr>
+        <w:drawing>
+          <wp:inline distT="0" distB="0" distL="0" distR="0" wp14:anchorId="50B22CCE" wp14:editId="6E327D23">
+            <wp:extent cx="1985749" cy="831214"/>
+            <wp:effectExtent l="0" t="0" r="0" b="7620"/>
+            <wp:docPr id="11" name="Picture 11"/>
+            <wp:cNvGraphicFramePr>
+              <a:graphicFrameLocks xmlns:a="http://schemas.openxmlformats.org/drawingml/2006/main" noChangeAspect="1"/>
+            </wp:cNvGraphicFramePr>
+            <a:graphic xmlns:a="http://schemas.openxmlformats.org/drawingml/2006/main">
+              <a:graphicData uri="http://schemas.openxmlformats.org/drawingml/2006/picture">
+                <pic:pic xmlns:pic="http://schemas.openxmlformats.org/drawingml/2006/picture">
+                  <pic:nvPicPr>
+                    <pic:cNvPr id="1" name=""/>
+                    <pic:cNvPicPr/>
+                  </pic:nvPicPr>
+                  <pic:blipFill>
+                    <a:blip r:embed="rId27"/>
+                    <a:stretch>
+                      <a:fillRect/>
+                    </a:stretch>
+                  </pic:blipFill>
+                  <pic:spPr>
+                    <a:xfrm>
+                      <a:off x="0" y="0"/>
+                      <a:ext cx="2025455" cy="847835"/>
+                    </a:xfrm>
+                    <a:prstGeom prst="rect">
+                      <a:avLst/>
+                    </a:prstGeom>
+                  </pic:spPr>
+                </pic:pic>
+              </a:graphicData>
+            </a:graphic>
+          </wp:inline>
+        </w:drawing>
       </w:r>
     </w:p>
     <w:p>
@@ -7703,6 +7114,24 @@
           <w:rFonts w:ascii="Arial" w:hAnsi="Arial" w:cs="Arial"/>
         </w:rPr>
       </w:pPr>
+      <w:r>
+        <w:rPr>
+          <w:rFonts w:ascii="Arial" w:hAnsi="Arial" w:cs="Arial"/>
+        </w:rPr>
+        <w:t xml:space="preserve">Security HTTP Headers </w:t>
+      </w:r>
+      <w:r>
+        <w:rPr>
+          <w:rFonts w:ascii="Arial" w:hAnsi="Arial" w:cs="Arial"/>
+        </w:rPr>
+        <w:sym w:font="Wingdings" w:char="F0E0"/>
+      </w:r>
+      <w:r>
+        <w:rPr>
+          <w:rFonts w:ascii="Arial" w:hAnsi="Arial" w:cs="Arial"/>
+        </w:rPr>
+        <w:t xml:space="preserve"> X-FRAME-OPTIONS: can prevent that a page is loading within a iFrame…prevents click jacking, X-XSS-Protection: for browsers without X-XSS-Protectioin but can be used anyway for browser that already have it built in, Content-Security-Policy: important for application to do, Referrer-Policy: tells the browser where the url is coming from(Might not want another website to know that).</w:t>
+      </w:r>
     </w:p>
     <w:sectPr>
       <w:pgSz w:w="12240" w:h="15840"/>

--- a/Progress Documents/Virtual Classroom Dashboard Research Jan_Feb.docx
+++ b/Progress Documents/Virtual Classroom Dashboard Research Jan_Feb.docx
@@ -411,7 +411,35 @@
         <w:rPr>
           <w:rFonts w:ascii="Arial" w:hAnsi="Arial" w:cs="Arial"/>
         </w:rPr>
-        <w:t>Requesting user tokens need to send GET requests with a userID to  /users/{userId}/token</w:t>
+        <w:t xml:space="preserve">Requesting user tokens need to send GET requests with a </w:t>
+      </w:r>
+      <w:proofErr w:type="spellStart"/>
+      <w:r>
+        <w:rPr>
+          <w:rFonts w:ascii="Arial" w:hAnsi="Arial" w:cs="Arial"/>
+        </w:rPr>
+        <w:t>userID</w:t>
+      </w:r>
+      <w:proofErr w:type="spellEnd"/>
+      <w:r>
+        <w:rPr>
+          <w:rFonts w:ascii="Arial" w:hAnsi="Arial" w:cs="Arial"/>
+        </w:rPr>
+        <w:t xml:space="preserve"> to  /users/{</w:t>
+      </w:r>
+      <w:proofErr w:type="spellStart"/>
+      <w:r>
+        <w:rPr>
+          <w:rFonts w:ascii="Arial" w:hAnsi="Arial" w:cs="Arial"/>
+        </w:rPr>
+        <w:t>userId</w:t>
+      </w:r>
+      <w:proofErr w:type="spellEnd"/>
+      <w:r>
+        <w:rPr>
+          <w:rFonts w:ascii="Arial" w:hAnsi="Arial" w:cs="Arial"/>
+        </w:rPr>
+        <w:t>}/token</w:t>
       </w:r>
     </w:p>
     <w:p>
@@ -425,11 +453,19 @@
           <w:rFonts w:ascii="Arial" w:hAnsi="Arial" w:cs="Arial"/>
         </w:rPr>
       </w:pPr>
-      <w:r>
-        <w:rPr>
-          <w:rFonts w:ascii="Arial" w:hAnsi="Arial" w:cs="Arial"/>
-        </w:rPr>
-        <w:t xml:space="preserve">UserID is either User API or user email. </w:t>
+      <w:proofErr w:type="spellStart"/>
+      <w:r>
+        <w:rPr>
+          <w:rFonts w:ascii="Arial" w:hAnsi="Arial" w:cs="Arial"/>
+        </w:rPr>
+        <w:t>UserID</w:t>
+      </w:r>
+      <w:proofErr w:type="spellEnd"/>
+      <w:r>
+        <w:rPr>
+          <w:rFonts w:ascii="Arial" w:hAnsi="Arial" w:cs="Arial"/>
+        </w:rPr>
+        <w:t xml:space="preserve"> is either User API or user email. </w:t>
       </w:r>
     </w:p>
     <w:p>
@@ -788,7 +824,35 @@
         <w:rPr>
           <w:rFonts w:ascii="Arial" w:hAnsi="Arial" w:cs="Arial"/>
         </w:rPr>
-        <w:t>Amazon also includes AWS Config, Cloudtrail, and Cloudwatch.</w:t>
+        <w:t xml:space="preserve">Amazon also includes AWS Config, </w:t>
+      </w:r>
+      <w:proofErr w:type="spellStart"/>
+      <w:r>
+        <w:rPr>
+          <w:rFonts w:ascii="Arial" w:hAnsi="Arial" w:cs="Arial"/>
+        </w:rPr>
+        <w:t>Cloudtrail</w:t>
+      </w:r>
+      <w:proofErr w:type="spellEnd"/>
+      <w:r>
+        <w:rPr>
+          <w:rFonts w:ascii="Arial" w:hAnsi="Arial" w:cs="Arial"/>
+        </w:rPr>
+        <w:t xml:space="preserve">, and </w:t>
+      </w:r>
+      <w:proofErr w:type="spellStart"/>
+      <w:r>
+        <w:rPr>
+          <w:rFonts w:ascii="Arial" w:hAnsi="Arial" w:cs="Arial"/>
+        </w:rPr>
+        <w:t>Cloudwatch</w:t>
+      </w:r>
+      <w:proofErr w:type="spellEnd"/>
+      <w:r>
+        <w:rPr>
+          <w:rFonts w:ascii="Arial" w:hAnsi="Arial" w:cs="Arial"/>
+        </w:rPr>
+        <w:t>.</w:t>
       </w:r>
     </w:p>
     <w:p>
@@ -1008,6 +1072,7 @@
         </w:rPr>
         <w:t xml:space="preserve"> &amp; </w:t>
       </w:r>
+      <w:proofErr w:type="spellStart"/>
       <w:r>
         <w:rPr>
           <w:rFonts w:ascii="Arial" w:hAnsi="Arial" w:cs="Arial"/>
@@ -1016,7 +1081,84 @@
           <w:sz w:val="20"/>
           <w:szCs w:val="20"/>
         </w:rPr>
-        <w:t xml:space="preserve">Elmasri, Ramez, and Shamkant Navathe. </w:t>
+        <w:t>Elmasri</w:t>
+      </w:r>
+      <w:proofErr w:type="spellEnd"/>
+      <w:r>
+        <w:rPr>
+          <w:rFonts w:ascii="Arial" w:hAnsi="Arial" w:cs="Arial"/>
+          <w:b/>
+          <w:bCs/>
+          <w:sz w:val="20"/>
+          <w:szCs w:val="20"/>
+        </w:rPr>
+        <w:t xml:space="preserve">, </w:t>
+      </w:r>
+      <w:proofErr w:type="spellStart"/>
+      <w:r>
+        <w:rPr>
+          <w:rFonts w:ascii="Arial" w:hAnsi="Arial" w:cs="Arial"/>
+          <w:b/>
+          <w:bCs/>
+          <w:sz w:val="20"/>
+          <w:szCs w:val="20"/>
+        </w:rPr>
+        <w:t>Ramez</w:t>
+      </w:r>
+      <w:proofErr w:type="spellEnd"/>
+      <w:r>
+        <w:rPr>
+          <w:rFonts w:ascii="Arial" w:hAnsi="Arial" w:cs="Arial"/>
+          <w:b/>
+          <w:bCs/>
+          <w:sz w:val="20"/>
+          <w:szCs w:val="20"/>
+        </w:rPr>
+        <w:t xml:space="preserve">, and </w:t>
+      </w:r>
+      <w:proofErr w:type="spellStart"/>
+      <w:r>
+        <w:rPr>
+          <w:rFonts w:ascii="Arial" w:hAnsi="Arial" w:cs="Arial"/>
+          <w:b/>
+          <w:bCs/>
+          <w:sz w:val="20"/>
+          <w:szCs w:val="20"/>
+        </w:rPr>
+        <w:t>Shamkant</w:t>
+      </w:r>
+      <w:proofErr w:type="spellEnd"/>
+      <w:r>
+        <w:rPr>
+          <w:rFonts w:ascii="Arial" w:hAnsi="Arial" w:cs="Arial"/>
+          <w:b/>
+          <w:bCs/>
+          <w:sz w:val="20"/>
+          <w:szCs w:val="20"/>
+        </w:rPr>
+        <w:t xml:space="preserve"> </w:t>
+      </w:r>
+      <w:proofErr w:type="spellStart"/>
+      <w:r>
+        <w:rPr>
+          <w:rFonts w:ascii="Arial" w:hAnsi="Arial" w:cs="Arial"/>
+          <w:b/>
+          <w:bCs/>
+          <w:sz w:val="20"/>
+          <w:szCs w:val="20"/>
+        </w:rPr>
+        <w:t>Navathe</w:t>
+      </w:r>
+      <w:proofErr w:type="spellEnd"/>
+      <w:r>
+        <w:rPr>
+          <w:rFonts w:ascii="Arial" w:hAnsi="Arial" w:cs="Arial"/>
+          <w:b/>
+          <w:bCs/>
+          <w:sz w:val="20"/>
+          <w:szCs w:val="20"/>
+        </w:rPr>
+        <w:t xml:space="preserve">. </w:t>
       </w:r>
       <w:r>
         <w:rPr>
@@ -1500,7 +1642,21 @@
         <w:rPr>
           <w:rFonts w:ascii="Arial" w:hAnsi="Arial" w:cs="Arial"/>
         </w:rPr>
-        <w:t xml:space="preserve"> data types (Consistent data is entered): an attribute must only have a single data type, Constraints(no dup values, rules, default values, NULL values, etc) What are the rules of the data, Referential Integrity </w:t>
+        <w:t xml:space="preserve"> data types (Consistent data is entered): an attribute must only have a single data type, Constraints(no dup values, rules, default values, NULL values, </w:t>
+      </w:r>
+      <w:proofErr w:type="spellStart"/>
+      <w:r>
+        <w:rPr>
+          <w:rFonts w:ascii="Arial" w:hAnsi="Arial" w:cs="Arial"/>
+        </w:rPr>
+        <w:t>etc</w:t>
+      </w:r>
+      <w:proofErr w:type="spellEnd"/>
+      <w:r>
+        <w:rPr>
+          <w:rFonts w:ascii="Arial" w:hAnsi="Arial" w:cs="Arial"/>
+        </w:rPr>
+        <w:t xml:space="preserve">) What are the rules of the data, Referential Integrity </w:t>
       </w:r>
       <w:r>
         <w:rPr>
@@ -1947,12 +2103,14 @@
           <w:rFonts w:ascii="Arial" w:hAnsi="Arial" w:cs="Arial"/>
         </w:rPr>
       </w:pPr>
+      <w:proofErr w:type="spellStart"/>
       <w:r>
         <w:rPr>
           <w:rFonts w:ascii="Arial" w:hAnsi="Arial" w:cs="Arial"/>
         </w:rPr>
         <w:t>Non_unique</w:t>
       </w:r>
+      <w:proofErr w:type="spellEnd"/>
       <w:r>
         <w:rPr>
           <w:rFonts w:ascii="Arial" w:hAnsi="Arial" w:cs="Arial"/>
@@ -1977,11 +2135,19 @@
           <w:rFonts w:ascii="Arial" w:hAnsi="Arial" w:cs="Arial"/>
         </w:rPr>
       </w:pPr>
-      <w:r>
-        <w:rPr>
-          <w:rFonts w:ascii="Arial" w:hAnsi="Arial" w:cs="Arial"/>
-        </w:rPr>
-        <w:t xml:space="preserve">Key_name </w:t>
+      <w:proofErr w:type="spellStart"/>
+      <w:r>
+        <w:rPr>
+          <w:rFonts w:ascii="Arial" w:hAnsi="Arial" w:cs="Arial"/>
+        </w:rPr>
+        <w:t>Key_name</w:t>
+      </w:r>
+      <w:proofErr w:type="spellEnd"/>
+      <w:r>
+        <w:rPr>
+          <w:rFonts w:ascii="Arial" w:hAnsi="Arial" w:cs="Arial"/>
+        </w:rPr>
+        <w:t xml:space="preserve"> </w:t>
       </w:r>
       <w:r>
         <w:rPr>
@@ -2007,11 +2173,19 @@
           <w:rFonts w:ascii="Arial" w:hAnsi="Arial" w:cs="Arial"/>
         </w:rPr>
       </w:pPr>
-      <w:r>
-        <w:rPr>
-          <w:rFonts w:ascii="Arial" w:hAnsi="Arial" w:cs="Arial"/>
-        </w:rPr>
-        <w:t xml:space="preserve">Seq_in_index </w:t>
+      <w:proofErr w:type="spellStart"/>
+      <w:r>
+        <w:rPr>
+          <w:rFonts w:ascii="Arial" w:hAnsi="Arial" w:cs="Arial"/>
+        </w:rPr>
+        <w:t>Seq_in_index</w:t>
+      </w:r>
+      <w:proofErr w:type="spellEnd"/>
+      <w:r>
+        <w:rPr>
+          <w:rFonts w:ascii="Arial" w:hAnsi="Arial" w:cs="Arial"/>
+        </w:rPr>
+        <w:t xml:space="preserve"> </w:t>
       </w:r>
       <w:r>
         <w:rPr>
@@ -2115,11 +2289,19 @@
           <w:rFonts w:ascii="Arial" w:hAnsi="Arial" w:cs="Arial"/>
         </w:rPr>
       </w:pPr>
-      <w:r>
-        <w:rPr>
-          <w:rFonts w:ascii="Arial" w:hAnsi="Arial" w:cs="Arial"/>
-        </w:rPr>
-        <w:t xml:space="preserve">Sub_part </w:t>
+      <w:proofErr w:type="spellStart"/>
+      <w:r>
+        <w:rPr>
+          <w:rFonts w:ascii="Arial" w:hAnsi="Arial" w:cs="Arial"/>
+        </w:rPr>
+        <w:t>Sub_part</w:t>
+      </w:r>
+      <w:proofErr w:type="spellEnd"/>
+      <w:r>
+        <w:rPr>
+          <w:rFonts w:ascii="Arial" w:hAnsi="Arial" w:cs="Arial"/>
+        </w:rPr>
+        <w:t xml:space="preserve"> </w:t>
       </w:r>
       <w:r>
         <w:rPr>
@@ -2205,11 +2387,19 @@
           <w:rFonts w:ascii="Arial" w:hAnsi="Arial" w:cs="Arial"/>
         </w:rPr>
       </w:pPr>
-      <w:r>
-        <w:rPr>
-          <w:rFonts w:ascii="Arial" w:hAnsi="Arial" w:cs="Arial"/>
-        </w:rPr>
-        <w:t xml:space="preserve">Index_type </w:t>
+      <w:proofErr w:type="spellStart"/>
+      <w:r>
+        <w:rPr>
+          <w:rFonts w:ascii="Arial" w:hAnsi="Arial" w:cs="Arial"/>
+        </w:rPr>
+        <w:t>Index_type</w:t>
+      </w:r>
+      <w:proofErr w:type="spellEnd"/>
+      <w:r>
+        <w:rPr>
+          <w:rFonts w:ascii="Arial" w:hAnsi="Arial" w:cs="Arial"/>
+        </w:rPr>
+        <w:t xml:space="preserve"> </w:t>
       </w:r>
       <w:r>
         <w:rPr>
@@ -2594,7 +2784,35 @@
         <w:rPr>
           <w:rFonts w:ascii="Arial" w:hAnsi="Arial" w:cs="Arial"/>
         </w:rPr>
-        <w:t>EX of Query: CREATE INDEX secondaryIndexName ON tableName(col)</w:t>
+        <w:t xml:space="preserve">EX of Query: CREATE INDEX </w:t>
+      </w:r>
+      <w:proofErr w:type="spellStart"/>
+      <w:r>
+        <w:rPr>
+          <w:rFonts w:ascii="Arial" w:hAnsi="Arial" w:cs="Arial"/>
+        </w:rPr>
+        <w:t>secondaryIndexName</w:t>
+      </w:r>
+      <w:proofErr w:type="spellEnd"/>
+      <w:r>
+        <w:rPr>
+          <w:rFonts w:ascii="Arial" w:hAnsi="Arial" w:cs="Arial"/>
+        </w:rPr>
+        <w:t xml:space="preserve"> ON </w:t>
+      </w:r>
+      <w:proofErr w:type="spellStart"/>
+      <w:r>
+        <w:rPr>
+          <w:rFonts w:ascii="Arial" w:hAnsi="Arial" w:cs="Arial"/>
+        </w:rPr>
+        <w:t>tableName</w:t>
+      </w:r>
+      <w:proofErr w:type="spellEnd"/>
+      <w:r>
+        <w:rPr>
+          <w:rFonts w:ascii="Arial" w:hAnsi="Arial" w:cs="Arial"/>
+        </w:rPr>
+        <w:t>(col)</w:t>
       </w:r>
     </w:p>
     <w:p>
@@ -4051,7 +4269,21 @@
         <w:rPr>
           <w:rFonts w:ascii="Arial" w:hAnsi="Arial" w:cs="Arial"/>
         </w:rPr>
-        <w:t xml:space="preserve"> starts when an object is created from System.Threading.Thread class</w:t>
+        <w:t xml:space="preserve"> starts when an object is created from </w:t>
+      </w:r>
+      <w:proofErr w:type="spellStart"/>
+      <w:r>
+        <w:rPr>
+          <w:rFonts w:ascii="Arial" w:hAnsi="Arial" w:cs="Arial"/>
+        </w:rPr>
+        <w:t>System.Threading.Thread</w:t>
+      </w:r>
+      <w:proofErr w:type="spellEnd"/>
+      <w:r>
+        <w:rPr>
+          <w:rFonts w:ascii="Arial" w:hAnsi="Arial" w:cs="Arial"/>
+        </w:rPr>
+        <w:t xml:space="preserve"> class</w:t>
       </w:r>
       <w:r>
         <w:rPr>
@@ -4075,7 +4307,21 @@
         <w:rPr>
           <w:rFonts w:ascii="Arial" w:hAnsi="Arial" w:cs="Arial"/>
         </w:rPr>
-        <w:t>The unstarted state: instance of thread is created but the start method has not been called yet.</w:t>
+        <w:t xml:space="preserve">The </w:t>
+      </w:r>
+      <w:proofErr w:type="spellStart"/>
+      <w:r>
+        <w:rPr>
+          <w:rFonts w:ascii="Arial" w:hAnsi="Arial" w:cs="Arial"/>
+        </w:rPr>
+        <w:t>unstarted</w:t>
+      </w:r>
+      <w:proofErr w:type="spellEnd"/>
+      <w:r>
+        <w:rPr>
+          <w:rFonts w:ascii="Arial" w:hAnsi="Arial" w:cs="Arial"/>
+        </w:rPr>
+        <w:t xml:space="preserve"> state: instance of thread is created but the start method has not been called yet.</w:t>
       </w:r>
     </w:p>
     <w:p>
@@ -4213,7 +4459,21 @@
         <w:rPr>
           <w:rFonts w:ascii="Arial" w:hAnsi="Arial" w:cs="Arial"/>
         </w:rPr>
-        <w:t xml:space="preserve">To access the threads, you must call the CurrentThread property of the thread class. </w:t>
+        <w:t xml:space="preserve">To access the threads, you must call the </w:t>
+      </w:r>
+      <w:proofErr w:type="spellStart"/>
+      <w:r>
+        <w:rPr>
+          <w:rFonts w:ascii="Arial" w:hAnsi="Arial" w:cs="Arial"/>
+        </w:rPr>
+        <w:t>CurrentThread</w:t>
+      </w:r>
+      <w:proofErr w:type="spellEnd"/>
+      <w:r>
+        <w:rPr>
+          <w:rFonts w:ascii="Arial" w:hAnsi="Arial" w:cs="Arial"/>
+        </w:rPr>
+        <w:t xml:space="preserve"> property of the thread class. </w:t>
       </w:r>
     </w:p>
     <w:p>
@@ -4231,7 +4491,21 @@
         <w:rPr>
           <w:rFonts w:ascii="Arial" w:hAnsi="Arial" w:cs="Arial"/>
         </w:rPr>
-        <w:t>Refer to the tutorialspoint website for examples</w:t>
+        <w:t xml:space="preserve">Refer to the </w:t>
+      </w:r>
+      <w:proofErr w:type="spellStart"/>
+      <w:r>
+        <w:rPr>
+          <w:rFonts w:ascii="Arial" w:hAnsi="Arial" w:cs="Arial"/>
+        </w:rPr>
+        <w:t>tutorialspoint</w:t>
+      </w:r>
+      <w:proofErr w:type="spellEnd"/>
+      <w:r>
+        <w:rPr>
+          <w:rFonts w:ascii="Arial" w:hAnsi="Arial" w:cs="Arial"/>
+        </w:rPr>
+        <w:t xml:space="preserve"> website for examples</w:t>
       </w:r>
       <w:r>
         <w:rPr>
@@ -4461,11 +4735,19 @@
           <w:rFonts w:ascii="Arial" w:hAnsi="Arial" w:cs="Arial"/>
         </w:rPr>
       </w:pPr>
-      <w:r>
-        <w:rPr>
-          <w:rFonts w:ascii="Arial" w:hAnsi="Arial" w:cs="Arial"/>
-        </w:rPr>
-        <w:t xml:space="preserve">AutoResetEvent </w:t>
+      <w:proofErr w:type="spellStart"/>
+      <w:r>
+        <w:rPr>
+          <w:rFonts w:ascii="Arial" w:hAnsi="Arial" w:cs="Arial"/>
+        </w:rPr>
+        <w:t>AutoResetEvent</w:t>
+      </w:r>
+      <w:proofErr w:type="spellEnd"/>
+      <w:r>
+        <w:rPr>
+          <w:rFonts w:ascii="Arial" w:hAnsi="Arial" w:cs="Arial"/>
+        </w:rPr>
+        <w:t xml:space="preserve"> </w:t>
       </w:r>
       <w:r>
         <w:rPr>
@@ -4521,11 +4803,19 @@
           <w:rFonts w:ascii="Arial" w:hAnsi="Arial" w:cs="Arial"/>
         </w:rPr>
       </w:pPr>
-      <w:r>
-        <w:rPr>
-          <w:rFonts w:ascii="Arial" w:hAnsi="Arial" w:cs="Arial"/>
-        </w:rPr>
-        <w:t xml:space="preserve">ManuelResetEvent </w:t>
+      <w:proofErr w:type="spellStart"/>
+      <w:r>
+        <w:rPr>
+          <w:rFonts w:ascii="Arial" w:hAnsi="Arial" w:cs="Arial"/>
+        </w:rPr>
+        <w:t>ManuelResetEvent</w:t>
+      </w:r>
+      <w:proofErr w:type="spellEnd"/>
+      <w:r>
+        <w:rPr>
+          <w:rFonts w:ascii="Arial" w:hAnsi="Arial" w:cs="Arial"/>
+        </w:rPr>
+        <w:t xml:space="preserve"> </w:t>
       </w:r>
       <w:r>
         <w:rPr>
@@ -4551,12 +4841,20 @@
           <w:rFonts w:ascii="Arial" w:hAnsi="Arial" w:cs="Arial"/>
         </w:rPr>
       </w:pPr>
+      <w:proofErr w:type="spellStart"/>
       <w:r>
         <w:rPr>
           <w:rFonts w:ascii="Arial" w:hAnsi="Arial" w:cs="Arial"/>
         </w:rPr>
         <w:lastRenderedPageBreak/>
-        <w:t xml:space="preserve">Console.ReadKey() </w:t>
+        <w:t>Console.ReadKey</w:t>
+      </w:r>
+      <w:proofErr w:type="spellEnd"/>
+      <w:r>
+        <w:rPr>
+          <w:rFonts w:ascii="Arial" w:hAnsi="Arial" w:cs="Arial"/>
+        </w:rPr>
+        <w:t xml:space="preserve">() </w:t>
       </w:r>
       <w:r>
         <w:rPr>
@@ -4628,8 +4926,30 @@
         <w:rPr>
           <w:rFonts w:ascii="Arial" w:hAnsi="Arial" w:cs="Arial"/>
         </w:rPr>
-        <w:t xml:space="preserve"> System.Threading or System.Threading.Tasks</w:t>
-      </w:r>
+        <w:t xml:space="preserve"> </w:t>
+      </w:r>
+      <w:proofErr w:type="spellStart"/>
+      <w:r>
+        <w:rPr>
+          <w:rFonts w:ascii="Arial" w:hAnsi="Arial" w:cs="Arial"/>
+        </w:rPr>
+        <w:t>System.Threading</w:t>
+      </w:r>
+      <w:proofErr w:type="spellEnd"/>
+      <w:r>
+        <w:rPr>
+          <w:rFonts w:ascii="Arial" w:hAnsi="Arial" w:cs="Arial"/>
+        </w:rPr>
+        <w:t xml:space="preserve"> or </w:t>
+      </w:r>
+      <w:proofErr w:type="spellStart"/>
+      <w:r>
+        <w:rPr>
+          <w:rFonts w:ascii="Arial" w:hAnsi="Arial" w:cs="Arial"/>
+        </w:rPr>
+        <w:t>System.Threading.Tasks</w:t>
+      </w:r>
+      <w:proofErr w:type="spellEnd"/>
     </w:p>
     <w:p>
       <w:pPr>
@@ -4742,7 +5062,35 @@
         <w:rPr>
           <w:rFonts w:ascii="Arial" w:hAnsi="Arial" w:cs="Arial"/>
         </w:rPr>
-        <w:t>To cancel use readkey then use cancellationTokenSource.Cancel()</w:t>
+        <w:t xml:space="preserve">To cancel use </w:t>
+      </w:r>
+      <w:proofErr w:type="spellStart"/>
+      <w:r>
+        <w:rPr>
+          <w:rFonts w:ascii="Arial" w:hAnsi="Arial" w:cs="Arial"/>
+        </w:rPr>
+        <w:t>readkey</w:t>
+      </w:r>
+      <w:proofErr w:type="spellEnd"/>
+      <w:r>
+        <w:rPr>
+          <w:rFonts w:ascii="Arial" w:hAnsi="Arial" w:cs="Arial"/>
+        </w:rPr>
+        <w:t xml:space="preserve"> then use </w:t>
+      </w:r>
+      <w:proofErr w:type="spellStart"/>
+      <w:r>
+        <w:rPr>
+          <w:rFonts w:ascii="Arial" w:hAnsi="Arial" w:cs="Arial"/>
+        </w:rPr>
+        <w:t>cancellationTokenSource.Cancel</w:t>
+      </w:r>
+      <w:proofErr w:type="spellEnd"/>
+      <w:r>
+        <w:rPr>
+          <w:rFonts w:ascii="Arial" w:hAnsi="Arial" w:cs="Arial"/>
+        </w:rPr>
+        <w:t>()</w:t>
       </w:r>
     </w:p>
     <w:p>
@@ -4808,7 +5156,63 @@
         <w:rPr>
           <w:rFonts w:ascii="Arial" w:hAnsi="Arial" w:cs="Arial"/>
         </w:rPr>
-        <w:t>Take, select, selectmany, skip, takewhile, skipwhile, elementat prevent query from being parallelized</w:t>
+        <w:t xml:space="preserve">Take, select, </w:t>
+      </w:r>
+      <w:proofErr w:type="spellStart"/>
+      <w:r>
+        <w:rPr>
+          <w:rFonts w:ascii="Arial" w:hAnsi="Arial" w:cs="Arial"/>
+        </w:rPr>
+        <w:t>selectmany</w:t>
+      </w:r>
+      <w:proofErr w:type="spellEnd"/>
+      <w:r>
+        <w:rPr>
+          <w:rFonts w:ascii="Arial" w:hAnsi="Arial" w:cs="Arial"/>
+        </w:rPr>
+        <w:t xml:space="preserve">, skip, </w:t>
+      </w:r>
+      <w:proofErr w:type="spellStart"/>
+      <w:r>
+        <w:rPr>
+          <w:rFonts w:ascii="Arial" w:hAnsi="Arial" w:cs="Arial"/>
+        </w:rPr>
+        <w:t>takewhile</w:t>
+      </w:r>
+      <w:proofErr w:type="spellEnd"/>
+      <w:r>
+        <w:rPr>
+          <w:rFonts w:ascii="Arial" w:hAnsi="Arial" w:cs="Arial"/>
+        </w:rPr>
+        <w:t xml:space="preserve">, </w:t>
+      </w:r>
+      <w:proofErr w:type="spellStart"/>
+      <w:r>
+        <w:rPr>
+          <w:rFonts w:ascii="Arial" w:hAnsi="Arial" w:cs="Arial"/>
+        </w:rPr>
+        <w:t>skipwhile</w:t>
+      </w:r>
+      <w:proofErr w:type="spellEnd"/>
+      <w:r>
+        <w:rPr>
+          <w:rFonts w:ascii="Arial" w:hAnsi="Arial" w:cs="Arial"/>
+        </w:rPr>
+        <w:t xml:space="preserve">, </w:t>
+      </w:r>
+      <w:proofErr w:type="spellStart"/>
+      <w:r>
+        <w:rPr>
+          <w:rFonts w:ascii="Arial" w:hAnsi="Arial" w:cs="Arial"/>
+        </w:rPr>
+        <w:t>elementat</w:t>
+      </w:r>
+      <w:proofErr w:type="spellEnd"/>
+      <w:r>
+        <w:rPr>
+          <w:rFonts w:ascii="Arial" w:hAnsi="Arial" w:cs="Arial"/>
+        </w:rPr>
+        <w:t xml:space="preserve"> prevent query from being parallelized</w:t>
       </w:r>
     </w:p>
     <w:p>
@@ -4826,7 +5230,35 @@
         <w:rPr>
           <w:rFonts w:ascii="Arial" w:hAnsi="Arial" w:cs="Arial"/>
         </w:rPr>
-        <w:t>Anomalies: join, groupby, groupjoin, distinct, union, intersect, except</w:t>
+        <w:t xml:space="preserve">Anomalies: join, </w:t>
+      </w:r>
+      <w:proofErr w:type="spellStart"/>
+      <w:r>
+        <w:rPr>
+          <w:rFonts w:ascii="Arial" w:hAnsi="Arial" w:cs="Arial"/>
+        </w:rPr>
+        <w:t>groupby</w:t>
+      </w:r>
+      <w:proofErr w:type="spellEnd"/>
+      <w:r>
+        <w:rPr>
+          <w:rFonts w:ascii="Arial" w:hAnsi="Arial" w:cs="Arial"/>
+        </w:rPr>
+        <w:t xml:space="preserve">, </w:t>
+      </w:r>
+      <w:proofErr w:type="spellStart"/>
+      <w:r>
+        <w:rPr>
+          <w:rFonts w:ascii="Arial" w:hAnsi="Arial" w:cs="Arial"/>
+        </w:rPr>
+        <w:t>groupjoin</w:t>
+      </w:r>
+      <w:proofErr w:type="spellEnd"/>
+      <w:r>
+        <w:rPr>
+          <w:rFonts w:ascii="Arial" w:hAnsi="Arial" w:cs="Arial"/>
+        </w:rPr>
+        <w:t>, distinct, union, intersect, except</w:t>
       </w:r>
     </w:p>
     <w:p>
@@ -4862,7 +5294,21 @@
         <w:rPr>
           <w:rFonts w:ascii="Arial" w:hAnsi="Arial" w:cs="Arial"/>
         </w:rPr>
-        <w:t>You can force parallelism by calling asparallel()</w:t>
+        <w:t xml:space="preserve">You can force parallelism by calling </w:t>
+      </w:r>
+      <w:proofErr w:type="spellStart"/>
+      <w:r>
+        <w:rPr>
+          <w:rFonts w:ascii="Arial" w:hAnsi="Arial" w:cs="Arial"/>
+        </w:rPr>
+        <w:t>asparallel</w:t>
+      </w:r>
+      <w:proofErr w:type="spellEnd"/>
+      <w:r>
+        <w:rPr>
+          <w:rFonts w:ascii="Arial" w:hAnsi="Arial" w:cs="Arial"/>
+        </w:rPr>
+        <w:t>()</w:t>
       </w:r>
     </w:p>
     <w:p>
@@ -4894,11 +5340,19 @@
           <w:rFonts w:ascii="Arial" w:hAnsi="Arial" w:cs="Arial"/>
         </w:rPr>
       </w:pPr>
-      <w:r>
-        <w:rPr>
-          <w:rFonts w:ascii="Arial" w:hAnsi="Arial" w:cs="Arial"/>
-        </w:rPr>
-        <w:t xml:space="preserve">ForAll statement </w:t>
+      <w:proofErr w:type="spellStart"/>
+      <w:r>
+        <w:rPr>
+          <w:rFonts w:ascii="Arial" w:hAnsi="Arial" w:cs="Arial"/>
+        </w:rPr>
+        <w:t>ForAll</w:t>
+      </w:r>
+      <w:proofErr w:type="spellEnd"/>
+      <w:r>
+        <w:rPr>
+          <w:rFonts w:ascii="Arial" w:hAnsi="Arial" w:cs="Arial"/>
+        </w:rPr>
+        <w:t xml:space="preserve"> statement </w:t>
       </w:r>
       <w:r>
         <w:rPr>
@@ -4924,11 +5378,19 @@
           <w:rFonts w:ascii="Arial" w:hAnsi="Arial" w:cs="Arial"/>
         </w:rPr>
       </w:pPr>
-      <w:r>
-        <w:rPr>
-          <w:rFonts w:ascii="Arial" w:hAnsi="Arial" w:cs="Arial"/>
-        </w:rPr>
-        <w:t xml:space="preserve">ConcurrentBag </w:t>
+      <w:proofErr w:type="spellStart"/>
+      <w:r>
+        <w:rPr>
+          <w:rFonts w:ascii="Arial" w:hAnsi="Arial" w:cs="Arial"/>
+        </w:rPr>
+        <w:t>ConcurrentBag</w:t>
+      </w:r>
+      <w:proofErr w:type="spellEnd"/>
+      <w:r>
+        <w:rPr>
+          <w:rFonts w:ascii="Arial" w:hAnsi="Arial" w:cs="Arial"/>
+        </w:rPr>
+        <w:t xml:space="preserve"> </w:t>
       </w:r>
       <w:r>
         <w:rPr>
@@ -4958,7 +5420,21 @@
         <w:rPr>
           <w:rFonts w:ascii="Arial" w:hAnsi="Arial" w:cs="Arial"/>
         </w:rPr>
-        <w:t>If not using concurrent bag when using PLINQ you can use asOrdered()</w:t>
+        <w:t xml:space="preserve">If not using concurrent bag when using PLINQ you can use </w:t>
+      </w:r>
+      <w:proofErr w:type="spellStart"/>
+      <w:r>
+        <w:rPr>
+          <w:rFonts w:ascii="Arial" w:hAnsi="Arial" w:cs="Arial"/>
+        </w:rPr>
+        <w:t>asOrdered</w:t>
+      </w:r>
+      <w:proofErr w:type="spellEnd"/>
+      <w:r>
+        <w:rPr>
+          <w:rFonts w:ascii="Arial" w:hAnsi="Arial" w:cs="Arial"/>
+        </w:rPr>
+        <w:t>()</w:t>
       </w:r>
     </w:p>
     <w:p>
@@ -4988,8 +5464,44 @@
         <w:rPr>
           <w:rFonts w:ascii="Arial" w:hAnsi="Arial" w:cs="Arial"/>
         </w:rPr>
-        <w:t xml:space="preserve"> NotBuffered, AutoBuffered, FullyBuffered</w:t>
-      </w:r>
+        <w:t xml:space="preserve"> </w:t>
+      </w:r>
+      <w:proofErr w:type="spellStart"/>
+      <w:r>
+        <w:rPr>
+          <w:rFonts w:ascii="Arial" w:hAnsi="Arial" w:cs="Arial"/>
+        </w:rPr>
+        <w:t>NotBuffered</w:t>
+      </w:r>
+      <w:proofErr w:type="spellEnd"/>
+      <w:r>
+        <w:rPr>
+          <w:rFonts w:ascii="Arial" w:hAnsi="Arial" w:cs="Arial"/>
+        </w:rPr>
+        <w:t xml:space="preserve">, </w:t>
+      </w:r>
+      <w:proofErr w:type="spellStart"/>
+      <w:r>
+        <w:rPr>
+          <w:rFonts w:ascii="Arial" w:hAnsi="Arial" w:cs="Arial"/>
+        </w:rPr>
+        <w:t>AutoBuffered</w:t>
+      </w:r>
+      <w:proofErr w:type="spellEnd"/>
+      <w:r>
+        <w:rPr>
+          <w:rFonts w:ascii="Arial" w:hAnsi="Arial" w:cs="Arial"/>
+        </w:rPr>
+        <w:t xml:space="preserve">, </w:t>
+      </w:r>
+      <w:proofErr w:type="spellStart"/>
+      <w:r>
+        <w:rPr>
+          <w:rFonts w:ascii="Arial" w:hAnsi="Arial" w:cs="Arial"/>
+        </w:rPr>
+        <w:t>FullyBuffered</w:t>
+      </w:r>
+      <w:proofErr w:type="spellEnd"/>
     </w:p>
     <w:p>
       <w:pPr>
@@ -5024,7 +5536,21 @@
         <w:rPr>
           <w:rFonts w:ascii="Arial" w:hAnsi="Arial" w:cs="Arial"/>
         </w:rPr>
-        <w:t xml:space="preserve">Returns Task or Task&lt;TResult&gt;, Uses Async suffix, </w:t>
+        <w:t>Returns Task or Task&lt;</w:t>
+      </w:r>
+      <w:proofErr w:type="spellStart"/>
+      <w:r>
+        <w:rPr>
+          <w:rFonts w:ascii="Arial" w:hAnsi="Arial" w:cs="Arial"/>
+        </w:rPr>
+        <w:t>TResult</w:t>
+      </w:r>
+      <w:proofErr w:type="spellEnd"/>
+      <w:r>
+        <w:rPr>
+          <w:rFonts w:ascii="Arial" w:hAnsi="Arial" w:cs="Arial"/>
+        </w:rPr>
+        <w:t xml:space="preserve">&gt;, Uses Async suffix, </w:t>
       </w:r>
       <w:r>
         <w:rPr>
@@ -5295,11 +5821,19 @@
           <w:rFonts w:ascii="Arial" w:hAnsi="Arial" w:cs="Arial"/>
         </w:rPr>
       </w:pPr>
-      <w:r>
-        <w:rPr>
-          <w:rFonts w:ascii="Arial" w:hAnsi="Arial" w:cs="Arial"/>
-        </w:rPr>
-        <w:t xml:space="preserve">JavascriptStringEncode(), if using </w:t>
+      <w:proofErr w:type="spellStart"/>
+      <w:r>
+        <w:rPr>
+          <w:rFonts w:ascii="Arial" w:hAnsi="Arial" w:cs="Arial"/>
+        </w:rPr>
+        <w:t>JavascriptStringEncode</w:t>
+      </w:r>
+      <w:proofErr w:type="spellEnd"/>
+      <w:r>
+        <w:rPr>
+          <w:rFonts w:ascii="Arial" w:hAnsi="Arial" w:cs="Arial"/>
+        </w:rPr>
+        <w:t xml:space="preserve">(), if using </w:t>
       </w:r>
       <w:r>
         <w:rPr>
@@ -5480,7 +6014,21 @@
         <w:rPr>
           <w:rFonts w:ascii="Arial" w:hAnsi="Arial" w:cs="Arial"/>
         </w:rPr>
-        <w:t xml:space="preserve"> Web API: [EnableCors(origins: </w:t>
+        <w:t xml:space="preserve"> Web API: [</w:t>
+      </w:r>
+      <w:proofErr w:type="spellStart"/>
+      <w:r>
+        <w:rPr>
+          <w:rFonts w:ascii="Arial" w:hAnsi="Arial" w:cs="Arial"/>
+        </w:rPr>
+        <w:t>EnableCors</w:t>
+      </w:r>
+      <w:proofErr w:type="spellEnd"/>
+      <w:r>
+        <w:rPr>
+          <w:rFonts w:ascii="Arial" w:hAnsi="Arial" w:cs="Arial"/>
+        </w:rPr>
+        <w:t xml:space="preserve">(origins: </w:t>
       </w:r>
       <w:r>
         <w:rPr>
@@ -5522,7 +6070,21 @@
         <w:rPr>
           <w:rFonts w:ascii="Arial" w:hAnsi="Arial" w:cs="Arial"/>
         </w:rPr>
-        <w:t xml:space="preserve">[DisableCors()] </w:t>
+        <w:t>[</w:t>
+      </w:r>
+      <w:proofErr w:type="spellStart"/>
+      <w:r>
+        <w:rPr>
+          <w:rFonts w:ascii="Arial" w:hAnsi="Arial" w:cs="Arial"/>
+        </w:rPr>
+        <w:t>DisableCors</w:t>
+      </w:r>
+      <w:proofErr w:type="spellEnd"/>
+      <w:r>
+        <w:rPr>
+          <w:rFonts w:ascii="Arial" w:hAnsi="Arial" w:cs="Arial"/>
+        </w:rPr>
+        <w:t xml:space="preserve">()] </w:t>
       </w:r>
     </w:p>
     <w:p>
@@ -5558,7 +6120,21 @@
         <w:rPr>
           <w:rFonts w:ascii="Arial" w:hAnsi="Arial" w:cs="Arial"/>
         </w:rPr>
-        <w:t>Enable in controller and webApi config files</w:t>
+        <w:t xml:space="preserve">Enable in controller and </w:t>
+      </w:r>
+      <w:proofErr w:type="spellStart"/>
+      <w:r>
+        <w:rPr>
+          <w:rFonts w:ascii="Arial" w:hAnsi="Arial" w:cs="Arial"/>
+        </w:rPr>
+        <w:t>webApi</w:t>
+      </w:r>
+      <w:proofErr w:type="spellEnd"/>
+      <w:r>
+        <w:rPr>
+          <w:rFonts w:ascii="Arial" w:hAnsi="Arial" w:cs="Arial"/>
+        </w:rPr>
+        <w:t xml:space="preserve"> config files</w:t>
       </w:r>
     </w:p>
     <w:p>
@@ -5588,7 +6164,21 @@
         <w:rPr>
           <w:rFonts w:ascii="Arial" w:hAnsi="Arial" w:cs="Arial"/>
         </w:rPr>
-        <w:t xml:space="preserve"> raw sql can be manipulated by the user, if user supplies a command in an input instead of proper value it could </w:t>
+        <w:t xml:space="preserve"> raw </w:t>
+      </w:r>
+      <w:proofErr w:type="spellStart"/>
+      <w:r>
+        <w:rPr>
+          <w:rFonts w:ascii="Arial" w:hAnsi="Arial" w:cs="Arial"/>
+        </w:rPr>
+        <w:t>sql</w:t>
+      </w:r>
+      <w:proofErr w:type="spellEnd"/>
+      <w:r>
+        <w:rPr>
+          <w:rFonts w:ascii="Arial" w:hAnsi="Arial" w:cs="Arial"/>
+        </w:rPr>
+        <w:t xml:space="preserve"> can be manipulated by the user, if user supplies a command in an input instead of proper value it could </w:t>
       </w:r>
       <w:r>
         <w:rPr>
@@ -5703,8 +6293,44 @@
         <w:rPr>
           <w:rFonts w:ascii="Arial" w:hAnsi="Arial" w:cs="Arial"/>
         </w:rPr>
-        <w:t>Return IEnumerable instead of IQueryable : .toList</w:t>
-      </w:r>
+        <w:t xml:space="preserve">Return </w:t>
+      </w:r>
+      <w:proofErr w:type="spellStart"/>
+      <w:r>
+        <w:rPr>
+          <w:rFonts w:ascii="Arial" w:hAnsi="Arial" w:cs="Arial"/>
+        </w:rPr>
+        <w:t>IEnumerable</w:t>
+      </w:r>
+      <w:proofErr w:type="spellEnd"/>
+      <w:r>
+        <w:rPr>
+          <w:rFonts w:ascii="Arial" w:hAnsi="Arial" w:cs="Arial"/>
+        </w:rPr>
+        <w:t xml:space="preserve"> instead of </w:t>
+      </w:r>
+      <w:proofErr w:type="spellStart"/>
+      <w:r>
+        <w:rPr>
+          <w:rFonts w:ascii="Arial" w:hAnsi="Arial" w:cs="Arial"/>
+        </w:rPr>
+        <w:t>IQueryable</w:t>
+      </w:r>
+      <w:proofErr w:type="spellEnd"/>
+      <w:r>
+        <w:rPr>
+          <w:rFonts w:ascii="Arial" w:hAnsi="Arial" w:cs="Arial"/>
+        </w:rPr>
+        <w:t xml:space="preserve"> : .</w:t>
+      </w:r>
+      <w:proofErr w:type="spellStart"/>
+      <w:r>
+        <w:rPr>
+          <w:rFonts w:ascii="Arial" w:hAnsi="Arial" w:cs="Arial"/>
+        </w:rPr>
+        <w:t>toList</w:t>
+      </w:r>
+      <w:proofErr w:type="spellEnd"/>
     </w:p>
     <w:p>
       <w:pPr>
@@ -5823,13 +6449,55 @@
         <w:rPr>
           <w:rFonts w:ascii="Arial" w:hAnsi="Arial" w:cs="Arial"/>
         </w:rPr>
-        <w:t xml:space="preserve"> using tokens alongside the request to make sure information what is inside the cookie: AntiForgeryToken()</w:t>
-      </w:r>
-      <w:r>
-        <w:rPr>
-          <w:rFonts w:ascii="Arial" w:hAnsi="Arial" w:cs="Arial"/>
-        </w:rPr>
-        <w:t>, [HttpPost], [ValidateAntiForgeryToken]</w:t>
+        <w:t xml:space="preserve"> using tokens alongside the request to make sure information what is inside the cookie: </w:t>
+      </w:r>
+      <w:proofErr w:type="spellStart"/>
+      <w:r>
+        <w:rPr>
+          <w:rFonts w:ascii="Arial" w:hAnsi="Arial" w:cs="Arial"/>
+        </w:rPr>
+        <w:t>AntiForgeryToken</w:t>
+      </w:r>
+      <w:proofErr w:type="spellEnd"/>
+      <w:r>
+        <w:rPr>
+          <w:rFonts w:ascii="Arial" w:hAnsi="Arial" w:cs="Arial"/>
+        </w:rPr>
+        <w:t>()</w:t>
+      </w:r>
+      <w:r>
+        <w:rPr>
+          <w:rFonts w:ascii="Arial" w:hAnsi="Arial" w:cs="Arial"/>
+        </w:rPr>
+        <w:t>, [</w:t>
+      </w:r>
+      <w:proofErr w:type="spellStart"/>
+      <w:r>
+        <w:rPr>
+          <w:rFonts w:ascii="Arial" w:hAnsi="Arial" w:cs="Arial"/>
+        </w:rPr>
+        <w:t>HttpPost</w:t>
+      </w:r>
+      <w:proofErr w:type="spellEnd"/>
+      <w:r>
+        <w:rPr>
+          <w:rFonts w:ascii="Arial" w:hAnsi="Arial" w:cs="Arial"/>
+        </w:rPr>
+        <w:t>], [</w:t>
+      </w:r>
+      <w:proofErr w:type="spellStart"/>
+      <w:r>
+        <w:rPr>
+          <w:rFonts w:ascii="Arial" w:hAnsi="Arial" w:cs="Arial"/>
+        </w:rPr>
+        <w:t>ValidateAntiForgeryToken</w:t>
+      </w:r>
+      <w:proofErr w:type="spellEnd"/>
+      <w:r>
+        <w:rPr>
+          <w:rFonts w:ascii="Arial" w:hAnsi="Arial" w:cs="Arial"/>
+        </w:rPr>
+        <w:t>]</w:t>
       </w:r>
     </w:p>
     <w:p>
@@ -5958,6 +6626,7 @@
           <w:rFonts w:ascii="Arial" w:hAnsi="Arial" w:cs="Arial"/>
         </w:rPr>
       </w:pPr>
+      <w:bookmarkStart w:id="1" w:name="_Hlk62124970"/>
       <w:r>
         <w:rPr>
           <w:rFonts w:ascii="Arial" w:hAnsi="Arial" w:cs="Arial"/>
@@ -5989,6 +6658,7 @@
         <w:t>ntinuation</w:t>
       </w:r>
     </w:p>
+    <w:bookmarkEnd w:id="1"/>
     <w:p>
       <w:pPr>
         <w:pStyle w:val="ListParagraph"/>
@@ -6004,19 +6674,47 @@
         <w:rPr>
           <w:rFonts w:ascii="Arial" w:hAnsi="Arial" w:cs="Arial"/>
         </w:rPr>
-        <w:t xml:space="preserve">Storing secrets in Web.config file </w:t>
-      </w:r>
-      <w:r>
-        <w:rPr>
-          <w:rFonts w:ascii="Arial" w:hAnsi="Arial" w:cs="Arial"/>
-        </w:rPr>
-        <w:sym w:font="Wingdings" w:char="F0E0"/>
-      </w:r>
-      <w:r>
-        <w:rPr>
-          <w:rFonts w:ascii="Arial" w:hAnsi="Arial" w:cs="Arial"/>
-        </w:rPr>
-        <w:t xml:space="preserve"> Cannot be downloaded via HTTP, built in protection for files that should not be available(default protection by ASP.NET), still debatable whether it should contain sensitive info (web.config file)</w:t>
+        <w:t xml:space="preserve">Storing secrets in </w:t>
+      </w:r>
+      <w:proofErr w:type="spellStart"/>
+      <w:r>
+        <w:rPr>
+          <w:rFonts w:ascii="Arial" w:hAnsi="Arial" w:cs="Arial"/>
+        </w:rPr>
+        <w:t>Web.config</w:t>
+      </w:r>
+      <w:proofErr w:type="spellEnd"/>
+      <w:r>
+        <w:rPr>
+          <w:rFonts w:ascii="Arial" w:hAnsi="Arial" w:cs="Arial"/>
+        </w:rPr>
+        <w:t xml:space="preserve"> file </w:t>
+      </w:r>
+      <w:r>
+        <w:rPr>
+          <w:rFonts w:ascii="Arial" w:hAnsi="Arial" w:cs="Arial"/>
+        </w:rPr>
+        <w:sym w:font="Wingdings" w:char="F0E0"/>
+      </w:r>
+      <w:r>
+        <w:rPr>
+          <w:rFonts w:ascii="Arial" w:hAnsi="Arial" w:cs="Arial"/>
+        </w:rPr>
+        <w:t xml:space="preserve"> Cannot be downloaded via HTTP, built in protection for files that should not be available(default protection by ASP.NET), still debatable whether it should contain sensitive info (</w:t>
+      </w:r>
+      <w:proofErr w:type="spellStart"/>
+      <w:r>
+        <w:rPr>
+          <w:rFonts w:ascii="Arial" w:hAnsi="Arial" w:cs="Arial"/>
+        </w:rPr>
+        <w:t>web.config</w:t>
+      </w:r>
+      <w:proofErr w:type="spellEnd"/>
+      <w:r>
+        <w:rPr>
+          <w:rFonts w:ascii="Arial" w:hAnsi="Arial" w:cs="Arial"/>
+        </w:rPr>
+        <w:t xml:space="preserve"> file)</w:t>
       </w:r>
     </w:p>
     <w:p>
@@ -6034,19 +6732,89 @@
         <w:rPr>
           <w:rFonts w:ascii="Arial" w:hAnsi="Arial" w:cs="Arial"/>
         </w:rPr>
-        <w:t xml:space="preserve">Externalizing Web.config settings </w:t>
-      </w:r>
-      <w:r>
-        <w:rPr>
-          <w:rFonts w:ascii="Arial" w:hAnsi="Arial" w:cs="Arial"/>
-        </w:rPr>
-        <w:sym w:font="Wingdings" w:char="F0E0"/>
-      </w:r>
-      <w:r>
-        <w:rPr>
-          <w:rFonts w:ascii="Arial" w:hAnsi="Arial" w:cs="Arial"/>
-        </w:rPr>
-        <w:t xml:space="preserve"> use the app settings set file to topsecret.settings.config….&lt;appSettings file = “”&gt;&lt;add key =”name” value = “myValue”/&gt; &lt;/appSettings&gt;</w:t>
+        <w:t xml:space="preserve">Externalizing </w:t>
+      </w:r>
+      <w:proofErr w:type="spellStart"/>
+      <w:r>
+        <w:rPr>
+          <w:rFonts w:ascii="Arial" w:hAnsi="Arial" w:cs="Arial"/>
+        </w:rPr>
+        <w:t>Web.config</w:t>
+      </w:r>
+      <w:proofErr w:type="spellEnd"/>
+      <w:r>
+        <w:rPr>
+          <w:rFonts w:ascii="Arial" w:hAnsi="Arial" w:cs="Arial"/>
+        </w:rPr>
+        <w:t xml:space="preserve"> settings </w:t>
+      </w:r>
+      <w:r>
+        <w:rPr>
+          <w:rFonts w:ascii="Arial" w:hAnsi="Arial" w:cs="Arial"/>
+        </w:rPr>
+        <w:sym w:font="Wingdings" w:char="F0E0"/>
+      </w:r>
+      <w:r>
+        <w:rPr>
+          <w:rFonts w:ascii="Arial" w:hAnsi="Arial" w:cs="Arial"/>
+        </w:rPr>
+        <w:t xml:space="preserve"> use the app settings set file to </w:t>
+      </w:r>
+      <w:proofErr w:type="spellStart"/>
+      <w:r>
+        <w:rPr>
+          <w:rFonts w:ascii="Arial" w:hAnsi="Arial" w:cs="Arial"/>
+        </w:rPr>
+        <w:t>topsecret.settings.config</w:t>
+      </w:r>
+      <w:proofErr w:type="spellEnd"/>
+      <w:r>
+        <w:rPr>
+          <w:rFonts w:ascii="Arial" w:hAnsi="Arial" w:cs="Arial"/>
+        </w:rPr>
+        <w:t>….&lt;</w:t>
+      </w:r>
+      <w:proofErr w:type="spellStart"/>
+      <w:r>
+        <w:rPr>
+          <w:rFonts w:ascii="Arial" w:hAnsi="Arial" w:cs="Arial"/>
+        </w:rPr>
+        <w:t>appSettings</w:t>
+      </w:r>
+      <w:proofErr w:type="spellEnd"/>
+      <w:r>
+        <w:rPr>
+          <w:rFonts w:ascii="Arial" w:hAnsi="Arial" w:cs="Arial"/>
+        </w:rPr>
+        <w:t xml:space="preserve"> file = “”&gt;&lt;add key =”name” value = “</w:t>
+      </w:r>
+      <w:proofErr w:type="spellStart"/>
+      <w:r>
+        <w:rPr>
+          <w:rFonts w:ascii="Arial" w:hAnsi="Arial" w:cs="Arial"/>
+        </w:rPr>
+        <w:t>myValue</w:t>
+      </w:r>
+      <w:proofErr w:type="spellEnd"/>
+      <w:r>
+        <w:rPr>
+          <w:rFonts w:ascii="Arial" w:hAnsi="Arial" w:cs="Arial"/>
+        </w:rPr>
+        <w:t>”/&gt; &lt;/</w:t>
+      </w:r>
+      <w:proofErr w:type="spellStart"/>
+      <w:r>
+        <w:rPr>
+          <w:rFonts w:ascii="Arial" w:hAnsi="Arial" w:cs="Arial"/>
+        </w:rPr>
+        <w:t>appSettings</w:t>
+      </w:r>
+      <w:proofErr w:type="spellEnd"/>
+      <w:r>
+        <w:rPr>
+          <w:rFonts w:ascii="Arial" w:hAnsi="Arial" w:cs="Arial"/>
+        </w:rPr>
+        <w:t>&gt;</w:t>
       </w:r>
     </w:p>
     <w:p>
@@ -6064,7 +6832,49 @@
         <w:rPr>
           <w:rFonts w:ascii="Arial" w:hAnsi="Arial" w:cs="Arial"/>
         </w:rPr>
-        <w:t>&lt;connectionStrings configSource = “Topsecret.connectionstrings.config”&gt; this option does not allow merging</w:t>
+        <w:t>&lt;</w:t>
+      </w:r>
+      <w:proofErr w:type="spellStart"/>
+      <w:r>
+        <w:rPr>
+          <w:rFonts w:ascii="Arial" w:hAnsi="Arial" w:cs="Arial"/>
+        </w:rPr>
+        <w:t>connectionStrings</w:t>
+      </w:r>
+      <w:proofErr w:type="spellEnd"/>
+      <w:r>
+        <w:rPr>
+          <w:rFonts w:ascii="Arial" w:hAnsi="Arial" w:cs="Arial"/>
+        </w:rPr>
+        <w:t xml:space="preserve"> </w:t>
+      </w:r>
+      <w:proofErr w:type="spellStart"/>
+      <w:r>
+        <w:rPr>
+          <w:rFonts w:ascii="Arial" w:hAnsi="Arial" w:cs="Arial"/>
+        </w:rPr>
+        <w:t>configSource</w:t>
+      </w:r>
+      <w:proofErr w:type="spellEnd"/>
+      <w:r>
+        <w:rPr>
+          <w:rFonts w:ascii="Arial" w:hAnsi="Arial" w:cs="Arial"/>
+        </w:rPr>
+        <w:t xml:space="preserve"> = “</w:t>
+      </w:r>
+      <w:proofErr w:type="spellStart"/>
+      <w:r>
+        <w:rPr>
+          <w:rFonts w:ascii="Arial" w:hAnsi="Arial" w:cs="Arial"/>
+        </w:rPr>
+        <w:t>Topsecret.connectionstrings.config</w:t>
+      </w:r>
+      <w:proofErr w:type="spellEnd"/>
+      <w:r>
+        <w:rPr>
+          <w:rFonts w:ascii="Arial" w:hAnsi="Arial" w:cs="Arial"/>
+        </w:rPr>
+        <w:t>”&gt; this option does not allow merging</w:t>
       </w:r>
     </w:p>
     <w:p>
@@ -6082,14 +6892,16 @@
         <w:rPr>
           <w:rFonts w:ascii="Arial" w:hAnsi="Arial" w:cs="Arial"/>
         </w:rPr>
-        <w:t xml:space="preserve">Encrypting Web.config </w:t>
-      </w:r>
-      <w:r>
-        <w:rPr>
-          <w:rFonts w:ascii="Arial" w:hAnsi="Arial" w:cs="Arial"/>
-        </w:rPr>
-        <w:sym w:font="Wingdings" w:char="F0E0"/>
-      </w:r>
+        <w:t xml:space="preserve">Encrypting </w:t>
+      </w:r>
+      <w:proofErr w:type="spellStart"/>
+      <w:r>
+        <w:rPr>
+          <w:rFonts w:ascii="Arial" w:hAnsi="Arial" w:cs="Arial"/>
+        </w:rPr>
+        <w:t>Web.config</w:t>
+      </w:r>
+      <w:proofErr w:type="spellEnd"/>
       <w:r>
         <w:rPr>
           <w:rFonts w:ascii="Arial" w:hAnsi="Arial" w:cs="Arial"/>
@@ -6100,7 +6912,7 @@
         <w:rPr>
           <w:rFonts w:ascii="Arial" w:hAnsi="Arial" w:cs="Arial"/>
         </w:rPr>
-        <w:t>Encrypt: aspnet_regiis -pe “connectionStrings” -app “app</w:t>
+        <w:sym w:font="Wingdings" w:char="F0E0"/>
       </w:r>
       <w:r>
         <w:rPr>
@@ -6112,7 +6924,35 @@
         <w:rPr>
           <w:rFonts w:ascii="Arial" w:hAnsi="Arial" w:cs="Arial"/>
         </w:rPr>
-        <w:t>name”, Decrypt: aspnet_regiis -pd “connectionStrings” -app “app</w:t>
+        <w:t xml:space="preserve">Encrypt: </w:t>
+      </w:r>
+      <w:proofErr w:type="spellStart"/>
+      <w:r>
+        <w:rPr>
+          <w:rFonts w:ascii="Arial" w:hAnsi="Arial" w:cs="Arial"/>
+        </w:rPr>
+        <w:t>aspnet_regiis</w:t>
+      </w:r>
+      <w:proofErr w:type="spellEnd"/>
+      <w:r>
+        <w:rPr>
+          <w:rFonts w:ascii="Arial" w:hAnsi="Arial" w:cs="Arial"/>
+        </w:rPr>
+        <w:t xml:space="preserve"> -pe “</w:t>
+      </w:r>
+      <w:proofErr w:type="spellStart"/>
+      <w:r>
+        <w:rPr>
+          <w:rFonts w:ascii="Arial" w:hAnsi="Arial" w:cs="Arial"/>
+        </w:rPr>
+        <w:t>connectionStrings</w:t>
+      </w:r>
+      <w:proofErr w:type="spellEnd"/>
+      <w:r>
+        <w:rPr>
+          <w:rFonts w:ascii="Arial" w:hAnsi="Arial" w:cs="Arial"/>
+        </w:rPr>
+        <w:t>” -app “app</w:t>
       </w:r>
       <w:r>
         <w:rPr>
@@ -6124,6 +6964,46 @@
         <w:rPr>
           <w:rFonts w:ascii="Arial" w:hAnsi="Arial" w:cs="Arial"/>
         </w:rPr>
+        <w:t xml:space="preserve">name”, Decrypt: </w:t>
+      </w:r>
+      <w:proofErr w:type="spellStart"/>
+      <w:r>
+        <w:rPr>
+          <w:rFonts w:ascii="Arial" w:hAnsi="Arial" w:cs="Arial"/>
+        </w:rPr>
+        <w:t>aspnet_regiis</w:t>
+      </w:r>
+      <w:proofErr w:type="spellEnd"/>
+      <w:r>
+        <w:rPr>
+          <w:rFonts w:ascii="Arial" w:hAnsi="Arial" w:cs="Arial"/>
+        </w:rPr>
+        <w:t xml:space="preserve"> -pd “</w:t>
+      </w:r>
+      <w:proofErr w:type="spellStart"/>
+      <w:r>
+        <w:rPr>
+          <w:rFonts w:ascii="Arial" w:hAnsi="Arial" w:cs="Arial"/>
+        </w:rPr>
+        <w:t>connectionStrings</w:t>
+      </w:r>
+      <w:proofErr w:type="spellEnd"/>
+      <w:r>
+        <w:rPr>
+          <w:rFonts w:ascii="Arial" w:hAnsi="Arial" w:cs="Arial"/>
+        </w:rPr>
+        <w:t>” -app “app</w:t>
+      </w:r>
+      <w:r>
+        <w:rPr>
+          <w:rFonts w:ascii="Arial" w:hAnsi="Arial" w:cs="Arial"/>
+        </w:rPr>
+        <w:t xml:space="preserve"> </w:t>
+      </w:r>
+      <w:r>
+        <w:rPr>
+          <w:rFonts w:ascii="Arial" w:hAnsi="Arial" w:cs="Arial"/>
+        </w:rPr>
         <w:t>name”</w:t>
       </w:r>
       <w:r>
@@ -6149,19 +7029,97 @@
           <w:rFonts w:ascii="Arial" w:hAnsi="Arial" w:cs="Arial"/>
         </w:rPr>
         <w:lastRenderedPageBreak/>
-        <w:t>&lt;system.web&gt; &lt;machineKey validationKey=”058…” decryptionKey=”8A7..” validation = “SHA1’ decryption=”AES” /&gt; &lt;/system.web&gt; Place this in the main</w:t>
-      </w:r>
+        <w:t>&lt;</w:t>
+      </w:r>
+      <w:proofErr w:type="spellStart"/>
+      <w:r>
+        <w:rPr>
+          <w:rFonts w:ascii="Arial" w:hAnsi="Arial" w:cs="Arial"/>
+        </w:rPr>
+        <w:t>system.web</w:t>
+      </w:r>
+      <w:proofErr w:type="spellEnd"/>
+      <w:r>
+        <w:rPr>
+          <w:rFonts w:ascii="Arial" w:hAnsi="Arial" w:cs="Arial"/>
+        </w:rPr>
+        <w:t>&gt; &lt;</w:t>
+      </w:r>
+      <w:proofErr w:type="spellStart"/>
+      <w:r>
+        <w:rPr>
+          <w:rFonts w:ascii="Arial" w:hAnsi="Arial" w:cs="Arial"/>
+        </w:rPr>
+        <w:t>machineKey</w:t>
+      </w:r>
+      <w:proofErr w:type="spellEnd"/>
       <w:r>
         <w:rPr>
           <w:rFonts w:ascii="Arial" w:hAnsi="Arial" w:cs="Arial"/>
         </w:rPr>
         <w:t xml:space="preserve"> </w:t>
       </w:r>
-      <w:r>
-        <w:rPr>
-          <w:rFonts w:ascii="Arial" w:hAnsi="Arial" w:cs="Arial"/>
-        </w:rPr>
-        <w:t>machine.conflict file</w:t>
+      <w:proofErr w:type="spellStart"/>
+      <w:r>
+        <w:rPr>
+          <w:rFonts w:ascii="Arial" w:hAnsi="Arial" w:cs="Arial"/>
+        </w:rPr>
+        <w:t>validationKey</w:t>
+      </w:r>
+      <w:proofErr w:type="spellEnd"/>
+      <w:r>
+        <w:rPr>
+          <w:rFonts w:ascii="Arial" w:hAnsi="Arial" w:cs="Arial"/>
+        </w:rPr>
+        <w:t xml:space="preserve">=”058…” </w:t>
+      </w:r>
+      <w:proofErr w:type="spellStart"/>
+      <w:r>
+        <w:rPr>
+          <w:rFonts w:ascii="Arial" w:hAnsi="Arial" w:cs="Arial"/>
+        </w:rPr>
+        <w:t>decryptionKey</w:t>
+      </w:r>
+      <w:proofErr w:type="spellEnd"/>
+      <w:r>
+        <w:rPr>
+          <w:rFonts w:ascii="Arial" w:hAnsi="Arial" w:cs="Arial"/>
+        </w:rPr>
+        <w:t>=”8A7..” validation = “SHA1’ decryption=”AES” /&gt; &lt;/</w:t>
+      </w:r>
+      <w:proofErr w:type="spellStart"/>
+      <w:r>
+        <w:rPr>
+          <w:rFonts w:ascii="Arial" w:hAnsi="Arial" w:cs="Arial"/>
+        </w:rPr>
+        <w:t>system.web</w:t>
+      </w:r>
+      <w:proofErr w:type="spellEnd"/>
+      <w:r>
+        <w:rPr>
+          <w:rFonts w:ascii="Arial" w:hAnsi="Arial" w:cs="Arial"/>
+        </w:rPr>
+        <w:t>&gt; Place this in the main</w:t>
+      </w:r>
+      <w:r>
+        <w:rPr>
+          <w:rFonts w:ascii="Arial" w:hAnsi="Arial" w:cs="Arial"/>
+        </w:rPr>
+        <w:t xml:space="preserve"> </w:t>
+      </w:r>
+      <w:proofErr w:type="spellStart"/>
+      <w:r>
+        <w:rPr>
+          <w:rFonts w:ascii="Arial" w:hAnsi="Arial" w:cs="Arial"/>
+        </w:rPr>
+        <w:t>machine.conflict</w:t>
+      </w:r>
+      <w:proofErr w:type="spellEnd"/>
+      <w:r>
+        <w:rPr>
+          <w:rFonts w:ascii="Arial" w:hAnsi="Arial" w:cs="Arial"/>
+        </w:rPr>
+        <w:t xml:space="preserve"> file</w:t>
       </w:r>
     </w:p>
     <w:p>
@@ -6197,7 +7155,77 @@
         <w:rPr>
           <w:rFonts w:ascii="Arial" w:hAnsi="Arial" w:cs="Arial"/>
         </w:rPr>
-        <w:t>Set up the key vault, create the key vault in a recource group, use Azure CLI, az keyvault create, az keyvault secret set</w:t>
+        <w:t xml:space="preserve">Set up the key vault, create the key vault in a </w:t>
+      </w:r>
+      <w:proofErr w:type="spellStart"/>
+      <w:r>
+        <w:rPr>
+          <w:rFonts w:ascii="Arial" w:hAnsi="Arial" w:cs="Arial"/>
+        </w:rPr>
+        <w:t>recource</w:t>
+      </w:r>
+      <w:proofErr w:type="spellEnd"/>
+      <w:r>
+        <w:rPr>
+          <w:rFonts w:ascii="Arial" w:hAnsi="Arial" w:cs="Arial"/>
+        </w:rPr>
+        <w:t xml:space="preserve"> group, use Azure CLI, </w:t>
+      </w:r>
+      <w:proofErr w:type="spellStart"/>
+      <w:r>
+        <w:rPr>
+          <w:rFonts w:ascii="Arial" w:hAnsi="Arial" w:cs="Arial"/>
+        </w:rPr>
+        <w:t>az</w:t>
+      </w:r>
+      <w:proofErr w:type="spellEnd"/>
+      <w:r>
+        <w:rPr>
+          <w:rFonts w:ascii="Arial" w:hAnsi="Arial" w:cs="Arial"/>
+        </w:rPr>
+        <w:t xml:space="preserve"> </w:t>
+      </w:r>
+      <w:proofErr w:type="spellStart"/>
+      <w:r>
+        <w:rPr>
+          <w:rFonts w:ascii="Arial" w:hAnsi="Arial" w:cs="Arial"/>
+        </w:rPr>
+        <w:t>keyvault</w:t>
+      </w:r>
+      <w:proofErr w:type="spellEnd"/>
+      <w:r>
+        <w:rPr>
+          <w:rFonts w:ascii="Arial" w:hAnsi="Arial" w:cs="Arial"/>
+        </w:rPr>
+        <w:t xml:space="preserve"> create, </w:t>
+      </w:r>
+      <w:proofErr w:type="spellStart"/>
+      <w:r>
+        <w:rPr>
+          <w:rFonts w:ascii="Arial" w:hAnsi="Arial" w:cs="Arial"/>
+        </w:rPr>
+        <w:t>az</w:t>
+      </w:r>
+      <w:proofErr w:type="spellEnd"/>
+      <w:r>
+        <w:rPr>
+          <w:rFonts w:ascii="Arial" w:hAnsi="Arial" w:cs="Arial"/>
+        </w:rPr>
+        <w:t xml:space="preserve"> </w:t>
+      </w:r>
+      <w:proofErr w:type="spellStart"/>
+      <w:r>
+        <w:rPr>
+          <w:rFonts w:ascii="Arial" w:hAnsi="Arial" w:cs="Arial"/>
+        </w:rPr>
+        <w:t>keyvault</w:t>
+      </w:r>
+      <w:proofErr w:type="spellEnd"/>
+      <w:r>
+        <w:rPr>
+          <w:rFonts w:ascii="Arial" w:hAnsi="Arial" w:cs="Arial"/>
+        </w:rPr>
+        <w:t xml:space="preserve"> secret set</w:t>
       </w:r>
     </w:p>
     <w:p>
@@ -6227,7 +7255,49 @@
         <w:rPr>
           <w:rFonts w:ascii="Arial" w:hAnsi="Arial" w:cs="Arial"/>
         </w:rPr>
-        <w:t xml:space="preserve"> var client = new KeyVaultClient(…); &amp; var value = awaitclient. GetSecretAsync(…); </w:t>
+        <w:t xml:space="preserve"> var client = new </w:t>
+      </w:r>
+      <w:proofErr w:type="spellStart"/>
+      <w:r>
+        <w:rPr>
+          <w:rFonts w:ascii="Arial" w:hAnsi="Arial" w:cs="Arial"/>
+        </w:rPr>
+        <w:t>KeyVaultClient</w:t>
+      </w:r>
+      <w:proofErr w:type="spellEnd"/>
+      <w:r>
+        <w:rPr>
+          <w:rFonts w:ascii="Arial" w:hAnsi="Arial" w:cs="Arial"/>
+        </w:rPr>
+        <w:t xml:space="preserve">(…); &amp; var value = </w:t>
+      </w:r>
+      <w:proofErr w:type="spellStart"/>
+      <w:r>
+        <w:rPr>
+          <w:rFonts w:ascii="Arial" w:hAnsi="Arial" w:cs="Arial"/>
+        </w:rPr>
+        <w:t>awaitclient</w:t>
+      </w:r>
+      <w:proofErr w:type="spellEnd"/>
+      <w:r>
+        <w:rPr>
+          <w:rFonts w:ascii="Arial" w:hAnsi="Arial" w:cs="Arial"/>
+        </w:rPr>
+        <w:t xml:space="preserve">. </w:t>
+      </w:r>
+      <w:proofErr w:type="spellStart"/>
+      <w:r>
+        <w:rPr>
+          <w:rFonts w:ascii="Arial" w:hAnsi="Arial" w:cs="Arial"/>
+        </w:rPr>
+        <w:t>GetSecretAsync</w:t>
+      </w:r>
+      <w:proofErr w:type="spellEnd"/>
+      <w:r>
+        <w:rPr>
+          <w:rFonts w:ascii="Arial" w:hAnsi="Arial" w:cs="Arial"/>
+        </w:rPr>
+        <w:t xml:space="preserve">(…); </w:t>
       </w:r>
       <w:r>
         <w:rPr>
@@ -6263,7 +7333,63 @@
         <w:rPr>
           <w:rFonts w:ascii="Arial" w:hAnsi="Arial" w:cs="Arial"/>
         </w:rPr>
-        <w:t xml:space="preserve"> za group create -- name “name goes here” --location location, az keyvault create --name “name” --resource-group “resource” --location location (May come with a cost)</w:t>
+        <w:t xml:space="preserve"> za group create -- name “name goes here” --location </w:t>
+      </w:r>
+      <w:proofErr w:type="spellStart"/>
+      <w:r>
+        <w:rPr>
+          <w:rFonts w:ascii="Arial" w:hAnsi="Arial" w:cs="Arial"/>
+        </w:rPr>
+        <w:t>location</w:t>
+      </w:r>
+      <w:proofErr w:type="spellEnd"/>
+      <w:r>
+        <w:rPr>
+          <w:rFonts w:ascii="Arial" w:hAnsi="Arial" w:cs="Arial"/>
+        </w:rPr>
+        <w:t xml:space="preserve">, </w:t>
+      </w:r>
+      <w:proofErr w:type="spellStart"/>
+      <w:r>
+        <w:rPr>
+          <w:rFonts w:ascii="Arial" w:hAnsi="Arial" w:cs="Arial"/>
+        </w:rPr>
+        <w:t>az</w:t>
+      </w:r>
+      <w:proofErr w:type="spellEnd"/>
+      <w:r>
+        <w:rPr>
+          <w:rFonts w:ascii="Arial" w:hAnsi="Arial" w:cs="Arial"/>
+        </w:rPr>
+        <w:t xml:space="preserve"> </w:t>
+      </w:r>
+      <w:proofErr w:type="spellStart"/>
+      <w:r>
+        <w:rPr>
+          <w:rFonts w:ascii="Arial" w:hAnsi="Arial" w:cs="Arial"/>
+        </w:rPr>
+        <w:t>keyvault</w:t>
+      </w:r>
+      <w:proofErr w:type="spellEnd"/>
+      <w:r>
+        <w:rPr>
+          <w:rFonts w:ascii="Arial" w:hAnsi="Arial" w:cs="Arial"/>
+        </w:rPr>
+        <w:t xml:space="preserve"> create --name “name” --resource-group “resource” --location </w:t>
+      </w:r>
+      <w:proofErr w:type="spellStart"/>
+      <w:r>
+        <w:rPr>
+          <w:rFonts w:ascii="Arial" w:hAnsi="Arial" w:cs="Arial"/>
+        </w:rPr>
+        <w:t>location</w:t>
+      </w:r>
+      <w:proofErr w:type="spellEnd"/>
+      <w:r>
+        <w:rPr>
+          <w:rFonts w:ascii="Arial" w:hAnsi="Arial" w:cs="Arial"/>
+        </w:rPr>
+        <w:t xml:space="preserve"> (May come with a cost)</w:t>
       </w:r>
     </w:p>
     <w:p>
@@ -6281,7 +7407,35 @@
         <w:rPr>
           <w:rFonts w:ascii="Arial" w:hAnsi="Arial" w:cs="Arial"/>
         </w:rPr>
-        <w:t xml:space="preserve">Now can store secrets by: az keyvault secret set --vault-name “name of the vault” --name “name of the secret” --value “….” </w:t>
+        <w:t xml:space="preserve">Now can store secrets by: </w:t>
+      </w:r>
+      <w:proofErr w:type="spellStart"/>
+      <w:r>
+        <w:rPr>
+          <w:rFonts w:ascii="Arial" w:hAnsi="Arial" w:cs="Arial"/>
+        </w:rPr>
+        <w:t>az</w:t>
+      </w:r>
+      <w:proofErr w:type="spellEnd"/>
+      <w:r>
+        <w:rPr>
+          <w:rFonts w:ascii="Arial" w:hAnsi="Arial" w:cs="Arial"/>
+        </w:rPr>
+        <w:t xml:space="preserve"> </w:t>
+      </w:r>
+      <w:proofErr w:type="spellStart"/>
+      <w:r>
+        <w:rPr>
+          <w:rFonts w:ascii="Arial" w:hAnsi="Arial" w:cs="Arial"/>
+        </w:rPr>
+        <w:t>keyvault</w:t>
+      </w:r>
+      <w:proofErr w:type="spellEnd"/>
+      <w:r>
+        <w:rPr>
+          <w:rFonts w:ascii="Arial" w:hAnsi="Arial" w:cs="Arial"/>
+        </w:rPr>
+        <w:t xml:space="preserve"> secret set --vault-name “name of the vault” --name “name of the secret” --value “….” </w:t>
       </w:r>
     </w:p>
     <w:p>
@@ -6299,7 +7453,35 @@
         <w:rPr>
           <w:rFonts w:ascii="Arial" w:hAnsi="Arial" w:cs="Arial"/>
         </w:rPr>
-        <w:t>To retrieve: az keyvault secret show --vault-name “” --name “”</w:t>
+        <w:t xml:space="preserve">To retrieve: </w:t>
+      </w:r>
+      <w:proofErr w:type="spellStart"/>
+      <w:r>
+        <w:rPr>
+          <w:rFonts w:ascii="Arial" w:hAnsi="Arial" w:cs="Arial"/>
+        </w:rPr>
+        <w:t>az</w:t>
+      </w:r>
+      <w:proofErr w:type="spellEnd"/>
+      <w:r>
+        <w:rPr>
+          <w:rFonts w:ascii="Arial" w:hAnsi="Arial" w:cs="Arial"/>
+        </w:rPr>
+        <w:t xml:space="preserve"> </w:t>
+      </w:r>
+      <w:proofErr w:type="spellStart"/>
+      <w:r>
+        <w:rPr>
+          <w:rFonts w:ascii="Arial" w:hAnsi="Arial" w:cs="Arial"/>
+        </w:rPr>
+        <w:t>keyvault</w:t>
+      </w:r>
+      <w:proofErr w:type="spellEnd"/>
+      <w:r>
+        <w:rPr>
+          <w:rFonts w:ascii="Arial" w:hAnsi="Arial" w:cs="Arial"/>
+        </w:rPr>
+        <w:t xml:space="preserve"> secret show --vault-name “” --name “”</w:t>
       </w:r>
     </w:p>
     <w:p>
@@ -6365,7 +7547,21 @@
         <w:rPr>
           <w:rFonts w:ascii="Arial" w:hAnsi="Arial" w:cs="Arial"/>
         </w:rPr>
-        <w:t xml:space="preserve">On IdentityServer </w:t>
+        <w:t xml:space="preserve">On </w:t>
+      </w:r>
+      <w:proofErr w:type="spellStart"/>
+      <w:r>
+        <w:rPr>
+          <w:rFonts w:ascii="Arial" w:hAnsi="Arial" w:cs="Arial"/>
+        </w:rPr>
+        <w:t>IdentityServer</w:t>
+      </w:r>
+      <w:proofErr w:type="spellEnd"/>
+      <w:r>
+        <w:rPr>
+          <w:rFonts w:ascii="Arial" w:hAnsi="Arial" w:cs="Arial"/>
+        </w:rPr>
+        <w:t xml:space="preserve"> </w:t>
       </w:r>
       <w:r>
         <w:rPr>
@@ -6401,19 +7597,55 @@
         <w:rPr>
           <w:rFonts w:ascii="Arial" w:hAnsi="Arial" w:cs="Arial"/>
         </w:rPr>
-        <w:t>To configure IdentityServer</w:t>
-      </w:r>
-      <w:r>
-        <w:rPr>
-          <w:rFonts w:ascii="Arial" w:hAnsi="Arial" w:cs="Arial"/>
-        </w:rPr>
-        <w:sym w:font="Wingdings" w:char="F0E0"/>
-      </w:r>
-      <w:r>
-        <w:rPr>
-          <w:rFonts w:ascii="Arial" w:hAnsi="Arial" w:cs="Arial"/>
-        </w:rPr>
-        <w:t xml:space="preserve"> Installation: directly install into visual studio using nuget packet manager(identityServer) | Configuration: Define clients, users, and scopes | Startup: go to st</w:t>
+        <w:t xml:space="preserve">To configure </w:t>
+      </w:r>
+      <w:proofErr w:type="spellStart"/>
+      <w:r>
+        <w:rPr>
+          <w:rFonts w:ascii="Arial" w:hAnsi="Arial" w:cs="Arial"/>
+        </w:rPr>
+        <w:t>IdentityServer</w:t>
+      </w:r>
+      <w:proofErr w:type="spellEnd"/>
+      <w:r>
+        <w:rPr>
+          <w:rFonts w:ascii="Arial" w:hAnsi="Arial" w:cs="Arial"/>
+        </w:rPr>
+        <w:sym w:font="Wingdings" w:char="F0E0"/>
+      </w:r>
+      <w:r>
+        <w:rPr>
+          <w:rFonts w:ascii="Arial" w:hAnsi="Arial" w:cs="Arial"/>
+        </w:rPr>
+        <w:t xml:space="preserve"> Installation: directly install into visual studio using </w:t>
+      </w:r>
+      <w:proofErr w:type="spellStart"/>
+      <w:r>
+        <w:rPr>
+          <w:rFonts w:ascii="Arial" w:hAnsi="Arial" w:cs="Arial"/>
+        </w:rPr>
+        <w:t>nuget</w:t>
+      </w:r>
+      <w:proofErr w:type="spellEnd"/>
+      <w:r>
+        <w:rPr>
+          <w:rFonts w:ascii="Arial" w:hAnsi="Arial" w:cs="Arial"/>
+        </w:rPr>
+        <w:t xml:space="preserve"> packet manager(</w:t>
+      </w:r>
+      <w:proofErr w:type="spellStart"/>
+      <w:r>
+        <w:rPr>
+          <w:rFonts w:ascii="Arial" w:hAnsi="Arial" w:cs="Arial"/>
+        </w:rPr>
+        <w:t>identityServer</w:t>
+      </w:r>
+      <w:proofErr w:type="spellEnd"/>
+      <w:r>
+        <w:rPr>
+          <w:rFonts w:ascii="Arial" w:hAnsi="Arial" w:cs="Arial"/>
+        </w:rPr>
+        <w:t>) | Configuration: Define clients, users, and scopes | Startup: go to st</w:t>
       </w:r>
       <w:r>
         <w:rPr>
@@ -6437,7 +7669,21 @@
         <w:rPr>
           <w:rFonts w:ascii="Arial" w:hAnsi="Arial" w:cs="Arial"/>
         </w:rPr>
-        <w:t>up class and set up IdentityServer there</w:t>
+        <w:t xml:space="preserve">up class and set up </w:t>
+      </w:r>
+      <w:proofErr w:type="spellStart"/>
+      <w:r>
+        <w:rPr>
+          <w:rFonts w:ascii="Arial" w:hAnsi="Arial" w:cs="Arial"/>
+        </w:rPr>
+        <w:t>IdentityServer</w:t>
+      </w:r>
+      <w:proofErr w:type="spellEnd"/>
+      <w:r>
+        <w:rPr>
+          <w:rFonts w:ascii="Arial" w:hAnsi="Arial" w:cs="Arial"/>
+        </w:rPr>
+        <w:t xml:space="preserve"> there</w:t>
       </w:r>
     </w:p>
     <w:p>
@@ -6455,7 +7701,21 @@
         <w:rPr>
           <w:rFonts w:ascii="Arial" w:hAnsi="Arial" w:cs="Arial"/>
         </w:rPr>
-        <w:t>Authenticate users within the regular app using cookies to maintain the fact a user is still logged in: Microsoft.Owin.security.Cookies..UseCookieAuthentication, Configure OpenID connect Middleware: Microsofst.owin.Security.OpenIdConnect…UseOpenIdConnectAuthentification()</w:t>
+        <w:t>Authenticate users within the regular app using cookies to maintain the fact a user is still logged in: Microsoft.Owin.security.Cookies..</w:t>
+      </w:r>
+      <w:proofErr w:type="spellStart"/>
+      <w:r>
+        <w:rPr>
+          <w:rFonts w:ascii="Arial" w:hAnsi="Arial" w:cs="Arial"/>
+        </w:rPr>
+        <w:t>UseCookieAuthentication</w:t>
+      </w:r>
+      <w:proofErr w:type="spellEnd"/>
+      <w:r>
+        <w:rPr>
+          <w:rFonts w:ascii="Arial" w:hAnsi="Arial" w:cs="Arial"/>
+        </w:rPr>
+        <w:t>, Configure OpenID connect Middleware: Microsofst.owin.Security.OpenIdConnect…UseOpenIdConnectAuthentification()</w:t>
       </w:r>
     </w:p>
     <w:p>
@@ -6574,7 +7834,21 @@
         <w:rPr>
           <w:rFonts w:ascii="Arial" w:hAnsi="Arial" w:cs="Arial"/>
         </w:rPr>
-        <w:t xml:space="preserve"> inheriting from IdentityServer </w:t>
+        <w:t xml:space="preserve"> inheriting from </w:t>
+      </w:r>
+      <w:proofErr w:type="spellStart"/>
+      <w:r>
+        <w:rPr>
+          <w:rFonts w:ascii="Arial" w:hAnsi="Arial" w:cs="Arial"/>
+        </w:rPr>
+        <w:t>IdentityServer</w:t>
+      </w:r>
+      <w:proofErr w:type="spellEnd"/>
+      <w:r>
+        <w:rPr>
+          <w:rFonts w:ascii="Arial" w:hAnsi="Arial" w:cs="Arial"/>
+        </w:rPr>
+        <w:t xml:space="preserve"> </w:t>
       </w:r>
       <w:r>
         <w:rPr>
@@ -6723,13 +7997,77 @@
         <w:rPr>
           <w:rFonts w:ascii="Arial" w:hAnsi="Arial" w:cs="Arial"/>
         </w:rPr>
-        <w:t xml:space="preserve"> var cookie = new HttpCookie();, cookie.Secure = true;, </w:t>
-      </w:r>
-      <w:r>
-        <w:rPr>
-          <w:rFonts w:ascii="Arial" w:hAnsi="Arial" w:cs="Arial"/>
-        </w:rPr>
-        <w:t>cookie.HttpOnly = true;, cookie.SameSite = SameSiteMode.Lax;</w:t>
+        <w:t xml:space="preserve"> var cookie = new </w:t>
+      </w:r>
+      <w:proofErr w:type="spellStart"/>
+      <w:r>
+        <w:rPr>
+          <w:rFonts w:ascii="Arial" w:hAnsi="Arial" w:cs="Arial"/>
+        </w:rPr>
+        <w:t>HttpCookie</w:t>
+      </w:r>
+      <w:proofErr w:type="spellEnd"/>
+      <w:r>
+        <w:rPr>
+          <w:rFonts w:ascii="Arial" w:hAnsi="Arial" w:cs="Arial"/>
+        </w:rPr>
+        <w:t xml:space="preserve">();, </w:t>
+      </w:r>
+      <w:proofErr w:type="spellStart"/>
+      <w:r>
+        <w:rPr>
+          <w:rFonts w:ascii="Arial" w:hAnsi="Arial" w:cs="Arial"/>
+        </w:rPr>
+        <w:t>cookie.Secure</w:t>
+      </w:r>
+      <w:proofErr w:type="spellEnd"/>
+      <w:r>
+        <w:rPr>
+          <w:rFonts w:ascii="Arial" w:hAnsi="Arial" w:cs="Arial"/>
+        </w:rPr>
+        <w:t xml:space="preserve"> = true;, </w:t>
+      </w:r>
+      <w:proofErr w:type="spellStart"/>
+      <w:r>
+        <w:rPr>
+          <w:rFonts w:ascii="Arial" w:hAnsi="Arial" w:cs="Arial"/>
+        </w:rPr>
+        <w:t>cookie.HttpOnly</w:t>
+      </w:r>
+      <w:proofErr w:type="spellEnd"/>
+      <w:r>
+        <w:rPr>
+          <w:rFonts w:ascii="Arial" w:hAnsi="Arial" w:cs="Arial"/>
+        </w:rPr>
+        <w:t xml:space="preserve"> = true;, </w:t>
+      </w:r>
+      <w:proofErr w:type="spellStart"/>
+      <w:r>
+        <w:rPr>
+          <w:rFonts w:ascii="Arial" w:hAnsi="Arial" w:cs="Arial"/>
+        </w:rPr>
+        <w:t>cookie.SameSite</w:t>
+      </w:r>
+      <w:proofErr w:type="spellEnd"/>
+      <w:r>
+        <w:rPr>
+          <w:rFonts w:ascii="Arial" w:hAnsi="Arial" w:cs="Arial"/>
+        </w:rPr>
+        <w:t xml:space="preserve"> = </w:t>
+      </w:r>
+      <w:proofErr w:type="spellStart"/>
+      <w:r>
+        <w:rPr>
+          <w:rFonts w:ascii="Arial" w:hAnsi="Arial" w:cs="Arial"/>
+        </w:rPr>
+        <w:t>SameSiteMode.Lax</w:t>
+      </w:r>
+      <w:proofErr w:type="spellEnd"/>
+      <w:r>
+        <w:rPr>
+          <w:rFonts w:ascii="Arial" w:hAnsi="Arial" w:cs="Arial"/>
+        </w:rPr>
+        <w:t>;</w:t>
       </w:r>
     </w:p>
     <w:p>
@@ -6777,7 +8115,21 @@
         <w:rPr>
           <w:rFonts w:ascii="Arial" w:hAnsi="Arial" w:cs="Arial"/>
         </w:rPr>
-        <w:t xml:space="preserve">Place sessions in the web.config file </w:t>
+        <w:t xml:space="preserve">Place sessions in the </w:t>
+      </w:r>
+      <w:proofErr w:type="spellStart"/>
+      <w:r>
+        <w:rPr>
+          <w:rFonts w:ascii="Arial" w:hAnsi="Arial" w:cs="Arial"/>
+        </w:rPr>
+        <w:t>web.config</w:t>
+      </w:r>
+      <w:proofErr w:type="spellEnd"/>
+      <w:r>
+        <w:rPr>
+          <w:rFonts w:ascii="Arial" w:hAnsi="Arial" w:cs="Arial"/>
+        </w:rPr>
+        <w:t xml:space="preserve"> file </w:t>
       </w:r>
       <w:r>
         <w:rPr>
@@ -6869,7 +8221,35 @@
         <w:rPr>
           <w:rFonts w:ascii="Arial" w:hAnsi="Arial" w:cs="Arial"/>
         </w:rPr>
-        <w:t xml:space="preserve"> this is a must: redirect – Check HttpContext.Current.Request.IsSecureConnection(), Rewrite - &lt;system.webServer&gt; &lt;rewrite&gt;&lt;rules&gt; …. Both options hare the same weakness but this third approach is best – HSTS HTTP-Strict-Transport-Security this guarantees HTTPS requests only </w:t>
+        <w:t xml:space="preserve"> this is a must: redirect – Check </w:t>
+      </w:r>
+      <w:proofErr w:type="spellStart"/>
+      <w:r>
+        <w:rPr>
+          <w:rFonts w:ascii="Arial" w:hAnsi="Arial" w:cs="Arial"/>
+        </w:rPr>
+        <w:t>HttpContext.Current.Request.IsSecureConnection</w:t>
+      </w:r>
+      <w:proofErr w:type="spellEnd"/>
+      <w:r>
+        <w:rPr>
+          <w:rFonts w:ascii="Arial" w:hAnsi="Arial" w:cs="Arial"/>
+        </w:rPr>
+        <w:t>(), Rewrite - &lt;</w:t>
+      </w:r>
+      <w:proofErr w:type="spellStart"/>
+      <w:r>
+        <w:rPr>
+          <w:rFonts w:ascii="Arial" w:hAnsi="Arial" w:cs="Arial"/>
+        </w:rPr>
+        <w:t>system.webServer</w:t>
+      </w:r>
+      <w:proofErr w:type="spellEnd"/>
+      <w:r>
+        <w:rPr>
+          <w:rFonts w:ascii="Arial" w:hAnsi="Arial" w:cs="Arial"/>
+        </w:rPr>
+        <w:t xml:space="preserve">&gt; &lt;rewrite&gt;&lt;rules&gt; …. Both options hare the same weakness but this third approach is best – HSTS HTTP-Strict-Transport-Security this guarantees HTTPS requests only </w:t>
       </w:r>
     </w:p>
     <w:p>
@@ -6899,7 +8279,35 @@
         <w:rPr>
           <w:rFonts w:ascii="Arial" w:hAnsi="Arial" w:cs="Arial"/>
         </w:rPr>
-        <w:t xml:space="preserve"> 1.Custom Error Handler place in the global aspxfile, 2, Custom Error messages in web.config file  </w:t>
+        <w:t xml:space="preserve"> 1.Custom Error Handler place in the global </w:t>
+      </w:r>
+      <w:proofErr w:type="spellStart"/>
+      <w:r>
+        <w:rPr>
+          <w:rFonts w:ascii="Arial" w:hAnsi="Arial" w:cs="Arial"/>
+        </w:rPr>
+        <w:t>aspxfile</w:t>
+      </w:r>
+      <w:proofErr w:type="spellEnd"/>
+      <w:r>
+        <w:rPr>
+          <w:rFonts w:ascii="Arial" w:hAnsi="Arial" w:cs="Arial"/>
+        </w:rPr>
+        <w:t xml:space="preserve">, 2, Custom Error messages in </w:t>
+      </w:r>
+      <w:proofErr w:type="spellStart"/>
+      <w:r>
+        <w:rPr>
+          <w:rFonts w:ascii="Arial" w:hAnsi="Arial" w:cs="Arial"/>
+        </w:rPr>
+        <w:t>web.config</w:t>
+      </w:r>
+      <w:proofErr w:type="spellEnd"/>
+      <w:r>
+        <w:rPr>
+          <w:rFonts w:ascii="Arial" w:hAnsi="Arial" w:cs="Arial"/>
+        </w:rPr>
+        <w:t xml:space="preserve"> file  </w:t>
       </w:r>
     </w:p>
     <w:p>
@@ -6929,7 +8337,21 @@
         <w:rPr>
           <w:rFonts w:ascii="Arial" w:hAnsi="Arial" w:cs="Arial"/>
         </w:rPr>
-        <w:t xml:space="preserve"> web.config file</w:t>
+        <w:t xml:space="preserve"> </w:t>
+      </w:r>
+      <w:proofErr w:type="spellStart"/>
+      <w:r>
+        <w:rPr>
+          <w:rFonts w:ascii="Arial" w:hAnsi="Arial" w:cs="Arial"/>
+        </w:rPr>
+        <w:t>web.config</w:t>
+      </w:r>
+      <w:proofErr w:type="spellEnd"/>
+      <w:r>
+        <w:rPr>
+          <w:rFonts w:ascii="Arial" w:hAnsi="Arial" w:cs="Arial"/>
+        </w:rPr>
+        <w:t xml:space="preserve"> file</w:t>
       </w:r>
     </w:p>
     <w:p>
@@ -7130,8 +8552,1002 @@
         <w:rPr>
           <w:rFonts w:ascii="Arial" w:hAnsi="Arial" w:cs="Arial"/>
         </w:rPr>
-        <w:t xml:space="preserve"> X-FRAME-OPTIONS: can prevent that a page is loading within a iFrame…prevents click jacking, X-XSS-Protection: for browsers without X-XSS-Protectioin but can be used anyway for browser that already have it built in, Content-Security-Policy: important for application to do, Referrer-Policy: tells the browser where the url is coming from(Might not want another website to know that).</w:t>
-      </w:r>
+        <w:t xml:space="preserve"> X-FRAME-OPTIONS: can prevent that a page is loading within a </w:t>
+      </w:r>
+      <w:proofErr w:type="spellStart"/>
+      <w:r>
+        <w:rPr>
+          <w:rFonts w:ascii="Arial" w:hAnsi="Arial" w:cs="Arial"/>
+        </w:rPr>
+        <w:t>iFrame</w:t>
+      </w:r>
+      <w:proofErr w:type="spellEnd"/>
+      <w:r>
+        <w:rPr>
+          <w:rFonts w:ascii="Arial" w:hAnsi="Arial" w:cs="Arial"/>
+        </w:rPr>
+        <w:t>…prevents click jacking, X-XSS-Protection: for browsers without X-XSS-</w:t>
+      </w:r>
+      <w:proofErr w:type="spellStart"/>
+      <w:r>
+        <w:rPr>
+          <w:rFonts w:ascii="Arial" w:hAnsi="Arial" w:cs="Arial"/>
+        </w:rPr>
+        <w:t>Protectioin</w:t>
+      </w:r>
+      <w:proofErr w:type="spellEnd"/>
+      <w:r>
+        <w:rPr>
+          <w:rFonts w:ascii="Arial" w:hAnsi="Arial" w:cs="Arial"/>
+        </w:rPr>
+        <w:t xml:space="preserve"> but can be used anyway for browser that already have it built in, Content-Security-Policy: important for application to do, Referrer-Policy: tells the browser where the </w:t>
+      </w:r>
+      <w:proofErr w:type="spellStart"/>
+      <w:r>
+        <w:rPr>
+          <w:rFonts w:ascii="Arial" w:hAnsi="Arial" w:cs="Arial"/>
+        </w:rPr>
+        <w:t>url</w:t>
+      </w:r>
+      <w:proofErr w:type="spellEnd"/>
+      <w:r>
+        <w:rPr>
+          <w:rFonts w:ascii="Arial" w:hAnsi="Arial" w:cs="Arial"/>
+        </w:rPr>
+        <w:t xml:space="preserve"> is coming from(Might not want another website to know that).</w:t>
+      </w:r>
+    </w:p>
+    <w:p>
+      <w:pPr>
+        <w:ind w:left="720"/>
+        <w:rPr>
+          <w:rFonts w:ascii="Arial" w:hAnsi="Arial" w:cs="Arial"/>
+          <w:b/>
+          <w:bCs/>
+          <w:sz w:val="20"/>
+          <w:szCs w:val="20"/>
+        </w:rPr>
+      </w:pPr>
+      <w:r>
+        <w:rPr>
+          <w:rFonts w:ascii="Arial" w:hAnsi="Arial" w:cs="Arial"/>
+          <w:b/>
+          <w:bCs/>
+          <w:sz w:val="24"/>
+          <w:szCs w:val="24"/>
+        </w:rPr>
+        <w:t>Building Web APIs with ASP.NET Web API 2.2</w:t>
+      </w:r>
+      <w:r>
+        <w:rPr>
+          <w:rFonts w:ascii="Arial" w:hAnsi="Arial" w:cs="Arial"/>
+          <w:b/>
+          <w:bCs/>
+          <w:sz w:val="24"/>
+          <w:szCs w:val="24"/>
+        </w:rPr>
+        <w:t xml:space="preserve">: </w:t>
+      </w:r>
+      <w:hyperlink r:id="rId28" w:history="1">
+        <w:r>
+          <w:rPr>
+            <w:rStyle w:val="Hyperlink"/>
+            <w:rFonts w:ascii="Arial" w:hAnsi="Arial" w:cs="Arial"/>
+            <w:b/>
+            <w:bCs/>
+            <w:sz w:val="20"/>
+            <w:szCs w:val="20"/>
+          </w:rPr>
+          <w:t>https://www.linkedin.com/learning/building-web-apis-with-asp-dot-net-web-api-2-2-2/the-power-of-web-apis?u=52983649</w:t>
+        </w:r>
+      </w:hyperlink>
+      <w:r>
+        <w:rPr>
+          <w:rFonts w:ascii="Arial" w:hAnsi="Arial" w:cs="Arial"/>
+          <w:b/>
+          <w:bCs/>
+          <w:sz w:val="20"/>
+          <w:szCs w:val="20"/>
+        </w:rPr>
+        <w:t xml:space="preserve"> </w:t>
+      </w:r>
+    </w:p>
+    <w:p>
+      <w:pPr>
+        <w:pStyle w:val="ListParagraph"/>
+        <w:numPr>
+          <w:ilvl w:val="0"/>
+          <w:numId w:val="10"/>
+        </w:numPr>
+        <w:rPr>
+          <w:rFonts w:ascii="Arial" w:hAnsi="Arial" w:cs="Arial"/>
+        </w:rPr>
+      </w:pPr>
+      <w:r>
+        <w:rPr>
+          <w:rFonts w:ascii="Arial" w:hAnsi="Arial" w:cs="Arial"/>
+        </w:rPr>
+        <w:t>Convention-based routing</w:t>
+      </w:r>
+      <w:r>
+        <w:rPr>
+          <w:rFonts w:ascii="Arial" w:hAnsi="Arial" w:cs="Arial"/>
+        </w:rPr>
+        <w:sym w:font="Wingdings" w:char="F0E0"/>
+      </w:r>
+      <w:proofErr w:type="spellStart"/>
+      <w:r>
+        <w:rPr>
+          <w:rFonts w:ascii="Arial" w:hAnsi="Arial" w:cs="Arial"/>
+        </w:rPr>
+        <w:t>routing</w:t>
+      </w:r>
+      <w:proofErr w:type="spellEnd"/>
+      <w:r>
+        <w:rPr>
+          <w:rFonts w:ascii="Arial" w:hAnsi="Arial" w:cs="Arial"/>
+        </w:rPr>
+        <w:t xml:space="preserve"> table: be consistent with your naming conventions,  Request URI(GET/</w:t>
+      </w:r>
+      <w:proofErr w:type="spellStart"/>
+      <w:r>
+        <w:rPr>
+          <w:rFonts w:ascii="Arial" w:hAnsi="Arial" w:cs="Arial"/>
+        </w:rPr>
+        <w:t>api</w:t>
+      </w:r>
+      <w:proofErr w:type="spellEnd"/>
+      <w:r>
+        <w:rPr>
+          <w:rFonts w:ascii="Arial" w:hAnsi="Arial" w:cs="Arial"/>
+        </w:rPr>
+        <w:t xml:space="preserve">/order) </w:t>
+      </w:r>
+      <w:r>
+        <w:rPr>
+          <w:rFonts w:ascii="Arial" w:hAnsi="Arial" w:cs="Arial"/>
+        </w:rPr>
+        <w:sym w:font="Wingdings" w:char="F0E0"/>
+      </w:r>
+      <w:r>
+        <w:rPr>
+          <w:rFonts w:ascii="Arial" w:hAnsi="Arial" w:cs="Arial"/>
+        </w:rPr>
+        <w:t xml:space="preserve"> Controller Action(</w:t>
+      </w:r>
+      <w:proofErr w:type="spellStart"/>
+      <w:r>
+        <w:rPr>
+          <w:rFonts w:ascii="Arial" w:hAnsi="Arial" w:cs="Arial"/>
+        </w:rPr>
+        <w:t>OrderController.GetOrders</w:t>
+      </w:r>
+      <w:proofErr w:type="spellEnd"/>
+      <w:r>
+        <w:rPr>
+          <w:rFonts w:ascii="Arial" w:hAnsi="Arial" w:cs="Arial"/>
+        </w:rPr>
+        <w:t>())</w:t>
+      </w:r>
+    </w:p>
+    <w:p>
+      <w:pPr>
+        <w:pStyle w:val="ListParagraph"/>
+        <w:numPr>
+          <w:ilvl w:val="0"/>
+          <w:numId w:val="10"/>
+        </w:numPr>
+        <w:rPr>
+          <w:rFonts w:ascii="Arial" w:hAnsi="Arial" w:cs="Arial"/>
+        </w:rPr>
+      </w:pPr>
+      <w:r>
+        <w:rPr>
+          <w:rFonts w:ascii="Arial" w:hAnsi="Arial" w:cs="Arial"/>
+        </w:rPr>
+        <w:t>Parameter Binding Conventions</w:t>
+      </w:r>
+      <w:r>
+        <w:rPr>
+          <w:rFonts w:ascii="Arial" w:hAnsi="Arial" w:cs="Arial"/>
+        </w:rPr>
+        <w:sym w:font="Wingdings" w:char="F0E0"/>
+      </w:r>
+      <w:r>
+        <w:rPr>
+          <w:rFonts w:ascii="Arial" w:hAnsi="Arial" w:cs="Arial"/>
+        </w:rPr>
+        <w:t xml:space="preserve">Getting data into your </w:t>
+      </w:r>
+      <w:proofErr w:type="spellStart"/>
+      <w:r>
+        <w:rPr>
+          <w:rFonts w:ascii="Arial" w:hAnsi="Arial" w:cs="Arial"/>
+        </w:rPr>
+        <w:t>api</w:t>
+      </w:r>
+      <w:proofErr w:type="spellEnd"/>
+    </w:p>
+    <w:p>
+      <w:pPr>
+        <w:pStyle w:val="ListParagraph"/>
+        <w:numPr>
+          <w:ilvl w:val="0"/>
+          <w:numId w:val="10"/>
+        </w:numPr>
+        <w:rPr>
+          <w:rFonts w:ascii="Arial" w:hAnsi="Arial" w:cs="Arial"/>
+        </w:rPr>
+      </w:pPr>
+      <w:r>
+        <w:rPr>
+          <w:rFonts w:ascii="Arial" w:hAnsi="Arial" w:cs="Arial"/>
+        </w:rPr>
+        <w:t xml:space="preserve">Type of value </w:t>
+      </w:r>
+      <w:r>
+        <w:rPr>
+          <w:rFonts w:ascii="Arial" w:hAnsi="Arial" w:cs="Arial"/>
+        </w:rPr>
+        <w:sym w:font="Wingdings" w:char="F0E0"/>
+      </w:r>
+      <w:r>
+        <w:rPr>
+          <w:rFonts w:ascii="Arial" w:hAnsi="Arial" w:cs="Arial"/>
+        </w:rPr>
+        <w:t xml:space="preserve"> Mapped From</w:t>
+      </w:r>
+    </w:p>
+    <w:p>
+      <w:pPr>
+        <w:pStyle w:val="ListParagraph"/>
+        <w:numPr>
+          <w:ilvl w:val="0"/>
+          <w:numId w:val="10"/>
+        </w:numPr>
+        <w:rPr>
+          <w:rFonts w:ascii="Arial" w:hAnsi="Arial" w:cs="Arial"/>
+        </w:rPr>
+      </w:pPr>
+      <w:r>
+        <w:rPr>
+          <w:rFonts w:ascii="Arial" w:hAnsi="Arial" w:cs="Arial"/>
+        </w:rPr>
+        <w:t xml:space="preserve">Most common Rest Methods </w:t>
+      </w:r>
+      <w:r>
+        <w:rPr>
+          <w:rFonts w:ascii="Arial" w:hAnsi="Arial" w:cs="Arial"/>
+        </w:rPr>
+        <w:sym w:font="Wingdings" w:char="F0E0"/>
+      </w:r>
+      <w:r>
+        <w:rPr>
+          <w:rFonts w:ascii="Arial" w:hAnsi="Arial" w:cs="Arial"/>
+        </w:rPr>
+        <w:t xml:space="preserve"> Get(), Post(), Put(), Patch(), Delete()</w:t>
+      </w:r>
+    </w:p>
+    <w:p>
+      <w:pPr>
+        <w:pStyle w:val="ListParagraph"/>
+        <w:numPr>
+          <w:ilvl w:val="0"/>
+          <w:numId w:val="10"/>
+        </w:numPr>
+        <w:rPr>
+          <w:rFonts w:ascii="Arial" w:hAnsi="Arial" w:cs="Arial"/>
+        </w:rPr>
+      </w:pPr>
+      <w:proofErr w:type="spellStart"/>
+      <w:r>
+        <w:rPr>
+          <w:rFonts w:ascii="Arial" w:hAnsi="Arial" w:cs="Arial"/>
+        </w:rPr>
+        <w:t>Dto</w:t>
+      </w:r>
+      <w:proofErr w:type="spellEnd"/>
+      <w:r>
+        <w:rPr>
+          <w:rFonts w:ascii="Arial" w:hAnsi="Arial" w:cs="Arial"/>
+        </w:rPr>
+        <w:t xml:space="preserve"> </w:t>
+      </w:r>
+      <w:r>
+        <w:rPr>
+          <w:rFonts w:ascii="Arial" w:hAnsi="Arial" w:cs="Arial"/>
+        </w:rPr>
+        <w:sym w:font="Wingdings" w:char="F0E0"/>
+      </w:r>
+      <w:r>
+        <w:rPr>
+          <w:rFonts w:ascii="Arial" w:hAnsi="Arial" w:cs="Arial"/>
+        </w:rPr>
+        <w:t xml:space="preserve"> data transfer object</w:t>
+      </w:r>
+    </w:p>
+    <w:p>
+      <w:pPr>
+        <w:pStyle w:val="ListParagraph"/>
+        <w:numPr>
+          <w:ilvl w:val="0"/>
+          <w:numId w:val="10"/>
+        </w:numPr>
+        <w:rPr>
+          <w:rFonts w:ascii="Arial" w:hAnsi="Arial" w:cs="Arial"/>
+        </w:rPr>
+      </w:pPr>
+      <w:r>
+        <w:rPr>
+          <w:rFonts w:ascii="Arial" w:hAnsi="Arial" w:cs="Arial"/>
+        </w:rPr>
+        <w:lastRenderedPageBreak/>
+        <w:t xml:space="preserve">Parameter Binding Attributes </w:t>
+      </w:r>
+      <w:r>
+        <w:rPr>
+          <w:rFonts w:ascii="Arial" w:hAnsi="Arial" w:cs="Arial"/>
+        </w:rPr>
+        <w:sym w:font="Wingdings" w:char="F0E0"/>
+      </w:r>
+      <w:r>
+        <w:rPr>
+          <w:rFonts w:ascii="Arial" w:hAnsi="Arial" w:cs="Arial"/>
+        </w:rPr>
+        <w:t xml:space="preserve"> Override the source of your parameters</w:t>
+      </w:r>
+    </w:p>
+    <w:p>
+      <w:pPr>
+        <w:pStyle w:val="ListParagraph"/>
+        <w:numPr>
+          <w:ilvl w:val="0"/>
+          <w:numId w:val="10"/>
+        </w:numPr>
+        <w:rPr>
+          <w:rFonts w:ascii="Arial" w:hAnsi="Arial" w:cs="Arial"/>
+        </w:rPr>
+      </w:pPr>
+      <w:r>
+        <w:rPr>
+          <w:rFonts w:ascii="Arial" w:hAnsi="Arial" w:cs="Arial"/>
+        </w:rPr>
+        <w:t xml:space="preserve">Attributes ^ </w:t>
+      </w:r>
+      <w:r>
+        <w:rPr>
+          <w:rFonts w:ascii="Arial" w:hAnsi="Arial" w:cs="Arial"/>
+        </w:rPr>
+        <w:sym w:font="Wingdings" w:char="F0E0"/>
+      </w:r>
+      <w:r>
+        <w:rPr>
+          <w:rFonts w:ascii="Arial" w:hAnsi="Arial" w:cs="Arial"/>
+        </w:rPr>
+        <w:t xml:space="preserve"> [</w:t>
+      </w:r>
+      <w:proofErr w:type="spellStart"/>
+      <w:r>
+        <w:rPr>
+          <w:rFonts w:ascii="Arial" w:hAnsi="Arial" w:cs="Arial"/>
+        </w:rPr>
+        <w:t>FromBody</w:t>
+      </w:r>
+      <w:proofErr w:type="spellEnd"/>
+      <w:r>
+        <w:rPr>
+          <w:rFonts w:ascii="Arial" w:hAnsi="Arial" w:cs="Arial"/>
+        </w:rPr>
+        <w:t>] &amp; [</w:t>
+      </w:r>
+      <w:proofErr w:type="spellStart"/>
+      <w:r>
+        <w:rPr>
+          <w:rFonts w:ascii="Arial" w:hAnsi="Arial" w:cs="Arial"/>
+        </w:rPr>
+        <w:t>FromUri</w:t>
+      </w:r>
+      <w:proofErr w:type="spellEnd"/>
+      <w:r>
+        <w:rPr>
+          <w:rFonts w:ascii="Arial" w:hAnsi="Arial" w:cs="Arial"/>
+        </w:rPr>
+        <w:t>]</w:t>
+      </w:r>
+    </w:p>
+    <w:p>
+      <w:pPr>
+        <w:pStyle w:val="ListParagraph"/>
+        <w:numPr>
+          <w:ilvl w:val="0"/>
+          <w:numId w:val="10"/>
+        </w:numPr>
+        <w:rPr>
+          <w:rFonts w:ascii="Arial" w:hAnsi="Arial" w:cs="Arial"/>
+        </w:rPr>
+      </w:pPr>
+      <w:r>
+        <w:rPr>
+          <w:rFonts w:ascii="Arial" w:hAnsi="Arial" w:cs="Arial"/>
+        </w:rPr>
+        <w:t xml:space="preserve">Http Verb Attributes </w:t>
+      </w:r>
+      <w:r>
+        <w:rPr>
+          <w:rFonts w:ascii="Arial" w:hAnsi="Arial" w:cs="Arial"/>
+        </w:rPr>
+        <w:sym w:font="Wingdings" w:char="F0E0"/>
+      </w:r>
+      <w:r>
+        <w:rPr>
+          <w:rFonts w:ascii="Arial" w:hAnsi="Arial" w:cs="Arial"/>
+        </w:rPr>
+        <w:t xml:space="preserve"> [</w:t>
+      </w:r>
+      <w:proofErr w:type="spellStart"/>
+      <w:r>
+        <w:rPr>
+          <w:rFonts w:ascii="Arial" w:hAnsi="Arial" w:cs="Arial"/>
+        </w:rPr>
+        <w:t>HttpDelete</w:t>
+      </w:r>
+      <w:proofErr w:type="spellEnd"/>
+      <w:r>
+        <w:rPr>
+          <w:rFonts w:ascii="Arial" w:hAnsi="Arial" w:cs="Arial"/>
+        </w:rPr>
+        <w:t>], [</w:t>
+      </w:r>
+      <w:proofErr w:type="spellStart"/>
+      <w:r>
+        <w:rPr>
+          <w:rFonts w:ascii="Arial" w:hAnsi="Arial" w:cs="Arial"/>
+        </w:rPr>
+        <w:t>HttpGet</w:t>
+      </w:r>
+      <w:proofErr w:type="spellEnd"/>
+      <w:r>
+        <w:rPr>
+          <w:rFonts w:ascii="Arial" w:hAnsi="Arial" w:cs="Arial"/>
+        </w:rPr>
+        <w:t xml:space="preserve">], </w:t>
+      </w:r>
+      <w:proofErr w:type="spellStart"/>
+      <w:r>
+        <w:rPr>
+          <w:rFonts w:ascii="Arial" w:hAnsi="Arial" w:cs="Arial"/>
+        </w:rPr>
+        <w:t>HttpHead</w:t>
+      </w:r>
+      <w:proofErr w:type="spellEnd"/>
+      <w:r>
+        <w:rPr>
+          <w:rFonts w:ascii="Arial" w:hAnsi="Arial" w:cs="Arial"/>
+        </w:rPr>
+        <w:t xml:space="preserve">], </w:t>
+      </w:r>
+      <w:proofErr w:type="spellStart"/>
+      <w:r>
+        <w:rPr>
+          <w:rFonts w:ascii="Arial" w:hAnsi="Arial" w:cs="Arial"/>
+        </w:rPr>
+        <w:t>HttpOptions</w:t>
+      </w:r>
+      <w:proofErr w:type="spellEnd"/>
+      <w:r>
+        <w:rPr>
+          <w:rFonts w:ascii="Arial" w:hAnsi="Arial" w:cs="Arial"/>
+        </w:rPr>
+        <w:t>], [</w:t>
+      </w:r>
+      <w:proofErr w:type="spellStart"/>
+      <w:r>
+        <w:rPr>
+          <w:rFonts w:ascii="Arial" w:hAnsi="Arial" w:cs="Arial"/>
+        </w:rPr>
+        <w:t>HttpPatch</w:t>
+      </w:r>
+      <w:proofErr w:type="spellEnd"/>
+      <w:r>
+        <w:rPr>
+          <w:rFonts w:ascii="Arial" w:hAnsi="Arial" w:cs="Arial"/>
+        </w:rPr>
+        <w:t>], [</w:t>
+      </w:r>
+      <w:proofErr w:type="spellStart"/>
+      <w:r>
+        <w:rPr>
+          <w:rFonts w:ascii="Arial" w:hAnsi="Arial" w:cs="Arial"/>
+        </w:rPr>
+        <w:t>HttpPost</w:t>
+      </w:r>
+      <w:proofErr w:type="spellEnd"/>
+      <w:r>
+        <w:rPr>
+          <w:rFonts w:ascii="Arial" w:hAnsi="Arial" w:cs="Arial"/>
+        </w:rPr>
+        <w:t>], [</w:t>
+      </w:r>
+      <w:proofErr w:type="spellStart"/>
+      <w:r>
+        <w:rPr>
+          <w:rFonts w:ascii="Arial" w:hAnsi="Arial" w:cs="Arial"/>
+        </w:rPr>
+        <w:t>HttpPut</w:t>
+      </w:r>
+      <w:proofErr w:type="spellEnd"/>
+      <w:r>
+        <w:rPr>
+          <w:rFonts w:ascii="Arial" w:hAnsi="Arial" w:cs="Arial"/>
+        </w:rPr>
+        <w:t>], &amp; [</w:t>
+      </w:r>
+      <w:proofErr w:type="spellStart"/>
+      <w:r>
+        <w:rPr>
+          <w:rFonts w:ascii="Arial" w:hAnsi="Arial" w:cs="Arial"/>
+        </w:rPr>
+        <w:t>HttpVerb</w:t>
+      </w:r>
+      <w:proofErr w:type="spellEnd"/>
+      <w:r>
+        <w:rPr>
+          <w:rFonts w:ascii="Arial" w:hAnsi="Arial" w:cs="Arial"/>
+        </w:rPr>
+        <w:t>]</w:t>
+      </w:r>
+    </w:p>
+    <w:p>
+      <w:pPr>
+        <w:pStyle w:val="ListParagraph"/>
+        <w:numPr>
+          <w:ilvl w:val="0"/>
+          <w:numId w:val="10"/>
+        </w:numPr>
+        <w:rPr>
+          <w:rFonts w:ascii="Arial" w:hAnsi="Arial" w:cs="Arial"/>
+        </w:rPr>
+      </w:pPr>
+      <w:r>
+        <w:rPr>
+          <w:rFonts w:ascii="Arial" w:hAnsi="Arial" w:cs="Arial"/>
+        </w:rPr>
+        <w:t xml:space="preserve">Return Values </w:t>
+      </w:r>
+      <w:r>
+        <w:rPr>
+          <w:rFonts w:ascii="Arial" w:hAnsi="Arial" w:cs="Arial"/>
+        </w:rPr>
+        <w:sym w:font="Wingdings" w:char="F0E0"/>
+      </w:r>
+      <w:r>
+        <w:rPr>
+          <w:rFonts w:ascii="Arial" w:hAnsi="Arial" w:cs="Arial"/>
+        </w:rPr>
+        <w:t xml:space="preserve"> Output options for data from your SPI</w:t>
+      </w:r>
+    </w:p>
+    <w:p>
+      <w:pPr>
+        <w:pStyle w:val="ListParagraph"/>
+        <w:numPr>
+          <w:ilvl w:val="0"/>
+          <w:numId w:val="10"/>
+        </w:numPr>
+        <w:rPr>
+          <w:rFonts w:ascii="Arial" w:hAnsi="Arial" w:cs="Arial"/>
+        </w:rPr>
+      </w:pPr>
+      <w:r>
+        <w:rPr>
+          <w:rFonts w:ascii="Arial" w:hAnsi="Arial" w:cs="Arial"/>
+        </w:rPr>
+        <w:t xml:space="preserve">Returning void(not recommendable), Retuning </w:t>
+      </w:r>
+      <w:proofErr w:type="spellStart"/>
+      <w:r>
+        <w:rPr>
+          <w:rFonts w:ascii="Arial" w:hAnsi="Arial" w:cs="Arial"/>
+        </w:rPr>
+        <w:t>HttpResponseMessage</w:t>
+      </w:r>
+      <w:proofErr w:type="spellEnd"/>
+      <w:r>
+        <w:rPr>
+          <w:rFonts w:ascii="Arial" w:hAnsi="Arial" w:cs="Arial"/>
+        </w:rPr>
+        <w:t xml:space="preserve">(Allows to generate custom responses), Return </w:t>
+      </w:r>
+      <w:proofErr w:type="spellStart"/>
+      <w:r>
+        <w:rPr>
+          <w:rFonts w:ascii="Arial" w:hAnsi="Arial" w:cs="Arial"/>
+        </w:rPr>
+        <w:t>IHttpActionResult</w:t>
+      </w:r>
+      <w:proofErr w:type="spellEnd"/>
+      <w:r>
+        <w:rPr>
+          <w:rFonts w:ascii="Arial" w:hAnsi="Arial" w:cs="Arial"/>
+        </w:rPr>
+        <w:t xml:space="preserve">(all APIs use, most generic, downfall: not </w:t>
+      </w:r>
+      <w:r>
+        <w:rPr>
+          <w:rFonts w:ascii="Arial" w:hAnsi="Arial" w:cs="Arial"/>
+        </w:rPr>
+        <w:t>self-documenting</w:t>
+      </w:r>
+      <w:r>
+        <w:rPr>
+          <w:rFonts w:ascii="Arial" w:hAnsi="Arial" w:cs="Arial"/>
+        </w:rPr>
+        <w:t xml:space="preserve">), Returning objects or list of objects(Best but </w:t>
+      </w:r>
+      <w:r>
+        <w:rPr>
+          <w:rFonts w:ascii="Arial" w:hAnsi="Arial" w:cs="Arial"/>
+        </w:rPr>
+        <w:t>does not</w:t>
+      </w:r>
+      <w:r>
+        <w:rPr>
+          <w:rFonts w:ascii="Arial" w:hAnsi="Arial" w:cs="Arial"/>
+        </w:rPr>
+        <w:t xml:space="preserve"> allow </w:t>
+      </w:r>
+      <w:r>
+        <w:rPr>
+          <w:rFonts w:ascii="Arial" w:hAnsi="Arial" w:cs="Arial"/>
+        </w:rPr>
+        <w:t>validation returns</w:t>
+      </w:r>
+      <w:r>
+        <w:rPr>
+          <w:rFonts w:ascii="Arial" w:hAnsi="Arial" w:cs="Arial"/>
+        </w:rPr>
+        <w:t xml:space="preserve">)  </w:t>
+      </w:r>
+    </w:p>
+    <w:p>
+      <w:pPr>
+        <w:pStyle w:val="ListParagraph"/>
+        <w:numPr>
+          <w:ilvl w:val="0"/>
+          <w:numId w:val="10"/>
+        </w:numPr>
+        <w:rPr>
+          <w:rFonts w:ascii="Arial" w:hAnsi="Arial" w:cs="Arial"/>
+        </w:rPr>
+      </w:pPr>
+      <w:r>
+        <w:rPr>
+          <w:rFonts w:ascii="Arial" w:hAnsi="Arial" w:cs="Arial"/>
+        </w:rPr>
+        <w:t>Ok method will help returning IHTTP action result and query results serialized</w:t>
+      </w:r>
+    </w:p>
+    <w:p>
+      <w:pPr>
+        <w:pStyle w:val="ListParagraph"/>
+        <w:numPr>
+          <w:ilvl w:val="0"/>
+          <w:numId w:val="10"/>
+        </w:numPr>
+        <w:rPr>
+          <w:rFonts w:ascii="Arial" w:hAnsi="Arial" w:cs="Arial"/>
+        </w:rPr>
+      </w:pPr>
+      <w:proofErr w:type="spellStart"/>
+      <w:r>
+        <w:rPr>
+          <w:rFonts w:ascii="Arial" w:hAnsi="Arial" w:cs="Arial"/>
+        </w:rPr>
+        <w:t>ActionResult</w:t>
+      </w:r>
+      <w:proofErr w:type="spellEnd"/>
+      <w:r>
+        <w:rPr>
+          <w:rFonts w:ascii="Arial" w:hAnsi="Arial" w:cs="Arial"/>
+        </w:rPr>
+        <w:t xml:space="preserve"> Helper Methods </w:t>
+      </w:r>
+      <w:r>
+        <w:rPr>
+          <w:rFonts w:ascii="Arial" w:hAnsi="Arial" w:cs="Arial"/>
+        </w:rPr>
+        <w:sym w:font="Wingdings" w:char="F0E0"/>
+      </w:r>
+      <w:r>
+        <w:rPr>
+          <w:rFonts w:ascii="Arial" w:hAnsi="Arial" w:cs="Arial"/>
+        </w:rPr>
+        <w:t xml:space="preserve"> Ok(), </w:t>
+      </w:r>
+      <w:proofErr w:type="spellStart"/>
+      <w:r>
+        <w:rPr>
+          <w:rFonts w:ascii="Arial" w:hAnsi="Arial" w:cs="Arial"/>
+        </w:rPr>
+        <w:t>BadRequest</w:t>
+      </w:r>
+      <w:proofErr w:type="spellEnd"/>
+      <w:r>
+        <w:rPr>
+          <w:rFonts w:ascii="Arial" w:hAnsi="Arial" w:cs="Arial"/>
+        </w:rPr>
+        <w:t xml:space="preserve">(), Conflict(), Content(), Created(), </w:t>
+      </w:r>
+      <w:proofErr w:type="spellStart"/>
+      <w:r>
+        <w:rPr>
+          <w:rFonts w:ascii="Arial" w:hAnsi="Arial" w:cs="Arial"/>
+        </w:rPr>
+        <w:t>InternalServerError</w:t>
+      </w:r>
+      <w:proofErr w:type="spellEnd"/>
+      <w:r>
+        <w:rPr>
+          <w:rFonts w:ascii="Arial" w:hAnsi="Arial" w:cs="Arial"/>
+        </w:rPr>
+        <w:t xml:space="preserve">(), </w:t>
+      </w:r>
+      <w:proofErr w:type="spellStart"/>
+      <w:r>
+        <w:rPr>
+          <w:rFonts w:ascii="Arial" w:hAnsi="Arial" w:cs="Arial"/>
+        </w:rPr>
+        <w:t>NotFound</w:t>
+      </w:r>
+      <w:proofErr w:type="spellEnd"/>
+      <w:r>
+        <w:rPr>
+          <w:rFonts w:ascii="Arial" w:hAnsi="Arial" w:cs="Arial"/>
+        </w:rPr>
+        <w:t xml:space="preserve">(), Unauthorized(), </w:t>
+      </w:r>
+      <w:proofErr w:type="spellStart"/>
+      <w:r>
+        <w:rPr>
+          <w:rFonts w:ascii="Arial" w:hAnsi="Arial" w:cs="Arial"/>
+        </w:rPr>
+        <w:t>StatusCode</w:t>
+      </w:r>
+      <w:proofErr w:type="spellEnd"/>
+      <w:r>
+        <w:rPr>
+          <w:rFonts w:ascii="Arial" w:hAnsi="Arial" w:cs="Arial"/>
+        </w:rPr>
+        <w:t>()</w:t>
+      </w:r>
+    </w:p>
+    <w:p>
+      <w:pPr>
+        <w:pStyle w:val="ListParagraph"/>
+        <w:numPr>
+          <w:ilvl w:val="0"/>
+          <w:numId w:val="10"/>
+        </w:numPr>
+        <w:rPr>
+          <w:rFonts w:ascii="Arial" w:hAnsi="Arial" w:cs="Arial"/>
+        </w:rPr>
+      </w:pPr>
+      <w:r>
+        <w:rPr>
+          <w:rFonts w:ascii="Arial" w:hAnsi="Arial" w:cs="Arial"/>
+        </w:rPr>
+        <w:t xml:space="preserve">Validating Models </w:t>
+      </w:r>
+      <w:r>
+        <w:rPr>
+          <w:rFonts w:ascii="Arial" w:hAnsi="Arial" w:cs="Arial"/>
+        </w:rPr>
+        <w:sym w:font="Wingdings" w:char="F0E0"/>
+      </w:r>
+      <w:r>
+        <w:rPr>
+          <w:rFonts w:ascii="Arial" w:hAnsi="Arial" w:cs="Arial"/>
+        </w:rPr>
+        <w:t xml:space="preserve"> Ensure only valid data is sent to your APIs</w:t>
+      </w:r>
+    </w:p>
+    <w:p>
+      <w:pPr>
+        <w:pStyle w:val="ListParagraph"/>
+        <w:numPr>
+          <w:ilvl w:val="0"/>
+          <w:numId w:val="10"/>
+        </w:numPr>
+        <w:rPr>
+          <w:rFonts w:ascii="Arial" w:hAnsi="Arial" w:cs="Arial"/>
+        </w:rPr>
+      </w:pPr>
+      <w:r>
+        <w:rPr>
+          <w:rFonts w:ascii="Arial" w:hAnsi="Arial" w:cs="Arial"/>
+        </w:rPr>
+        <w:t xml:space="preserve">Validation in Web API 2.2 </w:t>
+      </w:r>
+      <w:r>
+        <w:rPr>
+          <w:rFonts w:ascii="Arial" w:hAnsi="Arial" w:cs="Arial"/>
+        </w:rPr>
+        <w:sym w:font="Wingdings" w:char="F0E0"/>
+      </w:r>
+      <w:r>
+        <w:rPr>
+          <w:rFonts w:ascii="Arial" w:hAnsi="Arial" w:cs="Arial"/>
+        </w:rPr>
+        <w:t xml:space="preserve"> </w:t>
+      </w:r>
+      <w:proofErr w:type="spellStart"/>
+      <w:r>
+        <w:rPr>
+          <w:rFonts w:ascii="Arial" w:hAnsi="Arial" w:cs="Arial"/>
+        </w:rPr>
+        <w:t>System.ComponentModel.DataAnnotations</w:t>
+      </w:r>
+      <w:proofErr w:type="spellEnd"/>
+      <w:r>
+        <w:rPr>
+          <w:rFonts w:ascii="Arial" w:hAnsi="Arial" w:cs="Arial"/>
+        </w:rPr>
+        <w:t xml:space="preserve">, </w:t>
+      </w:r>
+      <w:proofErr w:type="spellStart"/>
+      <w:r>
+        <w:rPr>
+          <w:rFonts w:ascii="Arial" w:hAnsi="Arial" w:cs="Arial"/>
+        </w:rPr>
+        <w:t>base.ModelState.IsValid</w:t>
+      </w:r>
+      <w:proofErr w:type="spellEnd"/>
+    </w:p>
+    <w:p>
+      <w:pPr>
+        <w:pStyle w:val="ListParagraph"/>
+        <w:numPr>
+          <w:ilvl w:val="0"/>
+          <w:numId w:val="10"/>
+        </w:numPr>
+        <w:rPr>
+          <w:rFonts w:ascii="Arial" w:hAnsi="Arial" w:cs="Arial"/>
+        </w:rPr>
+      </w:pPr>
+      <w:r>
+        <w:rPr>
+          <w:rFonts w:ascii="Arial" w:hAnsi="Arial" w:cs="Arial"/>
+        </w:rPr>
+        <w:t xml:space="preserve">Using Formats beside JSON </w:t>
+      </w:r>
+      <w:r>
+        <w:rPr>
+          <w:rFonts w:ascii="Arial" w:hAnsi="Arial" w:cs="Arial"/>
+        </w:rPr>
+        <w:sym w:font="Wingdings" w:char="F0E0"/>
+      </w:r>
+      <w:r>
+        <w:rPr>
+          <w:rFonts w:ascii="Arial" w:hAnsi="Arial" w:cs="Arial"/>
+        </w:rPr>
+        <w:t xml:space="preserve"> Because sometimes you need XML</w:t>
+      </w:r>
+    </w:p>
+    <w:p>
+      <w:pPr>
+        <w:pStyle w:val="ListParagraph"/>
+        <w:numPr>
+          <w:ilvl w:val="0"/>
+          <w:numId w:val="10"/>
+        </w:numPr>
+        <w:rPr>
+          <w:rFonts w:ascii="Arial" w:hAnsi="Arial" w:cs="Arial"/>
+        </w:rPr>
+      </w:pPr>
+      <w:proofErr w:type="spellStart"/>
+      <w:r>
+        <w:rPr>
+          <w:rFonts w:ascii="Arial" w:hAnsi="Arial" w:cs="Arial"/>
+        </w:rPr>
+        <w:t>XMLSerializer</w:t>
+      </w:r>
+      <w:proofErr w:type="spellEnd"/>
+      <w:r>
+        <w:rPr>
+          <w:rFonts w:ascii="Arial" w:hAnsi="Arial" w:cs="Arial"/>
+        </w:rPr>
+        <w:t xml:space="preserve"> </w:t>
+      </w:r>
+      <w:r>
+        <w:rPr>
+          <w:rFonts w:ascii="Arial" w:hAnsi="Arial" w:cs="Arial"/>
+        </w:rPr>
+        <w:sym w:font="Wingdings" w:char="F0E0"/>
+      </w:r>
+      <w:r>
+        <w:rPr>
+          <w:rFonts w:ascii="Arial" w:hAnsi="Arial" w:cs="Arial"/>
+        </w:rPr>
+        <w:t xml:space="preserve"> older, Opt-out serialization of properties/fields, [</w:t>
+      </w:r>
+      <w:proofErr w:type="spellStart"/>
+      <w:r>
+        <w:rPr>
+          <w:rFonts w:ascii="Arial" w:hAnsi="Arial" w:cs="Arial"/>
+        </w:rPr>
+        <w:t>XmlIgnore</w:t>
+      </w:r>
+      <w:proofErr w:type="spellEnd"/>
+      <w:r>
+        <w:rPr>
+          <w:rFonts w:ascii="Arial" w:hAnsi="Arial" w:cs="Arial"/>
+        </w:rPr>
+        <w:t>] attribute to opt out</w:t>
+      </w:r>
+    </w:p>
+    <w:p>
+      <w:pPr>
+        <w:pStyle w:val="ListParagraph"/>
+        <w:numPr>
+          <w:ilvl w:val="0"/>
+          <w:numId w:val="10"/>
+        </w:numPr>
+        <w:rPr>
+          <w:rFonts w:ascii="Arial" w:hAnsi="Arial" w:cs="Arial"/>
+        </w:rPr>
+      </w:pPr>
+      <w:proofErr w:type="spellStart"/>
+      <w:r>
+        <w:rPr>
+          <w:rFonts w:ascii="Arial" w:hAnsi="Arial" w:cs="Arial"/>
+        </w:rPr>
+        <w:t>DataContractSerializer</w:t>
+      </w:r>
+      <w:proofErr w:type="spellEnd"/>
+      <w:r>
+        <w:rPr>
+          <w:rFonts w:ascii="Arial" w:hAnsi="Arial" w:cs="Arial"/>
+        </w:rPr>
+        <w:t xml:space="preserve"> </w:t>
+      </w:r>
+      <w:r>
+        <w:rPr>
+          <w:rFonts w:ascii="Arial" w:hAnsi="Arial" w:cs="Arial"/>
+        </w:rPr>
+        <w:sym w:font="Wingdings" w:char="F0E0"/>
+      </w:r>
+      <w:r>
+        <w:rPr>
+          <w:rFonts w:ascii="Arial" w:hAnsi="Arial" w:cs="Arial"/>
+        </w:rPr>
+        <w:t xml:space="preserve"> Newer, 10% faster, Opt-in serialization of properties/fields, [</w:t>
+      </w:r>
+      <w:proofErr w:type="spellStart"/>
+      <w:r>
+        <w:rPr>
+          <w:rFonts w:ascii="Arial" w:hAnsi="Arial" w:cs="Arial"/>
+        </w:rPr>
+        <w:t>DataMember</w:t>
+      </w:r>
+      <w:proofErr w:type="spellEnd"/>
+      <w:r>
+        <w:rPr>
+          <w:rFonts w:ascii="Arial" w:hAnsi="Arial" w:cs="Arial"/>
+        </w:rPr>
+        <w:t>] attribute to opt in</w:t>
+      </w:r>
+    </w:p>
+    <w:p>
+      <w:pPr>
+        <w:pStyle w:val="ListParagraph"/>
+        <w:numPr>
+          <w:ilvl w:val="0"/>
+          <w:numId w:val="10"/>
+        </w:numPr>
+        <w:rPr>
+          <w:rFonts w:ascii="Arial" w:hAnsi="Arial" w:cs="Arial"/>
+        </w:rPr>
+      </w:pPr>
     </w:p>
     <w:sectPr>
       <w:pgSz w:w="12240" w:h="15840"/>
@@ -7491,7 +9907,7 @@
   <w:abstractNum w:abstractNumId="3" w15:restartNumberingAfterBreak="0">
     <w:nsid w:val="27411C53"/>
     <w:multiLevelType w:val="hybridMultilevel"/>
-    <w:tmpl w:val="8124D6C2"/>
+    <w:tmpl w:val="EB7EF6DE"/>
     <w:lvl w:ilvl="0" w:tplc="04090001">
       <w:start w:val="1"/>
       <w:numFmt w:val="bullet"/>
@@ -8433,6 +10849,9 @@
     <w:lvlOverride w:ilvl="6"/>
     <w:lvlOverride w:ilvl="7"/>
     <w:lvlOverride w:ilvl="8"/>
+  </w:num>
+  <w:num w:numId="12">
+    <w:abstractNumId w:val="0"/>
   </w:num>
 </w:numbering>
 </file>
@@ -8839,7 +11258,6 @@
   <w:style w:type="character" w:default="1" w:styleId="DefaultParagraphFont">
     <w:name w:val="Default Paragraph Font"/>
     <w:uiPriority w:val="1"/>
-    <w:semiHidden/>
     <w:unhideWhenUsed/>
   </w:style>
   <w:style w:type="table" w:default="1" w:styleId="TableNormal">

--- a/Progress Documents/Virtual Classroom Dashboard Research Jan_Feb.docx
+++ b/Progress Documents/Virtual Classroom Dashboard Research Jan_Feb.docx
@@ -287,8 +287,16 @@
         <w:rPr>
           <w:rFonts w:ascii="Arial" w:hAnsi="Arial" w:cs="Arial"/>
         </w:rPr>
-        <w:t>Use free trial to test the services and SDK functionality</w:t>
-      </w:r>
+        <w:t xml:space="preserve">Use free trial to test the services and SDK </w:t>
+      </w:r>
+      <w:proofErr w:type="gramStart"/>
+      <w:r>
+        <w:rPr>
+          <w:rFonts w:ascii="Arial" w:hAnsi="Arial" w:cs="Arial"/>
+        </w:rPr>
+        <w:t>functionality</w:t>
+      </w:r>
+      <w:proofErr w:type="gramEnd"/>
     </w:p>
     <w:p>
       <w:pPr>
@@ -439,8 +447,16 @@
         <w:rPr>
           <w:rFonts w:ascii="Arial" w:hAnsi="Arial" w:cs="Arial"/>
         </w:rPr>
-        <w:t>}/token</w:t>
-      </w:r>
+        <w:t>}/</w:t>
+      </w:r>
+      <w:proofErr w:type="gramStart"/>
+      <w:r>
+        <w:rPr>
+          <w:rFonts w:ascii="Arial" w:hAnsi="Arial" w:cs="Arial"/>
+        </w:rPr>
+        <w:t>token</w:t>
+      </w:r>
+      <w:proofErr w:type="gramEnd"/>
     </w:p>
     <w:p>
       <w:pPr>
@@ -528,8 +544,16 @@
         <w:rPr>
           <w:rFonts w:ascii="Arial" w:hAnsi="Arial" w:cs="Arial"/>
         </w:rPr>
-        <w:t>Login SSO is more beneficial User Type</w:t>
-      </w:r>
+        <w:t xml:space="preserve">Login SSO is more beneficial User </w:t>
+      </w:r>
+      <w:proofErr w:type="gramStart"/>
+      <w:r>
+        <w:rPr>
+          <w:rFonts w:ascii="Arial" w:hAnsi="Arial" w:cs="Arial"/>
+        </w:rPr>
+        <w:t>Type</w:t>
+      </w:r>
+      <w:proofErr w:type="gramEnd"/>
     </w:p>
     <w:p>
       <w:pPr>
@@ -918,8 +942,16 @@
         <w:rPr>
           <w:rFonts w:ascii="Arial" w:hAnsi="Arial" w:cs="Arial"/>
         </w:rPr>
-        <w:t>Azure: Windows Server, SQL Server, Exchange, etc..</w:t>
-      </w:r>
+        <w:t xml:space="preserve">Azure: Windows Server, SQL Server, Exchange, </w:t>
+      </w:r>
+      <w:proofErr w:type="gramStart"/>
+      <w:r>
+        <w:rPr>
+          <w:rFonts w:ascii="Arial" w:hAnsi="Arial" w:cs="Arial"/>
+        </w:rPr>
+        <w:t>etc..</w:t>
+      </w:r>
+      <w:proofErr w:type="gramEnd"/>
     </w:p>
     <w:p>
       <w:pPr>
@@ -1263,2359 +1295,10 @@
           <w:sz w:val="20"/>
           <w:szCs w:val="20"/>
         </w:rPr>
-        <w:t>oriented databases</w:t>
-      </w:r>
-      <w:bookmarkEnd w:id="0"/>
-    </w:p>
-    <w:p>
-      <w:pPr>
-        <w:pStyle w:val="ListParagraph"/>
-        <w:numPr>
-          <w:ilvl w:val="0"/>
-          <w:numId w:val="3"/>
-        </w:numPr>
-        <w:rPr>
-          <w:rFonts w:ascii="Arial" w:hAnsi="Arial" w:cs="Arial"/>
-        </w:rPr>
-      </w:pPr>
-      <w:r>
-        <w:rPr>
-          <w:rFonts w:ascii="Arial" w:hAnsi="Arial" w:cs="Arial"/>
-        </w:rPr>
-        <w:t>Databases are highly structured data files that allow data input, organization, and retrieval.</w:t>
-      </w:r>
-    </w:p>
-    <w:p>
-      <w:pPr>
-        <w:pStyle w:val="ListParagraph"/>
-        <w:numPr>
-          <w:ilvl w:val="0"/>
-          <w:numId w:val="3"/>
-        </w:numPr>
-        <w:rPr>
-          <w:rFonts w:ascii="Arial" w:hAnsi="Arial" w:cs="Arial"/>
-        </w:rPr>
-      </w:pPr>
-      <w:r>
-        <w:rPr>
-          <w:rFonts w:ascii="Arial" w:hAnsi="Arial" w:cs="Arial"/>
-        </w:rPr>
-        <w:t>We use tables for the storing, sorting, and filtering of the data.</w:t>
-      </w:r>
-    </w:p>
-    <w:p>
-      <w:pPr>
-        <w:pStyle w:val="ListParagraph"/>
-        <w:numPr>
-          <w:ilvl w:val="0"/>
-          <w:numId w:val="3"/>
-        </w:numPr>
-        <w:rPr>
-          <w:rFonts w:ascii="Arial" w:hAnsi="Arial" w:cs="Arial"/>
-        </w:rPr>
-      </w:pPr>
-      <w:r>
-        <w:rPr>
-          <w:rFonts w:ascii="Arial" w:hAnsi="Arial" w:cs="Arial"/>
-        </w:rPr>
-        <w:t>A database is just a structured data storage system</w:t>
-      </w:r>
-    </w:p>
-    <w:p>
-      <w:pPr>
-        <w:pStyle w:val="ListParagraph"/>
-        <w:numPr>
-          <w:ilvl w:val="0"/>
-          <w:numId w:val="3"/>
-        </w:numPr>
-        <w:rPr>
-          <w:rFonts w:ascii="Arial" w:hAnsi="Arial" w:cs="Arial"/>
-        </w:rPr>
-      </w:pPr>
-      <w:r>
-        <w:rPr>
-          <w:rFonts w:ascii="Arial" w:hAnsi="Arial" w:cs="Arial"/>
-        </w:rPr>
-        <w:t xml:space="preserve">DBMS </w:t>
-      </w:r>
-      <w:r>
-        <w:rPr>
-          <w:rFonts w:ascii="Arial" w:hAnsi="Arial" w:cs="Arial"/>
-        </w:rPr>
-        <w:sym w:font="Wingdings" w:char="F0E0"/>
-      </w:r>
-      <w:r>
-        <w:rPr>
-          <w:rFonts w:ascii="Arial" w:hAnsi="Arial" w:cs="Arial"/>
-        </w:rPr>
-        <w:t xml:space="preserve"> structural rules, data entry, and data protection</w:t>
-      </w:r>
-    </w:p>
-    <w:p>
-      <w:pPr>
-        <w:pStyle w:val="ListParagraph"/>
-        <w:numPr>
-          <w:ilvl w:val="0"/>
-          <w:numId w:val="3"/>
-        </w:numPr>
-        <w:rPr>
-          <w:rFonts w:ascii="Arial" w:hAnsi="Arial" w:cs="Arial"/>
-        </w:rPr>
-      </w:pPr>
-      <w:r>
-        <w:rPr>
-          <w:rFonts w:ascii="Arial" w:hAnsi="Arial" w:cs="Arial"/>
-        </w:rPr>
-        <w:t xml:space="preserve">Retrieving data </w:t>
-      </w:r>
-      <w:r>
-        <w:rPr>
-          <w:rFonts w:ascii="Arial" w:hAnsi="Arial" w:cs="Arial"/>
-        </w:rPr>
-        <w:sym w:font="Wingdings" w:char="F0E0"/>
-      </w:r>
-      <w:r>
-        <w:rPr>
-          <w:rFonts w:ascii="Arial" w:hAnsi="Arial" w:cs="Arial"/>
-        </w:rPr>
-        <w:t xml:space="preserve"> creates one or more indexes, queries data</w:t>
-      </w:r>
-    </w:p>
-    <w:p>
-      <w:pPr>
-        <w:pStyle w:val="ListParagraph"/>
-        <w:numPr>
-          <w:ilvl w:val="0"/>
-          <w:numId w:val="3"/>
-        </w:numPr>
-        <w:rPr>
-          <w:rFonts w:ascii="Arial" w:hAnsi="Arial" w:cs="Arial"/>
-        </w:rPr>
-      </w:pPr>
-      <w:r>
-        <w:rPr>
-          <w:rFonts w:ascii="Arial" w:hAnsi="Arial" w:cs="Arial"/>
-        </w:rPr>
-        <w:t xml:space="preserve">Managing Databases </w:t>
-      </w:r>
-      <w:r>
-        <w:rPr>
-          <w:rFonts w:ascii="Arial" w:hAnsi="Arial" w:cs="Arial"/>
-        </w:rPr>
-        <w:sym w:font="Wingdings" w:char="F0E0"/>
-      </w:r>
-      <w:r>
-        <w:rPr>
-          <w:rFonts w:ascii="Arial" w:hAnsi="Arial" w:cs="Arial"/>
-        </w:rPr>
-        <w:t xml:space="preserve"> DBMS supports highly structed and efficient data</w:t>
-      </w:r>
-    </w:p>
-    <w:p>
-      <w:pPr>
-        <w:pStyle w:val="ListParagraph"/>
-        <w:numPr>
-          <w:ilvl w:val="0"/>
-          <w:numId w:val="3"/>
-        </w:numPr>
-        <w:rPr>
-          <w:rFonts w:ascii="Arial" w:hAnsi="Arial" w:cs="Arial"/>
-        </w:rPr>
-      </w:pPr>
-      <w:r>
-        <w:rPr>
-          <w:rFonts w:ascii="Arial" w:hAnsi="Arial" w:cs="Arial"/>
-        </w:rPr>
-        <w:t xml:space="preserve">Flat File DB </w:t>
-      </w:r>
-      <w:r>
-        <w:rPr>
-          <w:rFonts w:ascii="Arial" w:hAnsi="Arial" w:cs="Arial"/>
-        </w:rPr>
-        <w:sym w:font="Wingdings" w:char="F0E0"/>
-      </w:r>
-      <w:r>
-        <w:rPr>
-          <w:rFonts w:ascii="Arial" w:hAnsi="Arial" w:cs="Arial"/>
-        </w:rPr>
-        <w:t xml:space="preserve"> 2-D tables, </w:t>
-      </w:r>
-      <w:r>
-        <w:rPr>
-          <w:rFonts w:ascii="Arial" w:hAnsi="Arial" w:cs="Arial"/>
-        </w:rPr>
-        <w:t>rows,</w:t>
-      </w:r>
-      <w:r>
-        <w:rPr>
-          <w:rFonts w:ascii="Arial" w:hAnsi="Arial" w:cs="Arial"/>
-        </w:rPr>
-        <w:t xml:space="preserve"> and columns, stored as delimited text files</w:t>
-      </w:r>
-    </w:p>
-    <w:p>
-      <w:pPr>
-        <w:pStyle w:val="ListParagraph"/>
-        <w:numPr>
-          <w:ilvl w:val="0"/>
-          <w:numId w:val="3"/>
-        </w:numPr>
-        <w:rPr>
-          <w:rFonts w:ascii="Arial" w:hAnsi="Arial" w:cs="Arial"/>
-        </w:rPr>
-      </w:pPr>
-      <w:r>
-        <w:rPr>
-          <w:rFonts w:ascii="Arial" w:hAnsi="Arial" w:cs="Arial"/>
-        </w:rPr>
-        <w:t xml:space="preserve">Flat File Structure </w:t>
-      </w:r>
-      <w:r>
-        <w:rPr>
-          <w:rFonts w:ascii="Arial" w:hAnsi="Arial" w:cs="Arial"/>
-        </w:rPr>
-        <w:sym w:font="Wingdings" w:char="F0E0"/>
-      </w:r>
-      <w:r>
-        <w:rPr>
-          <w:rFonts w:ascii="Arial" w:hAnsi="Arial" w:cs="Arial"/>
-        </w:rPr>
-        <w:t xml:space="preserve"> rows store records(individual items), columns store attributes.</w:t>
-      </w:r>
-    </w:p>
-    <w:p>
-      <w:pPr>
-        <w:pStyle w:val="ListParagraph"/>
-        <w:numPr>
-          <w:ilvl w:val="0"/>
-          <w:numId w:val="3"/>
-        </w:numPr>
-        <w:rPr>
-          <w:rFonts w:ascii="Arial" w:hAnsi="Arial" w:cs="Arial"/>
-        </w:rPr>
-      </w:pPr>
-      <w:r>
-        <w:rPr>
-          <w:rFonts w:ascii="Arial" w:hAnsi="Arial" w:cs="Arial"/>
-        </w:rPr>
-        <w:t>A simple data structure that follows basic organizational principles.</w:t>
-      </w:r>
-    </w:p>
-    <w:p>
-      <w:pPr>
-        <w:pStyle w:val="ListParagraph"/>
-        <w:numPr>
-          <w:ilvl w:val="0"/>
-          <w:numId w:val="3"/>
-        </w:numPr>
-        <w:rPr>
-          <w:rFonts w:ascii="Arial" w:hAnsi="Arial" w:cs="Arial"/>
-        </w:rPr>
-      </w:pPr>
-      <w:r>
-        <w:rPr>
-          <w:rFonts w:ascii="Arial" w:hAnsi="Arial" w:cs="Arial"/>
-        </w:rPr>
-        <w:t xml:space="preserve">Hierarchical Databases </w:t>
-      </w:r>
-      <w:r>
-        <w:rPr>
-          <w:rFonts w:ascii="Arial" w:hAnsi="Arial" w:cs="Arial"/>
-        </w:rPr>
-        <w:sym w:font="Wingdings" w:char="F0E0"/>
-      </w:r>
-      <w:r>
-        <w:rPr>
-          <w:rFonts w:ascii="Arial" w:hAnsi="Arial" w:cs="Arial"/>
-        </w:rPr>
-        <w:t xml:space="preserve"> consists of tables that are related by some piece of data.</w:t>
-      </w:r>
-    </w:p>
-    <w:p>
-      <w:pPr>
-        <w:pStyle w:val="ListParagraph"/>
-        <w:numPr>
-          <w:ilvl w:val="0"/>
-          <w:numId w:val="3"/>
-        </w:numPr>
-        <w:rPr>
-          <w:rFonts w:ascii="Arial" w:hAnsi="Arial" w:cs="Arial"/>
-        </w:rPr>
-      </w:pPr>
-      <w:r>
-        <w:rPr>
-          <w:rFonts w:ascii="Arial" w:hAnsi="Arial" w:cs="Arial"/>
-        </w:rPr>
-        <w:t>Limitations are when they need to display more complicated relationships.</w:t>
-      </w:r>
-    </w:p>
-    <w:p>
-      <w:pPr>
-        <w:pStyle w:val="ListParagraph"/>
-        <w:numPr>
-          <w:ilvl w:val="0"/>
-          <w:numId w:val="3"/>
-        </w:numPr>
-        <w:rPr>
-          <w:rFonts w:ascii="Arial" w:hAnsi="Arial" w:cs="Arial"/>
-        </w:rPr>
-      </w:pPr>
-      <w:r>
-        <w:rPr>
-          <w:rFonts w:ascii="Arial" w:hAnsi="Arial" w:cs="Arial"/>
-        </w:rPr>
-        <w:t xml:space="preserve">Relational Databases </w:t>
-      </w:r>
-      <w:r>
-        <w:rPr>
-          <w:rFonts w:ascii="Arial" w:hAnsi="Arial" w:cs="Arial"/>
-        </w:rPr>
-        <w:sym w:font="Wingdings" w:char="F0E0"/>
-      </w:r>
-      <w:r>
-        <w:rPr>
-          <w:rFonts w:ascii="Arial" w:hAnsi="Arial" w:cs="Arial"/>
-        </w:rPr>
-        <w:t xml:space="preserve"> No restrictions and is a combination of flat file and hierarchical databases.</w:t>
-      </w:r>
-    </w:p>
-    <w:p>
-      <w:pPr>
-        <w:pStyle w:val="ListParagraph"/>
-        <w:numPr>
-          <w:ilvl w:val="0"/>
-          <w:numId w:val="3"/>
-        </w:numPr>
-        <w:rPr>
-          <w:rFonts w:ascii="Arial" w:hAnsi="Arial" w:cs="Arial"/>
-        </w:rPr>
-      </w:pPr>
-      <w:r>
-        <w:rPr>
-          <w:rFonts w:ascii="Arial" w:hAnsi="Arial" w:cs="Arial"/>
-        </w:rPr>
-        <w:t>Uses unique identifiers keys: Primary, foreign, candidate, and super keys</w:t>
-      </w:r>
-    </w:p>
-    <w:p>
-      <w:pPr>
-        <w:pStyle w:val="ListParagraph"/>
-        <w:numPr>
-          <w:ilvl w:val="0"/>
-          <w:numId w:val="3"/>
-        </w:numPr>
-        <w:rPr>
-          <w:rFonts w:ascii="Arial" w:hAnsi="Arial" w:cs="Arial"/>
-        </w:rPr>
-      </w:pPr>
-      <w:r>
-        <w:rPr>
-          <w:rFonts w:ascii="Arial" w:hAnsi="Arial" w:cs="Arial"/>
-        </w:rPr>
-        <w:t xml:space="preserve">Foreign keys reference primary keys in another table. </w:t>
-      </w:r>
-    </w:p>
-    <w:p>
-      <w:pPr>
-        <w:pStyle w:val="ListParagraph"/>
-        <w:numPr>
-          <w:ilvl w:val="0"/>
-          <w:numId w:val="3"/>
-        </w:numPr>
-        <w:rPr>
-          <w:rFonts w:ascii="Arial" w:hAnsi="Arial" w:cs="Arial"/>
-        </w:rPr>
-      </w:pPr>
-      <w:r>
-        <w:rPr>
-          <w:rFonts w:ascii="Arial" w:hAnsi="Arial" w:cs="Arial"/>
-        </w:rPr>
-        <w:t>Database Fundamentals</w:t>
-      </w:r>
-      <w:r>
-        <w:rPr>
-          <w:rFonts w:ascii="Arial" w:hAnsi="Arial" w:cs="Arial"/>
-        </w:rPr>
-        <w:sym w:font="Wingdings" w:char="F0E0"/>
-      </w:r>
-      <w:r>
-        <w:rPr>
-          <w:rFonts w:ascii="Arial" w:hAnsi="Arial" w:cs="Arial"/>
-        </w:rPr>
-        <w:t xml:space="preserve"> data types (Consistent data is entered): an attribute must only have a single data type, Constraints(no dup values, rules, default values, NULL values, </w:t>
-      </w:r>
-      <w:proofErr w:type="spellStart"/>
-      <w:r>
-        <w:rPr>
-          <w:rFonts w:ascii="Arial" w:hAnsi="Arial" w:cs="Arial"/>
-        </w:rPr>
-        <w:t>etc</w:t>
-      </w:r>
-      <w:proofErr w:type="spellEnd"/>
-      <w:r>
-        <w:rPr>
-          <w:rFonts w:ascii="Arial" w:hAnsi="Arial" w:cs="Arial"/>
-        </w:rPr>
-        <w:t xml:space="preserve">) What are the rules of the data, Referential Integrity </w:t>
-      </w:r>
-      <w:r>
-        <w:rPr>
-          <w:rFonts w:ascii="Arial" w:hAnsi="Arial" w:cs="Arial"/>
-        </w:rPr>
-        <w:sym w:font="Wingdings" w:char="F0E0"/>
-      </w:r>
-      <w:r>
-        <w:rPr>
-          <w:rFonts w:ascii="Arial" w:hAnsi="Arial" w:cs="Arial"/>
-        </w:rPr>
-        <w:t xml:space="preserve"> Ensures the validity and completeness of the data, </w:t>
-      </w:r>
-      <w:r>
-        <w:rPr>
-          <w:rFonts w:ascii="Arial" w:hAnsi="Arial" w:cs="Arial"/>
-        </w:rPr>
-        <w:t xml:space="preserve">SQL </w:t>
-      </w:r>
-      <w:r>
-        <w:rPr>
-          <w:rFonts w:ascii="Arial" w:hAnsi="Arial" w:cs="Arial"/>
-        </w:rPr>
-        <w:sym w:font="Wingdings" w:char="F0E0"/>
-      </w:r>
-      <w:r>
-        <w:rPr>
-          <w:rFonts w:ascii="Arial" w:hAnsi="Arial" w:cs="Arial"/>
-        </w:rPr>
-        <w:t xml:space="preserve"> language that is used to create structures, update, modify, delete data</w:t>
-      </w:r>
-    </w:p>
-    <w:p>
-      <w:pPr>
-        <w:pStyle w:val="ListParagraph"/>
-        <w:numPr>
-          <w:ilvl w:val="0"/>
-          <w:numId w:val="3"/>
-        </w:numPr>
-        <w:rPr>
-          <w:rFonts w:ascii="Arial" w:hAnsi="Arial" w:cs="Arial"/>
-        </w:rPr>
-      </w:pPr>
-      <w:r>
-        <w:rPr>
-          <w:rFonts w:ascii="Arial" w:hAnsi="Arial" w:cs="Arial"/>
-        </w:rPr>
-        <w:t>Microsoft uses T-SQL which is just their version of SQL</w:t>
-      </w:r>
-    </w:p>
-    <w:p>
-      <w:pPr>
-        <w:pStyle w:val="ListParagraph"/>
-        <w:numPr>
-          <w:ilvl w:val="0"/>
-          <w:numId w:val="3"/>
-        </w:numPr>
-        <w:rPr>
-          <w:rFonts w:ascii="Arial" w:hAnsi="Arial" w:cs="Arial"/>
-        </w:rPr>
-      </w:pPr>
-      <w:r>
-        <w:rPr>
-          <w:rFonts w:ascii="Arial" w:hAnsi="Arial" w:cs="Arial"/>
-        </w:rPr>
-        <w:t xml:space="preserve">Database Server </w:t>
-      </w:r>
-      <w:r>
-        <w:rPr>
-          <w:rFonts w:ascii="Arial" w:hAnsi="Arial" w:cs="Arial"/>
-        </w:rPr>
-        <w:sym w:font="Wingdings" w:char="F0E0"/>
-      </w:r>
-      <w:r>
-        <w:rPr>
-          <w:rFonts w:ascii="Arial" w:hAnsi="Arial" w:cs="Arial"/>
-        </w:rPr>
-        <w:t xml:space="preserve"> dedicated or virtual machine</w:t>
-      </w:r>
-    </w:p>
-    <w:p>
-      <w:pPr>
-        <w:pStyle w:val="ListParagraph"/>
-        <w:numPr>
-          <w:ilvl w:val="0"/>
-          <w:numId w:val="3"/>
-        </w:numPr>
-        <w:rPr>
-          <w:rFonts w:ascii="Arial" w:hAnsi="Arial" w:cs="Arial"/>
-        </w:rPr>
-      </w:pPr>
-      <w:r>
-        <w:rPr>
-          <w:rFonts w:ascii="Arial" w:hAnsi="Arial" w:cs="Arial"/>
-        </w:rPr>
-        <w:t>Users log in over a network and commands are used remotely, processed, and the results are returned by the DBMS</w:t>
-      </w:r>
-    </w:p>
-    <w:p>
-      <w:pPr>
-        <w:pStyle w:val="ListParagraph"/>
-        <w:numPr>
-          <w:ilvl w:val="0"/>
-          <w:numId w:val="3"/>
-        </w:numPr>
-        <w:rPr>
-          <w:rFonts w:ascii="Arial" w:hAnsi="Arial" w:cs="Arial"/>
-        </w:rPr>
-      </w:pPr>
-      <w:r>
-        <w:rPr>
-          <w:rFonts w:ascii="Arial" w:hAnsi="Arial" w:cs="Arial"/>
-        </w:rPr>
-        <w:lastRenderedPageBreak/>
-        <w:t xml:space="preserve">Server Hardware </w:t>
-      </w:r>
-      <w:r>
-        <w:rPr>
-          <w:rFonts w:ascii="Arial" w:hAnsi="Arial" w:cs="Arial"/>
-        </w:rPr>
-        <w:sym w:font="Wingdings" w:char="F0E0"/>
-      </w:r>
-      <w:r>
-        <w:rPr>
-          <w:rFonts w:ascii="Arial" w:hAnsi="Arial" w:cs="Arial"/>
-        </w:rPr>
-        <w:t xml:space="preserve"> extremely fast r &amp; </w:t>
-      </w:r>
-      <w:r>
-        <w:rPr>
-          <w:rFonts w:ascii="Arial" w:hAnsi="Arial" w:cs="Arial"/>
-        </w:rPr>
-        <w:t xml:space="preserve">w </w:t>
-      </w:r>
-      <w:r>
-        <w:rPr>
-          <w:rFonts w:ascii="Arial" w:hAnsi="Arial" w:cs="Arial"/>
-        </w:rPr>
-        <w:t>disk s</w:t>
-      </w:r>
-      <w:r>
-        <w:rPr>
-          <w:rFonts w:ascii="Arial" w:hAnsi="Arial" w:cs="Arial"/>
-        </w:rPr>
-        <w:t>p</w:t>
-      </w:r>
-      <w:r>
-        <w:rPr>
-          <w:rFonts w:ascii="Arial" w:hAnsi="Arial" w:cs="Arial"/>
-        </w:rPr>
-        <w:t>eeds, large amounts of memory, and fast network connections</w:t>
-      </w:r>
-    </w:p>
-    <w:p>
-      <w:pPr>
-        <w:pStyle w:val="ListParagraph"/>
-        <w:numPr>
-          <w:ilvl w:val="0"/>
-          <w:numId w:val="3"/>
-        </w:numPr>
-        <w:rPr>
-          <w:rFonts w:ascii="Arial" w:hAnsi="Arial" w:cs="Arial"/>
-        </w:rPr>
-      </w:pPr>
-      <w:r>
-        <w:rPr>
-          <w:rFonts w:ascii="Arial" w:hAnsi="Arial" w:cs="Arial"/>
-        </w:rPr>
-        <w:t>Multiple server machines tired together in clusters and physical proximity not needed.</w:t>
-      </w:r>
-    </w:p>
-    <w:p>
-      <w:pPr>
-        <w:pStyle w:val="ListParagraph"/>
-        <w:numPr>
-          <w:ilvl w:val="0"/>
-          <w:numId w:val="3"/>
-        </w:numPr>
-        <w:rPr>
-          <w:rFonts w:ascii="Arial" w:hAnsi="Arial" w:cs="Arial"/>
-        </w:rPr>
-      </w:pPr>
-      <w:r>
-        <w:rPr>
-          <w:rFonts w:ascii="Arial" w:hAnsi="Arial" w:cs="Arial"/>
-        </w:rPr>
-        <w:t xml:space="preserve">SQL Server Management Studios(SSMS) – connect to the instance of </w:t>
-      </w:r>
-      <w:r>
-        <w:rPr>
-          <w:rFonts w:ascii="Arial" w:hAnsi="Arial" w:cs="Arial"/>
-        </w:rPr>
-        <w:t>SQL</w:t>
-      </w:r>
-      <w:r>
-        <w:rPr>
-          <w:rFonts w:ascii="Arial" w:hAnsi="Arial" w:cs="Arial"/>
-        </w:rPr>
-        <w:t xml:space="preserve"> server</w:t>
-      </w:r>
-    </w:p>
-    <w:p>
-      <w:pPr>
-        <w:pStyle w:val="ListParagraph"/>
-        <w:numPr>
-          <w:ilvl w:val="0"/>
-          <w:numId w:val="3"/>
-        </w:numPr>
-        <w:rPr>
-          <w:rFonts w:ascii="Arial" w:hAnsi="Arial" w:cs="Arial"/>
-        </w:rPr>
-      </w:pPr>
-      <w:r>
-        <w:rPr>
-          <w:rFonts w:ascii="Arial" w:hAnsi="Arial" w:cs="Arial"/>
-        </w:rPr>
-        <w:t xml:space="preserve">Views </w:t>
-      </w:r>
-      <w:r>
-        <w:rPr>
-          <w:rFonts w:ascii="Arial" w:hAnsi="Arial" w:cs="Arial"/>
-        </w:rPr>
-        <w:sym w:font="Wingdings" w:char="F0E0"/>
-      </w:r>
-      <w:r>
-        <w:rPr>
-          <w:rFonts w:ascii="Arial" w:hAnsi="Arial" w:cs="Arial"/>
-        </w:rPr>
-        <w:t xml:space="preserve"> Multiple tables data no actual data storage. </w:t>
-      </w:r>
-    </w:p>
-    <w:p>
-      <w:pPr>
-        <w:pStyle w:val="ListParagraph"/>
-        <w:numPr>
-          <w:ilvl w:val="0"/>
-          <w:numId w:val="3"/>
-        </w:numPr>
-        <w:rPr>
-          <w:rFonts w:ascii="Arial" w:hAnsi="Arial" w:cs="Arial"/>
-        </w:rPr>
-      </w:pPr>
-      <w:r>
-        <w:rPr>
-          <w:rFonts w:ascii="Arial" w:hAnsi="Arial" w:cs="Arial"/>
-        </w:rPr>
-        <w:t>“A proper index can be created only when you know exactly what your query &amp; data access patterns look like”(free code camp)</w:t>
-      </w:r>
-    </w:p>
-    <w:p>
-      <w:pPr>
-        <w:pStyle w:val="ListParagraph"/>
-        <w:numPr>
-          <w:ilvl w:val="0"/>
-          <w:numId w:val="3"/>
-        </w:numPr>
-        <w:rPr>
-          <w:rFonts w:ascii="Arial" w:hAnsi="Arial" w:cs="Arial"/>
-        </w:rPr>
-      </w:pPr>
-      <w:r>
-        <w:rPr>
-          <w:rFonts w:ascii="Arial" w:hAnsi="Arial" w:cs="Arial"/>
-        </w:rPr>
-        <w:t xml:space="preserve">Indexing maps search keys that correspond to data on disks by using in memory &amp; on disk data structures. </w:t>
-      </w:r>
-    </w:p>
-    <w:p>
-      <w:pPr>
-        <w:pStyle w:val="ListParagraph"/>
-        <w:numPr>
-          <w:ilvl w:val="0"/>
-          <w:numId w:val="3"/>
-        </w:numPr>
-        <w:rPr>
-          <w:rFonts w:ascii="Arial" w:hAnsi="Arial" w:cs="Arial"/>
-        </w:rPr>
-      </w:pPr>
-      <w:r>
-        <w:rPr>
-          <w:rFonts w:ascii="Arial" w:hAnsi="Arial" w:cs="Arial"/>
-        </w:rPr>
-        <w:t xml:space="preserve">Possible keys </w:t>
-      </w:r>
-      <w:r>
-        <w:rPr>
-          <w:rFonts w:ascii="Arial" w:hAnsi="Arial" w:cs="Arial"/>
-        </w:rPr>
-        <w:sym w:font="Wingdings" w:char="F0E0"/>
-      </w:r>
-      <w:r>
-        <w:rPr>
-          <w:rFonts w:ascii="Arial" w:hAnsi="Arial" w:cs="Arial"/>
-        </w:rPr>
-        <w:t xml:space="preserve"> what all available indices are there</w:t>
-      </w:r>
-    </w:p>
-    <w:p>
-      <w:pPr>
-        <w:pStyle w:val="ListParagraph"/>
-        <w:numPr>
-          <w:ilvl w:val="0"/>
-          <w:numId w:val="3"/>
-        </w:numPr>
-        <w:rPr>
-          <w:rFonts w:ascii="Arial" w:hAnsi="Arial" w:cs="Arial"/>
-        </w:rPr>
-      </w:pPr>
-      <w:r>
-        <w:rPr>
-          <w:rFonts w:ascii="Arial" w:hAnsi="Arial" w:cs="Arial"/>
-        </w:rPr>
-        <w:t xml:space="preserve">Key column </w:t>
-      </w:r>
-      <w:r>
-        <w:rPr>
-          <w:rFonts w:ascii="Arial" w:hAnsi="Arial" w:cs="Arial"/>
-        </w:rPr>
-        <w:sym w:font="Wingdings" w:char="F0E0"/>
-      </w:r>
-      <w:r>
-        <w:rPr>
-          <w:rFonts w:ascii="Arial" w:hAnsi="Arial" w:cs="Arial"/>
-        </w:rPr>
-        <w:t xml:space="preserve"> which index is going to be used </w:t>
-      </w:r>
-    </w:p>
-    <w:p>
-      <w:pPr>
-        <w:pStyle w:val="ListParagraph"/>
-        <w:numPr>
-          <w:ilvl w:val="0"/>
-          <w:numId w:val="3"/>
-        </w:numPr>
-        <w:rPr>
-          <w:rFonts w:ascii="Arial" w:hAnsi="Arial" w:cs="Arial"/>
-        </w:rPr>
-      </w:pPr>
-      <w:r>
-        <w:rPr>
-          <w:rFonts w:ascii="Arial" w:hAnsi="Arial" w:cs="Arial"/>
-        </w:rPr>
-        <w:t xml:space="preserve">In ANSI SQL standards </w:t>
-      </w:r>
-      <w:r>
-        <w:rPr>
-          <w:rFonts w:ascii="Arial" w:hAnsi="Arial" w:cs="Arial"/>
-        </w:rPr>
-        <w:sym w:font="Wingdings" w:char="F0E0"/>
-      </w:r>
-      <w:r>
-        <w:rPr>
-          <w:rFonts w:ascii="Arial" w:hAnsi="Arial" w:cs="Arial"/>
-        </w:rPr>
-        <w:t xml:space="preserve"> PK’s should be comparable</w:t>
-      </w:r>
-    </w:p>
-    <w:p>
-      <w:pPr>
-        <w:pStyle w:val="ListParagraph"/>
-        <w:numPr>
-          <w:ilvl w:val="0"/>
-          <w:numId w:val="3"/>
-        </w:numPr>
-        <w:rPr>
-          <w:rFonts w:ascii="Arial" w:hAnsi="Arial" w:cs="Arial"/>
-        </w:rPr>
-      </w:pPr>
-      <w:r>
-        <w:rPr>
-          <w:rFonts w:ascii="Arial" w:hAnsi="Arial" w:cs="Arial"/>
-        </w:rPr>
-        <w:t>Define id field as AUTO INCREMENT</w:t>
-      </w:r>
-    </w:p>
-    <w:p>
-      <w:pPr>
-        <w:pStyle w:val="ListParagraph"/>
-        <w:numPr>
-          <w:ilvl w:val="0"/>
-          <w:numId w:val="3"/>
-        </w:numPr>
-        <w:rPr>
-          <w:rFonts w:ascii="Arial" w:hAnsi="Arial" w:cs="Arial"/>
-        </w:rPr>
-      </w:pPr>
-      <w:r>
-        <w:rPr>
-          <w:rFonts w:ascii="Arial" w:hAnsi="Arial" w:cs="Arial"/>
-        </w:rPr>
-        <w:t xml:space="preserve">EXTENDED </w:t>
-      </w:r>
-      <w:r>
-        <w:rPr>
-          <w:rFonts w:ascii="Arial" w:hAnsi="Arial" w:cs="Arial"/>
-        </w:rPr>
-        <w:sym w:font="Wingdings" w:char="F0E0"/>
-      </w:r>
-      <w:r>
-        <w:rPr>
-          <w:rFonts w:ascii="Arial" w:hAnsi="Arial" w:cs="Arial"/>
-        </w:rPr>
-        <w:t xml:space="preserve"> shows all indices not usable </w:t>
-      </w:r>
-    </w:p>
-    <w:p>
-      <w:pPr>
-        <w:pStyle w:val="ListParagraph"/>
-        <w:numPr>
-          <w:ilvl w:val="0"/>
-          <w:numId w:val="3"/>
-        </w:numPr>
-        <w:rPr>
-          <w:rFonts w:ascii="Arial" w:hAnsi="Arial" w:cs="Arial"/>
-        </w:rPr>
-      </w:pPr>
-      <w:r>
-        <w:rPr>
-          <w:rFonts w:ascii="Arial" w:hAnsi="Arial" w:cs="Arial"/>
-        </w:rPr>
-        <w:t xml:space="preserve">Differences between key and index </w:t>
-      </w:r>
-      <w:r>
-        <w:rPr>
-          <w:rFonts w:ascii="Arial" w:hAnsi="Arial" w:cs="Arial"/>
-        </w:rPr>
-        <w:sym w:font="Wingdings" w:char="F0E0"/>
-      </w:r>
-      <w:r>
-        <w:rPr>
-          <w:rFonts w:ascii="Arial" w:hAnsi="Arial" w:cs="Arial"/>
-        </w:rPr>
-        <w:t xml:space="preserve"> Key: constraint on the behavior of the column &amp; index: special data structure that facilitates data.</w:t>
-      </w:r>
-    </w:p>
-    <w:p>
-      <w:pPr>
-        <w:pStyle w:val="ListParagraph"/>
-        <w:numPr>
-          <w:ilvl w:val="0"/>
-          <w:numId w:val="3"/>
-        </w:numPr>
-        <w:rPr>
-          <w:rFonts w:ascii="Arial" w:hAnsi="Arial" w:cs="Arial"/>
-        </w:rPr>
-      </w:pPr>
-      <w:proofErr w:type="spellStart"/>
-      <w:r>
-        <w:rPr>
-          <w:rFonts w:ascii="Arial" w:hAnsi="Arial" w:cs="Arial"/>
-        </w:rPr>
-        <w:t>Non_unique</w:t>
-      </w:r>
-      <w:proofErr w:type="spellEnd"/>
-      <w:r>
-        <w:rPr>
-          <w:rFonts w:ascii="Arial" w:hAnsi="Arial" w:cs="Arial"/>
-        </w:rPr>
-        <w:sym w:font="Wingdings" w:char="F0E0"/>
-      </w:r>
-      <w:r>
-        <w:rPr>
-          <w:rFonts w:ascii="Arial" w:hAnsi="Arial" w:cs="Arial"/>
-        </w:rPr>
-        <w:t xml:space="preserve"> 1 not unique, 0 is unique</w:t>
-      </w:r>
-    </w:p>
-    <w:p>
-      <w:pPr>
-        <w:pStyle w:val="ListParagraph"/>
-        <w:numPr>
-          <w:ilvl w:val="0"/>
-          <w:numId w:val="3"/>
-        </w:numPr>
-        <w:rPr>
-          <w:rFonts w:ascii="Arial" w:hAnsi="Arial" w:cs="Arial"/>
-        </w:rPr>
-      </w:pPr>
-      <w:proofErr w:type="spellStart"/>
-      <w:r>
-        <w:rPr>
-          <w:rFonts w:ascii="Arial" w:hAnsi="Arial" w:cs="Arial"/>
-        </w:rPr>
-        <w:t>Key_name</w:t>
-      </w:r>
-      <w:proofErr w:type="spellEnd"/>
-      <w:r>
-        <w:rPr>
-          <w:rFonts w:ascii="Arial" w:hAnsi="Arial" w:cs="Arial"/>
-        </w:rPr>
-        <w:t xml:space="preserve"> </w:t>
-      </w:r>
-      <w:r>
-        <w:rPr>
-          <w:rFonts w:ascii="Arial" w:hAnsi="Arial" w:cs="Arial"/>
-        </w:rPr>
-        <w:sym w:font="Wingdings" w:char="F0E0"/>
-      </w:r>
-      <w:r>
-        <w:rPr>
-          <w:rFonts w:ascii="Arial" w:hAnsi="Arial" w:cs="Arial"/>
-        </w:rPr>
-        <w:t xml:space="preserve"> name of index, PK is always PRIMARY</w:t>
-      </w:r>
-    </w:p>
-    <w:p>
-      <w:pPr>
-        <w:pStyle w:val="ListParagraph"/>
-        <w:numPr>
-          <w:ilvl w:val="0"/>
-          <w:numId w:val="3"/>
-        </w:numPr>
-        <w:rPr>
-          <w:rFonts w:ascii="Arial" w:hAnsi="Arial" w:cs="Arial"/>
-        </w:rPr>
-      </w:pPr>
-      <w:proofErr w:type="spellStart"/>
-      <w:r>
-        <w:rPr>
-          <w:rFonts w:ascii="Arial" w:hAnsi="Arial" w:cs="Arial"/>
-        </w:rPr>
-        <w:t>Seq_in_index</w:t>
-      </w:r>
-      <w:proofErr w:type="spellEnd"/>
-      <w:r>
-        <w:rPr>
-          <w:rFonts w:ascii="Arial" w:hAnsi="Arial" w:cs="Arial"/>
-        </w:rPr>
-        <w:t xml:space="preserve"> </w:t>
-      </w:r>
-      <w:r>
-        <w:rPr>
-          <w:rFonts w:ascii="Arial" w:hAnsi="Arial" w:cs="Arial"/>
-        </w:rPr>
-        <w:sym w:font="Wingdings" w:char="F0E0"/>
-      </w:r>
-      <w:r>
-        <w:rPr>
-          <w:rFonts w:ascii="Arial" w:hAnsi="Arial" w:cs="Arial"/>
-        </w:rPr>
-        <w:t xml:space="preserve"> sequence # of col in index, if multiple columns are in the index </w:t>
-      </w:r>
-      <w:r>
-        <w:rPr>
-          <w:rFonts w:ascii="Arial" w:hAnsi="Arial" w:cs="Arial"/>
-        </w:rPr>
-        <w:t>them,</w:t>
-      </w:r>
-      <w:r>
-        <w:rPr>
-          <w:rFonts w:ascii="Arial" w:hAnsi="Arial" w:cs="Arial"/>
-        </w:rPr>
-        <w:t xml:space="preserve"> they will be assigned based on how they were ordered during the creation</w:t>
-      </w:r>
-      <w:r>
-        <w:rPr>
-          <w:rFonts w:ascii="Arial" w:hAnsi="Arial" w:cs="Arial"/>
-        </w:rPr>
-        <w:t>.</w:t>
-      </w:r>
-    </w:p>
-    <w:p>
-      <w:pPr>
-        <w:pStyle w:val="ListParagraph"/>
-        <w:numPr>
-          <w:ilvl w:val="0"/>
-          <w:numId w:val="3"/>
-        </w:numPr>
-        <w:rPr>
-          <w:rFonts w:ascii="Arial" w:hAnsi="Arial" w:cs="Arial"/>
-        </w:rPr>
-      </w:pPr>
-      <w:r>
-        <w:rPr>
-          <w:rFonts w:ascii="Arial" w:hAnsi="Arial" w:cs="Arial"/>
-        </w:rPr>
-        <w:t xml:space="preserve">Collation </w:t>
-      </w:r>
-      <w:r>
-        <w:rPr>
-          <w:rFonts w:ascii="Arial" w:hAnsi="Arial" w:cs="Arial"/>
-        </w:rPr>
-        <w:sym w:font="Wingdings" w:char="F0E0"/>
-      </w:r>
-      <w:r>
-        <w:rPr>
-          <w:rFonts w:ascii="Arial" w:hAnsi="Arial" w:cs="Arial"/>
-        </w:rPr>
-        <w:t xml:space="preserve"> how col is sorted with the index. A ascending, D descending, NULL not sorted</w:t>
-      </w:r>
-    </w:p>
-    <w:p>
-      <w:pPr>
-        <w:pStyle w:val="ListParagraph"/>
-        <w:numPr>
-          <w:ilvl w:val="0"/>
-          <w:numId w:val="3"/>
-        </w:numPr>
-        <w:rPr>
-          <w:rFonts w:ascii="Arial" w:hAnsi="Arial" w:cs="Arial"/>
-        </w:rPr>
-      </w:pPr>
-      <w:r>
-        <w:rPr>
-          <w:rFonts w:ascii="Arial" w:hAnsi="Arial" w:cs="Arial"/>
-        </w:rPr>
-        <w:t xml:space="preserve">Cardinality </w:t>
-      </w:r>
-      <w:r>
-        <w:rPr>
-          <w:rFonts w:ascii="Arial" w:hAnsi="Arial" w:cs="Arial"/>
-        </w:rPr>
-        <w:sym w:font="Wingdings" w:char="F0E0"/>
-      </w:r>
-      <w:r>
-        <w:rPr>
-          <w:rFonts w:ascii="Arial" w:hAnsi="Arial" w:cs="Arial"/>
-        </w:rPr>
-        <w:t xml:space="preserve"> est. # of unique values in index. More Cardinality: higher chance query optimizer will pick index for queries</w:t>
-      </w:r>
-    </w:p>
-    <w:p>
-      <w:pPr>
-        <w:pStyle w:val="ListParagraph"/>
-        <w:numPr>
-          <w:ilvl w:val="0"/>
-          <w:numId w:val="3"/>
-        </w:numPr>
-        <w:rPr>
-          <w:rFonts w:ascii="Arial" w:hAnsi="Arial" w:cs="Arial"/>
-        </w:rPr>
-      </w:pPr>
-      <w:proofErr w:type="spellStart"/>
-      <w:r>
-        <w:rPr>
-          <w:rFonts w:ascii="Arial" w:hAnsi="Arial" w:cs="Arial"/>
-        </w:rPr>
-        <w:t>Sub_part</w:t>
-      </w:r>
-      <w:proofErr w:type="spellEnd"/>
-      <w:r>
-        <w:rPr>
-          <w:rFonts w:ascii="Arial" w:hAnsi="Arial" w:cs="Arial"/>
-        </w:rPr>
-        <w:t xml:space="preserve"> </w:t>
-      </w:r>
-      <w:r>
-        <w:rPr>
-          <w:rFonts w:ascii="Arial" w:hAnsi="Arial" w:cs="Arial"/>
-        </w:rPr>
-        <w:sym w:font="Wingdings" w:char="F0E0"/>
-      </w:r>
-      <w:r>
-        <w:rPr>
-          <w:rFonts w:ascii="Arial" w:hAnsi="Arial" w:cs="Arial"/>
-        </w:rPr>
-        <w:t xml:space="preserve"> index prefix, NULL if the entire col is indexed. Otherwise it shows the # of indexed bytes if partially indexed.</w:t>
-      </w:r>
-    </w:p>
-    <w:p>
-      <w:pPr>
-        <w:pStyle w:val="ListParagraph"/>
-        <w:numPr>
-          <w:ilvl w:val="0"/>
-          <w:numId w:val="3"/>
-        </w:numPr>
-        <w:rPr>
-          <w:rFonts w:ascii="Arial" w:hAnsi="Arial" w:cs="Arial"/>
-        </w:rPr>
-      </w:pPr>
-      <w:r>
-        <w:rPr>
-          <w:rFonts w:ascii="Arial" w:hAnsi="Arial" w:cs="Arial"/>
-        </w:rPr>
-        <w:t xml:space="preserve">Packed </w:t>
-      </w:r>
-      <w:r>
-        <w:rPr>
-          <w:rFonts w:ascii="Arial" w:hAnsi="Arial" w:cs="Arial"/>
-        </w:rPr>
-        <w:sym w:font="Wingdings" w:char="F0E0"/>
-      </w:r>
-      <w:r>
-        <w:rPr>
-          <w:rFonts w:ascii="Arial" w:hAnsi="Arial" w:cs="Arial"/>
-        </w:rPr>
-        <w:t xml:space="preserve"> how key is packed, NULL if not</w:t>
-      </w:r>
-    </w:p>
-    <w:p>
-      <w:pPr>
-        <w:pStyle w:val="ListParagraph"/>
-        <w:numPr>
-          <w:ilvl w:val="0"/>
-          <w:numId w:val="3"/>
-        </w:numPr>
-        <w:rPr>
-          <w:rFonts w:ascii="Arial" w:hAnsi="Arial" w:cs="Arial"/>
-        </w:rPr>
-      </w:pPr>
-      <w:r>
-        <w:rPr>
-          <w:rFonts w:ascii="Arial" w:hAnsi="Arial" w:cs="Arial"/>
-        </w:rPr>
-        <w:t xml:space="preserve">NULL </w:t>
-      </w:r>
-      <w:r>
-        <w:rPr>
-          <w:rFonts w:ascii="Arial" w:hAnsi="Arial" w:cs="Arial"/>
-        </w:rPr>
-        <w:sym w:font="Wingdings" w:char="F0E0"/>
-      </w:r>
-      <w:r>
-        <w:rPr>
-          <w:rFonts w:ascii="Arial" w:hAnsi="Arial" w:cs="Arial"/>
-        </w:rPr>
-        <w:t xml:space="preserve"> YES if may contain null values and blank if not</w:t>
-      </w:r>
-    </w:p>
-    <w:p>
-      <w:pPr>
-        <w:pStyle w:val="ListParagraph"/>
-        <w:numPr>
-          <w:ilvl w:val="0"/>
-          <w:numId w:val="3"/>
-        </w:numPr>
-        <w:rPr>
-          <w:rFonts w:ascii="Arial" w:hAnsi="Arial" w:cs="Arial"/>
-        </w:rPr>
-      </w:pPr>
-      <w:proofErr w:type="spellStart"/>
-      <w:r>
-        <w:rPr>
-          <w:rFonts w:ascii="Arial" w:hAnsi="Arial" w:cs="Arial"/>
-        </w:rPr>
-        <w:t>Index_type</w:t>
-      </w:r>
-      <w:proofErr w:type="spellEnd"/>
-      <w:r>
-        <w:rPr>
-          <w:rFonts w:ascii="Arial" w:hAnsi="Arial" w:cs="Arial"/>
-        </w:rPr>
-        <w:t xml:space="preserve"> </w:t>
-      </w:r>
-      <w:r>
-        <w:rPr>
-          <w:rFonts w:ascii="Arial" w:hAnsi="Arial" w:cs="Arial"/>
-        </w:rPr>
-        <w:sym w:font="Wingdings" w:char="F0E0"/>
-      </w:r>
-      <w:r>
-        <w:rPr>
-          <w:rFonts w:ascii="Arial" w:hAnsi="Arial" w:cs="Arial"/>
-        </w:rPr>
-        <w:t xml:space="preserve"> which indexing structure is used: BTREE, HASH, RTREE, FULLTEXT</w:t>
-      </w:r>
-    </w:p>
-    <w:p>
-      <w:pPr>
-        <w:pStyle w:val="ListParagraph"/>
-        <w:numPr>
-          <w:ilvl w:val="0"/>
-          <w:numId w:val="3"/>
-        </w:numPr>
-        <w:rPr>
-          <w:rFonts w:ascii="Arial" w:hAnsi="Arial" w:cs="Arial"/>
-        </w:rPr>
-      </w:pPr>
-      <w:r>
-        <w:rPr>
-          <w:rFonts w:ascii="Arial" w:hAnsi="Arial" w:cs="Arial"/>
-        </w:rPr>
-        <w:t xml:space="preserve">Clustered Index </w:t>
-      </w:r>
-      <w:r>
-        <w:rPr>
-          <w:rFonts w:ascii="Arial" w:hAnsi="Arial" w:cs="Arial"/>
-        </w:rPr>
-        <w:sym w:font="Wingdings" w:char="F0E0"/>
-      </w:r>
-      <w:r>
-        <w:rPr>
-          <w:rFonts w:ascii="Arial" w:hAnsi="Arial" w:cs="Arial"/>
-        </w:rPr>
-        <w:t xml:space="preserve"> collocated with data in the same table or same disk file &amp; can be a BTREE whose leaf nodes are the actual data blocks on disk. </w:t>
-      </w:r>
-    </w:p>
-    <w:p>
-      <w:pPr>
-        <w:pStyle w:val="ListParagraph"/>
-        <w:numPr>
-          <w:ilvl w:val="0"/>
-          <w:numId w:val="3"/>
-        </w:numPr>
-        <w:rPr>
-          <w:rFonts w:ascii="Arial" w:hAnsi="Arial" w:cs="Arial"/>
-        </w:rPr>
-      </w:pPr>
-      <w:r>
-        <w:rPr>
-          <w:rFonts w:ascii="Arial" w:hAnsi="Arial" w:cs="Arial"/>
-        </w:rPr>
-        <w:t>This kind of index physically organizes the data on disk as per the logical order of the index key.</w:t>
-      </w:r>
-    </w:p>
-    <w:p>
-      <w:pPr>
-        <w:pStyle w:val="ListParagraph"/>
-        <w:numPr>
-          <w:ilvl w:val="0"/>
-          <w:numId w:val="3"/>
-        </w:numPr>
-        <w:rPr>
-          <w:rFonts w:ascii="Arial" w:hAnsi="Arial" w:cs="Arial"/>
-        </w:rPr>
-      </w:pPr>
-      <w:r>
-        <w:rPr>
-          <w:rFonts w:ascii="Arial" w:hAnsi="Arial" w:cs="Arial"/>
-        </w:rPr>
-        <w:t xml:space="preserve">Physical data organization </w:t>
-      </w:r>
-      <w:r>
-        <w:rPr>
-          <w:rFonts w:ascii="Arial" w:hAnsi="Arial" w:cs="Arial"/>
-        </w:rPr>
-        <w:sym w:font="Wingdings" w:char="F0E0"/>
-      </w:r>
-      <w:r>
-        <w:rPr>
-          <w:rFonts w:ascii="Arial" w:hAnsi="Arial" w:cs="Arial"/>
-        </w:rPr>
-        <w:t xml:space="preserve"> data is organized on disks across thousands or more of disk/data blocks. </w:t>
-      </w:r>
-    </w:p>
-    <w:p>
-      <w:pPr>
-        <w:pStyle w:val="ListParagraph"/>
-        <w:numPr>
-          <w:ilvl w:val="0"/>
-          <w:numId w:val="3"/>
-        </w:numPr>
-        <w:rPr>
-          <w:rFonts w:ascii="Arial" w:hAnsi="Arial" w:cs="Arial"/>
-        </w:rPr>
-      </w:pPr>
-      <w:r>
-        <w:rPr>
-          <w:rFonts w:ascii="Arial" w:hAnsi="Arial" w:cs="Arial"/>
-        </w:rPr>
-        <w:t>Cluster indexes do not require that all the disk blocks are contagiously stored.</w:t>
-      </w:r>
-    </w:p>
-    <w:p>
-      <w:pPr>
-        <w:pStyle w:val="ListParagraph"/>
-        <w:numPr>
-          <w:ilvl w:val="0"/>
-          <w:numId w:val="3"/>
-        </w:numPr>
-        <w:rPr>
-          <w:rFonts w:ascii="Arial" w:hAnsi="Arial" w:cs="Arial"/>
-        </w:rPr>
-      </w:pPr>
-      <w:r>
-        <w:rPr>
-          <w:rFonts w:ascii="Arial" w:hAnsi="Arial" w:cs="Arial"/>
-        </w:rPr>
-        <w:t xml:space="preserve">Advantage of Clustered Indexes </w:t>
-      </w:r>
-      <w:r>
-        <w:rPr>
-          <w:rFonts w:ascii="Arial" w:hAnsi="Arial" w:cs="Arial"/>
-        </w:rPr>
-        <w:sym w:font="Wingdings" w:char="F0E0"/>
-      </w:r>
-      <w:r>
-        <w:rPr>
-          <w:rFonts w:ascii="Arial" w:hAnsi="Arial" w:cs="Arial"/>
-        </w:rPr>
-        <w:t xml:space="preserve"> </w:t>
-      </w:r>
-      <w:r>
-        <w:rPr>
-          <w:rFonts w:ascii="Arial" w:hAnsi="Arial" w:cs="Arial"/>
-        </w:rPr>
-        <w:t>faster, possibility data is buffered in memory.</w:t>
-      </w:r>
-    </w:p>
-    <w:p>
-      <w:pPr>
-        <w:pStyle w:val="ListParagraph"/>
-        <w:numPr>
-          <w:ilvl w:val="0"/>
-          <w:numId w:val="3"/>
-        </w:numPr>
-        <w:rPr>
-          <w:rFonts w:ascii="Arial" w:hAnsi="Arial" w:cs="Arial"/>
-        </w:rPr>
-      </w:pPr>
-      <w:r>
-        <w:rPr>
-          <w:rFonts w:ascii="Arial" w:hAnsi="Arial" w:cs="Arial"/>
-        </w:rPr>
-        <w:t xml:space="preserve">Reduces # of disk IO by collocating related data as much as possible causing improvement in performance. </w:t>
-      </w:r>
-    </w:p>
-    <w:p>
-      <w:pPr>
-        <w:pStyle w:val="ListParagraph"/>
-        <w:numPr>
-          <w:ilvl w:val="0"/>
-          <w:numId w:val="3"/>
-        </w:numPr>
-        <w:rPr>
-          <w:rFonts w:ascii="Arial" w:hAnsi="Arial" w:cs="Arial"/>
-        </w:rPr>
-      </w:pPr>
-      <w:r>
-        <w:rPr>
-          <w:rFonts w:ascii="Arial" w:hAnsi="Arial" w:cs="Arial"/>
-        </w:rPr>
-        <w:t>If queries are based on PK’s performance will be faster.</w:t>
-      </w:r>
-    </w:p>
-    <w:p>
-      <w:pPr>
-        <w:pStyle w:val="ListParagraph"/>
-        <w:numPr>
-          <w:ilvl w:val="0"/>
-          <w:numId w:val="3"/>
-        </w:numPr>
-        <w:rPr>
-          <w:rFonts w:ascii="Arial" w:hAnsi="Arial" w:cs="Arial"/>
-        </w:rPr>
-      </w:pPr>
-      <w:r>
-        <w:rPr>
-          <w:rFonts w:ascii="Arial" w:hAnsi="Arial" w:cs="Arial"/>
-        </w:rPr>
-        <w:t xml:space="preserve">Constraints with Clustered indexes </w:t>
-      </w:r>
-      <w:r>
-        <w:rPr>
-          <w:rFonts w:ascii="Arial" w:hAnsi="Arial" w:cs="Arial"/>
-        </w:rPr>
-        <w:sym w:font="Wingdings" w:char="F0E0"/>
-      </w:r>
-      <w:r>
-        <w:rPr>
-          <w:rFonts w:ascii="Arial" w:hAnsi="Arial" w:cs="Arial"/>
-        </w:rPr>
-        <w:t xml:space="preserve"> impacts physical organization of data so only one clustered index per table is allowed.</w:t>
-      </w:r>
-    </w:p>
-    <w:p>
-      <w:pPr>
-        <w:pStyle w:val="ListParagraph"/>
-        <w:numPr>
-          <w:ilvl w:val="0"/>
-          <w:numId w:val="3"/>
-        </w:numPr>
-        <w:rPr>
-          <w:rFonts w:ascii="Arial" w:hAnsi="Arial" w:cs="Arial"/>
-        </w:rPr>
-      </w:pPr>
-      <w:r>
-        <w:rPr>
-          <w:rFonts w:ascii="Arial" w:hAnsi="Arial" w:cs="Arial"/>
-        </w:rPr>
-        <w:lastRenderedPageBreak/>
-        <w:t xml:space="preserve">Structure of PK Index(Clustered) </w:t>
-      </w:r>
-      <w:r>
-        <w:rPr>
-          <w:rFonts w:ascii="Arial" w:hAnsi="Arial" w:cs="Arial"/>
-        </w:rPr>
-        <w:sym w:font="Wingdings" w:char="F0E0"/>
-      </w:r>
-      <w:r>
-        <w:rPr>
-          <w:rFonts w:ascii="Arial" w:hAnsi="Arial" w:cs="Arial"/>
-        </w:rPr>
-        <w:t xml:space="preserve"> indexes are maintained as B+ Tree on disk &amp; in memory and stored in blocks on disks.’</w:t>
-      </w:r>
-    </w:p>
-    <w:p>
-      <w:pPr>
-        <w:pStyle w:val="ListParagraph"/>
-        <w:numPr>
-          <w:ilvl w:val="0"/>
-          <w:numId w:val="3"/>
-        </w:numPr>
-        <w:rPr>
-          <w:rFonts w:ascii="Arial" w:hAnsi="Arial" w:cs="Arial"/>
-        </w:rPr>
-      </w:pPr>
-      <w:r>
-        <w:rPr>
-          <w:rFonts w:ascii="Arial" w:hAnsi="Arial" w:cs="Arial"/>
-        </w:rPr>
-        <w:t xml:space="preserve">Advantages of Primary Index </w:t>
-      </w:r>
-      <w:r>
-        <w:rPr>
-          <w:rFonts w:ascii="Arial" w:hAnsi="Arial" w:cs="Arial"/>
-        </w:rPr>
-        <w:sym w:font="Wingdings" w:char="F0E0"/>
-      </w:r>
-      <w:r>
-        <w:rPr>
-          <w:rFonts w:ascii="Arial" w:hAnsi="Arial" w:cs="Arial"/>
-        </w:rPr>
-        <w:t xml:space="preserve"> locality of fata can be provided &amp; any query that uses PK is </w:t>
-      </w:r>
-      <w:r>
-        <w:rPr>
-          <w:rFonts w:ascii="Arial" w:hAnsi="Arial" w:cs="Arial"/>
-        </w:rPr>
-        <w:t>faster</w:t>
-      </w:r>
-      <w:r>
-        <w:rPr>
-          <w:rFonts w:ascii="Arial" w:hAnsi="Arial" w:cs="Arial"/>
-        </w:rPr>
-        <w:t>.</w:t>
-      </w:r>
-    </w:p>
-    <w:p>
-      <w:pPr>
-        <w:pStyle w:val="ListParagraph"/>
-        <w:numPr>
-          <w:ilvl w:val="0"/>
-          <w:numId w:val="3"/>
-        </w:numPr>
-        <w:rPr>
-          <w:rFonts w:ascii="Arial" w:hAnsi="Arial" w:cs="Arial"/>
-        </w:rPr>
-      </w:pPr>
-      <w:r>
-        <w:rPr>
-          <w:rFonts w:ascii="Arial" w:hAnsi="Arial" w:cs="Arial"/>
-        </w:rPr>
-        <w:t xml:space="preserve">Disadvantages </w:t>
-      </w:r>
-      <w:r>
-        <w:rPr>
-          <w:rFonts w:ascii="Arial" w:hAnsi="Arial" w:cs="Arial"/>
-        </w:rPr>
-        <w:sym w:font="Wingdings" w:char="F0E0"/>
-      </w:r>
-      <w:r>
-        <w:rPr>
-          <w:rFonts w:ascii="Arial" w:hAnsi="Arial" w:cs="Arial"/>
-        </w:rPr>
-        <w:t xml:space="preserve"> </w:t>
-      </w:r>
-      <w:r>
-        <w:rPr>
-          <w:rFonts w:ascii="Arial" w:hAnsi="Arial" w:cs="Arial"/>
-        </w:rPr>
-        <w:t>since uses direct reference to data blocks through virtual addressing space and dick blocks are physically organized, every time the OS does some disk page split due to DML operations(SELECT, UPDATE, DELETE), the P index needs to be updated.</w:t>
-      </w:r>
-    </w:p>
-    <w:p>
-      <w:pPr>
-        <w:pStyle w:val="ListParagraph"/>
-        <w:numPr>
-          <w:ilvl w:val="0"/>
-          <w:numId w:val="3"/>
-        </w:numPr>
-        <w:rPr>
-          <w:rFonts w:ascii="Arial" w:hAnsi="Arial" w:cs="Arial"/>
-        </w:rPr>
-      </w:pPr>
-      <w:r>
-        <w:rPr>
-          <w:rFonts w:ascii="Arial" w:hAnsi="Arial" w:cs="Arial"/>
-        </w:rPr>
-        <w:t>DML operations places pressure on the performance of the p index.</w:t>
-      </w:r>
-    </w:p>
-    <w:p>
-      <w:pPr>
-        <w:pStyle w:val="ListParagraph"/>
-        <w:numPr>
-          <w:ilvl w:val="0"/>
-          <w:numId w:val="3"/>
-        </w:numPr>
-        <w:rPr>
-          <w:rFonts w:ascii="Arial" w:hAnsi="Arial" w:cs="Arial"/>
-        </w:rPr>
-      </w:pPr>
-      <w:r>
-        <w:rPr>
-          <w:rFonts w:ascii="Arial" w:hAnsi="Arial" w:cs="Arial"/>
-        </w:rPr>
-        <w:t xml:space="preserve">Secondary indexing </w:t>
-      </w:r>
-      <w:r>
-        <w:rPr>
-          <w:rFonts w:ascii="Arial" w:hAnsi="Arial" w:cs="Arial"/>
-        </w:rPr>
-        <w:sym w:font="Wingdings" w:char="F0E0"/>
-      </w:r>
-      <w:r>
-        <w:rPr>
-          <w:rFonts w:ascii="Arial" w:hAnsi="Arial" w:cs="Arial"/>
-        </w:rPr>
-        <w:t xml:space="preserve"> any indexing but clustered indexing. Does not impact physical storage locations. </w:t>
-      </w:r>
-    </w:p>
-    <w:p>
-      <w:pPr>
-        <w:pStyle w:val="ListParagraph"/>
-        <w:numPr>
-          <w:ilvl w:val="0"/>
-          <w:numId w:val="3"/>
-        </w:numPr>
-        <w:rPr>
-          <w:rFonts w:ascii="Arial" w:hAnsi="Arial" w:cs="Arial"/>
-        </w:rPr>
-      </w:pPr>
-      <w:r>
-        <w:rPr>
-          <w:rFonts w:ascii="Arial" w:hAnsi="Arial" w:cs="Arial"/>
-        </w:rPr>
-        <w:t xml:space="preserve">EX of Query: CREATE INDEX </w:t>
-      </w:r>
-      <w:proofErr w:type="spellStart"/>
-      <w:r>
-        <w:rPr>
-          <w:rFonts w:ascii="Arial" w:hAnsi="Arial" w:cs="Arial"/>
-        </w:rPr>
-        <w:t>secondaryIndexName</w:t>
-      </w:r>
-      <w:proofErr w:type="spellEnd"/>
-      <w:r>
-        <w:rPr>
-          <w:rFonts w:ascii="Arial" w:hAnsi="Arial" w:cs="Arial"/>
-        </w:rPr>
-        <w:t xml:space="preserve"> ON </w:t>
-      </w:r>
-      <w:proofErr w:type="spellStart"/>
-      <w:r>
-        <w:rPr>
-          <w:rFonts w:ascii="Arial" w:hAnsi="Arial" w:cs="Arial"/>
-        </w:rPr>
-        <w:t>tableName</w:t>
-      </w:r>
-      <w:proofErr w:type="spellEnd"/>
-      <w:r>
-        <w:rPr>
-          <w:rFonts w:ascii="Arial" w:hAnsi="Arial" w:cs="Arial"/>
-        </w:rPr>
-        <w:t>(col)</w:t>
-      </w:r>
-    </w:p>
-    <w:p>
-      <w:pPr>
-        <w:pStyle w:val="ListParagraph"/>
-        <w:numPr>
-          <w:ilvl w:val="0"/>
-          <w:numId w:val="3"/>
-        </w:numPr>
-        <w:rPr>
-          <w:rFonts w:ascii="Arial" w:hAnsi="Arial" w:cs="Arial"/>
-        </w:rPr>
-      </w:pPr>
-      <w:r>
-        <w:rPr>
-          <w:rFonts w:ascii="Arial" w:hAnsi="Arial" w:cs="Arial"/>
-        </w:rPr>
-        <w:t xml:space="preserve">Structure of secondary index </w:t>
-      </w:r>
-      <w:r>
-        <w:rPr>
-          <w:rFonts w:ascii="Arial" w:hAnsi="Arial" w:cs="Arial"/>
-        </w:rPr>
-        <w:sym w:font="Wingdings" w:char="F0E0"/>
-      </w:r>
-      <w:r>
-        <w:rPr>
-          <w:rFonts w:ascii="Arial" w:hAnsi="Arial" w:cs="Arial"/>
-        </w:rPr>
-        <w:t xml:space="preserve"> also uses B+ Tree and is sorted as per the key. Leaf nodes contain the primary index. </w:t>
-      </w:r>
-    </w:p>
-    <w:p>
-      <w:pPr>
-        <w:pStyle w:val="ListParagraph"/>
-        <w:numPr>
-          <w:ilvl w:val="0"/>
-          <w:numId w:val="3"/>
-        </w:numPr>
-        <w:rPr>
-          <w:rFonts w:ascii="Arial" w:hAnsi="Arial" w:cs="Arial"/>
-        </w:rPr>
-      </w:pPr>
-      <w:r>
-        <w:rPr>
-          <w:rFonts w:ascii="Arial" w:hAnsi="Arial" w:cs="Arial"/>
-        </w:rPr>
-        <w:t>Secondary index references primary index</w:t>
-      </w:r>
-    </w:p>
-    <w:p>
-      <w:pPr>
-        <w:pStyle w:val="ListParagraph"/>
-        <w:numPr>
-          <w:ilvl w:val="0"/>
-          <w:numId w:val="3"/>
-        </w:numPr>
-        <w:rPr>
-          <w:rFonts w:ascii="Arial" w:hAnsi="Arial" w:cs="Arial"/>
-        </w:rPr>
-      </w:pPr>
-      <w:r>
-        <w:rPr>
-          <w:rFonts w:ascii="Arial" w:hAnsi="Arial" w:cs="Arial"/>
-        </w:rPr>
-        <w:t xml:space="preserve">Secondary Index </w:t>
-      </w:r>
-      <w:r>
-        <w:rPr>
-          <w:rFonts w:ascii="Arial" w:hAnsi="Arial" w:cs="Arial"/>
-        </w:rPr>
-        <w:sym w:font="Wingdings" w:char="F0E0"/>
-      </w:r>
-      <w:r>
-        <w:rPr>
-          <w:rFonts w:ascii="Arial" w:hAnsi="Arial" w:cs="Arial"/>
-        </w:rPr>
-        <w:t xml:space="preserve"> Primary Index </w:t>
-      </w:r>
-      <w:r>
-        <w:rPr>
-          <w:rFonts w:ascii="Arial" w:hAnsi="Arial" w:cs="Arial"/>
-        </w:rPr>
-        <w:sym w:font="Wingdings" w:char="F0E0"/>
-      </w:r>
-      <w:r>
-        <w:rPr>
-          <w:rFonts w:ascii="Arial" w:hAnsi="Arial" w:cs="Arial"/>
-        </w:rPr>
-        <w:t xml:space="preserve"> Data Blocks</w:t>
-      </w:r>
-    </w:p>
-    <w:p>
-      <w:pPr>
-        <w:pStyle w:val="ListParagraph"/>
-        <w:numPr>
-          <w:ilvl w:val="0"/>
-          <w:numId w:val="3"/>
-        </w:numPr>
-        <w:rPr>
-          <w:rFonts w:ascii="Arial" w:hAnsi="Arial" w:cs="Arial"/>
-        </w:rPr>
-      </w:pPr>
-      <w:r>
-        <w:rPr>
-          <w:rFonts w:ascii="Arial" w:hAnsi="Arial" w:cs="Arial"/>
-        </w:rPr>
-        <w:t xml:space="preserve">Advantages </w:t>
-      </w:r>
-      <w:r>
-        <w:rPr>
-          <w:rFonts w:ascii="Arial" w:hAnsi="Arial" w:cs="Arial"/>
-        </w:rPr>
-        <w:sym w:font="Wingdings" w:char="F0E0"/>
-      </w:r>
-      <w:r>
-        <w:rPr>
-          <w:rFonts w:ascii="Arial" w:hAnsi="Arial" w:cs="Arial"/>
-        </w:rPr>
-        <w:t xml:space="preserve"> can create infinite secondary indices. (Not recommended to use a lot, only what is required)</w:t>
-      </w:r>
-    </w:p>
-    <w:p>
-      <w:pPr>
-        <w:pStyle w:val="ListParagraph"/>
-        <w:numPr>
-          <w:ilvl w:val="0"/>
-          <w:numId w:val="3"/>
-        </w:numPr>
-        <w:rPr>
-          <w:rFonts w:ascii="Arial" w:hAnsi="Arial" w:cs="Arial"/>
-        </w:rPr>
-      </w:pPr>
-      <w:r>
-        <w:rPr>
-          <w:rFonts w:ascii="Arial" w:hAnsi="Arial" w:cs="Arial"/>
-        </w:rPr>
-        <w:t xml:space="preserve">Disadvantages </w:t>
-      </w:r>
-      <w:r>
-        <w:rPr>
-          <w:rFonts w:ascii="Arial" w:hAnsi="Arial" w:cs="Arial"/>
-        </w:rPr>
-        <w:sym w:font="Wingdings" w:char="F0E0"/>
-      </w:r>
-      <w:r>
-        <w:rPr>
-          <w:rFonts w:ascii="Arial" w:hAnsi="Arial" w:cs="Arial"/>
-        </w:rPr>
-        <w:t xml:space="preserve"> DML operations(DELETE &amp; INSERT), secondary index also needs to be updates.</w:t>
-      </w:r>
-    </w:p>
-    <w:p>
-      <w:pPr>
-        <w:pStyle w:val="ListParagraph"/>
-        <w:numPr>
-          <w:ilvl w:val="0"/>
-          <w:numId w:val="3"/>
-        </w:numPr>
-        <w:rPr>
-          <w:rFonts w:ascii="Arial" w:hAnsi="Arial" w:cs="Arial"/>
-        </w:rPr>
-      </w:pPr>
-      <w:r>
-        <w:rPr>
-          <w:rFonts w:ascii="Arial" w:hAnsi="Arial" w:cs="Arial"/>
-        </w:rPr>
-        <w:t>Secondary indices can essentially create issues.</w:t>
-      </w:r>
-    </w:p>
-    <w:p>
-      <w:pPr>
-        <w:pStyle w:val="ListParagraph"/>
-        <w:numPr>
-          <w:ilvl w:val="0"/>
-          <w:numId w:val="3"/>
-        </w:numPr>
-        <w:rPr>
-          <w:rFonts w:ascii="Arial" w:hAnsi="Arial" w:cs="Arial"/>
-        </w:rPr>
-      </w:pPr>
-      <w:r>
-        <w:rPr>
-          <w:rFonts w:ascii="Arial" w:hAnsi="Arial" w:cs="Arial"/>
-        </w:rPr>
-        <w:t xml:space="preserve">UNIQUE key index </w:t>
-      </w:r>
-      <w:r>
-        <w:rPr>
-          <w:rFonts w:ascii="Arial" w:hAnsi="Arial" w:cs="Arial"/>
-        </w:rPr>
-        <w:sym w:font="Wingdings" w:char="F0E0"/>
-      </w:r>
-      <w:r>
-        <w:rPr>
-          <w:rFonts w:ascii="Arial" w:hAnsi="Arial" w:cs="Arial"/>
-        </w:rPr>
-        <w:t xml:space="preserve"> can contain null values and are similar to primary indices.</w:t>
-      </w:r>
-    </w:p>
-    <w:p>
-      <w:pPr>
-        <w:pStyle w:val="ListParagraph"/>
-        <w:numPr>
-          <w:ilvl w:val="0"/>
-          <w:numId w:val="3"/>
-        </w:numPr>
-        <w:rPr>
-          <w:rFonts w:ascii="Arial" w:hAnsi="Arial" w:cs="Arial"/>
-        </w:rPr>
-      </w:pPr>
-      <w:r>
-        <w:rPr>
-          <w:rFonts w:ascii="Arial" w:hAnsi="Arial" w:cs="Arial"/>
-        </w:rPr>
-        <w:t xml:space="preserve">Composite index </w:t>
-      </w:r>
-      <w:r>
-        <w:rPr>
-          <w:rFonts w:ascii="Arial" w:hAnsi="Arial" w:cs="Arial"/>
-        </w:rPr>
-        <w:sym w:font="Wingdings" w:char="F0E0"/>
-      </w:r>
-      <w:r>
-        <w:rPr>
-          <w:rFonts w:ascii="Arial" w:hAnsi="Arial" w:cs="Arial"/>
-        </w:rPr>
-        <w:t xml:space="preserve"> </w:t>
-      </w:r>
-      <w:r>
-        <w:rPr>
-          <w:rFonts w:ascii="Arial" w:hAnsi="Arial" w:cs="Arial"/>
-        </w:rPr>
-        <w:t>defines indices on multiple columns(MAX = 16)</w:t>
-      </w:r>
-    </w:p>
-    <w:p>
-      <w:pPr>
-        <w:pStyle w:val="ListParagraph"/>
-        <w:numPr>
-          <w:ilvl w:val="0"/>
-          <w:numId w:val="3"/>
-        </w:numPr>
-        <w:rPr>
-          <w:rFonts w:ascii="Arial" w:hAnsi="Arial" w:cs="Arial"/>
-        </w:rPr>
-      </w:pPr>
-      <w:r>
-        <w:rPr>
-          <w:rFonts w:ascii="Arial" w:hAnsi="Arial" w:cs="Arial"/>
-        </w:rPr>
-        <w:t>Columns using composite indices are concatenated together and are stored in sorted order in a B+ Tree.</w:t>
-      </w:r>
-    </w:p>
-    <w:p>
-      <w:pPr>
-        <w:pStyle w:val="ListParagraph"/>
-        <w:numPr>
-          <w:ilvl w:val="0"/>
-          <w:numId w:val="3"/>
-        </w:numPr>
-        <w:rPr>
-          <w:rFonts w:ascii="Arial" w:hAnsi="Arial" w:cs="Arial"/>
-        </w:rPr>
-      </w:pPr>
-      <w:r>
-        <w:rPr>
-          <w:rFonts w:ascii="Arial" w:hAnsi="Arial" w:cs="Arial"/>
-        </w:rPr>
-        <w:t>When would you use a composite index?</w:t>
-      </w:r>
-    </w:p>
-    <w:p>
-      <w:pPr>
-        <w:pStyle w:val="ListParagraph"/>
-        <w:numPr>
-          <w:ilvl w:val="0"/>
-          <w:numId w:val="3"/>
-        </w:numPr>
-        <w:rPr>
-          <w:rFonts w:ascii="Arial" w:hAnsi="Arial" w:cs="Arial"/>
-        </w:rPr>
-      </w:pPr>
-      <w:r>
-        <w:rPr>
-          <w:rFonts w:ascii="Arial" w:hAnsi="Arial" w:cs="Arial"/>
-        </w:rPr>
-        <w:t>If certain fields appear together in multiple queries</w:t>
-      </w:r>
-    </w:p>
-    <w:p>
-      <w:pPr>
-        <w:pStyle w:val="ListParagraph"/>
-        <w:numPr>
-          <w:ilvl w:val="0"/>
-          <w:numId w:val="3"/>
-        </w:numPr>
-        <w:rPr>
-          <w:rFonts w:ascii="Arial" w:hAnsi="Arial" w:cs="Arial"/>
-        </w:rPr>
-      </w:pPr>
-      <w:r>
-        <w:rPr>
-          <w:rFonts w:ascii="Arial" w:hAnsi="Arial" w:cs="Arial"/>
-        </w:rPr>
-        <w:t>If there is a high cardinality</w:t>
-      </w:r>
-    </w:p>
-    <w:p>
-      <w:pPr>
-        <w:pStyle w:val="ListParagraph"/>
-        <w:numPr>
-          <w:ilvl w:val="0"/>
-          <w:numId w:val="3"/>
-        </w:numPr>
-        <w:rPr>
-          <w:rFonts w:ascii="Arial" w:hAnsi="Arial" w:cs="Arial"/>
-        </w:rPr>
-      </w:pPr>
-      <w:r>
-        <w:rPr>
-          <w:rFonts w:ascii="Arial" w:hAnsi="Arial" w:cs="Arial"/>
-        </w:rPr>
-        <w:t xml:space="preserve">Covering Index </w:t>
-      </w:r>
-      <w:r>
-        <w:rPr>
-          <w:rFonts w:ascii="Arial" w:hAnsi="Arial" w:cs="Arial"/>
-        </w:rPr>
-        <w:sym w:font="Wingdings" w:char="F0E0"/>
-      </w:r>
-      <w:r>
-        <w:rPr>
-          <w:rFonts w:ascii="Arial" w:hAnsi="Arial" w:cs="Arial"/>
-        </w:rPr>
-        <w:t xml:space="preserve"> a type of composite index</w:t>
-      </w:r>
-    </w:p>
-    <w:p>
-      <w:pPr>
-        <w:pStyle w:val="ListParagraph"/>
-        <w:numPr>
-          <w:ilvl w:val="0"/>
-          <w:numId w:val="3"/>
-        </w:numPr>
-        <w:rPr>
-          <w:rFonts w:ascii="Arial" w:hAnsi="Arial" w:cs="Arial"/>
-        </w:rPr>
-      </w:pPr>
-      <w:r>
-        <w:rPr>
-          <w:rFonts w:ascii="Arial" w:hAnsi="Arial" w:cs="Arial"/>
-        </w:rPr>
-        <w:t>SELECT &amp; WHERE are part of composite index</w:t>
-      </w:r>
-    </w:p>
-    <w:p>
-      <w:pPr>
-        <w:pStyle w:val="ListParagraph"/>
-        <w:numPr>
-          <w:ilvl w:val="0"/>
-          <w:numId w:val="3"/>
-        </w:numPr>
-        <w:rPr>
-          <w:rFonts w:ascii="Arial" w:hAnsi="Arial" w:cs="Arial"/>
-        </w:rPr>
-      </w:pPr>
-      <w:r>
-        <w:rPr>
-          <w:rFonts w:ascii="Arial" w:hAnsi="Arial" w:cs="Arial"/>
-        </w:rPr>
-        <w:t xml:space="preserve">Indexing Guidelines </w:t>
-      </w:r>
-      <w:r>
-        <w:rPr>
-          <w:rFonts w:ascii="Arial" w:hAnsi="Arial" w:cs="Arial"/>
-        </w:rPr>
-        <w:sym w:font="Wingdings" w:char="F0E0"/>
-      </w:r>
-      <w:r>
-        <w:rPr>
-          <w:rFonts w:ascii="Arial" w:hAnsi="Arial" w:cs="Arial"/>
-        </w:rPr>
-        <w:t xml:space="preserve"> indices take up more memory so use only the number of indices you need, </w:t>
-      </w:r>
-      <w:r>
-        <w:rPr>
-          <w:rFonts w:ascii="Arial" w:hAnsi="Arial" w:cs="Arial"/>
-        </w:rPr>
-        <w:t>write operations are costly with indices</w:t>
-      </w:r>
-      <w:r>
-        <w:rPr>
-          <w:rFonts w:ascii="Arial" w:hAnsi="Arial" w:cs="Arial"/>
-        </w:rPr>
-        <w:t xml:space="preserve">, </w:t>
-      </w:r>
-      <w:r>
-        <w:rPr>
-          <w:rFonts w:ascii="Arial" w:hAnsi="Arial" w:cs="Arial"/>
-        </w:rPr>
-        <w:t>Cardinality is important</w:t>
-      </w:r>
-      <w:r>
-        <w:rPr>
-          <w:rFonts w:ascii="Arial" w:hAnsi="Arial" w:cs="Arial"/>
-        </w:rPr>
-        <w:t>, and indices require maintenance.</w:t>
-      </w:r>
-    </w:p>
-    <w:p>
-      <w:pPr>
-        <w:pStyle w:val="ListParagraph"/>
-        <w:numPr>
-          <w:ilvl w:val="0"/>
-          <w:numId w:val="3"/>
-        </w:numPr>
-        <w:rPr>
-          <w:rFonts w:ascii="Arial" w:hAnsi="Arial" w:cs="Arial"/>
-        </w:rPr>
-      </w:pPr>
-      <w:r>
-        <w:rPr>
-          <w:rFonts w:ascii="Arial" w:hAnsi="Arial" w:cs="Arial"/>
-        </w:rPr>
-        <w:t xml:space="preserve">OODBMS </w:t>
-      </w:r>
-      <w:r>
-        <w:rPr>
-          <w:rFonts w:ascii="Arial" w:hAnsi="Arial" w:cs="Arial"/>
-        </w:rPr>
-        <w:sym w:font="Wingdings" w:char="F0E0"/>
-      </w:r>
-      <w:r>
-        <w:rPr>
-          <w:rFonts w:ascii="Arial" w:hAnsi="Arial" w:cs="Arial"/>
-        </w:rPr>
-        <w:t xml:space="preserve"> Object-Oriented Database Management System: </w:t>
-      </w:r>
-      <w:r>
-        <w:rPr>
-          <w:rFonts w:ascii="Arial" w:hAnsi="Arial" w:cs="Arial"/>
-        </w:rPr>
-        <w:t>supports modeling and creation of data as objects</w:t>
-      </w:r>
-    </w:p>
-    <w:p>
-      <w:pPr>
-        <w:pStyle w:val="ListParagraph"/>
-        <w:numPr>
-          <w:ilvl w:val="0"/>
-          <w:numId w:val="3"/>
-        </w:numPr>
-        <w:rPr>
-          <w:rFonts w:ascii="Arial" w:hAnsi="Arial" w:cs="Arial"/>
-        </w:rPr>
-      </w:pPr>
-      <w:r>
-        <w:rPr>
-          <w:rFonts w:ascii="Arial" w:hAnsi="Arial" w:cs="Arial"/>
-        </w:rPr>
-        <w:t>Uses Objects(“Real world entities”), Object identifiers(“unique identifier associated with the object”), Class(“objects are instances of a class and classes consist of methods and attributes”), and Class Inheritance(“use of subclasses that belong to one superclass – the subclasses inherit attributes from the superclass.”)</w:t>
-      </w:r>
-    </w:p>
-    <w:p>
-      <w:pPr>
-        <w:pStyle w:val="ListParagraph"/>
-        <w:numPr>
-          <w:ilvl w:val="0"/>
-          <w:numId w:val="3"/>
-        </w:numPr>
-        <w:rPr>
-          <w:rFonts w:ascii="Arial" w:hAnsi="Arial" w:cs="Arial"/>
-        </w:rPr>
-      </w:pPr>
-      <w:r>
-        <w:rPr>
-          <w:rFonts w:ascii="Arial" w:hAnsi="Arial" w:cs="Arial"/>
-        </w:rPr>
-        <w:t xml:space="preserve">Concurrency Control </w:t>
-      </w:r>
-      <w:r>
-        <w:rPr>
-          <w:rFonts w:ascii="Arial" w:hAnsi="Arial" w:cs="Arial"/>
-        </w:rPr>
-        <w:sym w:font="Wingdings" w:char="F0E0"/>
-      </w:r>
-      <w:r>
-        <w:rPr>
-          <w:rFonts w:ascii="Arial" w:hAnsi="Arial" w:cs="Arial"/>
-        </w:rPr>
-        <w:t xml:space="preserve"> Updates of data must be done in concurrent executions and failures</w:t>
-      </w:r>
-    </w:p>
-    <w:p>
-      <w:pPr>
-        <w:pStyle w:val="ListParagraph"/>
-        <w:numPr>
-          <w:ilvl w:val="0"/>
-          <w:numId w:val="3"/>
-        </w:numPr>
-        <w:rPr>
-          <w:rFonts w:ascii="Arial" w:hAnsi="Arial" w:cs="Arial"/>
-        </w:rPr>
-      </w:pPr>
-      <w:r>
-        <w:rPr>
-          <w:rFonts w:ascii="Arial" w:hAnsi="Arial" w:cs="Arial"/>
-        </w:rPr>
-        <w:t xml:space="preserve">A </w:t>
-      </w:r>
-      <w:r>
-        <w:rPr>
-          <w:rFonts w:ascii="Arial" w:hAnsi="Arial" w:cs="Arial"/>
-        </w:rPr>
-        <w:sym w:font="Wingdings" w:char="F0E0"/>
-      </w:r>
-      <w:r>
-        <w:rPr>
-          <w:rFonts w:ascii="Arial" w:hAnsi="Arial" w:cs="Arial"/>
-        </w:rPr>
-        <w:t xml:space="preserve"> atomicity: effects of transactions are reflected in the database or none are</w:t>
-      </w:r>
-    </w:p>
-    <w:p>
-      <w:pPr>
-        <w:pStyle w:val="ListParagraph"/>
-        <w:numPr>
-          <w:ilvl w:val="0"/>
-          <w:numId w:val="3"/>
-        </w:numPr>
-        <w:rPr>
-          <w:rFonts w:ascii="Arial" w:hAnsi="Arial" w:cs="Arial"/>
-        </w:rPr>
-      </w:pPr>
-      <w:r>
-        <w:rPr>
-          <w:rFonts w:ascii="Arial" w:hAnsi="Arial" w:cs="Arial"/>
-        </w:rPr>
-        <w:t xml:space="preserve">C </w:t>
-      </w:r>
-      <w:r>
-        <w:rPr>
-          <w:rFonts w:ascii="Arial" w:hAnsi="Arial" w:cs="Arial"/>
-        </w:rPr>
-        <w:sym w:font="Wingdings" w:char="F0E0"/>
-      </w:r>
-      <w:r>
-        <w:rPr>
-          <w:rFonts w:ascii="Arial" w:hAnsi="Arial" w:cs="Arial"/>
-        </w:rPr>
-        <w:t xml:space="preserve"> </w:t>
-      </w:r>
-      <w:r>
-        <w:rPr>
-          <w:rFonts w:ascii="Arial" w:hAnsi="Arial" w:cs="Arial"/>
-        </w:rPr>
-        <w:t>consistency</w:t>
-      </w:r>
-      <w:r>
-        <w:rPr>
-          <w:rFonts w:ascii="Arial" w:hAnsi="Arial" w:cs="Arial"/>
-        </w:rPr>
-        <w:t xml:space="preserve"> ensures the state of the database is consistently maintained before and after transactions</w:t>
-      </w:r>
-    </w:p>
-    <w:p>
-      <w:pPr>
-        <w:pStyle w:val="ListParagraph"/>
-        <w:numPr>
-          <w:ilvl w:val="0"/>
-          <w:numId w:val="3"/>
-        </w:numPr>
-        <w:rPr>
-          <w:rFonts w:ascii="Arial" w:hAnsi="Arial" w:cs="Arial"/>
-        </w:rPr>
-      </w:pPr>
-      <w:r>
-        <w:rPr>
-          <w:rFonts w:ascii="Arial" w:hAnsi="Arial" w:cs="Arial"/>
-        </w:rPr>
-        <w:t xml:space="preserve">I </w:t>
-      </w:r>
-      <w:r>
-        <w:rPr>
-          <w:rFonts w:ascii="Arial" w:hAnsi="Arial" w:cs="Arial"/>
-        </w:rPr>
-        <w:sym w:font="Wingdings" w:char="F0E0"/>
-      </w:r>
-      <w:r>
-        <w:rPr>
-          <w:rFonts w:ascii="Arial" w:hAnsi="Arial" w:cs="Arial"/>
-        </w:rPr>
-        <w:t xml:space="preserve"> isolation: concurrent transactions are isolated from each</w:t>
-      </w:r>
-      <w:r>
-        <w:rPr>
-          <w:rFonts w:ascii="Arial" w:hAnsi="Arial" w:cs="Arial"/>
-        </w:rPr>
-        <w:t xml:space="preserve"> </w:t>
-      </w:r>
-      <w:r>
-        <w:rPr>
-          <w:rFonts w:ascii="Arial" w:hAnsi="Arial" w:cs="Arial"/>
-        </w:rPr>
-        <w:t>other</w:t>
-      </w:r>
-    </w:p>
-    <w:p>
-      <w:pPr>
-        <w:pStyle w:val="ListParagraph"/>
-        <w:numPr>
-          <w:ilvl w:val="0"/>
-          <w:numId w:val="3"/>
-        </w:numPr>
-        <w:rPr>
-          <w:rFonts w:ascii="Arial" w:hAnsi="Arial" w:cs="Arial"/>
-        </w:rPr>
-      </w:pPr>
-      <w:r>
-        <w:rPr>
-          <w:rFonts w:ascii="Arial" w:hAnsi="Arial" w:cs="Arial"/>
-        </w:rPr>
-        <w:lastRenderedPageBreak/>
-        <w:t xml:space="preserve">D </w:t>
-      </w:r>
-      <w:r>
-        <w:rPr>
-          <w:rFonts w:ascii="Arial" w:hAnsi="Arial" w:cs="Arial"/>
-        </w:rPr>
-        <w:sym w:font="Wingdings" w:char="F0E0"/>
-      </w:r>
-      <w:r>
-        <w:rPr>
-          <w:rFonts w:ascii="Arial" w:hAnsi="Arial" w:cs="Arial"/>
-        </w:rPr>
-        <w:t xml:space="preserve"> durability: no transactions are lost after system failures</w:t>
-      </w:r>
-    </w:p>
-    <w:p>
-      <w:pPr>
-        <w:pStyle w:val="ListParagraph"/>
-        <w:numPr>
-          <w:ilvl w:val="0"/>
-          <w:numId w:val="3"/>
-        </w:numPr>
-        <w:rPr>
-          <w:rFonts w:ascii="Arial" w:hAnsi="Arial" w:cs="Arial"/>
-        </w:rPr>
-      </w:pPr>
-      <w:r>
-        <w:rPr>
-          <w:rFonts w:ascii="Arial" w:hAnsi="Arial" w:cs="Arial"/>
-        </w:rPr>
-        <w:t xml:space="preserve">Concurrency Control in RDB </w:t>
-      </w:r>
-      <w:r>
-        <w:rPr>
-          <w:rFonts w:ascii="Arial" w:hAnsi="Arial" w:cs="Arial"/>
-        </w:rPr>
-        <w:sym w:font="Wingdings" w:char="F0E0"/>
-      </w:r>
-      <w:r>
-        <w:rPr>
-          <w:rFonts w:ascii="Arial" w:hAnsi="Arial" w:cs="Arial"/>
-        </w:rPr>
-        <w:t xml:space="preserve"> responsible for resolving conflicts among transactions</w:t>
-      </w:r>
-    </w:p>
-    <w:p>
-      <w:pPr>
-        <w:pStyle w:val="ListParagraph"/>
-        <w:numPr>
-          <w:ilvl w:val="0"/>
-          <w:numId w:val="3"/>
-        </w:numPr>
-        <w:rPr>
-          <w:rFonts w:ascii="Arial" w:hAnsi="Arial" w:cs="Arial"/>
-        </w:rPr>
-      </w:pPr>
-      <w:r>
-        <w:rPr>
-          <w:rFonts w:ascii="Arial" w:hAnsi="Arial" w:cs="Arial"/>
-        </w:rPr>
-        <w:t xml:space="preserve">Serializability guarantee consistency </w:t>
-      </w:r>
-    </w:p>
-    <w:p>
-      <w:pPr>
-        <w:pStyle w:val="ListParagraph"/>
-        <w:numPr>
-          <w:ilvl w:val="0"/>
-          <w:numId w:val="3"/>
-        </w:numPr>
-        <w:rPr>
-          <w:rFonts w:ascii="Arial" w:hAnsi="Arial" w:cs="Arial"/>
-        </w:rPr>
-      </w:pPr>
-      <w:r>
-        <w:rPr>
-          <w:rFonts w:ascii="Arial" w:hAnsi="Arial" w:cs="Arial"/>
-        </w:rPr>
-        <w:t>“A Lock is a database system object associated with a database object that prevents undesired operations of other transactions by blocking them”.</w:t>
-      </w:r>
-    </w:p>
-    <w:p>
-      <w:pPr>
-        <w:ind w:firstLine="720"/>
-        <w:rPr>
-          <w:rFonts w:ascii="Arial" w:hAnsi="Arial" w:cs="Arial"/>
-          <w:b/>
-          <w:bCs/>
-          <w:sz w:val="24"/>
-          <w:szCs w:val="24"/>
-        </w:rPr>
-      </w:pPr>
-      <w:r>
-        <w:rPr>
-          <w:rFonts w:ascii="Arial" w:hAnsi="Arial" w:cs="Arial"/>
-          <w:b/>
-          <w:bCs/>
-          <w:sz w:val="24"/>
-          <w:szCs w:val="24"/>
-        </w:rPr>
-        <w:t>01/</w:t>
-      </w:r>
-      <w:r>
-        <w:rPr>
-          <w:rFonts w:ascii="Arial" w:hAnsi="Arial" w:cs="Arial"/>
-          <w:b/>
-          <w:bCs/>
-          <w:sz w:val="24"/>
-          <w:szCs w:val="24"/>
-        </w:rPr>
-        <w:t>10</w:t>
-      </w:r>
-      <w:r>
-        <w:rPr>
-          <w:rFonts w:ascii="Arial" w:hAnsi="Arial" w:cs="Arial"/>
-          <w:b/>
-          <w:bCs/>
-          <w:sz w:val="24"/>
-          <w:szCs w:val="24"/>
-        </w:rPr>
-        <w:t>/2021 – 01/</w:t>
-      </w:r>
-      <w:r>
-        <w:rPr>
-          <w:rFonts w:ascii="Arial" w:hAnsi="Arial" w:cs="Arial"/>
-          <w:b/>
-          <w:bCs/>
-          <w:sz w:val="24"/>
-          <w:szCs w:val="24"/>
-        </w:rPr>
-        <w:t>16</w:t>
-      </w:r>
-      <w:r>
-        <w:rPr>
-          <w:rFonts w:ascii="Arial" w:hAnsi="Arial" w:cs="Arial"/>
-          <w:b/>
-          <w:bCs/>
-          <w:sz w:val="24"/>
-          <w:szCs w:val="24"/>
-        </w:rPr>
-        <w:t xml:space="preserve">/2021 </w:t>
-      </w:r>
-      <w:r>
-        <w:sym w:font="Wingdings" w:char="F0E0"/>
-      </w:r>
-      <w:r>
-        <w:rPr>
-          <w:rFonts w:ascii="Arial" w:hAnsi="Arial" w:cs="Arial"/>
-          <w:b/>
-          <w:bCs/>
-          <w:sz w:val="24"/>
-          <w:szCs w:val="24"/>
-        </w:rPr>
-        <w:t xml:space="preserve"> Week </w:t>
-      </w:r>
-      <w:r>
-        <w:rPr>
-          <w:rFonts w:ascii="Arial" w:hAnsi="Arial" w:cs="Arial"/>
-          <w:b/>
-          <w:bCs/>
-          <w:sz w:val="24"/>
-          <w:szCs w:val="24"/>
-        </w:rPr>
-        <w:t>2</w:t>
-      </w:r>
-      <w:r>
-        <w:rPr>
-          <w:rFonts w:ascii="Arial" w:hAnsi="Arial" w:cs="Arial"/>
-          <w:b/>
-          <w:bCs/>
-          <w:sz w:val="24"/>
-          <w:szCs w:val="24"/>
-        </w:rPr>
-        <w:t xml:space="preserve"> </w:t>
-      </w:r>
-    </w:p>
-    <w:p>
-      <w:pPr>
-        <w:ind w:left="720"/>
+        <w:t xml:space="preserve">oriented </w:t>
+      </w:r>
+      <w:proofErr w:type="gramStart"/>
+      <w:r>
         <w:rPr>
           <w:rFonts w:ascii="Arial" w:hAnsi="Arial" w:cs="Arial"/>
           <w:b/>
@@ -3624,8 +1307,2533 @@
           <w:sz w:val="20"/>
           <w:szCs w:val="20"/>
         </w:rPr>
-      </w:pPr>
-      <w:r>
+        <w:t>databases</w:t>
+      </w:r>
+      <w:bookmarkEnd w:id="0"/>
+      <w:proofErr w:type="gramEnd"/>
+    </w:p>
+    <w:p>
+      <w:pPr>
+        <w:pStyle w:val="ListParagraph"/>
+        <w:numPr>
+          <w:ilvl w:val="0"/>
+          <w:numId w:val="3"/>
+        </w:numPr>
+        <w:rPr>
+          <w:rFonts w:ascii="Arial" w:hAnsi="Arial" w:cs="Arial"/>
+        </w:rPr>
+      </w:pPr>
+      <w:r>
+        <w:rPr>
+          <w:rFonts w:ascii="Arial" w:hAnsi="Arial" w:cs="Arial"/>
+        </w:rPr>
+        <w:t>Databases are highly structured data files that allow data input, organization, and retrieval.</w:t>
+      </w:r>
+    </w:p>
+    <w:p>
+      <w:pPr>
+        <w:pStyle w:val="ListParagraph"/>
+        <w:numPr>
+          <w:ilvl w:val="0"/>
+          <w:numId w:val="3"/>
+        </w:numPr>
+        <w:rPr>
+          <w:rFonts w:ascii="Arial" w:hAnsi="Arial" w:cs="Arial"/>
+        </w:rPr>
+      </w:pPr>
+      <w:r>
+        <w:rPr>
+          <w:rFonts w:ascii="Arial" w:hAnsi="Arial" w:cs="Arial"/>
+        </w:rPr>
+        <w:t>We use tables for the storing, sorting, and filtering of the data.</w:t>
+      </w:r>
+    </w:p>
+    <w:p>
+      <w:pPr>
+        <w:pStyle w:val="ListParagraph"/>
+        <w:numPr>
+          <w:ilvl w:val="0"/>
+          <w:numId w:val="3"/>
+        </w:numPr>
+        <w:rPr>
+          <w:rFonts w:ascii="Arial" w:hAnsi="Arial" w:cs="Arial"/>
+        </w:rPr>
+      </w:pPr>
+      <w:r>
+        <w:rPr>
+          <w:rFonts w:ascii="Arial" w:hAnsi="Arial" w:cs="Arial"/>
+        </w:rPr>
+        <w:t xml:space="preserve">A database is just a structured data storage </w:t>
+      </w:r>
+      <w:proofErr w:type="gramStart"/>
+      <w:r>
+        <w:rPr>
+          <w:rFonts w:ascii="Arial" w:hAnsi="Arial" w:cs="Arial"/>
+        </w:rPr>
+        <w:t>system</w:t>
+      </w:r>
+      <w:proofErr w:type="gramEnd"/>
+    </w:p>
+    <w:p>
+      <w:pPr>
+        <w:pStyle w:val="ListParagraph"/>
+        <w:numPr>
+          <w:ilvl w:val="0"/>
+          <w:numId w:val="3"/>
+        </w:numPr>
+        <w:rPr>
+          <w:rFonts w:ascii="Arial" w:hAnsi="Arial" w:cs="Arial"/>
+        </w:rPr>
+      </w:pPr>
+      <w:r>
+        <w:rPr>
+          <w:rFonts w:ascii="Arial" w:hAnsi="Arial" w:cs="Arial"/>
+        </w:rPr>
+        <w:t xml:space="preserve">DBMS </w:t>
+      </w:r>
+      <w:r>
+        <w:rPr>
+          <w:rFonts w:ascii="Arial" w:hAnsi="Arial" w:cs="Arial"/>
+        </w:rPr>
+        <w:sym w:font="Wingdings" w:char="F0E0"/>
+      </w:r>
+      <w:r>
+        <w:rPr>
+          <w:rFonts w:ascii="Arial" w:hAnsi="Arial" w:cs="Arial"/>
+        </w:rPr>
+        <w:t xml:space="preserve"> structural rules, data entry, and data protection</w:t>
+      </w:r>
+    </w:p>
+    <w:p>
+      <w:pPr>
+        <w:pStyle w:val="ListParagraph"/>
+        <w:numPr>
+          <w:ilvl w:val="0"/>
+          <w:numId w:val="3"/>
+        </w:numPr>
+        <w:rPr>
+          <w:rFonts w:ascii="Arial" w:hAnsi="Arial" w:cs="Arial"/>
+        </w:rPr>
+      </w:pPr>
+      <w:r>
+        <w:rPr>
+          <w:rFonts w:ascii="Arial" w:hAnsi="Arial" w:cs="Arial"/>
+        </w:rPr>
+        <w:t xml:space="preserve">Retrieving data </w:t>
+      </w:r>
+      <w:r>
+        <w:rPr>
+          <w:rFonts w:ascii="Arial" w:hAnsi="Arial" w:cs="Arial"/>
+        </w:rPr>
+        <w:sym w:font="Wingdings" w:char="F0E0"/>
+      </w:r>
+      <w:r>
+        <w:rPr>
+          <w:rFonts w:ascii="Arial" w:hAnsi="Arial" w:cs="Arial"/>
+        </w:rPr>
+        <w:t xml:space="preserve"> creates one or more indexes, queries </w:t>
+      </w:r>
+      <w:proofErr w:type="gramStart"/>
+      <w:r>
+        <w:rPr>
+          <w:rFonts w:ascii="Arial" w:hAnsi="Arial" w:cs="Arial"/>
+        </w:rPr>
+        <w:t>data</w:t>
+      </w:r>
+      <w:proofErr w:type="gramEnd"/>
+    </w:p>
+    <w:p>
+      <w:pPr>
+        <w:pStyle w:val="ListParagraph"/>
+        <w:numPr>
+          <w:ilvl w:val="0"/>
+          <w:numId w:val="3"/>
+        </w:numPr>
+        <w:rPr>
+          <w:rFonts w:ascii="Arial" w:hAnsi="Arial" w:cs="Arial"/>
+        </w:rPr>
+      </w:pPr>
+      <w:r>
+        <w:rPr>
+          <w:rFonts w:ascii="Arial" w:hAnsi="Arial" w:cs="Arial"/>
+        </w:rPr>
+        <w:t xml:space="preserve">Managing Databases </w:t>
+      </w:r>
+      <w:r>
+        <w:rPr>
+          <w:rFonts w:ascii="Arial" w:hAnsi="Arial" w:cs="Arial"/>
+        </w:rPr>
+        <w:sym w:font="Wingdings" w:char="F0E0"/>
+      </w:r>
+      <w:r>
+        <w:rPr>
+          <w:rFonts w:ascii="Arial" w:hAnsi="Arial" w:cs="Arial"/>
+        </w:rPr>
+        <w:t xml:space="preserve"> DBMS supports highly structed and efficient </w:t>
+      </w:r>
+      <w:proofErr w:type="gramStart"/>
+      <w:r>
+        <w:rPr>
+          <w:rFonts w:ascii="Arial" w:hAnsi="Arial" w:cs="Arial"/>
+        </w:rPr>
+        <w:t>data</w:t>
+      </w:r>
+      <w:proofErr w:type="gramEnd"/>
+    </w:p>
+    <w:p>
+      <w:pPr>
+        <w:pStyle w:val="ListParagraph"/>
+        <w:numPr>
+          <w:ilvl w:val="0"/>
+          <w:numId w:val="3"/>
+        </w:numPr>
+        <w:rPr>
+          <w:rFonts w:ascii="Arial" w:hAnsi="Arial" w:cs="Arial"/>
+        </w:rPr>
+      </w:pPr>
+      <w:r>
+        <w:rPr>
+          <w:rFonts w:ascii="Arial" w:hAnsi="Arial" w:cs="Arial"/>
+        </w:rPr>
+        <w:t xml:space="preserve">Flat File DB </w:t>
+      </w:r>
+      <w:r>
+        <w:rPr>
+          <w:rFonts w:ascii="Arial" w:hAnsi="Arial" w:cs="Arial"/>
+        </w:rPr>
+        <w:sym w:font="Wingdings" w:char="F0E0"/>
+      </w:r>
+      <w:r>
+        <w:rPr>
+          <w:rFonts w:ascii="Arial" w:hAnsi="Arial" w:cs="Arial"/>
+        </w:rPr>
+        <w:t xml:space="preserve"> 2-D tables, </w:t>
+      </w:r>
+      <w:r>
+        <w:rPr>
+          <w:rFonts w:ascii="Arial" w:hAnsi="Arial" w:cs="Arial"/>
+        </w:rPr>
+        <w:t>rows,</w:t>
+      </w:r>
+      <w:r>
+        <w:rPr>
+          <w:rFonts w:ascii="Arial" w:hAnsi="Arial" w:cs="Arial"/>
+        </w:rPr>
+        <w:t xml:space="preserve"> and columns, stored as delimited text </w:t>
+      </w:r>
+      <w:proofErr w:type="gramStart"/>
+      <w:r>
+        <w:rPr>
+          <w:rFonts w:ascii="Arial" w:hAnsi="Arial" w:cs="Arial"/>
+        </w:rPr>
+        <w:t>files</w:t>
+      </w:r>
+      <w:proofErr w:type="gramEnd"/>
+    </w:p>
+    <w:p>
+      <w:pPr>
+        <w:pStyle w:val="ListParagraph"/>
+        <w:numPr>
+          <w:ilvl w:val="0"/>
+          <w:numId w:val="3"/>
+        </w:numPr>
+        <w:rPr>
+          <w:rFonts w:ascii="Arial" w:hAnsi="Arial" w:cs="Arial"/>
+        </w:rPr>
+      </w:pPr>
+      <w:r>
+        <w:rPr>
+          <w:rFonts w:ascii="Arial" w:hAnsi="Arial" w:cs="Arial"/>
+        </w:rPr>
+        <w:t xml:space="preserve">Flat File Structure </w:t>
+      </w:r>
+      <w:r>
+        <w:rPr>
+          <w:rFonts w:ascii="Arial" w:hAnsi="Arial" w:cs="Arial"/>
+        </w:rPr>
+        <w:sym w:font="Wingdings" w:char="F0E0"/>
+      </w:r>
+      <w:r>
+        <w:rPr>
+          <w:rFonts w:ascii="Arial" w:hAnsi="Arial" w:cs="Arial"/>
+        </w:rPr>
+        <w:t xml:space="preserve"> rows store records(individual items), columns store attributes.</w:t>
+      </w:r>
+    </w:p>
+    <w:p>
+      <w:pPr>
+        <w:pStyle w:val="ListParagraph"/>
+        <w:numPr>
+          <w:ilvl w:val="0"/>
+          <w:numId w:val="3"/>
+        </w:numPr>
+        <w:rPr>
+          <w:rFonts w:ascii="Arial" w:hAnsi="Arial" w:cs="Arial"/>
+        </w:rPr>
+      </w:pPr>
+      <w:r>
+        <w:rPr>
+          <w:rFonts w:ascii="Arial" w:hAnsi="Arial" w:cs="Arial"/>
+        </w:rPr>
+        <w:t>A simple data structure that follows basic organizational principles.</w:t>
+      </w:r>
+    </w:p>
+    <w:p>
+      <w:pPr>
+        <w:pStyle w:val="ListParagraph"/>
+        <w:numPr>
+          <w:ilvl w:val="0"/>
+          <w:numId w:val="3"/>
+        </w:numPr>
+        <w:rPr>
+          <w:rFonts w:ascii="Arial" w:hAnsi="Arial" w:cs="Arial"/>
+        </w:rPr>
+      </w:pPr>
+      <w:r>
+        <w:rPr>
+          <w:rFonts w:ascii="Arial" w:hAnsi="Arial" w:cs="Arial"/>
+        </w:rPr>
+        <w:t xml:space="preserve">Hierarchical Databases </w:t>
+      </w:r>
+      <w:r>
+        <w:rPr>
+          <w:rFonts w:ascii="Arial" w:hAnsi="Arial" w:cs="Arial"/>
+        </w:rPr>
+        <w:sym w:font="Wingdings" w:char="F0E0"/>
+      </w:r>
+      <w:r>
+        <w:rPr>
+          <w:rFonts w:ascii="Arial" w:hAnsi="Arial" w:cs="Arial"/>
+        </w:rPr>
+        <w:t xml:space="preserve"> consists of tables that are related by some piece of data.</w:t>
+      </w:r>
+    </w:p>
+    <w:p>
+      <w:pPr>
+        <w:pStyle w:val="ListParagraph"/>
+        <w:numPr>
+          <w:ilvl w:val="0"/>
+          <w:numId w:val="3"/>
+        </w:numPr>
+        <w:rPr>
+          <w:rFonts w:ascii="Arial" w:hAnsi="Arial" w:cs="Arial"/>
+        </w:rPr>
+      </w:pPr>
+      <w:r>
+        <w:rPr>
+          <w:rFonts w:ascii="Arial" w:hAnsi="Arial" w:cs="Arial"/>
+        </w:rPr>
+        <w:t>Limitations are when they need to display more complicated relationships.</w:t>
+      </w:r>
+    </w:p>
+    <w:p>
+      <w:pPr>
+        <w:pStyle w:val="ListParagraph"/>
+        <w:numPr>
+          <w:ilvl w:val="0"/>
+          <w:numId w:val="3"/>
+        </w:numPr>
+        <w:rPr>
+          <w:rFonts w:ascii="Arial" w:hAnsi="Arial" w:cs="Arial"/>
+        </w:rPr>
+      </w:pPr>
+      <w:r>
+        <w:rPr>
+          <w:rFonts w:ascii="Arial" w:hAnsi="Arial" w:cs="Arial"/>
+        </w:rPr>
+        <w:t xml:space="preserve">Relational Databases </w:t>
+      </w:r>
+      <w:r>
+        <w:rPr>
+          <w:rFonts w:ascii="Arial" w:hAnsi="Arial" w:cs="Arial"/>
+        </w:rPr>
+        <w:sym w:font="Wingdings" w:char="F0E0"/>
+      </w:r>
+      <w:r>
+        <w:rPr>
+          <w:rFonts w:ascii="Arial" w:hAnsi="Arial" w:cs="Arial"/>
+        </w:rPr>
+        <w:t xml:space="preserve"> No restrictions and is a combination of flat file and hierarchical databases.</w:t>
+      </w:r>
+    </w:p>
+    <w:p>
+      <w:pPr>
+        <w:pStyle w:val="ListParagraph"/>
+        <w:numPr>
+          <w:ilvl w:val="0"/>
+          <w:numId w:val="3"/>
+        </w:numPr>
+        <w:rPr>
+          <w:rFonts w:ascii="Arial" w:hAnsi="Arial" w:cs="Arial"/>
+        </w:rPr>
+      </w:pPr>
+      <w:r>
+        <w:rPr>
+          <w:rFonts w:ascii="Arial" w:hAnsi="Arial" w:cs="Arial"/>
+        </w:rPr>
+        <w:t xml:space="preserve">Uses unique identifiers keys: Primary, foreign, candidate, and super </w:t>
+      </w:r>
+      <w:proofErr w:type="gramStart"/>
+      <w:r>
+        <w:rPr>
+          <w:rFonts w:ascii="Arial" w:hAnsi="Arial" w:cs="Arial"/>
+        </w:rPr>
+        <w:t>keys</w:t>
+      </w:r>
+      <w:proofErr w:type="gramEnd"/>
+    </w:p>
+    <w:p>
+      <w:pPr>
+        <w:pStyle w:val="ListParagraph"/>
+        <w:numPr>
+          <w:ilvl w:val="0"/>
+          <w:numId w:val="3"/>
+        </w:numPr>
+        <w:rPr>
+          <w:rFonts w:ascii="Arial" w:hAnsi="Arial" w:cs="Arial"/>
+        </w:rPr>
+      </w:pPr>
+      <w:r>
+        <w:rPr>
+          <w:rFonts w:ascii="Arial" w:hAnsi="Arial" w:cs="Arial"/>
+        </w:rPr>
+        <w:t xml:space="preserve">Foreign keys reference primary keys in another table. </w:t>
+      </w:r>
+    </w:p>
+    <w:p>
+      <w:pPr>
+        <w:pStyle w:val="ListParagraph"/>
+        <w:numPr>
+          <w:ilvl w:val="0"/>
+          <w:numId w:val="3"/>
+        </w:numPr>
+        <w:rPr>
+          <w:rFonts w:ascii="Arial" w:hAnsi="Arial" w:cs="Arial"/>
+        </w:rPr>
+      </w:pPr>
+      <w:r>
+        <w:rPr>
+          <w:rFonts w:ascii="Arial" w:hAnsi="Arial" w:cs="Arial"/>
+        </w:rPr>
+        <w:t>Database Fundamentals</w:t>
+      </w:r>
+      <w:r>
+        <w:rPr>
+          <w:rFonts w:ascii="Arial" w:hAnsi="Arial" w:cs="Arial"/>
+        </w:rPr>
+        <w:sym w:font="Wingdings" w:char="F0E0"/>
+      </w:r>
+      <w:r>
+        <w:rPr>
+          <w:rFonts w:ascii="Arial" w:hAnsi="Arial" w:cs="Arial"/>
+        </w:rPr>
+        <w:t xml:space="preserve"> data types (Consistent data is entered): an attribute must only have a single data type, Constraints(no dup values, rules, default values, NULL values, </w:t>
+      </w:r>
+      <w:proofErr w:type="spellStart"/>
+      <w:r>
+        <w:rPr>
+          <w:rFonts w:ascii="Arial" w:hAnsi="Arial" w:cs="Arial"/>
+        </w:rPr>
+        <w:t>etc</w:t>
+      </w:r>
+      <w:proofErr w:type="spellEnd"/>
+      <w:r>
+        <w:rPr>
+          <w:rFonts w:ascii="Arial" w:hAnsi="Arial" w:cs="Arial"/>
+        </w:rPr>
+        <w:t xml:space="preserve">) What are the rules of the data, Referential Integrity </w:t>
+      </w:r>
+      <w:r>
+        <w:rPr>
+          <w:rFonts w:ascii="Arial" w:hAnsi="Arial" w:cs="Arial"/>
+        </w:rPr>
+        <w:sym w:font="Wingdings" w:char="F0E0"/>
+      </w:r>
+      <w:r>
+        <w:rPr>
+          <w:rFonts w:ascii="Arial" w:hAnsi="Arial" w:cs="Arial"/>
+        </w:rPr>
+        <w:t xml:space="preserve"> Ensures the validity and completeness of the data, </w:t>
+      </w:r>
+      <w:r>
+        <w:rPr>
+          <w:rFonts w:ascii="Arial" w:hAnsi="Arial" w:cs="Arial"/>
+        </w:rPr>
+        <w:t xml:space="preserve">SQL </w:t>
+      </w:r>
+      <w:r>
+        <w:rPr>
+          <w:rFonts w:ascii="Arial" w:hAnsi="Arial" w:cs="Arial"/>
+        </w:rPr>
+        <w:sym w:font="Wingdings" w:char="F0E0"/>
+      </w:r>
+      <w:r>
+        <w:rPr>
+          <w:rFonts w:ascii="Arial" w:hAnsi="Arial" w:cs="Arial"/>
+        </w:rPr>
+        <w:t xml:space="preserve"> language that is used to create structures, update, modify, delete </w:t>
+      </w:r>
+      <w:proofErr w:type="gramStart"/>
+      <w:r>
+        <w:rPr>
+          <w:rFonts w:ascii="Arial" w:hAnsi="Arial" w:cs="Arial"/>
+        </w:rPr>
+        <w:t>data</w:t>
+      </w:r>
+      <w:proofErr w:type="gramEnd"/>
+    </w:p>
+    <w:p>
+      <w:pPr>
+        <w:pStyle w:val="ListParagraph"/>
+        <w:numPr>
+          <w:ilvl w:val="0"/>
+          <w:numId w:val="3"/>
+        </w:numPr>
+        <w:rPr>
+          <w:rFonts w:ascii="Arial" w:hAnsi="Arial" w:cs="Arial"/>
+        </w:rPr>
+      </w:pPr>
+      <w:r>
+        <w:rPr>
+          <w:rFonts w:ascii="Arial" w:hAnsi="Arial" w:cs="Arial"/>
+        </w:rPr>
+        <w:t xml:space="preserve">Microsoft uses T-SQL which is just their version of </w:t>
+      </w:r>
+      <w:proofErr w:type="gramStart"/>
+      <w:r>
+        <w:rPr>
+          <w:rFonts w:ascii="Arial" w:hAnsi="Arial" w:cs="Arial"/>
+        </w:rPr>
+        <w:t>SQL</w:t>
+      </w:r>
+      <w:proofErr w:type="gramEnd"/>
+    </w:p>
+    <w:p>
+      <w:pPr>
+        <w:pStyle w:val="ListParagraph"/>
+        <w:numPr>
+          <w:ilvl w:val="0"/>
+          <w:numId w:val="3"/>
+        </w:numPr>
+        <w:rPr>
+          <w:rFonts w:ascii="Arial" w:hAnsi="Arial" w:cs="Arial"/>
+        </w:rPr>
+      </w:pPr>
+      <w:r>
+        <w:rPr>
+          <w:rFonts w:ascii="Arial" w:hAnsi="Arial" w:cs="Arial"/>
+        </w:rPr>
+        <w:t xml:space="preserve">Database Server </w:t>
+      </w:r>
+      <w:r>
+        <w:rPr>
+          <w:rFonts w:ascii="Arial" w:hAnsi="Arial" w:cs="Arial"/>
+        </w:rPr>
+        <w:sym w:font="Wingdings" w:char="F0E0"/>
+      </w:r>
+      <w:r>
+        <w:rPr>
+          <w:rFonts w:ascii="Arial" w:hAnsi="Arial" w:cs="Arial"/>
+        </w:rPr>
+        <w:t xml:space="preserve"> dedicated or virtual machine</w:t>
+      </w:r>
+    </w:p>
+    <w:p>
+      <w:pPr>
+        <w:pStyle w:val="ListParagraph"/>
+        <w:numPr>
+          <w:ilvl w:val="0"/>
+          <w:numId w:val="3"/>
+        </w:numPr>
+        <w:rPr>
+          <w:rFonts w:ascii="Arial" w:hAnsi="Arial" w:cs="Arial"/>
+        </w:rPr>
+      </w:pPr>
+      <w:r>
+        <w:rPr>
+          <w:rFonts w:ascii="Arial" w:hAnsi="Arial" w:cs="Arial"/>
+        </w:rPr>
+        <w:t xml:space="preserve">Users log in over a network and commands are used remotely, processed, and the results are returned by the </w:t>
+      </w:r>
+      <w:proofErr w:type="gramStart"/>
+      <w:r>
+        <w:rPr>
+          <w:rFonts w:ascii="Arial" w:hAnsi="Arial" w:cs="Arial"/>
+        </w:rPr>
+        <w:t>DBMS</w:t>
+      </w:r>
+      <w:proofErr w:type="gramEnd"/>
+    </w:p>
+    <w:p>
+      <w:pPr>
+        <w:pStyle w:val="ListParagraph"/>
+        <w:numPr>
+          <w:ilvl w:val="0"/>
+          <w:numId w:val="3"/>
+        </w:numPr>
+        <w:rPr>
+          <w:rFonts w:ascii="Arial" w:hAnsi="Arial" w:cs="Arial"/>
+        </w:rPr>
+      </w:pPr>
+      <w:r>
+        <w:rPr>
+          <w:rFonts w:ascii="Arial" w:hAnsi="Arial" w:cs="Arial"/>
+        </w:rPr>
+        <w:lastRenderedPageBreak/>
+        <w:t xml:space="preserve">Server Hardware </w:t>
+      </w:r>
+      <w:r>
+        <w:rPr>
+          <w:rFonts w:ascii="Arial" w:hAnsi="Arial" w:cs="Arial"/>
+        </w:rPr>
+        <w:sym w:font="Wingdings" w:char="F0E0"/>
+      </w:r>
+      <w:r>
+        <w:rPr>
+          <w:rFonts w:ascii="Arial" w:hAnsi="Arial" w:cs="Arial"/>
+        </w:rPr>
+        <w:t xml:space="preserve"> extremely fast r &amp; </w:t>
+      </w:r>
+      <w:r>
+        <w:rPr>
+          <w:rFonts w:ascii="Arial" w:hAnsi="Arial" w:cs="Arial"/>
+        </w:rPr>
+        <w:t xml:space="preserve">w </w:t>
+      </w:r>
+      <w:r>
+        <w:rPr>
+          <w:rFonts w:ascii="Arial" w:hAnsi="Arial" w:cs="Arial"/>
+        </w:rPr>
+        <w:t>disk s</w:t>
+      </w:r>
+      <w:r>
+        <w:rPr>
+          <w:rFonts w:ascii="Arial" w:hAnsi="Arial" w:cs="Arial"/>
+        </w:rPr>
+        <w:t>p</w:t>
+      </w:r>
+      <w:r>
+        <w:rPr>
+          <w:rFonts w:ascii="Arial" w:hAnsi="Arial" w:cs="Arial"/>
+        </w:rPr>
+        <w:t>eeds, large amounts of memory, and fast network connections</w:t>
+      </w:r>
+    </w:p>
+    <w:p>
+      <w:pPr>
+        <w:pStyle w:val="ListParagraph"/>
+        <w:numPr>
+          <w:ilvl w:val="0"/>
+          <w:numId w:val="3"/>
+        </w:numPr>
+        <w:rPr>
+          <w:rFonts w:ascii="Arial" w:hAnsi="Arial" w:cs="Arial"/>
+        </w:rPr>
+      </w:pPr>
+      <w:r>
+        <w:rPr>
+          <w:rFonts w:ascii="Arial" w:hAnsi="Arial" w:cs="Arial"/>
+        </w:rPr>
+        <w:t>Multiple server machines tired together in clusters and physical proximity not needed.</w:t>
+      </w:r>
+    </w:p>
+    <w:p>
+      <w:pPr>
+        <w:pStyle w:val="ListParagraph"/>
+        <w:numPr>
+          <w:ilvl w:val="0"/>
+          <w:numId w:val="3"/>
+        </w:numPr>
+        <w:rPr>
+          <w:rFonts w:ascii="Arial" w:hAnsi="Arial" w:cs="Arial"/>
+        </w:rPr>
+      </w:pPr>
+      <w:r>
+        <w:rPr>
+          <w:rFonts w:ascii="Arial" w:hAnsi="Arial" w:cs="Arial"/>
+        </w:rPr>
+        <w:t xml:space="preserve">SQL Server Management Studios(SSMS) – connect to the instance of </w:t>
+      </w:r>
+      <w:r>
+        <w:rPr>
+          <w:rFonts w:ascii="Arial" w:hAnsi="Arial" w:cs="Arial"/>
+        </w:rPr>
+        <w:t>SQL</w:t>
+      </w:r>
+      <w:r>
+        <w:rPr>
+          <w:rFonts w:ascii="Arial" w:hAnsi="Arial" w:cs="Arial"/>
+        </w:rPr>
+        <w:t xml:space="preserve"> server</w:t>
+      </w:r>
+    </w:p>
+    <w:p>
+      <w:pPr>
+        <w:pStyle w:val="ListParagraph"/>
+        <w:numPr>
+          <w:ilvl w:val="0"/>
+          <w:numId w:val="3"/>
+        </w:numPr>
+        <w:rPr>
+          <w:rFonts w:ascii="Arial" w:hAnsi="Arial" w:cs="Arial"/>
+        </w:rPr>
+      </w:pPr>
+      <w:r>
+        <w:rPr>
+          <w:rFonts w:ascii="Arial" w:hAnsi="Arial" w:cs="Arial"/>
+        </w:rPr>
+        <w:t xml:space="preserve">Views </w:t>
+      </w:r>
+      <w:r>
+        <w:rPr>
+          <w:rFonts w:ascii="Arial" w:hAnsi="Arial" w:cs="Arial"/>
+        </w:rPr>
+        <w:sym w:font="Wingdings" w:char="F0E0"/>
+      </w:r>
+      <w:r>
+        <w:rPr>
+          <w:rFonts w:ascii="Arial" w:hAnsi="Arial" w:cs="Arial"/>
+        </w:rPr>
+        <w:t xml:space="preserve"> Multiple tables data no actual data storage. </w:t>
+      </w:r>
+    </w:p>
+    <w:p>
+      <w:pPr>
+        <w:pStyle w:val="ListParagraph"/>
+        <w:numPr>
+          <w:ilvl w:val="0"/>
+          <w:numId w:val="3"/>
+        </w:numPr>
+        <w:rPr>
+          <w:rFonts w:ascii="Arial" w:hAnsi="Arial" w:cs="Arial"/>
+        </w:rPr>
+      </w:pPr>
+      <w:r>
+        <w:rPr>
+          <w:rFonts w:ascii="Arial" w:hAnsi="Arial" w:cs="Arial"/>
+        </w:rPr>
+        <w:t>“A proper index can be created only when you know exactly what your query &amp; data access patterns look like”(free code camp)</w:t>
+      </w:r>
+    </w:p>
+    <w:p>
+      <w:pPr>
+        <w:pStyle w:val="ListParagraph"/>
+        <w:numPr>
+          <w:ilvl w:val="0"/>
+          <w:numId w:val="3"/>
+        </w:numPr>
+        <w:rPr>
+          <w:rFonts w:ascii="Arial" w:hAnsi="Arial" w:cs="Arial"/>
+        </w:rPr>
+      </w:pPr>
+      <w:r>
+        <w:rPr>
+          <w:rFonts w:ascii="Arial" w:hAnsi="Arial" w:cs="Arial"/>
+        </w:rPr>
+        <w:t xml:space="preserve">Indexing maps search keys that correspond to data on disks by using in memory &amp; on disk data structures. </w:t>
+      </w:r>
+    </w:p>
+    <w:p>
+      <w:pPr>
+        <w:pStyle w:val="ListParagraph"/>
+        <w:numPr>
+          <w:ilvl w:val="0"/>
+          <w:numId w:val="3"/>
+        </w:numPr>
+        <w:rPr>
+          <w:rFonts w:ascii="Arial" w:hAnsi="Arial" w:cs="Arial"/>
+        </w:rPr>
+      </w:pPr>
+      <w:r>
+        <w:rPr>
+          <w:rFonts w:ascii="Arial" w:hAnsi="Arial" w:cs="Arial"/>
+        </w:rPr>
+        <w:t xml:space="preserve">Possible keys </w:t>
+      </w:r>
+      <w:r>
+        <w:rPr>
+          <w:rFonts w:ascii="Arial" w:hAnsi="Arial" w:cs="Arial"/>
+        </w:rPr>
+        <w:sym w:font="Wingdings" w:char="F0E0"/>
+      </w:r>
+      <w:r>
+        <w:rPr>
+          <w:rFonts w:ascii="Arial" w:hAnsi="Arial" w:cs="Arial"/>
+        </w:rPr>
+        <w:t xml:space="preserve"> what all available indices are </w:t>
+      </w:r>
+      <w:proofErr w:type="gramStart"/>
+      <w:r>
+        <w:rPr>
+          <w:rFonts w:ascii="Arial" w:hAnsi="Arial" w:cs="Arial"/>
+        </w:rPr>
+        <w:t>there</w:t>
+      </w:r>
+      <w:proofErr w:type="gramEnd"/>
+    </w:p>
+    <w:p>
+      <w:pPr>
+        <w:pStyle w:val="ListParagraph"/>
+        <w:numPr>
+          <w:ilvl w:val="0"/>
+          <w:numId w:val="3"/>
+        </w:numPr>
+        <w:rPr>
+          <w:rFonts w:ascii="Arial" w:hAnsi="Arial" w:cs="Arial"/>
+        </w:rPr>
+      </w:pPr>
+      <w:r>
+        <w:rPr>
+          <w:rFonts w:ascii="Arial" w:hAnsi="Arial" w:cs="Arial"/>
+        </w:rPr>
+        <w:t xml:space="preserve">Key column </w:t>
+      </w:r>
+      <w:r>
+        <w:rPr>
+          <w:rFonts w:ascii="Arial" w:hAnsi="Arial" w:cs="Arial"/>
+        </w:rPr>
+        <w:sym w:font="Wingdings" w:char="F0E0"/>
+      </w:r>
+      <w:r>
+        <w:rPr>
+          <w:rFonts w:ascii="Arial" w:hAnsi="Arial" w:cs="Arial"/>
+        </w:rPr>
+        <w:t xml:space="preserve"> which index is going to be </w:t>
+      </w:r>
+      <w:proofErr w:type="gramStart"/>
+      <w:r>
+        <w:rPr>
+          <w:rFonts w:ascii="Arial" w:hAnsi="Arial" w:cs="Arial"/>
+        </w:rPr>
+        <w:t>used</w:t>
+      </w:r>
+      <w:proofErr w:type="gramEnd"/>
+      <w:r>
+        <w:rPr>
+          <w:rFonts w:ascii="Arial" w:hAnsi="Arial" w:cs="Arial"/>
+        </w:rPr>
+        <w:t xml:space="preserve"> </w:t>
+      </w:r>
+    </w:p>
+    <w:p>
+      <w:pPr>
+        <w:pStyle w:val="ListParagraph"/>
+        <w:numPr>
+          <w:ilvl w:val="0"/>
+          <w:numId w:val="3"/>
+        </w:numPr>
+        <w:rPr>
+          <w:rFonts w:ascii="Arial" w:hAnsi="Arial" w:cs="Arial"/>
+        </w:rPr>
+      </w:pPr>
+      <w:r>
+        <w:rPr>
+          <w:rFonts w:ascii="Arial" w:hAnsi="Arial" w:cs="Arial"/>
+        </w:rPr>
+        <w:t xml:space="preserve">In ANSI SQL standards </w:t>
+      </w:r>
+      <w:r>
+        <w:rPr>
+          <w:rFonts w:ascii="Arial" w:hAnsi="Arial" w:cs="Arial"/>
+        </w:rPr>
+        <w:sym w:font="Wingdings" w:char="F0E0"/>
+      </w:r>
+      <w:r>
+        <w:rPr>
+          <w:rFonts w:ascii="Arial" w:hAnsi="Arial" w:cs="Arial"/>
+        </w:rPr>
+        <w:t xml:space="preserve"> PK’s should be comparable</w:t>
+      </w:r>
+    </w:p>
+    <w:p>
+      <w:pPr>
+        <w:pStyle w:val="ListParagraph"/>
+        <w:numPr>
+          <w:ilvl w:val="0"/>
+          <w:numId w:val="3"/>
+        </w:numPr>
+        <w:rPr>
+          <w:rFonts w:ascii="Arial" w:hAnsi="Arial" w:cs="Arial"/>
+        </w:rPr>
+      </w:pPr>
+      <w:r>
+        <w:rPr>
+          <w:rFonts w:ascii="Arial" w:hAnsi="Arial" w:cs="Arial"/>
+        </w:rPr>
+        <w:t>Define id field as AUTO INCREMENT</w:t>
+      </w:r>
+    </w:p>
+    <w:p>
+      <w:pPr>
+        <w:pStyle w:val="ListParagraph"/>
+        <w:numPr>
+          <w:ilvl w:val="0"/>
+          <w:numId w:val="3"/>
+        </w:numPr>
+        <w:rPr>
+          <w:rFonts w:ascii="Arial" w:hAnsi="Arial" w:cs="Arial"/>
+        </w:rPr>
+      </w:pPr>
+      <w:r>
+        <w:rPr>
+          <w:rFonts w:ascii="Arial" w:hAnsi="Arial" w:cs="Arial"/>
+        </w:rPr>
+        <w:t xml:space="preserve">EXTENDED </w:t>
+      </w:r>
+      <w:r>
+        <w:rPr>
+          <w:rFonts w:ascii="Arial" w:hAnsi="Arial" w:cs="Arial"/>
+        </w:rPr>
+        <w:sym w:font="Wingdings" w:char="F0E0"/>
+      </w:r>
+      <w:r>
+        <w:rPr>
+          <w:rFonts w:ascii="Arial" w:hAnsi="Arial" w:cs="Arial"/>
+        </w:rPr>
+        <w:t xml:space="preserve"> shows all indices not usable </w:t>
+      </w:r>
+    </w:p>
+    <w:p>
+      <w:pPr>
+        <w:pStyle w:val="ListParagraph"/>
+        <w:numPr>
+          <w:ilvl w:val="0"/>
+          <w:numId w:val="3"/>
+        </w:numPr>
+        <w:rPr>
+          <w:rFonts w:ascii="Arial" w:hAnsi="Arial" w:cs="Arial"/>
+        </w:rPr>
+      </w:pPr>
+      <w:r>
+        <w:rPr>
+          <w:rFonts w:ascii="Arial" w:hAnsi="Arial" w:cs="Arial"/>
+        </w:rPr>
+        <w:t xml:space="preserve">Differences between key and index </w:t>
+      </w:r>
+      <w:r>
+        <w:rPr>
+          <w:rFonts w:ascii="Arial" w:hAnsi="Arial" w:cs="Arial"/>
+        </w:rPr>
+        <w:sym w:font="Wingdings" w:char="F0E0"/>
+      </w:r>
+      <w:r>
+        <w:rPr>
+          <w:rFonts w:ascii="Arial" w:hAnsi="Arial" w:cs="Arial"/>
+        </w:rPr>
+        <w:t xml:space="preserve"> Key: constraint on the behavior of the column &amp; index: special data structure that facilitates data.</w:t>
+      </w:r>
+    </w:p>
+    <w:p>
+      <w:pPr>
+        <w:pStyle w:val="ListParagraph"/>
+        <w:numPr>
+          <w:ilvl w:val="0"/>
+          <w:numId w:val="3"/>
+        </w:numPr>
+        <w:rPr>
+          <w:rFonts w:ascii="Arial" w:hAnsi="Arial" w:cs="Arial"/>
+        </w:rPr>
+      </w:pPr>
+      <w:proofErr w:type="spellStart"/>
+      <w:r>
+        <w:rPr>
+          <w:rFonts w:ascii="Arial" w:hAnsi="Arial" w:cs="Arial"/>
+        </w:rPr>
+        <w:t>Non_unique</w:t>
+      </w:r>
+      <w:proofErr w:type="spellEnd"/>
+      <w:r>
+        <w:rPr>
+          <w:rFonts w:ascii="Arial" w:hAnsi="Arial" w:cs="Arial"/>
+        </w:rPr>
+        <w:sym w:font="Wingdings" w:char="F0E0"/>
+      </w:r>
+      <w:r>
+        <w:rPr>
+          <w:rFonts w:ascii="Arial" w:hAnsi="Arial" w:cs="Arial"/>
+        </w:rPr>
+        <w:t xml:space="preserve"> 1 not unique, 0 is </w:t>
+      </w:r>
+      <w:proofErr w:type="gramStart"/>
+      <w:r>
+        <w:rPr>
+          <w:rFonts w:ascii="Arial" w:hAnsi="Arial" w:cs="Arial"/>
+        </w:rPr>
+        <w:t>unique</w:t>
+      </w:r>
+      <w:proofErr w:type="gramEnd"/>
+    </w:p>
+    <w:p>
+      <w:pPr>
+        <w:pStyle w:val="ListParagraph"/>
+        <w:numPr>
+          <w:ilvl w:val="0"/>
+          <w:numId w:val="3"/>
+        </w:numPr>
+        <w:rPr>
+          <w:rFonts w:ascii="Arial" w:hAnsi="Arial" w:cs="Arial"/>
+        </w:rPr>
+      </w:pPr>
+      <w:proofErr w:type="spellStart"/>
+      <w:r>
+        <w:rPr>
+          <w:rFonts w:ascii="Arial" w:hAnsi="Arial" w:cs="Arial"/>
+        </w:rPr>
+        <w:t>Key_name</w:t>
+      </w:r>
+      <w:proofErr w:type="spellEnd"/>
+      <w:r>
+        <w:rPr>
+          <w:rFonts w:ascii="Arial" w:hAnsi="Arial" w:cs="Arial"/>
+        </w:rPr>
+        <w:t xml:space="preserve"> </w:t>
+      </w:r>
+      <w:r>
+        <w:rPr>
+          <w:rFonts w:ascii="Arial" w:hAnsi="Arial" w:cs="Arial"/>
+        </w:rPr>
+        <w:sym w:font="Wingdings" w:char="F0E0"/>
+      </w:r>
+      <w:r>
+        <w:rPr>
+          <w:rFonts w:ascii="Arial" w:hAnsi="Arial" w:cs="Arial"/>
+        </w:rPr>
+        <w:t xml:space="preserve"> name of index, PK is always </w:t>
+      </w:r>
+      <w:proofErr w:type="gramStart"/>
+      <w:r>
+        <w:rPr>
+          <w:rFonts w:ascii="Arial" w:hAnsi="Arial" w:cs="Arial"/>
+        </w:rPr>
+        <w:t>PRIMARY</w:t>
+      </w:r>
+      <w:proofErr w:type="gramEnd"/>
+    </w:p>
+    <w:p>
+      <w:pPr>
+        <w:pStyle w:val="ListParagraph"/>
+        <w:numPr>
+          <w:ilvl w:val="0"/>
+          <w:numId w:val="3"/>
+        </w:numPr>
+        <w:rPr>
+          <w:rFonts w:ascii="Arial" w:hAnsi="Arial" w:cs="Arial"/>
+        </w:rPr>
+      </w:pPr>
+      <w:proofErr w:type="spellStart"/>
+      <w:r>
+        <w:rPr>
+          <w:rFonts w:ascii="Arial" w:hAnsi="Arial" w:cs="Arial"/>
+        </w:rPr>
+        <w:t>Seq_in_index</w:t>
+      </w:r>
+      <w:proofErr w:type="spellEnd"/>
+      <w:r>
+        <w:rPr>
+          <w:rFonts w:ascii="Arial" w:hAnsi="Arial" w:cs="Arial"/>
+        </w:rPr>
+        <w:t xml:space="preserve"> </w:t>
+      </w:r>
+      <w:r>
+        <w:rPr>
+          <w:rFonts w:ascii="Arial" w:hAnsi="Arial" w:cs="Arial"/>
+        </w:rPr>
+        <w:sym w:font="Wingdings" w:char="F0E0"/>
+      </w:r>
+      <w:r>
+        <w:rPr>
+          <w:rFonts w:ascii="Arial" w:hAnsi="Arial" w:cs="Arial"/>
+        </w:rPr>
+        <w:t xml:space="preserve"> sequence # of col in index, if multiple columns are in the index </w:t>
+      </w:r>
+      <w:r>
+        <w:rPr>
+          <w:rFonts w:ascii="Arial" w:hAnsi="Arial" w:cs="Arial"/>
+        </w:rPr>
+        <w:t>them,</w:t>
+      </w:r>
+      <w:r>
+        <w:rPr>
+          <w:rFonts w:ascii="Arial" w:hAnsi="Arial" w:cs="Arial"/>
+        </w:rPr>
+        <w:t xml:space="preserve"> they will be assigned based on how they were ordered during the creation</w:t>
+      </w:r>
+      <w:r>
+        <w:rPr>
+          <w:rFonts w:ascii="Arial" w:hAnsi="Arial" w:cs="Arial"/>
+        </w:rPr>
+        <w:t>.</w:t>
+      </w:r>
+    </w:p>
+    <w:p>
+      <w:pPr>
+        <w:pStyle w:val="ListParagraph"/>
+        <w:numPr>
+          <w:ilvl w:val="0"/>
+          <w:numId w:val="3"/>
+        </w:numPr>
+        <w:rPr>
+          <w:rFonts w:ascii="Arial" w:hAnsi="Arial" w:cs="Arial"/>
+        </w:rPr>
+      </w:pPr>
+      <w:r>
+        <w:rPr>
+          <w:rFonts w:ascii="Arial" w:hAnsi="Arial" w:cs="Arial"/>
+        </w:rPr>
+        <w:t xml:space="preserve">Collation </w:t>
+      </w:r>
+      <w:r>
+        <w:rPr>
+          <w:rFonts w:ascii="Arial" w:hAnsi="Arial" w:cs="Arial"/>
+        </w:rPr>
+        <w:sym w:font="Wingdings" w:char="F0E0"/>
+      </w:r>
+      <w:r>
+        <w:rPr>
+          <w:rFonts w:ascii="Arial" w:hAnsi="Arial" w:cs="Arial"/>
+        </w:rPr>
+        <w:t xml:space="preserve"> how col is sorted with the index. </w:t>
+      </w:r>
+      <w:proofErr w:type="gramStart"/>
+      <w:r>
+        <w:rPr>
+          <w:rFonts w:ascii="Arial" w:hAnsi="Arial" w:cs="Arial"/>
+        </w:rPr>
+        <w:t>A</w:t>
+      </w:r>
+      <w:proofErr w:type="gramEnd"/>
+      <w:r>
+        <w:rPr>
+          <w:rFonts w:ascii="Arial" w:hAnsi="Arial" w:cs="Arial"/>
+        </w:rPr>
+        <w:t xml:space="preserve"> ascending, D descending, NULL not sorted</w:t>
+      </w:r>
+    </w:p>
+    <w:p>
+      <w:pPr>
+        <w:pStyle w:val="ListParagraph"/>
+        <w:numPr>
+          <w:ilvl w:val="0"/>
+          <w:numId w:val="3"/>
+        </w:numPr>
+        <w:rPr>
+          <w:rFonts w:ascii="Arial" w:hAnsi="Arial" w:cs="Arial"/>
+        </w:rPr>
+      </w:pPr>
+      <w:r>
+        <w:rPr>
+          <w:rFonts w:ascii="Arial" w:hAnsi="Arial" w:cs="Arial"/>
+        </w:rPr>
+        <w:t xml:space="preserve">Cardinality </w:t>
+      </w:r>
+      <w:r>
+        <w:rPr>
+          <w:rFonts w:ascii="Arial" w:hAnsi="Arial" w:cs="Arial"/>
+        </w:rPr>
+        <w:sym w:font="Wingdings" w:char="F0E0"/>
+      </w:r>
+      <w:r>
+        <w:rPr>
+          <w:rFonts w:ascii="Arial" w:hAnsi="Arial" w:cs="Arial"/>
+        </w:rPr>
+        <w:t xml:space="preserve"> est. # of unique values in index. More Cardinality: higher chance query optimizer will pick index for </w:t>
+      </w:r>
+      <w:proofErr w:type="gramStart"/>
+      <w:r>
+        <w:rPr>
+          <w:rFonts w:ascii="Arial" w:hAnsi="Arial" w:cs="Arial"/>
+        </w:rPr>
+        <w:t>queries</w:t>
+      </w:r>
+      <w:proofErr w:type="gramEnd"/>
+    </w:p>
+    <w:p>
+      <w:pPr>
+        <w:pStyle w:val="ListParagraph"/>
+        <w:numPr>
+          <w:ilvl w:val="0"/>
+          <w:numId w:val="3"/>
+        </w:numPr>
+        <w:rPr>
+          <w:rFonts w:ascii="Arial" w:hAnsi="Arial" w:cs="Arial"/>
+        </w:rPr>
+      </w:pPr>
+      <w:proofErr w:type="spellStart"/>
+      <w:r>
+        <w:rPr>
+          <w:rFonts w:ascii="Arial" w:hAnsi="Arial" w:cs="Arial"/>
+        </w:rPr>
+        <w:t>Sub_part</w:t>
+      </w:r>
+      <w:proofErr w:type="spellEnd"/>
+      <w:r>
+        <w:rPr>
+          <w:rFonts w:ascii="Arial" w:hAnsi="Arial" w:cs="Arial"/>
+        </w:rPr>
+        <w:t xml:space="preserve"> </w:t>
+      </w:r>
+      <w:r>
+        <w:rPr>
+          <w:rFonts w:ascii="Arial" w:hAnsi="Arial" w:cs="Arial"/>
+        </w:rPr>
+        <w:sym w:font="Wingdings" w:char="F0E0"/>
+      </w:r>
+      <w:r>
+        <w:rPr>
+          <w:rFonts w:ascii="Arial" w:hAnsi="Arial" w:cs="Arial"/>
+        </w:rPr>
+        <w:t xml:space="preserve"> index prefix, NULL if the entire col is indexed. </w:t>
+      </w:r>
+      <w:proofErr w:type="gramStart"/>
+      <w:r>
+        <w:rPr>
+          <w:rFonts w:ascii="Arial" w:hAnsi="Arial" w:cs="Arial"/>
+        </w:rPr>
+        <w:t>Otherwise</w:t>
+      </w:r>
+      <w:proofErr w:type="gramEnd"/>
+      <w:r>
+        <w:rPr>
+          <w:rFonts w:ascii="Arial" w:hAnsi="Arial" w:cs="Arial"/>
+        </w:rPr>
+        <w:t xml:space="preserve"> it shows the # of indexed bytes if partially indexed.</w:t>
+      </w:r>
+    </w:p>
+    <w:p>
+      <w:pPr>
+        <w:pStyle w:val="ListParagraph"/>
+        <w:numPr>
+          <w:ilvl w:val="0"/>
+          <w:numId w:val="3"/>
+        </w:numPr>
+        <w:rPr>
+          <w:rFonts w:ascii="Arial" w:hAnsi="Arial" w:cs="Arial"/>
+        </w:rPr>
+      </w:pPr>
+      <w:r>
+        <w:rPr>
+          <w:rFonts w:ascii="Arial" w:hAnsi="Arial" w:cs="Arial"/>
+        </w:rPr>
+        <w:t xml:space="preserve">Packed </w:t>
+      </w:r>
+      <w:r>
+        <w:rPr>
+          <w:rFonts w:ascii="Arial" w:hAnsi="Arial" w:cs="Arial"/>
+        </w:rPr>
+        <w:sym w:font="Wingdings" w:char="F0E0"/>
+      </w:r>
+      <w:r>
+        <w:rPr>
+          <w:rFonts w:ascii="Arial" w:hAnsi="Arial" w:cs="Arial"/>
+        </w:rPr>
+        <w:t xml:space="preserve"> how key is packed, NULL if </w:t>
+      </w:r>
+      <w:proofErr w:type="gramStart"/>
+      <w:r>
+        <w:rPr>
+          <w:rFonts w:ascii="Arial" w:hAnsi="Arial" w:cs="Arial"/>
+        </w:rPr>
+        <w:t>not</w:t>
+      </w:r>
+      <w:proofErr w:type="gramEnd"/>
+    </w:p>
+    <w:p>
+      <w:pPr>
+        <w:pStyle w:val="ListParagraph"/>
+        <w:numPr>
+          <w:ilvl w:val="0"/>
+          <w:numId w:val="3"/>
+        </w:numPr>
+        <w:rPr>
+          <w:rFonts w:ascii="Arial" w:hAnsi="Arial" w:cs="Arial"/>
+        </w:rPr>
+      </w:pPr>
+      <w:r>
+        <w:rPr>
+          <w:rFonts w:ascii="Arial" w:hAnsi="Arial" w:cs="Arial"/>
+        </w:rPr>
+        <w:t xml:space="preserve">NULL </w:t>
+      </w:r>
+      <w:r>
+        <w:rPr>
+          <w:rFonts w:ascii="Arial" w:hAnsi="Arial" w:cs="Arial"/>
+        </w:rPr>
+        <w:sym w:font="Wingdings" w:char="F0E0"/>
+      </w:r>
+      <w:r>
+        <w:rPr>
+          <w:rFonts w:ascii="Arial" w:hAnsi="Arial" w:cs="Arial"/>
+        </w:rPr>
+        <w:t xml:space="preserve"> YES if may contain null values and blank if </w:t>
+      </w:r>
+      <w:proofErr w:type="gramStart"/>
+      <w:r>
+        <w:rPr>
+          <w:rFonts w:ascii="Arial" w:hAnsi="Arial" w:cs="Arial"/>
+        </w:rPr>
+        <w:t>not</w:t>
+      </w:r>
+      <w:proofErr w:type="gramEnd"/>
+    </w:p>
+    <w:p>
+      <w:pPr>
+        <w:pStyle w:val="ListParagraph"/>
+        <w:numPr>
+          <w:ilvl w:val="0"/>
+          <w:numId w:val="3"/>
+        </w:numPr>
+        <w:rPr>
+          <w:rFonts w:ascii="Arial" w:hAnsi="Arial" w:cs="Arial"/>
+        </w:rPr>
+      </w:pPr>
+      <w:proofErr w:type="spellStart"/>
+      <w:r>
+        <w:rPr>
+          <w:rFonts w:ascii="Arial" w:hAnsi="Arial" w:cs="Arial"/>
+        </w:rPr>
+        <w:t>Index_type</w:t>
+      </w:r>
+      <w:proofErr w:type="spellEnd"/>
+      <w:r>
+        <w:rPr>
+          <w:rFonts w:ascii="Arial" w:hAnsi="Arial" w:cs="Arial"/>
+        </w:rPr>
+        <w:t xml:space="preserve"> </w:t>
+      </w:r>
+      <w:r>
+        <w:rPr>
+          <w:rFonts w:ascii="Arial" w:hAnsi="Arial" w:cs="Arial"/>
+        </w:rPr>
+        <w:sym w:font="Wingdings" w:char="F0E0"/>
+      </w:r>
+      <w:r>
+        <w:rPr>
+          <w:rFonts w:ascii="Arial" w:hAnsi="Arial" w:cs="Arial"/>
+        </w:rPr>
+        <w:t xml:space="preserve"> which indexing structure is used: BTREE, HASH, RTREE, FULLTEXT</w:t>
+      </w:r>
+    </w:p>
+    <w:p>
+      <w:pPr>
+        <w:pStyle w:val="ListParagraph"/>
+        <w:numPr>
+          <w:ilvl w:val="0"/>
+          <w:numId w:val="3"/>
+        </w:numPr>
+        <w:rPr>
+          <w:rFonts w:ascii="Arial" w:hAnsi="Arial" w:cs="Arial"/>
+        </w:rPr>
+      </w:pPr>
+      <w:r>
+        <w:rPr>
+          <w:rFonts w:ascii="Arial" w:hAnsi="Arial" w:cs="Arial"/>
+        </w:rPr>
+        <w:t xml:space="preserve">Clustered Index </w:t>
+      </w:r>
+      <w:r>
+        <w:rPr>
+          <w:rFonts w:ascii="Arial" w:hAnsi="Arial" w:cs="Arial"/>
+        </w:rPr>
+        <w:sym w:font="Wingdings" w:char="F0E0"/>
+      </w:r>
+      <w:r>
+        <w:rPr>
+          <w:rFonts w:ascii="Arial" w:hAnsi="Arial" w:cs="Arial"/>
+        </w:rPr>
+        <w:t xml:space="preserve"> collocated with data in the same table or same disk file &amp; can be a BTREE whose leaf nodes are the actual data blocks on disk. </w:t>
+      </w:r>
+    </w:p>
+    <w:p>
+      <w:pPr>
+        <w:pStyle w:val="ListParagraph"/>
+        <w:numPr>
+          <w:ilvl w:val="0"/>
+          <w:numId w:val="3"/>
+        </w:numPr>
+        <w:rPr>
+          <w:rFonts w:ascii="Arial" w:hAnsi="Arial" w:cs="Arial"/>
+        </w:rPr>
+      </w:pPr>
+      <w:r>
+        <w:rPr>
+          <w:rFonts w:ascii="Arial" w:hAnsi="Arial" w:cs="Arial"/>
+        </w:rPr>
+        <w:t>This kind of index physically organizes the data on disk as per the logical order of the index key.</w:t>
+      </w:r>
+    </w:p>
+    <w:p>
+      <w:pPr>
+        <w:pStyle w:val="ListParagraph"/>
+        <w:numPr>
+          <w:ilvl w:val="0"/>
+          <w:numId w:val="3"/>
+        </w:numPr>
+        <w:rPr>
+          <w:rFonts w:ascii="Arial" w:hAnsi="Arial" w:cs="Arial"/>
+        </w:rPr>
+      </w:pPr>
+      <w:r>
+        <w:rPr>
+          <w:rFonts w:ascii="Arial" w:hAnsi="Arial" w:cs="Arial"/>
+        </w:rPr>
+        <w:t xml:space="preserve">Physical data organization </w:t>
+      </w:r>
+      <w:r>
+        <w:rPr>
+          <w:rFonts w:ascii="Arial" w:hAnsi="Arial" w:cs="Arial"/>
+        </w:rPr>
+        <w:sym w:font="Wingdings" w:char="F0E0"/>
+      </w:r>
+      <w:r>
+        <w:rPr>
+          <w:rFonts w:ascii="Arial" w:hAnsi="Arial" w:cs="Arial"/>
+        </w:rPr>
+        <w:t xml:space="preserve"> data is organized on disks across thousands or more of disk/data blocks. </w:t>
+      </w:r>
+    </w:p>
+    <w:p>
+      <w:pPr>
+        <w:pStyle w:val="ListParagraph"/>
+        <w:numPr>
+          <w:ilvl w:val="0"/>
+          <w:numId w:val="3"/>
+        </w:numPr>
+        <w:rPr>
+          <w:rFonts w:ascii="Arial" w:hAnsi="Arial" w:cs="Arial"/>
+        </w:rPr>
+      </w:pPr>
+      <w:r>
+        <w:rPr>
+          <w:rFonts w:ascii="Arial" w:hAnsi="Arial" w:cs="Arial"/>
+        </w:rPr>
+        <w:t xml:space="preserve">Cluster indexes do not require that all the disk blocks </w:t>
+      </w:r>
+      <w:proofErr w:type="gramStart"/>
+      <w:r>
+        <w:rPr>
+          <w:rFonts w:ascii="Arial" w:hAnsi="Arial" w:cs="Arial"/>
+        </w:rPr>
+        <w:t>are</w:t>
+      </w:r>
+      <w:proofErr w:type="gramEnd"/>
+      <w:r>
+        <w:rPr>
+          <w:rFonts w:ascii="Arial" w:hAnsi="Arial" w:cs="Arial"/>
+        </w:rPr>
+        <w:t xml:space="preserve"> contagiously stored.</w:t>
+      </w:r>
+    </w:p>
+    <w:p>
+      <w:pPr>
+        <w:pStyle w:val="ListParagraph"/>
+        <w:numPr>
+          <w:ilvl w:val="0"/>
+          <w:numId w:val="3"/>
+        </w:numPr>
+        <w:rPr>
+          <w:rFonts w:ascii="Arial" w:hAnsi="Arial" w:cs="Arial"/>
+        </w:rPr>
+      </w:pPr>
+      <w:r>
+        <w:rPr>
+          <w:rFonts w:ascii="Arial" w:hAnsi="Arial" w:cs="Arial"/>
+        </w:rPr>
+        <w:t xml:space="preserve">Advantage of Clustered Indexes </w:t>
+      </w:r>
+      <w:r>
+        <w:rPr>
+          <w:rFonts w:ascii="Arial" w:hAnsi="Arial" w:cs="Arial"/>
+        </w:rPr>
+        <w:sym w:font="Wingdings" w:char="F0E0"/>
+      </w:r>
+      <w:r>
+        <w:rPr>
+          <w:rFonts w:ascii="Arial" w:hAnsi="Arial" w:cs="Arial"/>
+        </w:rPr>
+        <w:t xml:space="preserve"> </w:t>
+      </w:r>
+      <w:r>
+        <w:rPr>
+          <w:rFonts w:ascii="Arial" w:hAnsi="Arial" w:cs="Arial"/>
+        </w:rPr>
+        <w:t>faster, possibility data is buffered in memory.</w:t>
+      </w:r>
+    </w:p>
+    <w:p>
+      <w:pPr>
+        <w:pStyle w:val="ListParagraph"/>
+        <w:numPr>
+          <w:ilvl w:val="0"/>
+          <w:numId w:val="3"/>
+        </w:numPr>
+        <w:rPr>
+          <w:rFonts w:ascii="Arial" w:hAnsi="Arial" w:cs="Arial"/>
+        </w:rPr>
+      </w:pPr>
+      <w:r>
+        <w:rPr>
+          <w:rFonts w:ascii="Arial" w:hAnsi="Arial" w:cs="Arial"/>
+        </w:rPr>
+        <w:t xml:space="preserve">Reduces # of disk IO by collocating related data as much as possible causing improvement in performance. </w:t>
+      </w:r>
+    </w:p>
+    <w:p>
+      <w:pPr>
+        <w:pStyle w:val="ListParagraph"/>
+        <w:numPr>
+          <w:ilvl w:val="0"/>
+          <w:numId w:val="3"/>
+        </w:numPr>
+        <w:rPr>
+          <w:rFonts w:ascii="Arial" w:hAnsi="Arial" w:cs="Arial"/>
+        </w:rPr>
+      </w:pPr>
+      <w:r>
+        <w:rPr>
+          <w:rFonts w:ascii="Arial" w:hAnsi="Arial" w:cs="Arial"/>
+        </w:rPr>
+        <w:t>If queries are based on PK’s performance will be faster.</w:t>
+      </w:r>
+    </w:p>
+    <w:p>
+      <w:pPr>
+        <w:pStyle w:val="ListParagraph"/>
+        <w:numPr>
+          <w:ilvl w:val="0"/>
+          <w:numId w:val="3"/>
+        </w:numPr>
+        <w:rPr>
+          <w:rFonts w:ascii="Arial" w:hAnsi="Arial" w:cs="Arial"/>
+        </w:rPr>
+      </w:pPr>
+      <w:r>
+        <w:rPr>
+          <w:rFonts w:ascii="Arial" w:hAnsi="Arial" w:cs="Arial"/>
+        </w:rPr>
+        <w:t xml:space="preserve">Constraints with Clustered indexes </w:t>
+      </w:r>
+      <w:r>
+        <w:rPr>
+          <w:rFonts w:ascii="Arial" w:hAnsi="Arial" w:cs="Arial"/>
+        </w:rPr>
+        <w:sym w:font="Wingdings" w:char="F0E0"/>
+      </w:r>
+      <w:r>
+        <w:rPr>
+          <w:rFonts w:ascii="Arial" w:hAnsi="Arial" w:cs="Arial"/>
+        </w:rPr>
+        <w:t xml:space="preserve"> impacts physical organization of data so only one clustered index per table is allowed.</w:t>
+      </w:r>
+    </w:p>
+    <w:p>
+      <w:pPr>
+        <w:pStyle w:val="ListParagraph"/>
+        <w:numPr>
+          <w:ilvl w:val="0"/>
+          <w:numId w:val="3"/>
+        </w:numPr>
+        <w:rPr>
+          <w:rFonts w:ascii="Arial" w:hAnsi="Arial" w:cs="Arial"/>
+        </w:rPr>
+      </w:pPr>
+      <w:r>
+        <w:rPr>
+          <w:rFonts w:ascii="Arial" w:hAnsi="Arial" w:cs="Arial"/>
+        </w:rPr>
+        <w:lastRenderedPageBreak/>
+        <w:t xml:space="preserve">Structure of PK Index(Clustered) </w:t>
+      </w:r>
+      <w:r>
+        <w:rPr>
+          <w:rFonts w:ascii="Arial" w:hAnsi="Arial" w:cs="Arial"/>
+        </w:rPr>
+        <w:sym w:font="Wingdings" w:char="F0E0"/>
+      </w:r>
+      <w:r>
+        <w:rPr>
+          <w:rFonts w:ascii="Arial" w:hAnsi="Arial" w:cs="Arial"/>
+        </w:rPr>
+        <w:t xml:space="preserve"> indexes are maintained as B+ Tree on disk &amp; in memory and stored in blocks on disks.’</w:t>
+      </w:r>
+    </w:p>
+    <w:p>
+      <w:pPr>
+        <w:pStyle w:val="ListParagraph"/>
+        <w:numPr>
+          <w:ilvl w:val="0"/>
+          <w:numId w:val="3"/>
+        </w:numPr>
+        <w:rPr>
+          <w:rFonts w:ascii="Arial" w:hAnsi="Arial" w:cs="Arial"/>
+        </w:rPr>
+      </w:pPr>
+      <w:r>
+        <w:rPr>
+          <w:rFonts w:ascii="Arial" w:hAnsi="Arial" w:cs="Arial"/>
+        </w:rPr>
+        <w:t xml:space="preserve">Advantages of Primary Index </w:t>
+      </w:r>
+      <w:r>
+        <w:rPr>
+          <w:rFonts w:ascii="Arial" w:hAnsi="Arial" w:cs="Arial"/>
+        </w:rPr>
+        <w:sym w:font="Wingdings" w:char="F0E0"/>
+      </w:r>
+      <w:r>
+        <w:rPr>
+          <w:rFonts w:ascii="Arial" w:hAnsi="Arial" w:cs="Arial"/>
+        </w:rPr>
+        <w:t xml:space="preserve"> locality of fata can be provided &amp; any query that uses PK is </w:t>
+      </w:r>
+      <w:r>
+        <w:rPr>
+          <w:rFonts w:ascii="Arial" w:hAnsi="Arial" w:cs="Arial"/>
+        </w:rPr>
+        <w:t>faster</w:t>
+      </w:r>
+      <w:r>
+        <w:rPr>
+          <w:rFonts w:ascii="Arial" w:hAnsi="Arial" w:cs="Arial"/>
+        </w:rPr>
+        <w:t>.</w:t>
+      </w:r>
+    </w:p>
+    <w:p>
+      <w:pPr>
+        <w:pStyle w:val="ListParagraph"/>
+        <w:numPr>
+          <w:ilvl w:val="0"/>
+          <w:numId w:val="3"/>
+        </w:numPr>
+        <w:rPr>
+          <w:rFonts w:ascii="Arial" w:hAnsi="Arial" w:cs="Arial"/>
+        </w:rPr>
+      </w:pPr>
+      <w:r>
+        <w:rPr>
+          <w:rFonts w:ascii="Arial" w:hAnsi="Arial" w:cs="Arial"/>
+        </w:rPr>
+        <w:t xml:space="preserve">Disadvantages </w:t>
+      </w:r>
+      <w:r>
+        <w:rPr>
+          <w:rFonts w:ascii="Arial" w:hAnsi="Arial" w:cs="Arial"/>
+        </w:rPr>
+        <w:sym w:font="Wingdings" w:char="F0E0"/>
+      </w:r>
+      <w:r>
+        <w:rPr>
+          <w:rFonts w:ascii="Arial" w:hAnsi="Arial" w:cs="Arial"/>
+        </w:rPr>
+        <w:t xml:space="preserve"> </w:t>
+      </w:r>
+      <w:r>
+        <w:rPr>
+          <w:rFonts w:ascii="Arial" w:hAnsi="Arial" w:cs="Arial"/>
+        </w:rPr>
+        <w:t>since uses direct reference to data blocks through virtual addressing space and dick blocks are physically organized, every time the OS does some disk page split due to DML operations(SELECT, UPDATE, DELETE), the P index needs to be updated.</w:t>
+      </w:r>
+    </w:p>
+    <w:p>
+      <w:pPr>
+        <w:pStyle w:val="ListParagraph"/>
+        <w:numPr>
+          <w:ilvl w:val="0"/>
+          <w:numId w:val="3"/>
+        </w:numPr>
+        <w:rPr>
+          <w:rFonts w:ascii="Arial" w:hAnsi="Arial" w:cs="Arial"/>
+        </w:rPr>
+      </w:pPr>
+      <w:r>
+        <w:rPr>
+          <w:rFonts w:ascii="Arial" w:hAnsi="Arial" w:cs="Arial"/>
+        </w:rPr>
+        <w:t>DML operations places pressure on the performance of the p index.</w:t>
+      </w:r>
+    </w:p>
+    <w:p>
+      <w:pPr>
+        <w:pStyle w:val="ListParagraph"/>
+        <w:numPr>
+          <w:ilvl w:val="0"/>
+          <w:numId w:val="3"/>
+        </w:numPr>
+        <w:rPr>
+          <w:rFonts w:ascii="Arial" w:hAnsi="Arial" w:cs="Arial"/>
+        </w:rPr>
+      </w:pPr>
+      <w:r>
+        <w:rPr>
+          <w:rFonts w:ascii="Arial" w:hAnsi="Arial" w:cs="Arial"/>
+        </w:rPr>
+        <w:t xml:space="preserve">Secondary indexing </w:t>
+      </w:r>
+      <w:r>
+        <w:rPr>
+          <w:rFonts w:ascii="Arial" w:hAnsi="Arial" w:cs="Arial"/>
+        </w:rPr>
+        <w:sym w:font="Wingdings" w:char="F0E0"/>
+      </w:r>
+      <w:r>
+        <w:rPr>
+          <w:rFonts w:ascii="Arial" w:hAnsi="Arial" w:cs="Arial"/>
+        </w:rPr>
+        <w:t xml:space="preserve"> any indexing but clustered indexing. Does not impact physical storage locations. </w:t>
+      </w:r>
+    </w:p>
+    <w:p>
+      <w:pPr>
+        <w:pStyle w:val="ListParagraph"/>
+        <w:numPr>
+          <w:ilvl w:val="0"/>
+          <w:numId w:val="3"/>
+        </w:numPr>
+        <w:rPr>
+          <w:rFonts w:ascii="Arial" w:hAnsi="Arial" w:cs="Arial"/>
+        </w:rPr>
+      </w:pPr>
+      <w:r>
+        <w:rPr>
+          <w:rFonts w:ascii="Arial" w:hAnsi="Arial" w:cs="Arial"/>
+        </w:rPr>
+        <w:t xml:space="preserve">EX of Query: CREATE INDEX </w:t>
+      </w:r>
+      <w:proofErr w:type="spellStart"/>
+      <w:r>
+        <w:rPr>
+          <w:rFonts w:ascii="Arial" w:hAnsi="Arial" w:cs="Arial"/>
+        </w:rPr>
+        <w:t>secondaryIndexName</w:t>
+      </w:r>
+      <w:proofErr w:type="spellEnd"/>
+      <w:r>
+        <w:rPr>
+          <w:rFonts w:ascii="Arial" w:hAnsi="Arial" w:cs="Arial"/>
+        </w:rPr>
+        <w:t xml:space="preserve"> ON </w:t>
+      </w:r>
+      <w:proofErr w:type="spellStart"/>
+      <w:r>
+        <w:rPr>
+          <w:rFonts w:ascii="Arial" w:hAnsi="Arial" w:cs="Arial"/>
+        </w:rPr>
+        <w:t>tableName</w:t>
+      </w:r>
+      <w:proofErr w:type="spellEnd"/>
+      <w:r>
+        <w:rPr>
+          <w:rFonts w:ascii="Arial" w:hAnsi="Arial" w:cs="Arial"/>
+        </w:rPr>
+        <w:t>(col)</w:t>
+      </w:r>
+    </w:p>
+    <w:p>
+      <w:pPr>
+        <w:pStyle w:val="ListParagraph"/>
+        <w:numPr>
+          <w:ilvl w:val="0"/>
+          <w:numId w:val="3"/>
+        </w:numPr>
+        <w:rPr>
+          <w:rFonts w:ascii="Arial" w:hAnsi="Arial" w:cs="Arial"/>
+        </w:rPr>
+      </w:pPr>
+      <w:r>
+        <w:rPr>
+          <w:rFonts w:ascii="Arial" w:hAnsi="Arial" w:cs="Arial"/>
+        </w:rPr>
+        <w:t xml:space="preserve">Structure of secondary index </w:t>
+      </w:r>
+      <w:r>
+        <w:rPr>
+          <w:rFonts w:ascii="Arial" w:hAnsi="Arial" w:cs="Arial"/>
+        </w:rPr>
+        <w:sym w:font="Wingdings" w:char="F0E0"/>
+      </w:r>
+      <w:r>
+        <w:rPr>
+          <w:rFonts w:ascii="Arial" w:hAnsi="Arial" w:cs="Arial"/>
+        </w:rPr>
+        <w:t xml:space="preserve"> also uses B+ Tree and is sorted as per the key. Leaf nodes contain the primary index. </w:t>
+      </w:r>
+    </w:p>
+    <w:p>
+      <w:pPr>
+        <w:pStyle w:val="ListParagraph"/>
+        <w:numPr>
+          <w:ilvl w:val="0"/>
+          <w:numId w:val="3"/>
+        </w:numPr>
+        <w:rPr>
+          <w:rFonts w:ascii="Arial" w:hAnsi="Arial" w:cs="Arial"/>
+        </w:rPr>
+      </w:pPr>
+      <w:r>
+        <w:rPr>
+          <w:rFonts w:ascii="Arial" w:hAnsi="Arial" w:cs="Arial"/>
+        </w:rPr>
+        <w:t xml:space="preserve">Secondary index references primary </w:t>
+      </w:r>
+      <w:proofErr w:type="gramStart"/>
+      <w:r>
+        <w:rPr>
+          <w:rFonts w:ascii="Arial" w:hAnsi="Arial" w:cs="Arial"/>
+        </w:rPr>
+        <w:t>index</w:t>
+      </w:r>
+      <w:proofErr w:type="gramEnd"/>
+    </w:p>
+    <w:p>
+      <w:pPr>
+        <w:pStyle w:val="ListParagraph"/>
+        <w:numPr>
+          <w:ilvl w:val="0"/>
+          <w:numId w:val="3"/>
+        </w:numPr>
+        <w:rPr>
+          <w:rFonts w:ascii="Arial" w:hAnsi="Arial" w:cs="Arial"/>
+        </w:rPr>
+      </w:pPr>
+      <w:r>
+        <w:rPr>
+          <w:rFonts w:ascii="Arial" w:hAnsi="Arial" w:cs="Arial"/>
+        </w:rPr>
+        <w:t xml:space="preserve">Secondary Index </w:t>
+      </w:r>
+      <w:r>
+        <w:rPr>
+          <w:rFonts w:ascii="Arial" w:hAnsi="Arial" w:cs="Arial"/>
+        </w:rPr>
+        <w:sym w:font="Wingdings" w:char="F0E0"/>
+      </w:r>
+      <w:r>
+        <w:rPr>
+          <w:rFonts w:ascii="Arial" w:hAnsi="Arial" w:cs="Arial"/>
+        </w:rPr>
+        <w:t xml:space="preserve"> Primary Index </w:t>
+      </w:r>
+      <w:r>
+        <w:rPr>
+          <w:rFonts w:ascii="Arial" w:hAnsi="Arial" w:cs="Arial"/>
+        </w:rPr>
+        <w:sym w:font="Wingdings" w:char="F0E0"/>
+      </w:r>
+      <w:r>
+        <w:rPr>
+          <w:rFonts w:ascii="Arial" w:hAnsi="Arial" w:cs="Arial"/>
+        </w:rPr>
+        <w:t xml:space="preserve"> Data Blocks</w:t>
+      </w:r>
+    </w:p>
+    <w:p>
+      <w:pPr>
+        <w:pStyle w:val="ListParagraph"/>
+        <w:numPr>
+          <w:ilvl w:val="0"/>
+          <w:numId w:val="3"/>
+        </w:numPr>
+        <w:rPr>
+          <w:rFonts w:ascii="Arial" w:hAnsi="Arial" w:cs="Arial"/>
+        </w:rPr>
+      </w:pPr>
+      <w:r>
+        <w:rPr>
+          <w:rFonts w:ascii="Arial" w:hAnsi="Arial" w:cs="Arial"/>
+        </w:rPr>
+        <w:t xml:space="preserve">Advantages </w:t>
+      </w:r>
+      <w:r>
+        <w:rPr>
+          <w:rFonts w:ascii="Arial" w:hAnsi="Arial" w:cs="Arial"/>
+        </w:rPr>
+        <w:sym w:font="Wingdings" w:char="F0E0"/>
+      </w:r>
+      <w:r>
+        <w:rPr>
+          <w:rFonts w:ascii="Arial" w:hAnsi="Arial" w:cs="Arial"/>
+        </w:rPr>
+        <w:t xml:space="preserve"> can create infinite secondary indices. (Not recommended to use a lot, only what is required)</w:t>
+      </w:r>
+    </w:p>
+    <w:p>
+      <w:pPr>
+        <w:pStyle w:val="ListParagraph"/>
+        <w:numPr>
+          <w:ilvl w:val="0"/>
+          <w:numId w:val="3"/>
+        </w:numPr>
+        <w:rPr>
+          <w:rFonts w:ascii="Arial" w:hAnsi="Arial" w:cs="Arial"/>
+        </w:rPr>
+      </w:pPr>
+      <w:r>
+        <w:rPr>
+          <w:rFonts w:ascii="Arial" w:hAnsi="Arial" w:cs="Arial"/>
+        </w:rPr>
+        <w:t xml:space="preserve">Disadvantages </w:t>
+      </w:r>
+      <w:r>
+        <w:rPr>
+          <w:rFonts w:ascii="Arial" w:hAnsi="Arial" w:cs="Arial"/>
+        </w:rPr>
+        <w:sym w:font="Wingdings" w:char="F0E0"/>
+      </w:r>
+      <w:r>
+        <w:rPr>
+          <w:rFonts w:ascii="Arial" w:hAnsi="Arial" w:cs="Arial"/>
+        </w:rPr>
+        <w:t xml:space="preserve"> DML operations(DELETE &amp; INSERT), secondary index also needs to be updates.</w:t>
+      </w:r>
+    </w:p>
+    <w:p>
+      <w:pPr>
+        <w:pStyle w:val="ListParagraph"/>
+        <w:numPr>
+          <w:ilvl w:val="0"/>
+          <w:numId w:val="3"/>
+        </w:numPr>
+        <w:rPr>
+          <w:rFonts w:ascii="Arial" w:hAnsi="Arial" w:cs="Arial"/>
+        </w:rPr>
+      </w:pPr>
+      <w:r>
+        <w:rPr>
+          <w:rFonts w:ascii="Arial" w:hAnsi="Arial" w:cs="Arial"/>
+        </w:rPr>
+        <w:t>Secondary indices can essentially create issues.</w:t>
+      </w:r>
+    </w:p>
+    <w:p>
+      <w:pPr>
+        <w:pStyle w:val="ListParagraph"/>
+        <w:numPr>
+          <w:ilvl w:val="0"/>
+          <w:numId w:val="3"/>
+        </w:numPr>
+        <w:rPr>
+          <w:rFonts w:ascii="Arial" w:hAnsi="Arial" w:cs="Arial"/>
+        </w:rPr>
+      </w:pPr>
+      <w:r>
+        <w:rPr>
+          <w:rFonts w:ascii="Arial" w:hAnsi="Arial" w:cs="Arial"/>
+        </w:rPr>
+        <w:t xml:space="preserve">UNIQUE key index </w:t>
+      </w:r>
+      <w:r>
+        <w:rPr>
+          <w:rFonts w:ascii="Arial" w:hAnsi="Arial" w:cs="Arial"/>
+        </w:rPr>
+        <w:sym w:font="Wingdings" w:char="F0E0"/>
+      </w:r>
+      <w:r>
+        <w:rPr>
+          <w:rFonts w:ascii="Arial" w:hAnsi="Arial" w:cs="Arial"/>
+        </w:rPr>
+        <w:t xml:space="preserve"> can contain null values and are </w:t>
+      </w:r>
+      <w:proofErr w:type="gramStart"/>
+      <w:r>
+        <w:rPr>
+          <w:rFonts w:ascii="Arial" w:hAnsi="Arial" w:cs="Arial"/>
+        </w:rPr>
+        <w:t>similar to</w:t>
+      </w:r>
+      <w:proofErr w:type="gramEnd"/>
+      <w:r>
+        <w:rPr>
+          <w:rFonts w:ascii="Arial" w:hAnsi="Arial" w:cs="Arial"/>
+        </w:rPr>
+        <w:t xml:space="preserve"> primary indices.</w:t>
+      </w:r>
+    </w:p>
+    <w:p>
+      <w:pPr>
+        <w:pStyle w:val="ListParagraph"/>
+        <w:numPr>
+          <w:ilvl w:val="0"/>
+          <w:numId w:val="3"/>
+        </w:numPr>
+        <w:rPr>
+          <w:rFonts w:ascii="Arial" w:hAnsi="Arial" w:cs="Arial"/>
+        </w:rPr>
+      </w:pPr>
+      <w:r>
+        <w:rPr>
+          <w:rFonts w:ascii="Arial" w:hAnsi="Arial" w:cs="Arial"/>
+        </w:rPr>
+        <w:t xml:space="preserve">Composite index </w:t>
+      </w:r>
+      <w:r>
+        <w:rPr>
+          <w:rFonts w:ascii="Arial" w:hAnsi="Arial" w:cs="Arial"/>
+        </w:rPr>
+        <w:sym w:font="Wingdings" w:char="F0E0"/>
+      </w:r>
+      <w:r>
+        <w:rPr>
+          <w:rFonts w:ascii="Arial" w:hAnsi="Arial" w:cs="Arial"/>
+        </w:rPr>
+        <w:t xml:space="preserve"> </w:t>
+      </w:r>
+      <w:r>
+        <w:rPr>
+          <w:rFonts w:ascii="Arial" w:hAnsi="Arial" w:cs="Arial"/>
+        </w:rPr>
+        <w:t>defines indices on multiple columns(MAX = 16)</w:t>
+      </w:r>
+    </w:p>
+    <w:p>
+      <w:pPr>
+        <w:pStyle w:val="ListParagraph"/>
+        <w:numPr>
+          <w:ilvl w:val="0"/>
+          <w:numId w:val="3"/>
+        </w:numPr>
+        <w:rPr>
+          <w:rFonts w:ascii="Arial" w:hAnsi="Arial" w:cs="Arial"/>
+        </w:rPr>
+      </w:pPr>
+      <w:r>
+        <w:rPr>
+          <w:rFonts w:ascii="Arial" w:hAnsi="Arial" w:cs="Arial"/>
+        </w:rPr>
+        <w:t>Columns using composite indices are concatenated together and are stored in sorted order in a B+ Tree.</w:t>
+      </w:r>
+    </w:p>
+    <w:p>
+      <w:pPr>
+        <w:pStyle w:val="ListParagraph"/>
+        <w:numPr>
+          <w:ilvl w:val="0"/>
+          <w:numId w:val="3"/>
+        </w:numPr>
+        <w:rPr>
+          <w:rFonts w:ascii="Arial" w:hAnsi="Arial" w:cs="Arial"/>
+        </w:rPr>
+      </w:pPr>
+      <w:r>
+        <w:rPr>
+          <w:rFonts w:ascii="Arial" w:hAnsi="Arial" w:cs="Arial"/>
+        </w:rPr>
+        <w:t>When would you use a composite index?</w:t>
+      </w:r>
+    </w:p>
+    <w:p>
+      <w:pPr>
+        <w:pStyle w:val="ListParagraph"/>
+        <w:numPr>
+          <w:ilvl w:val="0"/>
+          <w:numId w:val="3"/>
+        </w:numPr>
+        <w:rPr>
+          <w:rFonts w:ascii="Arial" w:hAnsi="Arial" w:cs="Arial"/>
+        </w:rPr>
+      </w:pPr>
+      <w:r>
+        <w:rPr>
+          <w:rFonts w:ascii="Arial" w:hAnsi="Arial" w:cs="Arial"/>
+        </w:rPr>
+        <w:t>If certain fields appear together in multiple queries</w:t>
+      </w:r>
+    </w:p>
+    <w:p>
+      <w:pPr>
+        <w:pStyle w:val="ListParagraph"/>
+        <w:numPr>
+          <w:ilvl w:val="0"/>
+          <w:numId w:val="3"/>
+        </w:numPr>
+        <w:rPr>
+          <w:rFonts w:ascii="Arial" w:hAnsi="Arial" w:cs="Arial"/>
+        </w:rPr>
+      </w:pPr>
+      <w:r>
+        <w:rPr>
+          <w:rFonts w:ascii="Arial" w:hAnsi="Arial" w:cs="Arial"/>
+        </w:rPr>
+        <w:t>If there is a high cardinality</w:t>
+      </w:r>
+    </w:p>
+    <w:p>
+      <w:pPr>
+        <w:pStyle w:val="ListParagraph"/>
+        <w:numPr>
+          <w:ilvl w:val="0"/>
+          <w:numId w:val="3"/>
+        </w:numPr>
+        <w:rPr>
+          <w:rFonts w:ascii="Arial" w:hAnsi="Arial" w:cs="Arial"/>
+        </w:rPr>
+      </w:pPr>
+      <w:r>
+        <w:rPr>
+          <w:rFonts w:ascii="Arial" w:hAnsi="Arial" w:cs="Arial"/>
+        </w:rPr>
+        <w:t xml:space="preserve">Covering Index </w:t>
+      </w:r>
+      <w:r>
+        <w:rPr>
+          <w:rFonts w:ascii="Arial" w:hAnsi="Arial" w:cs="Arial"/>
+        </w:rPr>
+        <w:sym w:font="Wingdings" w:char="F0E0"/>
+      </w:r>
+      <w:r>
+        <w:rPr>
+          <w:rFonts w:ascii="Arial" w:hAnsi="Arial" w:cs="Arial"/>
+        </w:rPr>
+        <w:t xml:space="preserve"> a type of composite index</w:t>
+      </w:r>
+    </w:p>
+    <w:p>
+      <w:pPr>
+        <w:pStyle w:val="ListParagraph"/>
+        <w:numPr>
+          <w:ilvl w:val="0"/>
+          <w:numId w:val="3"/>
+        </w:numPr>
+        <w:rPr>
+          <w:rFonts w:ascii="Arial" w:hAnsi="Arial" w:cs="Arial"/>
+        </w:rPr>
+      </w:pPr>
+      <w:r>
+        <w:rPr>
+          <w:rFonts w:ascii="Arial" w:hAnsi="Arial" w:cs="Arial"/>
+        </w:rPr>
+        <w:t xml:space="preserve">SELECT &amp; WHERE are part of composite </w:t>
+      </w:r>
+      <w:proofErr w:type="gramStart"/>
+      <w:r>
+        <w:rPr>
+          <w:rFonts w:ascii="Arial" w:hAnsi="Arial" w:cs="Arial"/>
+        </w:rPr>
+        <w:t>index</w:t>
+      </w:r>
+      <w:proofErr w:type="gramEnd"/>
+    </w:p>
+    <w:p>
+      <w:pPr>
+        <w:pStyle w:val="ListParagraph"/>
+        <w:numPr>
+          <w:ilvl w:val="0"/>
+          <w:numId w:val="3"/>
+        </w:numPr>
+        <w:rPr>
+          <w:rFonts w:ascii="Arial" w:hAnsi="Arial" w:cs="Arial"/>
+        </w:rPr>
+      </w:pPr>
+      <w:r>
+        <w:rPr>
+          <w:rFonts w:ascii="Arial" w:hAnsi="Arial" w:cs="Arial"/>
+        </w:rPr>
+        <w:t xml:space="preserve">Indexing Guidelines </w:t>
+      </w:r>
+      <w:r>
+        <w:rPr>
+          <w:rFonts w:ascii="Arial" w:hAnsi="Arial" w:cs="Arial"/>
+        </w:rPr>
+        <w:sym w:font="Wingdings" w:char="F0E0"/>
+      </w:r>
+      <w:r>
+        <w:rPr>
+          <w:rFonts w:ascii="Arial" w:hAnsi="Arial" w:cs="Arial"/>
+        </w:rPr>
+        <w:t xml:space="preserve"> indices take up more memory so use only the number of indices you need, </w:t>
+      </w:r>
+      <w:r>
+        <w:rPr>
+          <w:rFonts w:ascii="Arial" w:hAnsi="Arial" w:cs="Arial"/>
+        </w:rPr>
+        <w:t>write operations are costly with indices</w:t>
+      </w:r>
+      <w:r>
+        <w:rPr>
+          <w:rFonts w:ascii="Arial" w:hAnsi="Arial" w:cs="Arial"/>
+        </w:rPr>
+        <w:t xml:space="preserve">, </w:t>
+      </w:r>
+      <w:r>
+        <w:rPr>
+          <w:rFonts w:ascii="Arial" w:hAnsi="Arial" w:cs="Arial"/>
+        </w:rPr>
+        <w:t>Cardinality is important</w:t>
+      </w:r>
+      <w:r>
+        <w:rPr>
+          <w:rFonts w:ascii="Arial" w:hAnsi="Arial" w:cs="Arial"/>
+        </w:rPr>
+        <w:t>, and indices require maintenance.</w:t>
+      </w:r>
+    </w:p>
+    <w:p>
+      <w:pPr>
+        <w:pStyle w:val="ListParagraph"/>
+        <w:numPr>
+          <w:ilvl w:val="0"/>
+          <w:numId w:val="3"/>
+        </w:numPr>
+        <w:rPr>
+          <w:rFonts w:ascii="Arial" w:hAnsi="Arial" w:cs="Arial"/>
+        </w:rPr>
+      </w:pPr>
+      <w:r>
+        <w:rPr>
+          <w:rFonts w:ascii="Arial" w:hAnsi="Arial" w:cs="Arial"/>
+        </w:rPr>
+        <w:t xml:space="preserve">OODBMS </w:t>
+      </w:r>
+      <w:r>
+        <w:rPr>
+          <w:rFonts w:ascii="Arial" w:hAnsi="Arial" w:cs="Arial"/>
+        </w:rPr>
+        <w:sym w:font="Wingdings" w:char="F0E0"/>
+      </w:r>
+      <w:r>
+        <w:rPr>
+          <w:rFonts w:ascii="Arial" w:hAnsi="Arial" w:cs="Arial"/>
+        </w:rPr>
+        <w:t xml:space="preserve"> Object-Oriented Database Management System: </w:t>
+      </w:r>
+      <w:r>
+        <w:rPr>
+          <w:rFonts w:ascii="Arial" w:hAnsi="Arial" w:cs="Arial"/>
+        </w:rPr>
+        <w:t xml:space="preserve">supports modeling and creation of data as </w:t>
+      </w:r>
+      <w:proofErr w:type="gramStart"/>
+      <w:r>
+        <w:rPr>
+          <w:rFonts w:ascii="Arial" w:hAnsi="Arial" w:cs="Arial"/>
+        </w:rPr>
+        <w:t>objects</w:t>
+      </w:r>
+      <w:proofErr w:type="gramEnd"/>
+    </w:p>
+    <w:p>
+      <w:pPr>
+        <w:pStyle w:val="ListParagraph"/>
+        <w:numPr>
+          <w:ilvl w:val="0"/>
+          <w:numId w:val="3"/>
+        </w:numPr>
+        <w:rPr>
+          <w:rFonts w:ascii="Arial" w:hAnsi="Arial" w:cs="Arial"/>
+        </w:rPr>
+      </w:pPr>
+      <w:r>
+        <w:rPr>
+          <w:rFonts w:ascii="Arial" w:hAnsi="Arial" w:cs="Arial"/>
+        </w:rPr>
+        <w:t>Uses Objects(“Real world entities”), Object identifiers(“unique identifier associated with the object”), Class(“objects are instances of a class and classes consist of methods and attributes”), and Class Inheritance(“use of subclasses that belong to one superclass – the subclasses inherit attributes from the superclass.”)</w:t>
+      </w:r>
+    </w:p>
+    <w:p>
+      <w:pPr>
+        <w:pStyle w:val="ListParagraph"/>
+        <w:numPr>
+          <w:ilvl w:val="0"/>
+          <w:numId w:val="3"/>
+        </w:numPr>
+        <w:rPr>
+          <w:rFonts w:ascii="Arial" w:hAnsi="Arial" w:cs="Arial"/>
+        </w:rPr>
+      </w:pPr>
+      <w:r>
+        <w:rPr>
+          <w:rFonts w:ascii="Arial" w:hAnsi="Arial" w:cs="Arial"/>
+        </w:rPr>
+        <w:t xml:space="preserve">Concurrency Control </w:t>
+      </w:r>
+      <w:r>
+        <w:rPr>
+          <w:rFonts w:ascii="Arial" w:hAnsi="Arial" w:cs="Arial"/>
+        </w:rPr>
+        <w:sym w:font="Wingdings" w:char="F0E0"/>
+      </w:r>
+      <w:r>
+        <w:rPr>
+          <w:rFonts w:ascii="Arial" w:hAnsi="Arial" w:cs="Arial"/>
+        </w:rPr>
+        <w:t xml:space="preserve"> Updates of data must be done in concurrent executions and </w:t>
+      </w:r>
+      <w:proofErr w:type="gramStart"/>
+      <w:r>
+        <w:rPr>
+          <w:rFonts w:ascii="Arial" w:hAnsi="Arial" w:cs="Arial"/>
+        </w:rPr>
+        <w:t>failures</w:t>
+      </w:r>
+      <w:proofErr w:type="gramEnd"/>
+    </w:p>
+    <w:p>
+      <w:pPr>
+        <w:pStyle w:val="ListParagraph"/>
+        <w:numPr>
+          <w:ilvl w:val="0"/>
+          <w:numId w:val="3"/>
+        </w:numPr>
+        <w:rPr>
+          <w:rFonts w:ascii="Arial" w:hAnsi="Arial" w:cs="Arial"/>
+        </w:rPr>
+      </w:pPr>
+      <w:r>
+        <w:rPr>
+          <w:rFonts w:ascii="Arial" w:hAnsi="Arial" w:cs="Arial"/>
+        </w:rPr>
+        <w:t xml:space="preserve">A </w:t>
+      </w:r>
+      <w:r>
+        <w:rPr>
+          <w:rFonts w:ascii="Arial" w:hAnsi="Arial" w:cs="Arial"/>
+        </w:rPr>
+        <w:sym w:font="Wingdings" w:char="F0E0"/>
+      </w:r>
+      <w:r>
+        <w:rPr>
+          <w:rFonts w:ascii="Arial" w:hAnsi="Arial" w:cs="Arial"/>
+        </w:rPr>
+        <w:t xml:space="preserve"> atomicity: effects of transactions are reflected in the database or none </w:t>
+      </w:r>
+      <w:proofErr w:type="gramStart"/>
+      <w:r>
+        <w:rPr>
+          <w:rFonts w:ascii="Arial" w:hAnsi="Arial" w:cs="Arial"/>
+        </w:rPr>
+        <w:t>are</w:t>
+      </w:r>
+      <w:proofErr w:type="gramEnd"/>
+    </w:p>
+    <w:p>
+      <w:pPr>
+        <w:pStyle w:val="ListParagraph"/>
+        <w:numPr>
+          <w:ilvl w:val="0"/>
+          <w:numId w:val="3"/>
+        </w:numPr>
+        <w:rPr>
+          <w:rFonts w:ascii="Arial" w:hAnsi="Arial" w:cs="Arial"/>
+        </w:rPr>
+      </w:pPr>
+      <w:r>
+        <w:rPr>
+          <w:rFonts w:ascii="Arial" w:hAnsi="Arial" w:cs="Arial"/>
+        </w:rPr>
+        <w:t xml:space="preserve">C </w:t>
+      </w:r>
+      <w:r>
+        <w:rPr>
+          <w:rFonts w:ascii="Arial" w:hAnsi="Arial" w:cs="Arial"/>
+        </w:rPr>
+        <w:sym w:font="Wingdings" w:char="F0E0"/>
+      </w:r>
+      <w:r>
+        <w:rPr>
+          <w:rFonts w:ascii="Arial" w:hAnsi="Arial" w:cs="Arial"/>
+        </w:rPr>
+        <w:t xml:space="preserve"> </w:t>
+      </w:r>
+      <w:r>
+        <w:rPr>
+          <w:rFonts w:ascii="Arial" w:hAnsi="Arial" w:cs="Arial"/>
+        </w:rPr>
+        <w:t>consistency</w:t>
+      </w:r>
+      <w:r>
+        <w:rPr>
+          <w:rFonts w:ascii="Arial" w:hAnsi="Arial" w:cs="Arial"/>
+        </w:rPr>
+        <w:t xml:space="preserve"> ensures the state of the database is consistently maintained before and after </w:t>
+      </w:r>
+      <w:proofErr w:type="gramStart"/>
+      <w:r>
+        <w:rPr>
+          <w:rFonts w:ascii="Arial" w:hAnsi="Arial" w:cs="Arial"/>
+        </w:rPr>
+        <w:t>transactions</w:t>
+      </w:r>
+      <w:proofErr w:type="gramEnd"/>
+    </w:p>
+    <w:p>
+      <w:pPr>
+        <w:pStyle w:val="ListParagraph"/>
+        <w:numPr>
+          <w:ilvl w:val="0"/>
+          <w:numId w:val="3"/>
+        </w:numPr>
+        <w:rPr>
+          <w:rFonts w:ascii="Arial" w:hAnsi="Arial" w:cs="Arial"/>
+        </w:rPr>
+      </w:pPr>
+      <w:r>
+        <w:rPr>
+          <w:rFonts w:ascii="Arial" w:hAnsi="Arial" w:cs="Arial"/>
+        </w:rPr>
+        <w:t xml:space="preserve">I </w:t>
+      </w:r>
+      <w:r>
+        <w:rPr>
+          <w:rFonts w:ascii="Arial" w:hAnsi="Arial" w:cs="Arial"/>
+        </w:rPr>
+        <w:sym w:font="Wingdings" w:char="F0E0"/>
+      </w:r>
+      <w:r>
+        <w:rPr>
+          <w:rFonts w:ascii="Arial" w:hAnsi="Arial" w:cs="Arial"/>
+        </w:rPr>
+        <w:t xml:space="preserve"> isolation: concurrent transactions are isolated from </w:t>
+      </w:r>
+      <w:proofErr w:type="gramStart"/>
+      <w:r>
+        <w:rPr>
+          <w:rFonts w:ascii="Arial" w:hAnsi="Arial" w:cs="Arial"/>
+        </w:rPr>
+        <w:t>each</w:t>
+      </w:r>
+      <w:r>
+        <w:rPr>
+          <w:rFonts w:ascii="Arial" w:hAnsi="Arial" w:cs="Arial"/>
+        </w:rPr>
+        <w:t xml:space="preserve"> </w:t>
+      </w:r>
+      <w:r>
+        <w:rPr>
+          <w:rFonts w:ascii="Arial" w:hAnsi="Arial" w:cs="Arial"/>
+        </w:rPr>
+        <w:t>other</w:t>
+      </w:r>
+      <w:proofErr w:type="gramEnd"/>
+    </w:p>
+    <w:p>
+      <w:pPr>
+        <w:pStyle w:val="ListParagraph"/>
+        <w:numPr>
+          <w:ilvl w:val="0"/>
+          <w:numId w:val="3"/>
+        </w:numPr>
+        <w:rPr>
+          <w:rFonts w:ascii="Arial" w:hAnsi="Arial" w:cs="Arial"/>
+        </w:rPr>
+      </w:pPr>
+      <w:r>
+        <w:rPr>
+          <w:rFonts w:ascii="Arial" w:hAnsi="Arial" w:cs="Arial"/>
+        </w:rPr>
+        <w:lastRenderedPageBreak/>
+        <w:t xml:space="preserve">D </w:t>
+      </w:r>
+      <w:r>
+        <w:rPr>
+          <w:rFonts w:ascii="Arial" w:hAnsi="Arial" w:cs="Arial"/>
+        </w:rPr>
+        <w:sym w:font="Wingdings" w:char="F0E0"/>
+      </w:r>
+      <w:r>
+        <w:rPr>
+          <w:rFonts w:ascii="Arial" w:hAnsi="Arial" w:cs="Arial"/>
+        </w:rPr>
+        <w:t xml:space="preserve"> durability: no transactions are lost after system </w:t>
+      </w:r>
+      <w:proofErr w:type="gramStart"/>
+      <w:r>
+        <w:rPr>
+          <w:rFonts w:ascii="Arial" w:hAnsi="Arial" w:cs="Arial"/>
+        </w:rPr>
+        <w:t>failures</w:t>
+      </w:r>
+      <w:proofErr w:type="gramEnd"/>
+    </w:p>
+    <w:p>
+      <w:pPr>
+        <w:pStyle w:val="ListParagraph"/>
+        <w:numPr>
+          <w:ilvl w:val="0"/>
+          <w:numId w:val="3"/>
+        </w:numPr>
+        <w:rPr>
+          <w:rFonts w:ascii="Arial" w:hAnsi="Arial" w:cs="Arial"/>
+        </w:rPr>
+      </w:pPr>
+      <w:r>
+        <w:rPr>
+          <w:rFonts w:ascii="Arial" w:hAnsi="Arial" w:cs="Arial"/>
+        </w:rPr>
+        <w:t xml:space="preserve">Concurrency Control in RDB </w:t>
+      </w:r>
+      <w:r>
+        <w:rPr>
+          <w:rFonts w:ascii="Arial" w:hAnsi="Arial" w:cs="Arial"/>
+        </w:rPr>
+        <w:sym w:font="Wingdings" w:char="F0E0"/>
+      </w:r>
+      <w:r>
+        <w:rPr>
+          <w:rFonts w:ascii="Arial" w:hAnsi="Arial" w:cs="Arial"/>
+        </w:rPr>
+        <w:t xml:space="preserve"> responsible for resolving conflicts among </w:t>
+      </w:r>
+      <w:proofErr w:type="gramStart"/>
+      <w:r>
+        <w:rPr>
+          <w:rFonts w:ascii="Arial" w:hAnsi="Arial" w:cs="Arial"/>
+        </w:rPr>
+        <w:t>transactions</w:t>
+      </w:r>
+      <w:proofErr w:type="gramEnd"/>
+    </w:p>
+    <w:p>
+      <w:pPr>
+        <w:pStyle w:val="ListParagraph"/>
+        <w:numPr>
+          <w:ilvl w:val="0"/>
+          <w:numId w:val="3"/>
+        </w:numPr>
+        <w:rPr>
+          <w:rFonts w:ascii="Arial" w:hAnsi="Arial" w:cs="Arial"/>
+        </w:rPr>
+      </w:pPr>
+      <w:r>
+        <w:rPr>
+          <w:rFonts w:ascii="Arial" w:hAnsi="Arial" w:cs="Arial"/>
+        </w:rPr>
+        <w:t xml:space="preserve">Serializability guarantee </w:t>
+      </w:r>
+      <w:proofErr w:type="gramStart"/>
+      <w:r>
+        <w:rPr>
+          <w:rFonts w:ascii="Arial" w:hAnsi="Arial" w:cs="Arial"/>
+        </w:rPr>
+        <w:t>consistency</w:t>
+      </w:r>
+      <w:proofErr w:type="gramEnd"/>
+      <w:r>
+        <w:rPr>
+          <w:rFonts w:ascii="Arial" w:hAnsi="Arial" w:cs="Arial"/>
+        </w:rPr>
+        <w:t xml:space="preserve"> </w:t>
+      </w:r>
+    </w:p>
+    <w:p>
+      <w:pPr>
+        <w:pStyle w:val="ListParagraph"/>
+        <w:numPr>
+          <w:ilvl w:val="0"/>
+          <w:numId w:val="3"/>
+        </w:numPr>
+        <w:rPr>
+          <w:rFonts w:ascii="Arial" w:hAnsi="Arial" w:cs="Arial"/>
+        </w:rPr>
+      </w:pPr>
+      <w:r>
+        <w:rPr>
+          <w:rFonts w:ascii="Arial" w:hAnsi="Arial" w:cs="Arial"/>
+        </w:rPr>
+        <w:t>“A Lock is a database system object associated with a database object that prevents undesired operations of other transactions by blocking them”.</w:t>
+      </w:r>
+    </w:p>
+    <w:p>
+      <w:pPr>
+        <w:ind w:firstLine="720"/>
         <w:rPr>
           <w:rFonts w:ascii="Arial" w:hAnsi="Arial" w:cs="Arial"/>
           <w:b/>
@@ -3633,9 +3841,94 @@
           <w:sz w:val="24"/>
           <w:szCs w:val="24"/>
         </w:rPr>
-        <w:t xml:space="preserve">Database Continuation from previous week: </w:t>
-      </w:r>
-      <w:r>
+      </w:pPr>
+      <w:r>
+        <w:rPr>
+          <w:rFonts w:ascii="Arial" w:hAnsi="Arial" w:cs="Arial"/>
+          <w:b/>
+          <w:bCs/>
+          <w:sz w:val="24"/>
+          <w:szCs w:val="24"/>
+        </w:rPr>
+        <w:t>01/</w:t>
+      </w:r>
+      <w:r>
+        <w:rPr>
+          <w:rFonts w:ascii="Arial" w:hAnsi="Arial" w:cs="Arial"/>
+          <w:b/>
+          <w:bCs/>
+          <w:sz w:val="24"/>
+          <w:szCs w:val="24"/>
+        </w:rPr>
+        <w:t>10</w:t>
+      </w:r>
+      <w:r>
+        <w:rPr>
+          <w:rFonts w:ascii="Arial" w:hAnsi="Arial" w:cs="Arial"/>
+          <w:b/>
+          <w:bCs/>
+          <w:sz w:val="24"/>
+          <w:szCs w:val="24"/>
+        </w:rPr>
+        <w:t>/2021 – 01/</w:t>
+      </w:r>
+      <w:r>
+        <w:rPr>
+          <w:rFonts w:ascii="Arial" w:hAnsi="Arial" w:cs="Arial"/>
+          <w:b/>
+          <w:bCs/>
+          <w:sz w:val="24"/>
+          <w:szCs w:val="24"/>
+        </w:rPr>
+        <w:t>16</w:t>
+      </w:r>
+      <w:r>
+        <w:rPr>
+          <w:rFonts w:ascii="Arial" w:hAnsi="Arial" w:cs="Arial"/>
+          <w:b/>
+          <w:bCs/>
+          <w:sz w:val="24"/>
+          <w:szCs w:val="24"/>
+        </w:rPr>
+        <w:t xml:space="preserve">/2021 </w:t>
+      </w:r>
+      <w:r>
+        <w:sym w:font="Wingdings" w:char="F0E0"/>
+      </w:r>
+      <w:r>
+        <w:rPr>
+          <w:rFonts w:ascii="Arial" w:hAnsi="Arial" w:cs="Arial"/>
+          <w:b/>
+          <w:bCs/>
+          <w:sz w:val="24"/>
+          <w:szCs w:val="24"/>
+        </w:rPr>
+        <w:t xml:space="preserve"> Week </w:t>
+      </w:r>
+      <w:r>
+        <w:rPr>
+          <w:rFonts w:ascii="Arial" w:hAnsi="Arial" w:cs="Arial"/>
+          <w:b/>
+          <w:bCs/>
+          <w:sz w:val="24"/>
+          <w:szCs w:val="24"/>
+        </w:rPr>
+        <w:t>2</w:t>
+      </w:r>
+      <w:r>
+        <w:rPr>
+          <w:rFonts w:ascii="Arial" w:hAnsi="Arial" w:cs="Arial"/>
+          <w:b/>
+          <w:bCs/>
+          <w:sz w:val="24"/>
+          <w:szCs w:val="24"/>
+        </w:rPr>
+        <w:t xml:space="preserve"> </w:t>
+      </w:r>
+    </w:p>
+    <w:p>
+      <w:pPr>
+        <w:ind w:left="720"/>
         <w:rPr>
           <w:rFonts w:ascii="Arial" w:hAnsi="Arial" w:cs="Arial"/>
           <w:b/>
@@ -3644,7 +3937,16 @@
           <w:sz w:val="20"/>
           <w:szCs w:val="20"/>
         </w:rPr>
-        <w:t>Self-adjusting multi-granularity locking protocol for object</w:t>
+      </w:pPr>
+      <w:r>
+        <w:rPr>
+          <w:rFonts w:ascii="Arial" w:hAnsi="Arial" w:cs="Arial"/>
+          <w:b/>
+          <w:bCs/>
+          <w:sz w:val="24"/>
+          <w:szCs w:val="24"/>
+        </w:rPr>
+        <w:t xml:space="preserve">Database Continuation from previous week: </w:t>
       </w:r>
       <w:r>
         <w:rPr>
@@ -3655,7 +3957,7 @@
           <w:sz w:val="20"/>
           <w:szCs w:val="20"/>
         </w:rPr>
-        <w:t>-</w:t>
+        <w:t>Self-adjusting multi-granularity locking protocol for object</w:t>
       </w:r>
       <w:r>
         <w:rPr>
@@ -3666,8 +3968,32 @@
           <w:sz w:val="20"/>
           <w:szCs w:val="20"/>
         </w:rPr>
-        <w:t>oriented databases</w:t>
-      </w:r>
+        <w:t>-</w:t>
+      </w:r>
+      <w:r>
+        <w:rPr>
+          <w:rFonts w:ascii="Arial" w:hAnsi="Arial" w:cs="Arial"/>
+          <w:b/>
+          <w:bCs/>
+          <w:color w:val="000000" w:themeColor="text1"/>
+          <w:sz w:val="20"/>
+          <w:szCs w:val="20"/>
+        </w:rPr>
+        <w:t xml:space="preserve">oriented </w:t>
+      </w:r>
+      <w:proofErr w:type="gramStart"/>
+      <w:r>
+        <w:rPr>
+          <w:rFonts w:ascii="Arial" w:hAnsi="Arial" w:cs="Arial"/>
+          <w:b/>
+          <w:bCs/>
+          <w:color w:val="000000" w:themeColor="text1"/>
+          <w:sz w:val="20"/>
+          <w:szCs w:val="20"/>
+        </w:rPr>
+        <w:t>databases</w:t>
+      </w:r>
+      <w:proofErr w:type="gramEnd"/>
     </w:p>
     <w:p>
       <w:pPr>
@@ -3732,7 +4058,21 @@
         <w:rPr>
           <w:rFonts w:ascii="Arial" w:hAnsi="Arial" w:cs="Arial"/>
         </w:rPr>
-        <w:t xml:space="preserve">ish so there is a protocol to prevent such an event from occurring </w:t>
+        <w:t xml:space="preserve">ish so there is a protocol to prevent such an event from </w:t>
+      </w:r>
+      <w:proofErr w:type="gramStart"/>
+      <w:r>
+        <w:rPr>
+          <w:rFonts w:ascii="Arial" w:hAnsi="Arial" w:cs="Arial"/>
+        </w:rPr>
+        <w:t>occurring</w:t>
+      </w:r>
+      <w:proofErr w:type="gramEnd"/>
+      <w:r>
+        <w:rPr>
+          <w:rFonts w:ascii="Arial" w:hAnsi="Arial" w:cs="Arial"/>
+        </w:rPr>
+        <w:t xml:space="preserve"> </w:t>
       </w:r>
     </w:p>
     <w:p>
@@ -3762,8 +4102,16 @@
         <w:rPr>
           <w:rFonts w:ascii="Arial" w:hAnsi="Arial" w:cs="Arial"/>
         </w:rPr>
-        <w:t xml:space="preserve"> growing and shrinking phases</w:t>
-      </w:r>
+        <w:t xml:space="preserve"> growing and shrinking </w:t>
+      </w:r>
+      <w:proofErr w:type="gramStart"/>
+      <w:r>
+        <w:rPr>
+          <w:rFonts w:ascii="Arial" w:hAnsi="Arial" w:cs="Arial"/>
+        </w:rPr>
+        <w:t>phases</w:t>
+      </w:r>
+      <w:proofErr w:type="gramEnd"/>
     </w:p>
     <w:p>
       <w:pPr>
@@ -3810,8 +4158,16 @@
         <w:rPr>
           <w:rFonts w:ascii="Arial" w:hAnsi="Arial" w:cs="Arial"/>
         </w:rPr>
-        <w:t xml:space="preserve"> locks held until the transactions are committed</w:t>
-      </w:r>
+        <w:t xml:space="preserve"> locks held until the transactions are </w:t>
+      </w:r>
+      <w:proofErr w:type="gramStart"/>
+      <w:r>
+        <w:rPr>
+          <w:rFonts w:ascii="Arial" w:hAnsi="Arial" w:cs="Arial"/>
+        </w:rPr>
+        <w:t>committed</w:t>
+      </w:r>
+      <w:proofErr w:type="gramEnd"/>
     </w:p>
     <w:p>
       <w:pPr>
@@ -3828,8 +4184,16 @@
         <w:rPr>
           <w:rFonts w:ascii="Arial" w:hAnsi="Arial" w:cs="Arial"/>
         </w:rPr>
-        <w:t>Two-phase locking in general is to help prevent deadlock and is known as a pessimistic method because it requires locks to be acquired before given access to data</w:t>
-      </w:r>
+        <w:t xml:space="preserve">Two-phase locking in general is to help prevent deadlock and is known as a pessimistic method because it requires locks to be acquired before given access to </w:t>
+      </w:r>
+      <w:proofErr w:type="gramStart"/>
+      <w:r>
+        <w:rPr>
+          <w:rFonts w:ascii="Arial" w:hAnsi="Arial" w:cs="Arial"/>
+        </w:rPr>
+        <w:t>data</w:t>
+      </w:r>
+      <w:proofErr w:type="gramEnd"/>
     </w:p>
     <w:p>
       <w:pPr>
@@ -3876,8 +4240,16 @@
         <w:rPr>
           <w:rFonts w:ascii="Arial" w:hAnsi="Arial" w:cs="Arial"/>
         </w:rPr>
-        <w:t xml:space="preserve"> database functionality combined with OO concepts</w:t>
-      </w:r>
+        <w:t xml:space="preserve"> database functionality combined with OO </w:t>
+      </w:r>
+      <w:proofErr w:type="gramStart"/>
+      <w:r>
+        <w:rPr>
+          <w:rFonts w:ascii="Arial" w:hAnsi="Arial" w:cs="Arial"/>
+        </w:rPr>
+        <w:t>concepts</w:t>
+      </w:r>
+      <w:proofErr w:type="gramEnd"/>
     </w:p>
     <w:p>
       <w:pPr>
@@ -3912,8 +4284,16 @@
         <w:rPr>
           <w:rFonts w:ascii="Arial" w:hAnsi="Arial" w:cs="Arial"/>
         </w:rPr>
-        <w:t>self-adjusting multi-granularity locking protocol improves concurrency control of OODB’s</w:t>
-      </w:r>
+        <w:t xml:space="preserve">self-adjusting multi-granularity locking protocol improves concurrency control of </w:t>
+      </w:r>
+      <w:proofErr w:type="gramStart"/>
+      <w:r>
+        <w:rPr>
+          <w:rFonts w:ascii="Arial" w:hAnsi="Arial" w:cs="Arial"/>
+        </w:rPr>
+        <w:t>OODB’s</w:t>
+      </w:r>
+      <w:proofErr w:type="gramEnd"/>
     </w:p>
     <w:p>
       <w:pPr>
@@ -3930,8 +4310,16 @@
         <w:rPr>
           <w:rFonts w:ascii="Arial" w:hAnsi="Arial" w:cs="Arial"/>
         </w:rPr>
-        <w:t>Adjusts locking granularity bases on requirements of transaction</w:t>
-      </w:r>
+        <w:t xml:space="preserve">Adjusts locking granularity bases on requirements of </w:t>
+      </w:r>
+      <w:proofErr w:type="gramStart"/>
+      <w:r>
+        <w:rPr>
+          <w:rFonts w:ascii="Arial" w:hAnsi="Arial" w:cs="Arial"/>
+        </w:rPr>
+        <w:t>transaction</w:t>
+      </w:r>
+      <w:proofErr w:type="gramEnd"/>
     </w:p>
     <w:p>
       <w:pPr>
@@ -3948,8 +4336,16 @@
         <w:rPr>
           <w:rFonts w:ascii="Arial" w:hAnsi="Arial" w:cs="Arial"/>
         </w:rPr>
-        <w:t>3 levels of granularity locking: instance lock, class lock, and hierarchy lock</w:t>
-      </w:r>
+        <w:t xml:space="preserve">3 levels of granularity locking: instance lock, class lock, and hierarchy </w:t>
+      </w:r>
+      <w:proofErr w:type="gramStart"/>
+      <w:r>
+        <w:rPr>
+          <w:rFonts w:ascii="Arial" w:hAnsi="Arial" w:cs="Arial"/>
+        </w:rPr>
+        <w:t>lock</w:t>
+      </w:r>
+      <w:proofErr w:type="gramEnd"/>
     </w:p>
     <w:p>
       <w:pPr>
@@ -4080,8 +4476,16 @@
         <w:rPr>
           <w:rFonts w:ascii="Arial" w:hAnsi="Arial" w:cs="Arial"/>
         </w:rPr>
-        <w:t xml:space="preserve"> explicitly requested by and granted to transactions directly</w:t>
-      </w:r>
+        <w:t xml:space="preserve"> explicitly requested by and granted to transactions </w:t>
+      </w:r>
+      <w:proofErr w:type="gramStart"/>
+      <w:r>
+        <w:rPr>
+          <w:rFonts w:ascii="Arial" w:hAnsi="Arial" w:cs="Arial"/>
+        </w:rPr>
+        <w:t>directly</w:t>
+      </w:r>
+      <w:proofErr w:type="gramEnd"/>
     </w:p>
     <w:p>
       <w:pPr>
@@ -4111,7 +4515,21 @@
         <w:rPr>
           <w:rFonts w:ascii="Arial" w:hAnsi="Arial" w:cs="Arial"/>
         </w:rPr>
-        <w:t xml:space="preserve"> need to be acquired for either direction of the hierarchy of the database </w:t>
+        <w:t xml:space="preserve"> need to be acquired for either direction of the hierarchy of the </w:t>
+      </w:r>
+      <w:proofErr w:type="gramStart"/>
+      <w:r>
+        <w:rPr>
+          <w:rFonts w:ascii="Arial" w:hAnsi="Arial" w:cs="Arial"/>
+        </w:rPr>
+        <w:t>database</w:t>
+      </w:r>
+      <w:proofErr w:type="gramEnd"/>
+      <w:r>
+        <w:rPr>
+          <w:rFonts w:ascii="Arial" w:hAnsi="Arial" w:cs="Arial"/>
+        </w:rPr>
+        <w:t xml:space="preserve"> </w:t>
       </w:r>
     </w:p>
     <w:p>
@@ -4339,8 +4757,16 @@
         <w:rPr>
           <w:rFonts w:ascii="Arial" w:hAnsi="Arial" w:cs="Arial"/>
         </w:rPr>
-        <w:t>The ready state: thread is ready but waiting for CPU cycle</w:t>
-      </w:r>
+        <w:t xml:space="preserve">The ready state: thread is ready but waiting for CPU </w:t>
+      </w:r>
+      <w:proofErr w:type="gramStart"/>
+      <w:r>
+        <w:rPr>
+          <w:rFonts w:ascii="Arial" w:hAnsi="Arial" w:cs="Arial"/>
+        </w:rPr>
+        <w:t>cycle</w:t>
+      </w:r>
+      <w:proofErr w:type="gramEnd"/>
     </w:p>
     <w:p>
       <w:pPr>
@@ -4357,8 +4783,16 @@
         <w:rPr>
           <w:rFonts w:ascii="Arial" w:hAnsi="Arial" w:cs="Arial"/>
         </w:rPr>
-        <w:t>The not runnable state: thread is not executable, meaning sleep or wait methods have been called or are blocked by the input output operations</w:t>
-      </w:r>
+        <w:t xml:space="preserve">The not runnable state: thread is not executable, meaning sleep or wait methods have been called or are blocked by the input output </w:t>
+      </w:r>
+      <w:proofErr w:type="gramStart"/>
+      <w:r>
+        <w:rPr>
+          <w:rFonts w:ascii="Arial" w:hAnsi="Arial" w:cs="Arial"/>
+        </w:rPr>
+        <w:t>operations</w:t>
+      </w:r>
+      <w:proofErr w:type="gramEnd"/>
     </w:p>
     <w:p>
       <w:pPr>
@@ -4375,8 +4809,16 @@
         <w:rPr>
           <w:rFonts w:ascii="Arial" w:hAnsi="Arial" w:cs="Arial"/>
         </w:rPr>
-        <w:t>The dead state: thread has completed its cycle or is aborted</w:t>
-      </w:r>
+        <w:t xml:space="preserve">The dead state: thread has completed its cycle or is </w:t>
+      </w:r>
+      <w:proofErr w:type="gramStart"/>
+      <w:r>
+        <w:rPr>
+          <w:rFonts w:ascii="Arial" w:hAnsi="Arial" w:cs="Arial"/>
+        </w:rPr>
+        <w:t>aborted</w:t>
+      </w:r>
+      <w:proofErr w:type="gramEnd"/>
     </w:p>
     <w:p>
       <w:pPr>
@@ -4441,8 +4883,16 @@
         <w:rPr>
           <w:rFonts w:ascii="Arial" w:hAnsi="Arial" w:cs="Arial"/>
         </w:rPr>
-        <w:t>The threads created after the main are called child threads</w:t>
-      </w:r>
+        <w:t xml:space="preserve">The threads created after the main are called child </w:t>
+      </w:r>
+      <w:proofErr w:type="gramStart"/>
+      <w:r>
+        <w:rPr>
+          <w:rFonts w:ascii="Arial" w:hAnsi="Arial" w:cs="Arial"/>
+        </w:rPr>
+        <w:t>threads</w:t>
+      </w:r>
+      <w:proofErr w:type="gramEnd"/>
     </w:p>
     <w:p>
       <w:pPr>
@@ -4535,8 +4985,16 @@
         <w:rPr>
           <w:rFonts w:ascii="Arial" w:hAnsi="Arial" w:cs="Arial"/>
         </w:rPr>
-        <w:t>Multithreaded code needs thread safety</w:t>
-      </w:r>
+        <w:t xml:space="preserve">Multithreaded code needs thread </w:t>
+      </w:r>
+      <w:proofErr w:type="gramStart"/>
+      <w:r>
+        <w:rPr>
+          <w:rFonts w:ascii="Arial" w:hAnsi="Arial" w:cs="Arial"/>
+        </w:rPr>
+        <w:t>safety</w:t>
+      </w:r>
+      <w:proofErr w:type="gramEnd"/>
     </w:p>
     <w:p>
       <w:pPr>
@@ -4583,8 +5041,16 @@
         <w:rPr>
           <w:rFonts w:ascii="Arial" w:hAnsi="Arial" w:cs="Arial"/>
         </w:rPr>
-        <w:t>Items must be locked before making any modifications</w:t>
-      </w:r>
+        <w:t xml:space="preserve">Items must be locked before making any </w:t>
+      </w:r>
+      <w:proofErr w:type="gramStart"/>
+      <w:r>
+        <w:rPr>
+          <w:rFonts w:ascii="Arial" w:hAnsi="Arial" w:cs="Arial"/>
+        </w:rPr>
+        <w:t>modifications</w:t>
+      </w:r>
+      <w:proofErr w:type="gramEnd"/>
     </w:p>
     <w:p>
       <w:pPr>
@@ -4601,7 +5067,21 @@
         <w:rPr>
           <w:rFonts w:ascii="Arial" w:hAnsi="Arial" w:cs="Arial"/>
         </w:rPr>
-        <w:t xml:space="preserve">Code is all about predictability </w:t>
+        <w:t xml:space="preserve">Code is all about </w:t>
+      </w:r>
+      <w:proofErr w:type="gramStart"/>
+      <w:r>
+        <w:rPr>
+          <w:rFonts w:ascii="Arial" w:hAnsi="Arial" w:cs="Arial"/>
+        </w:rPr>
+        <w:t>predictability</w:t>
+      </w:r>
+      <w:proofErr w:type="gramEnd"/>
+      <w:r>
+        <w:rPr>
+          <w:rFonts w:ascii="Arial" w:hAnsi="Arial" w:cs="Arial"/>
+        </w:rPr>
+        <w:t xml:space="preserve"> </w:t>
       </w:r>
     </w:p>
     <w:p>
@@ -4619,8 +5099,16 @@
         <w:rPr>
           <w:rFonts w:ascii="Arial" w:hAnsi="Arial" w:cs="Arial"/>
         </w:rPr>
-        <w:t>All tasks run concurrently, and the order doesn’t matter because one task can take precedent over the other</w:t>
-      </w:r>
+        <w:t xml:space="preserve">All tasks run concurrently, and the order doesn’t matter because one task can take precedent over the </w:t>
+      </w:r>
+      <w:proofErr w:type="gramStart"/>
+      <w:r>
+        <w:rPr>
+          <w:rFonts w:ascii="Arial" w:hAnsi="Arial" w:cs="Arial"/>
+        </w:rPr>
+        <w:t>other</w:t>
+      </w:r>
+      <w:proofErr w:type="gramEnd"/>
     </w:p>
     <w:p>
       <w:pPr>
@@ -4685,8 +5173,16 @@
         <w:rPr>
           <w:rFonts w:ascii="Arial" w:hAnsi="Arial" w:cs="Arial"/>
         </w:rPr>
-        <w:t xml:space="preserve"> thread that instantiates an object is the only thread that can access its members</w:t>
-      </w:r>
+        <w:t xml:space="preserve"> thread that instantiates an object is the only thread that can access its </w:t>
+      </w:r>
+      <w:proofErr w:type="gramStart"/>
+      <w:r>
+        <w:rPr>
+          <w:rFonts w:ascii="Arial" w:hAnsi="Arial" w:cs="Arial"/>
+        </w:rPr>
+        <w:t>members</w:t>
+      </w:r>
+      <w:proofErr w:type="gramEnd"/>
     </w:p>
     <w:p>
       <w:pPr>
@@ -4759,8 +5255,16 @@
         <w:rPr>
           <w:rFonts w:ascii="Arial" w:hAnsi="Arial" w:cs="Arial"/>
         </w:rPr>
-        <w:t xml:space="preserve"> used when a thread needs exclusive access to a resource, one thread access at a time, automatically closes</w:t>
-      </w:r>
+        <w:t xml:space="preserve"> used when a thread needs exclusive access to a resource, one thread access at a time, automatically </w:t>
+      </w:r>
+      <w:proofErr w:type="gramStart"/>
+      <w:r>
+        <w:rPr>
+          <w:rFonts w:ascii="Arial" w:hAnsi="Arial" w:cs="Arial"/>
+        </w:rPr>
+        <w:t>closes</w:t>
+      </w:r>
+      <w:proofErr w:type="gramEnd"/>
     </w:p>
     <w:p>
       <w:pPr>
@@ -4866,8 +5370,16 @@
         <w:rPr>
           <w:rFonts w:ascii="Arial" w:hAnsi="Arial" w:cs="Arial"/>
         </w:rPr>
-        <w:t xml:space="preserve"> reads any key the user presses</w:t>
-      </w:r>
+        <w:t xml:space="preserve"> reads any key the user </w:t>
+      </w:r>
+      <w:proofErr w:type="gramStart"/>
+      <w:r>
+        <w:rPr>
+          <w:rFonts w:ascii="Arial" w:hAnsi="Arial" w:cs="Arial"/>
+        </w:rPr>
+        <w:t>presses</w:t>
+      </w:r>
+      <w:proofErr w:type="gramEnd"/>
     </w:p>
     <w:p>
       <w:pPr>
@@ -4966,8 +5478,16 @@
         <w:rPr>
           <w:rFonts w:ascii="Arial" w:hAnsi="Arial" w:cs="Arial"/>
         </w:rPr>
-        <w:t>Adds parallelism and concurrency to maximize code</w:t>
-      </w:r>
+        <w:t xml:space="preserve">Adds parallelism and concurrency to maximize </w:t>
+      </w:r>
+      <w:proofErr w:type="gramStart"/>
+      <w:r>
+        <w:rPr>
+          <w:rFonts w:ascii="Arial" w:hAnsi="Arial" w:cs="Arial"/>
+        </w:rPr>
+        <w:t>code</w:t>
+      </w:r>
+      <w:proofErr w:type="gramEnd"/>
     </w:p>
     <w:p>
       <w:pPr>
@@ -4984,8 +5504,16 @@
         <w:rPr>
           <w:rFonts w:ascii="Arial" w:hAnsi="Arial" w:cs="Arial"/>
         </w:rPr>
-        <w:t>Value is ability to scale degree of concurrency dynamically, handles partitioning of work, scheduling, and canceling</w:t>
-      </w:r>
+        <w:t xml:space="preserve">Value is ability to scale degree of concurrency dynamically, handles partitioning of work, scheduling, and </w:t>
+      </w:r>
+      <w:proofErr w:type="gramStart"/>
+      <w:r>
+        <w:rPr>
+          <w:rFonts w:ascii="Arial" w:hAnsi="Arial" w:cs="Arial"/>
+        </w:rPr>
+        <w:t>canceling</w:t>
+      </w:r>
+      <w:proofErr w:type="gramEnd"/>
     </w:p>
     <w:p>
       <w:pPr>
@@ -5008,8 +5536,16 @@
         <w:rPr>
           <w:rFonts w:ascii="Arial" w:hAnsi="Arial" w:cs="Arial"/>
         </w:rPr>
-        <w:t>but not all code is suitable</w:t>
-      </w:r>
+        <w:t xml:space="preserve">but not all code is </w:t>
+      </w:r>
+      <w:proofErr w:type="gramStart"/>
+      <w:r>
+        <w:rPr>
+          <w:rFonts w:ascii="Arial" w:hAnsi="Arial" w:cs="Arial"/>
+        </w:rPr>
+        <w:t>suitable</w:t>
+      </w:r>
+      <w:proofErr w:type="gramEnd"/>
     </w:p>
     <w:p>
       <w:pPr>
@@ -5026,8 +5562,16 @@
         <w:rPr>
           <w:rFonts w:ascii="Arial" w:hAnsi="Arial" w:cs="Arial"/>
         </w:rPr>
-        <w:t>Threading has small overhead might not help performance</w:t>
-      </w:r>
+        <w:t xml:space="preserve">Threading has small overhead might not help </w:t>
+      </w:r>
+      <w:proofErr w:type="gramStart"/>
+      <w:r>
+        <w:rPr>
+          <w:rFonts w:ascii="Arial" w:hAnsi="Arial" w:cs="Arial"/>
+        </w:rPr>
+        <w:t>performance</w:t>
+      </w:r>
+      <w:proofErr w:type="gramEnd"/>
     </w:p>
     <w:p>
       <w:pPr>
@@ -5108,8 +5652,16 @@
         <w:rPr>
           <w:rFonts w:ascii="Arial" w:hAnsi="Arial" w:cs="Arial"/>
         </w:rPr>
-        <w:t>Interlock provides thread safety between variables used in parallel threading</w:t>
-      </w:r>
+        <w:t xml:space="preserve">Interlock provides thread safety between variables used in parallel </w:t>
+      </w:r>
+      <w:proofErr w:type="gramStart"/>
+      <w:r>
+        <w:rPr>
+          <w:rFonts w:ascii="Arial" w:hAnsi="Arial" w:cs="Arial"/>
+        </w:rPr>
+        <w:t>threading</w:t>
+      </w:r>
+      <w:proofErr w:type="gramEnd"/>
     </w:p>
     <w:p>
       <w:pPr>
@@ -5138,8 +5690,16 @@
         <w:rPr>
           <w:rFonts w:ascii="Arial" w:hAnsi="Arial" w:cs="Arial"/>
         </w:rPr>
-        <w:t xml:space="preserve"> Automate parallelization, declarative not imperative</w:t>
-      </w:r>
+        <w:t xml:space="preserve"> Automate parallelization, declarative not </w:t>
+      </w:r>
+      <w:proofErr w:type="gramStart"/>
+      <w:r>
+        <w:rPr>
+          <w:rFonts w:ascii="Arial" w:hAnsi="Arial" w:cs="Arial"/>
+        </w:rPr>
+        <w:t>imperative</w:t>
+      </w:r>
+      <w:proofErr w:type="gramEnd"/>
     </w:p>
     <w:p>
       <w:pPr>
@@ -5212,8 +5772,16 @@
         <w:rPr>
           <w:rFonts w:ascii="Arial" w:hAnsi="Arial" w:cs="Arial"/>
         </w:rPr>
-        <w:t xml:space="preserve"> prevent query from being parallelized</w:t>
-      </w:r>
+        <w:t xml:space="preserve"> prevent query from being </w:t>
+      </w:r>
+      <w:proofErr w:type="gramStart"/>
+      <w:r>
+        <w:rPr>
+          <w:rFonts w:ascii="Arial" w:hAnsi="Arial" w:cs="Arial"/>
+        </w:rPr>
+        <w:t>parallelized</w:t>
+      </w:r>
+      <w:proofErr w:type="gramEnd"/>
     </w:p>
     <w:p>
       <w:pPr>
@@ -5276,7 +5844,21 @@
         <w:rPr>
           <w:rFonts w:ascii="Arial" w:hAnsi="Arial" w:cs="Arial"/>
         </w:rPr>
-        <w:t xml:space="preserve">PLINQ can change to sequential if it feels like it is faster than parallelism </w:t>
+        <w:t xml:space="preserve">PLINQ can change to sequential if it feels like it is faster than </w:t>
+      </w:r>
+      <w:proofErr w:type="gramStart"/>
+      <w:r>
+        <w:rPr>
+          <w:rFonts w:ascii="Arial" w:hAnsi="Arial" w:cs="Arial"/>
+        </w:rPr>
+        <w:t>parallelism</w:t>
+      </w:r>
+      <w:proofErr w:type="gramEnd"/>
+      <w:r>
+        <w:rPr>
+          <w:rFonts w:ascii="Arial" w:hAnsi="Arial" w:cs="Arial"/>
+        </w:rPr>
+        <w:t xml:space="preserve"> </w:t>
       </w:r>
     </w:p>
     <w:p>
@@ -5326,8 +5908,16 @@
         <w:rPr>
           <w:rFonts w:ascii="Arial" w:hAnsi="Arial" w:cs="Arial"/>
         </w:rPr>
-        <w:t>PLINQ can be used to parallelize I/O-intensive operations like API and database calls</w:t>
-      </w:r>
+        <w:t xml:space="preserve">PLINQ can be used to parallelize I/O-intensive operations like API and database </w:t>
+      </w:r>
+      <w:proofErr w:type="gramStart"/>
+      <w:r>
+        <w:rPr>
+          <w:rFonts w:ascii="Arial" w:hAnsi="Arial" w:cs="Arial"/>
+        </w:rPr>
+        <w:t>calls</w:t>
+      </w:r>
+      <w:proofErr w:type="gramEnd"/>
     </w:p>
     <w:p>
       <w:pPr>
@@ -5364,8 +5954,16 @@
         <w:rPr>
           <w:rFonts w:ascii="Arial" w:hAnsi="Arial" w:cs="Arial"/>
         </w:rPr>
-        <w:t xml:space="preserve"> takes care of merging unlike the foreach loop</w:t>
-      </w:r>
+        <w:t xml:space="preserve"> takes care of merging unlike the foreach </w:t>
+      </w:r>
+      <w:proofErr w:type="gramStart"/>
+      <w:r>
+        <w:rPr>
+          <w:rFonts w:ascii="Arial" w:hAnsi="Arial" w:cs="Arial"/>
+        </w:rPr>
+        <w:t>loop</w:t>
+      </w:r>
+      <w:proofErr w:type="gramEnd"/>
     </w:p>
     <w:p>
       <w:pPr>
@@ -5402,8 +6000,16 @@
         <w:rPr>
           <w:rFonts w:ascii="Arial" w:hAnsi="Arial" w:cs="Arial"/>
         </w:rPr>
-        <w:t xml:space="preserve"> executes in parallel then sorts the information into order</w:t>
-      </w:r>
+        <w:t xml:space="preserve"> executes in parallel then sorts the information into </w:t>
+      </w:r>
+      <w:proofErr w:type="gramStart"/>
+      <w:r>
+        <w:rPr>
+          <w:rFonts w:ascii="Arial" w:hAnsi="Arial" w:cs="Arial"/>
+        </w:rPr>
+        <w:t>order</w:t>
+      </w:r>
+      <w:proofErr w:type="gramEnd"/>
     </w:p>
     <w:p>
       <w:pPr>
@@ -5604,8 +6210,16 @@
         <w:rPr>
           <w:rFonts w:ascii="Arial" w:hAnsi="Arial" w:cs="Arial"/>
         </w:rPr>
-        <w:t>Do not make a main method async</w:t>
-      </w:r>
+        <w:t xml:space="preserve">Do not make a main method </w:t>
+      </w:r>
+      <w:proofErr w:type="gramStart"/>
+      <w:r>
+        <w:rPr>
+          <w:rFonts w:ascii="Arial" w:hAnsi="Arial" w:cs="Arial"/>
+        </w:rPr>
+        <w:t>async</w:t>
+      </w:r>
+      <w:proofErr w:type="gramEnd"/>
     </w:p>
     <w:p>
       <w:pPr>
@@ -5723,8 +6337,16 @@
         <w:rPr>
           <w:rFonts w:ascii="Arial" w:hAnsi="Arial" w:cs="Arial"/>
         </w:rPr>
-        <w:t>All points on the list might not apply to asp.net because it is already built to be secure</w:t>
-      </w:r>
+        <w:t xml:space="preserve">All points on the list might not apply to asp.net because it is already built to be </w:t>
+      </w:r>
+      <w:proofErr w:type="gramStart"/>
+      <w:r>
+        <w:rPr>
+          <w:rFonts w:ascii="Arial" w:hAnsi="Arial" w:cs="Arial"/>
+        </w:rPr>
+        <w:t>secure</w:t>
+      </w:r>
+      <w:proofErr w:type="gramEnd"/>
     </w:p>
     <w:p>
       <w:pPr>
@@ -5845,8 +6467,16 @@
         <w:rPr>
           <w:rFonts w:ascii="Arial" w:hAnsi="Arial" w:cs="Arial"/>
         </w:rPr>
-        <w:t xml:space="preserve"> you have to use this just in case of hexacode use</w:t>
-      </w:r>
+        <w:t xml:space="preserve"> you have to use this just in case of hexacode </w:t>
+      </w:r>
+      <w:proofErr w:type="gramStart"/>
+      <w:r>
+        <w:rPr>
+          <w:rFonts w:ascii="Arial" w:hAnsi="Arial" w:cs="Arial"/>
+        </w:rPr>
+        <w:t>use</w:t>
+      </w:r>
+      <w:proofErr w:type="gramEnd"/>
     </w:p>
     <w:p>
       <w:pPr>
@@ -5948,7 +6578,21 @@
         <w:rPr>
           <w:rFonts w:ascii="Arial" w:hAnsi="Arial" w:cs="Arial"/>
         </w:rPr>
-        <w:t>https://.....:4444</w:t>
+        <w:t>https://</w:t>
+      </w:r>
+      <w:proofErr w:type="gramStart"/>
+      <w:r>
+        <w:rPr>
+          <w:rFonts w:ascii="Arial" w:hAnsi="Arial" w:cs="Arial"/>
+        </w:rPr>
+        <w:t>.....</w:t>
+      </w:r>
+      <w:proofErr w:type="gramEnd"/>
+      <w:r>
+        <w:rPr>
+          <w:rFonts w:ascii="Arial" w:hAnsi="Arial" w:cs="Arial"/>
+        </w:rPr>
+        <w:t>:4444</w:t>
       </w:r>
       <w:r>
         <w:rPr>
@@ -5984,8 +6628,16 @@
         <w:rPr>
           <w:rFonts w:ascii="Arial" w:hAnsi="Arial" w:cs="Arial"/>
         </w:rPr>
-        <w:t xml:space="preserve"> when using a http request like a get request you cants see the information returned from server but using CORS you can have access to the information</w:t>
-      </w:r>
+        <w:t xml:space="preserve"> when using a http request like a get request you cants see the information returned from server but using CORS you can have access to the </w:t>
+      </w:r>
+      <w:proofErr w:type="gramStart"/>
+      <w:r>
+        <w:rPr>
+          <w:rFonts w:ascii="Arial" w:hAnsi="Arial" w:cs="Arial"/>
+        </w:rPr>
+        <w:t>information</w:t>
+      </w:r>
+      <w:proofErr w:type="gramEnd"/>
     </w:p>
     <w:p>
       <w:pPr>
@@ -6102,8 +6754,16 @@
         <w:rPr>
           <w:rFonts w:ascii="Arial" w:hAnsi="Arial" w:cs="Arial"/>
         </w:rPr>
-        <w:t>Try to avoid using these but if you do be as specific as possible</w:t>
-      </w:r>
+        <w:t xml:space="preserve">Try to avoid using these but if you do be as specific as </w:t>
+      </w:r>
+      <w:proofErr w:type="gramStart"/>
+      <w:r>
+        <w:rPr>
+          <w:rFonts w:ascii="Arial" w:hAnsi="Arial" w:cs="Arial"/>
+        </w:rPr>
+        <w:t>possible</w:t>
+      </w:r>
+      <w:proofErr w:type="gramEnd"/>
     </w:p>
     <w:p>
       <w:pPr>
@@ -6134,8 +6794,16 @@
         <w:rPr>
           <w:rFonts w:ascii="Arial" w:hAnsi="Arial" w:cs="Arial"/>
         </w:rPr>
-        <w:t xml:space="preserve"> config files</w:t>
-      </w:r>
+        <w:t xml:space="preserve"> config </w:t>
+      </w:r>
+      <w:proofErr w:type="gramStart"/>
+      <w:r>
+        <w:rPr>
+          <w:rFonts w:ascii="Arial" w:hAnsi="Arial" w:cs="Arial"/>
+        </w:rPr>
+        <w:t>files</w:t>
+      </w:r>
+      <w:proofErr w:type="gramEnd"/>
     </w:p>
     <w:p>
       <w:pPr>
@@ -7010,7 +7678,21 @@
         <w:rPr>
           <w:rFonts w:ascii="Arial" w:hAnsi="Arial" w:cs="Arial"/>
         </w:rPr>
-        <w:t>: both of these get set in the Administrator: Command prompt</w:t>
+        <w:t xml:space="preserve">: </w:t>
+      </w:r>
+      <w:proofErr w:type="gramStart"/>
+      <w:r>
+        <w:rPr>
+          <w:rFonts w:ascii="Arial" w:hAnsi="Arial" w:cs="Arial"/>
+        </w:rPr>
+        <w:t>both of these</w:t>
+      </w:r>
+      <w:proofErr w:type="gramEnd"/>
+      <w:r>
+        <w:rPr>
+          <w:rFonts w:ascii="Arial" w:hAnsi="Arial" w:cs="Arial"/>
+        </w:rPr>
+        <w:t xml:space="preserve"> get set in the Administrator: Command prompt</w:t>
       </w:r>
     </w:p>
     <w:p>
@@ -7085,7 +7767,21 @@
         <w:rPr>
           <w:rFonts w:ascii="Arial" w:hAnsi="Arial" w:cs="Arial"/>
         </w:rPr>
-        <w:t>=”8A7..” validation = “SHA1’ decryption=”AES” /&gt; &lt;/</w:t>
+        <w:t>=”8A</w:t>
+      </w:r>
+      <w:proofErr w:type="gramStart"/>
+      <w:r>
+        <w:rPr>
+          <w:rFonts w:ascii="Arial" w:hAnsi="Arial" w:cs="Arial"/>
+        </w:rPr>
+        <w:t>7..</w:t>
+      </w:r>
+      <w:proofErr w:type="gramEnd"/>
+      <w:r>
+        <w:rPr>
+          <w:rFonts w:ascii="Arial" w:hAnsi="Arial" w:cs="Arial"/>
+        </w:rPr>
+        <w:t>” validation = “SHA1’ decryption=”AES” /&gt; &lt;/</w:t>
       </w:r>
       <w:proofErr w:type="spellStart"/>
       <w:r>
@@ -7225,8 +7921,16 @@
         <w:rPr>
           <w:rFonts w:ascii="Arial" w:hAnsi="Arial" w:cs="Arial"/>
         </w:rPr>
-        <w:t xml:space="preserve"> secret set</w:t>
-      </w:r>
+        <w:t xml:space="preserve"> secret </w:t>
+      </w:r>
+      <w:proofErr w:type="gramStart"/>
+      <w:r>
+        <w:rPr>
+          <w:rFonts w:ascii="Arial" w:hAnsi="Arial" w:cs="Arial"/>
+        </w:rPr>
+        <w:t>set</w:t>
+      </w:r>
+      <w:proofErr w:type="gramEnd"/>
     </w:p>
     <w:p>
       <w:pPr>
@@ -7303,8 +8007,16 @@
         <w:rPr>
           <w:rFonts w:ascii="Arial" w:hAnsi="Arial" w:cs="Arial"/>
         </w:rPr>
-        <w:t>small delay to receive information but is stored securely</w:t>
-      </w:r>
+        <w:t xml:space="preserve">small delay to receive information but is stored </w:t>
+      </w:r>
+      <w:proofErr w:type="gramStart"/>
+      <w:r>
+        <w:rPr>
+          <w:rFonts w:ascii="Arial" w:hAnsi="Arial" w:cs="Arial"/>
+        </w:rPr>
+        <w:t>securely</w:t>
+      </w:r>
+      <w:proofErr w:type="gramEnd"/>
     </w:p>
     <w:p>
       <w:pPr>
@@ -7529,8 +8241,16 @@
         <w:rPr>
           <w:rFonts w:ascii="Arial" w:hAnsi="Arial" w:cs="Arial"/>
         </w:rPr>
-        <w:t>…hash the info into the database, use Login method and hash helper</w:t>
-      </w:r>
+        <w:t xml:space="preserve">…hash the info into the database, use Login method and hash </w:t>
+      </w:r>
+      <w:proofErr w:type="gramStart"/>
+      <w:r>
+        <w:rPr>
+          <w:rFonts w:ascii="Arial" w:hAnsi="Arial" w:cs="Arial"/>
+        </w:rPr>
+        <w:t>helper</w:t>
+      </w:r>
+      <w:proofErr w:type="gramEnd"/>
     </w:p>
     <w:p>
       <w:pPr>
@@ -7579,8 +8299,16 @@
         <w:rPr>
           <w:rFonts w:ascii="Arial" w:hAnsi="Arial" w:cs="Arial"/>
         </w:rPr>
-        <w:t>Auth 2.0 Core – standard for authorization maybe also consider OpenID connect, Identity Server for .Net applications</w:t>
-      </w:r>
+        <w:t xml:space="preserve">Auth 2.0 Core – standard for authorization maybe also consider OpenID connect, Identity Server for .Net </w:t>
+      </w:r>
+      <w:proofErr w:type="gramStart"/>
+      <w:r>
+        <w:rPr>
+          <w:rFonts w:ascii="Arial" w:hAnsi="Arial" w:cs="Arial"/>
+        </w:rPr>
+        <w:t>applications</w:t>
+      </w:r>
+      <w:proofErr w:type="gramEnd"/>
     </w:p>
     <w:p>
       <w:pPr>
@@ -7683,8 +8411,16 @@
         <w:rPr>
           <w:rFonts w:ascii="Arial" w:hAnsi="Arial" w:cs="Arial"/>
         </w:rPr>
-        <w:t xml:space="preserve"> there</w:t>
-      </w:r>
+        <w:t xml:space="preserve"> </w:t>
+      </w:r>
+      <w:proofErr w:type="gramStart"/>
+      <w:r>
+        <w:rPr>
+          <w:rFonts w:ascii="Arial" w:hAnsi="Arial" w:cs="Arial"/>
+        </w:rPr>
+        <w:t>there</w:t>
+      </w:r>
+      <w:proofErr w:type="gramEnd"/>
     </w:p>
     <w:p>
       <w:pPr>
@@ -7701,9 +8437,17 @@
         <w:rPr>
           <w:rFonts w:ascii="Arial" w:hAnsi="Arial" w:cs="Arial"/>
         </w:rPr>
-        <w:t>Authenticate users within the regular app using cookies to maintain the fact a user is still logged in: Microsoft.Owin.security.Cookies..</w:t>
-      </w:r>
-      <w:proofErr w:type="spellStart"/>
+        <w:t>Authenticate users within the regular app using cookies to maintain the fact a user is still logged in: Microsoft.Owin.security.</w:t>
+      </w:r>
+      <w:proofErr w:type="gramStart"/>
+      <w:r>
+        <w:rPr>
+          <w:rFonts w:ascii="Arial" w:hAnsi="Arial" w:cs="Arial"/>
+        </w:rPr>
+        <w:t>Cookies..</w:t>
+      </w:r>
+      <w:proofErr w:type="spellStart"/>
+      <w:proofErr w:type="gramEnd"/>
       <w:r>
         <w:rPr>
           <w:rFonts w:ascii="Arial" w:hAnsi="Arial" w:cs="Arial"/>
@@ -7967,8 +8711,16 @@
         <w:rPr>
           <w:rFonts w:ascii="Arial" w:hAnsi="Arial" w:cs="Arial"/>
         </w:rPr>
-        <w:t>Cookies require extra protection</w:t>
-      </w:r>
+        <w:t xml:space="preserve">Cookies require extra </w:t>
+      </w:r>
+      <w:proofErr w:type="gramStart"/>
+      <w:r>
+        <w:rPr>
+          <w:rFonts w:ascii="Arial" w:hAnsi="Arial" w:cs="Arial"/>
+        </w:rPr>
+        <w:t>protection</w:t>
+      </w:r>
+      <w:proofErr w:type="gramEnd"/>
     </w:p>
     <w:p>
       <w:pPr>
@@ -8011,7 +8763,21 @@
         <w:rPr>
           <w:rFonts w:ascii="Arial" w:hAnsi="Arial" w:cs="Arial"/>
         </w:rPr>
-        <w:t xml:space="preserve">();, </w:t>
+        <w:t>(</w:t>
+      </w:r>
+      <w:proofErr w:type="gramStart"/>
+      <w:r>
+        <w:rPr>
+          <w:rFonts w:ascii="Arial" w:hAnsi="Arial" w:cs="Arial"/>
+        </w:rPr>
+        <w:t>);,</w:t>
+      </w:r>
+      <w:proofErr w:type="gramEnd"/>
+      <w:r>
+        <w:rPr>
+          <w:rFonts w:ascii="Arial" w:hAnsi="Arial" w:cs="Arial"/>
+        </w:rPr>
+        <w:t xml:space="preserve"> </w:t>
       </w:r>
       <w:proofErr w:type="spellStart"/>
       <w:r>
@@ -8097,8 +8863,16 @@
         <w:rPr>
           <w:rFonts w:ascii="Arial" w:hAnsi="Arial" w:cs="Arial"/>
         </w:rPr>
-        <w:t xml:space="preserve"> virtual concept where if the user does not use the website for a certain amount of time, they get logged out. This uses session ID’s</w:t>
-      </w:r>
+        <w:t xml:space="preserve"> virtual concept where if the user does not use the website for a certain amount of time, they get logged out. This uses session </w:t>
+      </w:r>
+      <w:proofErr w:type="gramStart"/>
+      <w:r>
+        <w:rPr>
+          <w:rFonts w:ascii="Arial" w:hAnsi="Arial" w:cs="Arial"/>
+        </w:rPr>
+        <w:t>ID’s</w:t>
+      </w:r>
+      <w:proofErr w:type="gramEnd"/>
     </w:p>
     <w:p>
       <w:pPr>
@@ -8249,7 +9023,21 @@
         <w:rPr>
           <w:rFonts w:ascii="Arial" w:hAnsi="Arial" w:cs="Arial"/>
         </w:rPr>
-        <w:t xml:space="preserve">&gt; &lt;rewrite&gt;&lt;rules&gt; …. Both options hare the same weakness but this third approach is best – HSTS HTTP-Strict-Transport-Security this guarantees HTTPS requests only </w:t>
+        <w:t xml:space="preserve">&gt; &lt;rewrite&gt;&lt;rules&gt; …. Both options hare the same </w:t>
+      </w:r>
+      <w:proofErr w:type="gramStart"/>
+      <w:r>
+        <w:rPr>
+          <w:rFonts w:ascii="Arial" w:hAnsi="Arial" w:cs="Arial"/>
+        </w:rPr>
+        <w:t>weakness</w:t>
+      </w:r>
+      <w:proofErr w:type="gramEnd"/>
+      <w:r>
+        <w:rPr>
+          <w:rFonts w:ascii="Arial" w:hAnsi="Arial" w:cs="Arial"/>
+        </w:rPr>
+        <w:t xml:space="preserve"> but this third approach is best – HSTS HTTP-Strict-Transport-Security this guarantees HTTPS requests only </w:t>
       </w:r>
     </w:p>
     <w:p>
@@ -8552,7 +9340,21 @@
         <w:rPr>
           <w:rFonts w:ascii="Arial" w:hAnsi="Arial" w:cs="Arial"/>
         </w:rPr>
-        <w:t xml:space="preserve"> X-FRAME-OPTIONS: can prevent that a page is loading within a </w:t>
+        <w:t xml:space="preserve"> X-FRAME-OPTIONS: can prevent that a page is loading within </w:t>
+      </w:r>
+      <w:proofErr w:type="gramStart"/>
+      <w:r>
+        <w:rPr>
+          <w:rFonts w:ascii="Arial" w:hAnsi="Arial" w:cs="Arial"/>
+        </w:rPr>
+        <w:t>a</w:t>
+      </w:r>
+      <w:proofErr w:type="gramEnd"/>
+      <w:r>
+        <w:rPr>
+          <w:rFonts w:ascii="Arial" w:hAnsi="Arial" w:cs="Arial"/>
+        </w:rPr>
+        <w:t xml:space="preserve"> </w:t>
       </w:r>
       <w:proofErr w:type="spellStart"/>
       <w:r>
@@ -8687,7 +9489,21 @@
         <w:rPr>
           <w:rFonts w:ascii="Arial" w:hAnsi="Arial" w:cs="Arial"/>
         </w:rPr>
-        <w:t xml:space="preserve"> table: be consistent with your naming conventions,  Request URI(GET/</w:t>
+        <w:t xml:space="preserve"> </w:t>
+      </w:r>
+      <w:proofErr w:type="gramStart"/>
+      <w:r>
+        <w:rPr>
+          <w:rFonts w:ascii="Arial" w:hAnsi="Arial" w:cs="Arial"/>
+        </w:rPr>
+        <w:t>table:</w:t>
+      </w:r>
+      <w:proofErr w:type="gramEnd"/>
+      <w:r>
+        <w:rPr>
+          <w:rFonts w:ascii="Arial" w:hAnsi="Arial" w:cs="Arial"/>
+        </w:rPr>
+        <w:t xml:space="preserve"> be consistent with your naming conventions,  Request URI(GET/</w:t>
       </w:r>
       <w:proofErr w:type="spellStart"/>
       <w:r>
@@ -8760,6 +9576,7 @@
         <w:t xml:space="preserve">Getting data into your </w:t>
       </w:r>
       <w:proofErr w:type="spellStart"/>
+      <w:proofErr w:type="gramStart"/>
       <w:r>
         <w:rPr>
           <w:rFonts w:ascii="Arial" w:hAnsi="Arial" w:cs="Arial"/>
@@ -8767,6 +9584,7 @@
         <w:t>api</w:t>
       </w:r>
       <w:proofErr w:type="spellEnd"/>
+      <w:proofErr w:type="gramEnd"/>
     </w:p>
     <w:p>
       <w:pPr>
@@ -8894,8 +9712,16 @@
         <w:rPr>
           <w:rFonts w:ascii="Arial" w:hAnsi="Arial" w:cs="Arial"/>
         </w:rPr>
-        <w:t xml:space="preserve"> Override the source of your parameters</w:t>
-      </w:r>
+        <w:t xml:space="preserve"> Override the source of your </w:t>
+      </w:r>
+      <w:proofErr w:type="gramStart"/>
+      <w:r>
+        <w:rPr>
+          <w:rFonts w:ascii="Arial" w:hAnsi="Arial" w:cs="Arial"/>
+        </w:rPr>
+        <w:t>parameters</w:t>
+      </w:r>
+      <w:proofErr w:type="gramEnd"/>
     </w:p>
     <w:p>
       <w:pPr>
@@ -9124,8 +9950,16 @@
         <w:rPr>
           <w:rFonts w:ascii="Arial" w:hAnsi="Arial" w:cs="Arial"/>
         </w:rPr>
-        <w:t xml:space="preserve"> Output options for data from your SPI</w:t>
-      </w:r>
+        <w:t xml:space="preserve"> Output options for data from your </w:t>
+      </w:r>
+      <w:proofErr w:type="gramStart"/>
+      <w:r>
+        <w:rPr>
+          <w:rFonts w:ascii="Arial" w:hAnsi="Arial" w:cs="Arial"/>
+        </w:rPr>
+        <w:t>SPI</w:t>
+      </w:r>
+      <w:proofErr w:type="gramEnd"/>
     </w:p>
     <w:p>
       <w:pPr>
@@ -9224,8 +10058,16 @@
         <w:rPr>
           <w:rFonts w:ascii="Arial" w:hAnsi="Arial" w:cs="Arial"/>
         </w:rPr>
-        <w:t>Ok method will help returning IHTTP action result and query results serialized</w:t>
-      </w:r>
+        <w:t xml:space="preserve">Ok method will help returning IHTTP action result and query results </w:t>
+      </w:r>
+      <w:proofErr w:type="gramStart"/>
+      <w:r>
+        <w:rPr>
+          <w:rFonts w:ascii="Arial" w:hAnsi="Arial" w:cs="Arial"/>
+        </w:rPr>
+        <w:t>serialized</w:t>
+      </w:r>
+      <w:proofErr w:type="gramEnd"/>
     </w:p>
     <w:p>
       <w:pPr>
@@ -9348,8 +10190,16 @@
         <w:rPr>
           <w:rFonts w:ascii="Arial" w:hAnsi="Arial" w:cs="Arial"/>
         </w:rPr>
-        <w:t xml:space="preserve"> Ensure only valid data is sent to your APIs</w:t>
-      </w:r>
+        <w:t xml:space="preserve"> Ensure only valid data is sent to your </w:t>
+      </w:r>
+      <w:proofErr w:type="gramStart"/>
+      <w:r>
+        <w:rPr>
+          <w:rFonts w:ascii="Arial" w:hAnsi="Arial" w:cs="Arial"/>
+        </w:rPr>
+        <w:t>APIs</w:t>
+      </w:r>
+      <w:proofErr w:type="gramEnd"/>
     </w:p>
     <w:p>
       <w:pPr>
@@ -9430,8 +10280,16 @@
         <w:rPr>
           <w:rFonts w:ascii="Arial" w:hAnsi="Arial" w:cs="Arial"/>
         </w:rPr>
-        <w:t xml:space="preserve"> Because sometimes you need XML</w:t>
-      </w:r>
+        <w:t xml:space="preserve"> Because sometimes you need </w:t>
+      </w:r>
+      <w:proofErr w:type="gramStart"/>
+      <w:r>
+        <w:rPr>
+          <w:rFonts w:ascii="Arial" w:hAnsi="Arial" w:cs="Arial"/>
+        </w:rPr>
+        <w:t>XML</w:t>
+      </w:r>
+      <w:proofErr w:type="gramEnd"/>
     </w:p>
     <w:p>
       <w:pPr>
@@ -9482,8 +10340,16 @@
         <w:rPr>
           <w:rFonts w:ascii="Arial" w:hAnsi="Arial" w:cs="Arial"/>
         </w:rPr>
-        <w:t>] attribute to opt out</w:t>
-      </w:r>
+        <w:t xml:space="preserve">] attribute to opt </w:t>
+      </w:r>
+      <w:proofErr w:type="gramStart"/>
+      <w:r>
+        <w:rPr>
+          <w:rFonts w:ascii="Arial" w:hAnsi="Arial" w:cs="Arial"/>
+        </w:rPr>
+        <w:t>out</w:t>
+      </w:r>
+      <w:proofErr w:type="gramEnd"/>
     </w:p>
     <w:p>
       <w:pPr>
@@ -9535,6 +10401,1128 @@
           <w:rFonts w:ascii="Arial" w:hAnsi="Arial" w:cs="Arial"/>
         </w:rPr>
         <w:t>] attribute to opt in</w:t>
+      </w:r>
+    </w:p>
+    <w:p>
+      <w:pPr>
+        <w:pStyle w:val="ListParagraph"/>
+        <w:numPr>
+          <w:ilvl w:val="0"/>
+          <w:numId w:val="10"/>
+        </w:numPr>
+        <w:rPr>
+          <w:rFonts w:ascii="Arial" w:hAnsi="Arial" w:cs="Arial"/>
+        </w:rPr>
+      </w:pPr>
+      <w:r>
+        <w:rPr>
+          <w:rFonts w:ascii="Arial" w:hAnsi="Arial" w:cs="Arial"/>
+        </w:rPr>
+        <w:t xml:space="preserve">Attribute Routing </w:t>
+      </w:r>
+      <w:r>
+        <w:rPr>
+          <w:rFonts w:ascii="Arial" w:hAnsi="Arial" w:cs="Arial"/>
+        </w:rPr>
+        <w:sym w:font="Wingdings" w:char="F0E0"/>
+      </w:r>
+      <w:r>
+        <w:rPr>
+          <w:rFonts w:ascii="Arial" w:hAnsi="Arial" w:cs="Arial"/>
+        </w:rPr>
+        <w:t xml:space="preserve"> Defining routes inline: configure routes using Map Http routes where it will start looking for the corresponding </w:t>
+      </w:r>
+      <w:r>
+        <w:rPr>
+          <w:rFonts w:ascii="Arial" w:hAnsi="Arial" w:cs="Arial"/>
+        </w:rPr>
+        <w:t>attributes.</w:t>
+      </w:r>
+    </w:p>
+    <w:p>
+      <w:pPr>
+        <w:pStyle w:val="ListParagraph"/>
+        <w:numPr>
+          <w:ilvl w:val="0"/>
+          <w:numId w:val="10"/>
+        </w:numPr>
+        <w:rPr>
+          <w:rFonts w:ascii="Arial" w:hAnsi="Arial" w:cs="Arial"/>
+        </w:rPr>
+      </w:pPr>
+      <w:r>
+        <w:rPr>
+          <w:rFonts w:ascii="Arial" w:hAnsi="Arial" w:cs="Arial"/>
+        </w:rPr>
+        <w:t>Use constraints to make routes distinguishable ex: [Route(“</w:t>
+      </w:r>
+      <w:proofErr w:type="spellStart"/>
+      <w:r>
+        <w:rPr>
+          <w:rFonts w:ascii="Arial" w:hAnsi="Arial" w:cs="Arial"/>
+        </w:rPr>
+        <w:t>api</w:t>
+      </w:r>
+      <w:proofErr w:type="spellEnd"/>
+      <w:r>
+        <w:rPr>
+          <w:rFonts w:ascii="Arial" w:hAnsi="Arial" w:cs="Arial"/>
+        </w:rPr>
+        <w:t>/</w:t>
+      </w:r>
+      <w:proofErr w:type="spellStart"/>
+      <w:r>
+        <w:rPr>
+          <w:rFonts w:ascii="Arial" w:hAnsi="Arial" w:cs="Arial"/>
+        </w:rPr>
+        <w:t>pagename</w:t>
+      </w:r>
+      <w:proofErr w:type="spellEnd"/>
+      <w:r>
+        <w:rPr>
+          <w:rFonts w:ascii="Arial" w:hAnsi="Arial" w:cs="Arial"/>
+        </w:rPr>
+        <w:t>/{</w:t>
+      </w:r>
+      <w:proofErr w:type="spellStart"/>
+      <w:r>
+        <w:rPr>
+          <w:rFonts w:ascii="Arial" w:hAnsi="Arial" w:cs="Arial"/>
+        </w:rPr>
+        <w:t>id:int</w:t>
+      </w:r>
+      <w:proofErr w:type="spellEnd"/>
+      <w:r>
+        <w:rPr>
+          <w:rFonts w:ascii="Arial" w:hAnsi="Arial" w:cs="Arial"/>
+        </w:rPr>
+        <w:t xml:space="preserve">}”)] </w:t>
+      </w:r>
+      <w:r>
+        <w:rPr>
+          <w:rFonts w:ascii="Arial" w:hAnsi="Arial" w:cs="Arial"/>
+        </w:rPr>
+        <w:sym w:font="Wingdings" w:char="F0E0"/>
+      </w:r>
+      <w:r>
+        <w:rPr>
+          <w:rFonts w:ascii="Arial" w:hAnsi="Arial" w:cs="Arial"/>
+        </w:rPr>
+        <w:t xml:space="preserve"> the int part is the </w:t>
+      </w:r>
+      <w:r>
+        <w:rPr>
+          <w:rFonts w:ascii="Arial" w:hAnsi="Arial" w:cs="Arial"/>
+        </w:rPr>
+        <w:t>constraint.</w:t>
+      </w:r>
+    </w:p>
+    <w:p>
+      <w:pPr>
+        <w:pStyle w:val="ListParagraph"/>
+        <w:numPr>
+          <w:ilvl w:val="0"/>
+          <w:numId w:val="10"/>
+        </w:numPr>
+        <w:rPr>
+          <w:rFonts w:ascii="Arial" w:hAnsi="Arial" w:cs="Arial"/>
+        </w:rPr>
+      </w:pPr>
+      <w:r>
+        <w:rPr>
+          <w:rFonts w:ascii="Arial" w:hAnsi="Arial" w:cs="Arial"/>
+        </w:rPr>
+        <w:t xml:space="preserve">Customizing attribute routes </w:t>
+      </w:r>
+      <w:r>
+        <w:rPr>
+          <w:rFonts w:ascii="Arial" w:hAnsi="Arial" w:cs="Arial"/>
+        </w:rPr>
+        <w:sym w:font="Wingdings" w:char="F0E0"/>
+      </w:r>
+      <w:r>
+        <w:rPr>
+          <w:rFonts w:ascii="Arial" w:hAnsi="Arial" w:cs="Arial"/>
+        </w:rPr>
+        <w:t xml:space="preserve"> using consistent route prefixes for all your routes</w:t>
+      </w:r>
+      <w:r>
+        <w:rPr>
+          <w:rFonts w:ascii="Arial" w:hAnsi="Arial" w:cs="Arial"/>
+        </w:rPr>
+        <w:t xml:space="preserve">, you can specify the route prefix once in the </w:t>
+      </w:r>
+      <w:proofErr w:type="gramStart"/>
+      <w:r>
+        <w:rPr>
+          <w:rFonts w:ascii="Arial" w:hAnsi="Arial" w:cs="Arial"/>
+        </w:rPr>
+        <w:t>controller</w:t>
+      </w:r>
+      <w:proofErr w:type="gramEnd"/>
+    </w:p>
+    <w:p>
+      <w:pPr>
+        <w:pStyle w:val="ListParagraph"/>
+        <w:numPr>
+          <w:ilvl w:val="0"/>
+          <w:numId w:val="10"/>
+        </w:numPr>
+        <w:rPr>
+          <w:rFonts w:ascii="Arial" w:hAnsi="Arial" w:cs="Arial"/>
+        </w:rPr>
+      </w:pPr>
+      <w:r>
+        <w:rPr>
+          <w:rFonts w:ascii="Arial" w:hAnsi="Arial" w:cs="Arial"/>
+        </w:rPr>
+        <w:t xml:space="preserve">Escaping </w:t>
+      </w:r>
+      <w:proofErr w:type="spellStart"/>
+      <w:r>
+        <w:rPr>
+          <w:rFonts w:ascii="Arial" w:hAnsi="Arial" w:cs="Arial"/>
+        </w:rPr>
+        <w:t>RoutePrefix</w:t>
+      </w:r>
+      <w:proofErr w:type="spellEnd"/>
+      <w:r>
+        <w:rPr>
+          <w:rFonts w:ascii="Arial" w:hAnsi="Arial" w:cs="Arial"/>
+        </w:rPr>
+        <w:t xml:space="preserve"> </w:t>
+      </w:r>
+      <w:r>
+        <w:rPr>
+          <w:rFonts w:ascii="Arial" w:hAnsi="Arial" w:cs="Arial"/>
+        </w:rPr>
+        <w:sym w:font="Wingdings" w:char="F0E0"/>
+      </w:r>
+    </w:p>
+    <w:p>
+      <w:pPr>
+        <w:pStyle w:val="ListParagraph"/>
+        <w:ind w:left="1440"/>
+        <w:rPr>
+          <w:rFonts w:ascii="Arial" w:hAnsi="Arial" w:cs="Arial"/>
+        </w:rPr>
+      </w:pPr>
+      <w:r>
+        <w:rPr>
+          <w:noProof/>
+        </w:rPr>
+        <w:drawing>
+          <wp:inline distT="0" distB="0" distL="0" distR="0" wp14:anchorId="65458EA4" wp14:editId="78D57205">
+            <wp:extent cx="3507475" cy="1227242"/>
+            <wp:effectExtent l="0" t="0" r="0" b="0"/>
+            <wp:docPr id="12" name="Picture 12"/>
+            <wp:cNvGraphicFramePr>
+              <a:graphicFrameLocks xmlns:a="http://schemas.openxmlformats.org/drawingml/2006/main" noChangeAspect="1"/>
+            </wp:cNvGraphicFramePr>
+            <a:graphic xmlns:a="http://schemas.openxmlformats.org/drawingml/2006/main">
+              <a:graphicData uri="http://schemas.openxmlformats.org/drawingml/2006/picture">
+                <pic:pic xmlns:pic="http://schemas.openxmlformats.org/drawingml/2006/picture">
+                  <pic:nvPicPr>
+                    <pic:cNvPr id="1" name=""/>
+                    <pic:cNvPicPr/>
+                  </pic:nvPicPr>
+                  <pic:blipFill>
+                    <a:blip r:embed="rId29"/>
+                    <a:stretch>
+                      <a:fillRect/>
+                    </a:stretch>
+                  </pic:blipFill>
+                  <pic:spPr>
+                    <a:xfrm>
+                      <a:off x="0" y="0"/>
+                      <a:ext cx="3577455" cy="1251727"/>
+                    </a:xfrm>
+                    <a:prstGeom prst="rect">
+                      <a:avLst/>
+                    </a:prstGeom>
+                  </pic:spPr>
+                </pic:pic>
+              </a:graphicData>
+            </a:graphic>
+          </wp:inline>
+        </w:drawing>
+      </w:r>
+    </w:p>
+    <w:p>
+      <w:pPr>
+        <w:pStyle w:val="ListParagraph"/>
+        <w:numPr>
+          <w:ilvl w:val="0"/>
+          <w:numId w:val="10"/>
+        </w:numPr>
+        <w:rPr>
+          <w:rFonts w:ascii="Arial" w:hAnsi="Arial" w:cs="Arial"/>
+        </w:rPr>
+      </w:pPr>
+      <w:r>
+        <w:rPr>
+          <w:rFonts w:ascii="Arial" w:hAnsi="Arial" w:cs="Arial"/>
+        </w:rPr>
+        <w:t xml:space="preserve">Constraints </w:t>
+      </w:r>
+      <w:r>
+        <w:rPr>
+          <w:rFonts w:ascii="Arial" w:hAnsi="Arial" w:cs="Arial"/>
+        </w:rPr>
+        <w:sym w:font="Wingdings" w:char="F0E0"/>
+      </w:r>
+      <w:r>
+        <w:rPr>
+          <w:rFonts w:ascii="Arial" w:hAnsi="Arial" w:cs="Arial"/>
+        </w:rPr>
+        <w:t xml:space="preserve"> alpha, bool, datetime, decimal, double, float, </w:t>
+      </w:r>
+      <w:proofErr w:type="spellStart"/>
+      <w:r>
+        <w:rPr>
+          <w:rFonts w:ascii="Arial" w:hAnsi="Arial" w:cs="Arial"/>
+        </w:rPr>
+        <w:t>guid</w:t>
+      </w:r>
+      <w:proofErr w:type="spellEnd"/>
+      <w:r>
+        <w:rPr>
+          <w:rFonts w:ascii="Arial" w:hAnsi="Arial" w:cs="Arial"/>
+        </w:rPr>
+        <w:t xml:space="preserve">, int, length, long, max, </w:t>
+      </w:r>
+      <w:proofErr w:type="spellStart"/>
+      <w:r>
+        <w:rPr>
+          <w:rFonts w:ascii="Arial" w:hAnsi="Arial" w:cs="Arial"/>
+        </w:rPr>
+        <w:t>maxlength</w:t>
+      </w:r>
+      <w:proofErr w:type="spellEnd"/>
+      <w:r>
+        <w:rPr>
+          <w:rFonts w:ascii="Arial" w:hAnsi="Arial" w:cs="Arial"/>
+        </w:rPr>
+        <w:t xml:space="preserve">, min, </w:t>
+      </w:r>
+      <w:proofErr w:type="spellStart"/>
+      <w:r>
+        <w:rPr>
+          <w:rFonts w:ascii="Arial" w:hAnsi="Arial" w:cs="Arial"/>
+        </w:rPr>
+        <w:t>minlength</w:t>
+      </w:r>
+      <w:proofErr w:type="spellEnd"/>
+      <w:r>
+        <w:rPr>
+          <w:rFonts w:ascii="Arial" w:hAnsi="Arial" w:cs="Arial"/>
+        </w:rPr>
+        <w:t>, range, regex</w:t>
+      </w:r>
+    </w:p>
+    <w:p>
+      <w:pPr>
+        <w:pStyle w:val="ListParagraph"/>
+        <w:numPr>
+          <w:ilvl w:val="0"/>
+          <w:numId w:val="10"/>
+        </w:numPr>
+        <w:rPr>
+          <w:rFonts w:ascii="Arial" w:hAnsi="Arial" w:cs="Arial"/>
+        </w:rPr>
+      </w:pPr>
+      <w:r>
+        <w:rPr>
+          <w:rFonts w:ascii="Arial" w:hAnsi="Arial" w:cs="Arial"/>
+        </w:rPr>
+        <w:t xml:space="preserve">Models and DTOs </w:t>
+      </w:r>
+      <w:r>
+        <w:rPr>
+          <w:rFonts w:ascii="Arial" w:hAnsi="Arial" w:cs="Arial"/>
+        </w:rPr>
+        <w:sym w:font="Wingdings" w:char="F0E0"/>
+      </w:r>
+      <w:r>
+        <w:rPr>
+          <w:rFonts w:ascii="Arial" w:hAnsi="Arial" w:cs="Arial"/>
+        </w:rPr>
+        <w:t xml:space="preserve"> Getting data in and out of your API: Models(Client App </w:t>
+      </w:r>
+      <w:r>
+        <w:rPr>
+          <w:rFonts w:ascii="Arial" w:hAnsi="Arial" w:cs="Arial"/>
+        </w:rPr>
+        <w:sym w:font="Wingdings" w:char="F0DF"/>
+      </w:r>
+      <w:r>
+        <w:rPr>
+          <w:rFonts w:ascii="Arial" w:hAnsi="Arial" w:cs="Arial"/>
+        </w:rPr>
+        <w:t xml:space="preserve"> REST Calls </w:t>
+      </w:r>
+      <w:r>
+        <w:rPr>
+          <w:rFonts w:ascii="Arial" w:hAnsi="Arial" w:cs="Arial"/>
+        </w:rPr>
+        <w:sym w:font="Wingdings" w:char="F0E0"/>
+      </w:r>
+      <w:r>
+        <w:rPr>
+          <w:rFonts w:ascii="Arial" w:hAnsi="Arial" w:cs="Arial"/>
+        </w:rPr>
+        <w:t xml:space="preserve"> API App </w:t>
+      </w:r>
+      <w:r>
+        <w:rPr>
+          <w:rFonts w:ascii="Arial" w:hAnsi="Arial" w:cs="Arial"/>
+        </w:rPr>
+        <w:sym w:font="Wingdings" w:char="F0DF"/>
+      </w:r>
+      <w:r>
+        <w:rPr>
+          <w:rFonts w:ascii="Arial" w:hAnsi="Arial" w:cs="Arial"/>
+        </w:rPr>
+        <w:t xml:space="preserve"> ORM Calls </w:t>
+      </w:r>
+      <w:r>
+        <w:rPr>
+          <w:rFonts w:ascii="Arial" w:hAnsi="Arial" w:cs="Arial"/>
+        </w:rPr>
+        <w:sym w:font="Wingdings" w:char="F0E0"/>
+      </w:r>
+      <w:r>
+        <w:rPr>
+          <w:rFonts w:ascii="Arial" w:hAnsi="Arial" w:cs="Arial"/>
+        </w:rPr>
+        <w:t xml:space="preserve"> DB)</w:t>
+      </w:r>
+      <w:r>
+        <w:rPr>
+          <w:rFonts w:ascii="Arial" w:hAnsi="Arial" w:cs="Arial"/>
+        </w:rPr>
+        <w:t xml:space="preserve"> </w:t>
+      </w:r>
+      <w:r>
+        <w:rPr>
+          <w:rFonts w:ascii="Arial" w:hAnsi="Arial" w:cs="Arial"/>
+        </w:rPr>
+        <w:sym w:font="Wingdings" w:char="F0DF"/>
+      </w:r>
+      <w:r>
+        <w:rPr>
+          <w:rFonts w:ascii="Arial" w:hAnsi="Arial" w:cs="Arial"/>
+        </w:rPr>
+        <w:t xml:space="preserve"> Change to </w:t>
+      </w:r>
+      <w:r>
+        <w:rPr>
+          <w:rFonts w:ascii="Arial" w:hAnsi="Arial" w:cs="Arial"/>
+        </w:rPr>
+        <w:sym w:font="Wingdings" w:char="F0E0"/>
+      </w:r>
+      <w:r>
+        <w:rPr>
+          <w:rFonts w:ascii="Arial" w:hAnsi="Arial" w:cs="Arial"/>
+        </w:rPr>
+        <w:t>(Client App(DTO)</w:t>
+      </w:r>
+      <w:r>
+        <w:rPr>
+          <w:rFonts w:ascii="Arial" w:hAnsi="Arial" w:cs="Arial"/>
+        </w:rPr>
+        <w:sym w:font="Wingdings" w:char="F0DF"/>
+      </w:r>
+      <w:r>
+        <w:rPr>
+          <w:rFonts w:ascii="Arial" w:hAnsi="Arial" w:cs="Arial"/>
+        </w:rPr>
+        <w:t xml:space="preserve"> REST Calls </w:t>
+      </w:r>
+      <w:r>
+        <w:rPr>
+          <w:rFonts w:ascii="Arial" w:hAnsi="Arial" w:cs="Arial"/>
+        </w:rPr>
+        <w:sym w:font="Wingdings" w:char="F0E0"/>
+      </w:r>
+      <w:r>
+        <w:rPr>
+          <w:rFonts w:ascii="Arial" w:hAnsi="Arial" w:cs="Arial"/>
+        </w:rPr>
+        <w:t xml:space="preserve"> API App(DTO/Model)</w:t>
+      </w:r>
+      <w:r>
+        <w:rPr>
+          <w:rFonts w:ascii="Arial" w:hAnsi="Arial" w:cs="Arial"/>
+        </w:rPr>
+        <w:sym w:font="Wingdings" w:char="F0DF"/>
+      </w:r>
+      <w:r>
+        <w:rPr>
+          <w:rFonts w:ascii="Arial" w:hAnsi="Arial" w:cs="Arial"/>
+        </w:rPr>
+        <w:t xml:space="preserve"> ORM Calls </w:t>
+      </w:r>
+      <w:r>
+        <w:rPr>
+          <w:rFonts w:ascii="Arial" w:hAnsi="Arial" w:cs="Arial"/>
+        </w:rPr>
+        <w:sym w:font="Wingdings" w:char="F0E0"/>
+      </w:r>
+      <w:r>
+        <w:rPr>
+          <w:rFonts w:ascii="Arial" w:hAnsi="Arial" w:cs="Arial"/>
+        </w:rPr>
+        <w:t xml:space="preserve"> DB)</w:t>
+      </w:r>
+    </w:p>
+    <w:p>
+      <w:pPr>
+        <w:pStyle w:val="ListParagraph"/>
+        <w:numPr>
+          <w:ilvl w:val="0"/>
+          <w:numId w:val="10"/>
+        </w:numPr>
+        <w:rPr>
+          <w:rFonts w:ascii="Arial" w:hAnsi="Arial" w:cs="Arial"/>
+        </w:rPr>
+      </w:pPr>
+      <w:r>
+        <w:rPr>
+          <w:rFonts w:ascii="Arial" w:hAnsi="Arial" w:cs="Arial"/>
+        </w:rPr>
+        <w:t xml:space="preserve">The change uses less bandwidth resulting in faster calls, using DTOs only sends and receives info you need and not a model that sends </w:t>
+      </w:r>
+      <w:proofErr w:type="gramStart"/>
+      <w:r>
+        <w:rPr>
+          <w:rFonts w:ascii="Arial" w:hAnsi="Arial" w:cs="Arial"/>
+        </w:rPr>
+        <w:t>everything</w:t>
+      </w:r>
+      <w:proofErr w:type="gramEnd"/>
+    </w:p>
+    <w:p>
+      <w:pPr>
+        <w:pStyle w:val="ListParagraph"/>
+        <w:numPr>
+          <w:ilvl w:val="0"/>
+          <w:numId w:val="10"/>
+        </w:numPr>
+        <w:rPr>
+          <w:rFonts w:ascii="Arial" w:hAnsi="Arial" w:cs="Arial"/>
+        </w:rPr>
+      </w:pPr>
+      <w:r>
+        <w:rPr>
+          <w:rFonts w:ascii="Arial" w:hAnsi="Arial" w:cs="Arial"/>
+        </w:rPr>
+        <w:t xml:space="preserve">CRUD operations with Entity Framework </w:t>
+      </w:r>
+      <w:r>
+        <w:rPr>
+          <w:rFonts w:ascii="Arial" w:hAnsi="Arial" w:cs="Arial"/>
+        </w:rPr>
+        <w:sym w:font="Wingdings" w:char="F0E0"/>
+      </w:r>
+      <w:r>
+        <w:rPr>
+          <w:rFonts w:ascii="Arial" w:hAnsi="Arial" w:cs="Arial"/>
+        </w:rPr>
+        <w:t xml:space="preserve"> Quickly create, read, update, and </w:t>
+      </w:r>
+      <w:proofErr w:type="gramStart"/>
+      <w:r>
+        <w:rPr>
+          <w:rFonts w:ascii="Arial" w:hAnsi="Arial" w:cs="Arial"/>
+        </w:rPr>
+        <w:t>delete</w:t>
+      </w:r>
+      <w:proofErr w:type="gramEnd"/>
+    </w:p>
+    <w:p>
+      <w:pPr>
+        <w:pStyle w:val="ListParagraph"/>
+        <w:numPr>
+          <w:ilvl w:val="0"/>
+          <w:numId w:val="10"/>
+        </w:numPr>
+        <w:rPr>
+          <w:rFonts w:ascii="Arial" w:hAnsi="Arial" w:cs="Arial"/>
+        </w:rPr>
+      </w:pPr>
+      <w:r>
+        <w:rPr>
+          <w:rFonts w:ascii="Arial" w:hAnsi="Arial" w:cs="Arial"/>
+        </w:rPr>
+        <w:t xml:space="preserve">Useful Json.NET Settings </w:t>
+      </w:r>
+      <w:r>
+        <w:rPr>
+          <w:rFonts w:ascii="Arial" w:hAnsi="Arial" w:cs="Arial"/>
+        </w:rPr>
+        <w:sym w:font="Wingdings" w:char="F0E0"/>
+      </w:r>
+      <w:r>
+        <w:rPr>
+          <w:rFonts w:ascii="Arial" w:hAnsi="Arial" w:cs="Arial"/>
+        </w:rPr>
+        <w:t xml:space="preserve"> Configuring JSON serialization: Json.NET is the serialization </w:t>
+      </w:r>
+      <w:proofErr w:type="gramStart"/>
+      <w:r>
+        <w:rPr>
+          <w:rFonts w:ascii="Arial" w:hAnsi="Arial" w:cs="Arial"/>
+        </w:rPr>
+        <w:t>library</w:t>
+      </w:r>
+      <w:proofErr w:type="gramEnd"/>
+      <w:r>
+        <w:rPr>
+          <w:rFonts w:ascii="Arial" w:hAnsi="Arial" w:cs="Arial"/>
+        </w:rPr>
+        <w:t xml:space="preserve"> </w:t>
+      </w:r>
+    </w:p>
+    <w:p>
+      <w:pPr>
+        <w:pStyle w:val="ListParagraph"/>
+        <w:numPr>
+          <w:ilvl w:val="0"/>
+          <w:numId w:val="10"/>
+        </w:numPr>
+        <w:rPr>
+          <w:rFonts w:ascii="Arial" w:hAnsi="Arial" w:cs="Arial"/>
+        </w:rPr>
+      </w:pPr>
+      <w:proofErr w:type="spellStart"/>
+      <w:r>
+        <w:rPr>
+          <w:rFonts w:ascii="Arial" w:hAnsi="Arial" w:cs="Arial"/>
+        </w:rPr>
+        <w:lastRenderedPageBreak/>
+        <w:t>DateTimeKind</w:t>
+      </w:r>
+      <w:proofErr w:type="spellEnd"/>
+      <w:r>
+        <w:rPr>
+          <w:rFonts w:ascii="Arial" w:hAnsi="Arial" w:cs="Arial"/>
+        </w:rPr>
+        <w:t xml:space="preserve"> </w:t>
+      </w:r>
+      <w:r>
+        <w:rPr>
+          <w:rFonts w:ascii="Arial" w:hAnsi="Arial" w:cs="Arial"/>
+        </w:rPr>
+        <w:sym w:font="Wingdings" w:char="F0E0"/>
+      </w:r>
+      <w:r>
+        <w:rPr>
+          <w:rFonts w:ascii="Arial" w:hAnsi="Arial" w:cs="Arial"/>
+        </w:rPr>
+        <w:t xml:space="preserve"> .Local: current time in the local time to computer, .UTC: universal coordinated time +-0 time zone, .Unspecified: type was never </w:t>
+      </w:r>
+      <w:proofErr w:type="gramStart"/>
+      <w:r>
+        <w:rPr>
+          <w:rFonts w:ascii="Arial" w:hAnsi="Arial" w:cs="Arial"/>
+        </w:rPr>
+        <w:t>specified</w:t>
+      </w:r>
+      <w:proofErr w:type="gramEnd"/>
+    </w:p>
+    <w:p>
+      <w:pPr>
+        <w:pStyle w:val="ListParagraph"/>
+        <w:numPr>
+          <w:ilvl w:val="0"/>
+          <w:numId w:val="10"/>
+        </w:numPr>
+        <w:rPr>
+          <w:rFonts w:ascii="Arial" w:hAnsi="Arial" w:cs="Arial"/>
+        </w:rPr>
+      </w:pPr>
+      <w:proofErr w:type="spellStart"/>
+      <w:r>
+        <w:rPr>
+          <w:rFonts w:ascii="Arial" w:hAnsi="Arial" w:cs="Arial"/>
+        </w:rPr>
+        <w:t>DateTimeZoneHandling</w:t>
+      </w:r>
+      <w:proofErr w:type="spellEnd"/>
+      <w:r>
+        <w:rPr>
+          <w:rFonts w:ascii="Arial" w:hAnsi="Arial" w:cs="Arial"/>
+        </w:rPr>
+        <w:t xml:space="preserve"> mode </w:t>
+      </w:r>
+      <w:r>
+        <w:rPr>
+          <w:rFonts w:ascii="Arial" w:hAnsi="Arial" w:cs="Arial"/>
+        </w:rPr>
+        <w:sym w:font="Wingdings" w:char="F0E0"/>
+      </w:r>
+      <w:r>
+        <w:rPr>
+          <w:rFonts w:ascii="Arial" w:hAnsi="Arial" w:cs="Arial"/>
+        </w:rPr>
+        <w:t xml:space="preserve"> .Local: converts UTC to local before serializing it, .UTC: converting local date time to UTC before serialization, </w:t>
+      </w:r>
+      <w:r>
+        <w:rPr>
+          <w:rFonts w:ascii="Arial" w:hAnsi="Arial" w:cs="Arial"/>
+        </w:rPr>
+        <w:t>.Unspecified: converts datetime to local before serializing them and converts date string that are unspecified to local as well, .</w:t>
+      </w:r>
+      <w:proofErr w:type="spellStart"/>
+      <w:r>
+        <w:rPr>
+          <w:rFonts w:ascii="Arial" w:hAnsi="Arial" w:cs="Arial"/>
+        </w:rPr>
+        <w:t>RoundTripKind</w:t>
+      </w:r>
+      <w:proofErr w:type="spellEnd"/>
+      <w:r>
+        <w:rPr>
+          <w:rFonts w:ascii="Arial" w:hAnsi="Arial" w:cs="Arial"/>
+        </w:rPr>
+        <w:t xml:space="preserve">: preserves time zone information or using </w:t>
+      </w:r>
+      <w:proofErr w:type="gramStart"/>
+      <w:r>
+        <w:rPr>
+          <w:rFonts w:ascii="Arial" w:hAnsi="Arial" w:cs="Arial"/>
+        </w:rPr>
+        <w:t>unspecified</w:t>
+      </w:r>
+      <w:proofErr w:type="gramEnd"/>
+    </w:p>
+    <w:p>
+      <w:pPr>
+        <w:pStyle w:val="ListParagraph"/>
+        <w:numPr>
+          <w:ilvl w:val="0"/>
+          <w:numId w:val="10"/>
+        </w:numPr>
+        <w:rPr>
+          <w:rFonts w:ascii="Arial" w:hAnsi="Arial" w:cs="Arial"/>
+        </w:rPr>
+      </w:pPr>
+      <w:proofErr w:type="spellStart"/>
+      <w:r>
+        <w:rPr>
+          <w:rFonts w:ascii="Arial" w:hAnsi="Arial" w:cs="Arial"/>
+        </w:rPr>
+        <w:t>DateFormatHandling</w:t>
+      </w:r>
+      <w:proofErr w:type="spellEnd"/>
+      <w:r>
+        <w:rPr>
+          <w:rFonts w:ascii="Arial" w:hAnsi="Arial" w:cs="Arial"/>
+        </w:rPr>
+        <w:t xml:space="preserve"> </w:t>
+      </w:r>
+      <w:r>
+        <w:rPr>
+          <w:rFonts w:ascii="Arial" w:hAnsi="Arial" w:cs="Arial"/>
+        </w:rPr>
+        <w:sym w:font="Wingdings" w:char="F0E0"/>
+      </w:r>
+      <w:r>
+        <w:rPr>
+          <w:rFonts w:ascii="Arial" w:hAnsi="Arial" w:cs="Arial"/>
+        </w:rPr>
+        <w:t xml:space="preserve"> .</w:t>
+      </w:r>
+      <w:proofErr w:type="spellStart"/>
+      <w:r>
+        <w:rPr>
+          <w:rFonts w:ascii="Arial" w:hAnsi="Arial" w:cs="Arial"/>
+        </w:rPr>
+        <w:t>IsoDateFormat</w:t>
+      </w:r>
+      <w:proofErr w:type="spellEnd"/>
+      <w:r>
+        <w:rPr>
+          <w:rFonts w:ascii="Arial" w:hAnsi="Arial" w:cs="Arial"/>
+        </w:rPr>
+        <w:t>, .</w:t>
+      </w:r>
+      <w:proofErr w:type="spellStart"/>
+      <w:r>
+        <w:rPr>
+          <w:rFonts w:ascii="Arial" w:hAnsi="Arial" w:cs="Arial"/>
+        </w:rPr>
+        <w:t>MicrosoftDateFormat</w:t>
+      </w:r>
+      <w:proofErr w:type="spellEnd"/>
+    </w:p>
+    <w:p>
+      <w:pPr>
+        <w:pStyle w:val="ListParagraph"/>
+        <w:numPr>
+          <w:ilvl w:val="0"/>
+          <w:numId w:val="10"/>
+        </w:numPr>
+        <w:rPr>
+          <w:rFonts w:ascii="Arial" w:hAnsi="Arial" w:cs="Arial"/>
+        </w:rPr>
+      </w:pPr>
+      <w:proofErr w:type="spellStart"/>
+      <w:r>
+        <w:rPr>
+          <w:rFonts w:ascii="Arial" w:hAnsi="Arial" w:cs="Arial"/>
+        </w:rPr>
+        <w:t>ContractResolver</w:t>
+      </w:r>
+      <w:proofErr w:type="spellEnd"/>
+      <w:r>
+        <w:rPr>
+          <w:rFonts w:ascii="Arial" w:hAnsi="Arial" w:cs="Arial"/>
+        </w:rPr>
+        <w:t xml:space="preserve"> </w:t>
+      </w:r>
+      <w:r>
+        <w:rPr>
+          <w:rFonts w:ascii="Arial" w:hAnsi="Arial" w:cs="Arial"/>
+        </w:rPr>
+        <w:sym w:font="Wingdings" w:char="F0E0"/>
+      </w:r>
+      <w:r>
+        <w:rPr>
+          <w:rFonts w:ascii="Arial" w:hAnsi="Arial" w:cs="Arial"/>
+        </w:rPr>
+        <w:t xml:space="preserve"> you can replace with </w:t>
+      </w:r>
+      <w:proofErr w:type="spellStart"/>
+      <w:proofErr w:type="gramStart"/>
+      <w:r>
+        <w:rPr>
+          <w:rFonts w:ascii="Arial" w:hAnsi="Arial" w:cs="Arial"/>
+        </w:rPr>
+        <w:t>camelCaseResolver</w:t>
+      </w:r>
+      <w:proofErr w:type="spellEnd"/>
+      <w:proofErr w:type="gramEnd"/>
+      <w:r>
+        <w:rPr>
+          <w:rFonts w:ascii="Arial" w:hAnsi="Arial" w:cs="Arial"/>
+        </w:rPr>
+        <w:t xml:space="preserve"> </w:t>
+      </w:r>
+    </w:p>
+    <w:p>
+      <w:pPr>
+        <w:pStyle w:val="ListParagraph"/>
+        <w:ind w:left="1440"/>
+        <w:rPr>
+          <w:rFonts w:ascii="Arial" w:hAnsi="Arial" w:cs="Arial"/>
+        </w:rPr>
+      </w:pPr>
+      <w:r>
+        <w:rPr>
+          <w:noProof/>
+        </w:rPr>
+        <w:drawing>
+          <wp:inline distT="0" distB="0" distL="0" distR="0" wp14:anchorId="7E43BB27" wp14:editId="2C70846C">
+            <wp:extent cx="4032913" cy="391658"/>
+            <wp:effectExtent l="0" t="0" r="0" b="8890"/>
+            <wp:docPr id="13" name="Picture 13"/>
+            <wp:cNvGraphicFramePr>
+              <a:graphicFrameLocks xmlns:a="http://schemas.openxmlformats.org/drawingml/2006/main" noChangeAspect="1"/>
+            </wp:cNvGraphicFramePr>
+            <a:graphic xmlns:a="http://schemas.openxmlformats.org/drawingml/2006/main">
+              <a:graphicData uri="http://schemas.openxmlformats.org/drawingml/2006/picture">
+                <pic:pic xmlns:pic="http://schemas.openxmlformats.org/drawingml/2006/picture">
+                  <pic:nvPicPr>
+                    <pic:cNvPr id="1" name=""/>
+                    <pic:cNvPicPr/>
+                  </pic:nvPicPr>
+                  <pic:blipFill>
+                    <a:blip r:embed="rId30"/>
+                    <a:stretch>
+                      <a:fillRect/>
+                    </a:stretch>
+                  </pic:blipFill>
+                  <pic:spPr>
+                    <a:xfrm>
+                      <a:off x="0" y="0"/>
+                      <a:ext cx="4251998" cy="412935"/>
+                    </a:xfrm>
+                    <a:prstGeom prst="rect">
+                      <a:avLst/>
+                    </a:prstGeom>
+                  </pic:spPr>
+                </pic:pic>
+              </a:graphicData>
+            </a:graphic>
+          </wp:inline>
+        </w:drawing>
+      </w:r>
+    </w:p>
+    <w:p>
+      <w:pPr>
+        <w:pStyle w:val="ListParagraph"/>
+        <w:numPr>
+          <w:ilvl w:val="0"/>
+          <w:numId w:val="10"/>
+        </w:numPr>
+        <w:rPr>
+          <w:rFonts w:ascii="Arial" w:hAnsi="Arial" w:cs="Arial"/>
+        </w:rPr>
+      </w:pPr>
+      <w:r>
+        <w:rPr>
+          <w:rFonts w:ascii="Arial" w:hAnsi="Arial" w:cs="Arial"/>
+        </w:rPr>
+        <w:t xml:space="preserve">Formatting to indented: </w:t>
+      </w:r>
+    </w:p>
+    <w:p>
+      <w:pPr>
+        <w:pStyle w:val="ListParagraph"/>
+        <w:ind w:left="1440"/>
+        <w:rPr>
+          <w:rFonts w:ascii="Arial" w:hAnsi="Arial" w:cs="Arial"/>
+        </w:rPr>
+      </w:pPr>
+      <w:r>
+        <w:rPr>
+          <w:noProof/>
+        </w:rPr>
+        <w:drawing>
+          <wp:inline distT="0" distB="0" distL="0" distR="0" wp14:anchorId="7EE9F63F" wp14:editId="70147388">
+            <wp:extent cx="3882788" cy="380812"/>
+            <wp:effectExtent l="0" t="0" r="3810" b="635"/>
+            <wp:docPr id="14" name="Picture 14"/>
+            <wp:cNvGraphicFramePr>
+              <a:graphicFrameLocks xmlns:a="http://schemas.openxmlformats.org/drawingml/2006/main" noChangeAspect="1"/>
+            </wp:cNvGraphicFramePr>
+            <a:graphic xmlns:a="http://schemas.openxmlformats.org/drawingml/2006/main">
+              <a:graphicData uri="http://schemas.openxmlformats.org/drawingml/2006/picture">
+                <pic:pic xmlns:pic="http://schemas.openxmlformats.org/drawingml/2006/picture">
+                  <pic:nvPicPr>
+                    <pic:cNvPr id="1" name=""/>
+                    <pic:cNvPicPr/>
+                  </pic:nvPicPr>
+                  <pic:blipFill>
+                    <a:blip r:embed="rId31"/>
+                    <a:stretch>
+                      <a:fillRect/>
+                    </a:stretch>
+                  </pic:blipFill>
+                  <pic:spPr>
+                    <a:xfrm>
+                      <a:off x="0" y="0"/>
+                      <a:ext cx="4115409" cy="403627"/>
+                    </a:xfrm>
+                    <a:prstGeom prst="rect">
+                      <a:avLst/>
+                    </a:prstGeom>
+                  </pic:spPr>
+                </pic:pic>
+              </a:graphicData>
+            </a:graphic>
+          </wp:inline>
+        </w:drawing>
+      </w:r>
+    </w:p>
+    <w:p>
+      <w:pPr>
+        <w:pStyle w:val="ListParagraph"/>
+        <w:numPr>
+          <w:ilvl w:val="0"/>
+          <w:numId w:val="10"/>
+        </w:numPr>
+        <w:rPr>
+          <w:rFonts w:ascii="Arial" w:hAnsi="Arial" w:cs="Arial"/>
+        </w:rPr>
+      </w:pPr>
+      <w:proofErr w:type="spellStart"/>
+      <w:r>
+        <w:rPr>
+          <w:rFonts w:ascii="Arial" w:hAnsi="Arial" w:cs="Arial"/>
+        </w:rPr>
+        <w:t>ReferenceLoopHandling</w:t>
+      </w:r>
+      <w:proofErr w:type="spellEnd"/>
+      <w:r>
+        <w:rPr>
+          <w:rFonts w:ascii="Arial" w:hAnsi="Arial" w:cs="Arial"/>
+        </w:rPr>
+        <w:t>:</w:t>
+      </w:r>
+    </w:p>
+    <w:p>
+      <w:pPr>
+        <w:pStyle w:val="ListParagraph"/>
+        <w:ind w:left="1440"/>
+        <w:rPr>
+          <w:rFonts w:ascii="Arial" w:hAnsi="Arial" w:cs="Arial"/>
+        </w:rPr>
+      </w:pPr>
+      <w:r>
+        <w:rPr>
+          <w:noProof/>
+        </w:rPr>
+        <w:drawing>
+          <wp:inline distT="0" distB="0" distL="0" distR="0" wp14:anchorId="324DE9E3" wp14:editId="5BB50FBA">
+            <wp:extent cx="3504685" cy="365821"/>
+            <wp:effectExtent l="0" t="0" r="635" b="0"/>
+            <wp:docPr id="15" name="Picture 15"/>
+            <wp:cNvGraphicFramePr>
+              <a:graphicFrameLocks xmlns:a="http://schemas.openxmlformats.org/drawingml/2006/main" noChangeAspect="1"/>
+            </wp:cNvGraphicFramePr>
+            <a:graphic xmlns:a="http://schemas.openxmlformats.org/drawingml/2006/main">
+              <a:graphicData uri="http://schemas.openxmlformats.org/drawingml/2006/picture">
+                <pic:pic xmlns:pic="http://schemas.openxmlformats.org/drawingml/2006/picture">
+                  <pic:nvPicPr>
+                    <pic:cNvPr id="1" name=""/>
+                    <pic:cNvPicPr/>
+                  </pic:nvPicPr>
+                  <pic:blipFill>
+                    <a:blip r:embed="rId32"/>
+                    <a:stretch>
+                      <a:fillRect/>
+                    </a:stretch>
+                  </pic:blipFill>
+                  <pic:spPr>
+                    <a:xfrm>
+                      <a:off x="0" y="0"/>
+                      <a:ext cx="3758961" cy="392362"/>
+                    </a:xfrm>
+                    <a:prstGeom prst="rect">
+                      <a:avLst/>
+                    </a:prstGeom>
+                  </pic:spPr>
+                </pic:pic>
+              </a:graphicData>
+            </a:graphic>
+          </wp:inline>
+        </w:drawing>
+      </w:r>
+    </w:p>
+    <w:p>
+      <w:pPr>
+        <w:pStyle w:val="ListParagraph"/>
+        <w:numPr>
+          <w:ilvl w:val="0"/>
+          <w:numId w:val="10"/>
+        </w:numPr>
+        <w:rPr>
+          <w:rFonts w:ascii="Arial" w:hAnsi="Arial" w:cs="Arial"/>
+        </w:rPr>
+      </w:pPr>
+      <w:r>
+        <w:rPr>
+          <w:rFonts w:ascii="Arial" w:hAnsi="Arial" w:cs="Arial"/>
+        </w:rPr>
+        <w:t>BE AWARE OF LAZY LOADING</w:t>
+      </w:r>
+    </w:p>
+    <w:p>
+      <w:pPr>
+        <w:pStyle w:val="ListParagraph"/>
+        <w:numPr>
+          <w:ilvl w:val="0"/>
+          <w:numId w:val="10"/>
+        </w:numPr>
+        <w:rPr>
+          <w:rFonts w:ascii="Arial" w:hAnsi="Arial" w:cs="Arial"/>
+        </w:rPr>
+      </w:pPr>
+      <w:proofErr w:type="spellStart"/>
+      <w:r>
+        <w:rPr>
+          <w:rFonts w:ascii="Arial" w:hAnsi="Arial" w:cs="Arial"/>
+        </w:rPr>
+        <w:t>ReferenceLoopHandling</w:t>
+      </w:r>
+      <w:proofErr w:type="spellEnd"/>
+      <w:r>
+        <w:rPr>
+          <w:rFonts w:ascii="Arial" w:hAnsi="Arial" w:cs="Arial"/>
+        </w:rPr>
+        <w:t xml:space="preserve"> </w:t>
+      </w:r>
+      <w:r>
+        <w:rPr>
+          <w:rFonts w:ascii="Arial" w:hAnsi="Arial" w:cs="Arial"/>
+        </w:rPr>
+        <w:sym w:font="Wingdings" w:char="F0E0"/>
+      </w:r>
+      <w:r>
+        <w:rPr>
+          <w:rFonts w:ascii="Arial" w:hAnsi="Arial" w:cs="Arial"/>
+        </w:rPr>
+        <w:t>for JSON.NET</w:t>
+      </w:r>
+    </w:p>
+    <w:p>
+      <w:pPr>
+        <w:pStyle w:val="ListParagraph"/>
+        <w:ind w:left="1440"/>
+        <w:rPr>
+          <w:rFonts w:ascii="Arial" w:hAnsi="Arial" w:cs="Arial"/>
+        </w:rPr>
+      </w:pPr>
+      <w:r>
+        <w:rPr>
+          <w:noProof/>
+        </w:rPr>
+        <w:drawing>
+          <wp:inline distT="0" distB="0" distL="0" distR="0" wp14:anchorId="2AA523BC" wp14:editId="1448A3C8">
+            <wp:extent cx="2481771" cy="1241946"/>
+            <wp:effectExtent l="0" t="0" r="0" b="0"/>
+            <wp:docPr id="16" name="Picture 16"/>
+            <wp:cNvGraphicFramePr>
+              <a:graphicFrameLocks xmlns:a="http://schemas.openxmlformats.org/drawingml/2006/main" noChangeAspect="1"/>
+            </wp:cNvGraphicFramePr>
+            <a:graphic xmlns:a="http://schemas.openxmlformats.org/drawingml/2006/main">
+              <a:graphicData uri="http://schemas.openxmlformats.org/drawingml/2006/picture">
+                <pic:pic xmlns:pic="http://schemas.openxmlformats.org/drawingml/2006/picture">
+                  <pic:nvPicPr>
+                    <pic:cNvPr id="1" name=""/>
+                    <pic:cNvPicPr/>
+                  </pic:nvPicPr>
+                  <pic:blipFill>
+                    <a:blip r:embed="rId33"/>
+                    <a:stretch>
+                      <a:fillRect/>
+                    </a:stretch>
+                  </pic:blipFill>
+                  <pic:spPr>
+                    <a:xfrm>
+                      <a:off x="0" y="0"/>
+                      <a:ext cx="2529860" cy="1266011"/>
+                    </a:xfrm>
+                    <a:prstGeom prst="rect">
+                      <a:avLst/>
+                    </a:prstGeom>
+                  </pic:spPr>
+                </pic:pic>
+              </a:graphicData>
+            </a:graphic>
+          </wp:inline>
+        </w:drawing>
+      </w:r>
+    </w:p>
+    <w:p>
+      <w:pPr>
+        <w:pStyle w:val="ListParagraph"/>
+        <w:numPr>
+          <w:ilvl w:val="0"/>
+          <w:numId w:val="10"/>
+        </w:numPr>
+        <w:rPr>
+          <w:rFonts w:ascii="Arial" w:hAnsi="Arial" w:cs="Arial"/>
+        </w:rPr>
+      </w:pPr>
+      <w:r>
+        <w:rPr>
+          <w:rFonts w:ascii="Arial" w:hAnsi="Arial" w:cs="Arial"/>
+        </w:rPr>
+        <w:t>Allows for .error, .ignore, or .serialize(will serialize forever be careful)</w:t>
       </w:r>
     </w:p>
     <w:p>
@@ -10840,15 +12828,6 @@
   </w:num>
   <w:num w:numId="11">
     <w:abstractNumId w:val="0"/>
-    <w:lvlOverride w:ilvl="0"/>
-    <w:lvlOverride w:ilvl="1"/>
-    <w:lvlOverride w:ilvl="2"/>
-    <w:lvlOverride w:ilvl="3"/>
-    <w:lvlOverride w:ilvl="4"/>
-    <w:lvlOverride w:ilvl="5"/>
-    <w:lvlOverride w:ilvl="6"/>
-    <w:lvlOverride w:ilvl="7"/>
-    <w:lvlOverride w:ilvl="8"/>
   </w:num>
   <w:num w:numId="12">
     <w:abstractNumId w:val="0"/>
@@ -11258,6 +13237,7 @@
   <w:style w:type="character" w:default="1" w:styleId="DefaultParagraphFont">
     <w:name w:val="Default Paragraph Font"/>
     <w:uiPriority w:val="1"/>
+    <w:semiHidden/>
     <w:unhideWhenUsed/>
   </w:style>
   <w:style w:type="table" w:default="1" w:styleId="TableNormal">
